--- a/策划文档/策划文档/MAGIC_战斗逻辑-陶金.docx
+++ b/策划文档/策划文档/MAGIC_战斗逻辑-陶金.docx
@@ -13,8 +13,8 @@
           <w:szCs w:val="44"/>
         </w:rPr>
       </w:pPr>
-      <w:bookmarkStart w:id="0" w:name="_Toc406351265"/>
-      <w:bookmarkStart w:id="1" w:name="_Toc477280789"/>
+      <w:bookmarkStart w:id="0" w:name="_Toc477280789"/>
+      <w:bookmarkStart w:id="1" w:name="_Toc406351265"/>
       <w:r>
         <w:rPr>
           <w:rFonts w:ascii="华文新魏" w:eastAsia="华文新魏" w:hint="eastAsia"/>
@@ -23,7 +23,7 @@
         </w:rPr>
         <w:t>战斗逻辑</w:t>
       </w:r>
-      <w:bookmarkEnd w:id="1"/>
+      <w:bookmarkEnd w:id="0"/>
     </w:p>
     <w:p>
       <w:pPr>
@@ -42,7 +42,7 @@
         </w:rPr>
         <w:t>文档修改记录</w:t>
       </w:r>
-      <w:bookmarkEnd w:id="0"/>
+      <w:bookmarkEnd w:id="1"/>
       <w:r>
         <w:rPr>
           <w:rFonts w:ascii="华文新魏" w:eastAsia="华文新魏" w:hint="eastAsia"/>
@@ -3279,9 +3279,6 @@
     <w:p>
       <w:pPr>
         <w:pStyle w:val="a"/>
-        <w:rPr>
-          <w:rFonts w:hint="eastAsia"/>
-        </w:rPr>
       </w:pPr>
       <w:r>
         <w:rPr>
@@ -3711,9 +3708,6 @@
     <w:p>
       <w:pPr>
         <w:pStyle w:val="a"/>
-        <w:rPr>
-          <w:rFonts w:hint="eastAsia"/>
-        </w:rPr>
       </w:pPr>
       <w:r>
         <w:rPr>
@@ -3780,9 +3774,6 @@
       <w:pPr>
         <w:pStyle w:val="1"/>
         <w:ind w:right="210"/>
-        <w:rPr>
-          <w:rFonts w:hint="eastAsia"/>
-        </w:rPr>
       </w:pPr>
       <w:bookmarkStart w:id="8" w:name="_Toc477280796"/>
       <w:r>
@@ -3797,9 +3788,6 @@
     <w:p>
       <w:pPr>
         <w:pStyle w:val="2"/>
-        <w:rPr>
-          <w:rFonts w:hint="eastAsia"/>
-        </w:rPr>
       </w:pPr>
       <w:bookmarkStart w:id="9" w:name="_Toc477280797"/>
       <w:r>
@@ -3810,9 +3798,6 @@
     <w:p>
       <w:pPr>
         <w:pStyle w:val="a"/>
-        <w:rPr>
-          <w:rFonts w:hint="eastAsia"/>
-        </w:rPr>
       </w:pPr>
       <w:r>
         <w:rPr>
@@ -3824,9 +3809,6 @@
     <w:p>
       <w:pPr>
         <w:pStyle w:val="a"/>
-        <w:rPr>
-          <w:rFonts w:hint="eastAsia"/>
-        </w:rPr>
       </w:pPr>
       <w:r>
         <w:rPr>
@@ -3850,9 +3832,6 @@
     <w:p>
       <w:pPr>
         <w:pStyle w:val="a"/>
-        <w:rPr>
-          <w:rFonts w:hint="eastAsia"/>
-        </w:rPr>
       </w:pPr>
       <w:r>
         <w:t>投掷硬币决定先开始回合的是我方还是敌方</w:t>
@@ -3861,9 +3840,6 @@
     <w:p>
       <w:pPr>
         <w:pStyle w:val="2"/>
-        <w:rPr>
-          <w:rFonts w:hint="eastAsia"/>
-        </w:rPr>
       </w:pPr>
       <w:bookmarkStart w:id="10" w:name="_Toc477280798"/>
       <w:r>
@@ -3875,9 +3851,6 @@
       <w:pPr>
         <w:pStyle w:val="3"/>
         <w:ind w:leftChars="0" w:left="0"/>
-        <w:rPr>
-          <w:rFonts w:hint="eastAsia"/>
-        </w:rPr>
       </w:pPr>
       <w:bookmarkStart w:id="11" w:name="_Toc477280799"/>
       <w:r>
@@ -3888,9 +3861,6 @@
     <w:p>
       <w:pPr>
         <w:pStyle w:val="a"/>
-        <w:rPr>
-          <w:rFonts w:hint="eastAsia"/>
-        </w:rPr>
       </w:pPr>
       <w:r>
         <w:t>决定完回合开始方后，回合</w:t>
@@ -3905,9 +3875,6 @@
     <w:p>
       <w:pPr>
         <w:pStyle w:val="a"/>
-        <w:rPr>
-          <w:rFonts w:hint="eastAsia"/>
-        </w:rPr>
       </w:pPr>
       <w:r>
         <w:rPr>
@@ -3926,9 +3893,6 @@
       <w:pPr>
         <w:pStyle w:val="3"/>
         <w:ind w:leftChars="0" w:left="0"/>
-        <w:rPr>
-          <w:rFonts w:hint="eastAsia"/>
-        </w:rPr>
       </w:pPr>
       <w:bookmarkStart w:id="12" w:name="_Toc477280800"/>
       <w:r>
@@ -3939,9 +3903,6 @@
     <w:p>
       <w:pPr>
         <w:pStyle w:val="a"/>
-        <w:rPr>
-          <w:rFonts w:hint="eastAsia"/>
-        </w:rPr>
       </w:pPr>
       <w:r>
         <w:t>抽牌结束后，玩家可以选择使用若干张手牌发动</w:t>
@@ -3980,9 +3941,6 @@
     <w:p>
       <w:pPr>
         <w:pStyle w:val="a"/>
-        <w:rPr>
-          <w:rFonts w:hint="eastAsia"/>
-        </w:rPr>
       </w:pPr>
       <w:r>
         <w:rPr>
@@ -4014,9 +3972,6 @@
     <w:p>
       <w:pPr>
         <w:pStyle w:val="a"/>
-        <w:rPr>
-          <w:rFonts w:hint="eastAsia"/>
-        </w:rPr>
       </w:pPr>
       <w:r>
         <w:rPr>
@@ -4041,7 +3996,6 @@
       <w:pPr>
         <w:pStyle w:val="a"/>
         <w:rPr>
-          <w:rFonts w:hint="eastAsia"/>
           <w:color w:val="FF0000"/>
         </w:rPr>
       </w:pPr>
@@ -4077,9 +4031,6 @@
     <w:p>
       <w:pPr>
         <w:pStyle w:val="a"/>
-        <w:rPr>
-          <w:rFonts w:hint="eastAsia"/>
-        </w:rPr>
       </w:pPr>
       <w:r>
         <w:rPr>
@@ -4121,9 +4072,6 @@
       <w:pPr>
         <w:pStyle w:val="3"/>
         <w:ind w:leftChars="0" w:left="0"/>
-        <w:rPr>
-          <w:rFonts w:hint="eastAsia"/>
-        </w:rPr>
       </w:pPr>
       <w:bookmarkStart w:id="13" w:name="_Toc477280801"/>
       <w:r>
@@ -4146,7 +4094,125 @@
         <w:rPr>
           <w:rFonts w:hint="eastAsia"/>
         </w:rPr>
-        <w:t>双方各自有</w:t>
+        <w:t>英雄位置：</w:t>
+      </w:r>
+      <w:r>
+        <w:rPr>
+          <w:rFonts w:hint="eastAsia"/>
+        </w:rPr>
+        <w:t>从界面的左边起依次为</w:t>
+      </w:r>
+      <w:r>
+        <w:rPr>
+          <w:rFonts w:hint="eastAsia"/>
+        </w:rPr>
+        <w:t>1</w:t>
+      </w:r>
+      <w:r>
+        <w:rPr>
+          <w:rFonts w:hint="eastAsia"/>
+        </w:rPr>
+        <w:t>号位</w:t>
+      </w:r>
+      <w:r>
+        <w:rPr>
+          <w:rFonts w:hint="eastAsia"/>
+        </w:rPr>
+        <w:t>（坦克位）</w:t>
+      </w:r>
+      <w:r>
+        <w:rPr>
+          <w:rFonts w:hint="eastAsia"/>
+        </w:rPr>
+        <w:t>，</w:t>
+      </w:r>
+      <w:r>
+        <w:rPr>
+          <w:rFonts w:hint="eastAsia"/>
+        </w:rPr>
+        <w:t>2</w:t>
+      </w:r>
+      <w:r>
+        <w:rPr>
+          <w:rFonts w:hint="eastAsia"/>
+        </w:rPr>
+        <w:t>号位</w:t>
+      </w:r>
+      <w:r>
+        <w:rPr>
+          <w:rFonts w:hint="eastAsia"/>
+        </w:rPr>
+        <w:t>（</w:t>
+      </w:r>
+      <w:proofErr w:type="gramStart"/>
+      <w:r>
+        <w:rPr>
+          <w:rFonts w:hint="eastAsia"/>
+        </w:rPr>
+        <w:t>输出位</w:t>
+      </w:r>
+      <w:proofErr w:type="gramEnd"/>
+      <w:r>
+        <w:rPr>
+          <w:rFonts w:hint="eastAsia"/>
+        </w:rPr>
+        <w:t>1</w:t>
+      </w:r>
+      <w:r>
+        <w:rPr>
+          <w:rFonts w:hint="eastAsia"/>
+        </w:rPr>
+        <w:t>）</w:t>
+      </w:r>
+      <w:r>
+        <w:rPr>
+          <w:rFonts w:hint="eastAsia"/>
+        </w:rPr>
+        <w:t>，</w:t>
+      </w:r>
+      <w:r>
+        <w:rPr>
+          <w:rFonts w:hint="eastAsia"/>
+        </w:rPr>
+        <w:t>3</w:t>
+      </w:r>
+      <w:r>
+        <w:rPr>
+          <w:rFonts w:hint="eastAsia"/>
+        </w:rPr>
+        <w:t>号位</w:t>
+      </w:r>
+      <w:r>
+        <w:rPr>
+          <w:rFonts w:hint="eastAsia"/>
+        </w:rPr>
+        <w:t>（</w:t>
+      </w:r>
+      <w:proofErr w:type="gramStart"/>
+      <w:r>
+        <w:rPr>
+          <w:rFonts w:hint="eastAsia"/>
+        </w:rPr>
+        <w:t>输出位</w:t>
+      </w:r>
+      <w:proofErr w:type="gramEnd"/>
+      <w:r>
+        <w:rPr>
+          <w:rFonts w:hint="eastAsia"/>
+        </w:rPr>
+        <w:t>2</w:t>
+      </w:r>
+      <w:r>
+        <w:rPr>
+          <w:rFonts w:hint="eastAsia"/>
+        </w:rPr>
+        <w:t>）</w:t>
+      </w:r>
+      <w:r>
+        <w:rPr>
+          <w:rFonts w:hint="eastAsia"/>
+        </w:rPr>
+        <w:t>，</w:t>
       </w:r>
       <w:r>
         <w:rPr>
@@ -4158,7 +4224,70 @@
         <w:rPr>
           <w:rFonts w:hint="eastAsia"/>
         </w:rPr>
-        <w:t>名英雄，从界面的左边起依次为</w:t>
+        <w:t>号位</w:t>
+      </w:r>
+      <w:r>
+        <w:rPr>
+          <w:rFonts w:hint="eastAsia"/>
+        </w:rPr>
+        <w:t>（辅助位）</w:t>
+      </w:r>
+      <w:r>
+        <w:rPr>
+          <w:rFonts w:hint="eastAsia"/>
+        </w:rPr>
+        <w:t>。</w:t>
+      </w:r>
+      <w:r>
+        <w:rPr>
+          <w:rFonts w:hint="eastAsia"/>
+        </w:rPr>
+        <w:t>玩家最多可上阵</w:t>
+      </w:r>
+      <w:r>
+        <w:rPr>
+          <w:rFonts w:hint="eastAsia"/>
+        </w:rPr>
+        <w:t>4</w:t>
+      </w:r>
+      <w:r>
+        <w:rPr>
+          <w:rFonts w:hint="eastAsia"/>
+        </w:rPr>
+        <w:t>名英雄</w:t>
+      </w:r>
+    </w:p>
+    <w:p>
+      <w:pPr>
+        <w:pStyle w:val="a"/>
+      </w:pPr>
+      <w:r>
+        <w:rPr>
+          <w:rFonts w:hint="eastAsia"/>
+        </w:rPr>
+        <w:t>双方血量：为各自上阵的英雄血量总和</w:t>
+      </w:r>
+    </w:p>
+    <w:p>
+      <w:pPr>
+        <w:pStyle w:val="a"/>
+      </w:pPr>
+      <w:r>
+        <w:t>战斗发起方，</w:t>
+      </w:r>
+      <w:r>
+        <w:t>所有</w:t>
+      </w:r>
+      <w:proofErr w:type="gramStart"/>
+      <w:r>
+        <w:t>英雄</w:t>
+      </w:r>
+      <w:r>
+        <w:t>普攻默认</w:t>
+      </w:r>
+      <w:proofErr w:type="gramEnd"/>
+      <w:r>
+        <w:t>攻击目标为敌方</w:t>
       </w:r>
       <w:r>
         <w:rPr>
@@ -4170,151 +4299,35 @@
         <w:rPr>
           <w:rFonts w:hint="eastAsia"/>
         </w:rPr>
-        <w:t>号位，</w:t>
-      </w:r>
-      <w:r>
-        <w:rPr>
-          <w:rFonts w:hint="eastAsia"/>
-        </w:rPr>
-        <w:t>2</w:t>
-      </w:r>
-      <w:r>
-        <w:rPr>
-          <w:rFonts w:hint="eastAsia"/>
-        </w:rPr>
-        <w:t>号位，</w:t>
-      </w:r>
-      <w:r>
-        <w:rPr>
-          <w:rFonts w:hint="eastAsia"/>
-        </w:rPr>
-        <w:t>3</w:t>
-      </w:r>
-      <w:r>
-        <w:rPr>
-          <w:rFonts w:hint="eastAsia"/>
-        </w:rPr>
-        <w:t>号位，</w:t>
-      </w:r>
-      <w:r>
-        <w:rPr>
-          <w:rFonts w:hint="eastAsia"/>
-        </w:rPr>
-        <w:t>4</w:t>
-      </w:r>
-      <w:r>
-        <w:rPr>
-          <w:rFonts w:hint="eastAsia"/>
-        </w:rPr>
-        <w:t>号位。</w:t>
+        <w:t>号位，英雄技能</w:t>
+      </w:r>
+      <w:r>
+        <w:rPr>
+          <w:rFonts w:hint="eastAsia"/>
+        </w:rPr>
+        <w:t>攻击目标根据技能配置决定</w:t>
       </w:r>
     </w:p>
     <w:p>
       <w:pPr>
         <w:pStyle w:val="a"/>
-        <w:rPr>
-          <w:rFonts w:hint="eastAsia"/>
-        </w:rPr>
-      </w:pPr>
-      <w:r>
-        <w:t>战斗发起方，</w:t>
-      </w:r>
-      <w:r>
-        <w:t>从</w:t>
-      </w:r>
-      <w:r>
-        <w:rPr>
-          <w:rFonts w:hint="eastAsia"/>
-        </w:rPr>
-        <w:t>自己的</w:t>
-      </w:r>
-      <w:r>
-        <w:rPr>
-          <w:rFonts w:hint="eastAsia"/>
-        </w:rPr>
-        <w:t>1</w:t>
-      </w:r>
-      <w:r>
-        <w:rPr>
-          <w:rFonts w:hint="eastAsia"/>
-        </w:rPr>
-        <w:t>号位英雄开始依次攻击敌方的</w:t>
-      </w:r>
-      <w:r>
-        <w:rPr>
-          <w:rFonts w:hint="eastAsia"/>
-        </w:rPr>
-        <w:t>1</w:t>
-      </w:r>
-      <w:r>
-        <w:rPr>
-          <w:rFonts w:hint="eastAsia"/>
-        </w:rPr>
-        <w:t>号位，若</w:t>
-      </w:r>
-      <w:r>
-        <w:rPr>
-          <w:rFonts w:hint="eastAsia"/>
-        </w:rPr>
-        <w:t>敌方</w:t>
-      </w:r>
-      <w:r>
-        <w:rPr>
-          <w:rFonts w:hint="eastAsia"/>
-        </w:rPr>
-        <w:t>1</w:t>
-      </w:r>
-      <w:r>
-        <w:rPr>
-          <w:rFonts w:hint="eastAsia"/>
-        </w:rPr>
-        <w:t>号位英雄已死，则此英雄被移除本场战斗，再攻击其</w:t>
-      </w:r>
-      <w:r>
-        <w:rPr>
-          <w:rFonts w:hint="eastAsia"/>
-        </w:rPr>
-        <w:t>2</w:t>
-      </w:r>
-      <w:r>
-        <w:rPr>
-          <w:rFonts w:hint="eastAsia"/>
-        </w:rPr>
-        <w:t>号位置英雄</w:t>
-      </w:r>
-      <w:r>
-        <w:rPr>
-          <w:rFonts w:hint="eastAsia"/>
-        </w:rPr>
-        <w:t>，以此类推</w:t>
+      </w:pPr>
+      <w:r>
+        <w:rPr>
+          <w:rFonts w:hint="eastAsia"/>
+        </w:rPr>
+        <w:t>我方全部英雄攻击完后，轮到对方玩家回合</w:t>
+      </w:r>
+      <w:r>
+        <w:rPr>
+          <w:rFonts w:hint="eastAsia"/>
+        </w:rPr>
+        <w:t>，如此交替进行回合作战。</w:t>
       </w:r>
     </w:p>
     <w:p>
       <w:pPr>
         <w:pStyle w:val="a"/>
-        <w:rPr>
-          <w:rFonts w:hint="eastAsia"/>
-        </w:rPr>
-      </w:pPr>
-      <w:r>
-        <w:rPr>
-          <w:rFonts w:hint="eastAsia"/>
-        </w:rPr>
-        <w:t>我方全部英雄攻击完后，轮到对方玩家回合</w:t>
-      </w:r>
-      <w:r>
-        <w:rPr>
-          <w:rFonts w:hint="eastAsia"/>
-        </w:rPr>
-        <w:t>，如此交替进行回合作战。</w:t>
-      </w:r>
-    </w:p>
-    <w:p>
-      <w:pPr>
-        <w:pStyle w:val="a"/>
-        <w:rPr>
-          <w:rFonts w:hint="eastAsia"/>
-        </w:rPr>
       </w:pPr>
       <w:r>
         <w:rPr>
@@ -4381,9 +4394,6 @@
       <w:pPr>
         <w:pStyle w:val="3"/>
         <w:ind w:leftChars="0" w:left="0"/>
-        <w:rPr>
-          <w:rFonts w:hint="eastAsia"/>
-        </w:rPr>
       </w:pPr>
       <w:bookmarkStart w:id="14" w:name="_Toc477280802"/>
       <w:r>
@@ -4397,9 +4407,6 @@
     <w:p>
       <w:pPr>
         <w:pStyle w:val="a"/>
-        <w:rPr>
-          <w:rFonts w:hint="eastAsia"/>
-        </w:rPr>
       </w:pPr>
       <w:r>
         <w:rPr>
@@ -4435,9 +4442,6 @@
     <w:p>
       <w:pPr>
         <w:pStyle w:val="a"/>
-        <w:rPr>
-          <w:rFonts w:hint="eastAsia"/>
-        </w:rPr>
       </w:pPr>
       <w:r>
         <w:rPr>
@@ -4449,9 +4453,6 @@
     <w:p>
       <w:pPr>
         <w:pStyle w:val="a"/>
-        <w:rPr>
-          <w:rFonts w:hint="eastAsia"/>
-        </w:rPr>
       </w:pPr>
       <w:proofErr w:type="gramStart"/>
       <w:r>
@@ -4503,9 +4504,6 @@
     <w:p>
       <w:pPr>
         <w:pStyle w:val="a"/>
-        <w:rPr>
-          <w:rFonts w:hint="eastAsia"/>
-        </w:rPr>
       </w:pPr>
       <w:r>
         <w:rPr>
@@ -4531,15 +4529,15 @@
     <w:p>
       <w:pPr>
         <w:pStyle w:val="a"/>
-        <w:rPr>
-          <w:rFonts w:hint="eastAsia"/>
-        </w:rPr>
-      </w:pPr>
-      <w:r>
-        <w:t>英雄攻击敌方英雄时根据战斗公式伤害规则扣除</w:t>
-      </w:r>
-      <w:r>
-        <w:t>敌方对应英雄相应血量</w:t>
+      </w:pPr>
+      <w:r>
+        <w:t>英雄攻击敌方英雄时根据战斗公式伤害规则从</w:t>
+      </w:r>
+      <w:r>
+        <w:t>敌方</w:t>
+      </w:r>
+      <w:r>
+        <w:t>总血量中扣除相应血量</w:t>
       </w:r>
       <w:r>
         <w:t>，伤害扣除步骤完成后，下</w:t>
@@ -4556,124 +4554,25 @@
     <w:p>
       <w:pPr>
         <w:pStyle w:val="a"/>
-        <w:rPr>
-          <w:rFonts w:hint="eastAsia"/>
-        </w:rPr>
-      </w:pPr>
-      <w:r>
-        <w:rPr>
-          <w:rFonts w:hint="eastAsia"/>
-        </w:rPr>
-        <w:t>被攻击</w:t>
-      </w:r>
-      <w:r>
-        <w:rPr>
-          <w:rFonts w:hint="eastAsia"/>
-        </w:rPr>
-        <w:t>英雄本次受到的</w:t>
-      </w:r>
-      <w:r>
-        <w:rPr>
-          <w:rFonts w:hint="eastAsia"/>
-        </w:rPr>
-        <w:t>伤害</w:t>
-      </w:r>
-      <w:r>
-        <w:rPr>
-          <w:rFonts w:hint="eastAsia"/>
-        </w:rPr>
-        <w:t>大于等于自身血量时，英雄阵亡移除该英雄</w:t>
-      </w:r>
-    </w:p>
-    <w:p>
-      <w:pPr>
-        <w:pStyle w:val="a"/>
-        <w:rPr>
-          <w:rFonts w:hint="eastAsia"/>
-        </w:rPr>
-      </w:pPr>
-      <w:r>
-        <w:t>英雄默认攻击目标</w:t>
-      </w:r>
-      <w:r>
-        <w:t>优先顺序</w:t>
-      </w:r>
-      <w:r>
-        <w:t>依次为</w:t>
-      </w:r>
-      <w:r>
-        <w:rPr>
-          <w:rFonts w:hint="eastAsia"/>
-        </w:rPr>
-        <w:t>1</w:t>
-      </w:r>
-      <w:r>
-        <w:rPr>
-          <w:rFonts w:hint="eastAsia"/>
-        </w:rPr>
-        <w:t>，</w:t>
-      </w:r>
-      <w:r>
-        <w:rPr>
-          <w:rFonts w:hint="eastAsia"/>
-        </w:rPr>
-        <w:t>2</w:t>
-      </w:r>
-      <w:r>
-        <w:rPr>
-          <w:rFonts w:hint="eastAsia"/>
-        </w:rPr>
-        <w:t>，</w:t>
-      </w:r>
-      <w:r>
-        <w:rPr>
-          <w:rFonts w:hint="eastAsia"/>
-        </w:rPr>
-        <w:t>3</w:t>
-      </w:r>
-      <w:r>
-        <w:rPr>
-          <w:rFonts w:hint="eastAsia"/>
-        </w:rPr>
-        <w:t>，</w:t>
-      </w:r>
-      <w:r>
-        <w:rPr>
-          <w:rFonts w:hint="eastAsia"/>
-        </w:rPr>
-        <w:t>4</w:t>
-      </w:r>
-      <w:r>
-        <w:rPr>
-          <w:rFonts w:hint="eastAsia"/>
-        </w:rPr>
-        <w:t>号位，</w:t>
-      </w:r>
-      <w:r>
-        <w:rPr>
-          <w:rFonts w:hint="eastAsia"/>
-        </w:rPr>
-        <w:t>最优目标位置为空时则攻击下一优先位置</w:t>
-      </w:r>
-      <w:r>
-        <w:rPr>
-          <w:rFonts w:hint="eastAsia"/>
-        </w:rPr>
-        <w:t>，</w:t>
-      </w:r>
-      <w:r>
-        <w:rPr>
-          <w:rFonts w:hint="eastAsia"/>
-        </w:rPr>
-        <w:t>特殊效果可能会改变攻击目标</w:t>
+      </w:pPr>
+      <w:r>
+        <w:t>英雄</w:t>
+      </w:r>
+      <w:r>
+        <w:t>若被其他效果扰乱无法选中攻击目标时会跳过自己的攻击，轮到下</w:t>
+      </w:r>
+      <w:proofErr w:type="gramStart"/>
+      <w:r>
+        <w:t>一英雄</w:t>
+      </w:r>
+      <w:proofErr w:type="gramEnd"/>
+      <w:r>
+        <w:t>攻击</w:t>
       </w:r>
     </w:p>
     <w:p>
       <w:pPr>
         <w:pStyle w:val="2"/>
-        <w:rPr>
-          <w:rFonts w:hint="eastAsia"/>
-        </w:rPr>
       </w:pPr>
       <w:bookmarkStart w:id="15" w:name="_Toc477280803"/>
       <w:r>
@@ -4685,9 +4584,6 @@
     <w:p>
       <w:pPr>
         <w:pStyle w:val="a"/>
-        <w:rPr>
-          <w:rFonts w:hint="eastAsia"/>
-        </w:rPr>
       </w:pPr>
       <w:r>
         <w:rPr>
@@ -4769,19 +4665,39 @@
         <w:rPr>
           <w:rFonts w:hint="eastAsia"/>
         </w:rPr>
-        <w:t>其中任意一个玩家</w:t>
-      </w:r>
-      <w:r>
-        <w:rPr>
-          <w:rFonts w:hint="eastAsia"/>
-        </w:rPr>
-        <w:t>4</w:t>
-      </w:r>
-      <w:r>
-        <w:rPr>
-          <w:rFonts w:hint="eastAsia"/>
-        </w:rPr>
-        <w:t>名英雄全部阵亡时，</w:t>
+        <w:t>其中任意一个</w:t>
+      </w:r>
+      <w:proofErr w:type="gramStart"/>
+      <w:r>
+        <w:rPr>
+          <w:rFonts w:hint="eastAsia"/>
+        </w:rPr>
+        <w:t>玩家</w:t>
+      </w:r>
+      <w:r>
+        <w:rPr>
+          <w:rFonts w:hint="eastAsia"/>
+        </w:rPr>
+        <w:t>总</w:t>
+      </w:r>
+      <w:proofErr w:type="gramEnd"/>
+      <w:r>
+        <w:rPr>
+          <w:rFonts w:hint="eastAsia"/>
+        </w:rPr>
+        <w:t>血量归</w:t>
+      </w:r>
+      <w:r>
+        <w:rPr>
+          <w:rFonts w:hint="eastAsia"/>
+        </w:rPr>
+        <w:t>0</w:t>
+      </w:r>
+      <w:r>
+        <w:rPr>
+          <w:rFonts w:hint="eastAsia"/>
+        </w:rPr>
+        <w:t>时，</w:t>
       </w:r>
       <w:r>
         <w:rPr>
@@ -4794,14 +4710,14 @@
         <w:rPr>
           <w:rFonts w:hint="eastAsia"/>
         </w:rPr>
-        <w:t>玩家任</w:t>
+        <w:t>玩家总</w:t>
       </w:r>
       <w:proofErr w:type="gramEnd"/>
       <w:r>
         <w:rPr>
           <w:rFonts w:hint="eastAsia"/>
         </w:rPr>
-        <w:t>有英雄在场</w:t>
+        <w:t>血量任有剩余</w:t>
       </w:r>
       <w:r>
         <w:rPr>
@@ -4819,9 +4735,6 @@
     <w:p>
       <w:pPr>
         <w:pStyle w:val="a"/>
-        <w:rPr>
-          <w:rFonts w:hint="eastAsia"/>
-        </w:rPr>
       </w:pPr>
       <w:r>
         <w:rPr>
@@ -4897,7 +4810,118 @@
         <w:rPr>
           <w:rFonts w:hint="eastAsia"/>
         </w:rPr>
-        <w:t>）回合内</w:t>
+        <w:t>）回合内，</w:t>
+      </w:r>
+      <w:r>
+        <w:rPr>
+          <w:rFonts w:hint="eastAsia"/>
+        </w:rPr>
+        <w:t>双方总血量同时归</w:t>
+      </w:r>
+      <w:r>
+        <w:rPr>
+          <w:rFonts w:hint="eastAsia"/>
+        </w:rPr>
+        <w:t>0</w:t>
+      </w:r>
+      <w:r>
+        <w:rPr>
+          <w:rFonts w:hint="eastAsia"/>
+        </w:rPr>
+        <w:t>时，判定战斗结束，双方都为平局。</w:t>
+      </w:r>
+    </w:p>
+    <w:p>
+      <w:pPr>
+        <w:pStyle w:val="a"/>
+      </w:pPr>
+      <w:r>
+        <w:rPr>
+          <w:rFonts w:hint="eastAsia"/>
+        </w:rPr>
+        <w:t>A</w:t>
+      </w:r>
+      <w:r>
+        <w:rPr>
+          <w:rFonts w:hint="eastAsia"/>
+        </w:rPr>
+        <w:t>、</w:t>
+      </w:r>
+      <w:r>
+        <w:rPr>
+          <w:rFonts w:hint="eastAsia"/>
+        </w:rPr>
+        <w:t>B</w:t>
+      </w:r>
+      <w:r>
+        <w:rPr>
+          <w:rFonts w:hint="eastAsia"/>
+        </w:rPr>
+        <w:t>两个玩家，在</w:t>
+      </w:r>
+      <w:r>
+        <w:rPr>
+          <w:rFonts w:hint="eastAsia"/>
+        </w:rPr>
+        <w:t>第</w:t>
+      </w:r>
+      <w:r>
+        <w:rPr>
+          <w:rFonts w:hint="eastAsia"/>
+        </w:rPr>
+        <w:t>K</w:t>
+      </w:r>
+      <w:r>
+        <w:rPr>
+          <w:rFonts w:hint="eastAsia"/>
+        </w:rPr>
+        <w:t>（</w:t>
+      </w:r>
+      <w:r>
+        <w:rPr>
+          <w:rFonts w:hint="eastAsia"/>
+          <w:color w:val="FF0000"/>
+        </w:rPr>
+        <w:t>初步定为</w:t>
+      </w:r>
+      <w:r>
+        <w:rPr>
+          <w:rFonts w:hint="eastAsia"/>
+          <w:color w:val="FF0000"/>
+        </w:rPr>
+        <w:t>20</w:t>
+      </w:r>
+      <w:r>
+        <w:rPr>
+          <w:rFonts w:hint="eastAsia"/>
+          <w:color w:val="FF0000"/>
+        </w:rPr>
+        <w:t>，即</w:t>
+      </w:r>
+      <w:r>
+        <w:rPr>
+          <w:rFonts w:hint="eastAsia"/>
+          <w:color w:val="FF0000"/>
+        </w:rPr>
+        <w:t>N=K</w:t>
+      </w:r>
+      <w:r>
+        <w:rPr>
+          <w:rFonts w:hint="eastAsia"/>
+        </w:rPr>
+        <w:t>）</w:t>
+      </w:r>
+      <w:r>
+        <w:rPr>
+          <w:rFonts w:hint="eastAsia"/>
+        </w:rPr>
+        <w:t>回合</w:t>
+      </w:r>
+      <w:r>
+        <w:rPr>
+          <w:rFonts w:hint="eastAsia"/>
+        </w:rPr>
+        <w:t>结束时</w:t>
       </w:r>
       <w:r>
         <w:rPr>
@@ -4909,169 +4933,84 @@
         <w:rPr>
           <w:rFonts w:hint="eastAsia"/>
         </w:rPr>
-        <w:t>双方英雄同时全灭时，判定战斗结束，双方都为平局。</w:t>
+        <w:t>双方</w:t>
+      </w:r>
+      <w:r>
+        <w:rPr>
+          <w:rFonts w:hint="eastAsia"/>
+        </w:rPr>
+        <w:t>总血量都未归</w:t>
+      </w:r>
+      <w:r>
+        <w:rPr>
+          <w:rFonts w:hint="eastAsia"/>
+        </w:rPr>
+        <w:t>0</w:t>
+      </w:r>
+      <w:r>
+        <w:rPr>
+          <w:rFonts w:hint="eastAsia"/>
+        </w:rPr>
+        <w:t>，</w:t>
+      </w:r>
+      <w:r>
+        <w:rPr>
+          <w:rFonts w:hint="eastAsia"/>
+        </w:rPr>
+        <w:t>战斗</w:t>
+      </w:r>
+      <w:r>
+        <w:rPr>
+          <w:rFonts w:hint="eastAsia"/>
+        </w:rPr>
+        <w:t>结算</w:t>
+      </w:r>
+      <w:r>
+        <w:rPr>
+          <w:rFonts w:hint="eastAsia"/>
+        </w:rPr>
+        <w:t>判断双方为平局。</w:t>
       </w:r>
     </w:p>
     <w:p>
       <w:pPr>
         <w:pStyle w:val="a"/>
-        <w:rPr>
-          <w:rFonts w:hint="eastAsia"/>
-        </w:rPr>
-      </w:pPr>
-      <w:r>
-        <w:rPr>
-          <w:rFonts w:hint="eastAsia"/>
-        </w:rPr>
-        <w:t>A</w:t>
-      </w:r>
-      <w:r>
-        <w:rPr>
-          <w:rFonts w:hint="eastAsia"/>
-        </w:rPr>
-        <w:t>、</w:t>
-      </w:r>
-      <w:r>
-        <w:rPr>
-          <w:rFonts w:hint="eastAsia"/>
-        </w:rPr>
-        <w:t>B</w:t>
-      </w:r>
-      <w:r>
-        <w:rPr>
-          <w:rFonts w:hint="eastAsia"/>
-        </w:rPr>
-        <w:t>两个玩家，在</w:t>
-      </w:r>
-      <w:r>
-        <w:rPr>
-          <w:rFonts w:hint="eastAsia"/>
-        </w:rPr>
-        <w:t>第</w:t>
-      </w:r>
-      <w:r>
-        <w:rPr>
-          <w:rFonts w:hint="eastAsia"/>
-        </w:rPr>
-        <w:t>K</w:t>
-      </w:r>
-      <w:r>
-        <w:rPr>
-          <w:rFonts w:hint="eastAsia"/>
-        </w:rPr>
-        <w:t>（</w:t>
-      </w:r>
-      <w:r>
-        <w:rPr>
-          <w:rFonts w:hint="eastAsia"/>
-          <w:color w:val="FF0000"/>
-        </w:rPr>
-        <w:t>初步定为</w:t>
-      </w:r>
-      <w:r>
-        <w:rPr>
-          <w:rFonts w:hint="eastAsia"/>
-          <w:color w:val="FF0000"/>
-        </w:rPr>
-        <w:t>20</w:t>
-      </w:r>
-      <w:r>
-        <w:rPr>
-          <w:rFonts w:hint="eastAsia"/>
-          <w:color w:val="FF0000"/>
-        </w:rPr>
-        <w:t>，即</w:t>
-      </w:r>
-      <w:r>
-        <w:rPr>
-          <w:rFonts w:hint="eastAsia"/>
-          <w:color w:val="FF0000"/>
-        </w:rPr>
-        <w:t>N=K</w:t>
-      </w:r>
-      <w:r>
-        <w:rPr>
-          <w:rFonts w:hint="eastAsia"/>
-        </w:rPr>
-        <w:t>）</w:t>
-      </w:r>
-      <w:r>
-        <w:rPr>
-          <w:rFonts w:hint="eastAsia"/>
-        </w:rPr>
-        <w:t>回合</w:t>
-      </w:r>
-      <w:r>
-        <w:rPr>
-          <w:rFonts w:hint="eastAsia"/>
-        </w:rPr>
-        <w:t>结束时</w:t>
-      </w:r>
-      <w:r>
-        <w:rPr>
-          <w:rFonts w:hint="eastAsia"/>
-        </w:rPr>
-        <w:t>，</w:t>
-      </w:r>
-      <w:r>
-        <w:rPr>
-          <w:rFonts w:hint="eastAsia"/>
-        </w:rPr>
-        <w:t>双方英雄都未全灭，</w:t>
-      </w:r>
-      <w:r>
-        <w:rPr>
-          <w:rFonts w:hint="eastAsia"/>
-        </w:rPr>
-        <w:t>战斗</w:t>
-      </w:r>
-      <w:r>
-        <w:rPr>
-          <w:rFonts w:hint="eastAsia"/>
-        </w:rPr>
-        <w:t>结算</w:t>
-      </w:r>
-      <w:r>
-        <w:rPr>
-          <w:rFonts w:hint="eastAsia"/>
-        </w:rPr>
-        <w:t>判断双方为平局。</w:t>
+      </w:pPr>
+      <w:r>
+        <w:rPr>
+          <w:rFonts w:hint="eastAsia"/>
+        </w:rPr>
+        <w:t>优先判断回合是否达到战斗结算，再判断双方</w:t>
+      </w:r>
+      <w:r>
+        <w:rPr>
+          <w:rFonts w:hint="eastAsia"/>
+        </w:rPr>
+        <w:t>总血量</w:t>
+      </w:r>
+      <w:bookmarkStart w:id="16" w:name="_GoBack"/>
+      <w:bookmarkEnd w:id="16"/>
+      <w:r>
+        <w:rPr>
+          <w:rFonts w:hint="eastAsia"/>
+        </w:rPr>
+        <w:t>。</w:t>
       </w:r>
     </w:p>
     <w:p>
       <w:pPr>
         <w:pStyle w:val="a"/>
-        <w:rPr>
-          <w:rFonts w:hint="eastAsia"/>
-        </w:rPr>
-      </w:pPr>
-      <w:r>
-        <w:rPr>
-          <w:rFonts w:hint="eastAsia"/>
-        </w:rPr>
-        <w:t>优先判断回合是否达到战斗结算，再判断双方英雄情况。</w:t>
+      </w:pPr>
+      <w:r>
+        <w:rPr>
+          <w:rFonts w:hint="eastAsia"/>
+        </w:rPr>
+        <w:t>结算后会给出结算信息</w:t>
       </w:r>
     </w:p>
     <w:p>
       <w:pPr>
         <w:pStyle w:val="a"/>
-        <w:rPr>
-          <w:rFonts w:hint="eastAsia"/>
-        </w:rPr>
-      </w:pPr>
-      <w:r>
-        <w:rPr>
-          <w:rFonts w:hint="eastAsia"/>
-        </w:rPr>
-        <w:t>结算后会给出结算信息</w:t>
-      </w:r>
-    </w:p>
-    <w:p>
-      <w:pPr>
-        <w:pStyle w:val="a"/>
-        <w:rPr>
-          <w:rFonts w:hint="eastAsia"/>
-        </w:rPr>
       </w:pPr>
       <w:r>
         <w:rPr>
@@ -5092,24 +5031,18 @@
       <w:pPr>
         <w:pStyle w:val="1"/>
         <w:ind w:right="210"/>
-        <w:rPr>
-          <w:rFonts w:hint="eastAsia"/>
-        </w:rPr>
-      </w:pPr>
-      <w:bookmarkStart w:id="16" w:name="_Toc477280804"/>
+      </w:pPr>
+      <w:bookmarkStart w:id="17" w:name="_Toc477280804"/>
       <w:r>
         <w:lastRenderedPageBreak/>
         <w:t>战斗界面</w:t>
       </w:r>
-      <w:bookmarkEnd w:id="16"/>
+      <w:bookmarkEnd w:id="17"/>
     </w:p>
     <w:p>
       <w:pPr>
         <w:ind w:right="210" w:firstLine="420"/>
         <w:jc w:val="center"/>
-        <w:rPr>
-          <w:rFonts w:hint="eastAsia"/>
-        </w:rPr>
       </w:pPr>
       <w:r>
         <w:rPr>
@@ -5162,9 +5095,6 @@
       <w:pPr>
         <w:ind w:right="210" w:firstLine="420"/>
         <w:jc w:val="center"/>
-        <w:rPr>
-          <w:rFonts w:hint="eastAsia"/>
-        </w:rPr>
       </w:pPr>
       <w:r>
         <w:rPr>
@@ -5182,9 +5112,6 @@
     <w:p>
       <w:pPr>
         <w:pStyle w:val="a"/>
-        <w:rPr>
-          <w:rFonts w:hint="eastAsia"/>
-        </w:rPr>
       </w:pPr>
       <w:r>
         <w:rPr>
@@ -5208,9 +5135,6 @@
     <w:p>
       <w:pPr>
         <w:pStyle w:val="a"/>
-        <w:rPr>
-          <w:rFonts w:hint="eastAsia"/>
-        </w:rPr>
       </w:pPr>
       <w:r>
         <w:rPr>
@@ -5223,9 +5147,6 @@
       <w:pPr>
         <w:ind w:right="210" w:firstLine="420"/>
         <w:jc w:val="center"/>
-        <w:rPr>
-          <w:rFonts w:hint="eastAsia"/>
-        </w:rPr>
       </w:pPr>
       <w:r>
         <w:rPr>
@@ -5279,9 +5200,6 @@
       <w:pPr>
         <w:ind w:right="210" w:firstLine="420"/>
         <w:jc w:val="center"/>
-        <w:rPr>
-          <w:rFonts w:hint="eastAsia"/>
-        </w:rPr>
       </w:pPr>
       <w:r>
         <w:rPr>
@@ -5301,9 +5219,6 @@
     <w:p>
       <w:pPr>
         <w:pStyle w:val="a"/>
-        <w:rPr>
-          <w:rFonts w:hint="eastAsia"/>
-        </w:rPr>
       </w:pPr>
       <w:r>
         <w:rPr>
@@ -5344,9 +5259,6 @@
       <w:pPr>
         <w:ind w:right="210" w:firstLine="420"/>
         <w:jc w:val="center"/>
-        <w:rPr>
-          <w:rFonts w:hint="eastAsia"/>
-        </w:rPr>
       </w:pPr>
       <w:r>
         <w:rPr>
@@ -5401,9 +5313,6 @@
       <w:pPr>
         <w:ind w:right="210" w:firstLine="420"/>
         <w:jc w:val="center"/>
-        <w:rPr>
-          <w:rFonts w:hint="eastAsia"/>
-        </w:rPr>
       </w:pPr>
       <w:proofErr w:type="gramStart"/>
       <w:r>
@@ -5423,9 +5332,6 @@
     <w:p>
       <w:pPr>
         <w:pStyle w:val="a"/>
-        <w:rPr>
-          <w:rFonts w:hint="eastAsia"/>
-        </w:rPr>
       </w:pPr>
       <w:r>
         <w:rPr>
@@ -5451,9 +5357,6 @@
     <w:p>
       <w:pPr>
         <w:pStyle w:val="a"/>
-        <w:rPr>
-          <w:rFonts w:hint="eastAsia"/>
-        </w:rPr>
       </w:pPr>
       <w:r>
         <w:rPr>
@@ -5466,9 +5369,6 @@
       <w:pPr>
         <w:ind w:right="210" w:firstLine="420"/>
         <w:jc w:val="center"/>
-        <w:rPr>
-          <w:rFonts w:hint="eastAsia"/>
-        </w:rPr>
       </w:pPr>
       <w:r>
         <w:rPr>
@@ -5522,9 +5422,6 @@
       <w:pPr>
         <w:ind w:right="210" w:firstLine="420"/>
         <w:jc w:val="center"/>
-        <w:rPr>
-          <w:rFonts w:hint="eastAsia"/>
-        </w:rPr>
       </w:pPr>
       <w:r>
         <w:rPr>
@@ -5536,9 +5433,6 @@
     <w:p>
       <w:pPr>
         <w:pStyle w:val="a"/>
-        <w:rPr>
-          <w:rFonts w:hint="eastAsia"/>
-        </w:rPr>
       </w:pPr>
       <w:proofErr w:type="gramStart"/>
       <w:r>
@@ -5559,9 +5453,6 @@
       <w:pPr>
         <w:ind w:right="210" w:firstLine="420"/>
         <w:jc w:val="center"/>
-        <w:rPr>
-          <w:rFonts w:hint="eastAsia"/>
-        </w:rPr>
       </w:pPr>
       <w:r>
         <w:rPr>
@@ -5615,9 +5506,6 @@
       <w:pPr>
         <w:ind w:right="210" w:firstLine="420"/>
         <w:jc w:val="center"/>
-        <w:rPr>
-          <w:rFonts w:hint="eastAsia"/>
-        </w:rPr>
       </w:pPr>
       <w:r>
         <w:rPr>
@@ -5629,9 +5517,6 @@
     <w:p>
       <w:pPr>
         <w:pStyle w:val="a"/>
-        <w:rPr>
-          <w:rFonts w:hint="eastAsia"/>
-        </w:rPr>
       </w:pPr>
       <w:r>
         <w:t>把手牌中的某一卡牌向外拖拽，可对卡牌进行操作</w:t>
@@ -5651,9 +5536,6 @@
     <w:p>
       <w:pPr>
         <w:pStyle w:val="a"/>
-        <w:rPr>
-          <w:rFonts w:hint="eastAsia"/>
-        </w:rPr>
       </w:pPr>
       <w:r>
         <w:rPr>
@@ -5665,9 +5547,6 @@
     <w:p>
       <w:pPr>
         <w:pStyle w:val="a"/>
-        <w:rPr>
-          <w:rFonts w:hint="eastAsia"/>
-        </w:rPr>
       </w:pPr>
       <w:r>
         <w:rPr>
@@ -5699,9 +5578,6 @@
     <w:p>
       <w:pPr>
         <w:pStyle w:val="a"/>
-        <w:rPr>
-          <w:rFonts w:hint="eastAsia"/>
-        </w:rPr>
       </w:pPr>
       <w:r>
         <w:rPr>
@@ -5714,9 +5590,6 @@
       <w:pPr>
         <w:ind w:right="210" w:firstLine="420"/>
         <w:jc w:val="center"/>
-        <w:rPr>
-          <w:rFonts w:hint="eastAsia"/>
-        </w:rPr>
       </w:pPr>
       <w:r>
         <w:rPr>
@@ -5771,9 +5644,6 @@
       <w:pPr>
         <w:ind w:right="210" w:firstLine="420"/>
         <w:jc w:val="center"/>
-        <w:rPr>
-          <w:rFonts w:hint="eastAsia"/>
-        </w:rPr>
       </w:pPr>
       <w:r>
         <w:rPr>
@@ -5799,9 +5669,6 @@
     <w:p>
       <w:pPr>
         <w:pStyle w:val="a"/>
-        <w:rPr>
-          <w:rFonts w:hint="eastAsia"/>
-        </w:rPr>
       </w:pPr>
       <w:r>
         <w:rPr>
@@ -5832,9 +5699,6 @@
     <w:p>
       <w:pPr>
         <w:pStyle w:val="a"/>
-        <w:rPr>
-          <w:rFonts w:hint="eastAsia"/>
-        </w:rPr>
       </w:pPr>
       <w:r>
         <w:rPr>
@@ -5853,9 +5717,6 @@
       <w:pPr>
         <w:ind w:right="210" w:firstLine="420"/>
         <w:jc w:val="center"/>
-        <w:rPr>
-          <w:rFonts w:hint="eastAsia"/>
-        </w:rPr>
       </w:pPr>
       <w:r>
         <w:rPr>
@@ -5909,9 +5770,6 @@
       <w:pPr>
         <w:ind w:right="210" w:firstLine="420"/>
         <w:jc w:val="center"/>
-        <w:rPr>
-          <w:rFonts w:hint="eastAsia"/>
-        </w:rPr>
       </w:pPr>
       <w:r>
         <w:rPr>
@@ -5923,9 +5781,6 @@
     <w:p>
       <w:pPr>
         <w:pStyle w:val="a"/>
-        <w:rPr>
-          <w:rFonts w:hint="eastAsia"/>
-        </w:rPr>
       </w:pPr>
       <w:proofErr w:type="gramStart"/>
       <w:r>
@@ -5939,9 +5794,6 @@
     <w:p>
       <w:pPr>
         <w:pStyle w:val="a"/>
-        <w:rPr>
-          <w:rFonts w:hint="eastAsia"/>
-        </w:rPr>
       </w:pPr>
       <w:r>
         <w:rPr>
@@ -5954,9 +5806,6 @@
       <w:pPr>
         <w:pStyle w:val="1"/>
         <w:ind w:right="210"/>
-        <w:rPr>
-          <w:rFonts w:hint="eastAsia"/>
-        </w:rPr>
       </w:pPr>
       <w:r>
         <w:t>战斗表现</w:t>
@@ -5965,9 +5814,6 @@
     <w:p>
       <w:pPr>
         <w:pStyle w:val="2"/>
-        <w:rPr>
-          <w:rFonts w:hint="eastAsia"/>
-        </w:rPr>
       </w:pPr>
       <w:r>
         <w:t>英雄展现</w:t>
@@ -5976,9 +5822,6 @@
     <w:p>
       <w:pPr>
         <w:pStyle w:val="a"/>
-        <w:rPr>
-          <w:rFonts w:hint="eastAsia"/>
-        </w:rPr>
       </w:pPr>
       <w:proofErr w:type="gramStart"/>
       <w:r>
@@ -6001,9 +5844,6 @@
     <w:p>
       <w:pPr>
         <w:pStyle w:val="a"/>
-        <w:rPr>
-          <w:rFonts w:hint="eastAsia"/>
-        </w:rPr>
       </w:pPr>
       <w:r>
         <w:rPr>
@@ -6028,8 +5868,6 @@
         </w:rPr>
         <w:t>具体一些表现再补充</w:t>
       </w:r>
-      <w:bookmarkStart w:id="17" w:name="_GoBack"/>
-      <w:bookmarkEnd w:id="17"/>
     </w:p>
     <w:sectPr>
       <w:headerReference w:type="even" r:id="rId16"/>
@@ -6113,7 +5951,7 @@
             <w:noProof/>
             <w:lang w:val="zh-CN"/>
           </w:rPr>
-          <w:t>14</w:t>
+          <w:t>7</w:t>
         </w:r>
         <w:r>
           <w:rPr>
@@ -8994,7 +8832,7 @@
 </file>
 
 <file path=customXml/itemProps1.xml><?xml version="1.0" encoding="utf-8"?>
-<ds:datastoreItem xmlns:ds="http://schemas.openxmlformats.org/officeDocument/2006/customXml" ds:itemID="{F55C0450-497D-4F38-B77E-5341A19E955E}">
+<ds:datastoreItem xmlns:ds="http://schemas.openxmlformats.org/officeDocument/2006/customXml" ds:itemID="{C636BDF8-DB6E-486F-B5FE-1C1D58AA1AA9}">
   <ds:schemaRefs>
     <ds:schemaRef ds:uri="http://schemas.openxmlformats.org/officeDocument/2006/bibliography"/>
   </ds:schemaRefs>

--- a/策划文档/策划文档/MAGIC_战斗逻辑-陶金.docx
+++ b/策划文档/策划文档/MAGIC_战斗逻辑-陶金.docx
@@ -2965,51 +2965,729 @@
       <w:r>
         <w:t>=</w:t>
       </w:r>
+      <w:r>
+        <w:t>（</w:t>
+      </w:r>
+      <w:r>
+        <w:t>普攻伤害</w:t>
+      </w:r>
+      <w:r>
+        <w:t>+</w:t>
+      </w:r>
+      <w:r>
+        <w:t>物理伤害</w:t>
+      </w:r>
+      <w:r>
+        <w:t>+</w:t>
+      </w:r>
+      <w:r>
+        <w:t>法术</w:t>
+      </w:r>
+      <w:r>
+        <w:rPr>
+          <w:rFonts w:hint="eastAsia"/>
+        </w:rPr>
+        <w:t>伤害</w:t>
+      </w:r>
+      <w:r>
+        <w:rPr>
+          <w:rFonts w:hint="eastAsia"/>
+        </w:rPr>
+        <w:t>+</w:t>
+      </w:r>
+      <w:r>
+        <w:rPr>
+          <w:rFonts w:hint="eastAsia"/>
+        </w:rPr>
+        <w:t>真实伤害</w:t>
+      </w:r>
+      <w:r>
+        <w:rPr>
+          <w:rFonts w:hint="eastAsia"/>
+        </w:rPr>
+        <w:t>）</w:t>
+      </w:r>
+      <w:r>
+        <w:rPr>
+          <w:rFonts w:hint="eastAsia"/>
+        </w:rPr>
+        <w:t>*</w:t>
+      </w:r>
+      <w:r>
+        <w:rPr>
+          <w:rFonts w:hint="eastAsia"/>
+        </w:rPr>
+        <w:t>（</w:t>
+      </w:r>
+      <w:r>
+        <w:rPr>
+          <w:rFonts w:hint="eastAsia"/>
+        </w:rPr>
+        <w:t>1+</w:t>
+      </w:r>
+      <w:r>
+        <w:rPr>
+          <w:rFonts w:hint="eastAsia"/>
+        </w:rPr>
+        <w:t>总</w:t>
+      </w:r>
+      <w:r>
+        <w:rPr>
+          <w:rFonts w:hint="eastAsia"/>
+        </w:rPr>
+        <w:t>伤害增幅）</w:t>
+      </w:r>
+      <w:r>
+        <w:rPr>
+          <w:rFonts w:hint="eastAsia"/>
+        </w:rPr>
+        <w:t>*</w:t>
+      </w:r>
+      <w:r>
+        <w:rPr>
+          <w:rFonts w:hint="eastAsia"/>
+        </w:rPr>
+        <w:t>（</w:t>
+      </w:r>
+      <w:r>
+        <w:rPr>
+          <w:rFonts w:hint="eastAsia"/>
+        </w:rPr>
+        <w:t>1-</w:t>
+      </w:r>
+      <w:r>
+        <w:rPr>
+          <w:rFonts w:hint="eastAsia"/>
+        </w:rPr>
+        <w:t>总</w:t>
+      </w:r>
+      <w:r>
+        <w:rPr>
+          <w:rFonts w:hint="eastAsia"/>
+        </w:rPr>
+        <w:t>伤害减免）</w:t>
+      </w:r>
+      <w:bookmarkStart w:id="6" w:name="_GoBack"/>
+      <w:bookmarkEnd w:id="6"/>
+    </w:p>
+    <w:p>
+      <w:pPr>
+        <w:pStyle w:val="2"/>
+      </w:pPr>
+      <w:bookmarkStart w:id="7" w:name="_Toc477280794"/>
+      <w:r>
+        <w:t>属性换算</w:t>
+      </w:r>
+      <w:bookmarkEnd w:id="7"/>
+    </w:p>
+    <w:p>
+      <w:pPr>
+        <w:pStyle w:val="a"/>
+      </w:pPr>
+      <w:r>
+        <w:rPr>
+          <w:rFonts w:hint="eastAsia"/>
+        </w:rPr>
+        <w:t>1</w:t>
+      </w:r>
+      <w:r>
+        <w:rPr>
+          <w:rFonts w:hint="eastAsia"/>
+        </w:rPr>
+        <w:t>点力量</w:t>
+      </w:r>
+      <w:r>
+        <w:rPr>
+          <w:rFonts w:hint="eastAsia"/>
+        </w:rPr>
+        <w:t>=a</w:t>
+      </w:r>
+      <w:r>
+        <w:rPr>
+          <w:rFonts w:hint="eastAsia"/>
+        </w:rPr>
+        <w:t>点攻击</w:t>
+      </w:r>
+    </w:p>
+    <w:p>
+      <w:pPr>
+        <w:pStyle w:val="a"/>
+      </w:pPr>
+      <w:r>
+        <w:rPr>
+          <w:rFonts w:hint="eastAsia"/>
+        </w:rPr>
+        <w:t>1</w:t>
+      </w:r>
+      <w:r>
+        <w:rPr>
+          <w:rFonts w:hint="eastAsia"/>
+        </w:rPr>
+        <w:t>点智力</w:t>
+      </w:r>
+      <w:r>
+        <w:rPr>
+          <w:rFonts w:hint="eastAsia"/>
+        </w:rPr>
+        <w:t>=b</w:t>
+      </w:r>
+      <w:r>
+        <w:rPr>
+          <w:rFonts w:hint="eastAsia"/>
+        </w:rPr>
+        <w:t>点法术</w:t>
+      </w:r>
+    </w:p>
+    <w:p>
+      <w:pPr>
+        <w:pStyle w:val="a"/>
+      </w:pPr>
+      <w:r>
+        <w:rPr>
+          <w:rFonts w:hint="eastAsia"/>
+        </w:rPr>
+        <w:t>1</w:t>
+      </w:r>
+      <w:r>
+        <w:rPr>
+          <w:rFonts w:hint="eastAsia"/>
+        </w:rPr>
+        <w:t>点敏捷</w:t>
+      </w:r>
+      <w:r>
+        <w:rPr>
+          <w:rFonts w:hint="eastAsia"/>
+        </w:rPr>
+        <w:t>=c</w:t>
+      </w:r>
       <w:proofErr w:type="gramStart"/>
       <w:r>
-        <w:t>普攻伤害</w:t>
+        <w:rPr>
+          <w:rFonts w:hint="eastAsia"/>
+        </w:rPr>
+        <w:t>点护甲</w:t>
       </w:r>
       <w:proofErr w:type="gramEnd"/>
-      <w:r>
+    </w:p>
+    <w:p>
+      <w:pPr>
+        <w:pStyle w:val="a"/>
+      </w:pPr>
+      <w:r>
+        <w:rPr>
+          <w:rFonts w:hint="eastAsia"/>
+        </w:rPr>
+        <w:t>1</w:t>
+      </w:r>
+      <w:r>
+        <w:rPr>
+          <w:rFonts w:hint="eastAsia"/>
+        </w:rPr>
+        <w:t>点精神</w:t>
+      </w:r>
+      <w:r>
+        <w:rPr>
+          <w:rFonts w:hint="eastAsia"/>
+        </w:rPr>
+        <w:t>=d</w:t>
+      </w:r>
+      <w:proofErr w:type="gramStart"/>
+      <w:r>
+        <w:rPr>
+          <w:rFonts w:hint="eastAsia"/>
+        </w:rPr>
+        <w:t>点魔抗</w:t>
+      </w:r>
+      <w:proofErr w:type="gramEnd"/>
+    </w:p>
+    <w:p>
+      <w:pPr>
+        <w:pStyle w:val="a"/>
+      </w:pPr>
+      <w:r>
+        <w:rPr>
+          <w:rFonts w:hint="eastAsia"/>
+        </w:rPr>
+        <w:t>1</w:t>
+      </w:r>
+      <w:r>
+        <w:rPr>
+          <w:rFonts w:hint="eastAsia"/>
+        </w:rPr>
+        <w:t>点体质</w:t>
+      </w:r>
+      <w:r>
+        <w:rPr>
+          <w:rFonts w:hint="eastAsia"/>
+        </w:rPr>
+        <w:t>=e</w:t>
+      </w:r>
+      <w:r>
+        <w:rPr>
+          <w:rFonts w:hint="eastAsia"/>
+        </w:rPr>
+        <w:t>点生命</w:t>
+      </w:r>
+    </w:p>
+    <w:p>
+      <w:pPr>
+        <w:pStyle w:val="a"/>
+      </w:pPr>
+      <w:r>
+        <w:t>具体</w:t>
+      </w:r>
+      <w:proofErr w:type="gramStart"/>
+      <w:r>
+        <w:t>值根据</w:t>
+      </w:r>
+      <w:proofErr w:type="gramEnd"/>
+      <w:r>
+        <w:t>数据表计算</w:t>
+      </w:r>
+    </w:p>
+    <w:p>
+      <w:pPr>
+        <w:pStyle w:val="2"/>
+      </w:pPr>
+      <w:bookmarkStart w:id="8" w:name="_Toc477280795"/>
+      <w:r>
+        <w:t>战斗力公式</w:t>
+      </w:r>
+      <w:bookmarkEnd w:id="8"/>
+    </w:p>
+    <w:p>
+      <w:pPr>
+        <w:pStyle w:val="a"/>
+      </w:pPr>
+      <w:proofErr w:type="gramStart"/>
+      <w:r>
+        <w:rPr>
+          <w:rFonts w:hint="eastAsia"/>
+        </w:rPr>
+        <w:t>普攻</w:t>
+      </w:r>
+      <w:r>
+        <w:rPr>
+          <w:rFonts w:hint="eastAsia"/>
+        </w:rPr>
+        <w:t>每</w:t>
+      </w:r>
+      <w:proofErr w:type="gramEnd"/>
+      <w:r>
+        <w:rPr>
+          <w:rFonts w:hint="eastAsia"/>
+        </w:rPr>
+        <w:t>下会增加自身</w:t>
+      </w:r>
+      <w:r>
+        <w:rPr>
+          <w:rFonts w:hint="eastAsia"/>
+        </w:rPr>
+        <w:t>10</w:t>
+      </w:r>
+      <w:r>
+        <w:rPr>
+          <w:rFonts w:hint="eastAsia"/>
+        </w:rPr>
+        <w:t>点能量值</w:t>
+      </w:r>
+    </w:p>
+    <w:p>
+      <w:pPr>
+        <w:pStyle w:val="a"/>
+      </w:pPr>
+      <w:r>
+        <w:rPr>
+          <w:rFonts w:hint="eastAsia"/>
+        </w:rPr>
+        <w:t>技能施放需要消耗一定能量值，技能</w:t>
+      </w:r>
+      <w:proofErr w:type="gramStart"/>
+      <w:r>
+        <w:rPr>
+          <w:rFonts w:hint="eastAsia"/>
+        </w:rPr>
+        <w:t>能</w:t>
+      </w:r>
+      <w:proofErr w:type="gramEnd"/>
+      <w:r>
+        <w:rPr>
+          <w:rFonts w:hint="eastAsia"/>
+        </w:rPr>
+        <w:t>施放</w:t>
+      </w:r>
+      <w:proofErr w:type="gramStart"/>
+      <w:r>
+        <w:rPr>
+          <w:rFonts w:hint="eastAsia"/>
+        </w:rPr>
+        <w:t>时英雄</w:t>
+      </w:r>
+      <w:proofErr w:type="gramEnd"/>
+      <w:r>
+        <w:rPr>
+          <w:rFonts w:hint="eastAsia"/>
+        </w:rPr>
+        <w:t>不会</w:t>
+      </w:r>
+      <w:proofErr w:type="gramStart"/>
+      <w:r>
+        <w:rPr>
+          <w:rFonts w:hint="eastAsia"/>
+        </w:rPr>
+        <w:t>进行普攻转为</w:t>
+      </w:r>
+      <w:proofErr w:type="gramEnd"/>
+      <w:r>
+        <w:rPr>
+          <w:rFonts w:hint="eastAsia"/>
+        </w:rPr>
+        <w:t>施放技能</w:t>
+      </w:r>
+    </w:p>
+    <w:p>
+      <w:pPr>
+        <w:pStyle w:val="a"/>
+      </w:pPr>
+      <w:r>
+        <w:rPr>
+          <w:color w:val="FF0000"/>
+        </w:rPr>
+        <w:t>有效</w:t>
+      </w:r>
+      <w:r>
+        <w:rPr>
+          <w:color w:val="FF0000"/>
+        </w:rPr>
+        <w:t>攻击</w:t>
+      </w:r>
+      <w:r>
+        <w:t>=</w:t>
+      </w:r>
+      <w:r>
+        <w:rPr>
+          <w:rFonts w:hint="eastAsia"/>
+        </w:rPr>
+        <w:t xml:space="preserve"> </w:t>
+      </w:r>
+      <w:r>
+        <w:rPr>
+          <w:rFonts w:hint="eastAsia"/>
+        </w:rPr>
+        <w:t>攻击</w:t>
+      </w:r>
+      <w:r>
+        <w:rPr>
+          <w:rFonts w:hint="eastAsia"/>
+        </w:rPr>
+        <w:t>*[1+</w:t>
+      </w:r>
+      <w:r>
+        <w:rPr>
+          <w:rFonts w:hint="eastAsia"/>
+        </w:rPr>
+        <w:t>（</w:t>
+      </w:r>
+      <w:r>
+        <w:rPr>
+          <w:rFonts w:hint="eastAsia"/>
+        </w:rPr>
+        <w:t>暴击伤害</w:t>
+      </w:r>
+      <w:r>
+        <w:rPr>
+          <w:rFonts w:hint="eastAsia"/>
+        </w:rPr>
+        <w:t>-1)*</w:t>
+      </w:r>
+      <w:proofErr w:type="gramStart"/>
+      <w:r>
+        <w:rPr>
+          <w:rFonts w:hint="eastAsia"/>
+        </w:rPr>
+        <w:t>暴击率</w:t>
+      </w:r>
+      <w:proofErr w:type="gramEnd"/>
+      <w:r>
+        <w:rPr>
+          <w:rFonts w:hint="eastAsia"/>
+        </w:rPr>
+        <w:t>]</w:t>
+      </w:r>
+      <w:r>
+        <w:rPr>
+          <w:rFonts w:hint="eastAsia"/>
+        </w:rPr>
+        <w:t xml:space="preserve"> </w:t>
+      </w:r>
+      <w:r>
+        <w:rPr>
+          <w:rFonts w:hint="eastAsia"/>
+        </w:rPr>
         <w:t>+</w:t>
       </w:r>
       <w:r>
-        <w:t>物理伤害</w:t>
-      </w:r>
-      <w:r>
+        <w:rPr>
+          <w:rFonts w:hint="eastAsia"/>
+        </w:rPr>
+        <w:t>技能</w:t>
+      </w:r>
+      <w:r>
+        <w:rPr>
+          <w:rFonts w:hint="eastAsia"/>
+        </w:rPr>
+        <w:t>伤害</w:t>
+      </w:r>
+      <w:r>
+        <w:rPr>
+          <w:rFonts w:hint="eastAsia"/>
+        </w:rPr>
+        <w:t>/(</w:t>
+      </w:r>
+      <w:r>
+        <w:rPr>
+          <w:rFonts w:hint="eastAsia"/>
+        </w:rPr>
+        <w:t>技能</w:t>
+      </w:r>
+      <w:r>
+        <w:rPr>
+          <w:rFonts w:hint="eastAsia"/>
+        </w:rPr>
+        <w:t>需求</w:t>
+      </w:r>
+      <w:r>
+        <w:rPr>
+          <w:rFonts w:hint="eastAsia"/>
+        </w:rPr>
+        <w:t>能量</w:t>
+      </w:r>
+      <w:r>
+        <w:rPr>
+          <w:rFonts w:hint="eastAsia"/>
+        </w:rPr>
+        <w:t>/</w:t>
+      </w:r>
+      <w:proofErr w:type="gramStart"/>
+      <w:r>
+        <w:rPr>
+          <w:rFonts w:hint="eastAsia"/>
+        </w:rPr>
+        <w:t>普攻恢复</w:t>
+      </w:r>
+      <w:proofErr w:type="gramEnd"/>
+      <w:r>
+        <w:rPr>
+          <w:rFonts w:hint="eastAsia"/>
+        </w:rPr>
+        <w:t>能量</w:t>
+      </w:r>
+      <w:r>
+        <w:rPr>
+          <w:rFonts w:hint="eastAsia"/>
+        </w:rPr>
+        <w:t>)</w:t>
+      </w:r>
+      <w:r>
+        <w:rPr>
+          <w:rFonts w:hint="eastAsia"/>
+        </w:rPr>
+        <w:t xml:space="preserve"> </w:t>
+      </w:r>
+      <w:r>
+        <w:rPr>
+          <w:rFonts w:hint="eastAsia"/>
+        </w:rPr>
         <w:t>+</w:t>
       </w:r>
       <w:r>
+        <w:rPr>
+          <w:rFonts w:hint="eastAsia"/>
+        </w:rPr>
+        <w:t>真实伤害</w:t>
+      </w:r>
+    </w:p>
+    <w:p>
+      <w:pPr>
+        <w:pStyle w:val="a"/>
+      </w:pPr>
+      <w:r>
+        <w:rPr>
+          <w:rFonts w:hint="eastAsia"/>
+          <w:color w:val="FF0000"/>
+        </w:rPr>
+        <w:t>技能伤害</w:t>
+      </w:r>
+      <w:r>
+        <w:rPr>
+          <w:rFonts w:hint="eastAsia"/>
+          <w:color w:val="FF0000"/>
+        </w:rPr>
+        <w:t>=</w:t>
+      </w:r>
+      <w:r>
+        <w:rPr>
+          <w:rFonts w:hint="eastAsia"/>
+          <w:color w:val="FF0000"/>
+        </w:rPr>
+        <w:t>技能基础值</w:t>
+      </w:r>
+      <w:r>
+        <w:rPr>
+          <w:rFonts w:hint="eastAsia"/>
+          <w:color w:val="FF0000"/>
+        </w:rPr>
+        <w:t>+</w:t>
+      </w:r>
+      <w:r>
+        <w:rPr>
+          <w:rFonts w:hint="eastAsia"/>
+          <w:color w:val="FF0000"/>
+        </w:rPr>
+        <w:t>攻击</w:t>
+      </w:r>
+      <w:r>
+        <w:rPr>
+          <w:rFonts w:hint="eastAsia"/>
+          <w:color w:val="FF0000"/>
+        </w:rPr>
+        <w:t>*</w:t>
+      </w:r>
+      <w:r>
+        <w:rPr>
+          <w:rFonts w:hint="eastAsia"/>
+          <w:color w:val="FF0000"/>
+        </w:rPr>
+        <w:t>攻击加成</w:t>
+      </w:r>
+      <w:r>
+        <w:rPr>
+          <w:rFonts w:hint="eastAsia"/>
+          <w:color w:val="FF0000"/>
+        </w:rPr>
+        <w:t>+</w:t>
+      </w:r>
+      <w:r>
+        <w:rPr>
+          <w:rFonts w:hint="eastAsia"/>
+          <w:color w:val="FF0000"/>
+        </w:rPr>
         <w:t>法术</w:t>
       </w:r>
       <w:r>
         <w:rPr>
           <w:rFonts w:hint="eastAsia"/>
-        </w:rPr>
-        <w:t>伤害</w:t>
-      </w:r>
-      <w:r>
-        <w:rPr>
-          <w:rFonts w:hint="eastAsia"/>
+          <w:color w:val="FF0000"/>
+        </w:rPr>
+        <w:t>*</w:t>
+      </w:r>
+      <w:r>
+        <w:rPr>
+          <w:rFonts w:hint="eastAsia"/>
+          <w:color w:val="FF0000"/>
+        </w:rPr>
+        <w:t>法术加成</w:t>
+      </w:r>
+      <w:r>
+        <w:rPr>
+          <w:rFonts w:hint="eastAsia"/>
+          <w:color w:val="FF0000"/>
         </w:rPr>
         <w:t>+</w:t>
       </w:r>
       <w:r>
         <w:rPr>
           <w:rFonts w:hint="eastAsia"/>
-        </w:rPr>
-        <w:t>真实伤害</w:t>
-      </w:r>
-    </w:p>
-    <w:p>
-      <w:pPr>
-        <w:pStyle w:val="2"/>
-      </w:pPr>
-      <w:bookmarkStart w:id="6" w:name="_Toc477280794"/>
-      <w:r>
-        <w:t>属性换算</w:t>
-      </w:r>
-      <w:bookmarkEnd w:id="6"/>
+          <w:color w:val="FF0000"/>
+        </w:rPr>
+        <w:t>生命</w:t>
+      </w:r>
+      <w:r>
+        <w:rPr>
+          <w:rFonts w:hint="eastAsia"/>
+          <w:color w:val="FF0000"/>
+        </w:rPr>
+        <w:t>*</w:t>
+      </w:r>
+      <w:r>
+        <w:rPr>
+          <w:rFonts w:hint="eastAsia"/>
+          <w:color w:val="FF0000"/>
+        </w:rPr>
+        <w:t>生命加成等，不同的技能</w:t>
+      </w:r>
+      <w:proofErr w:type="gramStart"/>
+      <w:r>
+        <w:rPr>
+          <w:rFonts w:hint="eastAsia"/>
+          <w:color w:val="FF0000"/>
+        </w:rPr>
+        <w:t>伤害值</w:t>
+      </w:r>
+      <w:proofErr w:type="gramEnd"/>
+      <w:r>
+        <w:rPr>
+          <w:rFonts w:hint="eastAsia"/>
+          <w:color w:val="FF0000"/>
+        </w:rPr>
+        <w:t>总计的类型可配置，例如：技能伤害</w:t>
+      </w:r>
+      <w:r>
+        <w:rPr>
+          <w:rFonts w:hint="eastAsia"/>
+          <w:color w:val="FF0000"/>
+        </w:rPr>
+        <w:t>90+</w:t>
+      </w:r>
+      <w:r>
+        <w:rPr>
+          <w:rFonts w:hint="eastAsia"/>
+          <w:color w:val="FF0000"/>
+        </w:rPr>
+        <w:t>（攻击</w:t>
+      </w:r>
+      <w:r>
+        <w:rPr>
+          <w:rFonts w:hint="eastAsia"/>
+          <w:color w:val="FF0000"/>
+        </w:rPr>
+        <w:t>*</w:t>
+      </w:r>
+      <w:r>
+        <w:rPr>
+          <w:rFonts w:hint="eastAsia"/>
+          <w:color w:val="FF0000"/>
+        </w:rPr>
+        <w:t>攻击加成）</w:t>
+      </w:r>
+      <w:r>
+        <w:rPr>
+          <w:rFonts w:hint="eastAsia"/>
+          <w:color w:val="FF0000"/>
+        </w:rPr>
+        <w:t>+</w:t>
+      </w:r>
+      <w:r>
+        <w:rPr>
+          <w:rFonts w:hint="eastAsia"/>
+          <w:color w:val="FF0000"/>
+        </w:rPr>
+        <w:t>（精神</w:t>
+      </w:r>
+      <w:r>
+        <w:rPr>
+          <w:rFonts w:hint="eastAsia"/>
+          <w:color w:val="FF0000"/>
+        </w:rPr>
+        <w:t>*</w:t>
+      </w:r>
+      <w:r>
+        <w:rPr>
+          <w:rFonts w:hint="eastAsia"/>
+          <w:color w:val="FF0000"/>
+        </w:rPr>
+        <w:t>精神加成）。到底这个技能额外增值有多少是技能本身配置决定的。</w:t>
+      </w:r>
     </w:p>
     <w:p>
       <w:pPr>
@@ -3017,27 +3695,83 @@
       </w:pPr>
       <w:r>
         <w:rPr>
-          <w:rFonts w:hint="eastAsia"/>
-        </w:rPr>
-        <w:t>1</w:t>
-      </w:r>
-      <w:r>
-        <w:rPr>
-          <w:rFonts w:hint="eastAsia"/>
-        </w:rPr>
-        <w:t>点力量</w:t>
-      </w:r>
-      <w:r>
-        <w:rPr>
-          <w:rFonts w:hint="eastAsia"/>
-        </w:rPr>
-        <w:t>=a</w:t>
-      </w:r>
-      <w:r>
-        <w:rPr>
-          <w:rFonts w:hint="eastAsia"/>
-        </w:rPr>
-        <w:t>点攻击</w:t>
+          <w:color w:val="FF0000"/>
+        </w:rPr>
+        <w:t>有效生命</w:t>
+      </w:r>
+      <w:r>
+        <w:rPr>
+          <w:rFonts w:hint="eastAsia"/>
+        </w:rPr>
+        <w:t>=</w:t>
+      </w:r>
+      <w:r>
+        <w:rPr>
+          <w:rFonts w:hint="eastAsia"/>
+        </w:rPr>
+        <w:t>生命值</w:t>
+      </w:r>
+      <w:r>
+        <w:rPr>
+          <w:rFonts w:hint="eastAsia"/>
+        </w:rPr>
+        <w:t>*(</w:t>
+      </w:r>
+      <w:r>
+        <w:rPr>
+          <w:rFonts w:hint="eastAsia"/>
+        </w:rPr>
+        <w:t>护甲</w:t>
+      </w:r>
+      <w:r>
+        <w:rPr>
+          <w:rFonts w:hint="eastAsia"/>
+        </w:rPr>
+        <w:t>+</w:t>
+      </w:r>
+      <w:proofErr w:type="gramStart"/>
+      <w:r>
+        <w:rPr>
+          <w:rFonts w:hint="eastAsia"/>
+        </w:rPr>
+        <w:t>魔抗</w:t>
+      </w:r>
+      <w:proofErr w:type="gramEnd"/>
+      <w:r>
+        <w:rPr>
+          <w:rFonts w:hint="eastAsia"/>
+        </w:rPr>
+        <w:t>+2</w:t>
+      </w:r>
+      <w:r>
+        <w:rPr>
+          <w:rFonts w:hint="eastAsia"/>
+        </w:rPr>
+        <w:t>K)/2K</w:t>
+      </w:r>
+      <w:r>
+        <w:rPr>
+          <w:rFonts w:hint="eastAsia"/>
+        </w:rPr>
+        <w:t>，</w:t>
+      </w:r>
+      <w:r>
+        <w:rPr>
+          <w:rFonts w:hint="eastAsia"/>
+        </w:rPr>
+        <w:t>K</w:t>
+      </w:r>
+      <w:r>
+        <w:rPr>
+          <w:rFonts w:hint="eastAsia"/>
+        </w:rPr>
+        <w:t>为常数同战斗公式里的</w:t>
+      </w:r>
+      <w:r>
+        <w:rPr>
+          <w:rFonts w:hint="eastAsia"/>
+        </w:rPr>
+        <w:t>K</w:t>
       </w:r>
     </w:p>
     <w:p>
@@ -3048,671 +3782,7 @@
         <w:rPr>
           <w:rFonts w:hint="eastAsia"/>
         </w:rPr>
-        <w:t>1</w:t>
-      </w:r>
-      <w:r>
-        <w:rPr>
-          <w:rFonts w:hint="eastAsia"/>
-        </w:rPr>
-        <w:t>点智力</w:t>
-      </w:r>
-      <w:r>
-        <w:rPr>
-          <w:rFonts w:hint="eastAsia"/>
-        </w:rPr>
-        <w:t>=b</w:t>
-      </w:r>
-      <w:r>
-        <w:rPr>
-          <w:rFonts w:hint="eastAsia"/>
-        </w:rPr>
-        <w:t>点法术</w:t>
-      </w:r>
-    </w:p>
-    <w:p>
-      <w:pPr>
-        <w:pStyle w:val="a"/>
-      </w:pPr>
-      <w:r>
-        <w:rPr>
-          <w:rFonts w:hint="eastAsia"/>
-        </w:rPr>
-        <w:t>1</w:t>
-      </w:r>
-      <w:r>
-        <w:rPr>
-          <w:rFonts w:hint="eastAsia"/>
-        </w:rPr>
-        <w:t>点敏捷</w:t>
-      </w:r>
-      <w:r>
-        <w:rPr>
-          <w:rFonts w:hint="eastAsia"/>
-        </w:rPr>
-        <w:t>=c</w:t>
-      </w:r>
-      <w:proofErr w:type="gramStart"/>
-      <w:r>
-        <w:rPr>
-          <w:rFonts w:hint="eastAsia"/>
-        </w:rPr>
-        <w:t>点护甲</w:t>
-      </w:r>
-      <w:proofErr w:type="gramEnd"/>
-    </w:p>
-    <w:p>
-      <w:pPr>
-        <w:pStyle w:val="a"/>
-      </w:pPr>
-      <w:r>
-        <w:rPr>
-          <w:rFonts w:hint="eastAsia"/>
-        </w:rPr>
-        <w:t>1</w:t>
-      </w:r>
-      <w:r>
-        <w:rPr>
-          <w:rFonts w:hint="eastAsia"/>
-        </w:rPr>
-        <w:t>点精神</w:t>
-      </w:r>
-      <w:r>
-        <w:rPr>
-          <w:rFonts w:hint="eastAsia"/>
-        </w:rPr>
-        <w:t>=d</w:t>
-      </w:r>
-      <w:proofErr w:type="gramStart"/>
-      <w:r>
-        <w:rPr>
-          <w:rFonts w:hint="eastAsia"/>
-        </w:rPr>
-        <w:t>点魔抗</w:t>
-      </w:r>
-      <w:proofErr w:type="gramEnd"/>
-    </w:p>
-    <w:p>
-      <w:pPr>
-        <w:pStyle w:val="a"/>
-      </w:pPr>
-      <w:r>
-        <w:rPr>
-          <w:rFonts w:hint="eastAsia"/>
-        </w:rPr>
-        <w:t>1</w:t>
-      </w:r>
-      <w:r>
-        <w:rPr>
-          <w:rFonts w:hint="eastAsia"/>
-        </w:rPr>
-        <w:t>点体质</w:t>
-      </w:r>
-      <w:r>
-        <w:rPr>
-          <w:rFonts w:hint="eastAsia"/>
-        </w:rPr>
-        <w:t>=e</w:t>
-      </w:r>
-      <w:r>
-        <w:rPr>
-          <w:rFonts w:hint="eastAsia"/>
-        </w:rPr>
-        <w:t>点生命</w:t>
-      </w:r>
-    </w:p>
-    <w:p>
-      <w:pPr>
-        <w:pStyle w:val="a"/>
-      </w:pPr>
-      <w:r>
-        <w:t>具体</w:t>
-      </w:r>
-      <w:proofErr w:type="gramStart"/>
-      <w:r>
-        <w:t>值根据</w:t>
-      </w:r>
-      <w:proofErr w:type="gramEnd"/>
-      <w:r>
-        <w:t>数据表计算</w:t>
-      </w:r>
-    </w:p>
-    <w:p>
-      <w:pPr>
-        <w:pStyle w:val="2"/>
-      </w:pPr>
-      <w:bookmarkStart w:id="7" w:name="_Toc477280795"/>
-      <w:r>
-        <w:t>战斗力公式</w:t>
-      </w:r>
-      <w:bookmarkEnd w:id="7"/>
-    </w:p>
-    <w:p>
-      <w:pPr>
-        <w:pStyle w:val="a"/>
-      </w:pPr>
-      <w:proofErr w:type="gramStart"/>
-      <w:r>
-        <w:rPr>
-          <w:rFonts w:hint="eastAsia"/>
-        </w:rPr>
-        <w:t>普攻</w:t>
-      </w:r>
-      <w:r>
-        <w:rPr>
-          <w:rFonts w:hint="eastAsia"/>
-        </w:rPr>
-        <w:t>每</w:t>
-      </w:r>
-      <w:proofErr w:type="gramEnd"/>
-      <w:r>
-        <w:rPr>
-          <w:rFonts w:hint="eastAsia"/>
-        </w:rPr>
-        <w:t>下会增加自身</w:t>
-      </w:r>
-      <w:r>
-        <w:rPr>
-          <w:rFonts w:hint="eastAsia"/>
-        </w:rPr>
-        <w:t>10</w:t>
-      </w:r>
-      <w:r>
-        <w:rPr>
-          <w:rFonts w:hint="eastAsia"/>
-        </w:rPr>
-        <w:t>点能量值</w:t>
-      </w:r>
-    </w:p>
-    <w:p>
-      <w:pPr>
-        <w:pStyle w:val="a"/>
-      </w:pPr>
-      <w:r>
-        <w:rPr>
-          <w:rFonts w:hint="eastAsia"/>
-        </w:rPr>
-        <w:t>技能施放需要消耗一定能量值，技能</w:t>
-      </w:r>
-      <w:proofErr w:type="gramStart"/>
-      <w:r>
-        <w:rPr>
-          <w:rFonts w:hint="eastAsia"/>
-        </w:rPr>
-        <w:t>能</w:t>
-      </w:r>
-      <w:proofErr w:type="gramEnd"/>
-      <w:r>
-        <w:rPr>
-          <w:rFonts w:hint="eastAsia"/>
-        </w:rPr>
-        <w:t>施放</w:t>
-      </w:r>
-      <w:proofErr w:type="gramStart"/>
-      <w:r>
-        <w:rPr>
-          <w:rFonts w:hint="eastAsia"/>
-        </w:rPr>
-        <w:t>时英雄</w:t>
-      </w:r>
-      <w:proofErr w:type="gramEnd"/>
-      <w:r>
-        <w:rPr>
-          <w:rFonts w:hint="eastAsia"/>
-        </w:rPr>
-        <w:t>不会</w:t>
-      </w:r>
-      <w:proofErr w:type="gramStart"/>
-      <w:r>
-        <w:rPr>
-          <w:rFonts w:hint="eastAsia"/>
-        </w:rPr>
-        <w:t>进行普攻转为</w:t>
-      </w:r>
-      <w:proofErr w:type="gramEnd"/>
-      <w:r>
-        <w:rPr>
-          <w:rFonts w:hint="eastAsia"/>
-        </w:rPr>
-        <w:t>施放技能</w:t>
-      </w:r>
-    </w:p>
-    <w:p>
-      <w:pPr>
-        <w:pStyle w:val="a"/>
-      </w:pPr>
-      <w:r>
-        <w:rPr>
-          <w:color w:val="FF0000"/>
-        </w:rPr>
-        <w:t>有效</w:t>
-      </w:r>
-      <w:r>
-        <w:rPr>
-          <w:color w:val="FF0000"/>
-        </w:rPr>
-        <w:t>攻击</w:t>
-      </w:r>
-      <w:r>
-        <w:t>=</w:t>
-      </w:r>
-      <w:r>
-        <w:rPr>
-          <w:rFonts w:hint="eastAsia"/>
-        </w:rPr>
-        <w:t xml:space="preserve"> </w:t>
-      </w:r>
-      <w:r>
-        <w:rPr>
-          <w:rFonts w:hint="eastAsia"/>
-        </w:rPr>
-        <w:t>攻击</w:t>
-      </w:r>
-      <w:r>
-        <w:rPr>
-          <w:rFonts w:hint="eastAsia"/>
-        </w:rPr>
-        <w:t>*[1+</w:t>
-      </w:r>
-      <w:r>
-        <w:rPr>
-          <w:rFonts w:hint="eastAsia"/>
-        </w:rPr>
-        <w:t>（</w:t>
-      </w:r>
-      <w:r>
-        <w:rPr>
-          <w:rFonts w:hint="eastAsia"/>
-        </w:rPr>
-        <w:t>暴击伤害</w:t>
-      </w:r>
-      <w:r>
-        <w:rPr>
-          <w:rFonts w:hint="eastAsia"/>
-        </w:rPr>
-        <w:t>-1)*</w:t>
-      </w:r>
-      <w:proofErr w:type="gramStart"/>
-      <w:r>
-        <w:rPr>
-          <w:rFonts w:hint="eastAsia"/>
-        </w:rPr>
-        <w:t>暴击率</w:t>
-      </w:r>
-      <w:proofErr w:type="gramEnd"/>
-      <w:r>
-        <w:rPr>
-          <w:rFonts w:hint="eastAsia"/>
-        </w:rPr>
-        <w:t>]</w:t>
-      </w:r>
-      <w:r>
-        <w:rPr>
-          <w:rFonts w:hint="eastAsia"/>
-        </w:rPr>
-        <w:t xml:space="preserve"> </w:t>
-      </w:r>
-      <w:r>
-        <w:rPr>
-          <w:rFonts w:hint="eastAsia"/>
-        </w:rPr>
-        <w:t>+</w:t>
-      </w:r>
-      <w:r>
-        <w:rPr>
-          <w:rFonts w:hint="eastAsia"/>
-        </w:rPr>
-        <w:t>技能</w:t>
-      </w:r>
-      <w:r>
-        <w:rPr>
-          <w:rFonts w:hint="eastAsia"/>
-        </w:rPr>
-        <w:t>伤害</w:t>
-      </w:r>
-      <w:r>
-        <w:rPr>
-          <w:rFonts w:hint="eastAsia"/>
-        </w:rPr>
-        <w:t>/(</w:t>
-      </w:r>
-      <w:r>
-        <w:rPr>
-          <w:rFonts w:hint="eastAsia"/>
-        </w:rPr>
-        <w:t>技能</w:t>
-      </w:r>
-      <w:r>
-        <w:rPr>
-          <w:rFonts w:hint="eastAsia"/>
-        </w:rPr>
-        <w:t>需求</w:t>
-      </w:r>
-      <w:r>
-        <w:rPr>
-          <w:rFonts w:hint="eastAsia"/>
-        </w:rPr>
-        <w:t>能量</w:t>
-      </w:r>
-      <w:r>
-        <w:rPr>
-          <w:rFonts w:hint="eastAsia"/>
-        </w:rPr>
-        <w:t>/</w:t>
-      </w:r>
-      <w:proofErr w:type="gramStart"/>
-      <w:r>
-        <w:rPr>
-          <w:rFonts w:hint="eastAsia"/>
-        </w:rPr>
-        <w:t>普攻恢复</w:t>
-      </w:r>
-      <w:proofErr w:type="gramEnd"/>
-      <w:r>
-        <w:rPr>
-          <w:rFonts w:hint="eastAsia"/>
-        </w:rPr>
-        <w:t>能量</w:t>
-      </w:r>
-      <w:r>
-        <w:rPr>
-          <w:rFonts w:hint="eastAsia"/>
-        </w:rPr>
-        <w:t>)</w:t>
-      </w:r>
-      <w:r>
-        <w:rPr>
-          <w:rFonts w:hint="eastAsia"/>
-        </w:rPr>
-        <w:t xml:space="preserve"> </w:t>
-      </w:r>
-      <w:r>
-        <w:rPr>
-          <w:rFonts w:hint="eastAsia"/>
-        </w:rPr>
-        <w:t>+</w:t>
-      </w:r>
-      <w:r>
-        <w:rPr>
-          <w:rFonts w:hint="eastAsia"/>
-        </w:rPr>
-        <w:t>真实伤害</w:t>
-      </w:r>
-    </w:p>
-    <w:p>
-      <w:pPr>
-        <w:pStyle w:val="a"/>
-      </w:pPr>
-      <w:r>
-        <w:rPr>
-          <w:rFonts w:hint="eastAsia"/>
-          <w:color w:val="FF0000"/>
-        </w:rPr>
-        <w:t>技能伤害</w:t>
-      </w:r>
-      <w:r>
-        <w:rPr>
-          <w:rFonts w:hint="eastAsia"/>
-          <w:color w:val="FF0000"/>
-        </w:rPr>
-        <w:t>=</w:t>
-      </w:r>
-      <w:r>
-        <w:rPr>
-          <w:rFonts w:hint="eastAsia"/>
-          <w:color w:val="FF0000"/>
-        </w:rPr>
-        <w:t>技能基础值</w:t>
-      </w:r>
-      <w:r>
-        <w:rPr>
-          <w:rFonts w:hint="eastAsia"/>
-          <w:color w:val="FF0000"/>
-        </w:rPr>
-        <w:t>+</w:t>
-      </w:r>
-      <w:r>
-        <w:rPr>
-          <w:rFonts w:hint="eastAsia"/>
-          <w:color w:val="FF0000"/>
-        </w:rPr>
-        <w:t>攻击</w:t>
-      </w:r>
-      <w:r>
-        <w:rPr>
-          <w:rFonts w:hint="eastAsia"/>
-          <w:color w:val="FF0000"/>
-        </w:rPr>
-        <w:t>*</w:t>
-      </w:r>
-      <w:r>
-        <w:rPr>
-          <w:rFonts w:hint="eastAsia"/>
-          <w:color w:val="FF0000"/>
-        </w:rPr>
-        <w:t>攻击加成</w:t>
-      </w:r>
-      <w:r>
-        <w:rPr>
-          <w:rFonts w:hint="eastAsia"/>
-          <w:color w:val="FF0000"/>
-        </w:rPr>
-        <w:t>+</w:t>
-      </w:r>
-      <w:r>
-        <w:rPr>
-          <w:rFonts w:hint="eastAsia"/>
-          <w:color w:val="FF0000"/>
-        </w:rPr>
-        <w:t>法术</w:t>
-      </w:r>
-      <w:r>
-        <w:rPr>
-          <w:rFonts w:hint="eastAsia"/>
-          <w:color w:val="FF0000"/>
-        </w:rPr>
-        <w:t>*</w:t>
-      </w:r>
-      <w:r>
-        <w:rPr>
-          <w:rFonts w:hint="eastAsia"/>
-          <w:color w:val="FF0000"/>
-        </w:rPr>
-        <w:t>法术加成</w:t>
-      </w:r>
-      <w:r>
-        <w:rPr>
-          <w:rFonts w:hint="eastAsia"/>
-          <w:color w:val="FF0000"/>
-        </w:rPr>
-        <w:t>+</w:t>
-      </w:r>
-      <w:r>
-        <w:rPr>
-          <w:rFonts w:hint="eastAsia"/>
-          <w:color w:val="FF0000"/>
-        </w:rPr>
-        <w:t>生命</w:t>
-      </w:r>
-      <w:r>
-        <w:rPr>
-          <w:rFonts w:hint="eastAsia"/>
-          <w:color w:val="FF0000"/>
-        </w:rPr>
-        <w:t>*</w:t>
-      </w:r>
-      <w:r>
-        <w:rPr>
-          <w:rFonts w:hint="eastAsia"/>
-          <w:color w:val="FF0000"/>
-        </w:rPr>
-        <w:t>生命加成等，不同的技能</w:t>
-      </w:r>
-      <w:proofErr w:type="gramStart"/>
-      <w:r>
-        <w:rPr>
-          <w:rFonts w:hint="eastAsia"/>
-          <w:color w:val="FF0000"/>
-        </w:rPr>
-        <w:t>伤害值</w:t>
-      </w:r>
-      <w:proofErr w:type="gramEnd"/>
-      <w:r>
-        <w:rPr>
-          <w:rFonts w:hint="eastAsia"/>
-          <w:color w:val="FF0000"/>
-        </w:rPr>
-        <w:t>总计的类型可配置，例如：技能伤害</w:t>
-      </w:r>
-      <w:r>
-        <w:rPr>
-          <w:rFonts w:hint="eastAsia"/>
-          <w:color w:val="FF0000"/>
-        </w:rPr>
-        <w:t>90+</w:t>
-      </w:r>
-      <w:r>
-        <w:rPr>
-          <w:rFonts w:hint="eastAsia"/>
-          <w:color w:val="FF0000"/>
-        </w:rPr>
-        <w:t>（攻击</w:t>
-      </w:r>
-      <w:r>
-        <w:rPr>
-          <w:rFonts w:hint="eastAsia"/>
-          <w:color w:val="FF0000"/>
-        </w:rPr>
-        <w:t>*</w:t>
-      </w:r>
-      <w:r>
-        <w:rPr>
-          <w:rFonts w:hint="eastAsia"/>
-          <w:color w:val="FF0000"/>
-        </w:rPr>
-        <w:t>攻击加成）</w:t>
-      </w:r>
-      <w:r>
-        <w:rPr>
-          <w:rFonts w:hint="eastAsia"/>
-          <w:color w:val="FF0000"/>
-        </w:rPr>
-        <w:t>+</w:t>
-      </w:r>
-      <w:r>
-        <w:rPr>
-          <w:rFonts w:hint="eastAsia"/>
-          <w:color w:val="FF0000"/>
-        </w:rPr>
-        <w:t>（精神</w:t>
-      </w:r>
-      <w:r>
-        <w:rPr>
-          <w:rFonts w:hint="eastAsia"/>
-          <w:color w:val="FF0000"/>
-        </w:rPr>
-        <w:t>*</w:t>
-      </w:r>
-      <w:r>
-        <w:rPr>
-          <w:rFonts w:hint="eastAsia"/>
-          <w:color w:val="FF0000"/>
-        </w:rPr>
-        <w:t>精神加成）。到底这个技能额外增值有多少是技能本身配置决定的。</w:t>
-      </w:r>
-    </w:p>
-    <w:p>
-      <w:pPr>
-        <w:pStyle w:val="a"/>
-      </w:pPr>
-      <w:r>
-        <w:rPr>
-          <w:color w:val="FF0000"/>
-        </w:rPr>
-        <w:t>有效生命</w:t>
-      </w:r>
-      <w:r>
-        <w:rPr>
-          <w:rFonts w:hint="eastAsia"/>
-        </w:rPr>
-        <w:t>=</w:t>
-      </w:r>
-      <w:r>
-        <w:rPr>
-          <w:rFonts w:hint="eastAsia"/>
-        </w:rPr>
-        <w:t>生命值</w:t>
-      </w:r>
-      <w:r>
-        <w:rPr>
-          <w:rFonts w:hint="eastAsia"/>
-        </w:rPr>
-        <w:t>*(</w:t>
-      </w:r>
-      <w:r>
-        <w:rPr>
-          <w:rFonts w:hint="eastAsia"/>
-        </w:rPr>
-        <w:t>护甲</w:t>
-      </w:r>
-      <w:r>
-        <w:rPr>
-          <w:rFonts w:hint="eastAsia"/>
-        </w:rPr>
-        <w:t>+</w:t>
-      </w:r>
-      <w:proofErr w:type="gramStart"/>
-      <w:r>
-        <w:rPr>
-          <w:rFonts w:hint="eastAsia"/>
-        </w:rPr>
-        <w:t>魔抗</w:t>
-      </w:r>
-      <w:proofErr w:type="gramEnd"/>
-      <w:r>
-        <w:rPr>
-          <w:rFonts w:hint="eastAsia"/>
-        </w:rPr>
-        <w:t>+2</w:t>
-      </w:r>
-      <w:r>
-        <w:rPr>
-          <w:rFonts w:hint="eastAsia"/>
-        </w:rPr>
-        <w:t>K)/2K</w:t>
-      </w:r>
-      <w:r>
-        <w:rPr>
-          <w:rFonts w:hint="eastAsia"/>
-        </w:rPr>
-        <w:t>，</w:t>
-      </w:r>
-      <w:r>
-        <w:rPr>
-          <w:rFonts w:hint="eastAsia"/>
-        </w:rPr>
-        <w:t>K</w:t>
-      </w:r>
-      <w:r>
-        <w:rPr>
-          <w:rFonts w:hint="eastAsia"/>
-        </w:rPr>
-        <w:t>为常数同战斗公式里的</w:t>
-      </w:r>
-      <w:r>
-        <w:rPr>
-          <w:rFonts w:hint="eastAsia"/>
-        </w:rPr>
-        <w:t>K</w:t>
-      </w:r>
-    </w:p>
-    <w:p>
-      <w:pPr>
-        <w:pStyle w:val="a"/>
-      </w:pPr>
-      <w:r>
-        <w:rPr>
-          <w:rFonts w:hint="eastAsia"/>
-        </w:rPr>
+        <w:lastRenderedPageBreak/>
         <w:t>战斗力</w:t>
       </w:r>
       <w:r>
@@ -3775,25 +3845,24 @@
         <w:pStyle w:val="1"/>
         <w:ind w:right="210"/>
       </w:pPr>
-      <w:bookmarkStart w:id="8" w:name="_Toc477280796"/>
-      <w:r>
-        <w:rPr>
-          <w:rFonts w:hint="eastAsia"/>
-        </w:rPr>
-        <w:lastRenderedPageBreak/>
+      <w:bookmarkStart w:id="9" w:name="_Toc477280796"/>
+      <w:r>
+        <w:rPr>
+          <w:rFonts w:hint="eastAsia"/>
+        </w:rPr>
         <w:t>战斗逻辑</w:t>
       </w:r>
-      <w:bookmarkEnd w:id="8"/>
+      <w:bookmarkEnd w:id="9"/>
     </w:p>
     <w:p>
       <w:pPr>
         <w:pStyle w:val="2"/>
       </w:pPr>
-      <w:bookmarkStart w:id="9" w:name="_Toc477280797"/>
+      <w:bookmarkStart w:id="10" w:name="_Toc477280797"/>
       <w:r>
         <w:t>回合判定</w:t>
       </w:r>
-      <w:bookmarkEnd w:id="9"/>
+      <w:bookmarkEnd w:id="10"/>
     </w:p>
     <w:p>
       <w:pPr>
@@ -3841,22 +3910,22 @@
       <w:pPr>
         <w:pStyle w:val="2"/>
       </w:pPr>
-      <w:bookmarkStart w:id="10" w:name="_Toc477280798"/>
+      <w:bookmarkStart w:id="11" w:name="_Toc477280798"/>
       <w:r>
         <w:t>回合战斗</w:t>
       </w:r>
-      <w:bookmarkEnd w:id="10"/>
+      <w:bookmarkEnd w:id="11"/>
     </w:p>
     <w:p>
       <w:pPr>
         <w:pStyle w:val="3"/>
         <w:ind w:leftChars="0" w:left="0"/>
       </w:pPr>
-      <w:bookmarkStart w:id="11" w:name="_Toc477280799"/>
+      <w:bookmarkStart w:id="12" w:name="_Toc477280799"/>
       <w:r>
         <w:t>抽牌阶段</w:t>
       </w:r>
-      <w:bookmarkEnd w:id="11"/>
+      <w:bookmarkEnd w:id="12"/>
     </w:p>
     <w:p>
       <w:pPr>
@@ -3894,11 +3963,11 @@
         <w:pStyle w:val="3"/>
         <w:ind w:leftChars="0" w:left="0"/>
       </w:pPr>
-      <w:bookmarkStart w:id="12" w:name="_Toc477280800"/>
+      <w:bookmarkStart w:id="13" w:name="_Toc477280800"/>
       <w:r>
         <w:t>使用天书</w:t>
       </w:r>
-      <w:bookmarkEnd w:id="12"/>
+      <w:bookmarkEnd w:id="13"/>
     </w:p>
     <w:p>
       <w:pPr>
@@ -4073,7 +4142,7 @@
         <w:pStyle w:val="3"/>
         <w:ind w:leftChars="0" w:left="0"/>
       </w:pPr>
-      <w:bookmarkStart w:id="13" w:name="_Toc477280801"/>
+      <w:bookmarkStart w:id="14" w:name="_Toc477280801"/>
       <w:r>
         <w:rPr>
           <w:rFonts w:hint="eastAsia"/>
@@ -4081,14 +4150,11 @@
         <w:lastRenderedPageBreak/>
         <w:t>战斗阶段</w:t>
       </w:r>
-      <w:bookmarkEnd w:id="13"/>
+      <w:bookmarkEnd w:id="14"/>
     </w:p>
     <w:p>
       <w:pPr>
         <w:pStyle w:val="a"/>
-        <w:rPr>
-          <w:rFonts w:hint="eastAsia"/>
-        </w:rPr>
       </w:pPr>
       <w:r>
         <w:rPr>
@@ -4395,14 +4461,14 @@
         <w:pStyle w:val="3"/>
         <w:ind w:leftChars="0" w:left="0"/>
       </w:pPr>
-      <w:bookmarkStart w:id="14" w:name="_Toc477280802"/>
+      <w:bookmarkStart w:id="15" w:name="_Toc477280802"/>
       <w:r>
         <w:rPr>
           <w:rFonts w:hint="eastAsia"/>
         </w:rPr>
         <w:t>英雄攻击</w:t>
       </w:r>
-      <w:bookmarkEnd w:id="14"/>
+      <w:bookmarkEnd w:id="15"/>
     </w:p>
     <w:p>
       <w:pPr>
@@ -4574,12 +4640,12 @@
       <w:pPr>
         <w:pStyle w:val="2"/>
       </w:pPr>
-      <w:bookmarkStart w:id="15" w:name="_Toc477280803"/>
+      <w:bookmarkStart w:id="16" w:name="_Toc477280803"/>
       <w:r>
         <w:lastRenderedPageBreak/>
         <w:t>战斗结算</w:t>
       </w:r>
-      <w:bookmarkEnd w:id="15"/>
+      <w:bookmarkEnd w:id="16"/>
     </w:p>
     <w:p>
       <w:pPr>
@@ -4988,8 +5054,6 @@
         </w:rPr>
         <w:t>总血量</w:t>
       </w:r>
-      <w:bookmarkStart w:id="16" w:name="_GoBack"/>
-      <w:bookmarkEnd w:id="16"/>
       <w:r>
         <w:rPr>
           <w:rFonts w:hint="eastAsia"/>
@@ -5951,7 +6015,7 @@
             <w:noProof/>
             <w:lang w:val="zh-CN"/>
           </w:rPr>
-          <w:t>7</w:t>
+          <w:t>4</w:t>
         </w:r>
         <w:r>
           <w:rPr>
@@ -8832,7 +8896,7 @@
 </file>
 
 <file path=customXml/itemProps1.xml><?xml version="1.0" encoding="utf-8"?>
-<ds:datastoreItem xmlns:ds="http://schemas.openxmlformats.org/officeDocument/2006/customXml" ds:itemID="{C636BDF8-DB6E-486F-B5FE-1C1D58AA1AA9}">
+<ds:datastoreItem xmlns:ds="http://schemas.openxmlformats.org/officeDocument/2006/customXml" ds:itemID="{242D81D1-9B02-4AA6-840D-061A10DE797F}">
   <ds:schemaRefs>
     <ds:schemaRef ds:uri="http://schemas.openxmlformats.org/officeDocument/2006/bibliography"/>
   </ds:schemaRefs>

--- a/策划文档/策划文档/MAGIC_战斗逻辑-陶金.docx
+++ b/策划文档/策划文档/MAGIC_战斗逻辑-陶金.docx
@@ -2143,6 +2143,9 @@
     <w:p>
       <w:pPr>
         <w:pStyle w:val="2"/>
+        <w:rPr>
+          <w:rFonts w:hint="eastAsia"/>
+        </w:rPr>
       </w:pPr>
       <w:bookmarkStart w:id="5" w:name="_Toc477280793"/>
       <w:r>
@@ -2153,39 +2156,2242 @@
     <w:p>
       <w:pPr>
         <w:pStyle w:val="a"/>
-      </w:pPr>
-      <w:r>
-        <w:t>护</w:t>
+        <w:rPr>
+          <w:rFonts w:hint="eastAsia"/>
+          <w:color w:val="00B0F0"/>
+        </w:rPr>
+      </w:pPr>
+      <w:r>
+        <w:t>伤害</w:t>
+      </w:r>
+      <w:r>
+        <w:t>=</w:t>
+      </w:r>
+      <w:r>
+        <w:rPr>
+          <w:rFonts w:hint="eastAsia"/>
+        </w:rPr>
+        <w:t>[</w:t>
+      </w:r>
+      <w:r>
+        <w:rPr>
+          <w:rFonts w:hint="eastAsia"/>
+        </w:rPr>
+        <w:t>攻击</w:t>
+      </w:r>
+      <w:r>
+        <w:rPr>
+          <w:rFonts w:hint="eastAsia"/>
+        </w:rPr>
+        <w:t>1</w:t>
+      </w:r>
+      <w:r>
+        <w:rPr>
+          <w:rFonts w:hint="eastAsia"/>
+        </w:rPr>
+        <w:t>*</w:t>
+      </w:r>
+      <w:r>
+        <w:rPr>
+          <w:rFonts w:hint="eastAsia"/>
+        </w:rPr>
+        <w:t>（</w:t>
+      </w:r>
+      <w:r>
+        <w:rPr>
+          <w:rFonts w:hint="eastAsia"/>
+        </w:rPr>
+        <w:t>1+</w:t>
       </w:r>
       <w:proofErr w:type="gramStart"/>
       <w:r>
+        <w:rPr>
+          <w:rFonts w:hint="eastAsia"/>
+        </w:rPr>
+        <w:t>普</w:t>
+      </w:r>
+      <w:r>
+        <w:rPr>
+          <w:rFonts w:hint="eastAsia"/>
+        </w:rPr>
+        <w:t>攻</w:t>
+      </w:r>
+      <w:r>
+        <w:rPr>
+          <w:rFonts w:hint="eastAsia"/>
+        </w:rPr>
+        <w:t>增伤率</w:t>
+      </w:r>
+      <w:proofErr w:type="gramEnd"/>
+      <w:r>
+        <w:rPr>
+          <w:rFonts w:hint="eastAsia"/>
+        </w:rPr>
+        <w:t>+</w:t>
+      </w:r>
+      <w:r>
+        <w:rPr>
+          <w:rFonts w:hint="eastAsia"/>
+        </w:rPr>
+        <w:t>伤害增幅</w:t>
+      </w:r>
+      <w:r>
+        <w:rPr>
+          <w:rFonts w:hint="eastAsia"/>
+        </w:rPr>
+        <w:t>）</w:t>
+      </w:r>
+      <w:r>
+        <w:rPr>
+          <w:rFonts w:hint="eastAsia"/>
+        </w:rPr>
+        <w:t>*</w:t>
+      </w:r>
+      <w:r>
+        <w:rPr>
+          <w:rFonts w:hint="eastAsia"/>
+        </w:rPr>
+        <w:t>暴击伤害系数</w:t>
+      </w:r>
+      <w:r>
+        <w:rPr>
+          <w:rFonts w:hint="eastAsia"/>
+        </w:rPr>
+        <w:t>+</w:t>
+      </w:r>
+      <w:r>
+        <w:rPr>
+          <w:rFonts w:hint="eastAsia"/>
+        </w:rPr>
+        <w:t>技能数值</w:t>
+      </w:r>
+      <w:r>
+        <w:rPr>
+          <w:rFonts w:hint="eastAsia"/>
+        </w:rPr>
+        <w:t>1</w:t>
+      </w:r>
+      <w:r>
+        <w:rPr>
+          <w:rFonts w:hint="eastAsia"/>
+        </w:rPr>
+        <w:t>*</w:t>
+      </w:r>
+      <w:r>
+        <w:rPr>
+          <w:rFonts w:hint="eastAsia"/>
+        </w:rPr>
+        <w:t>（</w:t>
+      </w:r>
+      <w:r>
+        <w:rPr>
+          <w:rFonts w:hint="eastAsia"/>
+        </w:rPr>
+        <w:t>1+</w:t>
+      </w:r>
+      <w:r>
+        <w:rPr>
+          <w:rFonts w:hint="eastAsia"/>
+        </w:rPr>
+        <w:t>技能</w:t>
+      </w:r>
+      <w:proofErr w:type="gramStart"/>
+      <w:r>
+        <w:rPr>
+          <w:rFonts w:hint="eastAsia"/>
+        </w:rPr>
+        <w:t>增伤率</w:t>
+      </w:r>
+      <w:proofErr w:type="gramEnd"/>
+      <w:r>
+        <w:rPr>
+          <w:rFonts w:hint="eastAsia"/>
+        </w:rPr>
+        <w:t>+</w:t>
+      </w:r>
+      <w:r>
+        <w:rPr>
+          <w:rFonts w:hint="eastAsia"/>
+        </w:rPr>
+        <w:t>伤害增幅</w:t>
+      </w:r>
+      <w:r>
+        <w:rPr>
+          <w:rFonts w:hint="eastAsia"/>
+        </w:rPr>
+        <w:t>）</w:t>
+      </w:r>
+      <w:r>
+        <w:rPr>
+          <w:rFonts w:hint="eastAsia"/>
+        </w:rPr>
+        <w:t>]</w:t>
+      </w:r>
+      <w:r>
+        <w:rPr>
+          <w:rFonts w:hint="eastAsia"/>
+        </w:rPr>
+        <w:t>*</w:t>
+      </w:r>
+      <w:r>
+        <w:rPr>
+          <w:rFonts w:hint="eastAsia"/>
+        </w:rPr>
+        <w:t>（</w:t>
+      </w:r>
+      <w:r>
+        <w:rPr>
+          <w:rFonts w:hint="eastAsia"/>
+        </w:rPr>
+        <w:t>1-</w:t>
+      </w:r>
+      <w:r>
+        <w:rPr>
+          <w:rFonts w:hint="eastAsia"/>
+        </w:rPr>
+        <w:t>敌方护</w:t>
+      </w:r>
+      <w:proofErr w:type="gramStart"/>
+      <w:r>
+        <w:rPr>
+          <w:rFonts w:hint="eastAsia"/>
+        </w:rPr>
         <w:t>甲减伤</w:t>
       </w:r>
       <w:proofErr w:type="gramEnd"/>
       <w:r>
+        <w:rPr>
+          <w:rFonts w:hint="eastAsia"/>
+        </w:rPr>
+        <w:t>-</w:t>
+      </w:r>
+      <w:r>
+        <w:rPr>
+          <w:rFonts w:hint="eastAsia"/>
+        </w:rPr>
+        <w:t>额外护</w:t>
+      </w:r>
+      <w:proofErr w:type="gramStart"/>
+      <w:r>
+        <w:rPr>
+          <w:rFonts w:hint="eastAsia"/>
+        </w:rPr>
+        <w:t>甲减伤</w:t>
+      </w:r>
+      <w:proofErr w:type="gramEnd"/>
+      <w:r>
+        <w:rPr>
+          <w:rFonts w:hint="eastAsia"/>
+        </w:rPr>
+        <w:t>-</w:t>
+      </w:r>
+      <w:r>
+        <w:rPr>
+          <w:rFonts w:hint="eastAsia"/>
+        </w:rPr>
+        <w:t>伤害减免</w:t>
+      </w:r>
+      <w:r>
+        <w:rPr>
+          <w:rFonts w:hint="eastAsia"/>
+        </w:rPr>
+        <w:t>）</w:t>
+      </w:r>
+      <w:r>
+        <w:rPr>
+          <w:rFonts w:hint="eastAsia"/>
+        </w:rPr>
+        <w:t>+</w:t>
+      </w:r>
+      <w:r>
+        <w:rPr>
+          <w:rFonts w:hint="eastAsia"/>
+          <w:color w:val="00B0F0"/>
+        </w:rPr>
+        <w:t>[</w:t>
+      </w:r>
+      <w:r>
+        <w:rPr>
+          <w:rFonts w:hint="eastAsia"/>
+          <w:color w:val="00B0F0"/>
+        </w:rPr>
+        <w:t>攻击</w:t>
+      </w:r>
+      <w:r>
+        <w:rPr>
+          <w:rFonts w:hint="eastAsia"/>
+          <w:color w:val="00B0F0"/>
+        </w:rPr>
+        <w:t>2</w:t>
+      </w:r>
+      <w:r>
+        <w:rPr>
+          <w:rFonts w:hint="eastAsia"/>
+          <w:color w:val="00B0F0"/>
+        </w:rPr>
+        <w:t>*</w:t>
+      </w:r>
+      <w:r>
+        <w:rPr>
+          <w:rFonts w:hint="eastAsia"/>
+          <w:color w:val="00B0F0"/>
+        </w:rPr>
+        <w:t>（</w:t>
+      </w:r>
+      <w:r>
+        <w:rPr>
+          <w:rFonts w:hint="eastAsia"/>
+          <w:color w:val="00B0F0"/>
+        </w:rPr>
+        <w:t>1+</w:t>
+      </w:r>
+      <w:proofErr w:type="gramStart"/>
+      <w:r>
+        <w:rPr>
+          <w:rFonts w:hint="eastAsia"/>
+          <w:color w:val="00B0F0"/>
+        </w:rPr>
+        <w:t>普</w:t>
+      </w:r>
+      <w:r>
+        <w:rPr>
+          <w:rFonts w:hint="eastAsia"/>
+          <w:color w:val="00B0F0"/>
+        </w:rPr>
+        <w:t>攻</w:t>
+      </w:r>
+      <w:r>
+        <w:rPr>
+          <w:rFonts w:hint="eastAsia"/>
+          <w:color w:val="00B0F0"/>
+        </w:rPr>
+        <w:t>增伤率</w:t>
+      </w:r>
+      <w:proofErr w:type="gramEnd"/>
+      <w:r>
+        <w:rPr>
+          <w:rFonts w:hint="eastAsia"/>
+          <w:color w:val="00B0F0"/>
+        </w:rPr>
+        <w:t>）</w:t>
+      </w:r>
+      <w:r>
+        <w:rPr>
+          <w:rFonts w:hint="eastAsia"/>
+          <w:color w:val="00B0F0"/>
+        </w:rPr>
+        <w:t>*</w:t>
+      </w:r>
+      <w:r>
+        <w:rPr>
+          <w:rFonts w:hint="eastAsia"/>
+          <w:color w:val="00B0F0"/>
+        </w:rPr>
+        <w:t>暴击伤害系数</w:t>
+      </w:r>
+      <w:r>
+        <w:rPr>
+          <w:rFonts w:hint="eastAsia"/>
+          <w:color w:val="00B0F0"/>
+        </w:rPr>
+        <w:t>+</w:t>
+      </w:r>
+      <w:r>
+        <w:rPr>
+          <w:rFonts w:hint="eastAsia"/>
+          <w:color w:val="00B0F0"/>
+        </w:rPr>
+        <w:t>技能数值</w:t>
+      </w:r>
+      <w:r>
+        <w:rPr>
+          <w:rFonts w:hint="eastAsia"/>
+          <w:color w:val="00B0F0"/>
+        </w:rPr>
+        <w:t>2</w:t>
+      </w:r>
+      <w:r>
+        <w:rPr>
+          <w:rFonts w:hint="eastAsia"/>
+          <w:color w:val="00B0F0"/>
+        </w:rPr>
+        <w:t>*</w:t>
+      </w:r>
+      <w:r>
+        <w:rPr>
+          <w:rFonts w:hint="eastAsia"/>
+          <w:color w:val="00B0F0"/>
+        </w:rPr>
+        <w:t>（</w:t>
+      </w:r>
+      <w:r>
+        <w:rPr>
+          <w:rFonts w:hint="eastAsia"/>
+          <w:color w:val="00B0F0"/>
+        </w:rPr>
+        <w:t>1+</w:t>
+      </w:r>
+      <w:r>
+        <w:rPr>
+          <w:rFonts w:hint="eastAsia"/>
+          <w:color w:val="00B0F0"/>
+        </w:rPr>
+        <w:t>技能</w:t>
+      </w:r>
+      <w:proofErr w:type="gramStart"/>
+      <w:r>
+        <w:rPr>
+          <w:rFonts w:hint="eastAsia"/>
+          <w:color w:val="00B0F0"/>
+        </w:rPr>
+        <w:t>增伤率</w:t>
+      </w:r>
+      <w:proofErr w:type="gramEnd"/>
+      <w:r>
+        <w:rPr>
+          <w:rFonts w:hint="eastAsia"/>
+          <w:color w:val="00B0F0"/>
+        </w:rPr>
+        <w:t>）</w:t>
+      </w:r>
+      <w:r>
+        <w:rPr>
+          <w:rFonts w:hint="eastAsia"/>
+          <w:color w:val="00B0F0"/>
+        </w:rPr>
+        <w:t>]*</w:t>
+      </w:r>
+      <w:r>
+        <w:rPr>
+          <w:rFonts w:hint="eastAsia"/>
+          <w:color w:val="00B0F0"/>
+        </w:rPr>
+        <w:t>（</w:t>
+      </w:r>
+      <w:r>
+        <w:rPr>
+          <w:rFonts w:hint="eastAsia"/>
+          <w:color w:val="00B0F0"/>
+        </w:rPr>
+        <w:t>1-</w:t>
+      </w:r>
+      <w:r>
+        <w:rPr>
+          <w:rFonts w:hint="eastAsia"/>
+          <w:color w:val="00B0F0"/>
+        </w:rPr>
+        <w:t>敌方</w:t>
+      </w:r>
+      <w:proofErr w:type="gramStart"/>
+      <w:r>
+        <w:rPr>
+          <w:rFonts w:hint="eastAsia"/>
+          <w:color w:val="00B0F0"/>
+        </w:rPr>
+        <w:t>法术</w:t>
+      </w:r>
+      <w:r>
+        <w:rPr>
+          <w:rFonts w:hint="eastAsia"/>
+          <w:color w:val="00B0F0"/>
+        </w:rPr>
+        <w:t>减伤</w:t>
+      </w:r>
+      <w:proofErr w:type="gramEnd"/>
+      <w:r>
+        <w:rPr>
+          <w:rFonts w:hint="eastAsia"/>
+          <w:color w:val="00B0F0"/>
+        </w:rPr>
+        <w:t>-</w:t>
+      </w:r>
+      <w:r>
+        <w:rPr>
+          <w:rFonts w:hint="eastAsia"/>
+          <w:color w:val="00B0F0"/>
+        </w:rPr>
+        <w:t>额外</w:t>
+      </w:r>
+      <w:proofErr w:type="gramStart"/>
+      <w:r>
+        <w:rPr>
+          <w:rFonts w:hint="eastAsia"/>
+          <w:color w:val="00B0F0"/>
+        </w:rPr>
+        <w:t>法术</w:t>
+      </w:r>
+      <w:r>
+        <w:rPr>
+          <w:rFonts w:hint="eastAsia"/>
+          <w:color w:val="00B0F0"/>
+        </w:rPr>
+        <w:t>减伤</w:t>
+      </w:r>
+      <w:proofErr w:type="gramEnd"/>
+      <w:r>
+        <w:rPr>
+          <w:rFonts w:hint="eastAsia"/>
+          <w:color w:val="00B0F0"/>
+        </w:rPr>
+        <w:t>-</w:t>
+      </w:r>
+      <w:r>
+        <w:rPr>
+          <w:rFonts w:hint="eastAsia"/>
+          <w:color w:val="00B0F0"/>
+        </w:rPr>
+        <w:t>伤害减免</w:t>
+      </w:r>
+      <w:r>
+        <w:rPr>
+          <w:rFonts w:hint="eastAsia"/>
+          <w:color w:val="00B0F0"/>
+        </w:rPr>
+        <w:t>）</w:t>
+      </w:r>
+      <w:r>
+        <w:rPr>
+          <w:rFonts w:hint="eastAsia"/>
+          <w:color w:val="00B0F0"/>
+        </w:rPr>
+        <w:t>+</w:t>
+      </w:r>
+      <w:r>
+        <w:rPr>
+          <w:rFonts w:hint="eastAsia"/>
+          <w:color w:val="00B0F0"/>
+        </w:rPr>
+        <w:t>真实伤害</w:t>
+      </w:r>
+    </w:p>
+    <w:p>
+      <w:pPr>
+        <w:pStyle w:val="3"/>
+        <w:rPr>
+          <w:rFonts w:hint="eastAsia"/>
+        </w:rPr>
+      </w:pPr>
+      <w:r>
+        <w:t>参数注释</w:t>
+      </w:r>
+    </w:p>
+    <w:p>
+      <w:pPr>
+        <w:pStyle w:val="a"/>
+        <w:rPr>
+          <w:rFonts w:hint="eastAsia"/>
+        </w:rPr>
+      </w:pPr>
+      <w:r>
+        <w:t>伤害类型：物理伤害、法术伤害、真实伤害</w:t>
+      </w:r>
+    </w:p>
+    <w:p>
+      <w:pPr>
+        <w:pStyle w:val="a"/>
+        <w:rPr>
+          <w:rFonts w:hint="eastAsia"/>
+        </w:rPr>
+      </w:pPr>
+      <w:proofErr w:type="gramStart"/>
+      <w:r>
+        <w:rPr>
+          <w:rFonts w:hint="eastAsia"/>
+        </w:rPr>
+        <w:t>暴击判断</w:t>
+      </w:r>
+      <w:proofErr w:type="gramEnd"/>
+      <w:r>
+        <w:rPr>
+          <w:rFonts w:hint="eastAsia"/>
+        </w:rPr>
+        <w:t>：</w:t>
+      </w:r>
+      <w:proofErr w:type="gramStart"/>
+      <w:r>
+        <w:rPr>
+          <w:rFonts w:hint="eastAsia"/>
+        </w:rPr>
+        <w:t>无暴击暴</w:t>
+      </w:r>
+      <w:proofErr w:type="gramEnd"/>
+      <w:r>
+        <w:rPr>
+          <w:rFonts w:hint="eastAsia"/>
+        </w:rPr>
+        <w:t>击伤害系数为</w:t>
+      </w:r>
+      <w:r>
+        <w:rPr>
+          <w:rFonts w:hint="eastAsia"/>
+        </w:rPr>
+        <w:t>1</w:t>
+      </w:r>
+      <w:r>
+        <w:rPr>
+          <w:rFonts w:hint="eastAsia"/>
+        </w:rPr>
+        <w:t>，</w:t>
+      </w:r>
+      <w:proofErr w:type="gramStart"/>
+      <w:r>
+        <w:rPr>
+          <w:rFonts w:hint="eastAsia"/>
+        </w:rPr>
+        <w:t>暴击时</w:t>
+      </w:r>
+      <w:proofErr w:type="gramEnd"/>
+      <w:r>
+        <w:rPr>
+          <w:rFonts w:hint="eastAsia"/>
+        </w:rPr>
+        <w:t>暴击伤害系数为</w:t>
+      </w:r>
+      <w:r>
+        <w:rPr>
+          <w:rFonts w:hint="eastAsia"/>
+        </w:rPr>
+        <w:t>2</w:t>
+      </w:r>
+    </w:p>
+    <w:p>
+      <w:pPr>
+        <w:pStyle w:val="a"/>
+        <w:rPr>
+          <w:rFonts w:hint="eastAsia"/>
+        </w:rPr>
+      </w:pPr>
+      <w:r>
+        <w:t>普通攻击默认是物理伤害，攻击</w:t>
+      </w:r>
+      <w:r>
+        <w:rPr>
+          <w:rFonts w:hint="eastAsia"/>
+        </w:rPr>
+        <w:t>1</w:t>
+      </w:r>
+      <w:r>
+        <w:rPr>
+          <w:rFonts w:hint="eastAsia"/>
+        </w:rPr>
+        <w:t>为攻击者攻击时即刻</w:t>
+      </w:r>
+      <w:r>
+        <w:rPr>
+          <w:rFonts w:hint="eastAsia"/>
+        </w:rPr>
+        <w:t>产生物理伤害的</w:t>
+      </w:r>
+      <w:r>
+        <w:rPr>
+          <w:rFonts w:hint="eastAsia"/>
+        </w:rPr>
+        <w:t>攻击数值</w:t>
+      </w:r>
+      <w:r>
+        <w:rPr>
+          <w:rFonts w:hint="eastAsia"/>
+        </w:rPr>
+        <w:t>部分</w:t>
+      </w:r>
+    </w:p>
+    <w:p>
+      <w:pPr>
+        <w:pStyle w:val="a"/>
+        <w:rPr>
+          <w:rFonts w:hint="eastAsia"/>
+        </w:rPr>
+      </w:pPr>
+      <w:r>
+        <w:rPr>
+          <w:rFonts w:hint="eastAsia"/>
+        </w:rPr>
+        <w:t>特殊情况下普通攻击变更为法术伤害，攻击</w:t>
+      </w:r>
+      <w:r>
+        <w:rPr>
+          <w:rFonts w:hint="eastAsia"/>
+        </w:rPr>
+        <w:t>2</w:t>
+      </w:r>
+      <w:r>
+        <w:rPr>
+          <w:rFonts w:hint="eastAsia"/>
+        </w:rPr>
+        <w:t>为攻击者攻击时即刻产生</w:t>
+      </w:r>
+      <w:r>
+        <w:rPr>
+          <w:rFonts w:hint="eastAsia"/>
+        </w:rPr>
+        <w:t>法术</w:t>
+      </w:r>
+      <w:r>
+        <w:rPr>
+          <w:rFonts w:hint="eastAsia"/>
+        </w:rPr>
+        <w:t>伤害的攻击数值部分</w:t>
+      </w:r>
+    </w:p>
+    <w:p>
+      <w:pPr>
+        <w:pStyle w:val="a"/>
+        <w:rPr>
+          <w:rFonts w:hint="eastAsia"/>
+        </w:rPr>
+      </w:pPr>
+      <w:r>
+        <w:rPr>
+          <w:rFonts w:hint="eastAsia"/>
+          <w:b/>
+        </w:rPr>
+        <w:lastRenderedPageBreak/>
+        <w:t>举例</w:t>
+      </w:r>
+      <w:r>
+        <w:rPr>
+          <w:rFonts w:hint="eastAsia"/>
+        </w:rPr>
+        <w:t>：正常</w:t>
+      </w:r>
+      <w:proofErr w:type="gramStart"/>
+      <w:r>
+        <w:rPr>
+          <w:rFonts w:hint="eastAsia"/>
+        </w:rPr>
+        <w:t>情况普攻攻击</w:t>
+      </w:r>
+      <w:proofErr w:type="gramEnd"/>
+      <w:r>
+        <w:rPr>
+          <w:rFonts w:hint="eastAsia"/>
+        </w:rPr>
+        <w:t>，攻击</w:t>
+      </w:r>
+      <w:r>
+        <w:rPr>
+          <w:rFonts w:hint="eastAsia"/>
+        </w:rPr>
+        <w:t>1</w:t>
+      </w:r>
+      <w:r>
+        <w:rPr>
+          <w:rFonts w:hint="eastAsia"/>
+        </w:rPr>
+        <w:t>为攻击全部数值，攻击</w:t>
+      </w:r>
+      <w:r>
+        <w:rPr>
+          <w:rFonts w:hint="eastAsia"/>
+        </w:rPr>
+        <w:t>2</w:t>
+      </w:r>
+      <w:r>
+        <w:rPr>
+          <w:rFonts w:hint="eastAsia"/>
+        </w:rPr>
+        <w:t>为</w:t>
+      </w:r>
+      <w:r>
+        <w:rPr>
+          <w:rFonts w:hint="eastAsia"/>
+        </w:rPr>
+        <w:t>0</w:t>
+      </w:r>
+      <w:r>
+        <w:rPr>
+          <w:rFonts w:hint="eastAsia"/>
+        </w:rPr>
+        <w:t>。特殊被动</w:t>
+      </w:r>
+      <w:proofErr w:type="gramStart"/>
+      <w:r>
+        <w:rPr>
+          <w:rFonts w:hint="eastAsia"/>
+        </w:rPr>
+        <w:t>使普攻攻击</w:t>
+      </w:r>
+      <w:proofErr w:type="gramEnd"/>
+      <w:r>
+        <w:rPr>
+          <w:rFonts w:hint="eastAsia"/>
+        </w:rPr>
+        <w:t>转变为法术伤害，攻击</w:t>
+      </w:r>
+      <w:r>
+        <w:rPr>
+          <w:rFonts w:hint="eastAsia"/>
+        </w:rPr>
+        <w:t>1</w:t>
+      </w:r>
+      <w:r>
+        <w:rPr>
+          <w:rFonts w:hint="eastAsia"/>
+        </w:rPr>
+        <w:t>为</w:t>
+      </w:r>
+      <w:r>
+        <w:rPr>
+          <w:rFonts w:hint="eastAsia"/>
+        </w:rPr>
+        <w:t>0</w:t>
+      </w:r>
+      <w:r>
+        <w:rPr>
+          <w:rFonts w:hint="eastAsia"/>
+        </w:rPr>
+        <w:t>，攻击</w:t>
+      </w:r>
+      <w:r>
+        <w:rPr>
+          <w:rFonts w:hint="eastAsia"/>
+        </w:rPr>
+        <w:t>2</w:t>
+      </w:r>
+      <w:r>
+        <w:rPr>
+          <w:rFonts w:hint="eastAsia"/>
+        </w:rPr>
+        <w:t>为攻击全部数值。特殊被动是普通攻击为混合伤害物理法术各一半，攻击</w:t>
+      </w:r>
+      <w:r>
+        <w:rPr>
+          <w:rFonts w:hint="eastAsia"/>
+        </w:rPr>
+        <w:t>1</w:t>
+      </w:r>
+      <w:r>
+        <w:rPr>
+          <w:rFonts w:hint="eastAsia"/>
+        </w:rPr>
+        <w:t>为攻击一半数值，攻击</w:t>
+      </w:r>
+      <w:r>
+        <w:rPr>
+          <w:rFonts w:hint="eastAsia"/>
+        </w:rPr>
+        <w:t>2</w:t>
+      </w:r>
+      <w:r>
+        <w:rPr>
+          <w:rFonts w:hint="eastAsia"/>
+        </w:rPr>
+        <w:t>为攻击一般数值</w:t>
+      </w:r>
+    </w:p>
+    <w:p>
+      <w:pPr>
+        <w:pStyle w:val="a"/>
+        <w:rPr>
+          <w:rFonts w:hint="eastAsia"/>
+        </w:rPr>
+      </w:pPr>
+      <w:proofErr w:type="gramStart"/>
+      <w:r>
+        <w:t>普</w:t>
+      </w:r>
+      <w:r>
+        <w:t>攻</w:t>
+      </w:r>
+      <w:r>
+        <w:t>增伤率</w:t>
+      </w:r>
+      <w:proofErr w:type="gramEnd"/>
+      <w:r>
+        <w:t>：</w:t>
+      </w:r>
+      <w:r>
+        <w:t>默认为</w:t>
+      </w:r>
+      <w:r>
+        <w:rPr>
+          <w:rFonts w:hint="eastAsia"/>
+        </w:rPr>
+        <w:t>0</w:t>
+      </w:r>
+      <w:r>
+        <w:rPr>
+          <w:rFonts w:hint="eastAsia"/>
+        </w:rPr>
+        <w:t>，技能</w:t>
+      </w:r>
+      <w:r>
+        <w:rPr>
+          <w:rFonts w:hint="eastAsia"/>
+        </w:rPr>
+        <w:t>BUFF</w:t>
+      </w:r>
+      <w:r>
+        <w:rPr>
+          <w:rFonts w:hint="eastAsia"/>
+        </w:rPr>
+        <w:t>等带来的数值提升</w:t>
+      </w:r>
+      <w:proofErr w:type="gramStart"/>
+      <w:r>
+        <w:rPr>
+          <w:rFonts w:hint="eastAsia"/>
+        </w:rPr>
+        <w:t>变更此</w:t>
+      </w:r>
+      <w:proofErr w:type="gramEnd"/>
+      <w:r>
+        <w:rPr>
+          <w:rFonts w:hint="eastAsia"/>
+        </w:rPr>
+        <w:t>参数，</w:t>
+      </w:r>
+      <w:proofErr w:type="gramStart"/>
+      <w:r>
+        <w:rPr>
+          <w:rFonts w:hint="eastAsia"/>
+        </w:rPr>
+        <w:t>如普攻</w:t>
+      </w:r>
+      <w:proofErr w:type="gramEnd"/>
+      <w:r>
+        <w:rPr>
+          <w:rFonts w:hint="eastAsia"/>
+        </w:rPr>
+        <w:t>伤害提升</w:t>
+      </w:r>
+      <w:r>
+        <w:rPr>
+          <w:rFonts w:hint="eastAsia"/>
+        </w:rPr>
+        <w:t>20%</w:t>
+      </w:r>
+      <w:r>
+        <w:rPr>
+          <w:rFonts w:hint="eastAsia"/>
+        </w:rPr>
+        <w:t>，则普通</w:t>
+      </w:r>
+      <w:proofErr w:type="gramStart"/>
+      <w:r>
+        <w:rPr>
+          <w:rFonts w:hint="eastAsia"/>
+        </w:rPr>
+        <w:t>增伤率</w:t>
+      </w:r>
+      <w:proofErr w:type="gramEnd"/>
+      <w:r>
+        <w:rPr>
+          <w:rFonts w:hint="eastAsia"/>
+        </w:rPr>
+        <w:t>=0.2</w:t>
+      </w:r>
+    </w:p>
+    <w:p>
+      <w:pPr>
+        <w:pStyle w:val="a"/>
+        <w:rPr>
+          <w:rFonts w:hint="eastAsia"/>
+        </w:rPr>
+      </w:pPr>
+      <w:r>
+        <w:rPr>
+          <w:rFonts w:hint="eastAsia"/>
+        </w:rPr>
+        <w:t>伤害增幅：</w:t>
+      </w:r>
+      <w:r>
+        <w:t>默认为</w:t>
+      </w:r>
+      <w:r>
+        <w:rPr>
+          <w:rFonts w:hint="eastAsia"/>
+        </w:rPr>
+        <w:t>0</w:t>
+      </w:r>
+      <w:r>
+        <w:rPr>
+          <w:rFonts w:hint="eastAsia"/>
+        </w:rPr>
+        <w:t>，技能</w:t>
+      </w:r>
+      <w:r>
+        <w:rPr>
+          <w:rFonts w:hint="eastAsia"/>
+        </w:rPr>
+        <w:t>BUFF</w:t>
+      </w:r>
+      <w:r>
+        <w:rPr>
+          <w:rFonts w:hint="eastAsia"/>
+        </w:rPr>
+        <w:t>等带来的数值提升</w:t>
+      </w:r>
+      <w:proofErr w:type="gramStart"/>
+      <w:r>
+        <w:rPr>
+          <w:rFonts w:hint="eastAsia"/>
+        </w:rPr>
+        <w:t>变更此</w:t>
+      </w:r>
+      <w:proofErr w:type="gramEnd"/>
+      <w:r>
+        <w:rPr>
+          <w:rFonts w:hint="eastAsia"/>
+        </w:rPr>
+        <w:t>参数，如伤害提升</w:t>
+      </w:r>
+      <w:r>
+        <w:rPr>
+          <w:rFonts w:hint="eastAsia"/>
+        </w:rPr>
+        <w:t>20%</w:t>
+      </w:r>
+      <w:r>
+        <w:rPr>
+          <w:rFonts w:hint="eastAsia"/>
+        </w:rPr>
+        <w:t>，则</w:t>
+      </w:r>
+      <w:r>
+        <w:rPr>
+          <w:rFonts w:hint="eastAsia"/>
+        </w:rPr>
+        <w:t>伤害增幅</w:t>
+      </w:r>
+      <w:r>
+        <w:rPr>
+          <w:rFonts w:hint="eastAsia"/>
+        </w:rPr>
+        <w:t>=0.2</w:t>
+      </w:r>
+    </w:p>
+    <w:p>
+      <w:pPr>
+        <w:pStyle w:val="a"/>
+        <w:rPr>
+          <w:rFonts w:hint="eastAsia"/>
+        </w:rPr>
+      </w:pPr>
+      <w:r>
+        <w:rPr>
+          <w:rFonts w:hint="eastAsia"/>
+        </w:rPr>
+        <w:t>技能数值</w:t>
+      </w:r>
+      <w:r>
+        <w:rPr>
+          <w:rFonts w:hint="eastAsia"/>
+        </w:rPr>
+        <w:t>1</w:t>
+      </w:r>
+      <w:r>
+        <w:rPr>
+          <w:rFonts w:hint="eastAsia"/>
+        </w:rPr>
+        <w:t>：技能为物理伤害的数值部分，如技能产生</w:t>
+      </w:r>
+      <w:r>
+        <w:rPr>
+          <w:rFonts w:hint="eastAsia"/>
+        </w:rPr>
+        <w:t>200</w:t>
+      </w:r>
+      <w:r>
+        <w:rPr>
+          <w:rFonts w:hint="eastAsia"/>
+        </w:rPr>
+        <w:t>点物理伤害，技能数值</w:t>
+      </w:r>
+      <w:r>
+        <w:rPr>
+          <w:rFonts w:hint="eastAsia"/>
+        </w:rPr>
+        <w:t>1=200</w:t>
+      </w:r>
+    </w:p>
+    <w:p>
+      <w:pPr>
+        <w:pStyle w:val="a"/>
+        <w:rPr>
+          <w:rFonts w:hint="eastAsia"/>
+        </w:rPr>
+      </w:pPr>
+      <w:r>
+        <w:rPr>
+          <w:rFonts w:hint="eastAsia"/>
+        </w:rPr>
+        <w:t>技能数值</w:t>
+      </w:r>
+      <w:r>
+        <w:rPr>
+          <w:rFonts w:hint="eastAsia"/>
+        </w:rPr>
+        <w:t>1</w:t>
+      </w:r>
+      <w:r>
+        <w:rPr>
+          <w:rFonts w:hint="eastAsia"/>
+        </w:rPr>
+        <w:t>：技能为</w:t>
+      </w:r>
+      <w:r>
+        <w:rPr>
+          <w:rFonts w:hint="eastAsia"/>
+        </w:rPr>
+        <w:t>法术</w:t>
+      </w:r>
+      <w:r>
+        <w:rPr>
+          <w:rFonts w:hint="eastAsia"/>
+        </w:rPr>
+        <w:t>伤害的数值部分，如技能产生</w:t>
+      </w:r>
+      <w:r>
+        <w:rPr>
+          <w:rFonts w:hint="eastAsia"/>
+        </w:rPr>
+        <w:t>200</w:t>
+      </w:r>
+      <w:r>
+        <w:rPr>
+          <w:rFonts w:hint="eastAsia"/>
+        </w:rPr>
+        <w:t>点物理伤害，技能数值</w:t>
+      </w:r>
+      <w:r>
+        <w:rPr>
+          <w:rFonts w:hint="eastAsia"/>
+        </w:rPr>
+        <w:t>1=200</w:t>
+      </w:r>
+    </w:p>
+    <w:p>
+      <w:pPr>
+        <w:pStyle w:val="a"/>
+        <w:rPr>
+          <w:rFonts w:hint="eastAsia"/>
+        </w:rPr>
+      </w:pPr>
+      <w:r>
+        <w:t>敌方护甲减伤：</w:t>
+      </w:r>
+      <w:r>
+        <w:t>被攻击时敌方当前的</w:t>
+      </w:r>
+      <w:r>
+        <w:t>护甲</w:t>
+      </w:r>
+      <w:r>
+        <w:rPr>
+          <w:rFonts w:hint="eastAsia"/>
+        </w:rPr>
+        <w:t>/</w:t>
+      </w:r>
+      <w:r>
+        <w:rPr>
+          <w:rFonts w:hint="eastAsia"/>
+        </w:rPr>
+        <w:t>（护甲</w:t>
+      </w:r>
+      <w:r>
+        <w:rPr>
+          <w:rFonts w:hint="eastAsia"/>
+        </w:rPr>
+        <w:t>+K</w:t>
+      </w:r>
+      <w:r>
+        <w:rPr>
+          <w:rFonts w:hint="eastAsia"/>
+        </w:rPr>
+        <w:t>）</w:t>
+      </w:r>
+      <w:r>
+        <w:rPr>
+          <w:rFonts w:hint="eastAsia"/>
+        </w:rPr>
+        <w:t>(</w:t>
+      </w:r>
+      <w:r>
+        <w:rPr>
+          <w:rFonts w:hint="eastAsia"/>
+        </w:rPr>
+        <w:t>设定</w:t>
+      </w:r>
+      <w:r>
+        <w:rPr>
+          <w:rFonts w:hint="eastAsia"/>
+        </w:rPr>
+        <w:t>K=500)</w:t>
+      </w:r>
+    </w:p>
+    <w:p>
+      <w:pPr>
+        <w:pStyle w:val="a"/>
+        <w:rPr>
+          <w:rFonts w:hint="eastAsia"/>
+        </w:rPr>
+      </w:pPr>
+      <w:r>
+        <w:rPr>
+          <w:rFonts w:hint="eastAsia"/>
+        </w:rPr>
+        <w:t>额外护甲减伤：</w:t>
+      </w:r>
+      <w:r>
+        <w:t>默认为</w:t>
+      </w:r>
+      <w:r>
+        <w:rPr>
+          <w:rFonts w:hint="eastAsia"/>
+        </w:rPr>
+        <w:t>0</w:t>
+      </w:r>
+      <w:r>
+        <w:rPr>
+          <w:rFonts w:hint="eastAsia"/>
+        </w:rPr>
+        <w:t>，技能</w:t>
+      </w:r>
+      <w:r>
+        <w:rPr>
+          <w:rFonts w:hint="eastAsia"/>
+        </w:rPr>
+        <w:t>BUFF</w:t>
+      </w:r>
+      <w:r>
+        <w:rPr>
+          <w:rFonts w:hint="eastAsia"/>
+        </w:rPr>
+        <w:t>等带来的数值提升</w:t>
+      </w:r>
+      <w:proofErr w:type="gramStart"/>
+      <w:r>
+        <w:rPr>
+          <w:rFonts w:hint="eastAsia"/>
+        </w:rPr>
+        <w:t>变更此</w:t>
+      </w:r>
+      <w:proofErr w:type="gramEnd"/>
+      <w:r>
+        <w:rPr>
+          <w:rFonts w:hint="eastAsia"/>
+        </w:rPr>
+        <w:t>参数，如</w:t>
+      </w:r>
+      <w:r>
+        <w:rPr>
+          <w:rFonts w:hint="eastAsia"/>
+        </w:rPr>
+        <w:t>物理</w:t>
+      </w:r>
+      <w:r>
+        <w:rPr>
+          <w:rFonts w:hint="eastAsia"/>
+        </w:rPr>
+        <w:t>伤害</w:t>
+      </w:r>
+      <w:r>
+        <w:rPr>
+          <w:rFonts w:hint="eastAsia"/>
+        </w:rPr>
+        <w:t>减免</w:t>
+      </w:r>
+      <w:r>
+        <w:rPr>
+          <w:rFonts w:hint="eastAsia"/>
+        </w:rPr>
+        <w:t>20%</w:t>
+      </w:r>
+      <w:r>
+        <w:rPr>
+          <w:rFonts w:hint="eastAsia"/>
+        </w:rPr>
+        <w:t>，则</w:t>
+      </w:r>
+      <w:r>
+        <w:rPr>
+          <w:rFonts w:hint="eastAsia"/>
+        </w:rPr>
+        <w:t>额外护甲减免</w:t>
+      </w:r>
+      <w:r>
+        <w:rPr>
+          <w:rFonts w:hint="eastAsia"/>
+        </w:rPr>
+        <w:t>=0.2</w:t>
+      </w:r>
+    </w:p>
+    <w:p>
+      <w:pPr>
+        <w:pStyle w:val="a"/>
+        <w:rPr>
+          <w:rFonts w:hint="eastAsia"/>
+        </w:rPr>
+      </w:pPr>
+      <w:r>
+        <w:t>敌方</w:t>
+      </w:r>
+      <w:r>
+        <w:t>法术</w:t>
+      </w:r>
+      <w:r>
+        <w:t>减伤：被攻击时敌方当前</w:t>
+      </w:r>
+      <w:proofErr w:type="gramStart"/>
+      <w:r>
+        <w:t>的</w:t>
+      </w:r>
+      <w:r>
+        <w:t>魔抗</w:t>
+      </w:r>
+      <w:proofErr w:type="gramEnd"/>
+      <w:r>
+        <w:rPr>
+          <w:rFonts w:hint="eastAsia"/>
+        </w:rPr>
+        <w:t>/</w:t>
+      </w:r>
+      <w:r>
+        <w:rPr>
+          <w:rFonts w:hint="eastAsia"/>
+        </w:rPr>
+        <w:t>（</w:t>
+      </w:r>
+      <w:proofErr w:type="gramStart"/>
+      <w:r>
+        <w:rPr>
+          <w:rFonts w:hint="eastAsia"/>
+        </w:rPr>
+        <w:t>魔抗</w:t>
+      </w:r>
+      <w:proofErr w:type="gramEnd"/>
+      <w:r>
+        <w:rPr>
+          <w:rFonts w:hint="eastAsia"/>
+        </w:rPr>
+        <w:t>+K</w:t>
+      </w:r>
+      <w:r>
+        <w:rPr>
+          <w:rFonts w:hint="eastAsia"/>
+        </w:rPr>
+        <w:t>）</w:t>
+      </w:r>
+      <w:r>
+        <w:rPr>
+          <w:rFonts w:hint="eastAsia"/>
+        </w:rPr>
+        <w:t>(</w:t>
+      </w:r>
+      <w:r>
+        <w:rPr>
+          <w:rFonts w:hint="eastAsia"/>
+        </w:rPr>
+        <w:t>设定</w:t>
+      </w:r>
+      <w:r>
+        <w:rPr>
+          <w:rFonts w:hint="eastAsia"/>
+        </w:rPr>
+        <w:t>K=500)</w:t>
+      </w:r>
+    </w:p>
+    <w:p>
+      <w:pPr>
+        <w:pStyle w:val="a"/>
+        <w:rPr>
+          <w:rFonts w:hint="eastAsia"/>
+        </w:rPr>
+      </w:pPr>
+      <w:r>
+        <w:rPr>
+          <w:rFonts w:hint="eastAsia"/>
+        </w:rPr>
+        <w:t>额外</w:t>
+      </w:r>
+      <w:r>
+        <w:rPr>
+          <w:rFonts w:hint="eastAsia"/>
+        </w:rPr>
+        <w:t>法术</w:t>
+      </w:r>
+      <w:r>
+        <w:rPr>
+          <w:rFonts w:hint="eastAsia"/>
+        </w:rPr>
+        <w:t>减伤：</w:t>
+      </w:r>
+      <w:r>
+        <w:t>默认为</w:t>
+      </w:r>
+      <w:r>
+        <w:rPr>
+          <w:rFonts w:hint="eastAsia"/>
+        </w:rPr>
+        <w:t>0</w:t>
+      </w:r>
+      <w:r>
+        <w:rPr>
+          <w:rFonts w:hint="eastAsia"/>
+        </w:rPr>
+        <w:t>，技能</w:t>
+      </w:r>
+      <w:r>
+        <w:rPr>
+          <w:rFonts w:hint="eastAsia"/>
+        </w:rPr>
+        <w:t>BUFF</w:t>
+      </w:r>
+      <w:r>
+        <w:rPr>
+          <w:rFonts w:hint="eastAsia"/>
+        </w:rPr>
+        <w:t>等带来的数值提升</w:t>
+      </w:r>
+      <w:proofErr w:type="gramStart"/>
+      <w:r>
+        <w:rPr>
+          <w:rFonts w:hint="eastAsia"/>
+        </w:rPr>
+        <w:t>变更此</w:t>
+      </w:r>
+      <w:proofErr w:type="gramEnd"/>
+      <w:r>
+        <w:rPr>
+          <w:rFonts w:hint="eastAsia"/>
+        </w:rPr>
+        <w:t>参数，如</w:t>
+      </w:r>
+      <w:r>
+        <w:rPr>
+          <w:rFonts w:hint="eastAsia"/>
+        </w:rPr>
+        <w:t>法术</w:t>
+      </w:r>
+      <w:r>
+        <w:rPr>
+          <w:rFonts w:hint="eastAsia"/>
+        </w:rPr>
+        <w:t>伤害减免</w:t>
+      </w:r>
+      <w:r>
+        <w:rPr>
+          <w:rFonts w:hint="eastAsia"/>
+        </w:rPr>
+        <w:t>20%</w:t>
+      </w:r>
+      <w:r>
+        <w:rPr>
+          <w:rFonts w:hint="eastAsia"/>
+        </w:rPr>
+        <w:t>，则额外</w:t>
+      </w:r>
+      <w:r>
+        <w:rPr>
+          <w:rFonts w:hint="eastAsia"/>
+        </w:rPr>
+        <w:t>法术</w:t>
+      </w:r>
+      <w:r>
+        <w:rPr>
+          <w:rFonts w:hint="eastAsia"/>
+        </w:rPr>
+        <w:t>减免</w:t>
+      </w:r>
+      <w:r>
+        <w:rPr>
+          <w:rFonts w:hint="eastAsia"/>
+        </w:rPr>
+        <w:t>=0.2</w:t>
+      </w:r>
+    </w:p>
+    <w:p>
+      <w:pPr>
+        <w:pStyle w:val="a"/>
+        <w:rPr>
+          <w:rFonts w:hint="eastAsia"/>
+        </w:rPr>
+      </w:pPr>
+      <w:r>
+        <w:t>真实伤害：所有真实伤害数值的总和</w:t>
+      </w:r>
+    </w:p>
+    <w:p>
+      <w:pPr>
+        <w:pStyle w:val="a"/>
+        <w:numPr>
+          <w:ilvl w:val="0"/>
+          <w:numId w:val="0"/>
+        </w:numPr>
+        <w:ind w:left="420" w:hanging="420"/>
+        <w:rPr>
+          <w:rFonts w:hint="eastAsia"/>
+        </w:rPr>
+      </w:pPr>
+    </w:p>
+    <w:p>
+      <w:pPr>
+        <w:pStyle w:val="a"/>
+        <w:numPr>
+          <w:ilvl w:val="0"/>
+          <w:numId w:val="0"/>
+        </w:numPr>
+        <w:ind w:left="420" w:hanging="420"/>
+      </w:pPr>
+    </w:p>
+    <w:p>
+      <w:pPr>
+        <w:pStyle w:val="2"/>
+      </w:pPr>
+      <w:bookmarkStart w:id="6" w:name="_Toc477280794"/>
+      <w:r>
+        <w:lastRenderedPageBreak/>
+        <w:t>属性换算</w:t>
+      </w:r>
+      <w:bookmarkEnd w:id="6"/>
+    </w:p>
+    <w:p>
+      <w:pPr>
+        <w:pStyle w:val="a"/>
+      </w:pPr>
+      <w:r>
+        <w:rPr>
+          <w:rFonts w:hint="eastAsia"/>
+        </w:rPr>
+        <w:t>1</w:t>
+      </w:r>
+      <w:r>
+        <w:rPr>
+          <w:rFonts w:hint="eastAsia"/>
+        </w:rPr>
+        <w:t>点力量</w:t>
+      </w:r>
+      <w:r>
+        <w:rPr>
+          <w:rFonts w:hint="eastAsia"/>
+        </w:rPr>
+        <w:t>=a</w:t>
+      </w:r>
+      <w:r>
+        <w:rPr>
+          <w:rFonts w:hint="eastAsia"/>
+        </w:rPr>
+        <w:t>点攻击</w:t>
+      </w:r>
+      <w:r>
+        <w:rPr>
+          <w:rFonts w:hint="eastAsia"/>
+        </w:rPr>
+        <w:t>*</w:t>
+      </w:r>
+      <w:r>
+        <w:rPr>
+          <w:rFonts w:hint="eastAsia"/>
+        </w:rPr>
+        <w:t>力量成长</w:t>
+      </w:r>
+    </w:p>
+    <w:p>
+      <w:pPr>
+        <w:pStyle w:val="a"/>
+      </w:pPr>
+      <w:r>
+        <w:rPr>
+          <w:rFonts w:hint="eastAsia"/>
+        </w:rPr>
+        <w:t>1</w:t>
+      </w:r>
+      <w:r>
+        <w:rPr>
+          <w:rFonts w:hint="eastAsia"/>
+        </w:rPr>
+        <w:t>点智力</w:t>
+      </w:r>
+      <w:r>
+        <w:rPr>
+          <w:rFonts w:hint="eastAsia"/>
+        </w:rPr>
+        <w:t>=b</w:t>
+      </w:r>
+      <w:r>
+        <w:rPr>
+          <w:rFonts w:hint="eastAsia"/>
+        </w:rPr>
+        <w:t>点法术</w:t>
+      </w:r>
+      <w:r>
+        <w:rPr>
+          <w:rFonts w:hint="eastAsia"/>
+        </w:rPr>
+        <w:t>*</w:t>
+      </w:r>
+      <w:r>
+        <w:rPr>
+          <w:rFonts w:hint="eastAsia"/>
+        </w:rPr>
+        <w:t>智力成长</w:t>
+      </w:r>
+    </w:p>
+    <w:p>
+      <w:pPr>
+        <w:pStyle w:val="a"/>
+      </w:pPr>
+      <w:r>
+        <w:rPr>
+          <w:rFonts w:hint="eastAsia"/>
+        </w:rPr>
+        <w:t>1</w:t>
+      </w:r>
+      <w:r>
+        <w:rPr>
+          <w:rFonts w:hint="eastAsia"/>
+        </w:rPr>
+        <w:t>点敏捷</w:t>
+      </w:r>
+      <w:r>
+        <w:rPr>
+          <w:rFonts w:hint="eastAsia"/>
+        </w:rPr>
+        <w:t>=c</w:t>
+      </w:r>
+      <w:proofErr w:type="gramStart"/>
+      <w:r>
+        <w:rPr>
+          <w:rFonts w:hint="eastAsia"/>
+        </w:rPr>
+        <w:t>点护甲</w:t>
+      </w:r>
+      <w:proofErr w:type="gramEnd"/>
+      <w:r>
+        <w:rPr>
+          <w:rFonts w:hint="eastAsia"/>
+        </w:rPr>
+        <w:t>*</w:t>
+      </w:r>
+      <w:r>
+        <w:rPr>
+          <w:rFonts w:hint="eastAsia"/>
+        </w:rPr>
+        <w:t>敏捷成长</w:t>
+      </w:r>
+    </w:p>
+    <w:p>
+      <w:pPr>
+        <w:pStyle w:val="a"/>
+      </w:pPr>
+      <w:r>
+        <w:rPr>
+          <w:rFonts w:hint="eastAsia"/>
+        </w:rPr>
+        <w:t>1</w:t>
+      </w:r>
+      <w:r>
+        <w:rPr>
+          <w:rFonts w:hint="eastAsia"/>
+        </w:rPr>
+        <w:t>点精神</w:t>
+      </w:r>
+      <w:r>
+        <w:rPr>
+          <w:rFonts w:hint="eastAsia"/>
+        </w:rPr>
+        <w:t>=d</w:t>
+      </w:r>
+      <w:proofErr w:type="gramStart"/>
+      <w:r>
+        <w:rPr>
+          <w:rFonts w:hint="eastAsia"/>
+        </w:rPr>
+        <w:t>点魔抗</w:t>
+      </w:r>
+      <w:proofErr w:type="gramEnd"/>
+      <w:r>
+        <w:rPr>
+          <w:rFonts w:hint="eastAsia"/>
+        </w:rPr>
+        <w:t>*</w:t>
+      </w:r>
+      <w:r>
+        <w:rPr>
+          <w:rFonts w:hint="eastAsia"/>
+        </w:rPr>
+        <w:t>精神成长</w:t>
+      </w:r>
+    </w:p>
+    <w:p>
+      <w:pPr>
+        <w:pStyle w:val="a"/>
+      </w:pPr>
+      <w:r>
+        <w:rPr>
+          <w:rFonts w:hint="eastAsia"/>
+        </w:rPr>
+        <w:t>1</w:t>
+      </w:r>
+      <w:r>
+        <w:rPr>
+          <w:rFonts w:hint="eastAsia"/>
+        </w:rPr>
+        <w:t>点体质</w:t>
+      </w:r>
+      <w:r>
+        <w:rPr>
+          <w:rFonts w:hint="eastAsia"/>
+        </w:rPr>
+        <w:t>=e</w:t>
+      </w:r>
+      <w:proofErr w:type="gramStart"/>
+      <w:r>
+        <w:rPr>
+          <w:rFonts w:hint="eastAsia"/>
+        </w:rPr>
+        <w:t>点生命</w:t>
+      </w:r>
+      <w:proofErr w:type="gramEnd"/>
+      <w:r>
+        <w:rPr>
+          <w:rFonts w:hint="eastAsia"/>
+        </w:rPr>
+        <w:t>*</w:t>
+      </w:r>
+      <w:r>
+        <w:rPr>
+          <w:rFonts w:hint="eastAsia"/>
+        </w:rPr>
+        <w:t>体质成长</w:t>
+      </w:r>
+    </w:p>
+    <w:p>
+      <w:pPr>
+        <w:pStyle w:val="a"/>
+      </w:pPr>
+      <w:r>
+        <w:t>具体</w:t>
+      </w:r>
+      <w:proofErr w:type="gramStart"/>
+      <w:r>
+        <w:t>值根据</w:t>
+      </w:r>
+      <w:proofErr w:type="spellStart"/>
+      <w:proofErr w:type="gramEnd"/>
+      <w:r>
+        <w:rPr>
+          <w:b/>
+          <w:color w:val="FF0000"/>
+        </w:rPr>
+        <w:t>point_prop</w:t>
+      </w:r>
+      <w:proofErr w:type="spellEnd"/>
+      <w:r>
+        <w:t>数据表计算</w:t>
+      </w:r>
+    </w:p>
+    <w:p>
+      <w:pPr>
+        <w:pStyle w:val="2"/>
+      </w:pPr>
+      <w:bookmarkStart w:id="7" w:name="_Toc477280795"/>
+      <w:r>
+        <w:t>战斗力公式</w:t>
+      </w:r>
+      <w:bookmarkEnd w:id="7"/>
+    </w:p>
+    <w:p>
+      <w:pPr>
+        <w:pStyle w:val="a"/>
+      </w:pPr>
+      <w:proofErr w:type="gramStart"/>
+      <w:r>
+        <w:rPr>
+          <w:rFonts w:hint="eastAsia"/>
+        </w:rPr>
+        <w:t>普攻</w:t>
+      </w:r>
+      <w:r>
+        <w:rPr>
+          <w:rFonts w:hint="eastAsia"/>
+        </w:rPr>
+        <w:t>每</w:t>
+      </w:r>
+      <w:proofErr w:type="gramEnd"/>
+      <w:r>
+        <w:rPr>
+          <w:rFonts w:hint="eastAsia"/>
+        </w:rPr>
+        <w:t>下会增加自身</w:t>
+      </w:r>
+      <w:r>
+        <w:rPr>
+          <w:rFonts w:hint="eastAsia"/>
+        </w:rPr>
+        <w:t>10</w:t>
+      </w:r>
+      <w:r>
+        <w:rPr>
+          <w:rFonts w:hint="eastAsia"/>
+        </w:rPr>
+        <w:t>点能量值</w:t>
+      </w:r>
+    </w:p>
+    <w:p>
+      <w:pPr>
+        <w:pStyle w:val="a"/>
+      </w:pPr>
+      <w:r>
+        <w:rPr>
+          <w:rFonts w:hint="eastAsia"/>
+        </w:rPr>
+        <w:t>技能施放需要消耗一定能量值，技能</w:t>
+      </w:r>
+      <w:proofErr w:type="gramStart"/>
+      <w:r>
+        <w:rPr>
+          <w:rFonts w:hint="eastAsia"/>
+        </w:rPr>
+        <w:t>能</w:t>
+      </w:r>
+      <w:proofErr w:type="gramEnd"/>
+      <w:r>
+        <w:rPr>
+          <w:rFonts w:hint="eastAsia"/>
+        </w:rPr>
+        <w:t>施放</w:t>
+      </w:r>
+      <w:proofErr w:type="gramStart"/>
+      <w:r>
+        <w:rPr>
+          <w:rFonts w:hint="eastAsia"/>
+        </w:rPr>
+        <w:t>时英雄</w:t>
+      </w:r>
+      <w:proofErr w:type="gramEnd"/>
+      <w:r>
+        <w:rPr>
+          <w:rFonts w:hint="eastAsia"/>
+        </w:rPr>
+        <w:t>不会</w:t>
+      </w:r>
+      <w:proofErr w:type="gramStart"/>
+      <w:r>
+        <w:rPr>
+          <w:rFonts w:hint="eastAsia"/>
+        </w:rPr>
+        <w:t>进行普攻转为</w:t>
+      </w:r>
+      <w:proofErr w:type="gramEnd"/>
+      <w:r>
+        <w:rPr>
+          <w:rFonts w:hint="eastAsia"/>
+        </w:rPr>
+        <w:t>施放技能</w:t>
+      </w:r>
+    </w:p>
+    <w:p>
+      <w:pPr>
+        <w:pStyle w:val="a"/>
+      </w:pPr>
+      <w:r>
+        <w:rPr>
+          <w:color w:val="FF0000"/>
+        </w:rPr>
+        <w:t>有效</w:t>
+      </w:r>
+      <w:r>
+        <w:rPr>
+          <w:color w:val="FF0000"/>
+        </w:rPr>
+        <w:t>攻击</w:t>
+      </w:r>
+      <w:r>
         <w:t>=</w:t>
       </w:r>
       <w:r>
+        <w:rPr>
+          <w:rFonts w:hint="eastAsia"/>
+        </w:rPr>
+        <w:t xml:space="preserve"> </w:t>
+      </w:r>
+      <w:r>
+        <w:rPr>
+          <w:rFonts w:hint="eastAsia"/>
+        </w:rPr>
+        <w:t>攻击</w:t>
+      </w:r>
+      <w:r>
+        <w:rPr>
+          <w:rFonts w:hint="eastAsia"/>
+        </w:rPr>
+        <w:t>*[1+</w:t>
+      </w:r>
+      <w:r>
+        <w:rPr>
+          <w:rFonts w:hint="eastAsia"/>
+        </w:rPr>
+        <w:t>（</w:t>
+      </w:r>
+      <w:r>
+        <w:rPr>
+          <w:rFonts w:hint="eastAsia"/>
+        </w:rPr>
+        <w:t>暴击伤害</w:t>
+      </w:r>
+      <w:r>
+        <w:rPr>
+          <w:rFonts w:hint="eastAsia"/>
+        </w:rPr>
+        <w:t>-1)*</w:t>
+      </w:r>
+      <w:proofErr w:type="gramStart"/>
+      <w:r>
+        <w:rPr>
+          <w:rFonts w:hint="eastAsia"/>
+        </w:rPr>
+        <w:t>暴击率</w:t>
+      </w:r>
+      <w:proofErr w:type="gramEnd"/>
+      <w:r>
+        <w:rPr>
+          <w:rFonts w:hint="eastAsia"/>
+        </w:rPr>
+        <w:t>]</w:t>
+      </w:r>
+      <w:r>
+        <w:rPr>
+          <w:rFonts w:hint="eastAsia"/>
+        </w:rPr>
+        <w:t xml:space="preserve"> </w:t>
+      </w:r>
+      <w:r>
+        <w:rPr>
+          <w:rFonts w:hint="eastAsia"/>
+        </w:rPr>
+        <w:t>+</w:t>
+      </w:r>
+      <w:r>
+        <w:rPr>
+          <w:rFonts w:hint="eastAsia"/>
+        </w:rPr>
+        <w:t>技能</w:t>
+      </w:r>
+      <w:r>
+        <w:rPr>
+          <w:rFonts w:hint="eastAsia"/>
+        </w:rPr>
+        <w:t>伤害</w:t>
+      </w:r>
+      <w:r>
+        <w:rPr>
+          <w:rFonts w:hint="eastAsia"/>
+        </w:rPr>
+        <w:t>/(</w:t>
+      </w:r>
+      <w:r>
+        <w:rPr>
+          <w:rFonts w:hint="eastAsia"/>
+        </w:rPr>
+        <w:t>技能</w:t>
+      </w:r>
+      <w:r>
+        <w:rPr>
+          <w:rFonts w:hint="eastAsia"/>
+        </w:rPr>
+        <w:t>需求</w:t>
+      </w:r>
+      <w:r>
+        <w:rPr>
+          <w:rFonts w:hint="eastAsia"/>
+        </w:rPr>
+        <w:t>能量</w:t>
+      </w:r>
+      <w:r>
+        <w:rPr>
+          <w:rFonts w:hint="eastAsia"/>
+        </w:rPr>
+        <w:t>/</w:t>
+      </w:r>
+      <w:proofErr w:type="gramStart"/>
+      <w:r>
+        <w:rPr>
+          <w:rFonts w:hint="eastAsia"/>
+        </w:rPr>
+        <w:t>普攻恢复</w:t>
+      </w:r>
+      <w:proofErr w:type="gramEnd"/>
+      <w:r>
+        <w:rPr>
+          <w:rFonts w:hint="eastAsia"/>
+        </w:rPr>
+        <w:t>能量</w:t>
+      </w:r>
+      <w:r>
+        <w:rPr>
+          <w:rFonts w:hint="eastAsia"/>
+        </w:rPr>
+        <w:t>)</w:t>
+      </w:r>
+      <w:r>
+        <w:rPr>
+          <w:rFonts w:hint="eastAsia"/>
+        </w:rPr>
+        <w:t xml:space="preserve"> </w:t>
+      </w:r>
+      <w:r>
+        <w:rPr>
+          <w:rFonts w:hint="eastAsia"/>
+        </w:rPr>
+        <w:t>+</w:t>
+      </w:r>
+      <w:r>
+        <w:rPr>
+          <w:rFonts w:hint="eastAsia"/>
+        </w:rPr>
+        <w:t>真实伤害</w:t>
+      </w:r>
+    </w:p>
+    <w:p>
+      <w:pPr>
+        <w:pStyle w:val="a"/>
+      </w:pPr>
+      <w:r>
+        <w:rPr>
+          <w:rFonts w:hint="eastAsia"/>
+          <w:color w:val="FF0000"/>
+        </w:rPr>
+        <w:t>技能伤害</w:t>
+      </w:r>
+      <w:r>
+        <w:rPr>
+          <w:rFonts w:hint="eastAsia"/>
+          <w:color w:val="FF0000"/>
+        </w:rPr>
+        <w:t>=</w:t>
+      </w:r>
+      <w:r>
+        <w:rPr>
+          <w:rFonts w:hint="eastAsia"/>
+          <w:color w:val="FF0000"/>
+        </w:rPr>
+        <w:t>技能基础值</w:t>
+      </w:r>
+      <w:r>
+        <w:rPr>
+          <w:rFonts w:hint="eastAsia"/>
+          <w:color w:val="FF0000"/>
+        </w:rPr>
+        <w:t>+</w:t>
+      </w:r>
+      <w:r>
+        <w:rPr>
+          <w:rFonts w:hint="eastAsia"/>
+          <w:color w:val="FF0000"/>
+        </w:rPr>
+        <w:t>攻击</w:t>
+      </w:r>
+      <w:r>
+        <w:rPr>
+          <w:rFonts w:hint="eastAsia"/>
+          <w:color w:val="FF0000"/>
+        </w:rPr>
+        <w:t>*</w:t>
+      </w:r>
+      <w:r>
+        <w:rPr>
+          <w:rFonts w:hint="eastAsia"/>
+          <w:color w:val="FF0000"/>
+        </w:rPr>
+        <w:t>攻击加成</w:t>
+      </w:r>
+      <w:r>
+        <w:rPr>
+          <w:rFonts w:hint="eastAsia"/>
+          <w:color w:val="FF0000"/>
+        </w:rPr>
+        <w:t>+</w:t>
+      </w:r>
+      <w:r>
+        <w:rPr>
+          <w:rFonts w:hint="eastAsia"/>
+          <w:color w:val="FF0000"/>
+        </w:rPr>
+        <w:t>法术</w:t>
+      </w:r>
+      <w:r>
+        <w:rPr>
+          <w:rFonts w:hint="eastAsia"/>
+          <w:color w:val="FF0000"/>
+        </w:rPr>
+        <w:t>*</w:t>
+      </w:r>
+      <w:r>
+        <w:rPr>
+          <w:rFonts w:hint="eastAsia"/>
+          <w:color w:val="FF0000"/>
+        </w:rPr>
+        <w:t>法术加成</w:t>
+      </w:r>
+      <w:r>
+        <w:rPr>
+          <w:rFonts w:hint="eastAsia"/>
+          <w:color w:val="FF0000"/>
+        </w:rPr>
+        <w:t>+</w:t>
+      </w:r>
+      <w:r>
+        <w:rPr>
+          <w:rFonts w:hint="eastAsia"/>
+          <w:color w:val="FF0000"/>
+        </w:rPr>
+        <w:t>生命</w:t>
+      </w:r>
+      <w:r>
+        <w:rPr>
+          <w:rFonts w:hint="eastAsia"/>
+          <w:color w:val="FF0000"/>
+        </w:rPr>
+        <w:t>*</w:t>
+      </w:r>
+      <w:r>
+        <w:rPr>
+          <w:rFonts w:hint="eastAsia"/>
+          <w:color w:val="FF0000"/>
+        </w:rPr>
+        <w:t>生命加成等，不同的技能</w:t>
+      </w:r>
+      <w:proofErr w:type="gramStart"/>
+      <w:r>
+        <w:rPr>
+          <w:rFonts w:hint="eastAsia"/>
+          <w:color w:val="FF0000"/>
+        </w:rPr>
+        <w:t>伤害值</w:t>
+      </w:r>
+      <w:proofErr w:type="gramEnd"/>
+      <w:r>
+        <w:rPr>
+          <w:rFonts w:hint="eastAsia"/>
+          <w:color w:val="FF0000"/>
+        </w:rPr>
+        <w:t>总计的类型可配置，例如：技能伤害</w:t>
+      </w:r>
+      <w:r>
+        <w:rPr>
+          <w:rFonts w:hint="eastAsia"/>
+          <w:color w:val="FF0000"/>
+        </w:rPr>
+        <w:t>90+</w:t>
+      </w:r>
+      <w:r>
+        <w:rPr>
+          <w:rFonts w:hint="eastAsia"/>
+          <w:color w:val="FF0000"/>
+        </w:rPr>
+        <w:t>（攻击</w:t>
+      </w:r>
+      <w:r>
+        <w:rPr>
+          <w:rFonts w:hint="eastAsia"/>
+          <w:color w:val="FF0000"/>
+        </w:rPr>
+        <w:t>*</w:t>
+      </w:r>
+      <w:r>
+        <w:rPr>
+          <w:rFonts w:hint="eastAsia"/>
+          <w:color w:val="FF0000"/>
+        </w:rPr>
+        <w:t>攻击加成）</w:t>
+      </w:r>
+      <w:r>
+        <w:rPr>
+          <w:rFonts w:hint="eastAsia"/>
+          <w:color w:val="FF0000"/>
+        </w:rPr>
+        <w:t>+</w:t>
+      </w:r>
+      <w:r>
+        <w:rPr>
+          <w:rFonts w:hint="eastAsia"/>
+          <w:color w:val="FF0000"/>
+        </w:rPr>
+        <w:t>（精神</w:t>
+      </w:r>
+      <w:r>
+        <w:rPr>
+          <w:rFonts w:hint="eastAsia"/>
+          <w:color w:val="FF0000"/>
+        </w:rPr>
+        <w:t>*</w:t>
+      </w:r>
+      <w:r>
+        <w:rPr>
+          <w:rFonts w:hint="eastAsia"/>
+          <w:color w:val="FF0000"/>
+        </w:rPr>
+        <w:t>精神加成）。到底这个技能额外增值有多少是技能本身配置决定的。</w:t>
+      </w:r>
+    </w:p>
+    <w:p>
+      <w:pPr>
+        <w:pStyle w:val="a"/>
+      </w:pPr>
+      <w:r>
+        <w:rPr>
+          <w:color w:val="FF0000"/>
+        </w:rPr>
+        <w:t>有效生命</w:t>
+      </w:r>
+      <w:r>
+        <w:rPr>
+          <w:rFonts w:hint="eastAsia"/>
+        </w:rPr>
+        <w:t>=</w:t>
+      </w:r>
+      <w:r>
+        <w:rPr>
+          <w:rFonts w:hint="eastAsia"/>
+        </w:rPr>
+        <w:t>生命值</w:t>
+      </w:r>
+      <w:r>
+        <w:rPr>
+          <w:rFonts w:hint="eastAsia"/>
+        </w:rPr>
+        <w:t>*(</w:t>
+      </w:r>
+      <w:r>
+        <w:rPr>
+          <w:rFonts w:hint="eastAsia"/>
+        </w:rPr>
         <w:t>护甲</w:t>
       </w:r>
       <w:r>
         <w:rPr>
           <w:rFonts w:hint="eastAsia"/>
         </w:rPr>
-        <w:t>/</w:t>
-      </w:r>
-      <w:r>
-        <w:rPr>
-          <w:rFonts w:hint="eastAsia"/>
-        </w:rPr>
-        <w:t>（护甲</w:t>
-      </w:r>
-      <w:r>
-        <w:rPr>
-          <w:rFonts w:hint="eastAsia"/>
-        </w:rPr>
         <w:t>+</w:t>
       </w:r>
+      <w:proofErr w:type="gramStart"/>
+      <w:r>
+        <w:rPr>
+          <w:rFonts w:hint="eastAsia"/>
+        </w:rPr>
+        <w:t>魔抗</w:t>
+      </w:r>
+      <w:proofErr w:type="gramEnd"/>
+      <w:r>
+        <w:rPr>
+          <w:rFonts w:hint="eastAsia"/>
+        </w:rPr>
+        <w:t>+2</w:t>
+      </w:r>
+      <w:r>
+        <w:rPr>
+          <w:rFonts w:hint="eastAsia"/>
+        </w:rPr>
+        <w:t>K)/2K</w:t>
+      </w:r>
+      <w:r>
+        <w:rPr>
+          <w:rFonts w:hint="eastAsia"/>
+        </w:rPr>
+        <w:t>，</w:t>
+      </w:r>
       <w:r>
         <w:rPr>
           <w:rFonts w:hint="eastAsia"/>
@@ -2196,53 +4402,7 @@
         <w:rPr>
           <w:rFonts w:hint="eastAsia"/>
         </w:rPr>
-        <w:t>），</w:t>
-      </w:r>
-      <w:proofErr w:type="gramStart"/>
-      <w:r>
-        <w:rPr>
-          <w:rFonts w:hint="eastAsia"/>
-        </w:rPr>
-        <w:t>魔抗减伤</w:t>
-      </w:r>
-      <w:r>
-        <w:rPr>
-          <w:rFonts w:hint="eastAsia"/>
-        </w:rPr>
-        <w:t>=</w:t>
-      </w:r>
-      <w:r>
-        <w:rPr>
-          <w:rFonts w:hint="eastAsia"/>
-        </w:rPr>
-        <w:t>魔抗</w:t>
-      </w:r>
-      <w:proofErr w:type="gramEnd"/>
-      <w:r>
-        <w:rPr>
-          <w:rFonts w:hint="eastAsia"/>
-        </w:rPr>
-        <w:t>/</w:t>
-      </w:r>
-      <w:r>
-        <w:rPr>
-          <w:rFonts w:hint="eastAsia"/>
-        </w:rPr>
-        <w:t>（</w:t>
-      </w:r>
-      <w:proofErr w:type="gramStart"/>
-      <w:r>
-        <w:rPr>
-          <w:rFonts w:hint="eastAsia"/>
-        </w:rPr>
-        <w:t>魔抗</w:t>
-      </w:r>
-      <w:proofErr w:type="gramEnd"/>
-      <w:r>
-        <w:rPr>
-          <w:rFonts w:hint="eastAsia"/>
-        </w:rPr>
-        <w:t>+</w:t>
+        <w:t>为常数同战斗公式里的</w:t>
       </w:r>
       <w:r>
         <w:rPr>
@@ -2250,1539 +4410,15 @@
         </w:rPr>
         <w:t>K</w:t>
       </w:r>
-      <w:r>
-        <w:rPr>
-          <w:rFonts w:hint="eastAsia"/>
-        </w:rPr>
-        <w:t>）</w:t>
-      </w:r>
-      <w:r>
-        <w:rPr>
-          <w:rFonts w:hint="eastAsia"/>
-        </w:rPr>
-        <w:t>，</w:t>
-      </w:r>
-      <w:r>
-        <w:rPr>
-          <w:rFonts w:hint="eastAsia"/>
-        </w:rPr>
-        <w:t>K</w:t>
-      </w:r>
-      <w:r>
-        <w:rPr>
-          <w:rFonts w:hint="eastAsia"/>
-        </w:rPr>
-        <w:t>为常数</w:t>
-      </w:r>
-      <w:r>
-        <w:rPr>
-          <w:rFonts w:hint="eastAsia"/>
-        </w:rPr>
-        <w:t>（</w:t>
-      </w:r>
-      <w:r>
-        <w:rPr>
-          <w:rFonts w:hint="eastAsia"/>
-          <w:color w:val="FF0000"/>
-        </w:rPr>
-        <w:t>初步设定为</w:t>
-      </w:r>
-      <w:r>
-        <w:rPr>
-          <w:rFonts w:hint="eastAsia"/>
-          <w:color w:val="FF0000"/>
-        </w:rPr>
-        <w:t>500</w:t>
-      </w:r>
-      <w:r>
-        <w:rPr>
-          <w:rFonts w:hint="eastAsia"/>
-        </w:rPr>
-        <w:t>）</w:t>
-      </w:r>
-      <w:r>
-        <w:rPr>
-          <w:rFonts w:hint="eastAsia"/>
-        </w:rPr>
-        <w:t>。</w:t>
-      </w:r>
-      <w:r>
-        <w:rPr>
-          <w:rFonts w:hint="eastAsia"/>
-        </w:rPr>
-        <w:t>计算时按各种效果作用后玩家最终护甲和</w:t>
-      </w:r>
-      <w:proofErr w:type="gramStart"/>
-      <w:r>
-        <w:rPr>
-          <w:rFonts w:hint="eastAsia"/>
-        </w:rPr>
-        <w:t>魔抗</w:t>
-      </w:r>
-      <w:proofErr w:type="gramEnd"/>
-      <w:r>
-        <w:rPr>
-          <w:rFonts w:hint="eastAsia"/>
-        </w:rPr>
-        <w:t>计算</w:t>
-      </w:r>
     </w:p>
     <w:p>
       <w:pPr>
         <w:pStyle w:val="a"/>
       </w:pPr>
       <w:r>
-        <w:t>伤害类型：</w:t>
-      </w:r>
-      <w:proofErr w:type="gramStart"/>
-      <w:r>
-        <w:t>普攻伤害</w:t>
-      </w:r>
-      <w:proofErr w:type="gramEnd"/>
-      <w:r>
-        <w:t>、物理伤害、法术伤害、真实伤害</w:t>
-      </w:r>
-    </w:p>
-    <w:p>
-      <w:pPr>
-        <w:pStyle w:val="a"/>
-      </w:pPr>
-      <w:proofErr w:type="gramStart"/>
-      <w:r>
-        <w:rPr>
-          <w:rFonts w:hint="eastAsia"/>
-        </w:rPr>
-        <w:t>普攻</w:t>
-      </w:r>
-      <w:r>
-        <w:rPr>
-          <w:rFonts w:hint="eastAsia"/>
-        </w:rPr>
-        <w:t>产生</w:t>
-      </w:r>
-      <w:proofErr w:type="gramEnd"/>
-      <w:r>
-        <w:rPr>
-          <w:rFonts w:hint="eastAsia"/>
-        </w:rPr>
-        <w:t>伤害时才可产生暴击，</w:t>
-      </w:r>
-      <w:r>
-        <w:rPr>
-          <w:rFonts w:hint="eastAsia"/>
-        </w:rPr>
-        <w:t>技能</w:t>
-      </w:r>
-      <w:r>
-        <w:rPr>
-          <w:rFonts w:hint="eastAsia"/>
-        </w:rPr>
-        <w:t>伤害不可产生暴击，特殊技能除外</w:t>
-      </w:r>
-    </w:p>
-    <w:p>
-      <w:pPr>
-        <w:pStyle w:val="a"/>
-      </w:pPr>
-      <w:proofErr w:type="gramStart"/>
-      <w:r>
-        <w:rPr>
-          <w:rFonts w:hint="eastAsia"/>
-          <w:color w:val="FF0000"/>
-        </w:rPr>
-        <w:t>普攻伤害</w:t>
-      </w:r>
-      <w:proofErr w:type="gramEnd"/>
-      <w:r>
-        <w:rPr>
-          <w:rFonts w:hint="eastAsia"/>
-        </w:rPr>
-        <w:t>=</w:t>
-      </w:r>
-      <w:r>
-        <w:rPr>
-          <w:rFonts w:hint="eastAsia"/>
-        </w:rPr>
-        <w:t>攻击</w:t>
-      </w:r>
-      <w:r>
-        <w:rPr>
-          <w:rFonts w:hint="eastAsia"/>
-        </w:rPr>
-        <w:t>*</w:t>
-      </w:r>
-      <w:r>
-        <w:rPr>
-          <w:rFonts w:hint="eastAsia"/>
-        </w:rPr>
-        <w:t>（</w:t>
-      </w:r>
-      <w:r>
-        <w:rPr>
-          <w:rFonts w:hint="eastAsia"/>
-        </w:rPr>
-        <w:t>1-</w:t>
-      </w:r>
-      <w:r>
-        <w:rPr>
-          <w:rFonts w:hint="eastAsia"/>
-        </w:rPr>
-        <w:t>敌方护</w:t>
-      </w:r>
-      <w:proofErr w:type="gramStart"/>
-      <w:r>
-        <w:rPr>
-          <w:rFonts w:hint="eastAsia"/>
-        </w:rPr>
-        <w:t>甲减伤</w:t>
-      </w:r>
-      <w:proofErr w:type="gramEnd"/>
-      <w:r>
-        <w:rPr>
-          <w:rFonts w:hint="eastAsia"/>
-        </w:rPr>
-        <w:t>-</w:t>
-      </w:r>
-      <w:r>
-        <w:rPr>
-          <w:rFonts w:hint="eastAsia"/>
-        </w:rPr>
-        <w:t>额外护甲减伤）</w:t>
-      </w:r>
-      <w:r>
-        <w:rPr>
-          <w:rFonts w:hint="eastAsia"/>
-        </w:rPr>
-        <w:t>*</w:t>
-      </w:r>
-      <w:r>
-        <w:rPr>
-          <w:rFonts w:hint="eastAsia"/>
-        </w:rPr>
-        <w:t>（</w:t>
-      </w:r>
-      <w:r>
-        <w:rPr>
-          <w:rFonts w:hint="eastAsia"/>
-        </w:rPr>
-        <w:t>1+</w:t>
-      </w:r>
-      <w:proofErr w:type="gramStart"/>
-      <w:r>
-        <w:rPr>
-          <w:rFonts w:hint="eastAsia"/>
-        </w:rPr>
-        <w:t>普攻增伤率</w:t>
-      </w:r>
-      <w:proofErr w:type="gramEnd"/>
-      <w:r>
-        <w:rPr>
-          <w:rFonts w:hint="eastAsia"/>
-        </w:rPr>
-        <w:t>+</w:t>
-      </w:r>
-      <w:r>
-        <w:rPr>
-          <w:rFonts w:hint="eastAsia"/>
-        </w:rPr>
-        <w:t>物理</w:t>
-      </w:r>
-      <w:proofErr w:type="gramStart"/>
-      <w:r>
-        <w:rPr>
-          <w:rFonts w:hint="eastAsia"/>
-        </w:rPr>
-        <w:t>增伤率</w:t>
-      </w:r>
-      <w:proofErr w:type="gramEnd"/>
-      <w:r>
-        <w:rPr>
-          <w:rFonts w:hint="eastAsia"/>
-        </w:rPr>
-        <w:t>）</w:t>
-      </w:r>
-      <w:r>
-        <w:rPr>
-          <w:rFonts w:hint="eastAsia"/>
-        </w:rPr>
-        <w:t>*</w:t>
-      </w:r>
-      <w:r>
-        <w:rPr>
-          <w:rFonts w:hint="eastAsia"/>
-        </w:rPr>
-        <w:t>伤害系数</w:t>
-      </w:r>
-      <w:r>
-        <w:rPr>
-          <w:rFonts w:hint="eastAsia"/>
-        </w:rPr>
-        <w:t>，</w:t>
-      </w:r>
-      <w:proofErr w:type="gramStart"/>
-      <w:r>
-        <w:rPr>
-          <w:rFonts w:hint="eastAsia"/>
-        </w:rPr>
-        <w:t>暴击判断</w:t>
-      </w:r>
-      <w:proofErr w:type="gramEnd"/>
-      <w:r>
-        <w:rPr>
-          <w:rFonts w:hint="eastAsia"/>
-        </w:rPr>
-        <w:t>：</w:t>
-      </w:r>
-      <w:proofErr w:type="gramStart"/>
-      <w:r>
-        <w:rPr>
-          <w:rFonts w:hint="eastAsia"/>
-        </w:rPr>
-        <w:t>暴击时</w:t>
-      </w:r>
-      <w:proofErr w:type="gramEnd"/>
-      <w:r>
-        <w:rPr>
-          <w:rFonts w:hint="eastAsia"/>
-        </w:rPr>
-        <w:t>伤害系数</w:t>
-      </w:r>
-      <w:r>
-        <w:rPr>
-          <w:rFonts w:hint="eastAsia"/>
-        </w:rPr>
-        <w:t>=</w:t>
-      </w:r>
-      <w:r>
-        <w:rPr>
-          <w:rFonts w:hint="eastAsia"/>
-        </w:rPr>
-        <w:t>暴击伤害为</w:t>
-      </w:r>
-      <w:r>
-        <w:rPr>
-          <w:rFonts w:hint="eastAsia"/>
-        </w:rPr>
-        <w:t>200%</w:t>
-      </w:r>
-      <w:r>
-        <w:rPr>
-          <w:rFonts w:hint="eastAsia"/>
-        </w:rPr>
-        <w:t>，</w:t>
-      </w:r>
-      <w:proofErr w:type="gramStart"/>
-      <w:r>
-        <w:rPr>
-          <w:rFonts w:hint="eastAsia"/>
-        </w:rPr>
-        <w:t>非暴击时</w:t>
-      </w:r>
-      <w:proofErr w:type="gramEnd"/>
-      <w:r>
-        <w:rPr>
-          <w:rFonts w:hint="eastAsia"/>
-        </w:rPr>
-        <w:t>伤害系数</w:t>
-      </w:r>
-      <w:r>
-        <w:rPr>
-          <w:rFonts w:hint="eastAsia"/>
-        </w:rPr>
-        <w:t>为</w:t>
-      </w:r>
-      <w:r>
-        <w:rPr>
-          <w:rFonts w:hint="eastAsia"/>
-        </w:rPr>
-        <w:t>100%</w:t>
-      </w:r>
-    </w:p>
-    <w:p>
-      <w:pPr>
-        <w:pStyle w:val="a"/>
-      </w:pPr>
-      <w:r>
-        <w:t>技能伤害类型是物理伤害，</w:t>
-      </w:r>
-      <w:r>
-        <w:rPr>
-          <w:color w:val="FF0000"/>
-        </w:rPr>
-        <w:t>物理伤害</w:t>
-      </w:r>
-      <w:r>
-        <w:t>=</w:t>
-      </w:r>
-      <w:r>
-        <w:t>技能</w:t>
-      </w:r>
-      <w:r>
-        <w:t>数值</w:t>
-      </w:r>
-      <w:r>
-        <w:t>*</w:t>
-      </w:r>
-      <w:r>
-        <w:t>（</w:t>
-      </w:r>
-      <w:r>
-        <w:rPr>
-          <w:rFonts w:hint="eastAsia"/>
-        </w:rPr>
-        <w:t>1-</w:t>
-      </w:r>
-      <w:r>
-        <w:rPr>
-          <w:rFonts w:hint="eastAsia"/>
-        </w:rPr>
-        <w:t>敌方护</w:t>
-      </w:r>
-      <w:proofErr w:type="gramStart"/>
-      <w:r>
-        <w:rPr>
-          <w:rFonts w:hint="eastAsia"/>
-        </w:rPr>
-        <w:t>甲减伤</w:t>
-      </w:r>
-      <w:proofErr w:type="gramEnd"/>
-      <w:r>
-        <w:rPr>
-          <w:rFonts w:hint="eastAsia"/>
-        </w:rPr>
-        <w:t>-</w:t>
-      </w:r>
-      <w:r>
-        <w:rPr>
-          <w:rFonts w:hint="eastAsia"/>
-        </w:rPr>
-        <w:t>额外护甲减伤</w:t>
-      </w:r>
-      <w:r>
-        <w:t>）</w:t>
-      </w:r>
-      <w:r>
-        <w:t>*</w:t>
-      </w:r>
-      <w:r>
-        <w:t>（</w:t>
-      </w:r>
-      <w:r>
-        <w:rPr>
-          <w:rFonts w:hint="eastAsia"/>
-        </w:rPr>
-        <w:t>1+</w:t>
-      </w:r>
-      <w:r>
-        <w:rPr>
-          <w:rFonts w:hint="eastAsia"/>
-        </w:rPr>
-        <w:t>物理</w:t>
-      </w:r>
-      <w:proofErr w:type="gramStart"/>
-      <w:r>
-        <w:rPr>
-          <w:rFonts w:hint="eastAsia"/>
-        </w:rPr>
-        <w:t>增伤率</w:t>
-      </w:r>
-      <w:proofErr w:type="gramEnd"/>
-      <w:r>
-        <w:rPr>
-          <w:rFonts w:hint="eastAsia"/>
-        </w:rPr>
-        <w:t>+</w:t>
-      </w:r>
-      <w:r>
-        <w:rPr>
-          <w:rFonts w:hint="eastAsia"/>
-        </w:rPr>
-        <w:t>技能</w:t>
-      </w:r>
-      <w:proofErr w:type="gramStart"/>
-      <w:r>
-        <w:rPr>
-          <w:rFonts w:hint="eastAsia"/>
-        </w:rPr>
-        <w:t>增伤率</w:t>
-      </w:r>
-      <w:proofErr w:type="gramEnd"/>
-      <w:r>
-        <w:t>）</w:t>
-      </w:r>
-    </w:p>
-    <w:p>
-      <w:pPr>
-        <w:pStyle w:val="a"/>
-      </w:pPr>
-      <w:r>
-        <w:t>技能伤害类型是</w:t>
-      </w:r>
-      <w:r>
-        <w:t>法术</w:t>
-      </w:r>
-      <w:r>
-        <w:t>伤害，</w:t>
-      </w:r>
-      <w:r>
-        <w:rPr>
-          <w:color w:val="FF0000"/>
-        </w:rPr>
-        <w:t>法术</w:t>
-      </w:r>
-      <w:r>
-        <w:rPr>
-          <w:color w:val="FF0000"/>
-        </w:rPr>
-        <w:t>伤害</w:t>
-      </w:r>
-      <w:r>
-        <w:t>=</w:t>
-      </w:r>
-      <w:r>
-        <w:t>技能数值</w:t>
-      </w:r>
-      <w:r>
-        <w:t>*</w:t>
-      </w:r>
-      <w:r>
-        <w:t>（</w:t>
-      </w:r>
-      <w:r>
-        <w:rPr>
-          <w:rFonts w:hint="eastAsia"/>
-        </w:rPr>
-        <w:t>1-</w:t>
-      </w:r>
-      <w:r>
-        <w:rPr>
-          <w:rFonts w:hint="eastAsia"/>
-        </w:rPr>
-        <w:t>敌方</w:t>
-      </w:r>
-      <w:proofErr w:type="gramStart"/>
-      <w:r>
-        <w:rPr>
-          <w:rFonts w:hint="eastAsia"/>
-        </w:rPr>
-        <w:t>魔抗</w:t>
-      </w:r>
-      <w:r>
-        <w:rPr>
-          <w:rFonts w:hint="eastAsia"/>
-        </w:rPr>
-        <w:t>减伤</w:t>
-      </w:r>
-      <w:proofErr w:type="gramEnd"/>
-      <w:r>
-        <w:rPr>
-          <w:rFonts w:hint="eastAsia"/>
-        </w:rPr>
-        <w:t>-</w:t>
-      </w:r>
-      <w:r>
-        <w:rPr>
-          <w:rFonts w:hint="eastAsia"/>
-        </w:rPr>
-        <w:t>额外</w:t>
-      </w:r>
-      <w:proofErr w:type="gramStart"/>
-      <w:r>
-        <w:rPr>
-          <w:rFonts w:hint="eastAsia"/>
-        </w:rPr>
-        <w:t>魔抗</w:t>
-      </w:r>
-      <w:r>
-        <w:rPr>
-          <w:rFonts w:hint="eastAsia"/>
-        </w:rPr>
-        <w:t>减伤</w:t>
-      </w:r>
-      <w:proofErr w:type="gramEnd"/>
-      <w:r>
-        <w:t>）</w:t>
-      </w:r>
-      <w:r>
-        <w:t>*</w:t>
-      </w:r>
-      <w:r>
-        <w:t>（</w:t>
-      </w:r>
-      <w:r>
-        <w:rPr>
-          <w:rFonts w:hint="eastAsia"/>
-        </w:rPr>
-        <w:t>1+</w:t>
-      </w:r>
-      <w:r>
-        <w:rPr>
-          <w:rFonts w:hint="eastAsia"/>
-        </w:rPr>
-        <w:t>法术</w:t>
-      </w:r>
-      <w:proofErr w:type="gramStart"/>
-      <w:r>
-        <w:rPr>
-          <w:rFonts w:hint="eastAsia"/>
-        </w:rPr>
-        <w:t>增伤率</w:t>
-      </w:r>
-      <w:proofErr w:type="gramEnd"/>
-      <w:r>
-        <w:rPr>
-          <w:rFonts w:hint="eastAsia"/>
-        </w:rPr>
-        <w:t>+</w:t>
-      </w:r>
-      <w:r>
-        <w:rPr>
-          <w:rFonts w:hint="eastAsia"/>
-        </w:rPr>
-        <w:t>技能</w:t>
-      </w:r>
-      <w:proofErr w:type="gramStart"/>
-      <w:r>
-        <w:rPr>
-          <w:rFonts w:hint="eastAsia"/>
-        </w:rPr>
-        <w:t>增伤率</w:t>
-      </w:r>
-      <w:proofErr w:type="gramEnd"/>
-      <w:r>
-        <w:t>）</w:t>
-      </w:r>
-    </w:p>
-    <w:p>
-      <w:pPr>
-        <w:pStyle w:val="a"/>
-      </w:pPr>
-      <w:r>
-        <w:rPr>
-          <w:rFonts w:hint="eastAsia"/>
-          <w:color w:val="FF0000"/>
-        </w:rPr>
-        <w:t>举例：</w:t>
-      </w:r>
-      <w:r>
-        <w:rPr>
-          <w:rFonts w:hint="eastAsia"/>
-          <w:color w:val="FF0000"/>
-        </w:rPr>
-        <w:t>技能数值</w:t>
-      </w:r>
-      <w:r>
-        <w:rPr>
-          <w:rFonts w:hint="eastAsia"/>
-          <w:color w:val="FF0000"/>
-        </w:rPr>
-        <w:t>=</w:t>
-      </w:r>
-      <w:r>
-        <w:rPr>
-          <w:rFonts w:hint="eastAsia"/>
-          <w:color w:val="FF0000"/>
-        </w:rPr>
-        <w:t>固定值</w:t>
-      </w:r>
-      <w:r>
-        <w:rPr>
-          <w:rFonts w:hint="eastAsia"/>
-          <w:color w:val="FF0000"/>
-        </w:rPr>
-        <w:t>+</w:t>
-      </w:r>
-      <w:r>
-        <w:rPr>
-          <w:rFonts w:hint="eastAsia"/>
-          <w:color w:val="FF0000"/>
-        </w:rPr>
-        <w:t>攻击百分比加成</w:t>
-      </w:r>
-      <w:r>
-        <w:rPr>
-          <w:rFonts w:hint="eastAsia"/>
-          <w:color w:val="FF0000"/>
-        </w:rPr>
-        <w:t>+</w:t>
-      </w:r>
-      <w:r>
-        <w:rPr>
-          <w:rFonts w:hint="eastAsia"/>
-          <w:color w:val="FF0000"/>
-        </w:rPr>
-        <w:t>法术百分比加成</w:t>
-      </w:r>
-      <w:r>
-        <w:rPr>
-          <w:rFonts w:hint="eastAsia"/>
-          <w:color w:val="FF0000"/>
-        </w:rPr>
-        <w:t>+</w:t>
-      </w:r>
-      <w:r>
-        <w:rPr>
-          <w:rFonts w:hint="eastAsia"/>
-          <w:color w:val="FF0000"/>
-        </w:rPr>
-        <w:t>生命百分比加成</w:t>
-      </w:r>
-    </w:p>
-    <w:p>
-      <w:pPr>
-        <w:pStyle w:val="a"/>
-      </w:pPr>
-      <w:r>
-        <w:rPr>
-          <w:color w:val="FF0000"/>
-        </w:rPr>
-        <w:lastRenderedPageBreak/>
-        <w:t>真实伤害</w:t>
-      </w:r>
-      <w:r>
-        <w:t>：不受其他数值影响会直接扣除玩家对应血量</w:t>
-      </w:r>
-    </w:p>
-    <w:p>
-      <w:pPr>
-        <w:pStyle w:val="a"/>
-      </w:pPr>
-      <w:r>
-        <w:rPr>
-          <w:color w:val="FF0000"/>
-        </w:rPr>
-        <w:t>战斗公式</w:t>
-      </w:r>
-      <w:r>
-        <w:t>为</w:t>
-      </w:r>
-      <w:r>
-        <w:rPr>
-          <w:color w:val="FF0000"/>
-        </w:rPr>
-        <w:t>最终伤害</w:t>
-      </w:r>
-      <w:r>
-        <w:t>=</w:t>
-      </w:r>
-      <w:r>
-        <w:t>（</w:t>
-      </w:r>
-      <w:r>
-        <w:t>普攻伤害</w:t>
-      </w:r>
-      <w:r>
-        <w:t>+</w:t>
-      </w:r>
-      <w:r>
-        <w:t>物理伤害</w:t>
-      </w:r>
-      <w:r>
-        <w:t>+</w:t>
-      </w:r>
-      <w:r>
-        <w:t>法术</w:t>
-      </w:r>
-      <w:r>
-        <w:rPr>
-          <w:rFonts w:hint="eastAsia"/>
-        </w:rPr>
-        <w:t>伤害</w:t>
-      </w:r>
-      <w:r>
-        <w:rPr>
-          <w:rFonts w:hint="eastAsia"/>
-        </w:rPr>
-        <w:t>+</w:t>
-      </w:r>
-      <w:r>
-        <w:rPr>
-          <w:rFonts w:hint="eastAsia"/>
-        </w:rPr>
-        <w:t>真实伤害</w:t>
-      </w:r>
-      <w:r>
-        <w:rPr>
-          <w:rFonts w:hint="eastAsia"/>
-        </w:rPr>
-        <w:t>）</w:t>
-      </w:r>
-      <w:r>
-        <w:rPr>
-          <w:rFonts w:hint="eastAsia"/>
-        </w:rPr>
-        <w:t>*</w:t>
-      </w:r>
-      <w:r>
-        <w:rPr>
-          <w:rFonts w:hint="eastAsia"/>
-        </w:rPr>
-        <w:t>（</w:t>
-      </w:r>
-      <w:r>
-        <w:rPr>
-          <w:rFonts w:hint="eastAsia"/>
-        </w:rPr>
-        <w:t>1+</w:t>
-      </w:r>
-      <w:r>
-        <w:rPr>
-          <w:rFonts w:hint="eastAsia"/>
-        </w:rPr>
-        <w:t>总</w:t>
-      </w:r>
-      <w:r>
-        <w:rPr>
-          <w:rFonts w:hint="eastAsia"/>
-        </w:rPr>
-        <w:t>伤害增幅）</w:t>
-      </w:r>
-      <w:r>
-        <w:rPr>
-          <w:rFonts w:hint="eastAsia"/>
-        </w:rPr>
-        <w:t>*</w:t>
-      </w:r>
-      <w:r>
-        <w:rPr>
-          <w:rFonts w:hint="eastAsia"/>
-        </w:rPr>
-        <w:t>（</w:t>
-      </w:r>
-      <w:r>
-        <w:rPr>
-          <w:rFonts w:hint="eastAsia"/>
-        </w:rPr>
-        <w:t>1-</w:t>
-      </w:r>
-      <w:r>
-        <w:rPr>
-          <w:rFonts w:hint="eastAsia"/>
-        </w:rPr>
-        <w:t>总</w:t>
-      </w:r>
-      <w:r>
-        <w:rPr>
-          <w:rFonts w:hint="eastAsia"/>
-        </w:rPr>
-        <w:t>伤害减免）</w:t>
-      </w:r>
-      <w:bookmarkStart w:id="6" w:name="_GoBack"/>
-      <w:bookmarkEnd w:id="6"/>
-    </w:p>
-    <w:p>
-      <w:pPr>
-        <w:pStyle w:val="2"/>
-      </w:pPr>
-      <w:bookmarkStart w:id="7" w:name="_Toc477280794"/>
-      <w:r>
-        <w:t>属性换算</w:t>
-      </w:r>
-      <w:bookmarkEnd w:id="7"/>
-    </w:p>
-    <w:p>
-      <w:pPr>
-        <w:pStyle w:val="a"/>
-      </w:pPr>
-      <w:r>
-        <w:rPr>
-          <w:rFonts w:hint="eastAsia"/>
-        </w:rPr>
-        <w:t>1</w:t>
-      </w:r>
-      <w:r>
-        <w:rPr>
-          <w:rFonts w:hint="eastAsia"/>
-        </w:rPr>
-        <w:t>点力量</w:t>
-      </w:r>
-      <w:r>
-        <w:rPr>
-          <w:rFonts w:hint="eastAsia"/>
-        </w:rPr>
-        <w:t>=a</w:t>
-      </w:r>
-      <w:r>
-        <w:rPr>
-          <w:rFonts w:hint="eastAsia"/>
-        </w:rPr>
-        <w:t>点攻击</w:t>
-      </w:r>
-    </w:p>
-    <w:p>
-      <w:pPr>
-        <w:pStyle w:val="a"/>
-      </w:pPr>
-      <w:r>
-        <w:rPr>
-          <w:rFonts w:hint="eastAsia"/>
-        </w:rPr>
-        <w:t>1</w:t>
-      </w:r>
-      <w:r>
-        <w:rPr>
-          <w:rFonts w:hint="eastAsia"/>
-        </w:rPr>
-        <w:t>点智力</w:t>
-      </w:r>
-      <w:r>
-        <w:rPr>
-          <w:rFonts w:hint="eastAsia"/>
-        </w:rPr>
-        <w:t>=b</w:t>
-      </w:r>
-      <w:r>
-        <w:rPr>
-          <w:rFonts w:hint="eastAsia"/>
-        </w:rPr>
-        <w:t>点法术</w:t>
-      </w:r>
-    </w:p>
-    <w:p>
-      <w:pPr>
-        <w:pStyle w:val="a"/>
-      </w:pPr>
-      <w:r>
-        <w:rPr>
-          <w:rFonts w:hint="eastAsia"/>
-        </w:rPr>
-        <w:t>1</w:t>
-      </w:r>
-      <w:r>
-        <w:rPr>
-          <w:rFonts w:hint="eastAsia"/>
-        </w:rPr>
-        <w:t>点敏捷</w:t>
-      </w:r>
-      <w:r>
-        <w:rPr>
-          <w:rFonts w:hint="eastAsia"/>
-        </w:rPr>
-        <w:t>=c</w:t>
-      </w:r>
-      <w:proofErr w:type="gramStart"/>
-      <w:r>
-        <w:rPr>
-          <w:rFonts w:hint="eastAsia"/>
-        </w:rPr>
-        <w:t>点护甲</w:t>
-      </w:r>
-      <w:proofErr w:type="gramEnd"/>
-    </w:p>
-    <w:p>
-      <w:pPr>
-        <w:pStyle w:val="a"/>
-      </w:pPr>
-      <w:r>
-        <w:rPr>
-          <w:rFonts w:hint="eastAsia"/>
-        </w:rPr>
-        <w:t>1</w:t>
-      </w:r>
-      <w:r>
-        <w:rPr>
-          <w:rFonts w:hint="eastAsia"/>
-        </w:rPr>
-        <w:t>点精神</w:t>
-      </w:r>
-      <w:r>
-        <w:rPr>
-          <w:rFonts w:hint="eastAsia"/>
-        </w:rPr>
-        <w:t>=d</w:t>
-      </w:r>
-      <w:proofErr w:type="gramStart"/>
-      <w:r>
-        <w:rPr>
-          <w:rFonts w:hint="eastAsia"/>
-        </w:rPr>
-        <w:t>点魔抗</w:t>
-      </w:r>
-      <w:proofErr w:type="gramEnd"/>
-    </w:p>
-    <w:p>
-      <w:pPr>
-        <w:pStyle w:val="a"/>
-      </w:pPr>
-      <w:r>
-        <w:rPr>
-          <w:rFonts w:hint="eastAsia"/>
-        </w:rPr>
-        <w:t>1</w:t>
-      </w:r>
-      <w:r>
-        <w:rPr>
-          <w:rFonts w:hint="eastAsia"/>
-        </w:rPr>
-        <w:t>点体质</w:t>
-      </w:r>
-      <w:r>
-        <w:rPr>
-          <w:rFonts w:hint="eastAsia"/>
-        </w:rPr>
-        <w:t>=e</w:t>
-      </w:r>
-      <w:r>
-        <w:rPr>
-          <w:rFonts w:hint="eastAsia"/>
-        </w:rPr>
-        <w:t>点生命</w:t>
-      </w:r>
-    </w:p>
-    <w:p>
-      <w:pPr>
-        <w:pStyle w:val="a"/>
-      </w:pPr>
-      <w:r>
-        <w:t>具体</w:t>
-      </w:r>
-      <w:proofErr w:type="gramStart"/>
-      <w:r>
-        <w:t>值根据</w:t>
-      </w:r>
-      <w:proofErr w:type="gramEnd"/>
-      <w:r>
-        <w:t>数据表计算</w:t>
-      </w:r>
-    </w:p>
-    <w:p>
-      <w:pPr>
-        <w:pStyle w:val="2"/>
-      </w:pPr>
-      <w:bookmarkStart w:id="8" w:name="_Toc477280795"/>
-      <w:r>
-        <w:t>战斗力公式</w:t>
-      </w:r>
-      <w:bookmarkEnd w:id="8"/>
-    </w:p>
-    <w:p>
-      <w:pPr>
-        <w:pStyle w:val="a"/>
-      </w:pPr>
-      <w:proofErr w:type="gramStart"/>
-      <w:r>
-        <w:rPr>
-          <w:rFonts w:hint="eastAsia"/>
-        </w:rPr>
-        <w:t>普攻</w:t>
-      </w:r>
-      <w:r>
-        <w:rPr>
-          <w:rFonts w:hint="eastAsia"/>
-        </w:rPr>
-        <w:t>每</w:t>
-      </w:r>
-      <w:proofErr w:type="gramEnd"/>
-      <w:r>
-        <w:rPr>
-          <w:rFonts w:hint="eastAsia"/>
-        </w:rPr>
-        <w:t>下会增加自身</w:t>
-      </w:r>
-      <w:r>
-        <w:rPr>
-          <w:rFonts w:hint="eastAsia"/>
-        </w:rPr>
-        <w:t>10</w:t>
-      </w:r>
-      <w:r>
-        <w:rPr>
-          <w:rFonts w:hint="eastAsia"/>
-        </w:rPr>
-        <w:t>点能量值</w:t>
-      </w:r>
-    </w:p>
-    <w:p>
-      <w:pPr>
-        <w:pStyle w:val="a"/>
-      </w:pPr>
-      <w:r>
-        <w:rPr>
-          <w:rFonts w:hint="eastAsia"/>
-        </w:rPr>
-        <w:t>技能施放需要消耗一定能量值，技能</w:t>
-      </w:r>
-      <w:proofErr w:type="gramStart"/>
-      <w:r>
-        <w:rPr>
-          <w:rFonts w:hint="eastAsia"/>
-        </w:rPr>
-        <w:t>能</w:t>
-      </w:r>
-      <w:proofErr w:type="gramEnd"/>
-      <w:r>
-        <w:rPr>
-          <w:rFonts w:hint="eastAsia"/>
-        </w:rPr>
-        <w:t>施放</w:t>
-      </w:r>
-      <w:proofErr w:type="gramStart"/>
-      <w:r>
-        <w:rPr>
-          <w:rFonts w:hint="eastAsia"/>
-        </w:rPr>
-        <w:t>时英雄</w:t>
-      </w:r>
-      <w:proofErr w:type="gramEnd"/>
-      <w:r>
-        <w:rPr>
-          <w:rFonts w:hint="eastAsia"/>
-        </w:rPr>
-        <w:t>不会</w:t>
-      </w:r>
-      <w:proofErr w:type="gramStart"/>
-      <w:r>
-        <w:rPr>
-          <w:rFonts w:hint="eastAsia"/>
-        </w:rPr>
-        <w:t>进行普攻转为</w:t>
-      </w:r>
-      <w:proofErr w:type="gramEnd"/>
-      <w:r>
-        <w:rPr>
-          <w:rFonts w:hint="eastAsia"/>
-        </w:rPr>
-        <w:t>施放技能</w:t>
-      </w:r>
-    </w:p>
-    <w:p>
-      <w:pPr>
-        <w:pStyle w:val="a"/>
-      </w:pPr>
-      <w:r>
-        <w:rPr>
-          <w:color w:val="FF0000"/>
-        </w:rPr>
-        <w:t>有效</w:t>
-      </w:r>
-      <w:r>
-        <w:rPr>
-          <w:color w:val="FF0000"/>
-        </w:rPr>
-        <w:t>攻击</w:t>
-      </w:r>
-      <w:r>
-        <w:t>=</w:t>
-      </w:r>
-      <w:r>
-        <w:rPr>
-          <w:rFonts w:hint="eastAsia"/>
-        </w:rPr>
-        <w:t xml:space="preserve"> </w:t>
-      </w:r>
-      <w:r>
-        <w:rPr>
-          <w:rFonts w:hint="eastAsia"/>
-        </w:rPr>
-        <w:t>攻击</w:t>
-      </w:r>
-      <w:r>
-        <w:rPr>
-          <w:rFonts w:hint="eastAsia"/>
-        </w:rPr>
-        <w:t>*[1+</w:t>
-      </w:r>
-      <w:r>
-        <w:rPr>
-          <w:rFonts w:hint="eastAsia"/>
-        </w:rPr>
-        <w:t>（</w:t>
-      </w:r>
-      <w:r>
-        <w:rPr>
-          <w:rFonts w:hint="eastAsia"/>
-        </w:rPr>
-        <w:t>暴击伤害</w:t>
-      </w:r>
-      <w:r>
-        <w:rPr>
-          <w:rFonts w:hint="eastAsia"/>
-        </w:rPr>
-        <w:t>-1)*</w:t>
-      </w:r>
-      <w:proofErr w:type="gramStart"/>
-      <w:r>
-        <w:rPr>
-          <w:rFonts w:hint="eastAsia"/>
-        </w:rPr>
-        <w:t>暴击率</w:t>
-      </w:r>
-      <w:proofErr w:type="gramEnd"/>
-      <w:r>
-        <w:rPr>
-          <w:rFonts w:hint="eastAsia"/>
-        </w:rPr>
-        <w:t>]</w:t>
-      </w:r>
-      <w:r>
-        <w:rPr>
-          <w:rFonts w:hint="eastAsia"/>
-        </w:rPr>
-        <w:t xml:space="preserve"> </w:t>
-      </w:r>
-      <w:r>
-        <w:rPr>
-          <w:rFonts w:hint="eastAsia"/>
-        </w:rPr>
-        <w:t>+</w:t>
-      </w:r>
-      <w:r>
-        <w:rPr>
-          <w:rFonts w:hint="eastAsia"/>
-        </w:rPr>
-        <w:t>技能</w:t>
-      </w:r>
-      <w:r>
-        <w:rPr>
-          <w:rFonts w:hint="eastAsia"/>
-        </w:rPr>
-        <w:t>伤害</w:t>
-      </w:r>
-      <w:r>
-        <w:rPr>
-          <w:rFonts w:hint="eastAsia"/>
-        </w:rPr>
-        <w:t>/(</w:t>
-      </w:r>
-      <w:r>
-        <w:rPr>
-          <w:rFonts w:hint="eastAsia"/>
-        </w:rPr>
-        <w:t>技能</w:t>
-      </w:r>
-      <w:r>
-        <w:rPr>
-          <w:rFonts w:hint="eastAsia"/>
-        </w:rPr>
-        <w:t>需求</w:t>
-      </w:r>
-      <w:r>
-        <w:rPr>
-          <w:rFonts w:hint="eastAsia"/>
-        </w:rPr>
-        <w:t>能量</w:t>
-      </w:r>
-      <w:r>
-        <w:rPr>
-          <w:rFonts w:hint="eastAsia"/>
-        </w:rPr>
-        <w:t>/</w:t>
-      </w:r>
-      <w:proofErr w:type="gramStart"/>
-      <w:r>
-        <w:rPr>
-          <w:rFonts w:hint="eastAsia"/>
-        </w:rPr>
-        <w:t>普攻恢复</w:t>
-      </w:r>
-      <w:proofErr w:type="gramEnd"/>
-      <w:r>
-        <w:rPr>
-          <w:rFonts w:hint="eastAsia"/>
-        </w:rPr>
-        <w:t>能量</w:t>
-      </w:r>
-      <w:r>
-        <w:rPr>
-          <w:rFonts w:hint="eastAsia"/>
-        </w:rPr>
-        <w:t>)</w:t>
-      </w:r>
-      <w:r>
-        <w:rPr>
-          <w:rFonts w:hint="eastAsia"/>
-        </w:rPr>
-        <w:t xml:space="preserve"> </w:t>
-      </w:r>
-      <w:r>
-        <w:rPr>
-          <w:rFonts w:hint="eastAsia"/>
-        </w:rPr>
-        <w:t>+</w:t>
-      </w:r>
-      <w:r>
-        <w:rPr>
-          <w:rFonts w:hint="eastAsia"/>
-        </w:rPr>
-        <w:t>真实伤害</w:t>
-      </w:r>
-    </w:p>
-    <w:p>
-      <w:pPr>
-        <w:pStyle w:val="a"/>
-      </w:pPr>
-      <w:r>
-        <w:rPr>
-          <w:rFonts w:hint="eastAsia"/>
-          <w:color w:val="FF0000"/>
-        </w:rPr>
-        <w:t>技能伤害</w:t>
-      </w:r>
-      <w:r>
-        <w:rPr>
-          <w:rFonts w:hint="eastAsia"/>
-          <w:color w:val="FF0000"/>
-        </w:rPr>
-        <w:t>=</w:t>
-      </w:r>
-      <w:r>
-        <w:rPr>
-          <w:rFonts w:hint="eastAsia"/>
-          <w:color w:val="FF0000"/>
-        </w:rPr>
-        <w:t>技能基础值</w:t>
-      </w:r>
-      <w:r>
-        <w:rPr>
-          <w:rFonts w:hint="eastAsia"/>
-          <w:color w:val="FF0000"/>
-        </w:rPr>
-        <w:t>+</w:t>
-      </w:r>
-      <w:r>
-        <w:rPr>
-          <w:rFonts w:hint="eastAsia"/>
-          <w:color w:val="FF0000"/>
-        </w:rPr>
-        <w:t>攻击</w:t>
-      </w:r>
-      <w:r>
-        <w:rPr>
-          <w:rFonts w:hint="eastAsia"/>
-          <w:color w:val="FF0000"/>
-        </w:rPr>
-        <w:t>*</w:t>
-      </w:r>
-      <w:r>
-        <w:rPr>
-          <w:rFonts w:hint="eastAsia"/>
-          <w:color w:val="FF0000"/>
-        </w:rPr>
-        <w:t>攻击加成</w:t>
-      </w:r>
-      <w:r>
-        <w:rPr>
-          <w:rFonts w:hint="eastAsia"/>
-          <w:color w:val="FF0000"/>
-        </w:rPr>
-        <w:t>+</w:t>
-      </w:r>
-      <w:r>
-        <w:rPr>
-          <w:rFonts w:hint="eastAsia"/>
-          <w:color w:val="FF0000"/>
-        </w:rPr>
-        <w:t>法术</w:t>
-      </w:r>
-      <w:r>
-        <w:rPr>
-          <w:rFonts w:hint="eastAsia"/>
-          <w:color w:val="FF0000"/>
-        </w:rPr>
-        <w:t>*</w:t>
-      </w:r>
-      <w:r>
-        <w:rPr>
-          <w:rFonts w:hint="eastAsia"/>
-          <w:color w:val="FF0000"/>
-        </w:rPr>
-        <w:t>法术加成</w:t>
-      </w:r>
-      <w:r>
-        <w:rPr>
-          <w:rFonts w:hint="eastAsia"/>
-          <w:color w:val="FF0000"/>
-        </w:rPr>
-        <w:t>+</w:t>
-      </w:r>
-      <w:r>
-        <w:rPr>
-          <w:rFonts w:hint="eastAsia"/>
-          <w:color w:val="FF0000"/>
-        </w:rPr>
-        <w:t>生命</w:t>
-      </w:r>
-      <w:r>
-        <w:rPr>
-          <w:rFonts w:hint="eastAsia"/>
-          <w:color w:val="FF0000"/>
-        </w:rPr>
-        <w:t>*</w:t>
-      </w:r>
-      <w:r>
-        <w:rPr>
-          <w:rFonts w:hint="eastAsia"/>
-          <w:color w:val="FF0000"/>
-        </w:rPr>
-        <w:t>生命加成等，不同的技能</w:t>
-      </w:r>
-      <w:proofErr w:type="gramStart"/>
-      <w:r>
-        <w:rPr>
-          <w:rFonts w:hint="eastAsia"/>
-          <w:color w:val="FF0000"/>
-        </w:rPr>
-        <w:t>伤害值</w:t>
-      </w:r>
-      <w:proofErr w:type="gramEnd"/>
-      <w:r>
-        <w:rPr>
-          <w:rFonts w:hint="eastAsia"/>
-          <w:color w:val="FF0000"/>
-        </w:rPr>
-        <w:t>总计的类型可配置，例如：技能伤害</w:t>
-      </w:r>
-      <w:r>
-        <w:rPr>
-          <w:rFonts w:hint="eastAsia"/>
-          <w:color w:val="FF0000"/>
-        </w:rPr>
-        <w:t>90+</w:t>
-      </w:r>
-      <w:r>
-        <w:rPr>
-          <w:rFonts w:hint="eastAsia"/>
-          <w:color w:val="FF0000"/>
-        </w:rPr>
-        <w:t>（攻击</w:t>
-      </w:r>
-      <w:r>
-        <w:rPr>
-          <w:rFonts w:hint="eastAsia"/>
-          <w:color w:val="FF0000"/>
-        </w:rPr>
-        <w:t>*</w:t>
-      </w:r>
-      <w:r>
-        <w:rPr>
-          <w:rFonts w:hint="eastAsia"/>
-          <w:color w:val="FF0000"/>
-        </w:rPr>
-        <w:t>攻击加成）</w:t>
-      </w:r>
-      <w:r>
-        <w:rPr>
-          <w:rFonts w:hint="eastAsia"/>
-          <w:color w:val="FF0000"/>
-        </w:rPr>
-        <w:t>+</w:t>
-      </w:r>
-      <w:r>
-        <w:rPr>
-          <w:rFonts w:hint="eastAsia"/>
-          <w:color w:val="FF0000"/>
-        </w:rPr>
-        <w:t>（精神</w:t>
-      </w:r>
-      <w:r>
-        <w:rPr>
-          <w:rFonts w:hint="eastAsia"/>
-          <w:color w:val="FF0000"/>
-        </w:rPr>
-        <w:t>*</w:t>
-      </w:r>
-      <w:r>
-        <w:rPr>
-          <w:rFonts w:hint="eastAsia"/>
-          <w:color w:val="FF0000"/>
-        </w:rPr>
-        <w:t>精神加成）。到底这个技能额外增值有多少是技能本身配置决定的。</w:t>
-      </w:r>
-    </w:p>
-    <w:p>
-      <w:pPr>
-        <w:pStyle w:val="a"/>
-      </w:pPr>
-      <w:r>
-        <w:rPr>
-          <w:color w:val="FF0000"/>
-        </w:rPr>
-        <w:t>有效生命</w:t>
-      </w:r>
-      <w:r>
-        <w:rPr>
-          <w:rFonts w:hint="eastAsia"/>
-        </w:rPr>
-        <w:t>=</w:t>
-      </w:r>
-      <w:r>
-        <w:rPr>
-          <w:rFonts w:hint="eastAsia"/>
-        </w:rPr>
-        <w:t>生命值</w:t>
-      </w:r>
-      <w:r>
-        <w:rPr>
-          <w:rFonts w:hint="eastAsia"/>
-        </w:rPr>
-        <w:t>*(</w:t>
-      </w:r>
-      <w:r>
-        <w:rPr>
-          <w:rFonts w:hint="eastAsia"/>
-        </w:rPr>
-        <w:t>护甲</w:t>
-      </w:r>
-      <w:r>
-        <w:rPr>
-          <w:rFonts w:hint="eastAsia"/>
-        </w:rPr>
-        <w:t>+</w:t>
-      </w:r>
-      <w:proofErr w:type="gramStart"/>
-      <w:r>
-        <w:rPr>
-          <w:rFonts w:hint="eastAsia"/>
-        </w:rPr>
-        <w:t>魔抗</w:t>
-      </w:r>
-      <w:proofErr w:type="gramEnd"/>
-      <w:r>
-        <w:rPr>
-          <w:rFonts w:hint="eastAsia"/>
-        </w:rPr>
-        <w:t>+2</w:t>
-      </w:r>
-      <w:r>
-        <w:rPr>
-          <w:rFonts w:hint="eastAsia"/>
-        </w:rPr>
-        <w:t>K)/2K</w:t>
-      </w:r>
-      <w:r>
-        <w:rPr>
-          <w:rFonts w:hint="eastAsia"/>
-        </w:rPr>
-        <w:t>，</w:t>
-      </w:r>
-      <w:r>
-        <w:rPr>
-          <w:rFonts w:hint="eastAsia"/>
-        </w:rPr>
-        <w:t>K</w:t>
-      </w:r>
-      <w:r>
-        <w:rPr>
-          <w:rFonts w:hint="eastAsia"/>
-        </w:rPr>
-        <w:t>为常数同战斗公式里的</w:t>
-      </w:r>
-      <w:r>
-        <w:rPr>
-          <w:rFonts w:hint="eastAsia"/>
-        </w:rPr>
-        <w:t>K</w:t>
-      </w:r>
-    </w:p>
-    <w:p>
-      <w:pPr>
-        <w:pStyle w:val="a"/>
-      </w:pPr>
-      <w:r>
-        <w:rPr>
-          <w:rFonts w:hint="eastAsia"/>
-        </w:rPr>
-        <w:lastRenderedPageBreak/>
+        <w:rPr>
+          <w:rFonts w:hint="eastAsia"/>
+        </w:rPr>
         <w:t>战斗力</w:t>
       </w:r>
       <w:r>
@@ -3845,34 +4481,100 @@
         <w:pStyle w:val="1"/>
         <w:ind w:right="210"/>
       </w:pPr>
-      <w:bookmarkStart w:id="9" w:name="_Toc477280796"/>
-      <w:r>
-        <w:rPr>
-          <w:rFonts w:hint="eastAsia"/>
-        </w:rPr>
+      <w:bookmarkStart w:id="8" w:name="_Toc477280796"/>
+      <w:r>
+        <w:rPr>
+          <w:rFonts w:hint="eastAsia"/>
+        </w:rPr>
+        <w:lastRenderedPageBreak/>
         <w:t>战斗逻辑</w:t>
       </w:r>
+      <w:bookmarkEnd w:id="8"/>
+    </w:p>
+    <w:p>
+      <w:pPr>
+        <w:pStyle w:val="2"/>
+      </w:pPr>
+      <w:bookmarkStart w:id="9" w:name="_Toc477280797"/>
+      <w:r>
+        <w:t>回合判定</w:t>
+      </w:r>
       <w:bookmarkEnd w:id="9"/>
     </w:p>
     <w:p>
       <w:pPr>
+        <w:pStyle w:val="a"/>
+      </w:pPr>
+      <w:r>
+        <w:rPr>
+          <w:rFonts w:hint="eastAsia"/>
+        </w:rPr>
+        <w:t>玩家可以看到自己英雄登场的动画</w:t>
+      </w:r>
+    </w:p>
+    <w:p>
+      <w:pPr>
+        <w:pStyle w:val="a"/>
+      </w:pPr>
+      <w:r>
+        <w:rPr>
+          <w:rFonts w:hint="eastAsia"/>
+        </w:rPr>
+        <w:t>游戏开始，双方各自从自己的天书库内抽取</w:t>
+      </w:r>
+      <w:r>
+        <w:rPr>
+          <w:rFonts w:hint="eastAsia"/>
+        </w:rPr>
+        <w:t>3</w:t>
+      </w:r>
+      <w:r>
+        <w:rPr>
+          <w:rFonts w:hint="eastAsia"/>
+        </w:rPr>
+        <w:t>张牌作为起手牌</w:t>
+      </w:r>
+    </w:p>
+    <w:p>
+      <w:pPr>
+        <w:pStyle w:val="a"/>
+      </w:pPr>
+      <w:r>
+        <w:t>投掷硬币决定先开始回合的是我方还是敌方</w:t>
+      </w:r>
+    </w:p>
+    <w:p>
+      <w:pPr>
         <w:pStyle w:val="2"/>
       </w:pPr>
-      <w:bookmarkStart w:id="10" w:name="_Toc477280797"/>
-      <w:r>
-        <w:t>回合判定</w:t>
+      <w:bookmarkStart w:id="10" w:name="_Toc477280798"/>
+      <w:r>
+        <w:t>回合战斗</w:t>
       </w:r>
       <w:bookmarkEnd w:id="10"/>
     </w:p>
     <w:p>
       <w:pPr>
+        <w:pStyle w:val="3"/>
+      </w:pPr>
+      <w:bookmarkStart w:id="11" w:name="_Toc477280799"/>
+      <w:r>
+        <w:t>抽牌阶段</w:t>
+      </w:r>
+      <w:bookmarkEnd w:id="11"/>
+    </w:p>
+    <w:p>
+      <w:pPr>
         <w:pStyle w:val="a"/>
       </w:pPr>
       <w:r>
-        <w:rPr>
-          <w:rFonts w:hint="eastAsia"/>
-        </w:rPr>
-        <w:t>玩家可以看到自己英雄登场的动画</w:t>
+        <w:t>决定完回合开始方后，回合</w:t>
+      </w:r>
+      <w:r>
+        <w:t>方首先进入抽牌阶段，随机抽取天书库内的一张牌</w:t>
+      </w:r>
+      <w:r>
+        <w:t>加入手牌</w:t>
       </w:r>
     </w:p>
     <w:p>
@@ -3883,266 +4585,198 @@
         <w:rPr>
           <w:rFonts w:hint="eastAsia"/>
         </w:rPr>
-        <w:t>游戏开始，双方各自从自己的天书库内抽取</w:t>
-      </w:r>
-      <w:r>
-        <w:rPr>
-          <w:rFonts w:hint="eastAsia"/>
-        </w:rPr>
-        <w:t>3</w:t>
-      </w:r>
-      <w:r>
-        <w:rPr>
-          <w:rFonts w:hint="eastAsia"/>
-        </w:rPr>
-        <w:t>张牌作为起手牌</w:t>
-      </w:r>
+        <w:t>第一回合攻击方称为先手</w:t>
+      </w:r>
+      <w:r>
+        <w:rPr>
+          <w:rFonts w:hint="eastAsia"/>
+        </w:rPr>
+        <w:t>，对方称为后手</w:t>
+      </w:r>
+    </w:p>
+    <w:p>
+      <w:pPr>
+        <w:pStyle w:val="3"/>
+      </w:pPr>
+      <w:bookmarkStart w:id="12" w:name="_Toc477280800"/>
+      <w:r>
+        <w:t>使用天书</w:t>
+      </w:r>
+      <w:bookmarkEnd w:id="12"/>
     </w:p>
     <w:p>
       <w:pPr>
         <w:pStyle w:val="a"/>
       </w:pPr>
       <w:r>
-        <w:t>投掷硬币决定先开始回合的是我方还是敌方</w:t>
-      </w:r>
-    </w:p>
-    <w:p>
-      <w:pPr>
-        <w:pStyle w:val="2"/>
-      </w:pPr>
-      <w:bookmarkStart w:id="11" w:name="_Toc477280798"/>
-      <w:r>
-        <w:t>回合战斗</w:t>
-      </w:r>
-      <w:bookmarkEnd w:id="11"/>
+        <w:t>抽牌结束后，玩家可以选择使用若干张手牌发动</w:t>
+      </w:r>
+      <w:r>
+        <w:rPr>
+          <w:rFonts w:hint="eastAsia"/>
+        </w:rPr>
+        <w:t>，</w:t>
+      </w:r>
+      <w:r>
+        <w:rPr>
+          <w:rFonts w:hint="eastAsia"/>
+        </w:rPr>
+        <w:t>根据使用卡牌的效果产生对应的效果作用，</w:t>
+      </w:r>
+      <w:r>
+        <w:rPr>
+          <w:rFonts w:hint="eastAsia"/>
+        </w:rPr>
+        <w:t>之后</w:t>
+      </w:r>
+      <w:r>
+        <w:rPr>
+          <w:rFonts w:hint="eastAsia"/>
+        </w:rPr>
+        <w:t>点击开始战斗按钮进入战斗阶段</w:t>
+      </w:r>
+      <w:r>
+        <w:rPr>
+          <w:rFonts w:hint="eastAsia"/>
+        </w:rPr>
+        <w:t>发起战斗</w:t>
+      </w:r>
+    </w:p>
+    <w:p>
+      <w:pPr>
+        <w:pStyle w:val="a"/>
+      </w:pPr>
+      <w:r>
+        <w:rPr>
+          <w:rFonts w:hint="eastAsia"/>
+        </w:rPr>
+        <w:t>也可不使用手中的卡</w:t>
+      </w:r>
+      <w:proofErr w:type="gramStart"/>
+      <w:r>
+        <w:rPr>
+          <w:rFonts w:hint="eastAsia"/>
+        </w:rPr>
+        <w:t>牌直接</w:t>
+      </w:r>
+      <w:proofErr w:type="gramEnd"/>
+      <w:r>
+        <w:rPr>
+          <w:rFonts w:hint="eastAsia"/>
+        </w:rPr>
+        <w:t>点击开始战斗按钮进入战斗阶段</w:t>
+      </w:r>
+      <w:r>
+        <w:rPr>
+          <w:rFonts w:hint="eastAsia"/>
+        </w:rPr>
+        <w:t>发起战斗</w:t>
+      </w:r>
+    </w:p>
+    <w:p>
+      <w:pPr>
+        <w:pStyle w:val="a"/>
+      </w:pPr>
+      <w:r>
+        <w:rPr>
+          <w:rFonts w:hint="eastAsia"/>
+        </w:rPr>
+        <w:t>天书分为</w:t>
+      </w:r>
+      <w:r>
+        <w:rPr>
+          <w:rFonts w:hint="eastAsia"/>
+        </w:rPr>
+        <w:t>2</w:t>
+      </w:r>
+      <w:r>
+        <w:rPr>
+          <w:rFonts w:hint="eastAsia"/>
+        </w:rPr>
+        <w:t>种：魔法和陷阱</w:t>
+      </w:r>
+    </w:p>
+    <w:p>
+      <w:pPr>
+        <w:pStyle w:val="a"/>
+        <w:rPr>
+          <w:color w:val="FF0000"/>
+        </w:rPr>
+      </w:pPr>
+      <w:r>
+        <w:rPr>
+          <w:rFonts w:hint="eastAsia"/>
+          <w:color w:val="FF0000"/>
+        </w:rPr>
+        <w:t>魔法：效果本回合</w:t>
+      </w:r>
+      <w:r>
+        <w:rPr>
+          <w:rFonts w:hint="eastAsia"/>
+          <w:color w:val="FF0000"/>
+        </w:rPr>
+        <w:t>满足条件可</w:t>
+      </w:r>
+      <w:r>
+        <w:rPr>
+          <w:rFonts w:hint="eastAsia"/>
+          <w:color w:val="FF0000"/>
+        </w:rPr>
+        <w:t>触发</w:t>
+      </w:r>
+      <w:r>
+        <w:rPr>
+          <w:rFonts w:hint="eastAsia"/>
+          <w:color w:val="FF0000"/>
+        </w:rPr>
+        <w:t>，卡牌正面展示</w:t>
+      </w:r>
+    </w:p>
+    <w:p>
+      <w:pPr>
+        <w:pStyle w:val="a"/>
+      </w:pPr>
+      <w:r>
+        <w:rPr>
+          <w:rFonts w:hint="eastAsia"/>
+          <w:color w:val="FF0000"/>
+        </w:rPr>
+        <w:t>陷阱：效果对方回合</w:t>
+      </w:r>
+      <w:r>
+        <w:rPr>
+          <w:rFonts w:hint="eastAsia"/>
+          <w:color w:val="FF0000"/>
+        </w:rPr>
+        <w:t>满足条件</w:t>
+      </w:r>
+      <w:r>
+        <w:rPr>
+          <w:rFonts w:hint="eastAsia"/>
+          <w:color w:val="FF0000"/>
+        </w:rPr>
+        <w:t>可</w:t>
+      </w:r>
+      <w:r>
+        <w:rPr>
+          <w:rFonts w:hint="eastAsia"/>
+          <w:color w:val="FF0000"/>
+        </w:rPr>
+        <w:t>触发</w:t>
+      </w:r>
+      <w:r>
+        <w:rPr>
+          <w:rFonts w:hint="eastAsia"/>
+          <w:color w:val="FF0000"/>
+        </w:rPr>
+        <w:t>，卡牌背面展示</w:t>
+      </w:r>
     </w:p>
     <w:p>
       <w:pPr>
         <w:pStyle w:val="3"/>
-        <w:ind w:leftChars="0" w:left="0"/>
-      </w:pPr>
-      <w:bookmarkStart w:id="12" w:name="_Toc477280799"/>
-      <w:r>
-        <w:t>抽牌阶段</w:t>
-      </w:r>
-      <w:bookmarkEnd w:id="12"/>
-    </w:p>
-    <w:p>
-      <w:pPr>
-        <w:pStyle w:val="a"/>
-      </w:pPr>
-      <w:r>
-        <w:t>决定完回合开始方后，回合</w:t>
-      </w:r>
-      <w:r>
-        <w:t>方首先进入抽牌阶段，随机抽取天书库内的一张牌</w:t>
-      </w:r>
-      <w:r>
-        <w:t>加入手牌</w:t>
-      </w:r>
-    </w:p>
-    <w:p>
-      <w:pPr>
-        <w:pStyle w:val="a"/>
-      </w:pPr>
-      <w:r>
-        <w:rPr>
-          <w:rFonts w:hint="eastAsia"/>
-        </w:rPr>
-        <w:t>第一回合攻击方称为先手</w:t>
-      </w:r>
-      <w:r>
-        <w:rPr>
-          <w:rFonts w:hint="eastAsia"/>
-        </w:rPr>
-        <w:t>，对方称为后手</w:t>
-      </w:r>
-    </w:p>
-    <w:p>
-      <w:pPr>
-        <w:pStyle w:val="3"/>
-        <w:ind w:leftChars="0" w:left="0"/>
-      </w:pPr>
-      <w:bookmarkStart w:id="13" w:name="_Toc477280800"/>
-      <w:r>
-        <w:t>使用天书</w:t>
-      </w:r>
-      <w:bookmarkEnd w:id="13"/>
-    </w:p>
-    <w:p>
-      <w:pPr>
-        <w:pStyle w:val="a"/>
-      </w:pPr>
-      <w:r>
-        <w:t>抽牌结束后，玩家可以选择使用若干张手牌发动</w:t>
-      </w:r>
-      <w:r>
-        <w:rPr>
-          <w:rFonts w:hint="eastAsia"/>
-        </w:rPr>
-        <w:t>，</w:t>
-      </w:r>
-      <w:r>
-        <w:rPr>
-          <w:rFonts w:hint="eastAsia"/>
-        </w:rPr>
-        <w:t>根据使用卡牌的效果产生对应的效果作用，</w:t>
-      </w:r>
-      <w:r>
-        <w:rPr>
-          <w:rFonts w:hint="eastAsia"/>
-        </w:rPr>
-        <w:t>之后</w:t>
-      </w:r>
-      <w:r>
-        <w:rPr>
-          <w:rFonts w:hint="eastAsia"/>
-        </w:rPr>
-        <w:t>点击开始战斗按钮进入战斗阶段</w:t>
-      </w:r>
-      <w:r>
-        <w:rPr>
-          <w:rFonts w:hint="eastAsia"/>
-        </w:rPr>
-        <w:t>发起战斗</w:t>
-      </w:r>
-    </w:p>
-    <w:p>
-      <w:pPr>
-        <w:pStyle w:val="a"/>
-      </w:pPr>
-      <w:r>
-        <w:rPr>
-          <w:rFonts w:hint="eastAsia"/>
-        </w:rPr>
-        <w:t>也可不使用手中的卡</w:t>
-      </w:r>
-      <w:proofErr w:type="gramStart"/>
-      <w:r>
-        <w:rPr>
-          <w:rFonts w:hint="eastAsia"/>
-        </w:rPr>
-        <w:t>牌直接</w:t>
-      </w:r>
-      <w:proofErr w:type="gramEnd"/>
-      <w:r>
-        <w:rPr>
-          <w:rFonts w:hint="eastAsia"/>
-        </w:rPr>
-        <w:t>点击开始战斗按钮进入战斗阶段</w:t>
-      </w:r>
-      <w:r>
-        <w:rPr>
-          <w:rFonts w:hint="eastAsia"/>
-        </w:rPr>
-        <w:t>发起战斗</w:t>
-      </w:r>
-    </w:p>
-    <w:p>
-      <w:pPr>
-        <w:pStyle w:val="a"/>
-      </w:pPr>
-      <w:r>
-        <w:rPr>
-          <w:rFonts w:hint="eastAsia"/>
-        </w:rPr>
-        <w:t>天书分为</w:t>
-      </w:r>
-      <w:r>
-        <w:rPr>
-          <w:rFonts w:hint="eastAsia"/>
-        </w:rPr>
-        <w:t>2</w:t>
-      </w:r>
-      <w:r>
-        <w:rPr>
-          <w:rFonts w:hint="eastAsia"/>
-        </w:rPr>
-        <w:t>种：魔法和陷阱</w:t>
-      </w:r>
-    </w:p>
-    <w:p>
-      <w:pPr>
-        <w:pStyle w:val="a"/>
-        <w:rPr>
-          <w:color w:val="FF0000"/>
-        </w:rPr>
-      </w:pPr>
-      <w:r>
-        <w:rPr>
-          <w:rFonts w:hint="eastAsia"/>
-          <w:color w:val="FF0000"/>
-        </w:rPr>
-        <w:t>魔法：效果本回合</w:t>
-      </w:r>
-      <w:r>
-        <w:rPr>
-          <w:rFonts w:hint="eastAsia"/>
-          <w:color w:val="FF0000"/>
-        </w:rPr>
-        <w:t>满足条件可</w:t>
-      </w:r>
-      <w:r>
-        <w:rPr>
-          <w:rFonts w:hint="eastAsia"/>
-          <w:color w:val="FF0000"/>
-        </w:rPr>
-        <w:t>触发</w:t>
-      </w:r>
-      <w:r>
-        <w:rPr>
-          <w:rFonts w:hint="eastAsia"/>
-          <w:color w:val="FF0000"/>
-        </w:rPr>
-        <w:t>，卡牌正面展示</w:t>
-      </w:r>
-    </w:p>
-    <w:p>
-      <w:pPr>
-        <w:pStyle w:val="a"/>
-      </w:pPr>
-      <w:r>
-        <w:rPr>
-          <w:rFonts w:hint="eastAsia"/>
-          <w:color w:val="FF0000"/>
-        </w:rPr>
-        <w:t>陷阱：效果对方回合</w:t>
-      </w:r>
-      <w:r>
-        <w:rPr>
-          <w:rFonts w:hint="eastAsia"/>
-          <w:color w:val="FF0000"/>
-        </w:rPr>
-        <w:t>满足条件</w:t>
-      </w:r>
-      <w:r>
-        <w:rPr>
-          <w:rFonts w:hint="eastAsia"/>
-          <w:color w:val="FF0000"/>
-        </w:rPr>
-        <w:t>可</w:t>
-      </w:r>
-      <w:r>
-        <w:rPr>
-          <w:rFonts w:hint="eastAsia"/>
-          <w:color w:val="FF0000"/>
-        </w:rPr>
-        <w:t>触发</w:t>
-      </w:r>
-      <w:r>
-        <w:rPr>
-          <w:rFonts w:hint="eastAsia"/>
-          <w:color w:val="FF0000"/>
-        </w:rPr>
-        <w:t>，卡牌背面展示</w:t>
-      </w:r>
-    </w:p>
-    <w:p>
-      <w:pPr>
-        <w:pStyle w:val="3"/>
-        <w:ind w:leftChars="0" w:left="0"/>
-      </w:pPr>
-      <w:bookmarkStart w:id="14" w:name="_Toc477280801"/>
+      </w:pPr>
+      <w:bookmarkStart w:id="13" w:name="_Toc477280801"/>
       <w:r>
         <w:rPr>
           <w:rFonts w:hint="eastAsia"/>
@@ -4150,7 +4784,220 @@
         <w:lastRenderedPageBreak/>
         <w:t>战斗阶段</w:t>
       </w:r>
+      <w:bookmarkEnd w:id="13"/>
+    </w:p>
+    <w:p>
+      <w:pPr>
+        <w:pStyle w:val="a"/>
+      </w:pPr>
+      <w:r>
+        <w:rPr>
+          <w:rFonts w:hint="eastAsia"/>
+        </w:rPr>
+        <w:t>英雄位置：</w:t>
+      </w:r>
+      <w:r>
+        <w:rPr>
+          <w:rFonts w:hint="eastAsia"/>
+        </w:rPr>
+        <w:t>从界面的左边起依次为</w:t>
+      </w:r>
+      <w:r>
+        <w:rPr>
+          <w:rFonts w:hint="eastAsia"/>
+        </w:rPr>
+        <w:t>1</w:t>
+      </w:r>
+      <w:r>
+        <w:rPr>
+          <w:rFonts w:hint="eastAsia"/>
+        </w:rPr>
+        <w:t>号位</w:t>
+      </w:r>
+      <w:r>
+        <w:rPr>
+          <w:rFonts w:hint="eastAsia"/>
+        </w:rPr>
+        <w:t>（坦克位）</w:t>
+      </w:r>
+      <w:r>
+        <w:rPr>
+          <w:rFonts w:hint="eastAsia"/>
+        </w:rPr>
+        <w:t>，</w:t>
+      </w:r>
+      <w:r>
+        <w:rPr>
+          <w:rFonts w:hint="eastAsia"/>
+        </w:rPr>
+        <w:t>2</w:t>
+      </w:r>
+      <w:r>
+        <w:rPr>
+          <w:rFonts w:hint="eastAsia"/>
+        </w:rPr>
+        <w:t>号位</w:t>
+      </w:r>
+      <w:r>
+        <w:rPr>
+          <w:rFonts w:hint="eastAsia"/>
+        </w:rPr>
+        <w:t>（</w:t>
+      </w:r>
+      <w:proofErr w:type="gramStart"/>
+      <w:r>
+        <w:rPr>
+          <w:rFonts w:hint="eastAsia"/>
+        </w:rPr>
+        <w:t>输出位</w:t>
+      </w:r>
+      <w:proofErr w:type="gramEnd"/>
+      <w:r>
+        <w:rPr>
+          <w:rFonts w:hint="eastAsia"/>
+        </w:rPr>
+        <w:t>1</w:t>
+      </w:r>
+      <w:r>
+        <w:rPr>
+          <w:rFonts w:hint="eastAsia"/>
+        </w:rPr>
+        <w:t>）</w:t>
+      </w:r>
+      <w:r>
+        <w:rPr>
+          <w:rFonts w:hint="eastAsia"/>
+        </w:rPr>
+        <w:t>，</w:t>
+      </w:r>
+      <w:r>
+        <w:rPr>
+          <w:rFonts w:hint="eastAsia"/>
+        </w:rPr>
+        <w:t>3</w:t>
+      </w:r>
+      <w:r>
+        <w:rPr>
+          <w:rFonts w:hint="eastAsia"/>
+        </w:rPr>
+        <w:t>号位</w:t>
+      </w:r>
+      <w:r>
+        <w:rPr>
+          <w:rFonts w:hint="eastAsia"/>
+        </w:rPr>
+        <w:t>（</w:t>
+      </w:r>
+      <w:proofErr w:type="gramStart"/>
+      <w:r>
+        <w:rPr>
+          <w:rFonts w:hint="eastAsia"/>
+        </w:rPr>
+        <w:t>输出位</w:t>
+      </w:r>
+      <w:proofErr w:type="gramEnd"/>
+      <w:r>
+        <w:rPr>
+          <w:rFonts w:hint="eastAsia"/>
+        </w:rPr>
+        <w:t>2</w:t>
+      </w:r>
+      <w:r>
+        <w:rPr>
+          <w:rFonts w:hint="eastAsia"/>
+        </w:rPr>
+        <w:t>）</w:t>
+      </w:r>
+      <w:r>
+        <w:rPr>
+          <w:rFonts w:hint="eastAsia"/>
+        </w:rPr>
+        <w:t>，</w:t>
+      </w:r>
+      <w:r>
+        <w:rPr>
+          <w:rFonts w:hint="eastAsia"/>
+        </w:rPr>
+        <w:t>4</w:t>
+      </w:r>
+      <w:r>
+        <w:rPr>
+          <w:rFonts w:hint="eastAsia"/>
+        </w:rPr>
+        <w:t>号位</w:t>
+      </w:r>
+      <w:r>
+        <w:rPr>
+          <w:rFonts w:hint="eastAsia"/>
+        </w:rPr>
+        <w:t>（辅助位）</w:t>
+      </w:r>
+      <w:r>
+        <w:rPr>
+          <w:rFonts w:hint="eastAsia"/>
+        </w:rPr>
+        <w:t>。</w:t>
+      </w:r>
+      <w:r>
+        <w:rPr>
+          <w:rFonts w:hint="eastAsia"/>
+        </w:rPr>
+        <w:t>玩家最多可上阵</w:t>
+      </w:r>
+      <w:r>
+        <w:rPr>
+          <w:rFonts w:hint="eastAsia"/>
+        </w:rPr>
+        <w:t>4</w:t>
+      </w:r>
+      <w:r>
+        <w:rPr>
+          <w:rFonts w:hint="eastAsia"/>
+        </w:rPr>
+        <w:t>名英雄</w:t>
+      </w:r>
+    </w:p>
+    <w:p>
+      <w:pPr>
+        <w:pStyle w:val="a"/>
+      </w:pPr>
+      <w:r>
+        <w:rPr>
+          <w:rFonts w:hint="eastAsia"/>
+        </w:rPr>
+        <w:t>双方血量：为各自上阵的英雄血量总和</w:t>
+      </w:r>
+    </w:p>
+    <w:p>
+      <w:pPr>
+        <w:pStyle w:val="a"/>
+      </w:pPr>
+      <w:r>
+        <w:t>战斗发起方，</w:t>
+      </w:r>
+      <w:r>
+        <w:t>所有英雄</w:t>
+      </w:r>
+      <w:r>
+        <w:t>普攻默认攻击目标为敌方</w:t>
+      </w:r>
+      <w:r>
+        <w:t>左边第一个英雄</w:t>
+      </w:r>
+      <w:bookmarkStart w:id="14" w:name="_GoBack"/>
       <w:bookmarkEnd w:id="14"/>
+      <w:r>
+        <w:rPr>
+          <w:rFonts w:hint="eastAsia"/>
+        </w:rPr>
+        <w:t>，英雄技能</w:t>
+      </w:r>
+      <w:r>
+        <w:rPr>
+          <w:rFonts w:hint="eastAsia"/>
+        </w:rPr>
+        <w:t>攻击目标根据技能配置决定</w:t>
+      </w:r>
     </w:p>
     <w:p>
       <w:pPr>
@@ -4160,13 +5007,54 @@
         <w:rPr>
           <w:rFonts w:hint="eastAsia"/>
         </w:rPr>
-        <w:t>英雄位置：</w:t>
-      </w:r>
-      <w:r>
-        <w:rPr>
-          <w:rFonts w:hint="eastAsia"/>
-        </w:rPr>
-        <w:t>从界面的左边起依次为</w:t>
+        <w:t>我方全部英雄攻击完后，轮到对方玩家回合</w:t>
+      </w:r>
+      <w:r>
+        <w:rPr>
+          <w:rFonts w:hint="eastAsia"/>
+        </w:rPr>
+        <w:t>，如此交替进行回合作战。</w:t>
+      </w:r>
+    </w:p>
+    <w:p>
+      <w:pPr>
+        <w:pStyle w:val="a"/>
+      </w:pPr>
+      <w:r>
+        <w:rPr>
+          <w:rFonts w:hint="eastAsia"/>
+        </w:rPr>
+        <w:t>回合统计：</w:t>
+      </w:r>
+      <w:r>
+        <w:rPr>
+          <w:rFonts w:hint="eastAsia"/>
+        </w:rPr>
+        <w:t>设一场战斗的回合计数为</w:t>
+      </w:r>
+      <w:r>
+        <w:rPr>
+          <w:rFonts w:hint="eastAsia"/>
+        </w:rPr>
+        <w:t>N</w:t>
+      </w:r>
+      <w:r>
+        <w:rPr>
+          <w:rFonts w:hint="eastAsia"/>
+        </w:rPr>
+        <w:t>，先手方开始第一回合，</w:t>
+      </w:r>
+      <w:r>
+        <w:rPr>
+          <w:rFonts w:hint="eastAsia"/>
+        </w:rPr>
+        <w:t>N=1</w:t>
+      </w:r>
+      <w:r>
+        <w:rPr>
+          <w:rFonts w:hint="eastAsia"/>
+        </w:rPr>
+        <w:t>，之后每进行</w:t>
       </w:r>
       <w:r>
         <w:rPr>
@@ -4178,125 +5066,13 @@
         <w:rPr>
           <w:rFonts w:hint="eastAsia"/>
         </w:rPr>
-        <w:t>号位</w:t>
-      </w:r>
-      <w:r>
-        <w:rPr>
-          <w:rFonts w:hint="eastAsia"/>
-        </w:rPr>
-        <w:t>（坦克位）</w:t>
-      </w:r>
-      <w:r>
-        <w:rPr>
-          <w:rFonts w:hint="eastAsia"/>
-        </w:rPr>
-        <w:t>，</w:t>
-      </w:r>
-      <w:r>
-        <w:rPr>
-          <w:rFonts w:hint="eastAsia"/>
-        </w:rPr>
-        <w:t>2</w:t>
-      </w:r>
-      <w:r>
-        <w:rPr>
-          <w:rFonts w:hint="eastAsia"/>
-        </w:rPr>
-        <w:t>号位</w:t>
-      </w:r>
-      <w:r>
-        <w:rPr>
-          <w:rFonts w:hint="eastAsia"/>
-        </w:rPr>
-        <w:t>（</w:t>
-      </w:r>
-      <w:proofErr w:type="gramStart"/>
-      <w:r>
-        <w:rPr>
-          <w:rFonts w:hint="eastAsia"/>
-        </w:rPr>
-        <w:t>输出位</w:t>
-      </w:r>
-      <w:proofErr w:type="gramEnd"/>
-      <w:r>
-        <w:rPr>
-          <w:rFonts w:hint="eastAsia"/>
-        </w:rPr>
-        <w:t>1</w:t>
-      </w:r>
-      <w:r>
-        <w:rPr>
-          <w:rFonts w:hint="eastAsia"/>
-        </w:rPr>
-        <w:t>）</w:t>
-      </w:r>
-      <w:r>
-        <w:rPr>
-          <w:rFonts w:hint="eastAsia"/>
-        </w:rPr>
-        <w:t>，</w:t>
-      </w:r>
-      <w:r>
-        <w:rPr>
-          <w:rFonts w:hint="eastAsia"/>
-        </w:rPr>
-        <w:t>3</w:t>
-      </w:r>
-      <w:r>
-        <w:rPr>
-          <w:rFonts w:hint="eastAsia"/>
-        </w:rPr>
-        <w:t>号位</w:t>
-      </w:r>
-      <w:r>
-        <w:rPr>
-          <w:rFonts w:hint="eastAsia"/>
-        </w:rPr>
-        <w:t>（</w:t>
-      </w:r>
-      <w:proofErr w:type="gramStart"/>
-      <w:r>
-        <w:rPr>
-          <w:rFonts w:hint="eastAsia"/>
-        </w:rPr>
-        <w:t>输出位</w:t>
-      </w:r>
-      <w:proofErr w:type="gramEnd"/>
-      <w:r>
-        <w:rPr>
-          <w:rFonts w:hint="eastAsia"/>
-        </w:rPr>
-        <w:t>2</w:t>
-      </w:r>
-      <w:r>
-        <w:rPr>
-          <w:rFonts w:hint="eastAsia"/>
-        </w:rPr>
-        <w:t>）</w:t>
-      </w:r>
-      <w:r>
-        <w:rPr>
-          <w:rFonts w:hint="eastAsia"/>
-        </w:rPr>
-        <w:t>，</w:t>
-      </w:r>
-      <w:r>
-        <w:rPr>
-          <w:rFonts w:hint="eastAsia"/>
-        </w:rPr>
-        <w:t>4</w:t>
-      </w:r>
-      <w:r>
-        <w:rPr>
-          <w:rFonts w:hint="eastAsia"/>
-        </w:rPr>
-        <w:t>号位</w:t>
-      </w:r>
-      <w:r>
-        <w:rPr>
-          <w:rFonts w:hint="eastAsia"/>
-        </w:rPr>
-        <w:t>（辅助位）</w:t>
+        <w:t>回合，</w:t>
+      </w:r>
+      <w:r>
+        <w:rPr>
+          <w:rFonts w:hint="eastAsia"/>
+        </w:rPr>
+        <w:t>N=N+1</w:t>
       </w:r>
       <w:r>
         <w:rPr>
@@ -4304,162 +5080,10 @@
         </w:rPr>
         <w:t>。</w:t>
       </w:r>
-      <w:r>
-        <w:rPr>
-          <w:rFonts w:hint="eastAsia"/>
-        </w:rPr>
-        <w:t>玩家最多可上阵</w:t>
-      </w:r>
-      <w:r>
-        <w:rPr>
-          <w:rFonts w:hint="eastAsia"/>
-        </w:rPr>
-        <w:t>4</w:t>
-      </w:r>
-      <w:r>
-        <w:rPr>
-          <w:rFonts w:hint="eastAsia"/>
-        </w:rPr>
-        <w:t>名英雄</w:t>
-      </w:r>
-    </w:p>
-    <w:p>
-      <w:pPr>
-        <w:pStyle w:val="a"/>
-      </w:pPr>
-      <w:r>
-        <w:rPr>
-          <w:rFonts w:hint="eastAsia"/>
-        </w:rPr>
-        <w:t>双方血量：为各自上阵的英雄血量总和</w:t>
-      </w:r>
-    </w:p>
-    <w:p>
-      <w:pPr>
-        <w:pStyle w:val="a"/>
-      </w:pPr>
-      <w:r>
-        <w:t>战斗发起方，</w:t>
-      </w:r>
-      <w:r>
-        <w:t>所有</w:t>
-      </w:r>
-      <w:proofErr w:type="gramStart"/>
-      <w:r>
-        <w:t>英雄</w:t>
-      </w:r>
-      <w:r>
-        <w:t>普攻默认</w:t>
-      </w:r>
-      <w:proofErr w:type="gramEnd"/>
-      <w:r>
-        <w:t>攻击目标为敌方</w:t>
-      </w:r>
-      <w:r>
-        <w:rPr>
-          <w:rFonts w:hint="eastAsia"/>
-        </w:rPr>
-        <w:t>1</w:t>
-      </w:r>
-      <w:r>
-        <w:rPr>
-          <w:rFonts w:hint="eastAsia"/>
-        </w:rPr>
-        <w:t>号位，英雄技能</w:t>
-      </w:r>
-      <w:r>
-        <w:rPr>
-          <w:rFonts w:hint="eastAsia"/>
-        </w:rPr>
-        <w:t>攻击目标根据技能配置决定</w:t>
-      </w:r>
-    </w:p>
-    <w:p>
-      <w:pPr>
-        <w:pStyle w:val="a"/>
-      </w:pPr>
-      <w:r>
-        <w:rPr>
-          <w:rFonts w:hint="eastAsia"/>
-        </w:rPr>
-        <w:t>我方全部英雄攻击完后，轮到对方玩家回合</w:t>
-      </w:r>
-      <w:r>
-        <w:rPr>
-          <w:rFonts w:hint="eastAsia"/>
-        </w:rPr>
-        <w:t>，如此交替进行回合作战。</w:t>
-      </w:r>
-    </w:p>
-    <w:p>
-      <w:pPr>
-        <w:pStyle w:val="a"/>
-      </w:pPr>
-      <w:r>
-        <w:rPr>
-          <w:rFonts w:hint="eastAsia"/>
-        </w:rPr>
-        <w:t>回合统计：</w:t>
-      </w:r>
-      <w:r>
-        <w:rPr>
-          <w:rFonts w:hint="eastAsia"/>
-        </w:rPr>
-        <w:t>设一场战斗的回合计数为</w:t>
-      </w:r>
-      <w:r>
-        <w:rPr>
-          <w:rFonts w:hint="eastAsia"/>
-        </w:rPr>
-        <w:t>N</w:t>
-      </w:r>
-      <w:r>
-        <w:rPr>
-          <w:rFonts w:hint="eastAsia"/>
-        </w:rPr>
-        <w:t>，先手方开始第一回合，</w:t>
-      </w:r>
-      <w:r>
-        <w:rPr>
-          <w:rFonts w:hint="eastAsia"/>
-        </w:rPr>
-        <w:t>N=1</w:t>
-      </w:r>
-      <w:r>
-        <w:rPr>
-          <w:rFonts w:hint="eastAsia"/>
-        </w:rPr>
-        <w:t>，之后每进行</w:t>
-      </w:r>
-      <w:r>
-        <w:rPr>
-          <w:rFonts w:hint="eastAsia"/>
-        </w:rPr>
-        <w:t>1</w:t>
-      </w:r>
-      <w:r>
-        <w:rPr>
-          <w:rFonts w:hint="eastAsia"/>
-        </w:rPr>
-        <w:t>回合，</w:t>
-      </w:r>
-      <w:r>
-        <w:rPr>
-          <w:rFonts w:hint="eastAsia"/>
-        </w:rPr>
-        <w:t>N=N+1</w:t>
-      </w:r>
-      <w:r>
-        <w:rPr>
-          <w:rFonts w:hint="eastAsia"/>
-        </w:rPr>
-        <w:t>。</w:t>
-      </w:r>
     </w:p>
     <w:p>
       <w:pPr>
         <w:pStyle w:val="3"/>
-        <w:ind w:leftChars="0" w:left="0"/>
       </w:pPr>
       <w:bookmarkStart w:id="15" w:name="_Toc477280802"/>
       <w:r>
@@ -6015,7 +6639,7 @@
             <w:noProof/>
             <w:lang w:val="zh-CN"/>
           </w:rPr>
-          <w:t>4</w:t>
+          <w:t>7</w:t>
         </w:r>
         <w:r>
           <w:rPr>
@@ -6755,12 +7379,12 @@
     <w:uiPriority w:val="9"/>
     <w:unhideWhenUsed/>
     <w:qFormat/>
-    <w:rsid w:val="00827AC6"/>
+    <w:rsid w:val="00C96192"/>
     <w:pPr>
       <w:keepNext/>
       <w:keepLines/>
       <w:spacing w:before="260" w:after="260" w:line="415" w:lineRule="auto"/>
-      <w:ind w:leftChars="300" w:left="630" w:right="210" w:firstLineChars="0" w:firstLine="0"/>
+      <w:ind w:leftChars="0" w:left="0" w:right="210" w:firstLineChars="0" w:firstLine="0"/>
       <w:outlineLvl w:val="2"/>
     </w:pPr>
     <w:rPr>
@@ -6877,7 +7501,7 @@
     <w:basedOn w:val="a1"/>
     <w:link w:val="3"/>
     <w:uiPriority w:val="9"/>
-    <w:rsid w:val="00827AC6"/>
+    <w:rsid w:val="00C96192"/>
     <w:rPr>
       <w:rFonts w:eastAsia="华文新魏"/>
       <w:bCs/>
@@ -7791,12 +8415,12 @@
     <w:uiPriority w:val="9"/>
     <w:unhideWhenUsed/>
     <w:qFormat/>
-    <w:rsid w:val="00827AC6"/>
+    <w:rsid w:val="00C96192"/>
     <w:pPr>
       <w:keepNext/>
       <w:keepLines/>
       <w:spacing w:before="260" w:after="260" w:line="415" w:lineRule="auto"/>
-      <w:ind w:leftChars="300" w:left="630" w:right="210" w:firstLineChars="0" w:firstLine="0"/>
+      <w:ind w:leftChars="0" w:left="0" w:right="210" w:firstLineChars="0" w:firstLine="0"/>
       <w:outlineLvl w:val="2"/>
     </w:pPr>
     <w:rPr>
@@ -7913,7 +8537,7 @@
     <w:basedOn w:val="a1"/>
     <w:link w:val="3"/>
     <w:uiPriority w:val="9"/>
-    <w:rsid w:val="00827AC6"/>
+    <w:rsid w:val="00C96192"/>
     <w:rPr>
       <w:rFonts w:eastAsia="华文新魏"/>
       <w:bCs/>
@@ -8896,7 +9520,7 @@
 </file>
 
 <file path=customXml/itemProps1.xml><?xml version="1.0" encoding="utf-8"?>
-<ds:datastoreItem xmlns:ds="http://schemas.openxmlformats.org/officeDocument/2006/customXml" ds:itemID="{242D81D1-9B02-4AA6-840D-061A10DE797F}">
+<ds:datastoreItem xmlns:ds="http://schemas.openxmlformats.org/officeDocument/2006/customXml" ds:itemID="{A37F0296-7E51-4CF3-92D8-C41CA6DA727D}">
   <ds:schemaRefs>
     <ds:schemaRef ds:uri="http://schemas.openxmlformats.org/officeDocument/2006/bibliography"/>
   </ds:schemaRefs>

--- a/策划文档/策划文档/MAGIC_战斗逻辑-陶金.docx
+++ b/策划文档/策划文档/MAGIC_战斗逻辑-陶金.docx
@@ -2071,6 +2071,18 @@
         </w:rPr>
         <w:t>=100%</w:t>
       </w:r>
+      <w:r>
+        <w:rPr>
+          <w:rFonts w:hint="eastAsia"/>
+        </w:rPr>
+        <w:t>，闪避率</w:t>
+      </w:r>
+      <w:r>
+        <w:rPr>
+          <w:rFonts w:hint="eastAsia"/>
+        </w:rPr>
+        <w:t>0%</w:t>
+      </w:r>
     </w:p>
     <w:p>
       <w:pPr>
@@ -2143,9 +2155,6 @@
     <w:p>
       <w:pPr>
         <w:pStyle w:val="2"/>
-        <w:rPr>
-          <w:rFonts w:hint="eastAsia"/>
-        </w:rPr>
       </w:pPr>
       <w:bookmarkStart w:id="5" w:name="_Toc477280793"/>
       <w:r>
@@ -2157,7 +2166,6 @@
       <w:pPr>
         <w:pStyle w:val="a"/>
         <w:rPr>
-          <w:rFonts w:hint="eastAsia"/>
           <w:color w:val="00B0F0"/>
         </w:rPr>
       </w:pPr>
@@ -2173,11 +2181,625 @@
         </w:rPr>
         <w:t>[</w:t>
       </w:r>
-      <w:r>
-        <w:rPr>
-          <w:rFonts w:hint="eastAsia"/>
-        </w:rPr>
-        <w:t>攻击</w:t>
+      <w:proofErr w:type="gramStart"/>
+      <w:r>
+        <w:rPr>
+          <w:rFonts w:hint="eastAsia"/>
+        </w:rPr>
+        <w:t>普攻物理</w:t>
+      </w:r>
+      <w:proofErr w:type="gramEnd"/>
+      <w:r>
+        <w:rPr>
+          <w:rFonts w:hint="eastAsia"/>
+        </w:rPr>
+        <w:t>伤害</w:t>
+      </w:r>
+      <w:r>
+        <w:rPr>
+          <w:rFonts w:hint="eastAsia"/>
+        </w:rPr>
+        <w:t>*</w:t>
+      </w:r>
+      <w:r>
+        <w:rPr>
+          <w:rFonts w:hint="eastAsia"/>
+        </w:rPr>
+        <w:t>（</w:t>
+      </w:r>
+      <w:r>
+        <w:rPr>
+          <w:rFonts w:hint="eastAsia"/>
+        </w:rPr>
+        <w:t>1+</w:t>
+      </w:r>
+      <w:proofErr w:type="gramStart"/>
+      <w:r>
+        <w:rPr>
+          <w:rFonts w:hint="eastAsia"/>
+        </w:rPr>
+        <w:t>普</w:t>
+      </w:r>
+      <w:r>
+        <w:rPr>
+          <w:rFonts w:hint="eastAsia"/>
+        </w:rPr>
+        <w:t>攻</w:t>
+      </w:r>
+      <w:r>
+        <w:rPr>
+          <w:rFonts w:hint="eastAsia"/>
+        </w:rPr>
+        <w:t>增伤率</w:t>
+      </w:r>
+      <w:proofErr w:type="gramEnd"/>
+      <w:r>
+        <w:rPr>
+          <w:rFonts w:hint="eastAsia"/>
+        </w:rPr>
+        <w:t>+</w:t>
+      </w:r>
+      <w:r>
+        <w:rPr>
+          <w:rFonts w:hint="eastAsia"/>
+        </w:rPr>
+        <w:t>伤害增幅</w:t>
+      </w:r>
+      <w:r>
+        <w:rPr>
+          <w:rFonts w:hint="eastAsia"/>
+        </w:rPr>
+        <w:t>）</w:t>
+      </w:r>
+      <w:r>
+        <w:rPr>
+          <w:rFonts w:hint="eastAsia"/>
+        </w:rPr>
+        <w:t>*</w:t>
+      </w:r>
+      <w:r>
+        <w:rPr>
+          <w:rFonts w:hint="eastAsia"/>
+        </w:rPr>
+        <w:t>暴击伤害系数</w:t>
+      </w:r>
+      <w:r>
+        <w:rPr>
+          <w:rFonts w:hint="eastAsia"/>
+        </w:rPr>
+        <w:t>+</w:t>
+      </w:r>
+      <w:r>
+        <w:rPr>
+          <w:rFonts w:hint="eastAsia"/>
+        </w:rPr>
+        <w:t>物理伤害总值</w:t>
+      </w:r>
+      <w:r>
+        <w:rPr>
+          <w:rFonts w:hint="eastAsia"/>
+        </w:rPr>
+        <w:t>*</w:t>
+      </w:r>
+      <w:r>
+        <w:rPr>
+          <w:rFonts w:hint="eastAsia"/>
+        </w:rPr>
+        <w:t>（</w:t>
+      </w:r>
+      <w:r>
+        <w:rPr>
+          <w:rFonts w:hint="eastAsia"/>
+        </w:rPr>
+        <w:t>1+</w:t>
+      </w:r>
+      <w:r>
+        <w:rPr>
+          <w:rFonts w:hint="eastAsia"/>
+        </w:rPr>
+        <w:t>物理</w:t>
+      </w:r>
+      <w:proofErr w:type="gramStart"/>
+      <w:r>
+        <w:rPr>
+          <w:rFonts w:hint="eastAsia"/>
+        </w:rPr>
+        <w:t>增伤率</w:t>
+      </w:r>
+      <w:proofErr w:type="gramEnd"/>
+      <w:r>
+        <w:rPr>
+          <w:rFonts w:hint="eastAsia"/>
+        </w:rPr>
+        <w:t>+</w:t>
+      </w:r>
+      <w:r>
+        <w:rPr>
+          <w:rFonts w:hint="eastAsia"/>
+        </w:rPr>
+        <w:t>伤害增幅</w:t>
+      </w:r>
+      <w:r>
+        <w:rPr>
+          <w:rFonts w:hint="eastAsia"/>
+        </w:rPr>
+        <w:t>）</w:t>
+      </w:r>
+      <w:r>
+        <w:rPr>
+          <w:rFonts w:hint="eastAsia"/>
+        </w:rPr>
+        <w:t>]</w:t>
+      </w:r>
+      <w:r>
+        <w:rPr>
+          <w:rFonts w:hint="eastAsia"/>
+        </w:rPr>
+        <w:t>*</w:t>
+      </w:r>
+      <w:r>
+        <w:rPr>
+          <w:rFonts w:hint="eastAsia"/>
+        </w:rPr>
+        <w:t>（</w:t>
+      </w:r>
+      <w:r>
+        <w:rPr>
+          <w:rFonts w:hint="eastAsia"/>
+        </w:rPr>
+        <w:t>1-</w:t>
+      </w:r>
+      <w:r>
+        <w:rPr>
+          <w:rFonts w:hint="eastAsia"/>
+        </w:rPr>
+        <w:t>敌方护</w:t>
+      </w:r>
+      <w:proofErr w:type="gramStart"/>
+      <w:r>
+        <w:rPr>
+          <w:rFonts w:hint="eastAsia"/>
+        </w:rPr>
+        <w:t>甲减伤</w:t>
+      </w:r>
+      <w:proofErr w:type="gramEnd"/>
+      <w:r>
+        <w:rPr>
+          <w:rFonts w:hint="eastAsia"/>
+        </w:rPr>
+        <w:t>-</w:t>
+      </w:r>
+      <w:r>
+        <w:rPr>
+          <w:rFonts w:hint="eastAsia"/>
+        </w:rPr>
+        <w:t>额外护</w:t>
+      </w:r>
+      <w:proofErr w:type="gramStart"/>
+      <w:r>
+        <w:rPr>
+          <w:rFonts w:hint="eastAsia"/>
+        </w:rPr>
+        <w:t>甲减伤</w:t>
+      </w:r>
+      <w:proofErr w:type="gramEnd"/>
+      <w:r>
+        <w:rPr>
+          <w:rFonts w:hint="eastAsia"/>
+        </w:rPr>
+        <w:t>-</w:t>
+      </w:r>
+      <w:r>
+        <w:rPr>
+          <w:rFonts w:hint="eastAsia"/>
+        </w:rPr>
+        <w:t>伤害减免</w:t>
+      </w:r>
+      <w:r>
+        <w:rPr>
+          <w:rFonts w:hint="eastAsia"/>
+        </w:rPr>
+        <w:t>）</w:t>
+      </w:r>
+      <w:r>
+        <w:rPr>
+          <w:rFonts w:hint="eastAsia"/>
+        </w:rPr>
+        <w:t>+</w:t>
+      </w:r>
+      <w:r>
+        <w:rPr>
+          <w:rFonts w:hint="eastAsia"/>
+          <w:color w:val="00B0F0"/>
+        </w:rPr>
+        <w:t>[</w:t>
+      </w:r>
+      <w:proofErr w:type="gramStart"/>
+      <w:r>
+        <w:rPr>
+          <w:rFonts w:hint="eastAsia"/>
+          <w:color w:val="00B0F0"/>
+        </w:rPr>
+        <w:t>普攻法术</w:t>
+      </w:r>
+      <w:proofErr w:type="gramEnd"/>
+      <w:r>
+        <w:rPr>
+          <w:rFonts w:hint="eastAsia"/>
+          <w:color w:val="00B0F0"/>
+        </w:rPr>
+        <w:t>伤害</w:t>
+      </w:r>
+      <w:r>
+        <w:rPr>
+          <w:rFonts w:hint="eastAsia"/>
+          <w:color w:val="00B0F0"/>
+        </w:rPr>
+        <w:t>*</w:t>
+      </w:r>
+      <w:r>
+        <w:rPr>
+          <w:rFonts w:hint="eastAsia"/>
+          <w:color w:val="00B0F0"/>
+        </w:rPr>
+        <w:t>（</w:t>
+      </w:r>
+      <w:r>
+        <w:rPr>
+          <w:rFonts w:hint="eastAsia"/>
+          <w:color w:val="00B0F0"/>
+        </w:rPr>
+        <w:t>1+</w:t>
+      </w:r>
+      <w:proofErr w:type="gramStart"/>
+      <w:r>
+        <w:rPr>
+          <w:rFonts w:hint="eastAsia"/>
+          <w:color w:val="00B0F0"/>
+        </w:rPr>
+        <w:t>普</w:t>
+      </w:r>
+      <w:r>
+        <w:rPr>
+          <w:rFonts w:hint="eastAsia"/>
+          <w:color w:val="00B0F0"/>
+        </w:rPr>
+        <w:t>攻</w:t>
+      </w:r>
+      <w:r>
+        <w:rPr>
+          <w:rFonts w:hint="eastAsia"/>
+          <w:color w:val="00B0F0"/>
+        </w:rPr>
+        <w:t>增伤率</w:t>
+      </w:r>
+      <w:proofErr w:type="gramEnd"/>
+      <w:r>
+        <w:rPr>
+          <w:rFonts w:hint="eastAsia"/>
+          <w:color w:val="00B0F0"/>
+        </w:rPr>
+        <w:t>+</w:t>
+      </w:r>
+      <w:r>
+        <w:rPr>
+          <w:rFonts w:hint="eastAsia"/>
+          <w:color w:val="00B0F0"/>
+        </w:rPr>
+        <w:t>伤害增幅</w:t>
+      </w:r>
+      <w:r>
+        <w:rPr>
+          <w:rFonts w:hint="eastAsia"/>
+          <w:color w:val="00B0F0"/>
+        </w:rPr>
+        <w:t>）</w:t>
+      </w:r>
+      <w:r>
+        <w:rPr>
+          <w:rFonts w:hint="eastAsia"/>
+          <w:color w:val="00B0F0"/>
+        </w:rPr>
+        <w:t>*</w:t>
+      </w:r>
+      <w:r>
+        <w:rPr>
+          <w:rFonts w:hint="eastAsia"/>
+          <w:color w:val="00B0F0"/>
+        </w:rPr>
+        <w:t>暴击伤害系数</w:t>
+      </w:r>
+      <w:r>
+        <w:rPr>
+          <w:rFonts w:hint="eastAsia"/>
+          <w:color w:val="00B0F0"/>
+        </w:rPr>
+        <w:t>+</w:t>
+      </w:r>
+      <w:r>
+        <w:rPr>
+          <w:rFonts w:hint="eastAsia"/>
+          <w:color w:val="00B0F0"/>
+        </w:rPr>
+        <w:t>法术伤害总值</w:t>
+      </w:r>
+      <w:r>
+        <w:rPr>
+          <w:rFonts w:hint="eastAsia"/>
+          <w:color w:val="00B0F0"/>
+        </w:rPr>
+        <w:t>*</w:t>
+      </w:r>
+      <w:r>
+        <w:rPr>
+          <w:rFonts w:hint="eastAsia"/>
+          <w:color w:val="00B0F0"/>
+        </w:rPr>
+        <w:t>（</w:t>
+      </w:r>
+      <w:r>
+        <w:rPr>
+          <w:rFonts w:hint="eastAsia"/>
+          <w:color w:val="00B0F0"/>
+        </w:rPr>
+        <w:t>1+</w:t>
+      </w:r>
+      <w:r>
+        <w:rPr>
+          <w:rFonts w:hint="eastAsia"/>
+          <w:color w:val="00B0F0"/>
+        </w:rPr>
+        <w:t>法术</w:t>
+      </w:r>
+      <w:proofErr w:type="gramStart"/>
+      <w:r>
+        <w:rPr>
+          <w:rFonts w:hint="eastAsia"/>
+          <w:color w:val="00B0F0"/>
+        </w:rPr>
+        <w:t>增伤率</w:t>
+      </w:r>
+      <w:proofErr w:type="gramEnd"/>
+      <w:r>
+        <w:rPr>
+          <w:rFonts w:hint="eastAsia"/>
+          <w:color w:val="00B0F0"/>
+        </w:rPr>
+        <w:t>+</w:t>
+      </w:r>
+      <w:r>
+        <w:rPr>
+          <w:rFonts w:hint="eastAsia"/>
+          <w:color w:val="00B0F0"/>
+        </w:rPr>
+        <w:t>伤害增幅</w:t>
+      </w:r>
+      <w:r>
+        <w:rPr>
+          <w:rFonts w:hint="eastAsia"/>
+          <w:color w:val="00B0F0"/>
+        </w:rPr>
+        <w:t>）</w:t>
+      </w:r>
+      <w:r>
+        <w:rPr>
+          <w:rFonts w:hint="eastAsia"/>
+          <w:color w:val="00B0F0"/>
+        </w:rPr>
+        <w:t>]*</w:t>
+      </w:r>
+      <w:r>
+        <w:rPr>
+          <w:rFonts w:hint="eastAsia"/>
+          <w:color w:val="00B0F0"/>
+        </w:rPr>
+        <w:t>（</w:t>
+      </w:r>
+      <w:r>
+        <w:rPr>
+          <w:rFonts w:hint="eastAsia"/>
+          <w:color w:val="00B0F0"/>
+        </w:rPr>
+        <w:t>1-</w:t>
+      </w:r>
+      <w:r>
+        <w:rPr>
+          <w:rFonts w:hint="eastAsia"/>
+          <w:color w:val="00B0F0"/>
+        </w:rPr>
+        <w:t>敌方</w:t>
+      </w:r>
+      <w:proofErr w:type="gramStart"/>
+      <w:r>
+        <w:rPr>
+          <w:rFonts w:hint="eastAsia"/>
+          <w:color w:val="00B0F0"/>
+        </w:rPr>
+        <w:t>法术减伤</w:t>
+      </w:r>
+      <w:proofErr w:type="gramEnd"/>
+      <w:r>
+        <w:rPr>
+          <w:rFonts w:hint="eastAsia"/>
+          <w:color w:val="00B0F0"/>
+        </w:rPr>
+        <w:t>-</w:t>
+      </w:r>
+      <w:r>
+        <w:rPr>
+          <w:rFonts w:hint="eastAsia"/>
+          <w:color w:val="00B0F0"/>
+        </w:rPr>
+        <w:t>额外</w:t>
+      </w:r>
+      <w:proofErr w:type="gramStart"/>
+      <w:r>
+        <w:rPr>
+          <w:rFonts w:hint="eastAsia"/>
+          <w:color w:val="00B0F0"/>
+        </w:rPr>
+        <w:t>法术减伤</w:t>
+      </w:r>
+      <w:proofErr w:type="gramEnd"/>
+      <w:r>
+        <w:rPr>
+          <w:rFonts w:hint="eastAsia"/>
+          <w:color w:val="00B0F0"/>
+        </w:rPr>
+        <w:t>-</w:t>
+      </w:r>
+      <w:r>
+        <w:rPr>
+          <w:rFonts w:hint="eastAsia"/>
+          <w:color w:val="00B0F0"/>
+        </w:rPr>
+        <w:t>伤害减免</w:t>
+      </w:r>
+      <w:r>
+        <w:rPr>
+          <w:rFonts w:hint="eastAsia"/>
+          <w:color w:val="00B0F0"/>
+        </w:rPr>
+        <w:t>）</w:t>
+      </w:r>
+      <w:r>
+        <w:rPr>
+          <w:rFonts w:hint="eastAsia"/>
+          <w:color w:val="00B0F0"/>
+        </w:rPr>
+        <w:t>+</w:t>
+      </w:r>
+      <w:r>
+        <w:rPr>
+          <w:rFonts w:hint="eastAsia"/>
+          <w:color w:val="00B0F0"/>
+        </w:rPr>
+        <w:t>真实伤害</w:t>
+      </w:r>
+    </w:p>
+    <w:p>
+      <w:pPr>
+        <w:pStyle w:val="3"/>
+        <w:rPr>
+          <w:rFonts w:hint="eastAsia"/>
+        </w:rPr>
+      </w:pPr>
+      <w:r>
+        <w:t>参数注释</w:t>
+      </w:r>
+    </w:p>
+    <w:p>
+      <w:pPr>
+        <w:pStyle w:val="a"/>
+      </w:pPr>
+      <w:proofErr w:type="gramStart"/>
+      <w:r>
+        <w:t>普攻攻击</w:t>
+      </w:r>
+      <w:proofErr w:type="gramEnd"/>
+      <w:r>
+        <w:t>造成</w:t>
+      </w:r>
+      <w:r>
+        <w:rPr>
+          <w:rFonts w:hint="eastAsia"/>
+        </w:rPr>
+        <w:t>100%</w:t>
+      </w:r>
+      <w:r>
+        <w:rPr>
+          <w:rFonts w:hint="eastAsia"/>
+        </w:rPr>
+        <w:t>攻击力的伤害，默认</w:t>
+      </w:r>
+      <w:r>
+        <w:rPr>
+          <w:rFonts w:hint="eastAsia"/>
+        </w:rPr>
+        <w:t>100%</w:t>
+      </w:r>
+      <w:r>
+        <w:rPr>
+          <w:rFonts w:hint="eastAsia"/>
+        </w:rPr>
+        <w:t>是物理伤害类型，特殊情况下，可能</w:t>
+      </w:r>
+      <w:r>
+        <w:rPr>
+          <w:rFonts w:hint="eastAsia"/>
+        </w:rPr>
+        <w:t>100%</w:t>
+      </w:r>
+      <w:r>
+        <w:rPr>
+          <w:rFonts w:hint="eastAsia"/>
+        </w:rPr>
+        <w:t>为法术伤害类型，或者</w:t>
+      </w:r>
+      <w:r>
+        <w:rPr>
+          <w:rFonts w:hint="eastAsia"/>
+        </w:rPr>
+        <w:t>50%</w:t>
+      </w:r>
+      <w:r>
+        <w:rPr>
+          <w:rFonts w:hint="eastAsia"/>
+        </w:rPr>
+        <w:t>物理伤害类型，</w:t>
+      </w:r>
+      <w:r>
+        <w:rPr>
+          <w:rFonts w:hint="eastAsia"/>
+        </w:rPr>
+        <w:t>50%</w:t>
+      </w:r>
+      <w:r>
+        <w:rPr>
+          <w:rFonts w:hint="eastAsia"/>
+        </w:rPr>
+        <w:t>法术伤害类型</w:t>
+      </w:r>
+    </w:p>
+    <w:p>
+      <w:pPr>
+        <w:pStyle w:val="a"/>
+      </w:pPr>
+      <w:r>
+        <w:t>伤害类型：物理伤害、法术伤害、真实伤害</w:t>
+      </w:r>
+    </w:p>
+    <w:p>
+      <w:pPr>
+        <w:pStyle w:val="a"/>
+      </w:pPr>
+      <w:proofErr w:type="gramStart"/>
+      <w:r>
+        <w:rPr>
+          <w:rFonts w:hint="eastAsia"/>
+        </w:rPr>
+        <w:t>暴击判断</w:t>
+      </w:r>
+      <w:proofErr w:type="gramEnd"/>
+      <w:r>
+        <w:rPr>
+          <w:rFonts w:hint="eastAsia"/>
+        </w:rPr>
+        <w:t>：</w:t>
+      </w:r>
+      <w:proofErr w:type="gramStart"/>
+      <w:r>
+        <w:rPr>
+          <w:rFonts w:hint="eastAsia"/>
+        </w:rPr>
+        <w:t>无暴击暴</w:t>
+      </w:r>
+      <w:proofErr w:type="gramEnd"/>
+      <w:r>
+        <w:rPr>
+          <w:rFonts w:hint="eastAsia"/>
+        </w:rPr>
+        <w:t>击伤害系数为</w:t>
       </w:r>
       <w:r>
         <w:rPr>
@@ -2189,7 +2811,890 @@
         <w:rPr>
           <w:rFonts w:hint="eastAsia"/>
         </w:rPr>
-        <w:t>*</w:t>
+        <w:t>，</w:t>
+      </w:r>
+      <w:proofErr w:type="gramStart"/>
+      <w:r>
+        <w:rPr>
+          <w:rFonts w:hint="eastAsia"/>
+        </w:rPr>
+        <w:t>暴击时</w:t>
+      </w:r>
+      <w:proofErr w:type="gramEnd"/>
+      <w:r>
+        <w:rPr>
+          <w:rFonts w:hint="eastAsia"/>
+        </w:rPr>
+        <w:t>暴击伤害系数为</w:t>
+      </w:r>
+      <w:r>
+        <w:rPr>
+          <w:rFonts w:hint="eastAsia"/>
+        </w:rPr>
+        <w:t>2</w:t>
+      </w:r>
+    </w:p>
+    <w:p>
+      <w:pPr>
+        <w:pStyle w:val="a"/>
+      </w:pPr>
+      <w:proofErr w:type="gramStart"/>
+      <w:r>
+        <w:rPr>
+          <w:color w:val="FF0000"/>
+        </w:rPr>
+        <w:t>普攻物理</w:t>
+      </w:r>
+      <w:proofErr w:type="gramEnd"/>
+      <w:r>
+        <w:rPr>
+          <w:color w:val="FF0000"/>
+        </w:rPr>
+        <w:t>伤害</w:t>
+      </w:r>
+      <w:r>
+        <w:t>：</w:t>
+      </w:r>
+      <w:r>
+        <w:t>普通攻击默认是物理伤害，</w:t>
+      </w:r>
+      <w:proofErr w:type="gramStart"/>
+      <w:r>
+        <w:t>普攻物理</w:t>
+      </w:r>
+      <w:proofErr w:type="gramEnd"/>
+      <w:r>
+        <w:t>伤害</w:t>
+      </w:r>
+      <w:r>
+        <w:rPr>
+          <w:rFonts w:hint="eastAsia"/>
+        </w:rPr>
+        <w:t>为攻击者攻击时即</w:t>
+      </w:r>
+      <w:r>
+        <w:rPr>
+          <w:rFonts w:hint="eastAsia"/>
+        </w:rPr>
+        <w:lastRenderedPageBreak/>
+        <w:t>刻</w:t>
+      </w:r>
+      <w:r>
+        <w:rPr>
+          <w:rFonts w:hint="eastAsia"/>
+        </w:rPr>
+        <w:t>产生物理伤害的</w:t>
+      </w:r>
+      <w:r>
+        <w:rPr>
+          <w:rFonts w:hint="eastAsia"/>
+        </w:rPr>
+        <w:t>攻击数值</w:t>
+      </w:r>
+      <w:r>
+        <w:rPr>
+          <w:rFonts w:hint="eastAsia"/>
+        </w:rPr>
+        <w:t>部分</w:t>
+      </w:r>
+    </w:p>
+    <w:p>
+      <w:pPr>
+        <w:pStyle w:val="a"/>
+      </w:pPr>
+      <w:proofErr w:type="gramStart"/>
+      <w:r>
+        <w:rPr>
+          <w:rFonts w:hint="eastAsia"/>
+          <w:color w:val="FF0000"/>
+        </w:rPr>
+        <w:t>普攻法术</w:t>
+      </w:r>
+      <w:proofErr w:type="gramEnd"/>
+      <w:r>
+        <w:rPr>
+          <w:rFonts w:hint="eastAsia"/>
+          <w:color w:val="FF0000"/>
+        </w:rPr>
+        <w:t>伤害</w:t>
+      </w:r>
+      <w:r>
+        <w:rPr>
+          <w:rFonts w:hint="eastAsia"/>
+        </w:rPr>
+        <w:t>：</w:t>
+      </w:r>
+      <w:r>
+        <w:rPr>
+          <w:rFonts w:hint="eastAsia"/>
+        </w:rPr>
+        <w:t>特殊情况下普通攻击变更为法术伤害，攻击</w:t>
+      </w:r>
+      <w:r>
+        <w:rPr>
+          <w:rFonts w:hint="eastAsia"/>
+        </w:rPr>
+        <w:t>2</w:t>
+      </w:r>
+      <w:r>
+        <w:rPr>
+          <w:rFonts w:hint="eastAsia"/>
+        </w:rPr>
+        <w:t>为攻击者攻击时即刻产生法术伤害的攻击数值部分</w:t>
+      </w:r>
+    </w:p>
+    <w:p>
+      <w:pPr>
+        <w:pStyle w:val="a"/>
+        <w:rPr>
+          <w:rFonts w:hint="eastAsia"/>
+        </w:rPr>
+      </w:pPr>
+      <w:proofErr w:type="gramStart"/>
+      <w:r>
+        <w:rPr>
+          <w:color w:val="FF0000"/>
+        </w:rPr>
+        <w:t>普</w:t>
+      </w:r>
+      <w:r>
+        <w:rPr>
+          <w:color w:val="FF0000"/>
+        </w:rPr>
+        <w:t>攻</w:t>
+      </w:r>
+      <w:r>
+        <w:rPr>
+          <w:color w:val="FF0000"/>
+        </w:rPr>
+        <w:t>增伤率</w:t>
+      </w:r>
+      <w:proofErr w:type="gramEnd"/>
+      <w:r>
+        <w:t>：</w:t>
+      </w:r>
+      <w:r>
+        <w:t>默认为</w:t>
+      </w:r>
+      <w:r>
+        <w:rPr>
+          <w:rFonts w:hint="eastAsia"/>
+        </w:rPr>
+        <w:t>0</w:t>
+      </w:r>
+      <w:r>
+        <w:rPr>
+          <w:rFonts w:hint="eastAsia"/>
+        </w:rPr>
+        <w:t>，技能</w:t>
+      </w:r>
+      <w:r>
+        <w:rPr>
+          <w:rFonts w:hint="eastAsia"/>
+        </w:rPr>
+        <w:t>BUFF</w:t>
+      </w:r>
+      <w:r>
+        <w:rPr>
+          <w:rFonts w:hint="eastAsia"/>
+        </w:rPr>
+        <w:t>等带来的数值提升</w:t>
+      </w:r>
+      <w:proofErr w:type="gramStart"/>
+      <w:r>
+        <w:rPr>
+          <w:rFonts w:hint="eastAsia"/>
+        </w:rPr>
+        <w:t>变更此</w:t>
+      </w:r>
+      <w:proofErr w:type="gramEnd"/>
+      <w:r>
+        <w:rPr>
+          <w:rFonts w:hint="eastAsia"/>
+        </w:rPr>
+        <w:t>参数，</w:t>
+      </w:r>
+      <w:proofErr w:type="gramStart"/>
+      <w:r>
+        <w:rPr>
+          <w:rFonts w:hint="eastAsia"/>
+        </w:rPr>
+        <w:t>如普攻</w:t>
+      </w:r>
+      <w:proofErr w:type="gramEnd"/>
+      <w:r>
+        <w:rPr>
+          <w:rFonts w:hint="eastAsia"/>
+        </w:rPr>
+        <w:t>伤害提升</w:t>
+      </w:r>
+      <w:r>
+        <w:rPr>
+          <w:rFonts w:hint="eastAsia"/>
+        </w:rPr>
+        <w:t>20%</w:t>
+      </w:r>
+      <w:r>
+        <w:rPr>
+          <w:rFonts w:hint="eastAsia"/>
+        </w:rPr>
+        <w:t>，则普通</w:t>
+      </w:r>
+      <w:proofErr w:type="gramStart"/>
+      <w:r>
+        <w:rPr>
+          <w:rFonts w:hint="eastAsia"/>
+        </w:rPr>
+        <w:t>增伤率</w:t>
+      </w:r>
+      <w:proofErr w:type="gramEnd"/>
+      <w:r>
+        <w:rPr>
+          <w:rFonts w:hint="eastAsia"/>
+        </w:rPr>
+        <w:t>=0.2</w:t>
+      </w:r>
+    </w:p>
+    <w:p>
+      <w:pPr>
+        <w:pStyle w:val="a"/>
+        <w:rPr>
+          <w:rFonts w:hint="eastAsia"/>
+        </w:rPr>
+      </w:pPr>
+      <w:r>
+        <w:rPr>
+          <w:rFonts w:hint="eastAsia"/>
+          <w:color w:val="FF0000"/>
+        </w:rPr>
+        <w:t>物理</w:t>
+      </w:r>
+      <w:proofErr w:type="gramStart"/>
+      <w:r>
+        <w:rPr>
+          <w:rFonts w:hint="eastAsia"/>
+          <w:color w:val="FF0000"/>
+        </w:rPr>
+        <w:t>增伤率</w:t>
+      </w:r>
+      <w:proofErr w:type="gramEnd"/>
+      <w:r>
+        <w:rPr>
+          <w:rFonts w:hint="eastAsia"/>
+          <w:color w:val="FF0000"/>
+        </w:rPr>
+        <w:t>：</w:t>
+      </w:r>
+      <w:r>
+        <w:t>默认为</w:t>
+      </w:r>
+      <w:r>
+        <w:rPr>
+          <w:rFonts w:hint="eastAsia"/>
+        </w:rPr>
+        <w:t>0</w:t>
+      </w:r>
+      <w:r>
+        <w:rPr>
+          <w:rFonts w:hint="eastAsia"/>
+        </w:rPr>
+        <w:t>，技能</w:t>
+      </w:r>
+      <w:r>
+        <w:rPr>
+          <w:rFonts w:hint="eastAsia"/>
+        </w:rPr>
+        <w:t>BUFF</w:t>
+      </w:r>
+      <w:r>
+        <w:rPr>
+          <w:rFonts w:hint="eastAsia"/>
+        </w:rPr>
+        <w:t>等带来的数值提升</w:t>
+      </w:r>
+      <w:proofErr w:type="gramStart"/>
+      <w:r>
+        <w:rPr>
+          <w:rFonts w:hint="eastAsia"/>
+        </w:rPr>
+        <w:t>变更此</w:t>
+      </w:r>
+      <w:proofErr w:type="gramEnd"/>
+      <w:r>
+        <w:rPr>
+          <w:rFonts w:hint="eastAsia"/>
+        </w:rPr>
+        <w:t>参数，如</w:t>
+      </w:r>
+      <w:r>
+        <w:rPr>
+          <w:rFonts w:hint="eastAsia"/>
+        </w:rPr>
+        <w:t>物理</w:t>
+      </w:r>
+      <w:r>
+        <w:rPr>
+          <w:rFonts w:hint="eastAsia"/>
+        </w:rPr>
+        <w:t>伤害提升</w:t>
+      </w:r>
+      <w:r>
+        <w:rPr>
+          <w:rFonts w:hint="eastAsia"/>
+        </w:rPr>
+        <w:t>20%</w:t>
+      </w:r>
+      <w:r>
+        <w:rPr>
+          <w:rFonts w:hint="eastAsia"/>
+        </w:rPr>
+        <w:t>，则</w:t>
+      </w:r>
+      <w:r>
+        <w:rPr>
+          <w:rFonts w:hint="eastAsia"/>
+        </w:rPr>
+        <w:t>物理</w:t>
+      </w:r>
+      <w:proofErr w:type="gramStart"/>
+      <w:r>
+        <w:rPr>
+          <w:rFonts w:hint="eastAsia"/>
+        </w:rPr>
+        <w:t>增伤率</w:t>
+      </w:r>
+      <w:proofErr w:type="gramEnd"/>
+      <w:r>
+        <w:rPr>
+          <w:rFonts w:hint="eastAsia"/>
+        </w:rPr>
+        <w:t>=0.2</w:t>
+      </w:r>
+    </w:p>
+    <w:p>
+      <w:pPr>
+        <w:pStyle w:val="a"/>
+      </w:pPr>
+      <w:r>
+        <w:rPr>
+          <w:rFonts w:hint="eastAsia"/>
+          <w:color w:val="FF0000"/>
+        </w:rPr>
+        <w:t>法术</w:t>
+      </w:r>
+      <w:r>
+        <w:rPr>
+          <w:rFonts w:hint="eastAsia"/>
+          <w:color w:val="FF0000"/>
+        </w:rPr>
+        <w:t>增伤率：</w:t>
+      </w:r>
+      <w:r>
+        <w:t>默认为</w:t>
+      </w:r>
+      <w:r>
+        <w:rPr>
+          <w:rFonts w:hint="eastAsia"/>
+        </w:rPr>
+        <w:t>0</w:t>
+      </w:r>
+      <w:r>
+        <w:rPr>
+          <w:rFonts w:hint="eastAsia"/>
+        </w:rPr>
+        <w:t>，技能</w:t>
+      </w:r>
+      <w:r>
+        <w:rPr>
+          <w:rFonts w:hint="eastAsia"/>
+        </w:rPr>
+        <w:t>BUFF</w:t>
+      </w:r>
+      <w:r>
+        <w:rPr>
+          <w:rFonts w:hint="eastAsia"/>
+        </w:rPr>
+        <w:t>等带来的数值提升变更此参数，如</w:t>
+      </w:r>
+      <w:r>
+        <w:rPr>
+          <w:rFonts w:hint="eastAsia"/>
+        </w:rPr>
+        <w:t>法术</w:t>
+      </w:r>
+      <w:r>
+        <w:rPr>
+          <w:rFonts w:hint="eastAsia"/>
+        </w:rPr>
+        <w:t>伤害提升</w:t>
+      </w:r>
+      <w:r>
+        <w:rPr>
+          <w:rFonts w:hint="eastAsia"/>
+        </w:rPr>
+        <w:t>20%</w:t>
+      </w:r>
+      <w:r>
+        <w:rPr>
+          <w:rFonts w:hint="eastAsia"/>
+        </w:rPr>
+        <w:t>，则</w:t>
+      </w:r>
+      <w:r>
+        <w:rPr>
+          <w:rFonts w:hint="eastAsia"/>
+        </w:rPr>
+        <w:t>法术</w:t>
+      </w:r>
+      <w:r>
+        <w:rPr>
+          <w:rFonts w:hint="eastAsia"/>
+        </w:rPr>
+        <w:t>增伤率</w:t>
+      </w:r>
+      <w:r>
+        <w:rPr>
+          <w:rFonts w:hint="eastAsia"/>
+        </w:rPr>
+        <w:t>=0.2</w:t>
+      </w:r>
+      <w:bookmarkStart w:id="6" w:name="_GoBack"/>
+      <w:bookmarkEnd w:id="6"/>
+    </w:p>
+    <w:p>
+      <w:pPr>
+        <w:pStyle w:val="a"/>
+      </w:pPr>
+      <w:r>
+        <w:rPr>
+          <w:rFonts w:hint="eastAsia"/>
+          <w:color w:val="FF0000"/>
+        </w:rPr>
+        <w:t>伤害增幅</w:t>
+      </w:r>
+      <w:r>
+        <w:rPr>
+          <w:rFonts w:hint="eastAsia"/>
+        </w:rPr>
+        <w:t>：</w:t>
+      </w:r>
+      <w:r>
+        <w:t>默认为</w:t>
+      </w:r>
+      <w:r>
+        <w:rPr>
+          <w:rFonts w:hint="eastAsia"/>
+        </w:rPr>
+        <w:t>0</w:t>
+      </w:r>
+      <w:r>
+        <w:rPr>
+          <w:rFonts w:hint="eastAsia"/>
+        </w:rPr>
+        <w:t>，技能</w:t>
+      </w:r>
+      <w:r>
+        <w:rPr>
+          <w:rFonts w:hint="eastAsia"/>
+        </w:rPr>
+        <w:t>BUFF</w:t>
+      </w:r>
+      <w:r>
+        <w:rPr>
+          <w:rFonts w:hint="eastAsia"/>
+        </w:rPr>
+        <w:t>等带来的数值提升</w:t>
+      </w:r>
+      <w:proofErr w:type="gramStart"/>
+      <w:r>
+        <w:rPr>
+          <w:rFonts w:hint="eastAsia"/>
+        </w:rPr>
+        <w:t>变更此</w:t>
+      </w:r>
+      <w:proofErr w:type="gramEnd"/>
+      <w:r>
+        <w:rPr>
+          <w:rFonts w:hint="eastAsia"/>
+        </w:rPr>
+        <w:t>参数，如伤害提升</w:t>
+      </w:r>
+      <w:r>
+        <w:rPr>
+          <w:rFonts w:hint="eastAsia"/>
+        </w:rPr>
+        <w:t>20%</w:t>
+      </w:r>
+      <w:r>
+        <w:rPr>
+          <w:rFonts w:hint="eastAsia"/>
+        </w:rPr>
+        <w:t>，则伤害增幅</w:t>
+      </w:r>
+      <w:r>
+        <w:rPr>
+          <w:rFonts w:hint="eastAsia"/>
+        </w:rPr>
+        <w:t>=0.2</w:t>
+      </w:r>
+    </w:p>
+    <w:p>
+      <w:pPr>
+        <w:pStyle w:val="a"/>
+      </w:pPr>
+      <w:r>
+        <w:rPr>
+          <w:rFonts w:hint="eastAsia"/>
+          <w:color w:val="FF0000"/>
+        </w:rPr>
+        <w:t>物理伤害</w:t>
+      </w:r>
+      <w:r>
+        <w:rPr>
+          <w:rFonts w:hint="eastAsia"/>
+        </w:rPr>
+        <w:t>：技能</w:t>
+      </w:r>
+      <w:r>
+        <w:rPr>
+          <w:rFonts w:hint="eastAsia"/>
+        </w:rPr>
+        <w:t>BUFF</w:t>
+      </w:r>
+      <w:r>
+        <w:rPr>
+          <w:rFonts w:hint="eastAsia"/>
+        </w:rPr>
+        <w:t>等造成的物理</w:t>
+      </w:r>
+      <w:r>
+        <w:rPr>
+          <w:rFonts w:hint="eastAsia"/>
+        </w:rPr>
+        <w:t>型</w:t>
+      </w:r>
+      <w:r>
+        <w:rPr>
+          <w:rFonts w:hint="eastAsia"/>
+        </w:rPr>
+        <w:t>伤害总和</w:t>
+      </w:r>
+      <w:r>
+        <w:rPr>
+          <w:rFonts w:hint="eastAsia"/>
+        </w:rPr>
+        <w:t>，如</w:t>
+      </w:r>
+      <w:r>
+        <w:rPr>
+          <w:rFonts w:hint="eastAsia"/>
+        </w:rPr>
+        <w:t>只有</w:t>
+      </w:r>
+      <w:r>
+        <w:rPr>
+          <w:rFonts w:hint="eastAsia"/>
+        </w:rPr>
+        <w:t>技能产生</w:t>
+      </w:r>
+      <w:r>
+        <w:rPr>
+          <w:rFonts w:hint="eastAsia"/>
+        </w:rPr>
+        <w:t>200</w:t>
+      </w:r>
+      <w:r>
+        <w:rPr>
+          <w:rFonts w:hint="eastAsia"/>
+        </w:rPr>
+        <w:t>点物理伤害，</w:t>
+      </w:r>
+      <w:r>
+        <w:rPr>
+          <w:rFonts w:hint="eastAsia"/>
+        </w:rPr>
+        <w:t>物理伤害</w:t>
+      </w:r>
+      <w:r>
+        <w:rPr>
+          <w:rFonts w:hint="eastAsia"/>
+        </w:rPr>
+        <w:t>=200</w:t>
+      </w:r>
+    </w:p>
+    <w:p>
+      <w:pPr>
+        <w:pStyle w:val="a"/>
+      </w:pPr>
+      <w:r>
+        <w:rPr>
+          <w:rFonts w:hint="eastAsia"/>
+          <w:color w:val="FF0000"/>
+        </w:rPr>
+        <w:t>法术伤害</w:t>
+      </w:r>
+      <w:r>
+        <w:rPr>
+          <w:rFonts w:hint="eastAsia"/>
+        </w:rPr>
+        <w:t>：</w:t>
+      </w:r>
+      <w:r>
+        <w:rPr>
+          <w:rFonts w:hint="eastAsia"/>
+        </w:rPr>
+        <w:t>技能</w:t>
+      </w:r>
+      <w:r>
+        <w:rPr>
+          <w:rFonts w:hint="eastAsia"/>
+        </w:rPr>
+        <w:t>BUFF</w:t>
+      </w:r>
+      <w:r>
+        <w:rPr>
+          <w:rFonts w:hint="eastAsia"/>
+        </w:rPr>
+        <w:t>等造成的</w:t>
+      </w:r>
+      <w:r>
+        <w:rPr>
+          <w:rFonts w:hint="eastAsia"/>
+        </w:rPr>
+        <w:t>法术</w:t>
+      </w:r>
+      <w:r>
+        <w:rPr>
+          <w:rFonts w:hint="eastAsia"/>
+        </w:rPr>
+        <w:t>型伤害总和，如只有技能产生</w:t>
+      </w:r>
+      <w:r>
+        <w:rPr>
+          <w:rFonts w:hint="eastAsia"/>
+        </w:rPr>
+        <w:t>200</w:t>
+      </w:r>
+      <w:r>
+        <w:rPr>
+          <w:rFonts w:hint="eastAsia"/>
+        </w:rPr>
+        <w:t>点</w:t>
+      </w:r>
+      <w:r>
+        <w:rPr>
+          <w:rFonts w:hint="eastAsia"/>
+        </w:rPr>
+        <w:t>法术</w:t>
+      </w:r>
+      <w:r>
+        <w:rPr>
+          <w:rFonts w:hint="eastAsia"/>
+        </w:rPr>
+        <w:t>伤害，</w:t>
+      </w:r>
+      <w:r>
+        <w:rPr>
+          <w:rFonts w:hint="eastAsia"/>
+        </w:rPr>
+        <w:t>法术</w:t>
+      </w:r>
+      <w:r>
+        <w:rPr>
+          <w:rFonts w:hint="eastAsia"/>
+        </w:rPr>
+        <w:t>伤害</w:t>
+      </w:r>
+      <w:r>
+        <w:rPr>
+          <w:rFonts w:hint="eastAsia"/>
+        </w:rPr>
+        <w:t>=200</w:t>
+      </w:r>
+    </w:p>
+    <w:p>
+      <w:pPr>
+        <w:pStyle w:val="a"/>
+      </w:pPr>
+      <w:r>
+        <w:rPr>
+          <w:color w:val="FF0000"/>
+        </w:rPr>
+        <w:t>敌方护甲减伤</w:t>
+      </w:r>
+      <w:r>
+        <w:t>：</w:t>
+      </w:r>
+      <w:r>
+        <w:t>被攻击时敌方当前的护甲</w:t>
+      </w:r>
+      <w:r>
+        <w:rPr>
+          <w:rFonts w:hint="eastAsia"/>
+        </w:rPr>
+        <w:t>/</w:t>
+      </w:r>
+      <w:r>
+        <w:rPr>
+          <w:rFonts w:hint="eastAsia"/>
+        </w:rPr>
+        <w:t>（护甲</w:t>
+      </w:r>
+      <w:r>
+        <w:rPr>
+          <w:rFonts w:hint="eastAsia"/>
+        </w:rPr>
+        <w:t>+K</w:t>
+      </w:r>
+      <w:r>
+        <w:rPr>
+          <w:rFonts w:hint="eastAsia"/>
+        </w:rPr>
+        <w:t>）</w:t>
+      </w:r>
+      <w:r>
+        <w:rPr>
+          <w:rFonts w:hint="eastAsia"/>
+        </w:rPr>
+        <w:t>(</w:t>
+      </w:r>
+      <w:r>
+        <w:rPr>
+          <w:rFonts w:hint="eastAsia"/>
+        </w:rPr>
+        <w:t>设定</w:t>
+      </w:r>
+      <w:r>
+        <w:rPr>
+          <w:rFonts w:hint="eastAsia"/>
+        </w:rPr>
+        <w:t>K=500)</w:t>
+      </w:r>
+      <w:r>
+        <w:rPr>
+          <w:rFonts w:hint="eastAsia"/>
+        </w:rPr>
+        <w:t>，各种技能</w:t>
+      </w:r>
+      <w:r>
+        <w:rPr>
+          <w:rFonts w:hint="eastAsia"/>
+        </w:rPr>
+        <w:t>BUFF</w:t>
+      </w:r>
+      <w:r>
+        <w:rPr>
+          <w:rFonts w:hint="eastAsia"/>
+        </w:rPr>
+        <w:t>效果影响后的护甲值</w:t>
+      </w:r>
+    </w:p>
+    <w:p>
+      <w:pPr>
+        <w:pStyle w:val="a"/>
+      </w:pPr>
+      <w:r>
+        <w:rPr>
+          <w:rFonts w:hint="eastAsia"/>
+          <w:color w:val="FF0000"/>
+        </w:rPr>
+        <w:t>额外护甲减伤</w:t>
+      </w:r>
+      <w:r>
+        <w:rPr>
+          <w:rFonts w:hint="eastAsia"/>
+        </w:rPr>
+        <w:t>：</w:t>
+      </w:r>
+      <w:r>
+        <w:t>默认为</w:t>
+      </w:r>
+      <w:r>
+        <w:rPr>
+          <w:rFonts w:hint="eastAsia"/>
+        </w:rPr>
+        <w:t>0</w:t>
+      </w:r>
+      <w:r>
+        <w:rPr>
+          <w:rFonts w:hint="eastAsia"/>
+        </w:rPr>
+        <w:t>，技能</w:t>
+      </w:r>
+      <w:r>
+        <w:rPr>
+          <w:rFonts w:hint="eastAsia"/>
+        </w:rPr>
+        <w:t>BUFF</w:t>
+      </w:r>
+      <w:r>
+        <w:rPr>
+          <w:rFonts w:hint="eastAsia"/>
+        </w:rPr>
+        <w:t>等带来的数值提升</w:t>
+      </w:r>
+      <w:proofErr w:type="gramStart"/>
+      <w:r>
+        <w:rPr>
+          <w:rFonts w:hint="eastAsia"/>
+        </w:rPr>
+        <w:t>变更此</w:t>
+      </w:r>
+      <w:proofErr w:type="gramEnd"/>
+      <w:r>
+        <w:rPr>
+          <w:rFonts w:hint="eastAsia"/>
+        </w:rPr>
+        <w:t>参数，如物理伤害减免</w:t>
+      </w:r>
+      <w:r>
+        <w:rPr>
+          <w:rFonts w:hint="eastAsia"/>
+        </w:rPr>
+        <w:t>20%</w:t>
+      </w:r>
+      <w:r>
+        <w:rPr>
+          <w:rFonts w:hint="eastAsia"/>
+        </w:rPr>
+        <w:t>，则额外护甲减免</w:t>
+      </w:r>
+      <w:r>
+        <w:rPr>
+          <w:rFonts w:hint="eastAsia"/>
+        </w:rPr>
+        <w:t>=0.2</w:t>
+      </w:r>
+    </w:p>
+    <w:p>
+      <w:pPr>
+        <w:pStyle w:val="a"/>
+      </w:pPr>
+      <w:r>
+        <w:rPr>
+          <w:color w:val="FF0000"/>
+        </w:rPr>
+        <w:t>敌方法术减伤</w:t>
+      </w:r>
+      <w:r>
+        <w:t>：</w:t>
+      </w:r>
+      <w:r>
+        <w:t>被攻击时敌方当前</w:t>
+      </w:r>
+      <w:proofErr w:type="gramStart"/>
+      <w:r>
+        <w:t>的</w:t>
+      </w:r>
+      <w:r>
+        <w:t>魔抗</w:t>
+      </w:r>
+      <w:proofErr w:type="gramEnd"/>
+      <w:r>
+        <w:rPr>
+          <w:rFonts w:hint="eastAsia"/>
+        </w:rPr>
+        <w:t>/</w:t>
       </w:r>
       <w:r>
         <w:rPr>
@@ -2197,43 +3702,19 @@
         </w:rPr>
         <w:t>（</w:t>
       </w:r>
-      <w:r>
-        <w:rPr>
-          <w:rFonts w:hint="eastAsia"/>
-        </w:rPr>
-        <w:t>1+</w:t>
-      </w:r>
       <w:proofErr w:type="gramStart"/>
       <w:r>
         <w:rPr>
           <w:rFonts w:hint="eastAsia"/>
         </w:rPr>
-        <w:t>普</w:t>
-      </w:r>
-      <w:r>
-        <w:rPr>
-          <w:rFonts w:hint="eastAsia"/>
-        </w:rPr>
-        <w:t>攻</w:t>
-      </w:r>
-      <w:r>
-        <w:rPr>
-          <w:rFonts w:hint="eastAsia"/>
-        </w:rPr>
-        <w:t>增伤率</w:t>
+        <w:t>魔抗</w:t>
       </w:r>
       <w:proofErr w:type="gramEnd"/>
       <w:r>
         <w:rPr>
           <w:rFonts w:hint="eastAsia"/>
         </w:rPr>
-        <w:t>+</w:t>
-      </w:r>
-      <w:r>
-        <w:rPr>
-          <w:rFonts w:hint="eastAsia"/>
-        </w:rPr>
-        <w:t>伤害增幅</w:t>
+        <w:t>+K</w:t>
       </w:r>
       <w:r>
         <w:rPr>
@@ -2245,145 +3726,129 @@
         <w:rPr>
           <w:rFonts w:hint="eastAsia"/>
         </w:rPr>
-        <w:t>*</w:t>
-      </w:r>
-      <w:r>
-        <w:rPr>
-          <w:rFonts w:hint="eastAsia"/>
-        </w:rPr>
-        <w:t>暴击伤害系数</w:t>
-      </w:r>
-      <w:r>
-        <w:rPr>
-          <w:rFonts w:hint="eastAsia"/>
-        </w:rPr>
-        <w:t>+</w:t>
-      </w:r>
-      <w:r>
-        <w:rPr>
-          <w:rFonts w:hint="eastAsia"/>
-        </w:rPr>
-        <w:t>技能数值</w:t>
-      </w:r>
-      <w:r>
-        <w:rPr>
-          <w:rFonts w:hint="eastAsia"/>
-        </w:rPr>
-        <w:t>1</w:t>
-      </w:r>
-      <w:r>
-        <w:rPr>
-          <w:rFonts w:hint="eastAsia"/>
-        </w:rPr>
-        <w:t>*</w:t>
-      </w:r>
-      <w:r>
-        <w:rPr>
-          <w:rFonts w:hint="eastAsia"/>
-        </w:rPr>
-        <w:t>（</w:t>
-      </w:r>
-      <w:r>
-        <w:rPr>
-          <w:rFonts w:hint="eastAsia"/>
-        </w:rPr>
-        <w:t>1+</w:t>
-      </w:r>
-      <w:r>
-        <w:rPr>
-          <w:rFonts w:hint="eastAsia"/>
-        </w:rPr>
-        <w:t>技能</w:t>
+        <w:t>(</w:t>
+      </w:r>
+      <w:r>
+        <w:rPr>
+          <w:rFonts w:hint="eastAsia"/>
+        </w:rPr>
+        <w:t>设定</w:t>
+      </w:r>
+      <w:r>
+        <w:rPr>
+          <w:rFonts w:hint="eastAsia"/>
+        </w:rPr>
+        <w:t>K=500)</w:t>
+      </w:r>
+      <w:r>
+        <w:rPr>
+          <w:rFonts w:hint="eastAsia"/>
+        </w:rPr>
+        <w:t>，各种技能</w:t>
+      </w:r>
+      <w:r>
+        <w:rPr>
+          <w:rFonts w:hint="eastAsia"/>
+        </w:rPr>
+        <w:t>BUFF</w:t>
+      </w:r>
+      <w:r>
+        <w:rPr>
+          <w:rFonts w:hint="eastAsia"/>
+        </w:rPr>
+        <w:t>效果影响后</w:t>
       </w:r>
       <w:proofErr w:type="gramStart"/>
       <w:r>
         <w:rPr>
           <w:rFonts w:hint="eastAsia"/>
         </w:rPr>
-        <w:t>增伤率</w:t>
+        <w:t>的</w:t>
+      </w:r>
+      <w:r>
+        <w:rPr>
+          <w:rFonts w:hint="eastAsia"/>
+        </w:rPr>
+        <w:t>魔抗</w:t>
+      </w:r>
+      <w:r>
+        <w:rPr>
+          <w:rFonts w:hint="eastAsia"/>
+        </w:rPr>
+        <w:t>值</w:t>
       </w:r>
       <w:proofErr w:type="gramEnd"/>
-      <w:r>
-        <w:rPr>
-          <w:rFonts w:hint="eastAsia"/>
-        </w:rPr>
-        <w:t>+</w:t>
-      </w:r>
-      <w:r>
-        <w:rPr>
-          <w:rFonts w:hint="eastAsia"/>
-        </w:rPr>
-        <w:t>伤害增幅</w:t>
-      </w:r>
-      <w:r>
-        <w:rPr>
-          <w:rFonts w:hint="eastAsia"/>
-        </w:rPr>
-        <w:t>）</w:t>
-      </w:r>
-      <w:r>
-        <w:rPr>
-          <w:rFonts w:hint="eastAsia"/>
-        </w:rPr>
-        <w:t>]</w:t>
-      </w:r>
-      <w:r>
-        <w:rPr>
-          <w:rFonts w:hint="eastAsia"/>
-        </w:rPr>
-        <w:t>*</w:t>
-      </w:r>
-      <w:r>
-        <w:rPr>
-          <w:rFonts w:hint="eastAsia"/>
-        </w:rPr>
-        <w:t>（</w:t>
-      </w:r>
-      <w:r>
-        <w:rPr>
-          <w:rFonts w:hint="eastAsia"/>
-        </w:rPr>
-        <w:t>1-</w:t>
-      </w:r>
-      <w:r>
-        <w:rPr>
-          <w:rFonts w:hint="eastAsia"/>
-        </w:rPr>
-        <w:t>敌方护</w:t>
+    </w:p>
+    <w:p>
+      <w:pPr>
+        <w:pStyle w:val="a"/>
+      </w:pPr>
+      <w:r>
+        <w:rPr>
+          <w:rFonts w:hint="eastAsia"/>
+          <w:color w:val="FF0000"/>
+        </w:rPr>
+        <w:t>额外法术减伤</w:t>
+      </w:r>
+      <w:r>
+        <w:rPr>
+          <w:rFonts w:hint="eastAsia"/>
+        </w:rPr>
+        <w:t>：</w:t>
+      </w:r>
+      <w:r>
+        <w:t>默认为</w:t>
+      </w:r>
+      <w:r>
+        <w:rPr>
+          <w:rFonts w:hint="eastAsia"/>
+        </w:rPr>
+        <w:t>0</w:t>
+      </w:r>
+      <w:r>
+        <w:rPr>
+          <w:rFonts w:hint="eastAsia"/>
+        </w:rPr>
+        <w:t>，技能</w:t>
+      </w:r>
+      <w:r>
+        <w:rPr>
+          <w:rFonts w:hint="eastAsia"/>
+        </w:rPr>
+        <w:t>BUFF</w:t>
+      </w:r>
+      <w:r>
+        <w:rPr>
+          <w:rFonts w:hint="eastAsia"/>
+        </w:rPr>
+        <w:t>等带来的数值提升</w:t>
       </w:r>
       <w:proofErr w:type="gramStart"/>
       <w:r>
         <w:rPr>
           <w:rFonts w:hint="eastAsia"/>
         </w:rPr>
-        <w:t>甲减伤</w:t>
+        <w:t>变更此</w:t>
       </w:r>
       <w:proofErr w:type="gramEnd"/>
       <w:r>
         <w:rPr>
           <w:rFonts w:hint="eastAsia"/>
         </w:rPr>
-        <w:t>-</w:t>
-      </w:r>
-      <w:r>
-        <w:rPr>
-          <w:rFonts w:hint="eastAsia"/>
-        </w:rPr>
-        <w:t>额外护</w:t>
-      </w:r>
-      <w:proofErr w:type="gramStart"/>
-      <w:r>
-        <w:rPr>
-          <w:rFonts w:hint="eastAsia"/>
-        </w:rPr>
-        <w:t>甲减伤</w:t>
-      </w:r>
-      <w:proofErr w:type="gramEnd"/>
-      <w:r>
-        <w:rPr>
-          <w:rFonts w:hint="eastAsia"/>
-        </w:rPr>
-        <w:t>-</w:t>
+        <w:t>参数，如</w:t>
+      </w:r>
+      <w:r>
+        <w:rPr>
+          <w:rFonts w:hint="eastAsia"/>
+        </w:rPr>
+        <w:t>法</w:t>
+      </w:r>
+      <w:r>
+        <w:rPr>
+          <w:rFonts w:hint="eastAsia"/>
+        </w:rPr>
+        <w:lastRenderedPageBreak/>
+        <w:t>术</w:t>
       </w:r>
       <w:r>
         <w:rPr>
@@ -2395,1221 +3860,45 @@
         <w:rPr>
           <w:rFonts w:hint="eastAsia"/>
         </w:rPr>
-        <w:t>）</w:t>
-      </w:r>
-      <w:r>
-        <w:rPr>
-          <w:rFonts w:hint="eastAsia"/>
-        </w:rPr>
-        <w:t>+</w:t>
-      </w:r>
-      <w:r>
-        <w:rPr>
-          <w:rFonts w:hint="eastAsia"/>
-          <w:color w:val="00B0F0"/>
-        </w:rPr>
-        <w:t>[</w:t>
-      </w:r>
-      <w:r>
-        <w:rPr>
-          <w:rFonts w:hint="eastAsia"/>
-          <w:color w:val="00B0F0"/>
-        </w:rPr>
-        <w:t>攻击</w:t>
-      </w:r>
-      <w:r>
-        <w:rPr>
-          <w:rFonts w:hint="eastAsia"/>
-          <w:color w:val="00B0F0"/>
-        </w:rPr>
-        <w:t>2</w:t>
-      </w:r>
-      <w:r>
-        <w:rPr>
-          <w:rFonts w:hint="eastAsia"/>
-          <w:color w:val="00B0F0"/>
-        </w:rPr>
-        <w:t>*</w:t>
-      </w:r>
-      <w:r>
-        <w:rPr>
-          <w:rFonts w:hint="eastAsia"/>
-          <w:color w:val="00B0F0"/>
-        </w:rPr>
-        <w:t>（</w:t>
-      </w:r>
-      <w:r>
-        <w:rPr>
-          <w:rFonts w:hint="eastAsia"/>
-          <w:color w:val="00B0F0"/>
-        </w:rPr>
-        <w:t>1+</w:t>
-      </w:r>
-      <w:proofErr w:type="gramStart"/>
-      <w:r>
-        <w:rPr>
-          <w:rFonts w:hint="eastAsia"/>
-          <w:color w:val="00B0F0"/>
-        </w:rPr>
-        <w:t>普</w:t>
-      </w:r>
-      <w:r>
-        <w:rPr>
-          <w:rFonts w:hint="eastAsia"/>
-          <w:color w:val="00B0F0"/>
-        </w:rPr>
-        <w:t>攻</w:t>
-      </w:r>
-      <w:r>
-        <w:rPr>
-          <w:rFonts w:hint="eastAsia"/>
-          <w:color w:val="00B0F0"/>
-        </w:rPr>
-        <w:t>增伤率</w:t>
-      </w:r>
-      <w:proofErr w:type="gramEnd"/>
-      <w:r>
-        <w:rPr>
-          <w:rFonts w:hint="eastAsia"/>
-          <w:color w:val="00B0F0"/>
-        </w:rPr>
-        <w:t>）</w:t>
-      </w:r>
-      <w:r>
-        <w:rPr>
-          <w:rFonts w:hint="eastAsia"/>
-          <w:color w:val="00B0F0"/>
-        </w:rPr>
-        <w:t>*</w:t>
-      </w:r>
-      <w:r>
-        <w:rPr>
-          <w:rFonts w:hint="eastAsia"/>
-          <w:color w:val="00B0F0"/>
-        </w:rPr>
-        <w:t>暴击伤害系数</w:t>
-      </w:r>
-      <w:r>
-        <w:rPr>
-          <w:rFonts w:hint="eastAsia"/>
-          <w:color w:val="00B0F0"/>
-        </w:rPr>
-        <w:t>+</w:t>
-      </w:r>
-      <w:r>
-        <w:rPr>
-          <w:rFonts w:hint="eastAsia"/>
-          <w:color w:val="00B0F0"/>
-        </w:rPr>
-        <w:t>技能数值</w:t>
-      </w:r>
-      <w:r>
-        <w:rPr>
-          <w:rFonts w:hint="eastAsia"/>
-          <w:color w:val="00B0F0"/>
-        </w:rPr>
-        <w:t>2</w:t>
-      </w:r>
-      <w:r>
-        <w:rPr>
-          <w:rFonts w:hint="eastAsia"/>
-          <w:color w:val="00B0F0"/>
-        </w:rPr>
-        <w:t>*</w:t>
-      </w:r>
-      <w:r>
-        <w:rPr>
-          <w:rFonts w:hint="eastAsia"/>
-          <w:color w:val="00B0F0"/>
-        </w:rPr>
-        <w:t>（</w:t>
-      </w:r>
-      <w:r>
-        <w:rPr>
-          <w:rFonts w:hint="eastAsia"/>
-          <w:color w:val="00B0F0"/>
-        </w:rPr>
-        <w:t>1+</w:t>
-      </w:r>
-      <w:r>
-        <w:rPr>
-          <w:rFonts w:hint="eastAsia"/>
-          <w:color w:val="00B0F0"/>
-        </w:rPr>
-        <w:t>技能</w:t>
-      </w:r>
-      <w:proofErr w:type="gramStart"/>
-      <w:r>
-        <w:rPr>
-          <w:rFonts w:hint="eastAsia"/>
-          <w:color w:val="00B0F0"/>
-        </w:rPr>
-        <w:t>增伤率</w:t>
-      </w:r>
-      <w:proofErr w:type="gramEnd"/>
-      <w:r>
-        <w:rPr>
-          <w:rFonts w:hint="eastAsia"/>
-          <w:color w:val="00B0F0"/>
-        </w:rPr>
-        <w:t>）</w:t>
-      </w:r>
-      <w:r>
-        <w:rPr>
-          <w:rFonts w:hint="eastAsia"/>
-          <w:color w:val="00B0F0"/>
-        </w:rPr>
-        <w:t>]*</w:t>
-      </w:r>
-      <w:r>
-        <w:rPr>
-          <w:rFonts w:hint="eastAsia"/>
-          <w:color w:val="00B0F0"/>
-        </w:rPr>
-        <w:t>（</w:t>
-      </w:r>
-      <w:r>
-        <w:rPr>
-          <w:rFonts w:hint="eastAsia"/>
-          <w:color w:val="00B0F0"/>
-        </w:rPr>
-        <w:t>1-</w:t>
-      </w:r>
-      <w:r>
-        <w:rPr>
-          <w:rFonts w:hint="eastAsia"/>
-          <w:color w:val="00B0F0"/>
-        </w:rPr>
-        <w:t>敌方</w:t>
-      </w:r>
-      <w:proofErr w:type="gramStart"/>
-      <w:r>
-        <w:rPr>
-          <w:rFonts w:hint="eastAsia"/>
-          <w:color w:val="00B0F0"/>
+        <w:t>20%</w:t>
+      </w:r>
+      <w:r>
+        <w:rPr>
+          <w:rFonts w:hint="eastAsia"/>
+        </w:rPr>
+        <w:t>，则额外</w:t>
+      </w:r>
+      <w:r>
+        <w:rPr>
+          <w:rFonts w:hint="eastAsia"/>
         </w:rPr>
         <w:t>法术</w:t>
       </w:r>
       <w:r>
         <w:rPr>
           <w:rFonts w:hint="eastAsia"/>
-          <w:color w:val="00B0F0"/>
-        </w:rPr>
-        <w:t>减伤</w:t>
-      </w:r>
-      <w:proofErr w:type="gramEnd"/>
-      <w:r>
-        <w:rPr>
-          <w:rFonts w:hint="eastAsia"/>
-          <w:color w:val="00B0F0"/>
-        </w:rPr>
-        <w:t>-</w:t>
-      </w:r>
-      <w:r>
-        <w:rPr>
-          <w:rFonts w:hint="eastAsia"/>
-          <w:color w:val="00B0F0"/>
-        </w:rPr>
-        <w:t>额外</w:t>
-      </w:r>
-      <w:proofErr w:type="gramStart"/>
-      <w:r>
-        <w:rPr>
-          <w:rFonts w:hint="eastAsia"/>
-          <w:color w:val="00B0F0"/>
-        </w:rPr>
-        <w:t>法术</w:t>
-      </w:r>
-      <w:r>
-        <w:rPr>
-          <w:rFonts w:hint="eastAsia"/>
-          <w:color w:val="00B0F0"/>
-        </w:rPr>
-        <w:t>减伤</w:t>
-      </w:r>
-      <w:proofErr w:type="gramEnd"/>
-      <w:r>
-        <w:rPr>
-          <w:rFonts w:hint="eastAsia"/>
-          <w:color w:val="00B0F0"/>
-        </w:rPr>
-        <w:t>-</w:t>
-      </w:r>
-      <w:r>
-        <w:rPr>
-          <w:rFonts w:hint="eastAsia"/>
-          <w:color w:val="00B0F0"/>
-        </w:rPr>
-        <w:t>伤害减免</w:t>
-      </w:r>
-      <w:r>
-        <w:rPr>
-          <w:rFonts w:hint="eastAsia"/>
-          <w:color w:val="00B0F0"/>
-        </w:rPr>
-        <w:t>）</w:t>
-      </w:r>
-      <w:r>
-        <w:rPr>
-          <w:rFonts w:hint="eastAsia"/>
-          <w:color w:val="00B0F0"/>
-        </w:rPr>
-        <w:t>+</w:t>
-      </w:r>
-      <w:r>
-        <w:rPr>
-          <w:rFonts w:hint="eastAsia"/>
-          <w:color w:val="00B0F0"/>
+        </w:rPr>
+        <w:t>减免</w:t>
+      </w:r>
+      <w:r>
+        <w:rPr>
+          <w:rFonts w:hint="eastAsia"/>
+        </w:rPr>
+        <w:t>=0.2</w:t>
+      </w:r>
+    </w:p>
+    <w:p>
+      <w:pPr>
+        <w:pStyle w:val="a"/>
+      </w:pPr>
+      <w:r>
+        <w:rPr>
+          <w:color w:val="FF0000"/>
         </w:rPr>
         <w:t>真实伤害</w:t>
       </w:r>
-    </w:p>
-    <w:p>
-      <w:pPr>
-        <w:pStyle w:val="3"/>
-        <w:rPr>
-          <w:rFonts w:hint="eastAsia"/>
-        </w:rPr>
-      </w:pPr>
-      <w:r>
-        <w:t>参数注释</w:t>
-      </w:r>
-    </w:p>
-    <w:p>
-      <w:pPr>
-        <w:pStyle w:val="a"/>
-        <w:rPr>
-          <w:rFonts w:hint="eastAsia"/>
-        </w:rPr>
-      </w:pPr>
-      <w:r>
-        <w:t>伤害类型：物理伤害、法术伤害、真实伤害</w:t>
-      </w:r>
-    </w:p>
-    <w:p>
-      <w:pPr>
-        <w:pStyle w:val="a"/>
-        <w:rPr>
-          <w:rFonts w:hint="eastAsia"/>
-        </w:rPr>
-      </w:pPr>
-      <w:proofErr w:type="gramStart"/>
-      <w:r>
-        <w:rPr>
-          <w:rFonts w:hint="eastAsia"/>
-        </w:rPr>
-        <w:t>暴击判断</w:t>
-      </w:r>
-      <w:proofErr w:type="gramEnd"/>
-      <w:r>
-        <w:rPr>
-          <w:rFonts w:hint="eastAsia"/>
-        </w:rPr>
-        <w:t>：</w:t>
-      </w:r>
-      <w:proofErr w:type="gramStart"/>
-      <w:r>
-        <w:rPr>
-          <w:rFonts w:hint="eastAsia"/>
-        </w:rPr>
-        <w:t>无暴击暴</w:t>
-      </w:r>
-      <w:proofErr w:type="gramEnd"/>
-      <w:r>
-        <w:rPr>
-          <w:rFonts w:hint="eastAsia"/>
-        </w:rPr>
-        <w:t>击伤害系数为</w:t>
-      </w:r>
-      <w:r>
-        <w:rPr>
-          <w:rFonts w:hint="eastAsia"/>
-        </w:rPr>
-        <w:t>1</w:t>
-      </w:r>
-      <w:r>
-        <w:rPr>
-          <w:rFonts w:hint="eastAsia"/>
-        </w:rPr>
-        <w:t>，</w:t>
-      </w:r>
-      <w:proofErr w:type="gramStart"/>
-      <w:r>
-        <w:rPr>
-          <w:rFonts w:hint="eastAsia"/>
-        </w:rPr>
-        <w:t>暴击时</w:t>
-      </w:r>
-      <w:proofErr w:type="gramEnd"/>
-      <w:r>
-        <w:rPr>
-          <w:rFonts w:hint="eastAsia"/>
-        </w:rPr>
-        <w:t>暴击伤害系数为</w:t>
-      </w:r>
-      <w:r>
-        <w:rPr>
-          <w:rFonts w:hint="eastAsia"/>
-        </w:rPr>
-        <w:t>2</w:t>
-      </w:r>
-    </w:p>
-    <w:p>
-      <w:pPr>
-        <w:pStyle w:val="a"/>
-        <w:rPr>
-          <w:rFonts w:hint="eastAsia"/>
-        </w:rPr>
-      </w:pPr>
-      <w:r>
-        <w:t>普通攻击默认是物理伤害，攻击</w:t>
-      </w:r>
-      <w:r>
-        <w:rPr>
-          <w:rFonts w:hint="eastAsia"/>
-        </w:rPr>
-        <w:t>1</w:t>
-      </w:r>
-      <w:r>
-        <w:rPr>
-          <w:rFonts w:hint="eastAsia"/>
-        </w:rPr>
-        <w:t>为攻击者攻击时即刻</w:t>
-      </w:r>
-      <w:r>
-        <w:rPr>
-          <w:rFonts w:hint="eastAsia"/>
-        </w:rPr>
-        <w:t>产生物理伤害的</w:t>
-      </w:r>
-      <w:r>
-        <w:rPr>
-          <w:rFonts w:hint="eastAsia"/>
-        </w:rPr>
-        <w:t>攻击数值</w:t>
-      </w:r>
-      <w:r>
-        <w:rPr>
-          <w:rFonts w:hint="eastAsia"/>
-        </w:rPr>
-        <w:t>部分</w:t>
-      </w:r>
-    </w:p>
-    <w:p>
-      <w:pPr>
-        <w:pStyle w:val="a"/>
-        <w:rPr>
-          <w:rFonts w:hint="eastAsia"/>
-        </w:rPr>
-      </w:pPr>
-      <w:r>
-        <w:rPr>
-          <w:rFonts w:hint="eastAsia"/>
-        </w:rPr>
-        <w:t>特殊情况下普通攻击变更为法术伤害，攻击</w:t>
-      </w:r>
-      <w:r>
-        <w:rPr>
-          <w:rFonts w:hint="eastAsia"/>
-        </w:rPr>
-        <w:t>2</w:t>
-      </w:r>
-      <w:r>
-        <w:rPr>
-          <w:rFonts w:hint="eastAsia"/>
-        </w:rPr>
-        <w:t>为攻击者攻击时即刻产生</w:t>
-      </w:r>
-      <w:r>
-        <w:rPr>
-          <w:rFonts w:hint="eastAsia"/>
-        </w:rPr>
-        <w:t>法术</w:t>
-      </w:r>
-      <w:r>
-        <w:rPr>
-          <w:rFonts w:hint="eastAsia"/>
-        </w:rPr>
-        <w:t>伤害的攻击数值部分</w:t>
-      </w:r>
-    </w:p>
-    <w:p>
-      <w:pPr>
-        <w:pStyle w:val="a"/>
-        <w:rPr>
-          <w:rFonts w:hint="eastAsia"/>
-        </w:rPr>
-      </w:pPr>
-      <w:r>
-        <w:rPr>
-          <w:rFonts w:hint="eastAsia"/>
-          <w:b/>
-        </w:rPr>
-        <w:lastRenderedPageBreak/>
-        <w:t>举例</w:t>
-      </w:r>
-      <w:r>
-        <w:rPr>
-          <w:rFonts w:hint="eastAsia"/>
-        </w:rPr>
-        <w:t>：正常</w:t>
-      </w:r>
-      <w:proofErr w:type="gramStart"/>
-      <w:r>
-        <w:rPr>
-          <w:rFonts w:hint="eastAsia"/>
-        </w:rPr>
-        <w:t>情况普攻攻击</w:t>
-      </w:r>
-      <w:proofErr w:type="gramEnd"/>
-      <w:r>
-        <w:rPr>
-          <w:rFonts w:hint="eastAsia"/>
-        </w:rPr>
-        <w:t>，攻击</w:t>
-      </w:r>
-      <w:r>
-        <w:rPr>
-          <w:rFonts w:hint="eastAsia"/>
-        </w:rPr>
-        <w:t>1</w:t>
-      </w:r>
-      <w:r>
-        <w:rPr>
-          <w:rFonts w:hint="eastAsia"/>
-        </w:rPr>
-        <w:t>为攻击全部数值，攻击</w:t>
-      </w:r>
-      <w:r>
-        <w:rPr>
-          <w:rFonts w:hint="eastAsia"/>
-        </w:rPr>
-        <w:t>2</w:t>
-      </w:r>
-      <w:r>
-        <w:rPr>
-          <w:rFonts w:hint="eastAsia"/>
-        </w:rPr>
-        <w:t>为</w:t>
-      </w:r>
-      <w:r>
-        <w:rPr>
-          <w:rFonts w:hint="eastAsia"/>
-        </w:rPr>
-        <w:t>0</w:t>
-      </w:r>
-      <w:r>
-        <w:rPr>
-          <w:rFonts w:hint="eastAsia"/>
-        </w:rPr>
-        <w:t>。特殊被动</w:t>
-      </w:r>
-      <w:proofErr w:type="gramStart"/>
-      <w:r>
-        <w:rPr>
-          <w:rFonts w:hint="eastAsia"/>
-        </w:rPr>
-        <w:t>使普攻攻击</w:t>
-      </w:r>
-      <w:proofErr w:type="gramEnd"/>
-      <w:r>
-        <w:rPr>
-          <w:rFonts w:hint="eastAsia"/>
-        </w:rPr>
-        <w:t>转变为法术伤害，攻击</w:t>
-      </w:r>
-      <w:r>
-        <w:rPr>
-          <w:rFonts w:hint="eastAsia"/>
-        </w:rPr>
-        <w:t>1</w:t>
-      </w:r>
-      <w:r>
-        <w:rPr>
-          <w:rFonts w:hint="eastAsia"/>
-        </w:rPr>
-        <w:t>为</w:t>
-      </w:r>
-      <w:r>
-        <w:rPr>
-          <w:rFonts w:hint="eastAsia"/>
-        </w:rPr>
-        <w:t>0</w:t>
-      </w:r>
-      <w:r>
-        <w:rPr>
-          <w:rFonts w:hint="eastAsia"/>
-        </w:rPr>
-        <w:t>，攻击</w:t>
-      </w:r>
-      <w:r>
-        <w:rPr>
-          <w:rFonts w:hint="eastAsia"/>
-        </w:rPr>
-        <w:t>2</w:t>
-      </w:r>
-      <w:r>
-        <w:rPr>
-          <w:rFonts w:hint="eastAsia"/>
-        </w:rPr>
-        <w:t>为攻击全部数值。特殊被动是普通攻击为混合伤害物理法术各一半，攻击</w:t>
-      </w:r>
-      <w:r>
-        <w:rPr>
-          <w:rFonts w:hint="eastAsia"/>
-        </w:rPr>
-        <w:t>1</w:t>
-      </w:r>
-      <w:r>
-        <w:rPr>
-          <w:rFonts w:hint="eastAsia"/>
-        </w:rPr>
-        <w:t>为攻击一半数值，攻击</w:t>
-      </w:r>
-      <w:r>
-        <w:rPr>
-          <w:rFonts w:hint="eastAsia"/>
-        </w:rPr>
-        <w:t>2</w:t>
-      </w:r>
-      <w:r>
-        <w:rPr>
-          <w:rFonts w:hint="eastAsia"/>
-        </w:rPr>
-        <w:t>为攻击一般数值</w:t>
-      </w:r>
-    </w:p>
-    <w:p>
-      <w:pPr>
-        <w:pStyle w:val="a"/>
-        <w:rPr>
-          <w:rFonts w:hint="eastAsia"/>
-        </w:rPr>
-      </w:pPr>
-      <w:proofErr w:type="gramStart"/>
-      <w:r>
-        <w:t>普</w:t>
-      </w:r>
-      <w:r>
-        <w:t>攻</w:t>
-      </w:r>
-      <w:r>
-        <w:t>增伤率</w:t>
-      </w:r>
-      <w:proofErr w:type="gramEnd"/>
-      <w:r>
-        <w:t>：</w:t>
-      </w:r>
-      <w:r>
-        <w:t>默认为</w:t>
-      </w:r>
-      <w:r>
-        <w:rPr>
-          <w:rFonts w:hint="eastAsia"/>
-        </w:rPr>
-        <w:t>0</w:t>
-      </w:r>
-      <w:r>
-        <w:rPr>
-          <w:rFonts w:hint="eastAsia"/>
-        </w:rPr>
-        <w:t>，技能</w:t>
-      </w:r>
-      <w:r>
-        <w:rPr>
-          <w:rFonts w:hint="eastAsia"/>
-        </w:rPr>
-        <w:t>BUFF</w:t>
-      </w:r>
-      <w:r>
-        <w:rPr>
-          <w:rFonts w:hint="eastAsia"/>
-        </w:rPr>
-        <w:t>等带来的数值提升</w:t>
-      </w:r>
-      <w:proofErr w:type="gramStart"/>
-      <w:r>
-        <w:rPr>
-          <w:rFonts w:hint="eastAsia"/>
-        </w:rPr>
-        <w:t>变更此</w:t>
-      </w:r>
-      <w:proofErr w:type="gramEnd"/>
-      <w:r>
-        <w:rPr>
-          <w:rFonts w:hint="eastAsia"/>
-        </w:rPr>
-        <w:t>参数，</w:t>
-      </w:r>
-      <w:proofErr w:type="gramStart"/>
-      <w:r>
-        <w:rPr>
-          <w:rFonts w:hint="eastAsia"/>
-        </w:rPr>
-        <w:t>如普攻</w:t>
-      </w:r>
-      <w:proofErr w:type="gramEnd"/>
-      <w:r>
-        <w:rPr>
-          <w:rFonts w:hint="eastAsia"/>
-        </w:rPr>
-        <w:t>伤害提升</w:t>
-      </w:r>
-      <w:r>
-        <w:rPr>
-          <w:rFonts w:hint="eastAsia"/>
-        </w:rPr>
-        <w:t>20%</w:t>
-      </w:r>
-      <w:r>
-        <w:rPr>
-          <w:rFonts w:hint="eastAsia"/>
-        </w:rPr>
-        <w:t>，则普通</w:t>
-      </w:r>
-      <w:proofErr w:type="gramStart"/>
-      <w:r>
-        <w:rPr>
-          <w:rFonts w:hint="eastAsia"/>
-        </w:rPr>
-        <w:t>增伤率</w:t>
-      </w:r>
-      <w:proofErr w:type="gramEnd"/>
-      <w:r>
-        <w:rPr>
-          <w:rFonts w:hint="eastAsia"/>
-        </w:rPr>
-        <w:t>=0.2</w:t>
-      </w:r>
-    </w:p>
-    <w:p>
-      <w:pPr>
-        <w:pStyle w:val="a"/>
-        <w:rPr>
-          <w:rFonts w:hint="eastAsia"/>
-        </w:rPr>
-      </w:pPr>
-      <w:r>
-        <w:rPr>
-          <w:rFonts w:hint="eastAsia"/>
-        </w:rPr>
-        <w:t>伤害增幅：</w:t>
-      </w:r>
-      <w:r>
-        <w:t>默认为</w:t>
-      </w:r>
-      <w:r>
-        <w:rPr>
-          <w:rFonts w:hint="eastAsia"/>
-        </w:rPr>
-        <w:t>0</w:t>
-      </w:r>
-      <w:r>
-        <w:rPr>
-          <w:rFonts w:hint="eastAsia"/>
-        </w:rPr>
-        <w:t>，技能</w:t>
-      </w:r>
-      <w:r>
-        <w:rPr>
-          <w:rFonts w:hint="eastAsia"/>
-        </w:rPr>
-        <w:t>BUFF</w:t>
-      </w:r>
-      <w:r>
-        <w:rPr>
-          <w:rFonts w:hint="eastAsia"/>
-        </w:rPr>
-        <w:t>等带来的数值提升</w:t>
-      </w:r>
-      <w:proofErr w:type="gramStart"/>
-      <w:r>
-        <w:rPr>
-          <w:rFonts w:hint="eastAsia"/>
-        </w:rPr>
-        <w:t>变更此</w:t>
-      </w:r>
-      <w:proofErr w:type="gramEnd"/>
-      <w:r>
-        <w:rPr>
-          <w:rFonts w:hint="eastAsia"/>
-        </w:rPr>
-        <w:t>参数，如伤害提升</w:t>
-      </w:r>
-      <w:r>
-        <w:rPr>
-          <w:rFonts w:hint="eastAsia"/>
-        </w:rPr>
-        <w:t>20%</w:t>
-      </w:r>
-      <w:r>
-        <w:rPr>
-          <w:rFonts w:hint="eastAsia"/>
-        </w:rPr>
-        <w:t>，则</w:t>
-      </w:r>
-      <w:r>
-        <w:rPr>
-          <w:rFonts w:hint="eastAsia"/>
-        </w:rPr>
-        <w:t>伤害增幅</w:t>
-      </w:r>
-      <w:r>
-        <w:rPr>
-          <w:rFonts w:hint="eastAsia"/>
-        </w:rPr>
-        <w:t>=0.2</w:t>
-      </w:r>
-    </w:p>
-    <w:p>
-      <w:pPr>
-        <w:pStyle w:val="a"/>
-        <w:rPr>
-          <w:rFonts w:hint="eastAsia"/>
-        </w:rPr>
-      </w:pPr>
-      <w:r>
-        <w:rPr>
-          <w:rFonts w:hint="eastAsia"/>
-        </w:rPr>
-        <w:t>技能数值</w:t>
-      </w:r>
-      <w:r>
-        <w:rPr>
-          <w:rFonts w:hint="eastAsia"/>
-        </w:rPr>
-        <w:t>1</w:t>
-      </w:r>
-      <w:r>
-        <w:rPr>
-          <w:rFonts w:hint="eastAsia"/>
-        </w:rPr>
-        <w:t>：技能为物理伤害的数值部分，如技能产生</w:t>
-      </w:r>
-      <w:r>
-        <w:rPr>
-          <w:rFonts w:hint="eastAsia"/>
-        </w:rPr>
-        <w:t>200</w:t>
-      </w:r>
-      <w:r>
-        <w:rPr>
-          <w:rFonts w:hint="eastAsia"/>
-        </w:rPr>
-        <w:t>点物理伤害，技能数值</w:t>
-      </w:r>
-      <w:r>
-        <w:rPr>
-          <w:rFonts w:hint="eastAsia"/>
-        </w:rPr>
-        <w:t>1=200</w:t>
-      </w:r>
-    </w:p>
-    <w:p>
-      <w:pPr>
-        <w:pStyle w:val="a"/>
-        <w:rPr>
-          <w:rFonts w:hint="eastAsia"/>
-        </w:rPr>
-      </w:pPr>
-      <w:r>
-        <w:rPr>
-          <w:rFonts w:hint="eastAsia"/>
-        </w:rPr>
-        <w:t>技能数值</w:t>
-      </w:r>
-      <w:r>
-        <w:rPr>
-          <w:rFonts w:hint="eastAsia"/>
-        </w:rPr>
-        <w:t>1</w:t>
-      </w:r>
-      <w:r>
-        <w:rPr>
-          <w:rFonts w:hint="eastAsia"/>
-        </w:rPr>
-        <w:t>：技能为</w:t>
-      </w:r>
-      <w:r>
-        <w:rPr>
-          <w:rFonts w:hint="eastAsia"/>
-        </w:rPr>
-        <w:t>法术</w:t>
-      </w:r>
-      <w:r>
-        <w:rPr>
-          <w:rFonts w:hint="eastAsia"/>
-        </w:rPr>
-        <w:t>伤害的数值部分，如技能产生</w:t>
-      </w:r>
-      <w:r>
-        <w:rPr>
-          <w:rFonts w:hint="eastAsia"/>
-        </w:rPr>
-        <w:t>200</w:t>
-      </w:r>
-      <w:r>
-        <w:rPr>
-          <w:rFonts w:hint="eastAsia"/>
-        </w:rPr>
-        <w:t>点物理伤害，技能数值</w:t>
-      </w:r>
-      <w:r>
-        <w:rPr>
-          <w:rFonts w:hint="eastAsia"/>
-        </w:rPr>
-        <w:t>1=200</w:t>
-      </w:r>
-    </w:p>
-    <w:p>
-      <w:pPr>
-        <w:pStyle w:val="a"/>
-        <w:rPr>
-          <w:rFonts w:hint="eastAsia"/>
-        </w:rPr>
-      </w:pPr>
-      <w:r>
-        <w:t>敌方护甲减伤：</w:t>
-      </w:r>
-      <w:r>
-        <w:t>被攻击时敌方当前的</w:t>
-      </w:r>
-      <w:r>
-        <w:t>护甲</w:t>
-      </w:r>
-      <w:r>
-        <w:rPr>
-          <w:rFonts w:hint="eastAsia"/>
-        </w:rPr>
-        <w:t>/</w:t>
-      </w:r>
-      <w:r>
-        <w:rPr>
-          <w:rFonts w:hint="eastAsia"/>
-        </w:rPr>
-        <w:t>（护甲</w:t>
-      </w:r>
-      <w:r>
-        <w:rPr>
-          <w:rFonts w:hint="eastAsia"/>
-        </w:rPr>
-        <w:t>+K</w:t>
-      </w:r>
-      <w:r>
-        <w:rPr>
-          <w:rFonts w:hint="eastAsia"/>
-        </w:rPr>
-        <w:t>）</w:t>
-      </w:r>
-      <w:r>
-        <w:rPr>
-          <w:rFonts w:hint="eastAsia"/>
-        </w:rPr>
-        <w:t>(</w:t>
-      </w:r>
-      <w:r>
-        <w:rPr>
-          <w:rFonts w:hint="eastAsia"/>
-        </w:rPr>
-        <w:t>设定</w:t>
-      </w:r>
-      <w:r>
-        <w:rPr>
-          <w:rFonts w:hint="eastAsia"/>
-        </w:rPr>
-        <w:t>K=500)</w:t>
-      </w:r>
-    </w:p>
-    <w:p>
-      <w:pPr>
-        <w:pStyle w:val="a"/>
-        <w:rPr>
-          <w:rFonts w:hint="eastAsia"/>
-        </w:rPr>
-      </w:pPr>
-      <w:r>
-        <w:rPr>
-          <w:rFonts w:hint="eastAsia"/>
-        </w:rPr>
-        <w:t>额外护甲减伤：</w:t>
-      </w:r>
-      <w:r>
-        <w:t>默认为</w:t>
-      </w:r>
-      <w:r>
-        <w:rPr>
-          <w:rFonts w:hint="eastAsia"/>
-        </w:rPr>
-        <w:t>0</w:t>
-      </w:r>
-      <w:r>
-        <w:rPr>
-          <w:rFonts w:hint="eastAsia"/>
-        </w:rPr>
-        <w:t>，技能</w:t>
-      </w:r>
-      <w:r>
-        <w:rPr>
-          <w:rFonts w:hint="eastAsia"/>
-        </w:rPr>
-        <w:t>BUFF</w:t>
-      </w:r>
-      <w:r>
-        <w:rPr>
-          <w:rFonts w:hint="eastAsia"/>
-        </w:rPr>
-        <w:t>等带来的数值提升</w:t>
-      </w:r>
-      <w:proofErr w:type="gramStart"/>
-      <w:r>
-        <w:rPr>
-          <w:rFonts w:hint="eastAsia"/>
-        </w:rPr>
-        <w:t>变更此</w:t>
-      </w:r>
-      <w:proofErr w:type="gramEnd"/>
-      <w:r>
-        <w:rPr>
-          <w:rFonts w:hint="eastAsia"/>
-        </w:rPr>
-        <w:t>参数，如</w:t>
-      </w:r>
-      <w:r>
-        <w:rPr>
-          <w:rFonts w:hint="eastAsia"/>
-        </w:rPr>
-        <w:t>物理</w:t>
-      </w:r>
-      <w:r>
-        <w:rPr>
-          <w:rFonts w:hint="eastAsia"/>
-        </w:rPr>
-        <w:t>伤害</w:t>
-      </w:r>
-      <w:r>
-        <w:rPr>
-          <w:rFonts w:hint="eastAsia"/>
-        </w:rPr>
-        <w:t>减免</w:t>
-      </w:r>
-      <w:r>
-        <w:rPr>
-          <w:rFonts w:hint="eastAsia"/>
-        </w:rPr>
-        <w:t>20%</w:t>
-      </w:r>
-      <w:r>
-        <w:rPr>
-          <w:rFonts w:hint="eastAsia"/>
-        </w:rPr>
-        <w:t>，则</w:t>
-      </w:r>
-      <w:r>
-        <w:rPr>
-          <w:rFonts w:hint="eastAsia"/>
-        </w:rPr>
-        <w:t>额外护甲减免</w:t>
-      </w:r>
-      <w:r>
-        <w:rPr>
-          <w:rFonts w:hint="eastAsia"/>
-        </w:rPr>
-        <w:t>=0.2</w:t>
-      </w:r>
-    </w:p>
-    <w:p>
-      <w:pPr>
-        <w:pStyle w:val="a"/>
-        <w:rPr>
-          <w:rFonts w:hint="eastAsia"/>
-        </w:rPr>
-      </w:pPr>
-      <w:r>
-        <w:t>敌方</w:t>
-      </w:r>
-      <w:r>
-        <w:t>法术</w:t>
-      </w:r>
-      <w:r>
-        <w:t>减伤：被攻击时敌方当前</w:t>
-      </w:r>
-      <w:proofErr w:type="gramStart"/>
-      <w:r>
-        <w:t>的</w:t>
-      </w:r>
-      <w:r>
-        <w:t>魔抗</w:t>
-      </w:r>
-      <w:proofErr w:type="gramEnd"/>
-      <w:r>
-        <w:rPr>
-          <w:rFonts w:hint="eastAsia"/>
-        </w:rPr>
-        <w:t>/</w:t>
-      </w:r>
-      <w:r>
-        <w:rPr>
-          <w:rFonts w:hint="eastAsia"/>
-        </w:rPr>
-        <w:t>（</w:t>
-      </w:r>
-      <w:proofErr w:type="gramStart"/>
-      <w:r>
-        <w:rPr>
-          <w:rFonts w:hint="eastAsia"/>
-        </w:rPr>
-        <w:t>魔抗</w:t>
-      </w:r>
-      <w:proofErr w:type="gramEnd"/>
-      <w:r>
-        <w:rPr>
-          <w:rFonts w:hint="eastAsia"/>
-        </w:rPr>
-        <w:t>+K</w:t>
-      </w:r>
-      <w:r>
-        <w:rPr>
-          <w:rFonts w:hint="eastAsia"/>
-        </w:rPr>
-        <w:t>）</w:t>
-      </w:r>
-      <w:r>
-        <w:rPr>
-          <w:rFonts w:hint="eastAsia"/>
-        </w:rPr>
-        <w:t>(</w:t>
-      </w:r>
-      <w:r>
-        <w:rPr>
-          <w:rFonts w:hint="eastAsia"/>
-        </w:rPr>
-        <w:t>设定</w:t>
-      </w:r>
-      <w:r>
-        <w:rPr>
-          <w:rFonts w:hint="eastAsia"/>
-        </w:rPr>
-        <w:t>K=500)</w:t>
-      </w:r>
-    </w:p>
-    <w:p>
-      <w:pPr>
-        <w:pStyle w:val="a"/>
-        <w:rPr>
-          <w:rFonts w:hint="eastAsia"/>
-        </w:rPr>
-      </w:pPr>
-      <w:r>
-        <w:rPr>
-          <w:rFonts w:hint="eastAsia"/>
-        </w:rPr>
-        <w:t>额外</w:t>
-      </w:r>
-      <w:r>
-        <w:rPr>
-          <w:rFonts w:hint="eastAsia"/>
-        </w:rPr>
-        <w:t>法术</w:t>
-      </w:r>
-      <w:r>
-        <w:rPr>
-          <w:rFonts w:hint="eastAsia"/>
-        </w:rPr>
-        <w:t>减伤：</w:t>
-      </w:r>
-      <w:r>
-        <w:t>默认为</w:t>
-      </w:r>
-      <w:r>
-        <w:rPr>
-          <w:rFonts w:hint="eastAsia"/>
-        </w:rPr>
-        <w:t>0</w:t>
-      </w:r>
-      <w:r>
-        <w:rPr>
-          <w:rFonts w:hint="eastAsia"/>
-        </w:rPr>
-        <w:t>，技能</w:t>
-      </w:r>
-      <w:r>
-        <w:rPr>
-          <w:rFonts w:hint="eastAsia"/>
-        </w:rPr>
-        <w:t>BUFF</w:t>
-      </w:r>
-      <w:r>
-        <w:rPr>
-          <w:rFonts w:hint="eastAsia"/>
-        </w:rPr>
-        <w:t>等带来的数值提升</w:t>
-      </w:r>
-      <w:proofErr w:type="gramStart"/>
-      <w:r>
-        <w:rPr>
-          <w:rFonts w:hint="eastAsia"/>
-        </w:rPr>
-        <w:t>变更此</w:t>
-      </w:r>
-      <w:proofErr w:type="gramEnd"/>
-      <w:r>
-        <w:rPr>
-          <w:rFonts w:hint="eastAsia"/>
-        </w:rPr>
-        <w:t>参数，如</w:t>
-      </w:r>
-      <w:r>
-        <w:rPr>
-          <w:rFonts w:hint="eastAsia"/>
-        </w:rPr>
-        <w:t>法术</w:t>
-      </w:r>
-      <w:r>
-        <w:rPr>
-          <w:rFonts w:hint="eastAsia"/>
-        </w:rPr>
-        <w:t>伤害减免</w:t>
-      </w:r>
-      <w:r>
-        <w:rPr>
-          <w:rFonts w:hint="eastAsia"/>
-        </w:rPr>
-        <w:t>20%</w:t>
-      </w:r>
-      <w:r>
-        <w:rPr>
-          <w:rFonts w:hint="eastAsia"/>
-        </w:rPr>
-        <w:t>，则额外</w:t>
-      </w:r>
-      <w:r>
-        <w:rPr>
-          <w:rFonts w:hint="eastAsia"/>
-        </w:rPr>
-        <w:t>法术</w:t>
-      </w:r>
-      <w:r>
-        <w:rPr>
-          <w:rFonts w:hint="eastAsia"/>
-        </w:rPr>
-        <w:t>减免</w:t>
-      </w:r>
-      <w:r>
-        <w:rPr>
-          <w:rFonts w:hint="eastAsia"/>
-        </w:rPr>
-        <w:t>=0.2</w:t>
-      </w:r>
-    </w:p>
-    <w:p>
-      <w:pPr>
-        <w:pStyle w:val="a"/>
-        <w:rPr>
-          <w:rFonts w:hint="eastAsia"/>
-        </w:rPr>
-      </w:pPr>
-      <w:r>
-        <w:t>真实伤害：所有真实伤害数值的总和</w:t>
+      <w:r>
+        <w:t>：所有真实伤害数值的总和</w:t>
       </w:r>
     </w:p>
     <w:p>
@@ -3620,9 +3909,6 @@
           <w:numId w:val="0"/>
         </w:numPr>
         <w:ind w:left="420" w:hanging="420"/>
-        <w:rPr>
-          <w:rFonts w:hint="eastAsia"/>
-        </w:rPr>
       </w:pPr>
     </w:p>
     <w:p>
@@ -3639,12 +3925,11 @@
       <w:pPr>
         <w:pStyle w:val="2"/>
       </w:pPr>
-      <w:bookmarkStart w:id="6" w:name="_Toc477280794"/>
-      <w:r>
-        <w:lastRenderedPageBreak/>
+      <w:bookmarkStart w:id="7" w:name="_Toc477280794"/>
+      <w:r>
         <w:t>属性换算</w:t>
       </w:r>
-      <w:bookmarkEnd w:id="6"/>
+      <w:bookmarkEnd w:id="7"/>
     </w:p>
     <w:p>
       <w:pPr>
@@ -3886,11 +4171,11 @@
       <w:pPr>
         <w:pStyle w:val="2"/>
       </w:pPr>
-      <w:bookmarkStart w:id="7" w:name="_Toc477280795"/>
+      <w:bookmarkStart w:id="8" w:name="_Toc477280795"/>
       <w:r>
         <w:t>战斗力公式</w:t>
       </w:r>
-      <w:bookmarkEnd w:id="7"/>
+      <w:bookmarkEnd w:id="8"/>
     </w:p>
     <w:p>
       <w:pPr>
@@ -4419,6 +4704,7 @@
         <w:rPr>
           <w:rFonts w:hint="eastAsia"/>
         </w:rPr>
+        <w:lastRenderedPageBreak/>
         <w:t>战斗力</w:t>
       </w:r>
       <w:r>
@@ -4481,25 +4767,24 @@
         <w:pStyle w:val="1"/>
         <w:ind w:right="210"/>
       </w:pPr>
-      <w:bookmarkStart w:id="8" w:name="_Toc477280796"/>
-      <w:r>
-        <w:rPr>
-          <w:rFonts w:hint="eastAsia"/>
-        </w:rPr>
-        <w:lastRenderedPageBreak/>
+      <w:bookmarkStart w:id="9" w:name="_Toc477280796"/>
+      <w:r>
+        <w:rPr>
+          <w:rFonts w:hint="eastAsia"/>
+        </w:rPr>
         <w:t>战斗逻辑</w:t>
       </w:r>
-      <w:bookmarkEnd w:id="8"/>
+      <w:bookmarkEnd w:id="9"/>
     </w:p>
     <w:p>
       <w:pPr>
         <w:pStyle w:val="2"/>
       </w:pPr>
-      <w:bookmarkStart w:id="9" w:name="_Toc477280797"/>
+      <w:bookmarkStart w:id="10" w:name="_Toc477280797"/>
       <w:r>
         <w:t>回合判定</w:t>
       </w:r>
-      <w:bookmarkEnd w:id="9"/>
+      <w:bookmarkEnd w:id="10"/>
     </w:p>
     <w:p>
       <w:pPr>
@@ -4547,21 +4832,21 @@
       <w:pPr>
         <w:pStyle w:val="2"/>
       </w:pPr>
-      <w:bookmarkStart w:id="10" w:name="_Toc477280798"/>
+      <w:bookmarkStart w:id="11" w:name="_Toc477280798"/>
       <w:r>
         <w:t>回合战斗</w:t>
       </w:r>
-      <w:bookmarkEnd w:id="10"/>
+      <w:bookmarkEnd w:id="11"/>
     </w:p>
     <w:p>
       <w:pPr>
         <w:pStyle w:val="3"/>
       </w:pPr>
-      <w:bookmarkStart w:id="11" w:name="_Toc477280799"/>
+      <w:bookmarkStart w:id="12" w:name="_Toc477280799"/>
       <w:r>
         <w:t>抽牌阶段</w:t>
       </w:r>
-      <w:bookmarkEnd w:id="11"/>
+      <w:bookmarkEnd w:id="12"/>
     </w:p>
     <w:p>
       <w:pPr>
@@ -4598,11 +4883,11 @@
       <w:pPr>
         <w:pStyle w:val="3"/>
       </w:pPr>
-      <w:bookmarkStart w:id="12" w:name="_Toc477280800"/>
+      <w:bookmarkStart w:id="13" w:name="_Toc477280800"/>
       <w:r>
         <w:t>使用天书</w:t>
       </w:r>
-      <w:bookmarkEnd w:id="12"/>
+      <w:bookmarkEnd w:id="13"/>
     </w:p>
     <w:p>
       <w:pPr>
@@ -4776,7 +5061,7 @@
       <w:pPr>
         <w:pStyle w:val="3"/>
       </w:pPr>
-      <w:bookmarkStart w:id="13" w:name="_Toc477280801"/>
+      <w:bookmarkStart w:id="14" w:name="_Toc477280801"/>
       <w:r>
         <w:rPr>
           <w:rFonts w:hint="eastAsia"/>
@@ -4784,7 +5069,7 @@
         <w:lastRenderedPageBreak/>
         <w:t>战斗阶段</w:t>
       </w:r>
-      <w:bookmarkEnd w:id="13"/>
+      <w:bookmarkEnd w:id="14"/>
     </w:p>
     <w:p>
       <w:pPr>
@@ -4984,8 +5269,6 @@
       <w:r>
         <w:t>左边第一个英雄</w:t>
       </w:r>
-      <w:bookmarkStart w:id="14" w:name="_GoBack"/>
-      <w:bookmarkEnd w:id="14"/>
       <w:r>
         <w:rPr>
           <w:rFonts w:hint="eastAsia"/>
@@ -6639,7 +6922,7 @@
             <w:noProof/>
             <w:lang w:val="zh-CN"/>
           </w:rPr>
-          <w:t>7</w:t>
+          <w:t>4</w:t>
         </w:r>
         <w:r>
           <w:rPr>
@@ -9520,7 +9803,7 @@
 </file>
 
 <file path=customXml/itemProps1.xml><?xml version="1.0" encoding="utf-8"?>
-<ds:datastoreItem xmlns:ds="http://schemas.openxmlformats.org/officeDocument/2006/customXml" ds:itemID="{A37F0296-7E51-4CF3-92D8-C41CA6DA727D}">
+<ds:datastoreItem xmlns:ds="http://schemas.openxmlformats.org/officeDocument/2006/customXml" ds:itemID="{BCCA12D6-69C3-45A0-878D-04D8CF7A4542}">
   <ds:schemaRefs>
     <ds:schemaRef ds:uri="http://schemas.openxmlformats.org/officeDocument/2006/bibliography"/>
   </ds:schemaRefs>

--- a/策划文档/策划文档/MAGIC_战斗逻辑-陶金.docx
+++ b/策划文档/策划文档/MAGIC_战斗逻辑-陶金.docx
@@ -246,14 +246,12 @@
               <w:jc w:val="center"/>
               <w:cnfStyle w:val="000000100000" w:firstRow="0" w:lastRow="0" w:firstColumn="0" w:lastColumn="0" w:oddVBand="0" w:evenVBand="0" w:oddHBand="1" w:evenHBand="0" w:firstRowFirstColumn="0" w:firstRowLastColumn="0" w:lastRowFirstColumn="0" w:lastRowLastColumn="0"/>
             </w:pPr>
-            <w:proofErr w:type="gramStart"/>
             <w:r>
               <w:rPr>
                 <w:rFonts w:hint="eastAsia"/>
               </w:rPr>
               <w:t>陶金</w:t>
             </w:r>
-            <w:proofErr w:type="gramEnd"/>
           </w:p>
         </w:tc>
       </w:tr>
@@ -2018,16 +2016,8 @@
         <w:rPr>
           <w:rFonts w:hint="eastAsia"/>
         </w:rPr>
-        <w:t>特殊属性：</w:t>
-      </w:r>
-      <w:proofErr w:type="gramStart"/>
-      <w:r>
-        <w:rPr>
-          <w:rFonts w:hint="eastAsia"/>
-        </w:rPr>
-        <w:t>暴击率</w:t>
-      </w:r>
-      <w:proofErr w:type="gramEnd"/>
+        <w:t>特殊属性：暴击率</w:t>
+      </w:r>
       <w:r>
         <w:rPr>
           <w:rFonts w:hint="eastAsia"/>
@@ -2092,44 +2082,14 @@
         <w:rPr>
           <w:rFonts w:hint="eastAsia"/>
         </w:rPr>
-        <w:t>效果属性：无视敌方护甲百分比，无视</w:t>
-      </w:r>
-      <w:proofErr w:type="gramStart"/>
-      <w:r>
-        <w:rPr>
-          <w:rFonts w:hint="eastAsia"/>
-        </w:rPr>
-        <w:t>敌方魔抗百分比</w:t>
-      </w:r>
-      <w:proofErr w:type="gramEnd"/>
-      <w:r>
-        <w:rPr>
-          <w:rFonts w:hint="eastAsia"/>
-        </w:rPr>
-        <w:t>，</w:t>
-      </w:r>
-      <w:proofErr w:type="gramStart"/>
-      <w:r>
-        <w:rPr>
-          <w:rFonts w:hint="eastAsia"/>
-        </w:rPr>
-        <w:t>普攻增伤</w:t>
-      </w:r>
-      <w:proofErr w:type="gramEnd"/>
-      <w:r>
-        <w:rPr>
-          <w:rFonts w:hint="eastAsia"/>
-        </w:rPr>
-        <w:t>，物理增伤，法术增伤，</w:t>
-      </w:r>
-      <w:proofErr w:type="gramStart"/>
-      <w:r>
-        <w:rPr>
-          <w:rFonts w:hint="eastAsia"/>
-        </w:rPr>
-        <w:t>技能增伤</w:t>
-      </w:r>
-      <w:proofErr w:type="gramEnd"/>
+        <w:t>效果属性：无视敌方护甲百分比，无视敌方魔抗百分比</w:t>
+      </w:r>
+      <w:r>
+        <w:rPr>
+          <w:rFonts w:hint="eastAsia"/>
+        </w:rPr>
+        <w:t>，普攻增伤，物理增伤，法术增伤，技能增伤</w:t>
+      </w:r>
       <w:r>
         <w:rPr>
           <w:rFonts w:hint="eastAsia"/>
@@ -2181,19 +2141,11 @@
         </w:rPr>
         <w:t>[</w:t>
       </w:r>
-      <w:proofErr w:type="gramStart"/>
-      <w:r>
-        <w:rPr>
-          <w:rFonts w:hint="eastAsia"/>
-        </w:rPr>
-        <w:t>普攻物理</w:t>
-      </w:r>
-      <w:proofErr w:type="gramEnd"/>
-      <w:r>
-        <w:rPr>
-          <w:rFonts w:hint="eastAsia"/>
-        </w:rPr>
-        <w:t>伤害</w:t>
+      <w:r>
+        <w:rPr>
+          <w:rFonts w:hint="eastAsia"/>
+        </w:rPr>
+        <w:t>攻击</w:t>
       </w:r>
       <w:r>
         <w:rPr>
@@ -2213,7 +2165,66 @@
         </w:rPr>
         <w:t>1+</w:t>
       </w:r>
-      <w:proofErr w:type="gramStart"/>
+      <w:r>
+        <w:rPr>
+          <w:rFonts w:hint="eastAsia"/>
+        </w:rPr>
+        <w:t>攻击增幅</w:t>
+      </w:r>
+      <w:r>
+        <w:rPr>
+          <w:rFonts w:hint="eastAsia"/>
+        </w:rPr>
+        <w:t>-</w:t>
+      </w:r>
+      <w:r>
+        <w:rPr>
+          <w:rFonts w:hint="eastAsia"/>
+        </w:rPr>
+        <w:t>攻击降幅</w:t>
+      </w:r>
+      <w:r>
+        <w:rPr>
+          <w:rFonts w:hint="eastAsia"/>
+        </w:rPr>
+        <w:t>）</w:t>
+      </w:r>
+      <w:r>
+        <w:rPr>
+          <w:rFonts w:hint="eastAsia"/>
+        </w:rPr>
+        <w:t>*</w:t>
+      </w:r>
+      <w:r>
+        <w:rPr>
+          <w:rFonts w:hint="eastAsia"/>
+        </w:rPr>
+        <w:t>普攻物理伤害</w:t>
+      </w:r>
+      <w:r>
+        <w:rPr>
+          <w:rFonts w:hint="eastAsia"/>
+        </w:rPr>
+        <w:t>率</w:t>
+      </w:r>
+      <w:r>
+        <w:rPr>
+          <w:rFonts w:hint="eastAsia"/>
+        </w:rPr>
+        <w:t>*</w:t>
+      </w:r>
+      <w:r>
+        <w:rPr>
+          <w:rFonts w:hint="eastAsia"/>
+        </w:rPr>
+        <w:t>（</w:t>
+      </w:r>
+      <w:r>
+        <w:rPr>
+          <w:rFonts w:hint="eastAsia"/>
+        </w:rPr>
+        <w:t>1+</w:t>
+      </w:r>
       <w:r>
         <w:rPr>
           <w:rFonts w:hint="eastAsia"/>
@@ -2232,7 +2243,6 @@
         </w:rPr>
         <w:t>增伤率</w:t>
       </w:r>
-      <w:proofErr w:type="gramEnd"/>
       <w:r>
         <w:rPr>
           <w:rFonts w:hint="eastAsia"/>
@@ -2297,25 +2307,999 @@
         <w:rPr>
           <w:rFonts w:hint="eastAsia"/>
         </w:rPr>
+        <w:t>物理增伤率</w:t>
+      </w:r>
+      <w:r>
+        <w:rPr>
+          <w:rFonts w:hint="eastAsia"/>
+        </w:rPr>
+        <w:t>+</w:t>
+      </w:r>
+      <w:r>
+        <w:rPr>
+          <w:rFonts w:hint="eastAsia"/>
+        </w:rPr>
+        <w:t>伤害增幅</w:t>
+      </w:r>
+      <w:r>
+        <w:rPr>
+          <w:rFonts w:hint="eastAsia"/>
+        </w:rPr>
+        <w:t>）</w:t>
+      </w:r>
+      <w:r>
+        <w:rPr>
+          <w:rFonts w:hint="eastAsia"/>
+        </w:rPr>
+        <w:t>]</w:t>
+      </w:r>
+      <w:r>
+        <w:rPr>
+          <w:rFonts w:hint="eastAsia"/>
+        </w:rPr>
+        <w:t>*</w:t>
+      </w:r>
+      <w:r>
+        <w:rPr>
+          <w:rFonts w:hint="eastAsia"/>
+        </w:rPr>
+        <w:t>（</w:t>
+      </w:r>
+      <w:r>
+        <w:rPr>
+          <w:rFonts w:hint="eastAsia"/>
+        </w:rPr>
+        <w:t>1-</w:t>
+      </w:r>
+      <w:r>
+        <w:rPr>
+          <w:rFonts w:hint="eastAsia"/>
+        </w:rPr>
+        <w:t>敌方护甲</w:t>
+      </w:r>
+      <w:r>
+        <w:rPr>
+          <w:rFonts w:hint="eastAsia"/>
+        </w:rPr>
+        <w:t>/</w:t>
+      </w:r>
+      <w:r>
+        <w:rPr>
+          <w:rFonts w:hint="eastAsia"/>
+        </w:rPr>
+        <w:t>（敌方护甲</w:t>
+      </w:r>
+      <w:r>
+        <w:rPr>
+          <w:rFonts w:hint="eastAsia"/>
+        </w:rPr>
+        <w:t>+K</w:t>
+      </w:r>
+      <w:r>
+        <w:rPr>
+          <w:rFonts w:hint="eastAsia"/>
+        </w:rPr>
+        <w:t>）</w:t>
+      </w:r>
+      <w:r>
+        <w:rPr>
+          <w:rFonts w:hint="eastAsia"/>
+        </w:rPr>
+        <w:t>-</w:t>
+      </w:r>
+      <w:r>
+        <w:rPr>
+          <w:rFonts w:hint="eastAsia"/>
+        </w:rPr>
+        <w:t>额外护甲减伤</w:t>
+      </w:r>
+      <w:r>
+        <w:rPr>
+          <w:rFonts w:hint="eastAsia"/>
+        </w:rPr>
+        <w:t>-</w:t>
+      </w:r>
+      <w:r>
+        <w:rPr>
+          <w:rFonts w:hint="eastAsia"/>
+        </w:rPr>
+        <w:t>伤害减免</w:t>
+      </w:r>
+      <w:r>
+        <w:rPr>
+          <w:rFonts w:hint="eastAsia"/>
+        </w:rPr>
+        <w:t>）</w:t>
+      </w:r>
+      <w:r>
+        <w:rPr>
+          <w:rFonts w:hint="eastAsia"/>
+        </w:rPr>
+        <w:t>+</w:t>
+      </w:r>
+      <w:r>
+        <w:rPr>
+          <w:rFonts w:hint="eastAsia"/>
+          <w:color w:val="00B0F0"/>
+        </w:rPr>
+        <w:t>[</w:t>
+      </w:r>
+      <w:r>
+        <w:rPr>
+          <w:rFonts w:hint="eastAsia"/>
+          <w:color w:val="00B0F0"/>
+        </w:rPr>
+        <w:t>攻击</w:t>
+      </w:r>
+      <w:r>
+        <w:rPr>
+          <w:rFonts w:hint="eastAsia"/>
+          <w:color w:val="00B0F0"/>
+        </w:rPr>
+        <w:t>*</w:t>
+      </w:r>
+      <w:r>
+        <w:rPr>
+          <w:rFonts w:hint="eastAsia"/>
+          <w:color w:val="00B0F0"/>
+        </w:rPr>
+        <w:t>（</w:t>
+      </w:r>
+      <w:r>
+        <w:rPr>
+          <w:rFonts w:hint="eastAsia"/>
+          <w:color w:val="00B0F0"/>
+        </w:rPr>
+        <w:t>1+</w:t>
+      </w:r>
+      <w:r>
+        <w:rPr>
+          <w:rFonts w:hint="eastAsia"/>
+          <w:color w:val="00B0F0"/>
+        </w:rPr>
+        <w:t>攻击增幅</w:t>
+      </w:r>
+      <w:r>
+        <w:rPr>
+          <w:rFonts w:hint="eastAsia"/>
+          <w:color w:val="00B0F0"/>
+        </w:rPr>
+        <w:t>-</w:t>
+      </w:r>
+      <w:r>
+        <w:rPr>
+          <w:rFonts w:hint="eastAsia"/>
+          <w:color w:val="00B0F0"/>
+        </w:rPr>
+        <w:t>攻击降幅</w:t>
+      </w:r>
+      <w:r>
+        <w:rPr>
+          <w:rFonts w:hint="eastAsia"/>
+          <w:color w:val="00B0F0"/>
+        </w:rPr>
+        <w:t>）</w:t>
+      </w:r>
+      <w:r>
+        <w:rPr>
+          <w:rFonts w:hint="eastAsia"/>
+          <w:color w:val="00B0F0"/>
+        </w:rPr>
+        <w:t>*</w:t>
+      </w:r>
+      <w:r>
+        <w:rPr>
+          <w:rFonts w:hint="eastAsia"/>
+          <w:color w:val="00B0F0"/>
+        </w:rPr>
+        <w:t>普攻法术伤害</w:t>
+      </w:r>
+      <w:r>
+        <w:rPr>
+          <w:rFonts w:hint="eastAsia"/>
+          <w:color w:val="00B0F0"/>
+        </w:rPr>
+        <w:t>*</w:t>
+      </w:r>
+      <w:r>
+        <w:rPr>
+          <w:rFonts w:hint="eastAsia"/>
+          <w:color w:val="00B0F0"/>
+        </w:rPr>
+        <w:t>（</w:t>
+      </w:r>
+      <w:r>
+        <w:rPr>
+          <w:rFonts w:hint="eastAsia"/>
+          <w:color w:val="00B0F0"/>
+        </w:rPr>
+        <w:t>1+</w:t>
+      </w:r>
+      <w:r>
+        <w:rPr>
+          <w:rFonts w:hint="eastAsia"/>
+          <w:color w:val="00B0F0"/>
+        </w:rPr>
+        <w:t>普</w:t>
+      </w:r>
+      <w:r>
+        <w:rPr>
+          <w:rFonts w:hint="eastAsia"/>
+          <w:color w:val="00B0F0"/>
+        </w:rPr>
+        <w:t>攻</w:t>
+      </w:r>
+      <w:r>
+        <w:rPr>
+          <w:rFonts w:hint="eastAsia"/>
+          <w:color w:val="00B0F0"/>
+        </w:rPr>
+        <w:t>增伤率</w:t>
+      </w:r>
+      <w:r>
+        <w:rPr>
+          <w:rFonts w:hint="eastAsia"/>
+          <w:color w:val="00B0F0"/>
+        </w:rPr>
+        <w:t>+</w:t>
+      </w:r>
+      <w:r>
+        <w:rPr>
+          <w:rFonts w:hint="eastAsia"/>
+          <w:color w:val="00B0F0"/>
+        </w:rPr>
+        <w:t>伤害增幅</w:t>
+      </w:r>
+      <w:r>
+        <w:rPr>
+          <w:rFonts w:hint="eastAsia"/>
+          <w:color w:val="00B0F0"/>
+        </w:rPr>
+        <w:t>）</w:t>
+      </w:r>
+      <w:r>
+        <w:rPr>
+          <w:rFonts w:hint="eastAsia"/>
+          <w:color w:val="00B0F0"/>
+        </w:rPr>
+        <w:t>*</w:t>
+      </w:r>
+      <w:r>
+        <w:rPr>
+          <w:rFonts w:hint="eastAsia"/>
+          <w:color w:val="00B0F0"/>
+        </w:rPr>
+        <w:t>暴击伤害系数</w:t>
+      </w:r>
+      <w:r>
+        <w:rPr>
+          <w:rFonts w:hint="eastAsia"/>
+          <w:color w:val="00B0F0"/>
+        </w:rPr>
+        <w:t>+</w:t>
+      </w:r>
+      <w:r>
+        <w:rPr>
+          <w:rFonts w:hint="eastAsia"/>
+          <w:color w:val="00B0F0"/>
+        </w:rPr>
+        <w:t>法术伤害总值</w:t>
+      </w:r>
+      <w:r>
+        <w:rPr>
+          <w:rFonts w:hint="eastAsia"/>
+          <w:color w:val="00B0F0"/>
+        </w:rPr>
+        <w:t>*</w:t>
+      </w:r>
+      <w:r>
+        <w:rPr>
+          <w:rFonts w:hint="eastAsia"/>
+          <w:color w:val="00B0F0"/>
+        </w:rPr>
+        <w:t>（</w:t>
+      </w:r>
+      <w:r>
+        <w:rPr>
+          <w:rFonts w:hint="eastAsia"/>
+          <w:color w:val="00B0F0"/>
+        </w:rPr>
+        <w:t>1+</w:t>
+      </w:r>
+      <w:r>
+        <w:rPr>
+          <w:rFonts w:hint="eastAsia"/>
+          <w:color w:val="00B0F0"/>
+        </w:rPr>
+        <w:t>法术</w:t>
+      </w:r>
+      <w:r>
+        <w:rPr>
+          <w:rFonts w:hint="eastAsia"/>
+          <w:color w:val="00B0F0"/>
+        </w:rPr>
+        <w:t>增伤率</w:t>
+      </w:r>
+      <w:r>
+        <w:rPr>
+          <w:rFonts w:hint="eastAsia"/>
+          <w:color w:val="00B0F0"/>
+        </w:rPr>
+        <w:t>+</w:t>
+      </w:r>
+      <w:r>
+        <w:rPr>
+          <w:rFonts w:hint="eastAsia"/>
+          <w:color w:val="00B0F0"/>
+        </w:rPr>
+        <w:t>伤害增幅</w:t>
+      </w:r>
+      <w:r>
+        <w:rPr>
+          <w:rFonts w:hint="eastAsia"/>
+          <w:color w:val="00B0F0"/>
+        </w:rPr>
+        <w:t>）</w:t>
+      </w:r>
+      <w:r>
+        <w:rPr>
+          <w:rFonts w:hint="eastAsia"/>
+          <w:color w:val="00B0F0"/>
+        </w:rPr>
+        <w:t>]*</w:t>
+      </w:r>
+      <w:r>
+        <w:rPr>
+          <w:rFonts w:hint="eastAsia"/>
+          <w:color w:val="00B0F0"/>
+        </w:rPr>
+        <w:t>（</w:t>
+      </w:r>
+      <w:r>
+        <w:rPr>
+          <w:rFonts w:hint="eastAsia"/>
+          <w:color w:val="00B0F0"/>
+        </w:rPr>
+        <w:t>1-</w:t>
+      </w:r>
+      <w:r>
+        <w:rPr>
+          <w:rFonts w:hint="eastAsia"/>
+          <w:color w:val="00B0F0"/>
+        </w:rPr>
+        <w:t>敌方魔抗</w:t>
+      </w:r>
+      <w:r>
+        <w:rPr>
+          <w:rFonts w:hint="eastAsia"/>
+          <w:color w:val="00B0F0"/>
+        </w:rPr>
+        <w:t>/</w:t>
+      </w:r>
+      <w:r>
+        <w:rPr>
+          <w:rFonts w:hint="eastAsia"/>
+          <w:color w:val="00B0F0"/>
+        </w:rPr>
+        <w:t>（敌方魔抗</w:t>
+      </w:r>
+      <w:r>
+        <w:rPr>
+          <w:rFonts w:hint="eastAsia"/>
+          <w:color w:val="00B0F0"/>
+        </w:rPr>
+        <w:t>+K</w:t>
+      </w:r>
+      <w:r>
+        <w:rPr>
+          <w:rFonts w:hint="eastAsia"/>
+          <w:color w:val="00B0F0"/>
+        </w:rPr>
+        <w:t>）</w:t>
+      </w:r>
+      <w:r>
+        <w:rPr>
+          <w:rFonts w:hint="eastAsia"/>
+          <w:color w:val="00B0F0"/>
+        </w:rPr>
+        <w:t>-</w:t>
+      </w:r>
+      <w:r>
+        <w:rPr>
+          <w:rFonts w:hint="eastAsia"/>
+          <w:color w:val="00B0F0"/>
+        </w:rPr>
+        <w:t>额外法术减伤</w:t>
+      </w:r>
+      <w:r>
+        <w:rPr>
+          <w:rFonts w:hint="eastAsia"/>
+          <w:color w:val="00B0F0"/>
+        </w:rPr>
+        <w:t>-</w:t>
+      </w:r>
+      <w:r>
+        <w:rPr>
+          <w:rFonts w:hint="eastAsia"/>
+          <w:color w:val="00B0F0"/>
+        </w:rPr>
+        <w:t>伤害减免</w:t>
+      </w:r>
+      <w:r>
+        <w:rPr>
+          <w:rFonts w:hint="eastAsia"/>
+          <w:color w:val="00B0F0"/>
+        </w:rPr>
+        <w:t>）</w:t>
+      </w:r>
+      <w:r>
+        <w:rPr>
+          <w:rFonts w:hint="eastAsia"/>
+          <w:color w:val="00B0F0"/>
+        </w:rPr>
+        <w:t>+</w:t>
+      </w:r>
+      <w:r>
+        <w:rPr>
+          <w:rFonts w:hint="eastAsia"/>
+          <w:color w:val="00B0F0"/>
+        </w:rPr>
+        <w:t>真实伤害</w:t>
+      </w:r>
+    </w:p>
+    <w:p>
+      <w:pPr>
+        <w:pStyle w:val="3"/>
+        <w:rPr>
+          <w:rFonts w:hint="eastAsia"/>
+        </w:rPr>
+      </w:pPr>
+      <w:r>
+        <w:t>参数注释</w:t>
+      </w:r>
+    </w:p>
+    <w:p>
+      <w:pPr>
+        <w:pStyle w:val="a"/>
+      </w:pPr>
+      <w:r>
+        <w:rPr>
+          <w:rFonts w:hint="eastAsia"/>
+        </w:rPr>
+        <w:t>K</w:t>
+      </w:r>
+      <w:r>
+        <w:rPr>
+          <w:rFonts w:hint="eastAsia"/>
+        </w:rPr>
+        <w:t>默认设定为</w:t>
+      </w:r>
+      <w:r>
+        <w:rPr>
+          <w:rFonts w:hint="eastAsia"/>
+        </w:rPr>
+        <w:t>500</w:t>
+      </w:r>
+    </w:p>
+    <w:p>
+      <w:pPr>
+        <w:pStyle w:val="a"/>
+      </w:pPr>
+      <w:r>
+        <w:t>普攻攻击造成</w:t>
+      </w:r>
+      <w:r>
+        <w:rPr>
+          <w:rFonts w:hint="eastAsia"/>
+        </w:rPr>
+        <w:t>100%</w:t>
+      </w:r>
+      <w:r>
+        <w:rPr>
+          <w:rFonts w:hint="eastAsia"/>
+        </w:rPr>
+        <w:t>攻击力的伤害，默认</w:t>
+      </w:r>
+      <w:r>
+        <w:rPr>
+          <w:rFonts w:hint="eastAsia"/>
+        </w:rPr>
+        <w:t>100%</w:t>
+      </w:r>
+      <w:r>
+        <w:rPr>
+          <w:rFonts w:hint="eastAsia"/>
+        </w:rPr>
+        <w:t>是物理伤害类型，特殊情况下，可能</w:t>
+      </w:r>
+      <w:r>
+        <w:rPr>
+          <w:rFonts w:hint="eastAsia"/>
+        </w:rPr>
+        <w:t>100%</w:t>
+      </w:r>
+      <w:r>
+        <w:rPr>
+          <w:rFonts w:hint="eastAsia"/>
+        </w:rPr>
+        <w:t>为法术伤害类型，或者</w:t>
+      </w:r>
+      <w:r>
+        <w:rPr>
+          <w:rFonts w:hint="eastAsia"/>
+        </w:rPr>
+        <w:t>50%</w:t>
+      </w:r>
+      <w:r>
+        <w:rPr>
+          <w:rFonts w:hint="eastAsia"/>
+        </w:rPr>
+        <w:t>物理伤害类型，</w:t>
+      </w:r>
+      <w:r>
+        <w:rPr>
+          <w:rFonts w:hint="eastAsia"/>
+        </w:rPr>
+        <w:t>50%</w:t>
+      </w:r>
+      <w:r>
+        <w:rPr>
+          <w:rFonts w:hint="eastAsia"/>
+        </w:rPr>
+        <w:t>法术伤害类型</w:t>
+      </w:r>
+    </w:p>
+    <w:p>
+      <w:pPr>
+        <w:pStyle w:val="a"/>
+      </w:pPr>
+      <w:r>
+        <w:t>伤害类型：物理伤害、法术伤害、真实伤害</w:t>
+      </w:r>
+    </w:p>
+    <w:p>
+      <w:pPr>
+        <w:pStyle w:val="a"/>
+        <w:rPr>
+          <w:rFonts w:hint="eastAsia"/>
+        </w:rPr>
+      </w:pPr>
+      <w:r>
+        <w:rPr>
+          <w:rFonts w:hint="eastAsia"/>
+        </w:rPr>
+        <w:lastRenderedPageBreak/>
+        <w:t>暴击判断：无暴击暴击伤害系数为</w:t>
+      </w:r>
+      <w:r>
+        <w:rPr>
+          <w:rFonts w:hint="eastAsia"/>
+        </w:rPr>
+        <w:t>1</w:t>
+      </w:r>
+      <w:r>
+        <w:rPr>
+          <w:rFonts w:hint="eastAsia"/>
+        </w:rPr>
+        <w:t>，暴击时暴击伤害系数为</w:t>
+      </w:r>
+      <w:r>
+        <w:rPr>
+          <w:rFonts w:hint="eastAsia"/>
+        </w:rPr>
+        <w:t>2</w:t>
+      </w:r>
+    </w:p>
+    <w:p>
+      <w:pPr>
+        <w:pStyle w:val="a"/>
+        <w:rPr>
+          <w:rFonts w:hint="eastAsia"/>
+        </w:rPr>
+      </w:pPr>
+      <w:r>
+        <w:rPr>
+          <w:rFonts w:hint="eastAsia"/>
+          <w:color w:val="FF0000"/>
+        </w:rPr>
+        <w:t>攻击</w:t>
+      </w:r>
+      <w:r>
+        <w:rPr>
+          <w:rFonts w:hint="eastAsia"/>
+        </w:rPr>
+        <w:t>：英雄攻击</w:t>
+      </w:r>
+    </w:p>
+    <w:p>
+      <w:pPr>
+        <w:pStyle w:val="a"/>
+        <w:rPr>
+          <w:rFonts w:hint="eastAsia"/>
+        </w:rPr>
+      </w:pPr>
+      <w:r>
+        <w:rPr>
+          <w:rFonts w:hint="eastAsia"/>
+          <w:color w:val="FF0000"/>
+        </w:rPr>
+        <w:t>攻击</w:t>
+      </w:r>
+      <w:r>
+        <w:rPr>
+          <w:rFonts w:hint="eastAsia"/>
+          <w:color w:val="FF0000"/>
+        </w:rPr>
+        <w:t>增幅</w:t>
+      </w:r>
+      <w:r>
+        <w:rPr>
+          <w:rFonts w:hint="eastAsia"/>
+        </w:rPr>
+        <w:t>：技能</w:t>
+      </w:r>
+      <w:r>
+        <w:rPr>
+          <w:rFonts w:hint="eastAsia"/>
+        </w:rPr>
+        <w:t>BUFF</w:t>
+      </w:r>
+      <w:r>
+        <w:rPr>
+          <w:rFonts w:hint="eastAsia"/>
+        </w:rPr>
+        <w:t>带来的攻击影响</w:t>
+      </w:r>
+    </w:p>
+    <w:p>
+      <w:pPr>
+        <w:pStyle w:val="a"/>
+      </w:pPr>
+      <w:r>
+        <w:rPr>
+          <w:rFonts w:hint="eastAsia"/>
+          <w:color w:val="FF0000"/>
+        </w:rPr>
+        <w:t>攻击降幅</w:t>
+      </w:r>
+      <w:r>
+        <w:rPr>
+          <w:rFonts w:hint="eastAsia"/>
+        </w:rPr>
+        <w:t>：</w:t>
+      </w:r>
+      <w:r>
+        <w:rPr>
+          <w:rFonts w:hint="eastAsia"/>
+        </w:rPr>
+        <w:t>技能</w:t>
+      </w:r>
+      <w:r>
+        <w:rPr>
+          <w:rFonts w:hint="eastAsia"/>
+        </w:rPr>
+        <w:t>BUFF</w:t>
+      </w:r>
+      <w:r>
+        <w:rPr>
+          <w:rFonts w:hint="eastAsia"/>
+        </w:rPr>
+        <w:t>带来的攻击影响</w:t>
+      </w:r>
+    </w:p>
+    <w:p>
+      <w:pPr>
+        <w:pStyle w:val="a"/>
+      </w:pPr>
+      <w:r>
+        <w:rPr>
+          <w:color w:val="FF0000"/>
+        </w:rPr>
+        <w:t>普攻物理伤害</w:t>
+      </w:r>
+      <w:r>
+        <w:rPr>
+          <w:color w:val="FF0000"/>
+        </w:rPr>
+        <w:t>率</w:t>
+      </w:r>
+      <w:r>
+        <w:t>：</w:t>
+      </w:r>
+      <w:r>
+        <w:t>默认是</w:t>
+      </w:r>
+      <w:r>
+        <w:rPr>
+          <w:rFonts w:hint="eastAsia"/>
+        </w:rPr>
+        <w:t>100%</w:t>
+      </w:r>
+    </w:p>
+    <w:p>
+      <w:pPr>
+        <w:pStyle w:val="a"/>
+      </w:pPr>
+      <w:r>
+        <w:rPr>
+          <w:rFonts w:hint="eastAsia"/>
+          <w:color w:val="FF0000"/>
+        </w:rPr>
+        <w:t>普攻法术伤害</w:t>
+      </w:r>
+      <w:r>
+        <w:rPr>
+          <w:rFonts w:hint="eastAsia"/>
+          <w:color w:val="FF0000"/>
+        </w:rPr>
+        <w:t>率</w:t>
+      </w:r>
+      <w:r>
+        <w:rPr>
+          <w:rFonts w:hint="eastAsia"/>
+        </w:rPr>
+        <w:t>：</w:t>
+      </w:r>
+      <w:r>
+        <w:rPr>
+          <w:rFonts w:hint="eastAsia"/>
+        </w:rPr>
+        <w:t>默认是</w:t>
+      </w:r>
+      <w:r>
+        <w:rPr>
+          <w:rFonts w:hint="eastAsia"/>
+        </w:rPr>
+        <w:t>0</w:t>
+      </w:r>
+      <w:r>
+        <w:rPr>
+          <w:rFonts w:hint="eastAsia"/>
+        </w:rPr>
+        <w:t>，跟普攻物理伤害率总和</w:t>
+      </w:r>
+      <w:r>
+        <w:rPr>
+          <w:rFonts w:hint="eastAsia"/>
+        </w:rPr>
+        <w:t>固定</w:t>
+      </w:r>
+      <w:r>
+        <w:rPr>
+          <w:rFonts w:hint="eastAsia"/>
+        </w:rPr>
+        <w:t>为</w:t>
+      </w:r>
+      <w:r>
+        <w:rPr>
+          <w:rFonts w:hint="eastAsia"/>
+        </w:rPr>
+        <w:t>1</w:t>
+      </w:r>
+      <w:r>
+        <w:rPr>
+          <w:rFonts w:hint="eastAsia"/>
+        </w:rPr>
+        <w:t>。特殊条件下这两个类型伤害的比率会调整</w:t>
+      </w:r>
+    </w:p>
+    <w:p>
+      <w:pPr>
+        <w:pStyle w:val="a"/>
+      </w:pPr>
+      <w:r>
+        <w:rPr>
+          <w:color w:val="FF0000"/>
+        </w:rPr>
+        <w:t>普</w:t>
+      </w:r>
+      <w:r>
+        <w:rPr>
+          <w:color w:val="FF0000"/>
+        </w:rPr>
+        <w:t>攻</w:t>
+      </w:r>
+      <w:r>
+        <w:rPr>
+          <w:color w:val="FF0000"/>
+        </w:rPr>
+        <w:t>增伤率</w:t>
+      </w:r>
+      <w:r>
+        <w:t>：</w:t>
+      </w:r>
+      <w:r>
+        <w:t>默认为</w:t>
+      </w:r>
+      <w:r>
+        <w:rPr>
+          <w:rFonts w:hint="eastAsia"/>
+        </w:rPr>
+        <w:t>0</w:t>
+      </w:r>
+      <w:r>
+        <w:rPr>
+          <w:rFonts w:hint="eastAsia"/>
+        </w:rPr>
+        <w:t>，技能</w:t>
+      </w:r>
+      <w:r>
+        <w:rPr>
+          <w:rFonts w:hint="eastAsia"/>
+        </w:rPr>
+        <w:t>BUFF</w:t>
+      </w:r>
+      <w:r>
+        <w:rPr>
+          <w:rFonts w:hint="eastAsia"/>
+        </w:rPr>
+        <w:t>等带来的数值提升变更此参数，如普攻伤害提升</w:t>
+      </w:r>
+      <w:r>
+        <w:rPr>
+          <w:rFonts w:hint="eastAsia"/>
+        </w:rPr>
+        <w:t>20%</w:t>
+      </w:r>
+      <w:r>
+        <w:rPr>
+          <w:rFonts w:hint="eastAsia"/>
+        </w:rPr>
+        <w:t>，则普通增伤率</w:t>
+      </w:r>
+      <w:r>
+        <w:rPr>
+          <w:rFonts w:hint="eastAsia"/>
+        </w:rPr>
+        <w:t>=0.2</w:t>
+      </w:r>
+    </w:p>
+    <w:p>
+      <w:pPr>
+        <w:pStyle w:val="a"/>
+      </w:pPr>
+      <w:r>
+        <w:rPr>
+          <w:rFonts w:hint="eastAsia"/>
+          <w:color w:val="FF0000"/>
+        </w:rPr>
+        <w:t>物理增伤率：</w:t>
+      </w:r>
+      <w:r>
+        <w:t>默认为</w:t>
+      </w:r>
+      <w:r>
+        <w:rPr>
+          <w:rFonts w:hint="eastAsia"/>
+        </w:rPr>
+        <w:t>0</w:t>
+      </w:r>
+      <w:r>
+        <w:rPr>
+          <w:rFonts w:hint="eastAsia"/>
+        </w:rPr>
+        <w:t>，技能</w:t>
+      </w:r>
+      <w:r>
+        <w:rPr>
+          <w:rFonts w:hint="eastAsia"/>
+        </w:rPr>
+        <w:t>BUFF</w:t>
+      </w:r>
+      <w:r>
+        <w:rPr>
+          <w:rFonts w:hint="eastAsia"/>
+        </w:rPr>
+        <w:t>等带来的数值提升变更此参数，如</w:t>
+      </w:r>
+      <w:r>
+        <w:rPr>
+          <w:rFonts w:hint="eastAsia"/>
+        </w:rPr>
         <w:t>物理</w:t>
       </w:r>
-      <w:proofErr w:type="gramStart"/>
+      <w:r>
+        <w:rPr>
+          <w:rFonts w:hint="eastAsia"/>
+        </w:rPr>
+        <w:t>伤害提升</w:t>
+      </w:r>
+      <w:r>
+        <w:rPr>
+          <w:rFonts w:hint="eastAsia"/>
+        </w:rPr>
+        <w:t>20%</w:t>
+      </w:r>
+      <w:r>
+        <w:rPr>
+          <w:rFonts w:hint="eastAsia"/>
+        </w:rPr>
+        <w:t>，则</w:t>
+      </w:r>
+      <w:r>
+        <w:rPr>
+          <w:rFonts w:hint="eastAsia"/>
+        </w:rPr>
+        <w:t>物理</w:t>
+      </w:r>
       <w:r>
         <w:rPr>
           <w:rFonts w:hint="eastAsia"/>
         </w:rPr>
         <w:t>增伤率</w:t>
       </w:r>
-      <w:proofErr w:type="gramEnd"/>
-      <w:r>
-        <w:rPr>
-          <w:rFonts w:hint="eastAsia"/>
-        </w:rPr>
-        <w:t>+</w:t>
-      </w:r>
-      <w:r>
-        <w:rPr>
-          <w:rFonts w:hint="eastAsia"/>
+      <w:r>
+        <w:rPr>
+          <w:rFonts w:hint="eastAsia"/>
+        </w:rPr>
+        <w:t>=0.2</w:t>
+      </w:r>
+    </w:p>
+    <w:p>
+      <w:pPr>
+        <w:pStyle w:val="a"/>
+      </w:pPr>
+      <w:r>
+        <w:rPr>
+          <w:rFonts w:hint="eastAsia"/>
+          <w:color w:val="FF0000"/>
+        </w:rPr>
+        <w:t>法术增伤率：</w:t>
+      </w:r>
+      <w:r>
+        <w:t>默认为</w:t>
+      </w:r>
+      <w:r>
+        <w:rPr>
+          <w:rFonts w:hint="eastAsia"/>
+        </w:rPr>
+        <w:t>0</w:t>
+      </w:r>
+      <w:r>
+        <w:rPr>
+          <w:rFonts w:hint="eastAsia"/>
+        </w:rPr>
+        <w:t>，技能</w:t>
+      </w:r>
+      <w:r>
+        <w:rPr>
+          <w:rFonts w:hint="eastAsia"/>
+        </w:rPr>
+        <w:t>BUFF</w:t>
+      </w:r>
+      <w:r>
+        <w:rPr>
+          <w:rFonts w:hint="eastAsia"/>
+        </w:rPr>
+        <w:t>等带来的数值提升变更此参数，如法术伤害提升</w:t>
+      </w:r>
+      <w:r>
+        <w:rPr>
+          <w:rFonts w:hint="eastAsia"/>
+        </w:rPr>
+        <w:t>20%</w:t>
+      </w:r>
+      <w:r>
+        <w:rPr>
+          <w:rFonts w:hint="eastAsia"/>
+        </w:rPr>
+        <w:t>，则法术增伤率</w:t>
+      </w:r>
+      <w:r>
+        <w:rPr>
+          <w:rFonts w:hint="eastAsia"/>
+        </w:rPr>
+        <w:t>=0.2</w:t>
+      </w:r>
+    </w:p>
+    <w:p>
+      <w:pPr>
+        <w:pStyle w:val="a"/>
+      </w:pPr>
+      <w:r>
+        <w:rPr>
+          <w:rFonts w:hint="eastAsia"/>
+          <w:color w:val="FF0000"/>
         </w:rPr>
         <w:t>伤害增幅</w:t>
       </w:r>
@@ -2323,71 +3307,311 @@
         <w:rPr>
           <w:rFonts w:hint="eastAsia"/>
         </w:rPr>
-        <w:t>）</w:t>
-      </w:r>
-      <w:r>
-        <w:rPr>
-          <w:rFonts w:hint="eastAsia"/>
-        </w:rPr>
-        <w:t>]</w:t>
-      </w:r>
-      <w:r>
-        <w:rPr>
-          <w:rFonts w:hint="eastAsia"/>
-        </w:rPr>
-        <w:t>*</w:t>
-      </w:r>
-      <w:r>
-        <w:rPr>
-          <w:rFonts w:hint="eastAsia"/>
-        </w:rPr>
-        <w:t>（</w:t>
-      </w:r>
-      <w:r>
-        <w:rPr>
-          <w:rFonts w:hint="eastAsia"/>
-        </w:rPr>
-        <w:t>1-</w:t>
-      </w:r>
-      <w:r>
-        <w:rPr>
-          <w:rFonts w:hint="eastAsia"/>
-        </w:rPr>
-        <w:t>敌方护</w:t>
-      </w:r>
-      <w:proofErr w:type="gramStart"/>
-      <w:r>
-        <w:rPr>
-          <w:rFonts w:hint="eastAsia"/>
-        </w:rPr>
-        <w:t>甲减伤</w:t>
-      </w:r>
-      <w:proofErr w:type="gramEnd"/>
-      <w:r>
-        <w:rPr>
-          <w:rFonts w:hint="eastAsia"/>
-        </w:rPr>
-        <w:t>-</w:t>
-      </w:r>
-      <w:r>
-        <w:rPr>
-          <w:rFonts w:hint="eastAsia"/>
-        </w:rPr>
-        <w:t>额外护</w:t>
-      </w:r>
-      <w:proofErr w:type="gramStart"/>
-      <w:r>
-        <w:rPr>
-          <w:rFonts w:hint="eastAsia"/>
-        </w:rPr>
-        <w:t>甲减伤</w:t>
-      </w:r>
-      <w:proofErr w:type="gramEnd"/>
-      <w:r>
-        <w:rPr>
-          <w:rFonts w:hint="eastAsia"/>
-        </w:rPr>
-        <w:t>-</w:t>
+        <w:t>：</w:t>
+      </w:r>
+      <w:r>
+        <w:t>默认为</w:t>
+      </w:r>
+      <w:r>
+        <w:rPr>
+          <w:rFonts w:hint="eastAsia"/>
+        </w:rPr>
+        <w:t>0</w:t>
+      </w:r>
+      <w:r>
+        <w:rPr>
+          <w:rFonts w:hint="eastAsia"/>
+        </w:rPr>
+        <w:t>，技能</w:t>
+      </w:r>
+      <w:r>
+        <w:rPr>
+          <w:rFonts w:hint="eastAsia"/>
+        </w:rPr>
+        <w:t>BUFF</w:t>
+      </w:r>
+      <w:r>
+        <w:rPr>
+          <w:rFonts w:hint="eastAsia"/>
+        </w:rPr>
+        <w:t>等带来的数值提升变更此参数，如伤害提升</w:t>
+      </w:r>
+      <w:r>
+        <w:rPr>
+          <w:rFonts w:hint="eastAsia"/>
+        </w:rPr>
+        <w:t>20%</w:t>
+      </w:r>
+      <w:r>
+        <w:rPr>
+          <w:rFonts w:hint="eastAsia"/>
+        </w:rPr>
+        <w:t>，则伤害增幅</w:t>
+      </w:r>
+      <w:r>
+        <w:rPr>
+          <w:rFonts w:hint="eastAsia"/>
+        </w:rPr>
+        <w:t>=0.2</w:t>
+      </w:r>
+    </w:p>
+    <w:p>
+      <w:pPr>
+        <w:pStyle w:val="a"/>
+      </w:pPr>
+      <w:r>
+        <w:rPr>
+          <w:rFonts w:hint="eastAsia"/>
+          <w:color w:val="FF0000"/>
+        </w:rPr>
+        <w:t>物理伤害</w:t>
+      </w:r>
+      <w:r>
+        <w:rPr>
+          <w:rFonts w:hint="eastAsia"/>
+        </w:rPr>
+        <w:t>：技能</w:t>
+      </w:r>
+      <w:r>
+        <w:rPr>
+          <w:rFonts w:hint="eastAsia"/>
+        </w:rPr>
+        <w:t>BUFF</w:t>
+      </w:r>
+      <w:r>
+        <w:rPr>
+          <w:rFonts w:hint="eastAsia"/>
+        </w:rPr>
+        <w:t>等造成的物理</w:t>
+      </w:r>
+      <w:r>
+        <w:rPr>
+          <w:rFonts w:hint="eastAsia"/>
+        </w:rPr>
+        <w:t>型</w:t>
+      </w:r>
+      <w:r>
+        <w:rPr>
+          <w:rFonts w:hint="eastAsia"/>
+        </w:rPr>
+        <w:t>伤害总和</w:t>
+      </w:r>
+      <w:r>
+        <w:rPr>
+          <w:rFonts w:hint="eastAsia"/>
+        </w:rPr>
+        <w:t>，如</w:t>
+      </w:r>
+      <w:r>
+        <w:rPr>
+          <w:rFonts w:hint="eastAsia"/>
+        </w:rPr>
+        <w:t>只有</w:t>
+      </w:r>
+      <w:r>
+        <w:rPr>
+          <w:rFonts w:hint="eastAsia"/>
+        </w:rPr>
+        <w:t>技能产生</w:t>
+      </w:r>
+      <w:r>
+        <w:rPr>
+          <w:rFonts w:hint="eastAsia"/>
+        </w:rPr>
+        <w:t>200</w:t>
+      </w:r>
+      <w:r>
+        <w:rPr>
+          <w:rFonts w:hint="eastAsia"/>
+        </w:rPr>
+        <w:t>点物理伤害，</w:t>
+      </w:r>
+      <w:r>
+        <w:rPr>
+          <w:rFonts w:hint="eastAsia"/>
+        </w:rPr>
+        <w:t>物理伤害</w:t>
+      </w:r>
+      <w:r>
+        <w:rPr>
+          <w:rFonts w:hint="eastAsia"/>
+        </w:rPr>
+        <w:t>=200</w:t>
+      </w:r>
+    </w:p>
+    <w:p>
+      <w:pPr>
+        <w:pStyle w:val="a"/>
+      </w:pPr>
+      <w:r>
+        <w:rPr>
+          <w:rFonts w:hint="eastAsia"/>
+          <w:color w:val="FF0000"/>
+        </w:rPr>
+        <w:t>法术伤害</w:t>
+      </w:r>
+      <w:r>
+        <w:rPr>
+          <w:rFonts w:hint="eastAsia"/>
+        </w:rPr>
+        <w:t>：</w:t>
+      </w:r>
+      <w:r>
+        <w:rPr>
+          <w:rFonts w:hint="eastAsia"/>
+        </w:rPr>
+        <w:t>技能</w:t>
+      </w:r>
+      <w:r>
+        <w:rPr>
+          <w:rFonts w:hint="eastAsia"/>
+        </w:rPr>
+        <w:t>BUFF</w:t>
+      </w:r>
+      <w:r>
+        <w:rPr>
+          <w:rFonts w:hint="eastAsia"/>
+        </w:rPr>
+        <w:t>等造成的法术型伤害总和，如只有技能产生</w:t>
+      </w:r>
+      <w:r>
+        <w:rPr>
+          <w:rFonts w:hint="eastAsia"/>
+        </w:rPr>
+        <w:t>200</w:t>
+      </w:r>
+      <w:r>
+        <w:rPr>
+          <w:rFonts w:hint="eastAsia"/>
+        </w:rPr>
+        <w:t>点法术伤害，法术伤害</w:t>
+      </w:r>
+      <w:r>
+        <w:rPr>
+          <w:rFonts w:hint="eastAsia"/>
+        </w:rPr>
+        <w:t>=200</w:t>
+      </w:r>
+    </w:p>
+    <w:p>
+      <w:pPr>
+        <w:pStyle w:val="a"/>
+      </w:pPr>
+      <w:r>
+        <w:rPr>
+          <w:rFonts w:hint="eastAsia"/>
+          <w:color w:val="FF0000"/>
+        </w:rPr>
+        <w:t>额外护甲减伤</w:t>
+      </w:r>
+      <w:r>
+        <w:rPr>
+          <w:rFonts w:hint="eastAsia"/>
+        </w:rPr>
+        <w:t>：</w:t>
+      </w:r>
+      <w:r>
+        <w:t>默认为</w:t>
+      </w:r>
+      <w:r>
+        <w:rPr>
+          <w:rFonts w:hint="eastAsia"/>
+        </w:rPr>
+        <w:t>0</w:t>
+      </w:r>
+      <w:r>
+        <w:rPr>
+          <w:rFonts w:hint="eastAsia"/>
+        </w:rPr>
+        <w:t>，技能</w:t>
+      </w:r>
+      <w:r>
+        <w:rPr>
+          <w:rFonts w:hint="eastAsia"/>
+        </w:rPr>
+        <w:t>BUFF</w:t>
+      </w:r>
+      <w:r>
+        <w:rPr>
+          <w:rFonts w:hint="eastAsia"/>
+        </w:rPr>
+        <w:t>等带来的数值提升变更此参数，如物理伤害减免</w:t>
+      </w:r>
+      <w:r>
+        <w:rPr>
+          <w:rFonts w:hint="eastAsia"/>
+        </w:rPr>
+        <w:t>20%</w:t>
+      </w:r>
+      <w:r>
+        <w:rPr>
+          <w:rFonts w:hint="eastAsia"/>
+        </w:rPr>
+        <w:t>，则额外护甲减免</w:t>
+      </w:r>
+      <w:r>
+        <w:rPr>
+          <w:rFonts w:hint="eastAsia"/>
+        </w:rPr>
+        <w:t>=0.2</w:t>
+      </w:r>
+    </w:p>
+    <w:p>
+      <w:pPr>
+        <w:pStyle w:val="a"/>
+      </w:pPr>
+      <w:r>
+        <w:rPr>
+          <w:rFonts w:hint="eastAsia"/>
+          <w:color w:val="FF0000"/>
+        </w:rPr>
+        <w:t>额外法术减伤</w:t>
+      </w:r>
+      <w:r>
+        <w:rPr>
+          <w:rFonts w:hint="eastAsia"/>
+        </w:rPr>
+        <w:t>：</w:t>
+      </w:r>
+      <w:r>
+        <w:t>默认为</w:t>
+      </w:r>
+      <w:r>
+        <w:rPr>
+          <w:rFonts w:hint="eastAsia"/>
+        </w:rPr>
+        <w:t>0</w:t>
+      </w:r>
+      <w:r>
+        <w:rPr>
+          <w:rFonts w:hint="eastAsia"/>
+        </w:rPr>
+        <w:t>，技能</w:t>
+      </w:r>
+      <w:r>
+        <w:rPr>
+          <w:rFonts w:hint="eastAsia"/>
+        </w:rPr>
+        <w:t>BUFF</w:t>
+      </w:r>
+      <w:r>
+        <w:rPr>
+          <w:rFonts w:hint="eastAsia"/>
+        </w:rPr>
+        <w:t>等带来的数值提升变更此参数，如</w:t>
+      </w:r>
+      <w:r>
+        <w:rPr>
+          <w:rFonts w:hint="eastAsia"/>
+        </w:rPr>
+        <w:t>法</w:t>
+      </w:r>
+      <w:r>
+        <w:rPr>
+          <w:rFonts w:hint="eastAsia"/>
+        </w:rPr>
+        <w:lastRenderedPageBreak/>
+        <w:t>术</w:t>
       </w:r>
       <w:r>
         <w:rPr>
@@ -2399,943 +3623,98 @@
         <w:rPr>
           <w:rFonts w:hint="eastAsia"/>
         </w:rPr>
-        <w:t>）</w:t>
-      </w:r>
-      <w:r>
-        <w:rPr>
-          <w:rFonts w:hint="eastAsia"/>
-        </w:rPr>
-        <w:t>+</w:t>
-      </w:r>
-      <w:r>
-        <w:rPr>
-          <w:rFonts w:hint="eastAsia"/>
-          <w:color w:val="00B0F0"/>
-        </w:rPr>
-        <w:t>[</w:t>
-      </w:r>
-      <w:proofErr w:type="gramStart"/>
-      <w:r>
-        <w:rPr>
-          <w:rFonts w:hint="eastAsia"/>
-          <w:color w:val="00B0F0"/>
-        </w:rPr>
-        <w:t>普攻法术</w:t>
-      </w:r>
-      <w:proofErr w:type="gramEnd"/>
-      <w:r>
-        <w:rPr>
-          <w:rFonts w:hint="eastAsia"/>
-          <w:color w:val="00B0F0"/>
-        </w:rPr>
-        <w:t>伤害</w:t>
-      </w:r>
-      <w:r>
-        <w:rPr>
-          <w:rFonts w:hint="eastAsia"/>
-          <w:color w:val="00B0F0"/>
-        </w:rPr>
-        <w:t>*</w:t>
-      </w:r>
-      <w:r>
-        <w:rPr>
-          <w:rFonts w:hint="eastAsia"/>
-          <w:color w:val="00B0F0"/>
-        </w:rPr>
-        <w:t>（</w:t>
-      </w:r>
-      <w:r>
-        <w:rPr>
-          <w:rFonts w:hint="eastAsia"/>
-          <w:color w:val="00B0F0"/>
-        </w:rPr>
-        <w:t>1+</w:t>
-      </w:r>
-      <w:proofErr w:type="gramStart"/>
-      <w:r>
-        <w:rPr>
-          <w:rFonts w:hint="eastAsia"/>
-          <w:color w:val="00B0F0"/>
-        </w:rPr>
-        <w:t>普</w:t>
-      </w:r>
-      <w:r>
-        <w:rPr>
-          <w:rFonts w:hint="eastAsia"/>
-          <w:color w:val="00B0F0"/>
-        </w:rPr>
-        <w:t>攻</w:t>
-      </w:r>
-      <w:r>
-        <w:rPr>
-          <w:rFonts w:hint="eastAsia"/>
-          <w:color w:val="00B0F0"/>
-        </w:rPr>
-        <w:t>增伤率</w:t>
-      </w:r>
-      <w:proofErr w:type="gramEnd"/>
-      <w:r>
-        <w:rPr>
-          <w:rFonts w:hint="eastAsia"/>
-          <w:color w:val="00B0F0"/>
-        </w:rPr>
-        <w:t>+</w:t>
-      </w:r>
-      <w:r>
-        <w:rPr>
-          <w:rFonts w:hint="eastAsia"/>
-          <w:color w:val="00B0F0"/>
-        </w:rPr>
-        <w:t>伤害增幅</w:t>
-      </w:r>
-      <w:r>
-        <w:rPr>
-          <w:rFonts w:hint="eastAsia"/>
-          <w:color w:val="00B0F0"/>
-        </w:rPr>
-        <w:t>）</w:t>
-      </w:r>
-      <w:r>
-        <w:rPr>
-          <w:rFonts w:hint="eastAsia"/>
-          <w:color w:val="00B0F0"/>
-        </w:rPr>
-        <w:t>*</w:t>
-      </w:r>
-      <w:r>
-        <w:rPr>
-          <w:rFonts w:hint="eastAsia"/>
-          <w:color w:val="00B0F0"/>
-        </w:rPr>
-        <w:t>暴击伤害系数</w:t>
-      </w:r>
-      <w:r>
-        <w:rPr>
-          <w:rFonts w:hint="eastAsia"/>
-          <w:color w:val="00B0F0"/>
-        </w:rPr>
-        <w:t>+</w:t>
-      </w:r>
-      <w:r>
-        <w:rPr>
-          <w:rFonts w:hint="eastAsia"/>
-          <w:color w:val="00B0F0"/>
-        </w:rPr>
-        <w:t>法术伤害总值</w:t>
-      </w:r>
-      <w:r>
-        <w:rPr>
-          <w:rFonts w:hint="eastAsia"/>
-          <w:color w:val="00B0F0"/>
-        </w:rPr>
-        <w:t>*</w:t>
-      </w:r>
-      <w:r>
-        <w:rPr>
-          <w:rFonts w:hint="eastAsia"/>
-          <w:color w:val="00B0F0"/>
-        </w:rPr>
-        <w:t>（</w:t>
-      </w:r>
-      <w:r>
-        <w:rPr>
-          <w:rFonts w:hint="eastAsia"/>
-          <w:color w:val="00B0F0"/>
-        </w:rPr>
-        <w:t>1+</w:t>
-      </w:r>
-      <w:r>
-        <w:rPr>
-          <w:rFonts w:hint="eastAsia"/>
-          <w:color w:val="00B0F0"/>
+        <w:t>20%</w:t>
+      </w:r>
+      <w:r>
+        <w:rPr>
+          <w:rFonts w:hint="eastAsia"/>
+        </w:rPr>
+        <w:t>，则额外</w:t>
+      </w:r>
+      <w:r>
+        <w:rPr>
+          <w:rFonts w:hint="eastAsia"/>
         </w:rPr>
         <w:t>法术</w:t>
       </w:r>
-      <w:proofErr w:type="gramStart"/>
-      <w:r>
-        <w:rPr>
-          <w:rFonts w:hint="eastAsia"/>
-          <w:color w:val="00B0F0"/>
-        </w:rPr>
-        <w:t>增伤率</w:t>
-      </w:r>
-      <w:proofErr w:type="gramEnd"/>
-      <w:r>
-        <w:rPr>
-          <w:rFonts w:hint="eastAsia"/>
-          <w:color w:val="00B0F0"/>
-        </w:rPr>
-        <w:t>+</w:t>
-      </w:r>
-      <w:r>
-        <w:rPr>
-          <w:rFonts w:hint="eastAsia"/>
-          <w:color w:val="00B0F0"/>
-        </w:rPr>
-        <w:t>伤害增幅</w:t>
-      </w:r>
-      <w:r>
-        <w:rPr>
-          <w:rFonts w:hint="eastAsia"/>
-          <w:color w:val="00B0F0"/>
-        </w:rPr>
-        <w:t>）</w:t>
-      </w:r>
-      <w:r>
-        <w:rPr>
-          <w:rFonts w:hint="eastAsia"/>
-          <w:color w:val="00B0F0"/>
-        </w:rPr>
-        <w:t>]*</w:t>
-      </w:r>
-      <w:r>
-        <w:rPr>
-          <w:rFonts w:hint="eastAsia"/>
-          <w:color w:val="00B0F0"/>
-        </w:rPr>
-        <w:t>（</w:t>
-      </w:r>
-      <w:r>
-        <w:rPr>
-          <w:rFonts w:hint="eastAsia"/>
-          <w:color w:val="00B0F0"/>
-        </w:rPr>
-        <w:t>1-</w:t>
-      </w:r>
-      <w:r>
-        <w:rPr>
-          <w:rFonts w:hint="eastAsia"/>
-          <w:color w:val="00B0F0"/>
-        </w:rPr>
-        <w:t>敌方</w:t>
-      </w:r>
-      <w:proofErr w:type="gramStart"/>
-      <w:r>
-        <w:rPr>
-          <w:rFonts w:hint="eastAsia"/>
-          <w:color w:val="00B0F0"/>
-        </w:rPr>
-        <w:t>法术减伤</w:t>
-      </w:r>
-      <w:proofErr w:type="gramEnd"/>
-      <w:r>
-        <w:rPr>
-          <w:rFonts w:hint="eastAsia"/>
-          <w:color w:val="00B0F0"/>
-        </w:rPr>
-        <w:t>-</w:t>
-      </w:r>
-      <w:r>
-        <w:rPr>
-          <w:rFonts w:hint="eastAsia"/>
-          <w:color w:val="00B0F0"/>
-        </w:rPr>
-        <w:t>额外</w:t>
-      </w:r>
-      <w:proofErr w:type="gramStart"/>
-      <w:r>
-        <w:rPr>
-          <w:rFonts w:hint="eastAsia"/>
-          <w:color w:val="00B0F0"/>
-        </w:rPr>
-        <w:t>法术减伤</w:t>
-      </w:r>
-      <w:proofErr w:type="gramEnd"/>
-      <w:r>
-        <w:rPr>
-          <w:rFonts w:hint="eastAsia"/>
-          <w:color w:val="00B0F0"/>
-        </w:rPr>
-        <w:t>-</w:t>
-      </w:r>
-      <w:r>
-        <w:rPr>
-          <w:rFonts w:hint="eastAsia"/>
-          <w:color w:val="00B0F0"/>
-        </w:rPr>
-        <w:t>伤害减免</w:t>
-      </w:r>
-      <w:r>
-        <w:rPr>
-          <w:rFonts w:hint="eastAsia"/>
-          <w:color w:val="00B0F0"/>
-        </w:rPr>
-        <w:t>）</w:t>
-      </w:r>
-      <w:r>
-        <w:rPr>
-          <w:rFonts w:hint="eastAsia"/>
-          <w:color w:val="00B0F0"/>
-        </w:rPr>
-        <w:t>+</w:t>
-      </w:r>
-      <w:r>
-        <w:rPr>
-          <w:rFonts w:hint="eastAsia"/>
-          <w:color w:val="00B0F0"/>
+      <w:r>
+        <w:rPr>
+          <w:rFonts w:hint="eastAsia"/>
+        </w:rPr>
+        <w:t>减免</w:t>
+      </w:r>
+      <w:r>
+        <w:rPr>
+          <w:rFonts w:hint="eastAsia"/>
+        </w:rPr>
+        <w:t>=0.2</w:t>
+      </w:r>
+    </w:p>
+    <w:p>
+      <w:pPr>
+        <w:pStyle w:val="a"/>
+      </w:pPr>
+      <w:r>
+        <w:rPr>
+          <w:color w:val="FF0000"/>
         </w:rPr>
         <w:t>真实伤害</w:t>
       </w:r>
-    </w:p>
-    <w:p>
-      <w:pPr>
-        <w:pStyle w:val="3"/>
-        <w:rPr>
-          <w:rFonts w:hint="eastAsia"/>
-        </w:rPr>
-      </w:pPr>
-      <w:r>
-        <w:t>参数注释</w:t>
-      </w:r>
-    </w:p>
-    <w:p>
-      <w:pPr>
-        <w:pStyle w:val="a"/>
-      </w:pPr>
-      <w:proofErr w:type="gramStart"/>
-      <w:r>
-        <w:t>普攻攻击</w:t>
-      </w:r>
-      <w:proofErr w:type="gramEnd"/>
-      <w:r>
-        <w:t>造成</w:t>
-      </w:r>
-      <w:r>
-        <w:rPr>
-          <w:rFonts w:hint="eastAsia"/>
-        </w:rPr>
-        <w:t>100%</w:t>
-      </w:r>
-      <w:r>
-        <w:rPr>
-          <w:rFonts w:hint="eastAsia"/>
-        </w:rPr>
-        <w:t>攻击力的伤害，默认</w:t>
-      </w:r>
-      <w:r>
-        <w:rPr>
-          <w:rFonts w:hint="eastAsia"/>
-        </w:rPr>
-        <w:t>100%</w:t>
-      </w:r>
-      <w:r>
-        <w:rPr>
-          <w:rFonts w:hint="eastAsia"/>
-        </w:rPr>
-        <w:t>是物理伤害类型，特殊情况下，可能</w:t>
-      </w:r>
-      <w:r>
-        <w:rPr>
-          <w:rFonts w:hint="eastAsia"/>
-        </w:rPr>
-        <w:t>100%</w:t>
-      </w:r>
-      <w:r>
-        <w:rPr>
-          <w:rFonts w:hint="eastAsia"/>
-        </w:rPr>
-        <w:t>为法术伤害类型，或者</w:t>
-      </w:r>
-      <w:r>
-        <w:rPr>
-          <w:rFonts w:hint="eastAsia"/>
-        </w:rPr>
-        <w:t>50%</w:t>
-      </w:r>
-      <w:r>
-        <w:rPr>
-          <w:rFonts w:hint="eastAsia"/>
-        </w:rPr>
-        <w:t>物理伤害类型，</w:t>
-      </w:r>
-      <w:r>
-        <w:rPr>
-          <w:rFonts w:hint="eastAsia"/>
-        </w:rPr>
-        <w:t>50%</w:t>
-      </w:r>
-      <w:r>
-        <w:rPr>
-          <w:rFonts w:hint="eastAsia"/>
-        </w:rPr>
-        <w:t>法术伤害类型</w:t>
-      </w:r>
-    </w:p>
-    <w:p>
-      <w:pPr>
-        <w:pStyle w:val="a"/>
-      </w:pPr>
-      <w:r>
-        <w:t>伤害类型：物理伤害、法术伤害、真实伤害</w:t>
-      </w:r>
-    </w:p>
-    <w:p>
-      <w:pPr>
-        <w:pStyle w:val="a"/>
-      </w:pPr>
-      <w:proofErr w:type="gramStart"/>
-      <w:r>
-        <w:rPr>
-          <w:rFonts w:hint="eastAsia"/>
-        </w:rPr>
-        <w:t>暴击判断</w:t>
-      </w:r>
-      <w:proofErr w:type="gramEnd"/>
-      <w:r>
-        <w:rPr>
-          <w:rFonts w:hint="eastAsia"/>
-        </w:rPr>
-        <w:t>：</w:t>
-      </w:r>
-      <w:proofErr w:type="gramStart"/>
-      <w:r>
-        <w:rPr>
-          <w:rFonts w:hint="eastAsia"/>
-        </w:rPr>
-        <w:t>无暴击暴</w:t>
-      </w:r>
-      <w:proofErr w:type="gramEnd"/>
-      <w:r>
-        <w:rPr>
-          <w:rFonts w:hint="eastAsia"/>
-        </w:rPr>
-        <w:t>击伤害系数为</w:t>
-      </w:r>
-      <w:r>
-        <w:rPr>
-          <w:rFonts w:hint="eastAsia"/>
-        </w:rPr>
-        <w:t>1</w:t>
-      </w:r>
-      <w:r>
-        <w:rPr>
-          <w:rFonts w:hint="eastAsia"/>
-        </w:rPr>
-        <w:t>，</w:t>
-      </w:r>
-      <w:proofErr w:type="gramStart"/>
-      <w:r>
-        <w:rPr>
-          <w:rFonts w:hint="eastAsia"/>
-        </w:rPr>
-        <w:t>暴击时</w:t>
-      </w:r>
-      <w:proofErr w:type="gramEnd"/>
-      <w:r>
-        <w:rPr>
-          <w:rFonts w:hint="eastAsia"/>
-        </w:rPr>
-        <w:t>暴击伤害系数为</w:t>
-      </w:r>
-      <w:r>
-        <w:rPr>
-          <w:rFonts w:hint="eastAsia"/>
-        </w:rPr>
-        <w:t>2</w:t>
-      </w:r>
-    </w:p>
-    <w:p>
-      <w:pPr>
-        <w:pStyle w:val="a"/>
-      </w:pPr>
-      <w:proofErr w:type="gramStart"/>
-      <w:r>
-        <w:rPr>
-          <w:color w:val="FF0000"/>
-        </w:rPr>
-        <w:t>普攻物理</w:t>
-      </w:r>
-      <w:proofErr w:type="gramEnd"/>
-      <w:r>
-        <w:rPr>
-          <w:color w:val="FF0000"/>
-        </w:rPr>
-        <w:t>伤害</w:t>
-      </w:r>
-      <w:r>
-        <w:t>：</w:t>
-      </w:r>
-      <w:r>
-        <w:t>普通攻击默认是物理伤害，</w:t>
-      </w:r>
-      <w:proofErr w:type="gramStart"/>
-      <w:r>
-        <w:t>普攻物理</w:t>
-      </w:r>
-      <w:proofErr w:type="gramEnd"/>
-      <w:r>
-        <w:t>伤害</w:t>
-      </w:r>
-      <w:r>
-        <w:rPr>
-          <w:rFonts w:hint="eastAsia"/>
-        </w:rPr>
-        <w:t>为攻击者攻击时即</w:t>
-      </w:r>
-      <w:r>
-        <w:rPr>
-          <w:rFonts w:hint="eastAsia"/>
-        </w:rPr>
-        <w:lastRenderedPageBreak/>
-        <w:t>刻</w:t>
-      </w:r>
-      <w:r>
-        <w:rPr>
-          <w:rFonts w:hint="eastAsia"/>
-        </w:rPr>
-        <w:t>产生物理伤害的</w:t>
-      </w:r>
-      <w:r>
-        <w:rPr>
-          <w:rFonts w:hint="eastAsia"/>
-        </w:rPr>
-        <w:t>攻击数值</w:t>
-      </w:r>
-      <w:r>
-        <w:rPr>
-          <w:rFonts w:hint="eastAsia"/>
-        </w:rPr>
-        <w:t>部分</w:t>
-      </w:r>
-    </w:p>
-    <w:p>
-      <w:pPr>
-        <w:pStyle w:val="a"/>
-      </w:pPr>
-      <w:proofErr w:type="gramStart"/>
-      <w:r>
-        <w:rPr>
-          <w:rFonts w:hint="eastAsia"/>
-          <w:color w:val="FF0000"/>
-        </w:rPr>
-        <w:t>普攻法术</w:t>
-      </w:r>
-      <w:proofErr w:type="gramEnd"/>
-      <w:r>
-        <w:rPr>
-          <w:rFonts w:hint="eastAsia"/>
-          <w:color w:val="FF0000"/>
-        </w:rPr>
-        <w:t>伤害</w:t>
-      </w:r>
-      <w:r>
-        <w:rPr>
-          <w:rFonts w:hint="eastAsia"/>
-        </w:rPr>
-        <w:t>：</w:t>
-      </w:r>
-      <w:r>
-        <w:rPr>
-          <w:rFonts w:hint="eastAsia"/>
-        </w:rPr>
-        <w:t>特殊情况下普通攻击变更为法术伤害，攻击</w:t>
-      </w:r>
-      <w:r>
-        <w:rPr>
-          <w:rFonts w:hint="eastAsia"/>
-        </w:rPr>
-        <w:t>2</w:t>
-      </w:r>
-      <w:r>
-        <w:rPr>
-          <w:rFonts w:hint="eastAsia"/>
-        </w:rPr>
-        <w:t>为攻击者攻击时即刻产生法术伤害的攻击数值部分</w:t>
-      </w:r>
-    </w:p>
-    <w:p>
-      <w:pPr>
-        <w:pStyle w:val="a"/>
-        <w:rPr>
-          <w:rFonts w:hint="eastAsia"/>
-        </w:rPr>
-      </w:pPr>
-      <w:proofErr w:type="gramStart"/>
-      <w:r>
-        <w:rPr>
-          <w:color w:val="FF0000"/>
-        </w:rPr>
-        <w:t>普</w:t>
-      </w:r>
-      <w:r>
-        <w:rPr>
-          <w:color w:val="FF0000"/>
-        </w:rPr>
-        <w:t>攻</w:t>
-      </w:r>
-      <w:r>
-        <w:rPr>
-          <w:color w:val="FF0000"/>
-        </w:rPr>
-        <w:t>增伤率</w:t>
-      </w:r>
-      <w:proofErr w:type="gramEnd"/>
-      <w:r>
-        <w:t>：</w:t>
-      </w:r>
-      <w:r>
-        <w:t>默认为</w:t>
-      </w:r>
-      <w:r>
-        <w:rPr>
-          <w:rFonts w:hint="eastAsia"/>
-        </w:rPr>
-        <w:t>0</w:t>
-      </w:r>
-      <w:r>
-        <w:rPr>
-          <w:rFonts w:hint="eastAsia"/>
-        </w:rPr>
-        <w:t>，技能</w:t>
-      </w:r>
-      <w:r>
-        <w:rPr>
-          <w:rFonts w:hint="eastAsia"/>
-        </w:rPr>
-        <w:t>BUFF</w:t>
-      </w:r>
-      <w:r>
-        <w:rPr>
-          <w:rFonts w:hint="eastAsia"/>
-        </w:rPr>
-        <w:t>等带来的数值提升</w:t>
-      </w:r>
-      <w:proofErr w:type="gramStart"/>
-      <w:r>
-        <w:rPr>
-          <w:rFonts w:hint="eastAsia"/>
-        </w:rPr>
-        <w:t>变更此</w:t>
-      </w:r>
-      <w:proofErr w:type="gramEnd"/>
-      <w:r>
-        <w:rPr>
-          <w:rFonts w:hint="eastAsia"/>
-        </w:rPr>
-        <w:t>参数，</w:t>
-      </w:r>
-      <w:proofErr w:type="gramStart"/>
-      <w:r>
-        <w:rPr>
-          <w:rFonts w:hint="eastAsia"/>
-        </w:rPr>
-        <w:t>如普攻</w:t>
-      </w:r>
-      <w:proofErr w:type="gramEnd"/>
-      <w:r>
-        <w:rPr>
-          <w:rFonts w:hint="eastAsia"/>
-        </w:rPr>
-        <w:t>伤害提升</w:t>
-      </w:r>
-      <w:r>
-        <w:rPr>
-          <w:rFonts w:hint="eastAsia"/>
-        </w:rPr>
-        <w:t>20%</w:t>
-      </w:r>
-      <w:r>
-        <w:rPr>
-          <w:rFonts w:hint="eastAsia"/>
-        </w:rPr>
-        <w:t>，则普通</w:t>
-      </w:r>
-      <w:proofErr w:type="gramStart"/>
-      <w:r>
-        <w:rPr>
-          <w:rFonts w:hint="eastAsia"/>
-        </w:rPr>
-        <w:t>增伤率</w:t>
-      </w:r>
-      <w:proofErr w:type="gramEnd"/>
-      <w:r>
-        <w:rPr>
-          <w:rFonts w:hint="eastAsia"/>
-        </w:rPr>
-        <w:t>=0.2</w:t>
-      </w:r>
-    </w:p>
-    <w:p>
-      <w:pPr>
-        <w:pStyle w:val="a"/>
-        <w:rPr>
-          <w:rFonts w:hint="eastAsia"/>
-        </w:rPr>
-      </w:pPr>
-      <w:r>
-        <w:rPr>
-          <w:rFonts w:hint="eastAsia"/>
-          <w:color w:val="FF0000"/>
-        </w:rPr>
-        <w:t>物理</w:t>
-      </w:r>
-      <w:proofErr w:type="gramStart"/>
-      <w:r>
-        <w:rPr>
-          <w:rFonts w:hint="eastAsia"/>
-          <w:color w:val="FF0000"/>
-        </w:rPr>
-        <w:t>增伤率</w:t>
-      </w:r>
-      <w:proofErr w:type="gramEnd"/>
-      <w:r>
-        <w:rPr>
-          <w:rFonts w:hint="eastAsia"/>
-          <w:color w:val="FF0000"/>
-        </w:rPr>
-        <w:t>：</w:t>
-      </w:r>
-      <w:r>
-        <w:t>默认为</w:t>
-      </w:r>
-      <w:r>
-        <w:rPr>
-          <w:rFonts w:hint="eastAsia"/>
-        </w:rPr>
-        <w:t>0</w:t>
-      </w:r>
-      <w:r>
-        <w:rPr>
-          <w:rFonts w:hint="eastAsia"/>
-        </w:rPr>
-        <w:t>，技能</w:t>
-      </w:r>
-      <w:r>
-        <w:rPr>
-          <w:rFonts w:hint="eastAsia"/>
-        </w:rPr>
-        <w:t>BUFF</w:t>
-      </w:r>
-      <w:r>
-        <w:rPr>
-          <w:rFonts w:hint="eastAsia"/>
-        </w:rPr>
-        <w:t>等带来的数值提升</w:t>
-      </w:r>
-      <w:proofErr w:type="gramStart"/>
-      <w:r>
-        <w:rPr>
-          <w:rFonts w:hint="eastAsia"/>
-        </w:rPr>
-        <w:t>变更此</w:t>
-      </w:r>
-      <w:proofErr w:type="gramEnd"/>
-      <w:r>
-        <w:rPr>
-          <w:rFonts w:hint="eastAsia"/>
-        </w:rPr>
-        <w:t>参数，如</w:t>
-      </w:r>
-      <w:r>
-        <w:rPr>
-          <w:rFonts w:hint="eastAsia"/>
-        </w:rPr>
-        <w:t>物理</w:t>
-      </w:r>
-      <w:r>
-        <w:rPr>
-          <w:rFonts w:hint="eastAsia"/>
-        </w:rPr>
-        <w:t>伤害提升</w:t>
-      </w:r>
-      <w:r>
-        <w:rPr>
-          <w:rFonts w:hint="eastAsia"/>
-        </w:rPr>
-        <w:t>20%</w:t>
-      </w:r>
-      <w:r>
-        <w:rPr>
-          <w:rFonts w:hint="eastAsia"/>
-        </w:rPr>
-        <w:t>，则</w:t>
-      </w:r>
-      <w:r>
-        <w:rPr>
-          <w:rFonts w:hint="eastAsia"/>
-        </w:rPr>
-        <w:t>物理</w:t>
-      </w:r>
-      <w:proofErr w:type="gramStart"/>
-      <w:r>
-        <w:rPr>
-          <w:rFonts w:hint="eastAsia"/>
-        </w:rPr>
-        <w:t>增伤率</w:t>
-      </w:r>
-      <w:proofErr w:type="gramEnd"/>
-      <w:r>
-        <w:rPr>
-          <w:rFonts w:hint="eastAsia"/>
-        </w:rPr>
-        <w:t>=0.2</w:t>
-      </w:r>
-    </w:p>
-    <w:p>
-      <w:pPr>
-        <w:pStyle w:val="a"/>
-      </w:pPr>
-      <w:r>
-        <w:rPr>
-          <w:rFonts w:hint="eastAsia"/>
-          <w:color w:val="FF0000"/>
-        </w:rPr>
-        <w:t>法术</w:t>
-      </w:r>
-      <w:r>
-        <w:rPr>
-          <w:rFonts w:hint="eastAsia"/>
-          <w:color w:val="FF0000"/>
-        </w:rPr>
-        <w:t>增伤率：</w:t>
-      </w:r>
-      <w:r>
-        <w:t>默认为</w:t>
-      </w:r>
-      <w:r>
-        <w:rPr>
-          <w:rFonts w:hint="eastAsia"/>
-        </w:rPr>
-        <w:t>0</w:t>
-      </w:r>
-      <w:r>
-        <w:rPr>
-          <w:rFonts w:hint="eastAsia"/>
-        </w:rPr>
-        <w:t>，技能</w:t>
-      </w:r>
-      <w:r>
-        <w:rPr>
-          <w:rFonts w:hint="eastAsia"/>
-        </w:rPr>
-        <w:t>BUFF</w:t>
-      </w:r>
-      <w:r>
-        <w:rPr>
-          <w:rFonts w:hint="eastAsia"/>
-        </w:rPr>
-        <w:t>等带来的数值提升变更此参数，如</w:t>
-      </w:r>
-      <w:r>
-        <w:rPr>
-          <w:rFonts w:hint="eastAsia"/>
-        </w:rPr>
-        <w:t>法术</w:t>
-      </w:r>
-      <w:r>
-        <w:rPr>
-          <w:rFonts w:hint="eastAsia"/>
-        </w:rPr>
-        <w:t>伤害提升</w:t>
-      </w:r>
-      <w:r>
-        <w:rPr>
-          <w:rFonts w:hint="eastAsia"/>
-        </w:rPr>
-        <w:t>20%</w:t>
-      </w:r>
-      <w:r>
-        <w:rPr>
-          <w:rFonts w:hint="eastAsia"/>
-        </w:rPr>
-        <w:t>，则</w:t>
-      </w:r>
-      <w:r>
-        <w:rPr>
-          <w:rFonts w:hint="eastAsia"/>
-        </w:rPr>
-        <w:t>法术</w:t>
-      </w:r>
-      <w:r>
-        <w:rPr>
-          <w:rFonts w:hint="eastAsia"/>
-        </w:rPr>
-        <w:t>增伤率</w:t>
-      </w:r>
-      <w:r>
-        <w:rPr>
-          <w:rFonts w:hint="eastAsia"/>
-        </w:rPr>
-        <w:t>=0.2</w:t>
+      <w:r>
+        <w:t>：所有真实伤害数值的总和</w:t>
       </w:r>
       <w:bookmarkStart w:id="6" w:name="_GoBack"/>
       <w:bookmarkEnd w:id="6"/>
     </w:p>
     <w:p>
       <w:pPr>
+        <w:pStyle w:val="2"/>
+      </w:pPr>
+      <w:bookmarkStart w:id="7" w:name="_Toc477280794"/>
+      <w:r>
+        <w:t>属性换算</w:t>
+      </w:r>
+      <w:bookmarkEnd w:id="7"/>
+    </w:p>
+    <w:p>
+      <w:pPr>
         <w:pStyle w:val="a"/>
       </w:pPr>
       <w:r>
         <w:rPr>
           <w:rFonts w:hint="eastAsia"/>
-          <w:color w:val="FF0000"/>
-        </w:rPr>
-        <w:t>伤害增幅</w:t>
-      </w:r>
-      <w:r>
-        <w:rPr>
-          <w:rFonts w:hint="eastAsia"/>
-        </w:rPr>
-        <w:t>：</w:t>
-      </w:r>
-      <w:r>
-        <w:t>默认为</w:t>
-      </w:r>
-      <w:r>
-        <w:rPr>
-          <w:rFonts w:hint="eastAsia"/>
-        </w:rPr>
-        <w:t>0</w:t>
-      </w:r>
-      <w:r>
-        <w:rPr>
-          <w:rFonts w:hint="eastAsia"/>
-        </w:rPr>
-        <w:t>，技能</w:t>
-      </w:r>
-      <w:r>
-        <w:rPr>
-          <w:rFonts w:hint="eastAsia"/>
-        </w:rPr>
-        <w:t>BUFF</w:t>
-      </w:r>
-      <w:r>
-        <w:rPr>
-          <w:rFonts w:hint="eastAsia"/>
-        </w:rPr>
-        <w:t>等带来的数值提升</w:t>
-      </w:r>
-      <w:proofErr w:type="gramStart"/>
-      <w:r>
-        <w:rPr>
-          <w:rFonts w:hint="eastAsia"/>
-        </w:rPr>
-        <w:t>变更此</w:t>
-      </w:r>
-      <w:proofErr w:type="gramEnd"/>
-      <w:r>
-        <w:rPr>
-          <w:rFonts w:hint="eastAsia"/>
-        </w:rPr>
-        <w:t>参数，如伤害提升</w:t>
-      </w:r>
-      <w:r>
-        <w:rPr>
-          <w:rFonts w:hint="eastAsia"/>
-        </w:rPr>
-        <w:t>20%</w:t>
-      </w:r>
-      <w:r>
-        <w:rPr>
-          <w:rFonts w:hint="eastAsia"/>
-        </w:rPr>
-        <w:t>，则伤害增幅</w:t>
-      </w:r>
-      <w:r>
-        <w:rPr>
-          <w:rFonts w:hint="eastAsia"/>
-        </w:rPr>
-        <w:t>=0.2</w:t>
+        </w:rPr>
+        <w:t>1</w:t>
+      </w:r>
+      <w:r>
+        <w:rPr>
+          <w:rFonts w:hint="eastAsia"/>
+        </w:rPr>
+        <w:t>点力量</w:t>
+      </w:r>
+      <w:r>
+        <w:rPr>
+          <w:rFonts w:hint="eastAsia"/>
+        </w:rPr>
+        <w:t>=a</w:t>
+      </w:r>
+      <w:r>
+        <w:rPr>
+          <w:rFonts w:hint="eastAsia"/>
+        </w:rPr>
+        <w:t>点攻击</w:t>
+      </w:r>
+      <w:r>
+        <w:rPr>
+          <w:rFonts w:hint="eastAsia"/>
+        </w:rPr>
+        <w:t>*</w:t>
+      </w:r>
+      <w:r>
+        <w:rPr>
+          <w:rFonts w:hint="eastAsia"/>
+        </w:rPr>
+        <w:t>力量成长</w:t>
       </w:r>
     </w:p>
     <w:p>
@@ -3345,81 +3724,38 @@
       <w:r>
         <w:rPr>
           <w:rFonts w:hint="eastAsia"/>
-          <w:color w:val="FF0000"/>
-        </w:rPr>
-        <w:t>物理伤害</w:t>
-      </w:r>
-      <w:r>
-        <w:rPr>
-          <w:rFonts w:hint="eastAsia"/>
-        </w:rPr>
-        <w:t>：技能</w:t>
-      </w:r>
-      <w:r>
-        <w:rPr>
-          <w:rFonts w:hint="eastAsia"/>
-        </w:rPr>
-        <w:t>BUFF</w:t>
-      </w:r>
-      <w:r>
-        <w:rPr>
-          <w:rFonts w:hint="eastAsia"/>
-        </w:rPr>
-        <w:t>等造成的物理</w:t>
-      </w:r>
-      <w:r>
-        <w:rPr>
-          <w:rFonts w:hint="eastAsia"/>
-        </w:rPr>
-        <w:t>型</w:t>
-      </w:r>
-      <w:r>
-        <w:rPr>
-          <w:rFonts w:hint="eastAsia"/>
-        </w:rPr>
-        <w:t>伤害总和</w:t>
-      </w:r>
-      <w:r>
-        <w:rPr>
-          <w:rFonts w:hint="eastAsia"/>
-        </w:rPr>
-        <w:t>，如</w:t>
-      </w:r>
-      <w:r>
-        <w:rPr>
-          <w:rFonts w:hint="eastAsia"/>
-        </w:rPr>
-        <w:t>只有</w:t>
-      </w:r>
-      <w:r>
-        <w:rPr>
-          <w:rFonts w:hint="eastAsia"/>
-        </w:rPr>
-        <w:t>技能产生</w:t>
-      </w:r>
-      <w:r>
-        <w:rPr>
-          <w:rFonts w:hint="eastAsia"/>
-        </w:rPr>
-        <w:t>200</w:t>
-      </w:r>
-      <w:r>
-        <w:rPr>
-          <w:rFonts w:hint="eastAsia"/>
-        </w:rPr>
-        <w:t>点物理伤害，</w:t>
-      </w:r>
-      <w:r>
-        <w:rPr>
-          <w:rFonts w:hint="eastAsia"/>
-        </w:rPr>
-        <w:t>物理伤害</w:t>
-      </w:r>
-      <w:r>
-        <w:rPr>
-          <w:rFonts w:hint="eastAsia"/>
-        </w:rPr>
-        <w:t>=200</w:t>
+        </w:rPr>
+        <w:t>1</w:t>
+      </w:r>
+      <w:r>
+        <w:rPr>
+          <w:rFonts w:hint="eastAsia"/>
+        </w:rPr>
+        <w:t>点智力</w:t>
+      </w:r>
+      <w:r>
+        <w:rPr>
+          <w:rFonts w:hint="eastAsia"/>
+        </w:rPr>
+        <w:t>=b</w:t>
+      </w:r>
+      <w:r>
+        <w:rPr>
+          <w:rFonts w:hint="eastAsia"/>
+        </w:rPr>
+        <w:t>点法术</w:t>
+      </w:r>
+      <w:r>
+        <w:rPr>
+          <w:rFonts w:hint="eastAsia"/>
+        </w:rPr>
+        <w:t>*</w:t>
+      </w:r>
+      <w:r>
+        <w:rPr>
+          <w:rFonts w:hint="eastAsia"/>
+        </w:rPr>
+        <w:t>智力成长</w:t>
       </w:r>
     </w:p>
     <w:p>
@@ -3429,87 +3765,38 @@
       <w:r>
         <w:rPr>
           <w:rFonts w:hint="eastAsia"/>
-          <w:color w:val="FF0000"/>
-        </w:rPr>
-        <w:t>法术伤害</w:t>
-      </w:r>
-      <w:r>
-        <w:rPr>
-          <w:rFonts w:hint="eastAsia"/>
-        </w:rPr>
-        <w:t>：</w:t>
-      </w:r>
-      <w:r>
-        <w:rPr>
-          <w:rFonts w:hint="eastAsia"/>
-        </w:rPr>
-        <w:t>技能</w:t>
-      </w:r>
-      <w:r>
-        <w:rPr>
-          <w:rFonts w:hint="eastAsia"/>
-        </w:rPr>
-        <w:t>BUFF</w:t>
-      </w:r>
-      <w:r>
-        <w:rPr>
-          <w:rFonts w:hint="eastAsia"/>
-        </w:rPr>
-        <w:t>等造成的</w:t>
-      </w:r>
-      <w:r>
-        <w:rPr>
-          <w:rFonts w:hint="eastAsia"/>
-        </w:rPr>
-        <w:t>法术</w:t>
-      </w:r>
-      <w:r>
-        <w:rPr>
-          <w:rFonts w:hint="eastAsia"/>
-        </w:rPr>
-        <w:t>型伤害总和，如只有技能产生</w:t>
-      </w:r>
-      <w:r>
-        <w:rPr>
-          <w:rFonts w:hint="eastAsia"/>
-        </w:rPr>
-        <w:t>200</w:t>
-      </w:r>
-      <w:r>
-        <w:rPr>
-          <w:rFonts w:hint="eastAsia"/>
-        </w:rPr>
-        <w:t>点</w:t>
-      </w:r>
-      <w:r>
-        <w:rPr>
-          <w:rFonts w:hint="eastAsia"/>
-        </w:rPr>
-        <w:t>法术</w:t>
-      </w:r>
-      <w:r>
-        <w:rPr>
-          <w:rFonts w:hint="eastAsia"/>
-        </w:rPr>
-        <w:t>伤害，</w:t>
-      </w:r>
-      <w:r>
-        <w:rPr>
-          <w:rFonts w:hint="eastAsia"/>
-        </w:rPr>
-        <w:t>法术</w:t>
-      </w:r>
-      <w:r>
-        <w:rPr>
-          <w:rFonts w:hint="eastAsia"/>
-        </w:rPr>
-        <w:t>伤害</w:t>
-      </w:r>
-      <w:r>
-        <w:rPr>
-          <w:rFonts w:hint="eastAsia"/>
-        </w:rPr>
-        <w:t>=200</w:t>
+        </w:rPr>
+        <w:t>1</w:t>
+      </w:r>
+      <w:r>
+        <w:rPr>
+          <w:rFonts w:hint="eastAsia"/>
+        </w:rPr>
+        <w:t>点敏捷</w:t>
+      </w:r>
+      <w:r>
+        <w:rPr>
+          <w:rFonts w:hint="eastAsia"/>
+        </w:rPr>
+        <w:t>=c</w:t>
+      </w:r>
+      <w:r>
+        <w:rPr>
+          <w:rFonts w:hint="eastAsia"/>
+        </w:rPr>
+        <w:t>点护甲</w:t>
+      </w:r>
+      <w:r>
+        <w:rPr>
+          <w:rFonts w:hint="eastAsia"/>
+        </w:rPr>
+        <w:t>*</w:t>
+      </w:r>
+      <w:r>
+        <w:rPr>
+          <w:rFonts w:hint="eastAsia"/>
+        </w:rPr>
+        <w:t>敏捷成长</w:t>
       </w:r>
     </w:p>
     <w:p>
@@ -3518,75 +3805,39 @@
       </w:pPr>
       <w:r>
         <w:rPr>
-          <w:color w:val="FF0000"/>
-        </w:rPr>
-        <w:t>敌方护甲减伤</w:t>
-      </w:r>
-      <w:r>
-        <w:t>：</w:t>
-      </w:r>
-      <w:r>
-        <w:t>被攻击时敌方当前的护甲</w:t>
-      </w:r>
-      <w:r>
-        <w:rPr>
-          <w:rFonts w:hint="eastAsia"/>
-        </w:rPr>
-        <w:t>/</w:t>
-      </w:r>
-      <w:r>
-        <w:rPr>
-          <w:rFonts w:hint="eastAsia"/>
-        </w:rPr>
-        <w:t>（护甲</w:t>
-      </w:r>
-      <w:r>
-        <w:rPr>
-          <w:rFonts w:hint="eastAsia"/>
-        </w:rPr>
-        <w:t>+K</w:t>
-      </w:r>
-      <w:r>
-        <w:rPr>
-          <w:rFonts w:hint="eastAsia"/>
-        </w:rPr>
-        <w:t>）</w:t>
-      </w:r>
-      <w:r>
-        <w:rPr>
-          <w:rFonts w:hint="eastAsia"/>
-        </w:rPr>
-        <w:t>(</w:t>
-      </w:r>
-      <w:r>
-        <w:rPr>
-          <w:rFonts w:hint="eastAsia"/>
-        </w:rPr>
-        <w:t>设定</w:t>
-      </w:r>
-      <w:r>
-        <w:rPr>
-          <w:rFonts w:hint="eastAsia"/>
-        </w:rPr>
-        <w:t>K=500)</w:t>
-      </w:r>
-      <w:r>
-        <w:rPr>
-          <w:rFonts w:hint="eastAsia"/>
-        </w:rPr>
-        <w:t>，各种技能</w:t>
-      </w:r>
-      <w:r>
-        <w:rPr>
-          <w:rFonts w:hint="eastAsia"/>
-        </w:rPr>
-        <w:t>BUFF</w:t>
-      </w:r>
-      <w:r>
-        <w:rPr>
-          <w:rFonts w:hint="eastAsia"/>
-        </w:rPr>
-        <w:t>效果影响后的护甲值</w:t>
+          <w:rFonts w:hint="eastAsia"/>
+        </w:rPr>
+        <w:t>1</w:t>
+      </w:r>
+      <w:r>
+        <w:rPr>
+          <w:rFonts w:hint="eastAsia"/>
+        </w:rPr>
+        <w:t>点精神</w:t>
+      </w:r>
+      <w:r>
+        <w:rPr>
+          <w:rFonts w:hint="eastAsia"/>
+        </w:rPr>
+        <w:t>=d</w:t>
+      </w:r>
+      <w:r>
+        <w:rPr>
+          <w:rFonts w:hint="eastAsia"/>
+        </w:rPr>
+        <w:t>点魔抗</w:t>
+      </w:r>
+      <w:r>
+        <w:rPr>
+          <w:rFonts w:hint="eastAsia"/>
+        </w:rPr>
+        <w:t>*</w:t>
+      </w:r>
+      <w:r>
+        <w:rPr>
+          <w:rFonts w:hint="eastAsia"/>
+        </w:rPr>
+        <w:t>精神成长</w:t>
       </w:r>
     </w:p>
     <w:p>
@@ -3596,74 +3847,38 @@
       <w:r>
         <w:rPr>
           <w:rFonts w:hint="eastAsia"/>
-          <w:color w:val="FF0000"/>
-        </w:rPr>
-        <w:t>额外护甲减伤</w:t>
-      </w:r>
-      <w:r>
-        <w:rPr>
-          <w:rFonts w:hint="eastAsia"/>
-        </w:rPr>
-        <w:t>：</w:t>
-      </w:r>
-      <w:r>
-        <w:t>默认为</w:t>
-      </w:r>
-      <w:r>
-        <w:rPr>
-          <w:rFonts w:hint="eastAsia"/>
-        </w:rPr>
-        <w:t>0</w:t>
-      </w:r>
-      <w:r>
-        <w:rPr>
-          <w:rFonts w:hint="eastAsia"/>
-        </w:rPr>
-        <w:t>，技能</w:t>
-      </w:r>
-      <w:r>
-        <w:rPr>
-          <w:rFonts w:hint="eastAsia"/>
-        </w:rPr>
-        <w:t>BUFF</w:t>
-      </w:r>
-      <w:r>
-        <w:rPr>
-          <w:rFonts w:hint="eastAsia"/>
-        </w:rPr>
-        <w:t>等带来的数值提升</w:t>
-      </w:r>
-      <w:proofErr w:type="gramStart"/>
-      <w:r>
-        <w:rPr>
-          <w:rFonts w:hint="eastAsia"/>
-        </w:rPr>
-        <w:t>变更此</w:t>
-      </w:r>
-      <w:proofErr w:type="gramEnd"/>
-      <w:r>
-        <w:rPr>
-          <w:rFonts w:hint="eastAsia"/>
-        </w:rPr>
-        <w:t>参数，如物理伤害减免</w:t>
-      </w:r>
-      <w:r>
-        <w:rPr>
-          <w:rFonts w:hint="eastAsia"/>
-        </w:rPr>
-        <w:t>20%</w:t>
-      </w:r>
-      <w:r>
-        <w:rPr>
-          <w:rFonts w:hint="eastAsia"/>
-        </w:rPr>
-        <w:t>，则额外护甲减免</w:t>
-      </w:r>
-      <w:r>
-        <w:rPr>
-          <w:rFonts w:hint="eastAsia"/>
-        </w:rPr>
-        <w:t>=0.2</w:t>
+        </w:rPr>
+        <w:t>1</w:t>
+      </w:r>
+      <w:r>
+        <w:rPr>
+          <w:rFonts w:hint="eastAsia"/>
+        </w:rPr>
+        <w:t>点体质</w:t>
+      </w:r>
+      <w:r>
+        <w:rPr>
+          <w:rFonts w:hint="eastAsia"/>
+        </w:rPr>
+        <w:t>=e</w:t>
+      </w:r>
+      <w:r>
+        <w:rPr>
+          <w:rFonts w:hint="eastAsia"/>
+        </w:rPr>
+        <w:t>点生命</w:t>
+      </w:r>
+      <w:r>
+        <w:rPr>
+          <w:rFonts w:hint="eastAsia"/>
+        </w:rPr>
+        <w:t>*</w:t>
+      </w:r>
+      <w:r>
+        <w:rPr>
+          <w:rFonts w:hint="eastAsia"/>
+        </w:rPr>
+        <w:t>体质成长</w:t>
       </w:r>
     </w:p>
     <w:p>
@@ -3671,490 +3886,8 @@
         <w:pStyle w:val="a"/>
       </w:pPr>
       <w:r>
-        <w:rPr>
-          <w:color w:val="FF0000"/>
-        </w:rPr>
-        <w:t>敌方法术减伤</w:t>
-      </w:r>
-      <w:r>
-        <w:t>：</w:t>
-      </w:r>
-      <w:r>
-        <w:t>被攻击时敌方当前</w:t>
-      </w:r>
-      <w:proofErr w:type="gramStart"/>
-      <w:r>
-        <w:t>的</w:t>
-      </w:r>
-      <w:r>
-        <w:t>魔抗</w:t>
-      </w:r>
-      <w:proofErr w:type="gramEnd"/>
-      <w:r>
-        <w:rPr>
-          <w:rFonts w:hint="eastAsia"/>
-        </w:rPr>
-        <w:t>/</w:t>
-      </w:r>
-      <w:r>
-        <w:rPr>
-          <w:rFonts w:hint="eastAsia"/>
-        </w:rPr>
-        <w:t>（</w:t>
-      </w:r>
-      <w:proofErr w:type="gramStart"/>
-      <w:r>
-        <w:rPr>
-          <w:rFonts w:hint="eastAsia"/>
-        </w:rPr>
-        <w:t>魔抗</w:t>
-      </w:r>
-      <w:proofErr w:type="gramEnd"/>
-      <w:r>
-        <w:rPr>
-          <w:rFonts w:hint="eastAsia"/>
-        </w:rPr>
-        <w:t>+K</w:t>
-      </w:r>
-      <w:r>
-        <w:rPr>
-          <w:rFonts w:hint="eastAsia"/>
-        </w:rPr>
-        <w:t>）</w:t>
-      </w:r>
-      <w:r>
-        <w:rPr>
-          <w:rFonts w:hint="eastAsia"/>
-        </w:rPr>
-        <w:t>(</w:t>
-      </w:r>
-      <w:r>
-        <w:rPr>
-          <w:rFonts w:hint="eastAsia"/>
-        </w:rPr>
-        <w:t>设定</w:t>
-      </w:r>
-      <w:r>
-        <w:rPr>
-          <w:rFonts w:hint="eastAsia"/>
-        </w:rPr>
-        <w:t>K=500)</w:t>
-      </w:r>
-      <w:r>
-        <w:rPr>
-          <w:rFonts w:hint="eastAsia"/>
-        </w:rPr>
-        <w:t>，各种技能</w:t>
-      </w:r>
-      <w:r>
-        <w:rPr>
-          <w:rFonts w:hint="eastAsia"/>
-        </w:rPr>
-        <w:t>BUFF</w:t>
-      </w:r>
-      <w:r>
-        <w:rPr>
-          <w:rFonts w:hint="eastAsia"/>
-        </w:rPr>
-        <w:t>效果影响后</w:t>
-      </w:r>
-      <w:proofErr w:type="gramStart"/>
-      <w:r>
-        <w:rPr>
-          <w:rFonts w:hint="eastAsia"/>
-        </w:rPr>
-        <w:t>的</w:t>
-      </w:r>
-      <w:r>
-        <w:rPr>
-          <w:rFonts w:hint="eastAsia"/>
-        </w:rPr>
-        <w:t>魔抗</w:t>
-      </w:r>
-      <w:r>
-        <w:rPr>
-          <w:rFonts w:hint="eastAsia"/>
-        </w:rPr>
-        <w:t>值</w:t>
-      </w:r>
-      <w:proofErr w:type="gramEnd"/>
-    </w:p>
-    <w:p>
-      <w:pPr>
-        <w:pStyle w:val="a"/>
-      </w:pPr>
-      <w:r>
-        <w:rPr>
-          <w:rFonts w:hint="eastAsia"/>
-          <w:color w:val="FF0000"/>
-        </w:rPr>
-        <w:t>额外法术减伤</w:t>
-      </w:r>
-      <w:r>
-        <w:rPr>
-          <w:rFonts w:hint="eastAsia"/>
-        </w:rPr>
-        <w:t>：</w:t>
-      </w:r>
-      <w:r>
-        <w:t>默认为</w:t>
-      </w:r>
-      <w:r>
-        <w:rPr>
-          <w:rFonts w:hint="eastAsia"/>
-        </w:rPr>
-        <w:t>0</w:t>
-      </w:r>
-      <w:r>
-        <w:rPr>
-          <w:rFonts w:hint="eastAsia"/>
-        </w:rPr>
-        <w:t>，技能</w:t>
-      </w:r>
-      <w:r>
-        <w:rPr>
-          <w:rFonts w:hint="eastAsia"/>
-        </w:rPr>
-        <w:t>BUFF</w:t>
-      </w:r>
-      <w:r>
-        <w:rPr>
-          <w:rFonts w:hint="eastAsia"/>
-        </w:rPr>
-        <w:t>等带来的数值提升</w:t>
-      </w:r>
-      <w:proofErr w:type="gramStart"/>
-      <w:r>
-        <w:rPr>
-          <w:rFonts w:hint="eastAsia"/>
-        </w:rPr>
-        <w:t>变更此</w:t>
-      </w:r>
-      <w:proofErr w:type="gramEnd"/>
-      <w:r>
-        <w:rPr>
-          <w:rFonts w:hint="eastAsia"/>
-        </w:rPr>
-        <w:t>参数，如</w:t>
-      </w:r>
-      <w:r>
-        <w:rPr>
-          <w:rFonts w:hint="eastAsia"/>
-        </w:rPr>
-        <w:t>法</w:t>
-      </w:r>
-      <w:r>
-        <w:rPr>
-          <w:rFonts w:hint="eastAsia"/>
-        </w:rPr>
-        <w:lastRenderedPageBreak/>
-        <w:t>术</w:t>
-      </w:r>
-      <w:r>
-        <w:rPr>
-          <w:rFonts w:hint="eastAsia"/>
-        </w:rPr>
-        <w:t>伤害减免</w:t>
-      </w:r>
-      <w:r>
-        <w:rPr>
-          <w:rFonts w:hint="eastAsia"/>
-        </w:rPr>
-        <w:t>20%</w:t>
-      </w:r>
-      <w:r>
-        <w:rPr>
-          <w:rFonts w:hint="eastAsia"/>
-        </w:rPr>
-        <w:t>，则额外</w:t>
-      </w:r>
-      <w:r>
-        <w:rPr>
-          <w:rFonts w:hint="eastAsia"/>
-        </w:rPr>
-        <w:t>法术</w:t>
-      </w:r>
-      <w:r>
-        <w:rPr>
-          <w:rFonts w:hint="eastAsia"/>
-        </w:rPr>
-        <w:t>减免</w:t>
-      </w:r>
-      <w:r>
-        <w:rPr>
-          <w:rFonts w:hint="eastAsia"/>
-        </w:rPr>
-        <w:t>=0.2</w:t>
-      </w:r>
-    </w:p>
-    <w:p>
-      <w:pPr>
-        <w:pStyle w:val="a"/>
-      </w:pPr>
-      <w:r>
-        <w:rPr>
-          <w:color w:val="FF0000"/>
-        </w:rPr>
-        <w:t>真实伤害</w:t>
-      </w:r>
-      <w:r>
-        <w:t>：所有真实伤害数值的总和</w:t>
-      </w:r>
-    </w:p>
-    <w:p>
-      <w:pPr>
-        <w:pStyle w:val="a"/>
-        <w:numPr>
-          <w:ilvl w:val="0"/>
-          <w:numId w:val="0"/>
-        </w:numPr>
-        <w:ind w:left="420" w:hanging="420"/>
-      </w:pPr>
-    </w:p>
-    <w:p>
-      <w:pPr>
-        <w:pStyle w:val="a"/>
-        <w:numPr>
-          <w:ilvl w:val="0"/>
-          <w:numId w:val="0"/>
-        </w:numPr>
-        <w:ind w:left="420" w:hanging="420"/>
-      </w:pPr>
-    </w:p>
-    <w:p>
-      <w:pPr>
-        <w:pStyle w:val="2"/>
-      </w:pPr>
-      <w:bookmarkStart w:id="7" w:name="_Toc477280794"/>
-      <w:r>
-        <w:t>属性换算</w:t>
-      </w:r>
-      <w:bookmarkEnd w:id="7"/>
-    </w:p>
-    <w:p>
-      <w:pPr>
-        <w:pStyle w:val="a"/>
-      </w:pPr>
-      <w:r>
-        <w:rPr>
-          <w:rFonts w:hint="eastAsia"/>
-        </w:rPr>
-        <w:t>1</w:t>
-      </w:r>
-      <w:r>
-        <w:rPr>
-          <w:rFonts w:hint="eastAsia"/>
-        </w:rPr>
-        <w:t>点力量</w:t>
-      </w:r>
-      <w:r>
-        <w:rPr>
-          <w:rFonts w:hint="eastAsia"/>
-        </w:rPr>
-        <w:t>=a</w:t>
-      </w:r>
-      <w:r>
-        <w:rPr>
-          <w:rFonts w:hint="eastAsia"/>
-        </w:rPr>
-        <w:t>点攻击</w:t>
-      </w:r>
-      <w:r>
-        <w:rPr>
-          <w:rFonts w:hint="eastAsia"/>
-        </w:rPr>
-        <w:t>*</w:t>
-      </w:r>
-      <w:r>
-        <w:rPr>
-          <w:rFonts w:hint="eastAsia"/>
-        </w:rPr>
-        <w:t>力量成长</w:t>
-      </w:r>
-    </w:p>
-    <w:p>
-      <w:pPr>
-        <w:pStyle w:val="a"/>
-      </w:pPr>
-      <w:r>
-        <w:rPr>
-          <w:rFonts w:hint="eastAsia"/>
-        </w:rPr>
-        <w:t>1</w:t>
-      </w:r>
-      <w:r>
-        <w:rPr>
-          <w:rFonts w:hint="eastAsia"/>
-        </w:rPr>
-        <w:t>点智力</w:t>
-      </w:r>
-      <w:r>
-        <w:rPr>
-          <w:rFonts w:hint="eastAsia"/>
-        </w:rPr>
-        <w:t>=b</w:t>
-      </w:r>
-      <w:r>
-        <w:rPr>
-          <w:rFonts w:hint="eastAsia"/>
-        </w:rPr>
-        <w:t>点法术</w:t>
-      </w:r>
-      <w:r>
-        <w:rPr>
-          <w:rFonts w:hint="eastAsia"/>
-        </w:rPr>
-        <w:t>*</w:t>
-      </w:r>
-      <w:r>
-        <w:rPr>
-          <w:rFonts w:hint="eastAsia"/>
-        </w:rPr>
-        <w:t>智力成长</w:t>
-      </w:r>
-    </w:p>
-    <w:p>
-      <w:pPr>
-        <w:pStyle w:val="a"/>
-      </w:pPr>
-      <w:r>
-        <w:rPr>
-          <w:rFonts w:hint="eastAsia"/>
-        </w:rPr>
-        <w:t>1</w:t>
-      </w:r>
-      <w:r>
-        <w:rPr>
-          <w:rFonts w:hint="eastAsia"/>
-        </w:rPr>
-        <w:t>点敏捷</w:t>
-      </w:r>
-      <w:r>
-        <w:rPr>
-          <w:rFonts w:hint="eastAsia"/>
-        </w:rPr>
-        <w:t>=c</w:t>
-      </w:r>
-      <w:proofErr w:type="gramStart"/>
-      <w:r>
-        <w:rPr>
-          <w:rFonts w:hint="eastAsia"/>
-        </w:rPr>
-        <w:t>点护甲</w:t>
-      </w:r>
-      <w:proofErr w:type="gramEnd"/>
-      <w:r>
-        <w:rPr>
-          <w:rFonts w:hint="eastAsia"/>
-        </w:rPr>
-        <w:t>*</w:t>
-      </w:r>
-      <w:r>
-        <w:rPr>
-          <w:rFonts w:hint="eastAsia"/>
-        </w:rPr>
-        <w:t>敏捷成长</w:t>
-      </w:r>
-    </w:p>
-    <w:p>
-      <w:pPr>
-        <w:pStyle w:val="a"/>
-      </w:pPr>
-      <w:r>
-        <w:rPr>
-          <w:rFonts w:hint="eastAsia"/>
-        </w:rPr>
-        <w:t>1</w:t>
-      </w:r>
-      <w:r>
-        <w:rPr>
-          <w:rFonts w:hint="eastAsia"/>
-        </w:rPr>
-        <w:t>点精神</w:t>
-      </w:r>
-      <w:r>
-        <w:rPr>
-          <w:rFonts w:hint="eastAsia"/>
-        </w:rPr>
-        <w:t>=d</w:t>
-      </w:r>
-      <w:proofErr w:type="gramStart"/>
-      <w:r>
-        <w:rPr>
-          <w:rFonts w:hint="eastAsia"/>
-        </w:rPr>
-        <w:t>点魔抗</w:t>
-      </w:r>
-      <w:proofErr w:type="gramEnd"/>
-      <w:r>
-        <w:rPr>
-          <w:rFonts w:hint="eastAsia"/>
-        </w:rPr>
-        <w:t>*</w:t>
-      </w:r>
-      <w:r>
-        <w:rPr>
-          <w:rFonts w:hint="eastAsia"/>
-        </w:rPr>
-        <w:t>精神成长</w:t>
-      </w:r>
-    </w:p>
-    <w:p>
-      <w:pPr>
-        <w:pStyle w:val="a"/>
-      </w:pPr>
-      <w:r>
-        <w:rPr>
-          <w:rFonts w:hint="eastAsia"/>
-        </w:rPr>
-        <w:t>1</w:t>
-      </w:r>
-      <w:r>
-        <w:rPr>
-          <w:rFonts w:hint="eastAsia"/>
-        </w:rPr>
-        <w:t>点体质</w:t>
-      </w:r>
-      <w:r>
-        <w:rPr>
-          <w:rFonts w:hint="eastAsia"/>
-        </w:rPr>
-        <w:t>=e</w:t>
-      </w:r>
-      <w:proofErr w:type="gramStart"/>
-      <w:r>
-        <w:rPr>
-          <w:rFonts w:hint="eastAsia"/>
-        </w:rPr>
-        <w:t>点生命</w:t>
-      </w:r>
-      <w:proofErr w:type="gramEnd"/>
-      <w:r>
-        <w:rPr>
-          <w:rFonts w:hint="eastAsia"/>
-        </w:rPr>
-        <w:t>*</w:t>
-      </w:r>
-      <w:r>
-        <w:rPr>
-          <w:rFonts w:hint="eastAsia"/>
-        </w:rPr>
-        <w:t>体质成长</w:t>
-      </w:r>
-    </w:p>
-    <w:p>
-      <w:pPr>
-        <w:pStyle w:val="a"/>
-      </w:pPr>
-      <w:r>
-        <w:t>具体</w:t>
-      </w:r>
-      <w:proofErr w:type="gramStart"/>
-      <w:r>
-        <w:t>值根据</w:t>
-      </w:r>
-      <w:proofErr w:type="spellStart"/>
-      <w:proofErr w:type="gramEnd"/>
+        <w:t>具体值根据</w:t>
+      </w:r>
       <w:r>
         <w:rPr>
           <w:b/>
@@ -4162,7 +3895,6 @@
         </w:rPr>
         <w:t>point_prop</w:t>
       </w:r>
-      <w:proofErr w:type="spellEnd"/>
       <w:r>
         <w:t>数据表计算</w:t>
       </w:r>
@@ -4181,7 +3913,6 @@
       <w:pPr>
         <w:pStyle w:val="a"/>
       </w:pPr>
-      <w:proofErr w:type="gramStart"/>
       <w:r>
         <w:rPr>
           <w:rFonts w:hint="eastAsia"/>
@@ -4192,14 +3923,7 @@
         <w:rPr>
           <w:rFonts w:hint="eastAsia"/>
         </w:rPr>
-        <w:t>每</w:t>
-      </w:r>
-      <w:proofErr w:type="gramEnd"/>
-      <w:r>
-        <w:rPr>
-          <w:rFonts w:hint="eastAsia"/>
-        </w:rPr>
-        <w:t>下会增加自身</w:t>
+        <w:t>每下会增加自身</w:t>
       </w:r>
       <w:r>
         <w:rPr>
@@ -4222,49 +3946,7 @@
         <w:rPr>
           <w:rFonts w:hint="eastAsia"/>
         </w:rPr>
-        <w:t>技能施放需要消耗一定能量值，技能</w:t>
-      </w:r>
-      <w:proofErr w:type="gramStart"/>
-      <w:r>
-        <w:rPr>
-          <w:rFonts w:hint="eastAsia"/>
-        </w:rPr>
-        <w:t>能</w:t>
-      </w:r>
-      <w:proofErr w:type="gramEnd"/>
-      <w:r>
-        <w:rPr>
-          <w:rFonts w:hint="eastAsia"/>
-        </w:rPr>
-        <w:t>施放</w:t>
-      </w:r>
-      <w:proofErr w:type="gramStart"/>
-      <w:r>
-        <w:rPr>
-          <w:rFonts w:hint="eastAsia"/>
-        </w:rPr>
-        <w:t>时英雄</w:t>
-      </w:r>
-      <w:proofErr w:type="gramEnd"/>
-      <w:r>
-        <w:rPr>
-          <w:rFonts w:hint="eastAsia"/>
-        </w:rPr>
-        <w:t>不会</w:t>
-      </w:r>
-      <w:proofErr w:type="gramStart"/>
-      <w:r>
-        <w:rPr>
-          <w:rFonts w:hint="eastAsia"/>
-        </w:rPr>
-        <w:t>进行普攻转为</w:t>
-      </w:r>
-      <w:proofErr w:type="gramEnd"/>
-      <w:r>
-        <w:rPr>
-          <w:rFonts w:hint="eastAsia"/>
-        </w:rPr>
-        <w:t>施放技能</w:t>
+        <w:t>技能施放需要消耗一定能量值，技能能施放时英雄不会进行普攻转为施放技能</w:t>
       </w:r>
     </w:p>
     <w:p>
@@ -4322,14 +4004,12 @@
         </w:rPr>
         <w:t>-1)*</w:t>
       </w:r>
-      <w:proofErr w:type="gramStart"/>
       <w:r>
         <w:rPr>
           <w:rFonts w:hint="eastAsia"/>
         </w:rPr>
         <w:t>暴击率</w:t>
       </w:r>
-      <w:proofErr w:type="gramEnd"/>
       <w:r>
         <w:rPr>
           <w:rFonts w:hint="eastAsia"/>
@@ -4390,19 +4070,11 @@
         </w:rPr>
         <w:t>/</w:t>
       </w:r>
-      <w:proofErr w:type="gramStart"/>
-      <w:r>
-        <w:rPr>
-          <w:rFonts w:hint="eastAsia"/>
-        </w:rPr>
-        <w:t>普攻恢复</w:t>
-      </w:r>
-      <w:proofErr w:type="gramEnd"/>
-      <w:r>
-        <w:rPr>
-          <w:rFonts w:hint="eastAsia"/>
-        </w:rPr>
-        <w:t>能量</w:t>
+      <w:r>
+        <w:rPr>
+          <w:rFonts w:hint="eastAsia"/>
+        </w:rPr>
+        <w:t>普攻恢复能量</w:t>
       </w:r>
       <w:r>
         <w:rPr>
@@ -4536,43 +4208,55 @@
           <w:rFonts w:hint="eastAsia"/>
           <w:color w:val="FF0000"/>
         </w:rPr>
-        <w:t>生命加成等，不同的技能</w:t>
-      </w:r>
-      <w:proofErr w:type="gramStart"/>
+        <w:t>生命加成等，不同的技能伤害值总计的类型可配置，例如：技能伤害</w:t>
+      </w:r>
       <w:r>
         <w:rPr>
           <w:rFonts w:hint="eastAsia"/>
           <w:color w:val="FF0000"/>
         </w:rPr>
-        <w:t>伤害值</w:t>
-      </w:r>
-      <w:proofErr w:type="gramEnd"/>
+        <w:t>90+</w:t>
+      </w:r>
       <w:r>
         <w:rPr>
           <w:rFonts w:hint="eastAsia"/>
           <w:color w:val="FF0000"/>
         </w:rPr>
-        <w:t>总计的类型可配置，例如：技能伤害</w:t>
+        <w:t>（攻击</w:t>
       </w:r>
       <w:r>
         <w:rPr>
           <w:rFonts w:hint="eastAsia"/>
           <w:color w:val="FF0000"/>
         </w:rPr>
-        <w:t>90+</w:t>
+        <w:t>*</w:t>
       </w:r>
       <w:r>
         <w:rPr>
           <w:rFonts w:hint="eastAsia"/>
           <w:color w:val="FF0000"/>
         </w:rPr>
-        <w:t>（攻击</w:t>
+        <w:t>攻击加成）</w:t>
       </w:r>
       <w:r>
         <w:rPr>
           <w:rFonts w:hint="eastAsia"/>
           <w:color w:val="FF0000"/>
         </w:rPr>
+        <w:t>+</w:t>
+      </w:r>
+      <w:r>
+        <w:rPr>
+          <w:rFonts w:hint="eastAsia"/>
+          <w:color w:val="FF0000"/>
+        </w:rPr>
+        <w:t>（精神</w:t>
+      </w:r>
+      <w:r>
+        <w:rPr>
+          <w:rFonts w:hint="eastAsia"/>
+          <w:color w:val="FF0000"/>
+        </w:rPr>
         <w:t>*</w:t>
       </w:r>
       <w:r>
@@ -4580,35 +4264,90 @@
           <w:rFonts w:hint="eastAsia"/>
           <w:color w:val="FF0000"/>
         </w:rPr>
-        <w:t>攻击加成）</w:t>
-      </w:r>
-      <w:r>
-        <w:rPr>
-          <w:rFonts w:hint="eastAsia"/>
+        <w:t>精神加成）。到底这个技能额外增值有多少是技能本身配置决定的。</w:t>
+      </w:r>
+    </w:p>
+    <w:p>
+      <w:pPr>
+        <w:pStyle w:val="a"/>
+      </w:pPr>
+      <w:r>
+        <w:rPr>
           <w:color w:val="FF0000"/>
         </w:rPr>
+        <w:t>有效生命</w:t>
+      </w:r>
+      <w:r>
+        <w:rPr>
+          <w:rFonts w:hint="eastAsia"/>
+        </w:rPr>
+        <w:t>=</w:t>
+      </w:r>
+      <w:r>
+        <w:rPr>
+          <w:rFonts w:hint="eastAsia"/>
+        </w:rPr>
+        <w:t>生命值</w:t>
+      </w:r>
+      <w:r>
+        <w:rPr>
+          <w:rFonts w:hint="eastAsia"/>
+        </w:rPr>
+        <w:t>*(</w:t>
+      </w:r>
+      <w:r>
+        <w:rPr>
+          <w:rFonts w:hint="eastAsia"/>
+        </w:rPr>
+        <w:t>护甲</w:t>
+      </w:r>
+      <w:r>
+        <w:rPr>
+          <w:rFonts w:hint="eastAsia"/>
+        </w:rPr>
         <w:t>+</w:t>
       </w:r>
       <w:r>
         <w:rPr>
           <w:rFonts w:hint="eastAsia"/>
-          <w:color w:val="FF0000"/>
-        </w:rPr>
-        <w:t>（精神</w:t>
-      </w:r>
-      <w:r>
-        <w:rPr>
-          <w:rFonts w:hint="eastAsia"/>
-          <w:color w:val="FF0000"/>
-        </w:rPr>
-        <w:t>*</w:t>
-      </w:r>
-      <w:r>
-        <w:rPr>
-          <w:rFonts w:hint="eastAsia"/>
-          <w:color w:val="FF0000"/>
-        </w:rPr>
-        <w:t>精神加成）。到底这个技能额外增值有多少是技能本身配置决定的。</w:t>
+        </w:rPr>
+        <w:t>魔抗</w:t>
+      </w:r>
+      <w:r>
+        <w:rPr>
+          <w:rFonts w:hint="eastAsia"/>
+        </w:rPr>
+        <w:t>+2</w:t>
+      </w:r>
+      <w:r>
+        <w:rPr>
+          <w:rFonts w:hint="eastAsia"/>
+        </w:rPr>
+        <w:t>K)/2K</w:t>
+      </w:r>
+      <w:r>
+        <w:rPr>
+          <w:rFonts w:hint="eastAsia"/>
+        </w:rPr>
+        <w:t>，</w:t>
+      </w:r>
+      <w:r>
+        <w:rPr>
+          <w:rFonts w:hint="eastAsia"/>
+        </w:rPr>
+        <w:t>K</w:t>
+      </w:r>
+      <w:r>
+        <w:rPr>
+          <w:rFonts w:hint="eastAsia"/>
+        </w:rPr>
+        <w:t>为常数同战斗公式里的</w:t>
+      </w:r>
+      <w:r>
+        <w:rPr>
+          <w:rFonts w:hint="eastAsia"/>
+        </w:rPr>
+        <w:t>K</w:t>
       </w:r>
     </w:p>
     <w:p>
@@ -4617,94 +4356,8 @@
       </w:pPr>
       <w:r>
         <w:rPr>
-          <w:color w:val="FF0000"/>
-        </w:rPr>
-        <w:t>有效生命</w:t>
-      </w:r>
-      <w:r>
-        <w:rPr>
-          <w:rFonts w:hint="eastAsia"/>
-        </w:rPr>
-        <w:t>=</w:t>
-      </w:r>
-      <w:r>
-        <w:rPr>
-          <w:rFonts w:hint="eastAsia"/>
-        </w:rPr>
-        <w:t>生命值</w:t>
-      </w:r>
-      <w:r>
-        <w:rPr>
-          <w:rFonts w:hint="eastAsia"/>
-        </w:rPr>
-        <w:t>*(</w:t>
-      </w:r>
-      <w:r>
-        <w:rPr>
-          <w:rFonts w:hint="eastAsia"/>
-        </w:rPr>
-        <w:t>护甲</w:t>
-      </w:r>
-      <w:r>
-        <w:rPr>
-          <w:rFonts w:hint="eastAsia"/>
-        </w:rPr>
-        <w:t>+</w:t>
-      </w:r>
-      <w:proofErr w:type="gramStart"/>
-      <w:r>
-        <w:rPr>
-          <w:rFonts w:hint="eastAsia"/>
-        </w:rPr>
-        <w:t>魔抗</w:t>
-      </w:r>
-      <w:proofErr w:type="gramEnd"/>
-      <w:r>
-        <w:rPr>
-          <w:rFonts w:hint="eastAsia"/>
-        </w:rPr>
-        <w:t>+2</w:t>
-      </w:r>
-      <w:r>
-        <w:rPr>
-          <w:rFonts w:hint="eastAsia"/>
-        </w:rPr>
-        <w:t>K)/2K</w:t>
-      </w:r>
-      <w:r>
-        <w:rPr>
-          <w:rFonts w:hint="eastAsia"/>
-        </w:rPr>
-        <w:t>，</w:t>
-      </w:r>
-      <w:r>
-        <w:rPr>
-          <w:rFonts w:hint="eastAsia"/>
-        </w:rPr>
-        <w:t>K</w:t>
-      </w:r>
-      <w:r>
-        <w:rPr>
-          <w:rFonts w:hint="eastAsia"/>
-        </w:rPr>
-        <w:t>为常数同战斗公式里的</w:t>
-      </w:r>
-      <w:r>
-        <w:rPr>
-          <w:rFonts w:hint="eastAsia"/>
-        </w:rPr>
-        <w:t>K</w:t>
-      </w:r>
-    </w:p>
-    <w:p>
-      <w:pPr>
-        <w:pStyle w:val="a"/>
-      </w:pPr>
-      <w:r>
-        <w:rPr>
-          <w:rFonts w:hint="eastAsia"/>
-        </w:rPr>
-        <w:lastRenderedPageBreak/>
+          <w:rFonts w:hint="eastAsia"/>
+        </w:rPr>
         <w:t>战斗力</w:t>
       </w:r>
       <w:r>
@@ -4772,6 +4425,7 @@
         <w:rPr>
           <w:rFonts w:hint="eastAsia"/>
         </w:rPr>
+        <w:lastRenderedPageBreak/>
         <w:t>战斗逻辑</w:t>
       </w:r>
       <w:bookmarkEnd w:id="9"/>
@@ -4935,21 +4589,7 @@
         <w:rPr>
           <w:rFonts w:hint="eastAsia"/>
         </w:rPr>
-        <w:t>也可不使用手中的卡</w:t>
-      </w:r>
-      <w:proofErr w:type="gramStart"/>
-      <w:r>
-        <w:rPr>
-          <w:rFonts w:hint="eastAsia"/>
-        </w:rPr>
-        <w:t>牌直接</w:t>
-      </w:r>
-      <w:proofErr w:type="gramEnd"/>
-      <w:r>
-        <w:rPr>
-          <w:rFonts w:hint="eastAsia"/>
-        </w:rPr>
-        <w:t>点击开始战斗按钮进入战斗阶段</w:t>
+        <w:t>也可不使用手中的卡牌直接点击开始战斗按钮进入战斗阶段</w:t>
       </w:r>
       <w:r>
         <w:rPr>
@@ -5127,119 +4767,327 @@
         <w:rPr>
           <w:rFonts w:hint="eastAsia"/>
         </w:rPr>
+        <w:t>（输出位</w:t>
+      </w:r>
+      <w:r>
+        <w:rPr>
+          <w:rFonts w:hint="eastAsia"/>
+        </w:rPr>
+        <w:t>1</w:t>
+      </w:r>
+      <w:r>
+        <w:rPr>
+          <w:rFonts w:hint="eastAsia"/>
+        </w:rPr>
+        <w:t>）</w:t>
+      </w:r>
+      <w:r>
+        <w:rPr>
+          <w:rFonts w:hint="eastAsia"/>
+        </w:rPr>
+        <w:t>，</w:t>
+      </w:r>
+      <w:r>
+        <w:rPr>
+          <w:rFonts w:hint="eastAsia"/>
+        </w:rPr>
+        <w:t>3</w:t>
+      </w:r>
+      <w:r>
+        <w:rPr>
+          <w:rFonts w:hint="eastAsia"/>
+        </w:rPr>
+        <w:t>号位</w:t>
+      </w:r>
+      <w:r>
+        <w:rPr>
+          <w:rFonts w:hint="eastAsia"/>
+        </w:rPr>
+        <w:t>（输出位</w:t>
+      </w:r>
+      <w:r>
+        <w:rPr>
+          <w:rFonts w:hint="eastAsia"/>
+        </w:rPr>
+        <w:t>2</w:t>
+      </w:r>
+      <w:r>
+        <w:rPr>
+          <w:rFonts w:hint="eastAsia"/>
+        </w:rPr>
+        <w:t>）</w:t>
+      </w:r>
+      <w:r>
+        <w:rPr>
+          <w:rFonts w:hint="eastAsia"/>
+        </w:rPr>
+        <w:t>，</w:t>
+      </w:r>
+      <w:r>
+        <w:rPr>
+          <w:rFonts w:hint="eastAsia"/>
+        </w:rPr>
+        <w:t>4</w:t>
+      </w:r>
+      <w:r>
+        <w:rPr>
+          <w:rFonts w:hint="eastAsia"/>
+        </w:rPr>
+        <w:t>号位</w:t>
+      </w:r>
+      <w:r>
+        <w:rPr>
+          <w:rFonts w:hint="eastAsia"/>
+        </w:rPr>
+        <w:t>（辅助位）</w:t>
+      </w:r>
+      <w:r>
+        <w:rPr>
+          <w:rFonts w:hint="eastAsia"/>
+        </w:rPr>
+        <w:t>。</w:t>
+      </w:r>
+      <w:r>
+        <w:rPr>
+          <w:rFonts w:hint="eastAsia"/>
+        </w:rPr>
+        <w:t>玩家最多可上阵</w:t>
+      </w:r>
+      <w:r>
+        <w:rPr>
+          <w:rFonts w:hint="eastAsia"/>
+        </w:rPr>
+        <w:t>4</w:t>
+      </w:r>
+      <w:r>
+        <w:rPr>
+          <w:rFonts w:hint="eastAsia"/>
+        </w:rPr>
+        <w:t>名英雄</w:t>
+      </w:r>
+    </w:p>
+    <w:p>
+      <w:pPr>
+        <w:pStyle w:val="a"/>
+      </w:pPr>
+      <w:r>
+        <w:rPr>
+          <w:rFonts w:hint="eastAsia"/>
+        </w:rPr>
+        <w:t>双方血量：为各自上阵的英雄血量总和</w:t>
+      </w:r>
+    </w:p>
+    <w:p>
+      <w:pPr>
+        <w:pStyle w:val="a"/>
+      </w:pPr>
+      <w:r>
+        <w:t>战斗发起方，</w:t>
+      </w:r>
+      <w:r>
+        <w:t>所有英雄</w:t>
+      </w:r>
+      <w:r>
+        <w:t>普攻默认攻击目标为敌方</w:t>
+      </w:r>
+      <w:r>
+        <w:t>左边第一个英雄</w:t>
+      </w:r>
+      <w:r>
+        <w:rPr>
+          <w:rFonts w:hint="eastAsia"/>
+        </w:rPr>
+        <w:t>，英雄技能</w:t>
+      </w:r>
+      <w:r>
+        <w:rPr>
+          <w:rFonts w:hint="eastAsia"/>
+        </w:rPr>
+        <w:t>攻击目标根据技能配置决定</w:t>
+      </w:r>
+    </w:p>
+    <w:p>
+      <w:pPr>
+        <w:pStyle w:val="a"/>
+      </w:pPr>
+      <w:r>
+        <w:rPr>
+          <w:rFonts w:hint="eastAsia"/>
+        </w:rPr>
+        <w:t>我方全部英雄攻击完后，轮到对方玩家回合</w:t>
+      </w:r>
+      <w:r>
+        <w:rPr>
+          <w:rFonts w:hint="eastAsia"/>
+        </w:rPr>
+        <w:t>，如此交替进行回合作战。</w:t>
+      </w:r>
+    </w:p>
+    <w:p>
+      <w:pPr>
+        <w:pStyle w:val="a"/>
+      </w:pPr>
+      <w:r>
+        <w:rPr>
+          <w:rFonts w:hint="eastAsia"/>
+        </w:rPr>
+        <w:t>回合统计：</w:t>
+      </w:r>
+      <w:r>
+        <w:rPr>
+          <w:rFonts w:hint="eastAsia"/>
+        </w:rPr>
+        <w:t>设一场战斗的回合计数为</w:t>
+      </w:r>
+      <w:r>
+        <w:rPr>
+          <w:rFonts w:hint="eastAsia"/>
+        </w:rPr>
+        <w:t>N</w:t>
+      </w:r>
+      <w:r>
+        <w:rPr>
+          <w:rFonts w:hint="eastAsia"/>
+        </w:rPr>
+        <w:t>，先手方开始第一回合，</w:t>
+      </w:r>
+      <w:r>
+        <w:rPr>
+          <w:rFonts w:hint="eastAsia"/>
+        </w:rPr>
+        <w:t>N=1</w:t>
+      </w:r>
+      <w:r>
+        <w:rPr>
+          <w:rFonts w:hint="eastAsia"/>
+        </w:rPr>
+        <w:t>，之后每进行</w:t>
+      </w:r>
+      <w:r>
+        <w:rPr>
+          <w:rFonts w:hint="eastAsia"/>
+        </w:rPr>
+        <w:t>1</w:t>
+      </w:r>
+      <w:r>
+        <w:rPr>
+          <w:rFonts w:hint="eastAsia"/>
+        </w:rPr>
+        <w:t>回合，</w:t>
+      </w:r>
+      <w:r>
+        <w:rPr>
+          <w:rFonts w:hint="eastAsia"/>
+        </w:rPr>
+        <w:t>N=N+1</w:t>
+      </w:r>
+      <w:r>
+        <w:rPr>
+          <w:rFonts w:hint="eastAsia"/>
+        </w:rPr>
+        <w:t>。</w:t>
+      </w:r>
+    </w:p>
+    <w:p>
+      <w:pPr>
+        <w:pStyle w:val="3"/>
+      </w:pPr>
+      <w:bookmarkStart w:id="15" w:name="_Toc477280802"/>
+      <w:r>
+        <w:rPr>
+          <w:rFonts w:hint="eastAsia"/>
+        </w:rPr>
+        <w:t>英雄攻击</w:t>
+      </w:r>
+      <w:bookmarkEnd w:id="15"/>
+    </w:p>
+    <w:p>
+      <w:pPr>
+        <w:pStyle w:val="a"/>
+      </w:pPr>
+      <w:r>
+        <w:rPr>
+          <w:rFonts w:hint="eastAsia"/>
+        </w:rPr>
+        <w:t>英雄</w:t>
+      </w:r>
+      <w:r>
+        <w:rPr>
+          <w:rFonts w:hint="eastAsia"/>
+        </w:rPr>
+        <w:t>攻击</w:t>
+      </w:r>
+      <w:r>
+        <w:rPr>
+          <w:rFonts w:hint="eastAsia"/>
+        </w:rPr>
+        <w:t>方式分为</w:t>
+      </w:r>
+      <w:r>
+        <w:rPr>
+          <w:rFonts w:hint="eastAsia"/>
+        </w:rPr>
+        <w:t>2</w:t>
+      </w:r>
+      <w:r>
+        <w:rPr>
+          <w:rFonts w:hint="eastAsia"/>
+        </w:rPr>
+        <w:t>种：普攻、技能攻击</w:t>
+      </w:r>
+    </w:p>
+    <w:p>
+      <w:pPr>
+        <w:pStyle w:val="a"/>
+      </w:pPr>
+      <w:r>
+        <w:rPr>
+          <w:rFonts w:hint="eastAsia"/>
+        </w:rPr>
+        <w:t>英雄默认攻击方式为普攻</w:t>
+      </w:r>
+    </w:p>
+    <w:p>
+      <w:pPr>
+        <w:pStyle w:val="a"/>
+      </w:pPr>
+      <w:r>
+        <w:rPr>
+          <w:rFonts w:hint="eastAsia"/>
+        </w:rPr>
+        <w:t>英雄普攻不需要能量，每次攻击恢复自身</w:t>
+      </w:r>
+      <w:r>
+        <w:rPr>
+          <w:rFonts w:hint="eastAsia"/>
+        </w:rPr>
+        <w:t>a</w:t>
+      </w:r>
+      <w:r>
+        <w:rPr>
+          <w:rFonts w:hint="eastAsia"/>
+        </w:rPr>
         <w:t>（</w:t>
       </w:r>
-      <w:proofErr w:type="gramStart"/>
-      <w:r>
-        <w:rPr>
-          <w:rFonts w:hint="eastAsia"/>
-        </w:rPr>
-        <w:t>输出位</w:t>
-      </w:r>
-      <w:proofErr w:type="gramEnd"/>
-      <w:r>
-        <w:rPr>
-          <w:rFonts w:hint="eastAsia"/>
-        </w:rPr>
-        <w:t>1</w:t>
-      </w:r>
-      <w:r>
-        <w:rPr>
-          <w:rFonts w:hint="eastAsia"/>
-        </w:rPr>
-        <w:t>）</w:t>
-      </w:r>
-      <w:r>
-        <w:rPr>
-          <w:rFonts w:hint="eastAsia"/>
-        </w:rPr>
-        <w:t>，</w:t>
-      </w:r>
-      <w:r>
-        <w:rPr>
-          <w:rFonts w:hint="eastAsia"/>
-        </w:rPr>
-        <w:t>3</w:t>
-      </w:r>
-      <w:r>
-        <w:rPr>
-          <w:rFonts w:hint="eastAsia"/>
-        </w:rPr>
-        <w:t>号位</w:t>
-      </w:r>
-      <w:r>
-        <w:rPr>
-          <w:rFonts w:hint="eastAsia"/>
-        </w:rPr>
-        <w:t>（</w:t>
-      </w:r>
-      <w:proofErr w:type="gramStart"/>
-      <w:r>
-        <w:rPr>
-          <w:rFonts w:hint="eastAsia"/>
-        </w:rPr>
-        <w:t>输出位</w:t>
-      </w:r>
-      <w:proofErr w:type="gramEnd"/>
-      <w:r>
-        <w:rPr>
-          <w:rFonts w:hint="eastAsia"/>
-        </w:rPr>
-        <w:t>2</w:t>
-      </w:r>
-      <w:r>
-        <w:rPr>
-          <w:rFonts w:hint="eastAsia"/>
-        </w:rPr>
-        <w:t>）</w:t>
-      </w:r>
-      <w:r>
-        <w:rPr>
-          <w:rFonts w:hint="eastAsia"/>
-        </w:rPr>
-        <w:t>，</w:t>
-      </w:r>
-      <w:r>
-        <w:rPr>
-          <w:rFonts w:hint="eastAsia"/>
-        </w:rPr>
-        <w:t>4</w:t>
-      </w:r>
-      <w:r>
-        <w:rPr>
-          <w:rFonts w:hint="eastAsia"/>
-        </w:rPr>
-        <w:t>号位</w:t>
-      </w:r>
-      <w:r>
-        <w:rPr>
-          <w:rFonts w:hint="eastAsia"/>
-        </w:rPr>
-        <w:t>（辅助位）</w:t>
-      </w:r>
-      <w:r>
-        <w:rPr>
-          <w:rFonts w:hint="eastAsia"/>
-        </w:rPr>
-        <w:t>。</w:t>
-      </w:r>
-      <w:r>
-        <w:rPr>
-          <w:rFonts w:hint="eastAsia"/>
-        </w:rPr>
-        <w:t>玩家最多可上阵</w:t>
-      </w:r>
-      <w:r>
-        <w:rPr>
-          <w:rFonts w:hint="eastAsia"/>
-        </w:rPr>
-        <w:t>4</w:t>
-      </w:r>
-      <w:r>
-        <w:rPr>
-          <w:rFonts w:hint="eastAsia"/>
-        </w:rPr>
-        <w:t>名英雄</w:t>
+      <w:r>
+        <w:rPr>
+          <w:rFonts w:hint="eastAsia"/>
+          <w:color w:val="FF0000"/>
+        </w:rPr>
+        <w:t>初步设定为</w:t>
+      </w:r>
+      <w:r>
+        <w:rPr>
+          <w:rFonts w:hint="eastAsia"/>
+          <w:color w:val="FF0000"/>
+        </w:rPr>
+        <w:t>10</w:t>
+      </w:r>
+      <w:r>
+        <w:rPr>
+          <w:rFonts w:hint="eastAsia"/>
+        </w:rPr>
+        <w:t>）点能量。</w:t>
       </w:r>
     </w:p>
     <w:p>
@@ -5250,7 +5098,7 @@
         <w:rPr>
           <w:rFonts w:hint="eastAsia"/>
         </w:rPr>
-        <w:t>双方血量：为各自上阵的英雄血量总和</w:t>
+        <w:t>英雄技能攻击需要消耗能量具体可配置，技能可达到施放需求时，此次攻击不会使用普攻转为使用技能攻击。</w:t>
       </w:r>
     </w:p>
     <w:p>
@@ -5258,28 +5106,16 @@
         <w:pStyle w:val="a"/>
       </w:pPr>
       <w:r>
-        <w:t>战斗发起方，</w:t>
-      </w:r>
-      <w:r>
-        <w:t>所有英雄</w:t>
-      </w:r>
-      <w:r>
-        <w:t>普攻默认攻击目标为敌方</w:t>
-      </w:r>
-      <w:r>
-        <w:t>左边第一个英雄</w:t>
-      </w:r>
-      <w:r>
-        <w:rPr>
-          <w:rFonts w:hint="eastAsia"/>
-        </w:rPr>
-        <w:t>，英雄技能</w:t>
-      </w:r>
-      <w:r>
-        <w:rPr>
-          <w:rFonts w:hint="eastAsia"/>
-        </w:rPr>
-        <w:t>攻击目标根据技能配置决定</w:t>
+        <w:t>英雄攻击敌方英雄时根据战斗公式伤害规则从</w:t>
+      </w:r>
+      <w:r>
+        <w:t>敌方</w:t>
+      </w:r>
+      <w:r>
+        <w:t>总血量中扣除相应血量</w:t>
+      </w:r>
+      <w:r>
+        <w:t>，伤害扣除步骤完成后，下一英雄方可行动。</w:t>
       </w:r>
     </w:p>
     <w:p>
@@ -5287,260 +5123,10 @@
         <w:pStyle w:val="a"/>
       </w:pPr>
       <w:r>
-        <w:rPr>
-          <w:rFonts w:hint="eastAsia"/>
-        </w:rPr>
-        <w:t>我方全部英雄攻击完后，轮到对方玩家回合</w:t>
-      </w:r>
-      <w:r>
-        <w:rPr>
-          <w:rFonts w:hint="eastAsia"/>
-        </w:rPr>
-        <w:t>，如此交替进行回合作战。</w:t>
-      </w:r>
-    </w:p>
-    <w:p>
-      <w:pPr>
-        <w:pStyle w:val="a"/>
-      </w:pPr>
-      <w:r>
-        <w:rPr>
-          <w:rFonts w:hint="eastAsia"/>
-        </w:rPr>
-        <w:t>回合统计：</w:t>
-      </w:r>
-      <w:r>
-        <w:rPr>
-          <w:rFonts w:hint="eastAsia"/>
-        </w:rPr>
-        <w:t>设一场战斗的回合计数为</w:t>
-      </w:r>
-      <w:r>
-        <w:rPr>
-          <w:rFonts w:hint="eastAsia"/>
-        </w:rPr>
-        <w:t>N</w:t>
-      </w:r>
-      <w:r>
-        <w:rPr>
-          <w:rFonts w:hint="eastAsia"/>
-        </w:rPr>
-        <w:t>，先手方开始第一回合，</w:t>
-      </w:r>
-      <w:r>
-        <w:rPr>
-          <w:rFonts w:hint="eastAsia"/>
-        </w:rPr>
-        <w:t>N=1</w:t>
-      </w:r>
-      <w:r>
-        <w:rPr>
-          <w:rFonts w:hint="eastAsia"/>
-        </w:rPr>
-        <w:t>，之后每进行</w:t>
-      </w:r>
-      <w:r>
-        <w:rPr>
-          <w:rFonts w:hint="eastAsia"/>
-        </w:rPr>
-        <w:t>1</w:t>
-      </w:r>
-      <w:r>
-        <w:rPr>
-          <w:rFonts w:hint="eastAsia"/>
-        </w:rPr>
-        <w:t>回合，</w:t>
-      </w:r>
-      <w:r>
-        <w:rPr>
-          <w:rFonts w:hint="eastAsia"/>
-        </w:rPr>
-        <w:t>N=N+1</w:t>
-      </w:r>
-      <w:r>
-        <w:rPr>
-          <w:rFonts w:hint="eastAsia"/>
-        </w:rPr>
-        <w:t>。</w:t>
-      </w:r>
-    </w:p>
-    <w:p>
-      <w:pPr>
-        <w:pStyle w:val="3"/>
-      </w:pPr>
-      <w:bookmarkStart w:id="15" w:name="_Toc477280802"/>
-      <w:r>
-        <w:rPr>
-          <w:rFonts w:hint="eastAsia"/>
-        </w:rPr>
-        <w:t>英雄攻击</w:t>
-      </w:r>
-      <w:bookmarkEnd w:id="15"/>
-    </w:p>
-    <w:p>
-      <w:pPr>
-        <w:pStyle w:val="a"/>
-      </w:pPr>
-      <w:r>
-        <w:rPr>
-          <w:rFonts w:hint="eastAsia"/>
-        </w:rPr>
         <w:t>英雄</w:t>
       </w:r>
       <w:r>
-        <w:rPr>
-          <w:rFonts w:hint="eastAsia"/>
-        </w:rPr>
-        <w:t>攻击</w:t>
-      </w:r>
-      <w:r>
-        <w:rPr>
-          <w:rFonts w:hint="eastAsia"/>
-        </w:rPr>
-        <w:t>方式分为</w:t>
-      </w:r>
-      <w:r>
-        <w:rPr>
-          <w:rFonts w:hint="eastAsia"/>
-        </w:rPr>
-        <w:t>2</w:t>
-      </w:r>
-      <w:r>
-        <w:rPr>
-          <w:rFonts w:hint="eastAsia"/>
-        </w:rPr>
-        <w:t>种：普攻、技能攻击</w:t>
-      </w:r>
-    </w:p>
-    <w:p>
-      <w:pPr>
-        <w:pStyle w:val="a"/>
-      </w:pPr>
-      <w:r>
-        <w:rPr>
-          <w:rFonts w:hint="eastAsia"/>
-        </w:rPr>
-        <w:t>英雄默认攻击方式为普攻</w:t>
-      </w:r>
-    </w:p>
-    <w:p>
-      <w:pPr>
-        <w:pStyle w:val="a"/>
-      </w:pPr>
-      <w:proofErr w:type="gramStart"/>
-      <w:r>
-        <w:rPr>
-          <w:rFonts w:hint="eastAsia"/>
-        </w:rPr>
-        <w:t>英雄普攻不</w:t>
-      </w:r>
-      <w:proofErr w:type="gramEnd"/>
-      <w:r>
-        <w:rPr>
-          <w:rFonts w:hint="eastAsia"/>
-        </w:rPr>
-        <w:t>需要能量，每次攻击恢复自身</w:t>
-      </w:r>
-      <w:r>
-        <w:rPr>
-          <w:rFonts w:hint="eastAsia"/>
-        </w:rPr>
-        <w:t>a</w:t>
-      </w:r>
-      <w:r>
-        <w:rPr>
-          <w:rFonts w:hint="eastAsia"/>
-        </w:rPr>
-        <w:t>（</w:t>
-      </w:r>
-      <w:r>
-        <w:rPr>
-          <w:rFonts w:hint="eastAsia"/>
-          <w:color w:val="FF0000"/>
-        </w:rPr>
-        <w:t>初步设定为</w:t>
-      </w:r>
-      <w:r>
-        <w:rPr>
-          <w:rFonts w:hint="eastAsia"/>
-          <w:color w:val="FF0000"/>
-        </w:rPr>
-        <w:t>10</w:t>
-      </w:r>
-      <w:r>
-        <w:rPr>
-          <w:rFonts w:hint="eastAsia"/>
-        </w:rPr>
-        <w:t>）点能量。</w:t>
-      </w:r>
-    </w:p>
-    <w:p>
-      <w:pPr>
-        <w:pStyle w:val="a"/>
-      </w:pPr>
-      <w:r>
-        <w:rPr>
-          <w:rFonts w:hint="eastAsia"/>
-        </w:rPr>
-        <w:t>英雄技能攻击需要消耗能量具体可配置，技能可达到施放需求时，此次攻击不会</w:t>
-      </w:r>
-      <w:proofErr w:type="gramStart"/>
-      <w:r>
-        <w:rPr>
-          <w:rFonts w:hint="eastAsia"/>
-        </w:rPr>
-        <w:t>使用普攻转为</w:t>
-      </w:r>
-      <w:proofErr w:type="gramEnd"/>
-      <w:r>
-        <w:rPr>
-          <w:rFonts w:hint="eastAsia"/>
-        </w:rPr>
-        <w:t>使用技能攻击。</w:t>
-      </w:r>
-    </w:p>
-    <w:p>
-      <w:pPr>
-        <w:pStyle w:val="a"/>
-      </w:pPr>
-      <w:r>
-        <w:t>英雄攻击敌方英雄时根据战斗公式伤害规则从</w:t>
-      </w:r>
-      <w:r>
-        <w:t>敌方</w:t>
-      </w:r>
-      <w:r>
-        <w:t>总血量中扣除相应血量</w:t>
-      </w:r>
-      <w:r>
-        <w:t>，伤害扣除步骤完成后，下</w:t>
-      </w:r>
-      <w:proofErr w:type="gramStart"/>
-      <w:r>
-        <w:t>一英雄</w:t>
-      </w:r>
-      <w:proofErr w:type="gramEnd"/>
-      <w:r>
-        <w:t>方可行动。</w:t>
-      </w:r>
-    </w:p>
-    <w:p>
-      <w:pPr>
-        <w:pStyle w:val="a"/>
-      </w:pPr>
-      <w:r>
-        <w:t>英雄</w:t>
-      </w:r>
-      <w:r>
-        <w:t>若被其他效果扰乱无法选中攻击目标时会跳过自己的攻击，轮到下</w:t>
-      </w:r>
-      <w:proofErr w:type="gramStart"/>
-      <w:r>
-        <w:t>一英雄</w:t>
-      </w:r>
-      <w:proofErr w:type="gramEnd"/>
-      <w:r>
-        <w:t>攻击</w:t>
+        <w:t>若被其他效果扰乱无法选中攻击目标时会跳过自己的攻击，轮到下一英雄攻击</w:t>
       </w:r>
     </w:p>
     <w:p>
@@ -5638,27 +5224,13 @@
         <w:rPr>
           <w:rFonts w:hint="eastAsia"/>
         </w:rPr>
-        <w:t>其中任意一个</w:t>
-      </w:r>
-      <w:proofErr w:type="gramStart"/>
-      <w:r>
-        <w:rPr>
-          <w:rFonts w:hint="eastAsia"/>
-        </w:rPr>
-        <w:t>玩家</w:t>
-      </w:r>
-      <w:r>
-        <w:rPr>
-          <w:rFonts w:hint="eastAsia"/>
-        </w:rPr>
-        <w:t>总</w:t>
-      </w:r>
-      <w:proofErr w:type="gramEnd"/>
-      <w:r>
-        <w:rPr>
-          <w:rFonts w:hint="eastAsia"/>
-        </w:rPr>
-        <w:t>血量归</w:t>
+        <w:t>其中任意一个玩家</w:t>
+      </w:r>
+      <w:r>
+        <w:rPr>
+          <w:rFonts w:hint="eastAsia"/>
+        </w:rPr>
+        <w:t>总血量归</w:t>
       </w:r>
       <w:r>
         <w:rPr>
@@ -5676,21 +5248,7 @@
         <w:rPr>
           <w:rFonts w:hint="eastAsia"/>
         </w:rPr>
-        <w:t>对方</w:t>
-      </w:r>
-      <w:proofErr w:type="gramStart"/>
-      <w:r>
-        <w:rPr>
-          <w:rFonts w:hint="eastAsia"/>
-        </w:rPr>
-        <w:t>玩家总</w:t>
-      </w:r>
-      <w:proofErr w:type="gramEnd"/>
-      <w:r>
-        <w:rPr>
-          <w:rFonts w:hint="eastAsia"/>
-        </w:rPr>
-        <w:t>血量任有剩余</w:t>
+        <w:t>对方玩家总血量任有剩余</w:t>
       </w:r>
       <w:r>
         <w:rPr>
@@ -6176,16 +5734,8 @@
         <w:rPr>
           <w:rFonts w:hint="eastAsia"/>
         </w:rPr>
-        <w:t>回合</w:t>
-      </w:r>
-      <w:proofErr w:type="gramStart"/>
-      <w:r>
-        <w:rPr>
-          <w:rFonts w:hint="eastAsia"/>
-        </w:rPr>
-        <w:t>抽卡界面</w:t>
-      </w:r>
-      <w:proofErr w:type="gramEnd"/>
+        <w:t>回合抽卡界面</w:t>
+      </w:r>
     </w:p>
     <w:p>
       <w:pPr>
@@ -6195,35 +5745,7 @@
         <w:rPr>
           <w:rFonts w:hint="eastAsia"/>
         </w:rPr>
-        <w:t>我方</w:t>
-      </w:r>
-      <w:proofErr w:type="gramStart"/>
-      <w:r>
-        <w:rPr>
-          <w:rFonts w:hint="eastAsia"/>
-        </w:rPr>
-        <w:t>抽卡流程</w:t>
-      </w:r>
-      <w:proofErr w:type="gramEnd"/>
-      <w:r>
-        <w:rPr>
-          <w:rFonts w:hint="eastAsia"/>
-        </w:rPr>
-        <w:t>界面，此时可</w:t>
-      </w:r>
-      <w:proofErr w:type="gramStart"/>
-      <w:r>
-        <w:rPr>
-          <w:rFonts w:hint="eastAsia"/>
-        </w:rPr>
-        <w:t>点击卡库</w:t>
-      </w:r>
-      <w:proofErr w:type="gramEnd"/>
-      <w:r>
-        <w:rPr>
-          <w:rFonts w:hint="eastAsia"/>
-        </w:rPr>
-        <w:t>抽取一张卡牌</w:t>
+        <w:t>我方抽卡流程界面，此时可点击卡库抽取一张卡牌</w:t>
       </w:r>
     </w:p>
     <w:p>
@@ -6285,19 +5807,11 @@
         <w:ind w:right="210" w:firstLine="420"/>
         <w:jc w:val="center"/>
       </w:pPr>
-      <w:proofErr w:type="gramStart"/>
-      <w:r>
-        <w:rPr>
-          <w:rFonts w:hint="eastAsia"/>
-        </w:rPr>
-        <w:t>抽卡展示</w:t>
-      </w:r>
-      <w:proofErr w:type="gramEnd"/>
-      <w:r>
-        <w:rPr>
-          <w:rFonts w:hint="eastAsia"/>
-        </w:rPr>
-        <w:t>界面</w:t>
+      <w:r>
+        <w:rPr>
+          <w:rFonts w:hint="eastAsia"/>
+        </w:rPr>
+        <w:t>抽卡展示界面</w:t>
       </w:r>
     </w:p>
     <w:p>
@@ -6308,21 +5822,7 @@
         <w:rPr>
           <w:rFonts w:hint="eastAsia"/>
         </w:rPr>
-        <w:t>玩家</w:t>
-      </w:r>
-      <w:proofErr w:type="gramStart"/>
-      <w:r>
-        <w:rPr>
-          <w:rFonts w:hint="eastAsia"/>
-        </w:rPr>
-        <w:t>抽取卡</w:t>
-      </w:r>
-      <w:proofErr w:type="gramEnd"/>
-      <w:r>
-        <w:rPr>
-          <w:rFonts w:hint="eastAsia"/>
-        </w:rPr>
-        <w:t>牌后，展示卡牌界面</w:t>
+        <w:t>玩家抽取卡牌后，展示卡牌界面</w:t>
       </w:r>
     </w:p>
     <w:p>
@@ -6405,13 +5905,8 @@
       <w:pPr>
         <w:pStyle w:val="a"/>
       </w:pPr>
-      <w:proofErr w:type="gramStart"/>
-      <w:r>
-        <w:t>点击手</w:t>
-      </w:r>
-      <w:proofErr w:type="gramEnd"/>
-      <w:r>
-        <w:t>牌中的</w:t>
+      <w:r>
+        <w:t>点击手牌中的</w:t>
       </w:r>
       <w:r>
         <w:rPr>
@@ -6493,15 +5988,7 @@
         <w:t>把手牌中的某一卡牌向外拖拽，可对卡牌进行操作</w:t>
       </w:r>
       <w:r>
-        <w:t>选项，可点击发动按钮使用该卡牌，也可点击收回按钮或者</w:t>
-      </w:r>
-      <w:proofErr w:type="gramStart"/>
-      <w:r>
-        <w:t>点击非</w:t>
-      </w:r>
-      <w:proofErr w:type="gramEnd"/>
-      <w:r>
-        <w:t>按钮区域取消对其操作</w:t>
+        <w:t>选项，可点击发动按钮使用该卡牌，也可点击收回按钮或者点击非按钮区域取消对其操作</w:t>
       </w:r>
     </w:p>
     <w:p>
@@ -6523,21 +6010,7 @@
         <w:rPr>
           <w:rFonts w:hint="eastAsia"/>
         </w:rPr>
-        <w:t>当场上没有可放置的天书能力区域时，无法再</w:t>
-      </w:r>
-      <w:proofErr w:type="gramStart"/>
-      <w:r>
-        <w:rPr>
-          <w:rFonts w:hint="eastAsia"/>
-        </w:rPr>
-        <w:t>发动卡</w:t>
-      </w:r>
-      <w:proofErr w:type="gramEnd"/>
-      <w:r>
-        <w:rPr>
-          <w:rFonts w:hint="eastAsia"/>
-        </w:rPr>
-        <w:t>牌效果</w:t>
+        <w:t>当场上没有可放置的天书能力区域时，无法再发动卡牌效果</w:t>
       </w:r>
       <w:r>
         <w:rPr>
@@ -6620,21 +6093,7 @@
         <w:rPr>
           <w:rFonts w:hint="eastAsia"/>
         </w:rPr>
-        <w:t>卡</w:t>
-      </w:r>
-      <w:proofErr w:type="gramStart"/>
-      <w:r>
-        <w:rPr>
-          <w:rFonts w:hint="eastAsia"/>
-        </w:rPr>
-        <w:t>牌效果</w:t>
-      </w:r>
-      <w:proofErr w:type="gramEnd"/>
-      <w:r>
-        <w:rPr>
-          <w:rFonts w:hint="eastAsia"/>
-        </w:rPr>
-        <w:t>选择目标</w:t>
+        <w:t>卡牌效果选择目标</w:t>
       </w:r>
     </w:p>
     <w:p>
@@ -6753,13 +6212,8 @@
       <w:pPr>
         <w:pStyle w:val="a"/>
       </w:pPr>
-      <w:proofErr w:type="gramStart"/>
-      <w:r>
-        <w:t>抽卡操作</w:t>
-      </w:r>
-      <w:proofErr w:type="gramEnd"/>
-      <w:r>
-        <w:t>完成后，不管玩家是否使用了卡牌都可以点击左边的按钮这时候按钮会向外伸展变成开始战斗按钮选项，点击开始战斗则发起本回合战斗。</w:t>
+      <w:r>
+        <w:t>抽卡操作完成后，不管玩家是否使用了卡牌都可以点击左边的按钮这时候按钮会向外伸展变成开始战斗按钮选项，点击开始战斗则发起本回合战斗。</w:t>
       </w:r>
     </w:p>
     <w:p>
@@ -6794,13 +6248,8 @@
       <w:pPr>
         <w:pStyle w:val="a"/>
       </w:pPr>
-      <w:proofErr w:type="gramStart"/>
-      <w:r>
-        <w:t>立绘形式</w:t>
-      </w:r>
-      <w:proofErr w:type="gramEnd"/>
-      <w:r>
-        <w:t>展现，</w:t>
+      <w:r>
+        <w:t>立绘形式展现，</w:t>
       </w:r>
       <w:r>
         <w:t>头部显示血量和能量值</w:t>
@@ -6922,7 +6371,7 @@
             <w:noProof/>
             <w:lang w:val="zh-CN"/>
           </w:rPr>
-          <w:t>4</w:t>
+          <w:t>6</w:t>
         </w:r>
         <w:r>
           <w:rPr>
@@ -9803,7 +9252,7 @@
 </file>
 
 <file path=customXml/itemProps1.xml><?xml version="1.0" encoding="utf-8"?>
-<ds:datastoreItem xmlns:ds="http://schemas.openxmlformats.org/officeDocument/2006/customXml" ds:itemID="{BCCA12D6-69C3-45A0-878D-04D8CF7A4542}">
+<ds:datastoreItem xmlns:ds="http://schemas.openxmlformats.org/officeDocument/2006/customXml" ds:itemID="{579A3CCC-53C8-4A9F-B66A-F38205D0FE43}">
   <ds:schemaRefs>
     <ds:schemaRef ds:uri="http://schemas.openxmlformats.org/officeDocument/2006/bibliography"/>
   </ds:schemaRefs>

--- a/策划文档/策划文档/MAGIC_战斗逻辑-陶金.docx
+++ b/策划文档/策划文档/MAGIC_战斗逻辑-陶金.docx
@@ -246,12 +246,14 @@
               <w:jc w:val="center"/>
               <w:cnfStyle w:val="000000100000" w:firstRow="0" w:lastRow="0" w:firstColumn="0" w:lastColumn="0" w:oddVBand="0" w:evenVBand="0" w:oddHBand="1" w:evenHBand="0" w:firstRowFirstColumn="0" w:firstRowLastColumn="0" w:lastRowFirstColumn="0" w:lastRowLastColumn="0"/>
             </w:pPr>
+            <w:proofErr w:type="gramStart"/>
             <w:r>
               <w:rPr>
                 <w:rFonts w:hint="eastAsia"/>
               </w:rPr>
               <w:t>陶金</w:t>
             </w:r>
+            <w:proofErr w:type="gramEnd"/>
           </w:p>
         </w:tc>
       </w:tr>
@@ -2016,8 +2018,16 @@
         <w:rPr>
           <w:rFonts w:hint="eastAsia"/>
         </w:rPr>
-        <w:t>特殊属性：暴击率</w:t>
-      </w:r>
+        <w:t>特殊属性：</w:t>
+      </w:r>
+      <w:proofErr w:type="gramStart"/>
+      <w:r>
+        <w:rPr>
+          <w:rFonts w:hint="eastAsia"/>
+        </w:rPr>
+        <w:t>暴击率</w:t>
+      </w:r>
+      <w:proofErr w:type="gramEnd"/>
       <w:r>
         <w:rPr>
           <w:rFonts w:hint="eastAsia"/>
@@ -2082,14 +2092,44 @@
         <w:rPr>
           <w:rFonts w:hint="eastAsia"/>
         </w:rPr>
-        <w:t>效果属性：无视敌方护甲百分比，无视敌方魔抗百分比</w:t>
-      </w:r>
-      <w:r>
-        <w:rPr>
-          <w:rFonts w:hint="eastAsia"/>
-        </w:rPr>
-        <w:t>，普攻增伤，物理增伤，法术增伤，技能增伤</w:t>
-      </w:r>
+        <w:t>效果属性：无视敌方护甲百分比，无视</w:t>
+      </w:r>
+      <w:proofErr w:type="gramStart"/>
+      <w:r>
+        <w:rPr>
+          <w:rFonts w:hint="eastAsia"/>
+        </w:rPr>
+        <w:t>敌方魔抗百分比</w:t>
+      </w:r>
+      <w:proofErr w:type="gramEnd"/>
+      <w:r>
+        <w:rPr>
+          <w:rFonts w:hint="eastAsia"/>
+        </w:rPr>
+        <w:t>，</w:t>
+      </w:r>
+      <w:proofErr w:type="gramStart"/>
+      <w:r>
+        <w:rPr>
+          <w:rFonts w:hint="eastAsia"/>
+        </w:rPr>
+        <w:t>普攻增伤</w:t>
+      </w:r>
+      <w:proofErr w:type="gramEnd"/>
+      <w:r>
+        <w:rPr>
+          <w:rFonts w:hint="eastAsia"/>
+        </w:rPr>
+        <w:t>，物理增伤，法术增伤，</w:t>
+      </w:r>
+      <w:proofErr w:type="gramStart"/>
+      <w:r>
+        <w:rPr>
+          <w:rFonts w:hint="eastAsia"/>
+        </w:rPr>
+        <w:t>技能增伤</w:t>
+      </w:r>
+      <w:proofErr w:type="gramEnd"/>
       <w:r>
         <w:rPr>
           <w:rFonts w:hint="eastAsia"/>
@@ -2195,11 +2235,19 @@
         </w:rPr>
         <w:t>*</w:t>
       </w:r>
-      <w:r>
-        <w:rPr>
-          <w:rFonts w:hint="eastAsia"/>
-        </w:rPr>
-        <w:t>普攻物理伤害</w:t>
+      <w:proofErr w:type="gramStart"/>
+      <w:r>
+        <w:rPr>
+          <w:rFonts w:hint="eastAsia"/>
+        </w:rPr>
+        <w:t>普攻物理</w:t>
+      </w:r>
+      <w:proofErr w:type="gramEnd"/>
+      <w:r>
+        <w:rPr>
+          <w:rFonts w:hint="eastAsia"/>
+        </w:rPr>
+        <w:t>伤害</w:t>
       </w:r>
       <w:r>
         <w:rPr>
@@ -2225,6 +2273,7 @@
         </w:rPr>
         <w:t>1+</w:t>
       </w:r>
+      <w:proofErr w:type="gramStart"/>
       <w:r>
         <w:rPr>
           <w:rFonts w:hint="eastAsia"/>
@@ -2243,6 +2292,7 @@
         </w:rPr>
         <w:t>增伤率</w:t>
       </w:r>
+      <w:proofErr w:type="gramEnd"/>
       <w:r>
         <w:rPr>
           <w:rFonts w:hint="eastAsia"/>
@@ -2253,6 +2303,26 @@
         <w:rPr>
           <w:rFonts w:hint="eastAsia"/>
         </w:rPr>
+        <w:t>物理</w:t>
+      </w:r>
+      <w:proofErr w:type="gramStart"/>
+      <w:r>
+        <w:rPr>
+          <w:rFonts w:hint="eastAsia"/>
+        </w:rPr>
+        <w:t>增伤率</w:t>
+      </w:r>
+      <w:proofErr w:type="gramEnd"/>
+      <w:r>
+        <w:rPr>
+          <w:rFonts w:hint="eastAsia"/>
+        </w:rPr>
+        <w:t>+</w:t>
+      </w:r>
+      <w:r>
+        <w:rPr>
+          <w:rFonts w:hint="eastAsia"/>
+        </w:rPr>
         <w:t>伤害增幅</w:t>
       </w:r>
       <w:r>
@@ -2307,8 +2377,16 @@
         <w:rPr>
           <w:rFonts w:hint="eastAsia"/>
         </w:rPr>
-        <w:t>物理增伤率</w:t>
-      </w:r>
+        <w:t>物理</w:t>
+      </w:r>
+      <w:proofErr w:type="gramStart"/>
+      <w:r>
+        <w:rPr>
+          <w:rFonts w:hint="eastAsia"/>
+        </w:rPr>
+        <w:t>增伤率</w:t>
+      </w:r>
+      <w:proofErr w:type="gramEnd"/>
       <w:r>
         <w:rPr>
           <w:rFonts w:hint="eastAsia"/>
@@ -2361,59 +2439,617 @@
         <w:rPr>
           <w:rFonts w:hint="eastAsia"/>
         </w:rPr>
+        <w:t>*</w:t>
+      </w:r>
+      <w:r>
+        <w:rPr>
+          <w:rFonts w:hint="eastAsia"/>
+        </w:rPr>
+        <w:t>（</w:t>
+      </w:r>
+      <w:r>
+        <w:rPr>
+          <w:rFonts w:hint="eastAsia"/>
+        </w:rPr>
+        <w:t>1+</w:t>
+      </w:r>
+      <w:r>
+        <w:rPr>
+          <w:rFonts w:hint="eastAsia"/>
+        </w:rPr>
+        <w:t>护甲提升</w:t>
+      </w:r>
+      <w:r>
+        <w:rPr>
+          <w:rFonts w:hint="eastAsia"/>
+        </w:rPr>
+        <w:t>-</w:t>
+      </w:r>
+      <w:r>
+        <w:rPr>
+          <w:rFonts w:hint="eastAsia"/>
+        </w:rPr>
+        <w:t>护甲降低）</w:t>
+      </w:r>
+      <w:r>
+        <w:rPr>
+          <w:rFonts w:hint="eastAsia"/>
+        </w:rPr>
         <w:t>/</w:t>
       </w:r>
       <w:r>
         <w:rPr>
           <w:rFonts w:hint="eastAsia"/>
         </w:rPr>
-        <w:t>（敌方护甲</w:t>
-      </w:r>
-      <w:r>
-        <w:rPr>
-          <w:rFonts w:hint="eastAsia"/>
+        <w:t>（</w:t>
+      </w:r>
+      <w:r>
+        <w:rPr>
+          <w:rFonts w:hint="eastAsia"/>
+        </w:rPr>
+        <w:t>敌方护甲</w:t>
+      </w:r>
+      <w:r>
+        <w:rPr>
+          <w:rFonts w:hint="eastAsia"/>
+        </w:rPr>
+        <w:t>*</w:t>
+      </w:r>
+      <w:r>
+        <w:rPr>
+          <w:rFonts w:hint="eastAsia"/>
+        </w:rPr>
+        <w:t>（</w:t>
+      </w:r>
+      <w:r>
+        <w:rPr>
+          <w:rFonts w:hint="eastAsia"/>
+        </w:rPr>
+        <w:t>1+</w:t>
+      </w:r>
+      <w:r>
+        <w:rPr>
+          <w:rFonts w:hint="eastAsia"/>
+        </w:rPr>
+        <w:t>护甲提升</w:t>
+      </w:r>
+      <w:r>
+        <w:rPr>
+          <w:rFonts w:hint="eastAsia"/>
+        </w:rPr>
+        <w:t>-</w:t>
+      </w:r>
+      <w:r>
+        <w:rPr>
+          <w:rFonts w:hint="eastAsia"/>
+        </w:rPr>
+        <w:t>护甲降低）</w:t>
+      </w:r>
+      <w:r>
+        <w:rPr>
+          <w:rFonts w:hint="eastAsia"/>
+        </w:rPr>
+        <w:t>+</w:t>
+      </w:r>
+      <w:r>
+        <w:rPr>
+          <w:rFonts w:hint="eastAsia"/>
+        </w:rPr>
+        <w:t>K</w:t>
+      </w:r>
+      <w:r>
+        <w:rPr>
+          <w:rFonts w:hint="eastAsia"/>
+        </w:rPr>
+        <w:t>）</w:t>
+      </w:r>
+      <w:r>
+        <w:rPr>
+          <w:rFonts w:hint="eastAsia"/>
+        </w:rPr>
+        <w:t>-</w:t>
+      </w:r>
+      <w:r>
+        <w:rPr>
+          <w:rFonts w:hint="eastAsia"/>
+        </w:rPr>
+        <w:t>额外护</w:t>
+      </w:r>
+      <w:proofErr w:type="gramStart"/>
+      <w:r>
+        <w:rPr>
+          <w:rFonts w:hint="eastAsia"/>
+        </w:rPr>
+        <w:t>甲减伤</w:t>
+      </w:r>
+      <w:proofErr w:type="gramEnd"/>
+      <w:r>
+        <w:rPr>
+          <w:rFonts w:hint="eastAsia"/>
+        </w:rPr>
+        <w:t>-</w:t>
+      </w:r>
+      <w:r>
+        <w:rPr>
+          <w:rFonts w:hint="eastAsia"/>
+        </w:rPr>
+        <w:t>伤害减免</w:t>
+      </w:r>
+      <w:r>
+        <w:rPr>
+          <w:rFonts w:hint="eastAsia"/>
+        </w:rPr>
+        <w:t>）</w:t>
+      </w:r>
+      <w:r>
+        <w:rPr>
+          <w:rFonts w:hint="eastAsia"/>
+        </w:rPr>
+        <w:t>+</w:t>
+      </w:r>
+      <w:r>
+        <w:rPr>
+          <w:rFonts w:hint="eastAsia"/>
+          <w:color w:val="00B0F0"/>
+        </w:rPr>
+        <w:t>[</w:t>
+      </w:r>
+      <w:r>
+        <w:rPr>
+          <w:rFonts w:hint="eastAsia"/>
+          <w:color w:val="00B0F0"/>
+        </w:rPr>
+        <w:t>攻击</w:t>
+      </w:r>
+      <w:r>
+        <w:rPr>
+          <w:rFonts w:hint="eastAsia"/>
+          <w:color w:val="00B0F0"/>
+        </w:rPr>
+        <w:t>*</w:t>
+      </w:r>
+      <w:r>
+        <w:rPr>
+          <w:rFonts w:hint="eastAsia"/>
+          <w:color w:val="00B0F0"/>
+        </w:rPr>
+        <w:t>（</w:t>
+      </w:r>
+      <w:r>
+        <w:rPr>
+          <w:rFonts w:hint="eastAsia"/>
+          <w:color w:val="00B0F0"/>
+        </w:rPr>
+        <w:t>1+</w:t>
+      </w:r>
+      <w:r>
+        <w:rPr>
+          <w:rFonts w:hint="eastAsia"/>
+          <w:color w:val="00B0F0"/>
+        </w:rPr>
+        <w:t>攻击增幅</w:t>
+      </w:r>
+      <w:r>
+        <w:rPr>
+          <w:rFonts w:hint="eastAsia"/>
+          <w:color w:val="00B0F0"/>
+        </w:rPr>
+        <w:t>-</w:t>
+      </w:r>
+      <w:r>
+        <w:rPr>
+          <w:rFonts w:hint="eastAsia"/>
+          <w:color w:val="00B0F0"/>
+        </w:rPr>
+        <w:t>攻击降幅</w:t>
+      </w:r>
+      <w:r>
+        <w:rPr>
+          <w:rFonts w:hint="eastAsia"/>
+          <w:color w:val="00B0F0"/>
+        </w:rPr>
+        <w:t>）</w:t>
+      </w:r>
+      <w:r>
+        <w:rPr>
+          <w:rFonts w:hint="eastAsia"/>
+          <w:color w:val="00B0F0"/>
+        </w:rPr>
+        <w:t>*</w:t>
+      </w:r>
+      <w:proofErr w:type="gramStart"/>
+      <w:r>
+        <w:rPr>
+          <w:rFonts w:hint="eastAsia"/>
+          <w:color w:val="00B0F0"/>
+        </w:rPr>
+        <w:t>普攻法术</w:t>
+      </w:r>
+      <w:proofErr w:type="gramEnd"/>
+      <w:r>
+        <w:rPr>
+          <w:rFonts w:hint="eastAsia"/>
+          <w:color w:val="00B0F0"/>
+        </w:rPr>
+        <w:t>伤害</w:t>
+      </w:r>
+      <w:r>
+        <w:rPr>
+          <w:rFonts w:hint="eastAsia"/>
+          <w:color w:val="00B0F0"/>
+        </w:rPr>
+        <w:t>*</w:t>
+      </w:r>
+      <w:r>
+        <w:rPr>
+          <w:rFonts w:hint="eastAsia"/>
+          <w:color w:val="00B0F0"/>
+        </w:rPr>
+        <w:t>（</w:t>
+      </w:r>
+      <w:r>
+        <w:rPr>
+          <w:rFonts w:hint="eastAsia"/>
+          <w:color w:val="00B0F0"/>
+        </w:rPr>
+        <w:t>1+</w:t>
+      </w:r>
+      <w:proofErr w:type="gramStart"/>
+      <w:r>
+        <w:rPr>
+          <w:rFonts w:hint="eastAsia"/>
+          <w:color w:val="00B0F0"/>
+        </w:rPr>
+        <w:t>普</w:t>
+      </w:r>
+      <w:r>
+        <w:rPr>
+          <w:rFonts w:hint="eastAsia"/>
+          <w:color w:val="00B0F0"/>
+        </w:rPr>
+        <w:t>攻</w:t>
+      </w:r>
+      <w:r>
+        <w:rPr>
+          <w:rFonts w:hint="eastAsia"/>
+          <w:color w:val="00B0F0"/>
+        </w:rPr>
+        <w:t>增伤率</w:t>
+      </w:r>
+      <w:proofErr w:type="gramEnd"/>
+      <w:r>
+        <w:rPr>
+          <w:rFonts w:hint="eastAsia"/>
+          <w:color w:val="00B0F0"/>
+        </w:rPr>
+        <w:t>+</w:t>
+      </w:r>
+      <w:r>
+        <w:rPr>
+          <w:rFonts w:hint="eastAsia"/>
+          <w:color w:val="00B0F0"/>
+        </w:rPr>
+        <w:t>法术</w:t>
+      </w:r>
+      <w:proofErr w:type="gramStart"/>
+      <w:r>
+        <w:rPr>
+          <w:rFonts w:hint="eastAsia"/>
+          <w:color w:val="00B0F0"/>
+        </w:rPr>
+        <w:t>增伤率</w:t>
+      </w:r>
+      <w:proofErr w:type="gramEnd"/>
+      <w:r>
+        <w:rPr>
+          <w:rFonts w:hint="eastAsia"/>
+          <w:color w:val="00B0F0"/>
+        </w:rPr>
+        <w:t>+</w:t>
+      </w:r>
+      <w:r>
+        <w:rPr>
+          <w:rFonts w:hint="eastAsia"/>
+          <w:color w:val="00B0F0"/>
+        </w:rPr>
+        <w:t>伤害增幅</w:t>
+      </w:r>
+      <w:r>
+        <w:rPr>
+          <w:rFonts w:hint="eastAsia"/>
+          <w:color w:val="00B0F0"/>
+        </w:rPr>
+        <w:t>）</w:t>
+      </w:r>
+      <w:r>
+        <w:rPr>
+          <w:rFonts w:hint="eastAsia"/>
+          <w:color w:val="00B0F0"/>
+        </w:rPr>
+        <w:t>*</w:t>
+      </w:r>
+      <w:r>
+        <w:rPr>
+          <w:rFonts w:hint="eastAsia"/>
+          <w:color w:val="00B0F0"/>
+        </w:rPr>
+        <w:t>暴击伤害系数</w:t>
+      </w:r>
+      <w:r>
+        <w:rPr>
+          <w:rFonts w:hint="eastAsia"/>
+          <w:color w:val="00B0F0"/>
+        </w:rPr>
+        <w:t>+</w:t>
+      </w:r>
+      <w:r>
+        <w:rPr>
+          <w:rFonts w:hint="eastAsia"/>
+          <w:color w:val="00B0F0"/>
+        </w:rPr>
+        <w:t>法术伤害总值</w:t>
+      </w:r>
+      <w:r>
+        <w:rPr>
+          <w:rFonts w:hint="eastAsia"/>
+          <w:color w:val="00B0F0"/>
+        </w:rPr>
+        <w:t>*</w:t>
+      </w:r>
+      <w:r>
+        <w:rPr>
+          <w:rFonts w:hint="eastAsia"/>
+          <w:color w:val="00B0F0"/>
+        </w:rPr>
+        <w:t>（</w:t>
+      </w:r>
+      <w:r>
+        <w:rPr>
+          <w:rFonts w:hint="eastAsia"/>
+          <w:color w:val="00B0F0"/>
+        </w:rPr>
+        <w:t>1+</w:t>
+      </w:r>
+      <w:r>
+        <w:rPr>
+          <w:rFonts w:hint="eastAsia"/>
+          <w:color w:val="00B0F0"/>
+        </w:rPr>
+        <w:t>法术</w:t>
+      </w:r>
+      <w:proofErr w:type="gramStart"/>
+      <w:r>
+        <w:rPr>
+          <w:rFonts w:hint="eastAsia"/>
+          <w:color w:val="00B0F0"/>
+        </w:rPr>
+        <w:t>增伤率</w:t>
+      </w:r>
+      <w:proofErr w:type="gramEnd"/>
+      <w:r>
+        <w:rPr>
+          <w:rFonts w:hint="eastAsia"/>
+          <w:color w:val="00B0F0"/>
+        </w:rPr>
+        <w:t>+</w:t>
+      </w:r>
+      <w:r>
+        <w:rPr>
+          <w:rFonts w:hint="eastAsia"/>
+          <w:color w:val="00B0F0"/>
+        </w:rPr>
+        <w:t>伤害</w:t>
+      </w:r>
+      <w:r>
+        <w:rPr>
+          <w:rFonts w:hint="eastAsia"/>
+          <w:color w:val="00B0F0"/>
+        </w:rPr>
+        <w:t>增幅</w:t>
+      </w:r>
+      <w:r>
+        <w:rPr>
+          <w:rFonts w:hint="eastAsia"/>
+          <w:color w:val="00B0F0"/>
+        </w:rPr>
+        <w:t>）</w:t>
+      </w:r>
+      <w:r>
+        <w:rPr>
+          <w:rFonts w:hint="eastAsia"/>
+          <w:color w:val="00B0F0"/>
+        </w:rPr>
+        <w:t>]*</w:t>
+      </w:r>
+      <w:r>
+        <w:rPr>
+          <w:rFonts w:hint="eastAsia"/>
+          <w:color w:val="00B0F0"/>
+        </w:rPr>
+        <w:t>（</w:t>
+      </w:r>
+      <w:r>
+        <w:rPr>
+          <w:rFonts w:hint="eastAsia"/>
+          <w:color w:val="00B0F0"/>
+        </w:rPr>
+        <w:t>1-</w:t>
+      </w:r>
+      <w:r>
+        <w:rPr>
+          <w:rFonts w:hint="eastAsia"/>
+          <w:color w:val="00B0F0"/>
+        </w:rPr>
+        <w:t>敌方魔抗</w:t>
+      </w:r>
+      <w:r>
+        <w:rPr>
+          <w:rFonts w:hint="eastAsia"/>
+          <w:color w:val="00B0F0"/>
+        </w:rPr>
+        <w:t>（</w:t>
+      </w:r>
+      <w:r>
+        <w:rPr>
+          <w:rFonts w:hint="eastAsia"/>
+          <w:color w:val="00B0F0"/>
+        </w:rPr>
+        <w:t>1+</w:t>
+      </w:r>
+      <w:proofErr w:type="gramStart"/>
+      <w:r>
+        <w:rPr>
+          <w:rFonts w:hint="eastAsia"/>
+          <w:color w:val="00B0F0"/>
+        </w:rPr>
+        <w:t>魔抗提升</w:t>
+      </w:r>
+      <w:proofErr w:type="gramEnd"/>
+      <w:r>
+        <w:rPr>
+          <w:rFonts w:hint="eastAsia"/>
+          <w:color w:val="00B0F0"/>
+        </w:rPr>
+        <w:t>-</w:t>
+      </w:r>
+      <w:proofErr w:type="gramStart"/>
+      <w:r>
+        <w:rPr>
+          <w:rFonts w:hint="eastAsia"/>
+          <w:color w:val="00B0F0"/>
+        </w:rPr>
+        <w:t>魔抗降低</w:t>
+      </w:r>
+      <w:proofErr w:type="gramEnd"/>
+      <w:r>
+        <w:rPr>
+          <w:rFonts w:hint="eastAsia"/>
+          <w:color w:val="00B0F0"/>
+        </w:rPr>
+        <w:t>）</w:t>
+      </w:r>
+      <w:r>
+        <w:rPr>
+          <w:rFonts w:hint="eastAsia"/>
+          <w:color w:val="00B0F0"/>
+        </w:rPr>
+        <w:t>/</w:t>
+      </w:r>
+      <w:r>
+        <w:rPr>
+          <w:rFonts w:hint="eastAsia"/>
+          <w:color w:val="00B0F0"/>
+        </w:rPr>
+        <w:t>（</w:t>
+      </w:r>
+      <w:r>
+        <w:rPr>
+          <w:rFonts w:hint="eastAsia"/>
+          <w:color w:val="00B0F0"/>
+        </w:rPr>
+        <w:t>敌方魔抗（</w:t>
+      </w:r>
+      <w:r>
+        <w:rPr>
+          <w:rFonts w:hint="eastAsia"/>
+          <w:color w:val="00B0F0"/>
+        </w:rPr>
+        <w:t>1+</w:t>
+      </w:r>
+      <w:proofErr w:type="gramStart"/>
+      <w:r>
+        <w:rPr>
+          <w:rFonts w:hint="eastAsia"/>
+          <w:color w:val="00B0F0"/>
+        </w:rPr>
+        <w:t>魔抗提升</w:t>
+      </w:r>
+      <w:proofErr w:type="gramEnd"/>
+      <w:r>
+        <w:rPr>
+          <w:rFonts w:hint="eastAsia"/>
+          <w:color w:val="00B0F0"/>
+        </w:rPr>
+        <w:t>-</w:t>
+      </w:r>
+      <w:proofErr w:type="gramStart"/>
+      <w:r>
+        <w:rPr>
+          <w:rFonts w:hint="eastAsia"/>
+          <w:color w:val="00B0F0"/>
+        </w:rPr>
+        <w:t>魔抗降低</w:t>
+      </w:r>
+      <w:proofErr w:type="gramEnd"/>
+      <w:r>
+        <w:rPr>
+          <w:rFonts w:hint="eastAsia"/>
+          <w:color w:val="00B0F0"/>
+        </w:rPr>
+        <w:t>）</w:t>
+      </w:r>
+      <w:r>
+        <w:rPr>
+          <w:rFonts w:hint="eastAsia"/>
+          <w:color w:val="00B0F0"/>
         </w:rPr>
         <w:t>+K</w:t>
       </w:r>
       <w:r>
         <w:rPr>
           <w:rFonts w:hint="eastAsia"/>
+          <w:color w:val="00B0F0"/>
         </w:rPr>
         <w:t>）</w:t>
       </w:r>
       <w:r>
         <w:rPr>
           <w:rFonts w:hint="eastAsia"/>
+          <w:color w:val="00B0F0"/>
         </w:rPr>
         <w:t>-</w:t>
       </w:r>
       <w:r>
         <w:rPr>
           <w:rFonts w:hint="eastAsia"/>
-        </w:rPr>
-        <w:t>额外护甲减伤</w:t>
-      </w:r>
-      <w:r>
-        <w:rPr>
-          <w:rFonts w:hint="eastAsia"/>
+          <w:color w:val="00B0F0"/>
+        </w:rPr>
+        <w:t>额外</w:t>
+      </w:r>
+      <w:proofErr w:type="gramStart"/>
+      <w:r>
+        <w:rPr>
+          <w:rFonts w:hint="eastAsia"/>
+          <w:color w:val="00B0F0"/>
+        </w:rPr>
+        <w:t>法术减伤</w:t>
+      </w:r>
+      <w:proofErr w:type="gramEnd"/>
+      <w:r>
+        <w:rPr>
+          <w:rFonts w:hint="eastAsia"/>
+          <w:color w:val="00B0F0"/>
         </w:rPr>
         <w:t>-</w:t>
       </w:r>
       <w:r>
         <w:rPr>
           <w:rFonts w:hint="eastAsia"/>
+          <w:color w:val="00B0F0"/>
         </w:rPr>
         <w:t>伤害减免</w:t>
       </w:r>
       <w:r>
         <w:rPr>
           <w:rFonts w:hint="eastAsia"/>
+          <w:color w:val="00B0F0"/>
         </w:rPr>
         <w:t>）</w:t>
       </w:r>
       <w:r>
         <w:rPr>
           <w:rFonts w:hint="eastAsia"/>
+          <w:color w:val="00B0F0"/>
         </w:rPr>
         <w:t>+</w:t>
       </w:r>
@@ -2422,363 +3058,330 @@
           <w:rFonts w:hint="eastAsia"/>
           <w:color w:val="00B0F0"/>
         </w:rPr>
-        <w:t>[</w:t>
-      </w:r>
-      <w:r>
-        <w:rPr>
-          <w:rFonts w:hint="eastAsia"/>
-          <w:color w:val="00B0F0"/>
+        <w:t>真实伤害</w:t>
+      </w:r>
+    </w:p>
+    <w:p>
+      <w:pPr>
+        <w:pStyle w:val="3"/>
+      </w:pPr>
+      <w:r>
+        <w:t>参数注释</w:t>
+      </w:r>
+    </w:p>
+    <w:p>
+      <w:pPr>
+        <w:pStyle w:val="a"/>
+      </w:pPr>
+      <w:r>
+        <w:rPr>
+          <w:rFonts w:hint="eastAsia"/>
+        </w:rPr>
+        <w:t>K</w:t>
+      </w:r>
+      <w:r>
+        <w:rPr>
+          <w:rFonts w:hint="eastAsia"/>
+        </w:rPr>
+        <w:t>默认设定为</w:t>
+      </w:r>
+      <w:r>
+        <w:rPr>
+          <w:rFonts w:hint="eastAsia"/>
+        </w:rPr>
+        <w:t>500</w:t>
+      </w:r>
+    </w:p>
+    <w:p>
+      <w:pPr>
+        <w:pStyle w:val="a"/>
+      </w:pPr>
+      <w:proofErr w:type="gramStart"/>
+      <w:r>
+        <w:t>普攻攻击</w:t>
+      </w:r>
+      <w:proofErr w:type="gramEnd"/>
+      <w:r>
+        <w:t>造成</w:t>
+      </w:r>
+      <w:r>
+        <w:rPr>
+          <w:rFonts w:hint="eastAsia"/>
+        </w:rPr>
+        <w:t>100%</w:t>
+      </w:r>
+      <w:r>
+        <w:rPr>
+          <w:rFonts w:hint="eastAsia"/>
+        </w:rPr>
+        <w:t>攻击力的伤害，默认</w:t>
+      </w:r>
+      <w:r>
+        <w:rPr>
+          <w:rFonts w:hint="eastAsia"/>
+        </w:rPr>
+        <w:t>100%</w:t>
+      </w:r>
+      <w:r>
+        <w:rPr>
+          <w:rFonts w:hint="eastAsia"/>
+        </w:rPr>
+        <w:t>是物理伤害类型，特殊情况下，</w:t>
+      </w:r>
+      <w:r>
+        <w:rPr>
+          <w:rFonts w:hint="eastAsia"/>
+        </w:rPr>
+        <w:lastRenderedPageBreak/>
+        <w:t>可能</w:t>
+      </w:r>
+      <w:r>
+        <w:rPr>
+          <w:rFonts w:hint="eastAsia"/>
+        </w:rPr>
+        <w:t>100%</w:t>
+      </w:r>
+      <w:r>
+        <w:rPr>
+          <w:rFonts w:hint="eastAsia"/>
+        </w:rPr>
+        <w:t>为法术伤害类型，或者</w:t>
+      </w:r>
+      <w:r>
+        <w:rPr>
+          <w:rFonts w:hint="eastAsia"/>
+        </w:rPr>
+        <w:t>50%</w:t>
+      </w:r>
+      <w:r>
+        <w:rPr>
+          <w:rFonts w:hint="eastAsia"/>
+        </w:rPr>
+        <w:t>物理伤害类型，</w:t>
+      </w:r>
+      <w:r>
+        <w:rPr>
+          <w:rFonts w:hint="eastAsia"/>
+        </w:rPr>
+        <w:t>50%</w:t>
+      </w:r>
+      <w:r>
+        <w:rPr>
+          <w:rFonts w:hint="eastAsia"/>
+        </w:rPr>
+        <w:t>法术伤害类型</w:t>
+      </w:r>
+    </w:p>
+    <w:p>
+      <w:pPr>
+        <w:pStyle w:val="a"/>
+      </w:pPr>
+      <w:r>
+        <w:t>伤害类型：物理伤害、法术伤害、真实伤害</w:t>
+      </w:r>
+    </w:p>
+    <w:p>
+      <w:pPr>
+        <w:pStyle w:val="a"/>
+      </w:pPr>
+      <w:proofErr w:type="gramStart"/>
+      <w:r>
+        <w:rPr>
+          <w:rFonts w:hint="eastAsia"/>
+        </w:rPr>
+        <w:t>暴击判断</w:t>
+      </w:r>
+      <w:proofErr w:type="gramEnd"/>
+      <w:r>
+        <w:rPr>
+          <w:rFonts w:hint="eastAsia"/>
+        </w:rPr>
+        <w:t>：</w:t>
+      </w:r>
+      <w:proofErr w:type="gramStart"/>
+      <w:r>
+        <w:rPr>
+          <w:rFonts w:hint="eastAsia"/>
+        </w:rPr>
+        <w:t>无暴击暴</w:t>
+      </w:r>
+      <w:proofErr w:type="gramEnd"/>
+      <w:r>
+        <w:rPr>
+          <w:rFonts w:hint="eastAsia"/>
+        </w:rPr>
+        <w:t>击伤害系数为</w:t>
+      </w:r>
+      <w:r>
+        <w:rPr>
+          <w:rFonts w:hint="eastAsia"/>
+        </w:rPr>
+        <w:t>1</w:t>
+      </w:r>
+      <w:r>
+        <w:rPr>
+          <w:rFonts w:hint="eastAsia"/>
+        </w:rPr>
+        <w:t>，</w:t>
+      </w:r>
+      <w:proofErr w:type="gramStart"/>
+      <w:r>
+        <w:rPr>
+          <w:rFonts w:hint="eastAsia"/>
+        </w:rPr>
+        <w:t>暴击时</w:t>
+      </w:r>
+      <w:proofErr w:type="gramEnd"/>
+      <w:r>
+        <w:rPr>
+          <w:rFonts w:hint="eastAsia"/>
+        </w:rPr>
+        <w:t>暴击伤害系数为</w:t>
+      </w:r>
+      <w:r>
+        <w:rPr>
+          <w:rFonts w:hint="eastAsia"/>
+        </w:rPr>
+        <w:t>2</w:t>
+      </w:r>
+    </w:p>
+    <w:p>
+      <w:pPr>
+        <w:pStyle w:val="a"/>
+      </w:pPr>
+      <w:r>
+        <w:rPr>
+          <w:rFonts w:hint="eastAsia"/>
+          <w:color w:val="FF0000"/>
         </w:rPr>
         <w:t>攻击</w:t>
       </w:r>
       <w:r>
         <w:rPr>
           <w:rFonts w:hint="eastAsia"/>
-          <w:color w:val="00B0F0"/>
-        </w:rPr>
-        <w:t>*</w:t>
-      </w:r>
-      <w:r>
-        <w:rPr>
-          <w:rFonts w:hint="eastAsia"/>
-          <w:color w:val="00B0F0"/>
-        </w:rPr>
-        <w:t>（</w:t>
-      </w:r>
-      <w:r>
-        <w:rPr>
-          <w:rFonts w:hint="eastAsia"/>
-          <w:color w:val="00B0F0"/>
-        </w:rPr>
-        <w:t>1+</w:t>
-      </w:r>
-      <w:r>
-        <w:rPr>
-          <w:rFonts w:hint="eastAsia"/>
-          <w:color w:val="00B0F0"/>
-        </w:rPr>
-        <w:t>攻击增幅</w:t>
-      </w:r>
-      <w:r>
-        <w:rPr>
-          <w:rFonts w:hint="eastAsia"/>
-          <w:color w:val="00B0F0"/>
-        </w:rPr>
-        <w:t>-</w:t>
-      </w:r>
-      <w:r>
-        <w:rPr>
-          <w:rFonts w:hint="eastAsia"/>
-          <w:color w:val="00B0F0"/>
+        </w:rPr>
+        <w:t>：英雄攻击</w:t>
+      </w:r>
+    </w:p>
+    <w:p>
+      <w:pPr>
+        <w:pStyle w:val="a"/>
+      </w:pPr>
+      <w:r>
+        <w:rPr>
+          <w:rFonts w:hint="eastAsia"/>
+          <w:color w:val="FF0000"/>
+        </w:rPr>
+        <w:t>攻击</w:t>
+      </w:r>
+      <w:r>
+        <w:rPr>
+          <w:rFonts w:hint="eastAsia"/>
+          <w:color w:val="FF0000"/>
+        </w:rPr>
+        <w:t>增幅</w:t>
+      </w:r>
+      <w:r>
+        <w:rPr>
+          <w:rFonts w:hint="eastAsia"/>
+        </w:rPr>
+        <w:t>：技能</w:t>
+      </w:r>
+      <w:r>
+        <w:rPr>
+          <w:rFonts w:hint="eastAsia"/>
+        </w:rPr>
+        <w:t>BUFF</w:t>
+      </w:r>
+      <w:r>
+        <w:rPr>
+          <w:rFonts w:hint="eastAsia"/>
+        </w:rPr>
+        <w:t>带来的攻击影响</w:t>
+      </w:r>
+      <w:r>
+        <w:rPr>
+          <w:rFonts w:hint="eastAsia"/>
+        </w:rPr>
+        <w:t>万分比值</w:t>
+      </w:r>
+    </w:p>
+    <w:p>
+      <w:pPr>
+        <w:pStyle w:val="a"/>
+        <w:rPr>
+          <w:rFonts w:hint="eastAsia"/>
+        </w:rPr>
+      </w:pPr>
+      <w:r>
+        <w:rPr>
+          <w:rFonts w:hint="eastAsia"/>
+          <w:color w:val="FF0000"/>
         </w:rPr>
         <w:t>攻击降幅</w:t>
       </w:r>
       <w:r>
         <w:rPr>
           <w:rFonts w:hint="eastAsia"/>
-          <w:color w:val="00B0F0"/>
-        </w:rPr>
-        <w:t>）</w:t>
-      </w:r>
-      <w:r>
-        <w:rPr>
-          <w:rFonts w:hint="eastAsia"/>
-          <w:color w:val="00B0F0"/>
-        </w:rPr>
-        <w:t>*</w:t>
-      </w:r>
-      <w:r>
-        <w:rPr>
-          <w:rFonts w:hint="eastAsia"/>
-          <w:color w:val="00B0F0"/>
-        </w:rPr>
-        <w:t>普攻法术伤害</w:t>
-      </w:r>
-      <w:r>
-        <w:rPr>
-          <w:rFonts w:hint="eastAsia"/>
-          <w:color w:val="00B0F0"/>
-        </w:rPr>
-        <w:t>*</w:t>
-      </w:r>
-      <w:r>
-        <w:rPr>
-          <w:rFonts w:hint="eastAsia"/>
-          <w:color w:val="00B0F0"/>
-        </w:rPr>
-        <w:t>（</w:t>
-      </w:r>
-      <w:r>
-        <w:rPr>
-          <w:rFonts w:hint="eastAsia"/>
-          <w:color w:val="00B0F0"/>
-        </w:rPr>
-        <w:t>1+</w:t>
-      </w:r>
-      <w:r>
-        <w:rPr>
-          <w:rFonts w:hint="eastAsia"/>
-          <w:color w:val="00B0F0"/>
-        </w:rPr>
-        <w:t>普</w:t>
-      </w:r>
-      <w:r>
-        <w:rPr>
-          <w:rFonts w:hint="eastAsia"/>
-          <w:color w:val="00B0F0"/>
-        </w:rPr>
-        <w:t>攻</w:t>
-      </w:r>
-      <w:r>
-        <w:rPr>
-          <w:rFonts w:hint="eastAsia"/>
-          <w:color w:val="00B0F0"/>
-        </w:rPr>
-        <w:t>增伤率</w:t>
-      </w:r>
-      <w:r>
-        <w:rPr>
-          <w:rFonts w:hint="eastAsia"/>
-          <w:color w:val="00B0F0"/>
-        </w:rPr>
-        <w:t>+</w:t>
-      </w:r>
-      <w:r>
-        <w:rPr>
-          <w:rFonts w:hint="eastAsia"/>
-          <w:color w:val="00B0F0"/>
-        </w:rPr>
-        <w:t>伤害增幅</w:t>
-      </w:r>
-      <w:r>
-        <w:rPr>
-          <w:rFonts w:hint="eastAsia"/>
-          <w:color w:val="00B0F0"/>
-        </w:rPr>
-        <w:t>）</w:t>
-      </w:r>
-      <w:r>
-        <w:rPr>
-          <w:rFonts w:hint="eastAsia"/>
-          <w:color w:val="00B0F0"/>
-        </w:rPr>
-        <w:t>*</w:t>
-      </w:r>
-      <w:r>
-        <w:rPr>
-          <w:rFonts w:hint="eastAsia"/>
-          <w:color w:val="00B0F0"/>
-        </w:rPr>
-        <w:t>暴击伤害系数</w:t>
-      </w:r>
-      <w:r>
-        <w:rPr>
-          <w:rFonts w:hint="eastAsia"/>
-          <w:color w:val="00B0F0"/>
-        </w:rPr>
-        <w:t>+</w:t>
-      </w:r>
-      <w:r>
-        <w:rPr>
-          <w:rFonts w:hint="eastAsia"/>
-          <w:color w:val="00B0F0"/>
-        </w:rPr>
-        <w:t>法术伤害总值</w:t>
-      </w:r>
-      <w:r>
-        <w:rPr>
-          <w:rFonts w:hint="eastAsia"/>
-          <w:color w:val="00B0F0"/>
-        </w:rPr>
-        <w:t>*</w:t>
-      </w:r>
-      <w:r>
-        <w:rPr>
-          <w:rFonts w:hint="eastAsia"/>
-          <w:color w:val="00B0F0"/>
-        </w:rPr>
-        <w:t>（</w:t>
-      </w:r>
-      <w:r>
-        <w:rPr>
-          <w:rFonts w:hint="eastAsia"/>
-          <w:color w:val="00B0F0"/>
-        </w:rPr>
-        <w:t>1+</w:t>
-      </w:r>
-      <w:r>
-        <w:rPr>
-          <w:rFonts w:hint="eastAsia"/>
-          <w:color w:val="00B0F0"/>
-        </w:rPr>
-        <w:t>法术</w:t>
-      </w:r>
-      <w:r>
-        <w:rPr>
-          <w:rFonts w:hint="eastAsia"/>
-          <w:color w:val="00B0F0"/>
-        </w:rPr>
-        <w:t>增伤率</w:t>
-      </w:r>
-      <w:r>
-        <w:rPr>
-          <w:rFonts w:hint="eastAsia"/>
-          <w:color w:val="00B0F0"/>
-        </w:rPr>
-        <w:t>+</w:t>
-      </w:r>
-      <w:r>
-        <w:rPr>
-          <w:rFonts w:hint="eastAsia"/>
-          <w:color w:val="00B0F0"/>
-        </w:rPr>
-        <w:t>伤害增幅</w:t>
-      </w:r>
-      <w:r>
-        <w:rPr>
-          <w:rFonts w:hint="eastAsia"/>
-          <w:color w:val="00B0F0"/>
-        </w:rPr>
-        <w:t>）</w:t>
-      </w:r>
-      <w:r>
-        <w:rPr>
-          <w:rFonts w:hint="eastAsia"/>
-          <w:color w:val="00B0F0"/>
-        </w:rPr>
-        <w:t>]*</w:t>
-      </w:r>
-      <w:r>
-        <w:rPr>
-          <w:rFonts w:hint="eastAsia"/>
-          <w:color w:val="00B0F0"/>
-        </w:rPr>
-        <w:t>（</w:t>
-      </w:r>
-      <w:r>
-        <w:rPr>
-          <w:rFonts w:hint="eastAsia"/>
-          <w:color w:val="00B0F0"/>
-        </w:rPr>
-        <w:t>1-</w:t>
-      </w:r>
-      <w:r>
-        <w:rPr>
-          <w:rFonts w:hint="eastAsia"/>
-          <w:color w:val="00B0F0"/>
-        </w:rPr>
-        <w:t>敌方魔抗</w:t>
-      </w:r>
-      <w:r>
-        <w:rPr>
-          <w:rFonts w:hint="eastAsia"/>
-          <w:color w:val="00B0F0"/>
-        </w:rPr>
-        <w:t>/</w:t>
-      </w:r>
-      <w:r>
-        <w:rPr>
-          <w:rFonts w:hint="eastAsia"/>
-          <w:color w:val="00B0F0"/>
-        </w:rPr>
-        <w:t>（敌方魔抗</w:t>
-      </w:r>
-      <w:r>
-        <w:rPr>
-          <w:rFonts w:hint="eastAsia"/>
-          <w:color w:val="00B0F0"/>
-        </w:rPr>
-        <w:t>+K</w:t>
-      </w:r>
-      <w:r>
-        <w:rPr>
-          <w:rFonts w:hint="eastAsia"/>
-          <w:color w:val="00B0F0"/>
-        </w:rPr>
-        <w:t>）</w:t>
-      </w:r>
-      <w:r>
-        <w:rPr>
-          <w:rFonts w:hint="eastAsia"/>
-          <w:color w:val="00B0F0"/>
-        </w:rPr>
-        <w:t>-</w:t>
-      </w:r>
-      <w:r>
-        <w:rPr>
-          <w:rFonts w:hint="eastAsia"/>
-          <w:color w:val="00B0F0"/>
-        </w:rPr>
-        <w:t>额外法术减伤</w:t>
-      </w:r>
-      <w:r>
-        <w:rPr>
-          <w:rFonts w:hint="eastAsia"/>
-          <w:color w:val="00B0F0"/>
-        </w:rPr>
-        <w:t>-</w:t>
-      </w:r>
-      <w:r>
-        <w:rPr>
-          <w:rFonts w:hint="eastAsia"/>
-          <w:color w:val="00B0F0"/>
-        </w:rPr>
-        <w:t>伤害减免</w:t>
-      </w:r>
-      <w:r>
-        <w:rPr>
-          <w:rFonts w:hint="eastAsia"/>
-          <w:color w:val="00B0F0"/>
-        </w:rPr>
-        <w:t>）</w:t>
-      </w:r>
-      <w:r>
-        <w:rPr>
-          <w:rFonts w:hint="eastAsia"/>
-          <w:color w:val="00B0F0"/>
-        </w:rPr>
-        <w:t>+</w:t>
-      </w:r>
-      <w:r>
-        <w:rPr>
-          <w:rFonts w:hint="eastAsia"/>
-          <w:color w:val="00B0F0"/>
-        </w:rPr>
-        <w:t>真实伤害</w:t>
-      </w:r>
-    </w:p>
-    <w:p>
-      <w:pPr>
-        <w:pStyle w:val="3"/>
-        <w:rPr>
-          <w:rFonts w:hint="eastAsia"/>
-        </w:rPr>
-      </w:pPr>
-      <w:r>
-        <w:t>参数注释</w:t>
+        </w:rPr>
+        <w:t>：技能</w:t>
+      </w:r>
+      <w:r>
+        <w:rPr>
+          <w:rFonts w:hint="eastAsia"/>
+        </w:rPr>
+        <w:t>BUFF</w:t>
+      </w:r>
+      <w:r>
+        <w:rPr>
+          <w:rFonts w:hint="eastAsia"/>
+        </w:rPr>
+        <w:t>带来的攻击影响</w:t>
+      </w:r>
+      <w:r>
+        <w:rPr>
+          <w:rFonts w:hint="eastAsia"/>
+        </w:rPr>
+        <w:t>万分比值</w:t>
       </w:r>
     </w:p>
     <w:p>
       <w:pPr>
         <w:pStyle w:val="a"/>
-      </w:pPr>
-      <w:r>
-        <w:rPr>
-          <w:rFonts w:hint="eastAsia"/>
-        </w:rPr>
-        <w:t>K</w:t>
-      </w:r>
-      <w:r>
-        <w:rPr>
-          <w:rFonts w:hint="eastAsia"/>
-        </w:rPr>
-        <w:t>默认设定为</w:t>
-      </w:r>
-      <w:r>
-        <w:rPr>
-          <w:rFonts w:hint="eastAsia"/>
-        </w:rPr>
-        <w:t>500</w:t>
+        <w:rPr>
+          <w:rFonts w:hint="eastAsia"/>
+        </w:rPr>
+      </w:pPr>
+      <w:r>
+        <w:rPr>
+          <w:rFonts w:hint="eastAsia"/>
+          <w:color w:val="FF0000"/>
+        </w:rPr>
+        <w:t>护甲提升</w:t>
+      </w:r>
+      <w:r>
+        <w:rPr>
+          <w:rFonts w:hint="eastAsia"/>
+        </w:rPr>
+        <w:t>：技能</w:t>
+      </w:r>
+      <w:r>
+        <w:rPr>
+          <w:rFonts w:hint="eastAsia"/>
+        </w:rPr>
+        <w:t>BUFF</w:t>
+      </w:r>
+      <w:r>
+        <w:rPr>
+          <w:rFonts w:hint="eastAsia"/>
+        </w:rPr>
+        <w:t>带来的攻击影响</w:t>
+      </w:r>
+      <w:r>
+        <w:rPr>
+          <w:rFonts w:hint="eastAsia"/>
+        </w:rPr>
+        <w:t>万分比值</w:t>
       </w:r>
     </w:p>
     <w:p>
@@ -2786,152 +3389,98 @@
         <w:pStyle w:val="a"/>
       </w:pPr>
       <w:r>
-        <w:t>普攻攻击造成</w:t>
-      </w:r>
-      <w:r>
-        <w:rPr>
-          <w:rFonts w:hint="eastAsia"/>
-        </w:rPr>
-        <w:t>100%</w:t>
-      </w:r>
-      <w:r>
-        <w:rPr>
-          <w:rFonts w:hint="eastAsia"/>
-        </w:rPr>
-        <w:t>攻击力的伤害，默认</w:t>
-      </w:r>
-      <w:r>
-        <w:rPr>
-          <w:rFonts w:hint="eastAsia"/>
-        </w:rPr>
-        <w:t>100%</w:t>
-      </w:r>
-      <w:r>
-        <w:rPr>
-          <w:rFonts w:hint="eastAsia"/>
-        </w:rPr>
-        <w:t>是物理伤害类型，特殊情况下，可能</w:t>
-      </w:r>
-      <w:r>
-        <w:rPr>
-          <w:rFonts w:hint="eastAsia"/>
-        </w:rPr>
-        <w:t>100%</w:t>
-      </w:r>
-      <w:r>
-        <w:rPr>
-          <w:rFonts w:hint="eastAsia"/>
-        </w:rPr>
-        <w:t>为法术伤害类型，或者</w:t>
-      </w:r>
-      <w:r>
-        <w:rPr>
-          <w:rFonts w:hint="eastAsia"/>
-        </w:rPr>
-        <w:t>50%</w:t>
-      </w:r>
-      <w:r>
-        <w:rPr>
-          <w:rFonts w:hint="eastAsia"/>
-        </w:rPr>
-        <w:t>物理伤害类型，</w:t>
-      </w:r>
-      <w:r>
-        <w:rPr>
-          <w:rFonts w:hint="eastAsia"/>
-        </w:rPr>
-        <w:t>50%</w:t>
-      </w:r>
-      <w:r>
-        <w:rPr>
-          <w:rFonts w:hint="eastAsia"/>
-        </w:rPr>
-        <w:t>法术伤害类型</w:t>
+        <w:rPr>
+          <w:rFonts w:hint="eastAsia"/>
+          <w:color w:val="FF0000"/>
+        </w:rPr>
+        <w:t>护甲降低</w:t>
+      </w:r>
+      <w:r>
+        <w:rPr>
+          <w:rFonts w:hint="eastAsia"/>
+        </w:rPr>
+        <w:t>：</w:t>
+      </w:r>
+      <w:r>
+        <w:rPr>
+          <w:rFonts w:hint="eastAsia"/>
+        </w:rPr>
+        <w:t>技能</w:t>
+      </w:r>
+      <w:r>
+        <w:rPr>
+          <w:rFonts w:hint="eastAsia"/>
+        </w:rPr>
+        <w:t>BUFF</w:t>
+      </w:r>
+      <w:r>
+        <w:rPr>
+          <w:rFonts w:hint="eastAsia"/>
+        </w:rPr>
+        <w:t>带来的攻击影响万分比值</w:t>
       </w:r>
     </w:p>
     <w:p>
       <w:pPr>
         <w:pStyle w:val="a"/>
-      </w:pPr>
-      <w:r>
-        <w:t>伤害类型：物理伤害、法术伤害、真实伤害</w:t>
+        <w:rPr>
+          <w:rFonts w:hint="eastAsia"/>
+        </w:rPr>
+      </w:pPr>
+      <w:proofErr w:type="gramStart"/>
+      <w:r>
+        <w:rPr>
+          <w:color w:val="FF0000"/>
+        </w:rPr>
+        <w:t>魔抗</w:t>
+      </w:r>
+      <w:r>
+        <w:rPr>
+          <w:rFonts w:hint="eastAsia"/>
+          <w:color w:val="FF0000"/>
+        </w:rPr>
+        <w:t>提升</w:t>
+      </w:r>
+      <w:proofErr w:type="gramEnd"/>
+      <w:r>
+        <w:rPr>
+          <w:rFonts w:hint="eastAsia"/>
+        </w:rPr>
+        <w:t>：技能</w:t>
+      </w:r>
+      <w:r>
+        <w:rPr>
+          <w:rFonts w:hint="eastAsia"/>
+        </w:rPr>
+        <w:t>BUFF</w:t>
+      </w:r>
+      <w:r>
+        <w:rPr>
+          <w:rFonts w:hint="eastAsia"/>
+        </w:rPr>
+        <w:t>带来的攻击影响万分比值</w:t>
       </w:r>
     </w:p>
     <w:p>
       <w:pPr>
         <w:pStyle w:val="a"/>
-        <w:rPr>
-          <w:rFonts w:hint="eastAsia"/>
-        </w:rPr>
-      </w:pPr>
-      <w:r>
-        <w:rPr>
-          <w:rFonts w:hint="eastAsia"/>
-        </w:rPr>
-        <w:lastRenderedPageBreak/>
-        <w:t>暴击判断：无暴击暴击伤害系数为</w:t>
-      </w:r>
-      <w:r>
-        <w:rPr>
-          <w:rFonts w:hint="eastAsia"/>
-        </w:rPr>
-        <w:t>1</w:t>
-      </w:r>
-      <w:r>
-        <w:rPr>
-          <w:rFonts w:hint="eastAsia"/>
-        </w:rPr>
-        <w:t>，暴击时暴击伤害系数为</w:t>
-      </w:r>
-      <w:r>
-        <w:rPr>
-          <w:rFonts w:hint="eastAsia"/>
-        </w:rPr>
-        <w:t>2</w:t>
-      </w:r>
-    </w:p>
-    <w:p>
-      <w:pPr>
-        <w:pStyle w:val="a"/>
-        <w:rPr>
-          <w:rFonts w:hint="eastAsia"/>
-        </w:rPr>
-      </w:pPr>
+      </w:pPr>
+      <w:proofErr w:type="gramStart"/>
       <w:r>
         <w:rPr>
           <w:rFonts w:hint="eastAsia"/>
           <w:color w:val="FF0000"/>
         </w:rPr>
-        <w:t>攻击</w:t>
-      </w:r>
-      <w:r>
-        <w:rPr>
-          <w:rFonts w:hint="eastAsia"/>
-        </w:rPr>
-        <w:t>：英雄攻击</w:t>
-      </w:r>
-    </w:p>
-    <w:p>
-      <w:pPr>
-        <w:pStyle w:val="a"/>
-        <w:rPr>
-          <w:rFonts w:hint="eastAsia"/>
-        </w:rPr>
-      </w:pPr>
+        <w:t>魔抗</w:t>
+      </w:r>
       <w:r>
         <w:rPr>
           <w:rFonts w:hint="eastAsia"/>
           <w:color w:val="FF0000"/>
         </w:rPr>
-        <w:t>攻击</w:t>
-      </w:r>
-      <w:r>
-        <w:rPr>
-          <w:rFonts w:hint="eastAsia"/>
-          <w:color w:val="FF0000"/>
-        </w:rPr>
-        <w:t>增幅</w:t>
-      </w:r>
+        <w:t>降低</w:t>
+      </w:r>
+      <w:proofErr w:type="gramEnd"/>
       <w:r>
         <w:rPr>
           <w:rFonts w:hint="eastAsia"/>
@@ -2948,726 +3497,871 @@
         <w:rPr>
           <w:rFonts w:hint="eastAsia"/>
         </w:rPr>
-        <w:t>带来的攻击影响</w:t>
-      </w:r>
-    </w:p>
-    <w:p>
-      <w:pPr>
-        <w:pStyle w:val="a"/>
-      </w:pPr>
-      <w:r>
-        <w:rPr>
-          <w:rFonts w:hint="eastAsia"/>
-          <w:color w:val="FF0000"/>
-        </w:rPr>
-        <w:t>攻击降幅</w:t>
-      </w:r>
-      <w:r>
-        <w:rPr>
-          <w:rFonts w:hint="eastAsia"/>
-        </w:rPr>
-        <w:t>：</w:t>
-      </w:r>
-      <w:r>
-        <w:rPr>
-          <w:rFonts w:hint="eastAsia"/>
-        </w:rPr>
-        <w:t>技能</w:t>
-      </w:r>
-      <w:r>
-        <w:rPr>
-          <w:rFonts w:hint="eastAsia"/>
-        </w:rPr>
-        <w:t>BUFF</w:t>
-      </w:r>
-      <w:r>
-        <w:rPr>
-          <w:rFonts w:hint="eastAsia"/>
-        </w:rPr>
-        <w:t>带来的攻击影响</w:t>
-      </w:r>
-    </w:p>
-    <w:p>
-      <w:pPr>
-        <w:pStyle w:val="a"/>
-      </w:pPr>
-      <w:r>
-        <w:rPr>
-          <w:color w:val="FF0000"/>
-        </w:rPr>
-        <w:t>普攻物理伤害</w:t>
-      </w:r>
-      <w:r>
-        <w:rPr>
-          <w:color w:val="FF0000"/>
-        </w:rPr>
-        <w:t>率</w:t>
-      </w:r>
-      <w:r>
-        <w:t>：</w:t>
-      </w:r>
-      <w:r>
-        <w:t>默认是</w:t>
-      </w:r>
-      <w:r>
-        <w:rPr>
-          <w:rFonts w:hint="eastAsia"/>
-        </w:rPr>
-        <w:t>100%</w:t>
-      </w:r>
-    </w:p>
-    <w:p>
-      <w:pPr>
-        <w:pStyle w:val="a"/>
-      </w:pPr>
-      <w:r>
-        <w:rPr>
-          <w:rFonts w:hint="eastAsia"/>
-          <w:color w:val="FF0000"/>
-        </w:rPr>
-        <w:t>普攻法术伤害</w:t>
-      </w:r>
-      <w:r>
-        <w:rPr>
-          <w:rFonts w:hint="eastAsia"/>
-          <w:color w:val="FF0000"/>
-        </w:rPr>
-        <w:t>率</w:t>
-      </w:r>
-      <w:r>
-        <w:rPr>
-          <w:rFonts w:hint="eastAsia"/>
-        </w:rPr>
-        <w:t>：</w:t>
-      </w:r>
-      <w:r>
-        <w:rPr>
-          <w:rFonts w:hint="eastAsia"/>
-        </w:rPr>
-        <w:t>默认是</w:t>
-      </w:r>
-      <w:r>
-        <w:rPr>
-          <w:rFonts w:hint="eastAsia"/>
-        </w:rPr>
-        <w:t>0</w:t>
-      </w:r>
-      <w:r>
-        <w:rPr>
-          <w:rFonts w:hint="eastAsia"/>
-        </w:rPr>
-        <w:t>，跟普攻物理伤害率总和</w:t>
-      </w:r>
-      <w:r>
-        <w:rPr>
-          <w:rFonts w:hint="eastAsia"/>
-        </w:rPr>
-        <w:t>固定</w:t>
-      </w:r>
-      <w:r>
-        <w:rPr>
-          <w:rFonts w:hint="eastAsia"/>
-        </w:rPr>
-        <w:t>为</w:t>
-      </w:r>
-      <w:r>
-        <w:rPr>
-          <w:rFonts w:hint="eastAsia"/>
-        </w:rPr>
-        <w:t>1</w:t>
-      </w:r>
-      <w:r>
-        <w:rPr>
-          <w:rFonts w:hint="eastAsia"/>
-        </w:rPr>
-        <w:t>。特殊条件下这两个类型伤害的比率会调整</w:t>
-      </w:r>
-    </w:p>
-    <w:p>
-      <w:pPr>
-        <w:pStyle w:val="a"/>
-      </w:pPr>
-      <w:r>
-        <w:rPr>
-          <w:color w:val="FF0000"/>
-        </w:rPr>
-        <w:t>普</w:t>
-      </w:r>
-      <w:r>
-        <w:rPr>
-          <w:color w:val="FF0000"/>
-        </w:rPr>
-        <w:t>攻</w:t>
-      </w:r>
-      <w:r>
-        <w:rPr>
-          <w:color w:val="FF0000"/>
-        </w:rPr>
-        <w:t>增伤率</w:t>
-      </w:r>
-      <w:r>
-        <w:t>：</w:t>
-      </w:r>
-      <w:r>
-        <w:t>默认为</w:t>
-      </w:r>
-      <w:r>
-        <w:rPr>
-          <w:rFonts w:hint="eastAsia"/>
-        </w:rPr>
-        <w:t>0</w:t>
-      </w:r>
-      <w:r>
-        <w:rPr>
-          <w:rFonts w:hint="eastAsia"/>
-        </w:rPr>
-        <w:t>，技能</w:t>
-      </w:r>
-      <w:r>
-        <w:rPr>
-          <w:rFonts w:hint="eastAsia"/>
-        </w:rPr>
-        <w:t>BUFF</w:t>
-      </w:r>
-      <w:r>
-        <w:rPr>
-          <w:rFonts w:hint="eastAsia"/>
-        </w:rPr>
-        <w:t>等带来的数值提升变更此参数，如普攻伤害提升</w:t>
-      </w:r>
-      <w:r>
-        <w:rPr>
-          <w:rFonts w:hint="eastAsia"/>
-        </w:rPr>
-        <w:t>20%</w:t>
-      </w:r>
-      <w:r>
-        <w:rPr>
-          <w:rFonts w:hint="eastAsia"/>
-        </w:rPr>
-        <w:t>，则普通增伤率</w:t>
-      </w:r>
-      <w:r>
-        <w:rPr>
-          <w:rFonts w:hint="eastAsia"/>
-        </w:rPr>
-        <w:t>=0.2</w:t>
-      </w:r>
-    </w:p>
-    <w:p>
-      <w:pPr>
-        <w:pStyle w:val="a"/>
-      </w:pPr>
-      <w:r>
-        <w:rPr>
-          <w:rFonts w:hint="eastAsia"/>
-          <w:color w:val="FF0000"/>
-        </w:rPr>
-        <w:t>物理增伤率：</w:t>
-      </w:r>
-      <w:r>
-        <w:t>默认为</w:t>
-      </w:r>
-      <w:r>
-        <w:rPr>
-          <w:rFonts w:hint="eastAsia"/>
-        </w:rPr>
-        <w:t>0</w:t>
-      </w:r>
-      <w:r>
-        <w:rPr>
-          <w:rFonts w:hint="eastAsia"/>
-        </w:rPr>
-        <w:t>，技能</w:t>
-      </w:r>
-      <w:r>
-        <w:rPr>
-          <w:rFonts w:hint="eastAsia"/>
-        </w:rPr>
-        <w:t>BUFF</w:t>
-      </w:r>
-      <w:r>
-        <w:rPr>
-          <w:rFonts w:hint="eastAsia"/>
-        </w:rPr>
-        <w:t>等带来的数值提升变更此参数，如</w:t>
-      </w:r>
-      <w:r>
-        <w:rPr>
-          <w:rFonts w:hint="eastAsia"/>
-        </w:rPr>
-        <w:t>物理</w:t>
-      </w:r>
-      <w:r>
-        <w:rPr>
-          <w:rFonts w:hint="eastAsia"/>
-        </w:rPr>
-        <w:t>伤害提升</w:t>
-      </w:r>
-      <w:r>
-        <w:rPr>
-          <w:rFonts w:hint="eastAsia"/>
-        </w:rPr>
-        <w:t>20%</w:t>
-      </w:r>
-      <w:r>
-        <w:rPr>
-          <w:rFonts w:hint="eastAsia"/>
-        </w:rPr>
-        <w:t>，则</w:t>
-      </w:r>
-      <w:r>
-        <w:rPr>
-          <w:rFonts w:hint="eastAsia"/>
-        </w:rPr>
-        <w:t>物理</w:t>
-      </w:r>
-      <w:r>
-        <w:rPr>
-          <w:rFonts w:hint="eastAsia"/>
-        </w:rPr>
-        <w:t>增伤率</w:t>
-      </w:r>
-      <w:r>
-        <w:rPr>
-          <w:rFonts w:hint="eastAsia"/>
-        </w:rPr>
-        <w:t>=0.2</w:t>
-      </w:r>
-    </w:p>
-    <w:p>
-      <w:pPr>
-        <w:pStyle w:val="a"/>
-      </w:pPr>
-      <w:r>
-        <w:rPr>
-          <w:rFonts w:hint="eastAsia"/>
-          <w:color w:val="FF0000"/>
-        </w:rPr>
-        <w:t>法术增伤率：</w:t>
-      </w:r>
-      <w:r>
-        <w:t>默认为</w:t>
-      </w:r>
-      <w:r>
-        <w:rPr>
-          <w:rFonts w:hint="eastAsia"/>
-        </w:rPr>
-        <w:t>0</w:t>
-      </w:r>
-      <w:r>
-        <w:rPr>
-          <w:rFonts w:hint="eastAsia"/>
-        </w:rPr>
-        <w:t>，技能</w:t>
-      </w:r>
-      <w:r>
-        <w:rPr>
-          <w:rFonts w:hint="eastAsia"/>
-        </w:rPr>
-        <w:t>BUFF</w:t>
-      </w:r>
-      <w:r>
-        <w:rPr>
-          <w:rFonts w:hint="eastAsia"/>
-        </w:rPr>
-        <w:t>等带来的数值提升变更此参数，如法术伤害提升</w:t>
-      </w:r>
-      <w:r>
-        <w:rPr>
-          <w:rFonts w:hint="eastAsia"/>
-        </w:rPr>
-        <w:t>20%</w:t>
-      </w:r>
-      <w:r>
-        <w:rPr>
-          <w:rFonts w:hint="eastAsia"/>
-        </w:rPr>
-        <w:t>，则法术增伤率</w:t>
-      </w:r>
-      <w:r>
-        <w:rPr>
-          <w:rFonts w:hint="eastAsia"/>
-        </w:rPr>
-        <w:t>=0.2</w:t>
-      </w:r>
-    </w:p>
-    <w:p>
-      <w:pPr>
-        <w:pStyle w:val="a"/>
-      </w:pPr>
-      <w:r>
-        <w:rPr>
-          <w:rFonts w:hint="eastAsia"/>
-          <w:color w:val="FF0000"/>
-        </w:rPr>
-        <w:t>伤害增幅</w:t>
-      </w:r>
-      <w:r>
-        <w:rPr>
-          <w:rFonts w:hint="eastAsia"/>
-        </w:rPr>
-        <w:t>：</w:t>
-      </w:r>
-      <w:r>
-        <w:t>默认为</w:t>
-      </w:r>
-      <w:r>
-        <w:rPr>
-          <w:rFonts w:hint="eastAsia"/>
-        </w:rPr>
-        <w:t>0</w:t>
-      </w:r>
-      <w:r>
-        <w:rPr>
-          <w:rFonts w:hint="eastAsia"/>
-        </w:rPr>
-        <w:t>，技能</w:t>
-      </w:r>
-      <w:r>
-        <w:rPr>
-          <w:rFonts w:hint="eastAsia"/>
-        </w:rPr>
-        <w:t>BUFF</w:t>
-      </w:r>
-      <w:r>
-        <w:rPr>
-          <w:rFonts w:hint="eastAsia"/>
-        </w:rPr>
-        <w:t>等带来的数值提升变更此参数，如伤害提升</w:t>
-      </w:r>
-      <w:r>
-        <w:rPr>
-          <w:rFonts w:hint="eastAsia"/>
-        </w:rPr>
-        <w:t>20%</w:t>
-      </w:r>
-      <w:r>
-        <w:rPr>
-          <w:rFonts w:hint="eastAsia"/>
-        </w:rPr>
-        <w:t>，则伤害增幅</w:t>
-      </w:r>
-      <w:r>
-        <w:rPr>
-          <w:rFonts w:hint="eastAsia"/>
-        </w:rPr>
-        <w:t>=0.2</w:t>
-      </w:r>
-    </w:p>
-    <w:p>
-      <w:pPr>
-        <w:pStyle w:val="a"/>
-      </w:pPr>
-      <w:r>
-        <w:rPr>
-          <w:rFonts w:hint="eastAsia"/>
-          <w:color w:val="FF0000"/>
-        </w:rPr>
-        <w:t>物理伤害</w:t>
-      </w:r>
-      <w:r>
-        <w:rPr>
-          <w:rFonts w:hint="eastAsia"/>
-        </w:rPr>
-        <w:t>：技能</w:t>
-      </w:r>
-      <w:r>
-        <w:rPr>
-          <w:rFonts w:hint="eastAsia"/>
-        </w:rPr>
-        <w:t>BUFF</w:t>
-      </w:r>
-      <w:r>
-        <w:rPr>
-          <w:rFonts w:hint="eastAsia"/>
-        </w:rPr>
-        <w:t>等造成的物理</w:t>
-      </w:r>
-      <w:r>
-        <w:rPr>
-          <w:rFonts w:hint="eastAsia"/>
-        </w:rPr>
-        <w:t>型</w:t>
-      </w:r>
-      <w:r>
-        <w:rPr>
-          <w:rFonts w:hint="eastAsia"/>
-        </w:rPr>
-        <w:t>伤害总和</w:t>
-      </w:r>
-      <w:r>
-        <w:rPr>
-          <w:rFonts w:hint="eastAsia"/>
-        </w:rPr>
-        <w:t>，如</w:t>
-      </w:r>
-      <w:r>
-        <w:rPr>
-          <w:rFonts w:hint="eastAsia"/>
-        </w:rPr>
-        <w:t>只有</w:t>
-      </w:r>
-      <w:r>
-        <w:rPr>
-          <w:rFonts w:hint="eastAsia"/>
-        </w:rPr>
-        <w:t>技能产生</w:t>
-      </w:r>
-      <w:r>
-        <w:rPr>
-          <w:rFonts w:hint="eastAsia"/>
-        </w:rPr>
-        <w:t>200</w:t>
-      </w:r>
-      <w:r>
-        <w:rPr>
-          <w:rFonts w:hint="eastAsia"/>
-        </w:rPr>
-        <w:t>点物理伤害，</w:t>
-      </w:r>
-      <w:r>
-        <w:rPr>
-          <w:rFonts w:hint="eastAsia"/>
-        </w:rPr>
-        <w:t>物理伤害</w:t>
-      </w:r>
-      <w:r>
-        <w:rPr>
-          <w:rFonts w:hint="eastAsia"/>
-        </w:rPr>
-        <w:t>=200</w:t>
-      </w:r>
-    </w:p>
-    <w:p>
-      <w:pPr>
-        <w:pStyle w:val="a"/>
-      </w:pPr>
-      <w:r>
-        <w:rPr>
-          <w:rFonts w:hint="eastAsia"/>
-          <w:color w:val="FF0000"/>
-        </w:rPr>
-        <w:t>法术伤害</w:t>
-      </w:r>
-      <w:r>
-        <w:rPr>
-          <w:rFonts w:hint="eastAsia"/>
-        </w:rPr>
-        <w:t>：</w:t>
-      </w:r>
-      <w:r>
-        <w:rPr>
-          <w:rFonts w:hint="eastAsia"/>
-        </w:rPr>
-        <w:t>技能</w:t>
-      </w:r>
-      <w:r>
-        <w:rPr>
-          <w:rFonts w:hint="eastAsia"/>
-        </w:rPr>
-        <w:t>BUFF</w:t>
-      </w:r>
-      <w:r>
-        <w:rPr>
-          <w:rFonts w:hint="eastAsia"/>
-        </w:rPr>
-        <w:t>等造成的法术型伤害总和，如只有技能产生</w:t>
-      </w:r>
-      <w:r>
-        <w:rPr>
-          <w:rFonts w:hint="eastAsia"/>
-        </w:rPr>
-        <w:t>200</w:t>
-      </w:r>
-      <w:r>
-        <w:rPr>
-          <w:rFonts w:hint="eastAsia"/>
-        </w:rPr>
-        <w:t>点法术伤害，法术伤害</w:t>
-      </w:r>
-      <w:r>
-        <w:rPr>
-          <w:rFonts w:hint="eastAsia"/>
-        </w:rPr>
-        <w:t>=200</w:t>
-      </w:r>
-    </w:p>
-    <w:p>
-      <w:pPr>
-        <w:pStyle w:val="a"/>
-      </w:pPr>
-      <w:r>
-        <w:rPr>
-          <w:rFonts w:hint="eastAsia"/>
-          <w:color w:val="FF0000"/>
-        </w:rPr>
-        <w:t>额外护甲减伤</w:t>
-      </w:r>
-      <w:r>
-        <w:rPr>
-          <w:rFonts w:hint="eastAsia"/>
-        </w:rPr>
-        <w:t>：</w:t>
-      </w:r>
-      <w:r>
-        <w:t>默认为</w:t>
-      </w:r>
-      <w:r>
-        <w:rPr>
-          <w:rFonts w:hint="eastAsia"/>
-        </w:rPr>
-        <w:t>0</w:t>
-      </w:r>
-      <w:r>
-        <w:rPr>
-          <w:rFonts w:hint="eastAsia"/>
-        </w:rPr>
-        <w:t>，技能</w:t>
-      </w:r>
-      <w:r>
-        <w:rPr>
-          <w:rFonts w:hint="eastAsia"/>
-        </w:rPr>
-        <w:t>BUFF</w:t>
-      </w:r>
-      <w:r>
-        <w:rPr>
-          <w:rFonts w:hint="eastAsia"/>
-        </w:rPr>
-        <w:t>等带来的数值提升变更此参数，如物理伤害减免</w:t>
-      </w:r>
-      <w:r>
-        <w:rPr>
-          <w:rFonts w:hint="eastAsia"/>
-        </w:rPr>
-        <w:t>20%</w:t>
-      </w:r>
-      <w:r>
-        <w:rPr>
-          <w:rFonts w:hint="eastAsia"/>
-        </w:rPr>
-        <w:t>，则额外护甲减免</w:t>
-      </w:r>
-      <w:r>
-        <w:rPr>
-          <w:rFonts w:hint="eastAsia"/>
-        </w:rPr>
-        <w:t>=0.2</w:t>
-      </w:r>
-    </w:p>
-    <w:p>
-      <w:pPr>
-        <w:pStyle w:val="a"/>
-      </w:pPr>
-      <w:r>
-        <w:rPr>
-          <w:rFonts w:hint="eastAsia"/>
-          <w:color w:val="FF0000"/>
-        </w:rPr>
-        <w:t>额外法术减伤</w:t>
-      </w:r>
-      <w:r>
-        <w:rPr>
-          <w:rFonts w:hint="eastAsia"/>
-        </w:rPr>
-        <w:t>：</w:t>
-      </w:r>
-      <w:r>
-        <w:t>默认为</w:t>
-      </w:r>
-      <w:r>
-        <w:rPr>
-          <w:rFonts w:hint="eastAsia"/>
-        </w:rPr>
-        <w:t>0</w:t>
-      </w:r>
-      <w:r>
-        <w:rPr>
-          <w:rFonts w:hint="eastAsia"/>
-        </w:rPr>
-        <w:t>，技能</w:t>
-      </w:r>
-      <w:r>
-        <w:rPr>
-          <w:rFonts w:hint="eastAsia"/>
-        </w:rPr>
-        <w:t>BUFF</w:t>
-      </w:r>
-      <w:r>
-        <w:rPr>
-          <w:rFonts w:hint="eastAsia"/>
-        </w:rPr>
-        <w:t>等带来的数值提升变更此参数，如</w:t>
-      </w:r>
-      <w:r>
-        <w:rPr>
-          <w:rFonts w:hint="eastAsia"/>
-        </w:rPr>
-        <w:t>法</w:t>
-      </w:r>
-      <w:r>
-        <w:rPr>
-          <w:rFonts w:hint="eastAsia"/>
-        </w:rPr>
-        <w:lastRenderedPageBreak/>
-        <w:t>术</w:t>
-      </w:r>
-      <w:r>
-        <w:rPr>
-          <w:rFonts w:hint="eastAsia"/>
-        </w:rPr>
-        <w:t>伤害减免</w:t>
-      </w:r>
-      <w:r>
-        <w:rPr>
-          <w:rFonts w:hint="eastAsia"/>
-        </w:rPr>
-        <w:t>20%</w:t>
-      </w:r>
-      <w:r>
-        <w:rPr>
-          <w:rFonts w:hint="eastAsia"/>
-        </w:rPr>
-        <w:t>，则额外</w:t>
-      </w:r>
-      <w:r>
-        <w:rPr>
-          <w:rFonts w:hint="eastAsia"/>
-        </w:rPr>
-        <w:t>法术</w:t>
-      </w:r>
-      <w:r>
-        <w:rPr>
-          <w:rFonts w:hint="eastAsia"/>
-        </w:rPr>
-        <w:t>减免</w:t>
-      </w:r>
-      <w:r>
-        <w:rPr>
-          <w:rFonts w:hint="eastAsia"/>
-        </w:rPr>
-        <w:t>=0.2</w:t>
-      </w:r>
-    </w:p>
-    <w:p>
-      <w:pPr>
-        <w:pStyle w:val="a"/>
-      </w:pPr>
-      <w:r>
-        <w:rPr>
-          <w:color w:val="FF0000"/>
-        </w:rPr>
-        <w:t>真实伤害</w:t>
-      </w:r>
-      <w:r>
-        <w:t>：所有真实伤害数值的总和</w:t>
+        <w:t>带来的攻击影响万分比值</w:t>
       </w:r>
       <w:bookmarkStart w:id="6" w:name="_GoBack"/>
       <w:bookmarkEnd w:id="6"/>
     </w:p>
     <w:p>
       <w:pPr>
+        <w:pStyle w:val="a"/>
+      </w:pPr>
+      <w:proofErr w:type="gramStart"/>
+      <w:r>
+        <w:rPr>
+          <w:color w:val="FF0000"/>
+        </w:rPr>
+        <w:t>普攻物理</w:t>
+      </w:r>
+      <w:proofErr w:type="gramEnd"/>
+      <w:r>
+        <w:rPr>
+          <w:color w:val="FF0000"/>
+        </w:rPr>
+        <w:t>伤害</w:t>
+      </w:r>
+      <w:r>
+        <w:rPr>
+          <w:color w:val="FF0000"/>
+        </w:rPr>
+        <w:t>率</w:t>
+      </w:r>
+      <w:r>
+        <w:t>：</w:t>
+      </w:r>
+      <w:r>
+        <w:t>默认是</w:t>
+      </w:r>
+      <w:r>
+        <w:rPr>
+          <w:rFonts w:hint="eastAsia"/>
+        </w:rPr>
+        <w:t>100%</w:t>
+      </w:r>
+    </w:p>
+    <w:p>
+      <w:pPr>
+        <w:pStyle w:val="a"/>
+      </w:pPr>
+      <w:proofErr w:type="gramStart"/>
+      <w:r>
+        <w:rPr>
+          <w:rFonts w:hint="eastAsia"/>
+          <w:color w:val="FF0000"/>
+        </w:rPr>
+        <w:t>普攻法术</w:t>
+      </w:r>
+      <w:proofErr w:type="gramEnd"/>
+      <w:r>
+        <w:rPr>
+          <w:rFonts w:hint="eastAsia"/>
+          <w:color w:val="FF0000"/>
+        </w:rPr>
+        <w:t>伤害</w:t>
+      </w:r>
+      <w:r>
+        <w:rPr>
+          <w:rFonts w:hint="eastAsia"/>
+          <w:color w:val="FF0000"/>
+        </w:rPr>
+        <w:t>率</w:t>
+      </w:r>
+      <w:r>
+        <w:rPr>
+          <w:rFonts w:hint="eastAsia"/>
+        </w:rPr>
+        <w:t>：</w:t>
+      </w:r>
+      <w:r>
+        <w:rPr>
+          <w:rFonts w:hint="eastAsia"/>
+        </w:rPr>
+        <w:t>默认是</w:t>
+      </w:r>
+      <w:r>
+        <w:rPr>
+          <w:rFonts w:hint="eastAsia"/>
+        </w:rPr>
+        <w:t>0</w:t>
+      </w:r>
+      <w:r>
+        <w:rPr>
+          <w:rFonts w:hint="eastAsia"/>
+        </w:rPr>
+        <w:t>，</w:t>
+      </w:r>
+      <w:proofErr w:type="gramStart"/>
+      <w:r>
+        <w:rPr>
+          <w:rFonts w:hint="eastAsia"/>
+        </w:rPr>
+        <w:t>跟普攻</w:t>
+      </w:r>
+      <w:proofErr w:type="gramEnd"/>
+      <w:r>
+        <w:rPr>
+          <w:rFonts w:hint="eastAsia"/>
+        </w:rPr>
+        <w:t>物理伤害率总和</w:t>
+      </w:r>
+      <w:r>
+        <w:rPr>
+          <w:rFonts w:hint="eastAsia"/>
+        </w:rPr>
+        <w:t>固定</w:t>
+      </w:r>
+      <w:r>
+        <w:rPr>
+          <w:rFonts w:hint="eastAsia"/>
+        </w:rPr>
+        <w:t>为</w:t>
+      </w:r>
+      <w:r>
+        <w:rPr>
+          <w:rFonts w:hint="eastAsia"/>
+        </w:rPr>
+        <w:t>1</w:t>
+      </w:r>
+      <w:r>
+        <w:rPr>
+          <w:rFonts w:hint="eastAsia"/>
+        </w:rPr>
+        <w:t>。特殊条件下这两个类型伤害的比率会调整</w:t>
+      </w:r>
+    </w:p>
+    <w:p>
+      <w:pPr>
+        <w:pStyle w:val="a"/>
+      </w:pPr>
+      <w:proofErr w:type="gramStart"/>
+      <w:r>
+        <w:rPr>
+          <w:color w:val="FF0000"/>
+        </w:rPr>
+        <w:t>普</w:t>
+      </w:r>
+      <w:r>
+        <w:rPr>
+          <w:color w:val="FF0000"/>
+        </w:rPr>
+        <w:t>攻</w:t>
+      </w:r>
+      <w:r>
+        <w:rPr>
+          <w:color w:val="FF0000"/>
+        </w:rPr>
+        <w:t>增伤率</w:t>
+      </w:r>
+      <w:proofErr w:type="gramEnd"/>
+      <w:r>
+        <w:t>：</w:t>
+      </w:r>
+      <w:r>
+        <w:t>默认为</w:t>
+      </w:r>
+      <w:r>
+        <w:rPr>
+          <w:rFonts w:hint="eastAsia"/>
+        </w:rPr>
+        <w:t>0</w:t>
+      </w:r>
+      <w:r>
+        <w:rPr>
+          <w:rFonts w:hint="eastAsia"/>
+        </w:rPr>
+        <w:t>，技能</w:t>
+      </w:r>
+      <w:r>
+        <w:rPr>
+          <w:rFonts w:hint="eastAsia"/>
+        </w:rPr>
+        <w:t>BUFF</w:t>
+      </w:r>
+      <w:r>
+        <w:rPr>
+          <w:rFonts w:hint="eastAsia"/>
+        </w:rPr>
+        <w:t>等带来的数值提升</w:t>
+      </w:r>
+      <w:proofErr w:type="gramStart"/>
+      <w:r>
+        <w:rPr>
+          <w:rFonts w:hint="eastAsia"/>
+        </w:rPr>
+        <w:t>变更此</w:t>
+      </w:r>
+      <w:proofErr w:type="gramEnd"/>
+      <w:r>
+        <w:rPr>
+          <w:rFonts w:hint="eastAsia"/>
+        </w:rPr>
+        <w:t>参数，</w:t>
+      </w:r>
+      <w:proofErr w:type="gramStart"/>
+      <w:r>
+        <w:rPr>
+          <w:rFonts w:hint="eastAsia"/>
+        </w:rPr>
+        <w:t>如普攻</w:t>
+      </w:r>
+      <w:proofErr w:type="gramEnd"/>
+      <w:r>
+        <w:rPr>
+          <w:rFonts w:hint="eastAsia"/>
+        </w:rPr>
+        <w:t>伤害提升</w:t>
+      </w:r>
+      <w:r>
+        <w:rPr>
+          <w:rFonts w:hint="eastAsia"/>
+        </w:rPr>
+        <w:t>20%</w:t>
+      </w:r>
+      <w:r>
+        <w:rPr>
+          <w:rFonts w:hint="eastAsia"/>
+        </w:rPr>
+        <w:t>，则普通</w:t>
+      </w:r>
+      <w:proofErr w:type="gramStart"/>
+      <w:r>
+        <w:rPr>
+          <w:rFonts w:hint="eastAsia"/>
+        </w:rPr>
+        <w:t>增伤率</w:t>
+      </w:r>
+      <w:proofErr w:type="gramEnd"/>
+      <w:r>
+        <w:rPr>
+          <w:rFonts w:hint="eastAsia"/>
+        </w:rPr>
+        <w:t>=0.2</w:t>
+      </w:r>
+    </w:p>
+    <w:p>
+      <w:pPr>
+        <w:pStyle w:val="a"/>
+      </w:pPr>
+      <w:r>
+        <w:rPr>
+          <w:rFonts w:hint="eastAsia"/>
+          <w:color w:val="FF0000"/>
+        </w:rPr>
+        <w:t>物理</w:t>
+      </w:r>
+      <w:proofErr w:type="gramStart"/>
+      <w:r>
+        <w:rPr>
+          <w:rFonts w:hint="eastAsia"/>
+          <w:color w:val="FF0000"/>
+        </w:rPr>
+        <w:t>增伤率</w:t>
+      </w:r>
+      <w:proofErr w:type="gramEnd"/>
+      <w:r>
+        <w:rPr>
+          <w:rFonts w:hint="eastAsia"/>
+          <w:color w:val="FF0000"/>
+        </w:rPr>
+        <w:t>：</w:t>
+      </w:r>
+      <w:r>
+        <w:t>默认为</w:t>
+      </w:r>
+      <w:r>
+        <w:rPr>
+          <w:rFonts w:hint="eastAsia"/>
+        </w:rPr>
+        <w:t>0</w:t>
+      </w:r>
+      <w:r>
+        <w:rPr>
+          <w:rFonts w:hint="eastAsia"/>
+        </w:rPr>
+        <w:t>，技能</w:t>
+      </w:r>
+      <w:r>
+        <w:rPr>
+          <w:rFonts w:hint="eastAsia"/>
+        </w:rPr>
+        <w:t>BUFF</w:t>
+      </w:r>
+      <w:r>
+        <w:rPr>
+          <w:rFonts w:hint="eastAsia"/>
+        </w:rPr>
+        <w:t>等带来的数值提升</w:t>
+      </w:r>
+      <w:proofErr w:type="gramStart"/>
+      <w:r>
+        <w:rPr>
+          <w:rFonts w:hint="eastAsia"/>
+        </w:rPr>
+        <w:t>变更此</w:t>
+      </w:r>
+      <w:proofErr w:type="gramEnd"/>
+      <w:r>
+        <w:rPr>
+          <w:rFonts w:hint="eastAsia"/>
+        </w:rPr>
+        <w:t>参数，如</w:t>
+      </w:r>
+      <w:r>
+        <w:rPr>
+          <w:rFonts w:hint="eastAsia"/>
+        </w:rPr>
+        <w:t>物理</w:t>
+      </w:r>
+      <w:r>
+        <w:rPr>
+          <w:rFonts w:hint="eastAsia"/>
+        </w:rPr>
+        <w:t>伤害提升</w:t>
+      </w:r>
+      <w:r>
+        <w:rPr>
+          <w:rFonts w:hint="eastAsia"/>
+        </w:rPr>
+        <w:t>20%</w:t>
+      </w:r>
+      <w:r>
+        <w:rPr>
+          <w:rFonts w:hint="eastAsia"/>
+        </w:rPr>
+        <w:t>，则</w:t>
+      </w:r>
+      <w:r>
+        <w:rPr>
+          <w:rFonts w:hint="eastAsia"/>
+        </w:rPr>
+        <w:t>物理</w:t>
+      </w:r>
+      <w:proofErr w:type="gramStart"/>
+      <w:r>
+        <w:rPr>
+          <w:rFonts w:hint="eastAsia"/>
+        </w:rPr>
+        <w:t>增伤率</w:t>
+      </w:r>
+      <w:proofErr w:type="gramEnd"/>
+      <w:r>
+        <w:rPr>
+          <w:rFonts w:hint="eastAsia"/>
+        </w:rPr>
+        <w:t>=0.2</w:t>
+      </w:r>
+    </w:p>
+    <w:p>
+      <w:pPr>
+        <w:pStyle w:val="a"/>
+      </w:pPr>
+      <w:r>
+        <w:rPr>
+          <w:rFonts w:hint="eastAsia"/>
+          <w:color w:val="FF0000"/>
+        </w:rPr>
+        <w:t>法术</w:t>
+      </w:r>
+      <w:proofErr w:type="gramStart"/>
+      <w:r>
+        <w:rPr>
+          <w:rFonts w:hint="eastAsia"/>
+          <w:color w:val="FF0000"/>
+        </w:rPr>
+        <w:t>增伤率</w:t>
+      </w:r>
+      <w:proofErr w:type="gramEnd"/>
+      <w:r>
+        <w:rPr>
+          <w:rFonts w:hint="eastAsia"/>
+          <w:color w:val="FF0000"/>
+        </w:rPr>
+        <w:t>：</w:t>
+      </w:r>
+      <w:r>
+        <w:t>默认为</w:t>
+      </w:r>
+      <w:r>
+        <w:rPr>
+          <w:rFonts w:hint="eastAsia"/>
+        </w:rPr>
+        <w:t>0</w:t>
+      </w:r>
+      <w:r>
+        <w:rPr>
+          <w:rFonts w:hint="eastAsia"/>
+        </w:rPr>
+        <w:t>，技能</w:t>
+      </w:r>
+      <w:r>
+        <w:rPr>
+          <w:rFonts w:hint="eastAsia"/>
+        </w:rPr>
+        <w:t>BUFF</w:t>
+      </w:r>
+      <w:r>
+        <w:rPr>
+          <w:rFonts w:hint="eastAsia"/>
+        </w:rPr>
+        <w:t>等带来的数值提升</w:t>
+      </w:r>
+      <w:proofErr w:type="gramStart"/>
+      <w:r>
+        <w:rPr>
+          <w:rFonts w:hint="eastAsia"/>
+        </w:rPr>
+        <w:t>变更此</w:t>
+      </w:r>
+      <w:proofErr w:type="gramEnd"/>
+      <w:r>
+        <w:rPr>
+          <w:rFonts w:hint="eastAsia"/>
+        </w:rPr>
+        <w:t>参数，如法术伤害提升</w:t>
+      </w:r>
+      <w:r>
+        <w:rPr>
+          <w:rFonts w:hint="eastAsia"/>
+        </w:rPr>
+        <w:t>20%</w:t>
+      </w:r>
+      <w:r>
+        <w:rPr>
+          <w:rFonts w:hint="eastAsia"/>
+        </w:rPr>
+        <w:t>，则法术</w:t>
+      </w:r>
+      <w:proofErr w:type="gramStart"/>
+      <w:r>
+        <w:rPr>
+          <w:rFonts w:hint="eastAsia"/>
+        </w:rPr>
+        <w:t>增伤率</w:t>
+      </w:r>
+      <w:proofErr w:type="gramEnd"/>
+      <w:r>
+        <w:rPr>
+          <w:rFonts w:hint="eastAsia"/>
+        </w:rPr>
+        <w:t>=0.2</w:t>
+      </w:r>
+    </w:p>
+    <w:p>
+      <w:pPr>
+        <w:pStyle w:val="a"/>
+      </w:pPr>
+      <w:r>
+        <w:rPr>
+          <w:rFonts w:hint="eastAsia"/>
+          <w:color w:val="FF0000"/>
+        </w:rPr>
+        <w:t>伤害增幅</w:t>
+      </w:r>
+      <w:r>
+        <w:rPr>
+          <w:rFonts w:hint="eastAsia"/>
+        </w:rPr>
+        <w:t>：</w:t>
+      </w:r>
+      <w:r>
+        <w:t>默认为</w:t>
+      </w:r>
+      <w:r>
+        <w:rPr>
+          <w:rFonts w:hint="eastAsia"/>
+        </w:rPr>
+        <w:t>0</w:t>
+      </w:r>
+      <w:r>
+        <w:rPr>
+          <w:rFonts w:hint="eastAsia"/>
+        </w:rPr>
+        <w:t>，技能</w:t>
+      </w:r>
+      <w:r>
+        <w:rPr>
+          <w:rFonts w:hint="eastAsia"/>
+        </w:rPr>
+        <w:t>BUFF</w:t>
+      </w:r>
+      <w:r>
+        <w:rPr>
+          <w:rFonts w:hint="eastAsia"/>
+        </w:rPr>
+        <w:t>等带来的数值提升</w:t>
+      </w:r>
+      <w:proofErr w:type="gramStart"/>
+      <w:r>
+        <w:rPr>
+          <w:rFonts w:hint="eastAsia"/>
+        </w:rPr>
+        <w:t>变更此</w:t>
+      </w:r>
+      <w:proofErr w:type="gramEnd"/>
+      <w:r>
+        <w:rPr>
+          <w:rFonts w:hint="eastAsia"/>
+        </w:rPr>
+        <w:t>参数，如伤害提升</w:t>
+      </w:r>
+      <w:r>
+        <w:rPr>
+          <w:rFonts w:hint="eastAsia"/>
+        </w:rPr>
+        <w:t>20%</w:t>
+      </w:r>
+      <w:r>
+        <w:rPr>
+          <w:rFonts w:hint="eastAsia"/>
+        </w:rPr>
+        <w:t>，则伤害增幅</w:t>
+      </w:r>
+      <w:r>
+        <w:rPr>
+          <w:rFonts w:hint="eastAsia"/>
+        </w:rPr>
+        <w:t>=0.2</w:t>
+      </w:r>
+    </w:p>
+    <w:p>
+      <w:pPr>
+        <w:pStyle w:val="a"/>
+      </w:pPr>
+      <w:r>
+        <w:rPr>
+          <w:rFonts w:hint="eastAsia"/>
+          <w:color w:val="FF0000"/>
+        </w:rPr>
+        <w:t>物理伤害</w:t>
+      </w:r>
+      <w:r>
+        <w:rPr>
+          <w:rFonts w:hint="eastAsia"/>
+        </w:rPr>
+        <w:t>：技能</w:t>
+      </w:r>
+      <w:r>
+        <w:rPr>
+          <w:rFonts w:hint="eastAsia"/>
+        </w:rPr>
+        <w:t>BUFF</w:t>
+      </w:r>
+      <w:r>
+        <w:rPr>
+          <w:rFonts w:hint="eastAsia"/>
+        </w:rPr>
+        <w:t>等造成的物理</w:t>
+      </w:r>
+      <w:r>
+        <w:rPr>
+          <w:rFonts w:hint="eastAsia"/>
+        </w:rPr>
+        <w:t>型</w:t>
+      </w:r>
+      <w:r>
+        <w:rPr>
+          <w:rFonts w:hint="eastAsia"/>
+        </w:rPr>
+        <w:t>伤害总和</w:t>
+      </w:r>
+      <w:r>
+        <w:rPr>
+          <w:rFonts w:hint="eastAsia"/>
+        </w:rPr>
+        <w:t>，如</w:t>
+      </w:r>
+      <w:r>
+        <w:rPr>
+          <w:rFonts w:hint="eastAsia"/>
+        </w:rPr>
+        <w:t>只有</w:t>
+      </w:r>
+      <w:r>
+        <w:rPr>
+          <w:rFonts w:hint="eastAsia"/>
+        </w:rPr>
+        <w:t>技能产生</w:t>
+      </w:r>
+      <w:r>
+        <w:rPr>
+          <w:rFonts w:hint="eastAsia"/>
+        </w:rPr>
+        <w:t>200</w:t>
+      </w:r>
+      <w:r>
+        <w:rPr>
+          <w:rFonts w:hint="eastAsia"/>
+        </w:rPr>
+        <w:t>点物</w:t>
+      </w:r>
+      <w:r>
+        <w:rPr>
+          <w:rFonts w:hint="eastAsia"/>
+        </w:rPr>
+        <w:lastRenderedPageBreak/>
+        <w:t>理伤害，</w:t>
+      </w:r>
+      <w:r>
+        <w:rPr>
+          <w:rFonts w:hint="eastAsia"/>
+        </w:rPr>
+        <w:t>物理伤害</w:t>
+      </w:r>
+      <w:r>
+        <w:rPr>
+          <w:rFonts w:hint="eastAsia"/>
+        </w:rPr>
+        <w:t>=200</w:t>
+      </w:r>
+    </w:p>
+    <w:p>
+      <w:pPr>
+        <w:pStyle w:val="a"/>
+      </w:pPr>
+      <w:r>
+        <w:rPr>
+          <w:rFonts w:hint="eastAsia"/>
+          <w:color w:val="FF0000"/>
+        </w:rPr>
+        <w:t>法术伤害</w:t>
+      </w:r>
+      <w:r>
+        <w:rPr>
+          <w:rFonts w:hint="eastAsia"/>
+        </w:rPr>
+        <w:t>：</w:t>
+      </w:r>
+      <w:r>
+        <w:rPr>
+          <w:rFonts w:hint="eastAsia"/>
+        </w:rPr>
+        <w:t>技能</w:t>
+      </w:r>
+      <w:r>
+        <w:rPr>
+          <w:rFonts w:hint="eastAsia"/>
+        </w:rPr>
+        <w:t>BUFF</w:t>
+      </w:r>
+      <w:r>
+        <w:rPr>
+          <w:rFonts w:hint="eastAsia"/>
+        </w:rPr>
+        <w:t>等造成的法术型伤害总和，如只有技能产生</w:t>
+      </w:r>
+      <w:r>
+        <w:rPr>
+          <w:rFonts w:hint="eastAsia"/>
+        </w:rPr>
+        <w:t>200</w:t>
+      </w:r>
+      <w:r>
+        <w:rPr>
+          <w:rFonts w:hint="eastAsia"/>
+        </w:rPr>
+        <w:t>点法术伤害，法术伤害</w:t>
+      </w:r>
+      <w:r>
+        <w:rPr>
+          <w:rFonts w:hint="eastAsia"/>
+        </w:rPr>
+        <w:t>=200</w:t>
+      </w:r>
+    </w:p>
+    <w:p>
+      <w:pPr>
+        <w:pStyle w:val="a"/>
+      </w:pPr>
+      <w:r>
+        <w:rPr>
+          <w:rFonts w:hint="eastAsia"/>
+          <w:color w:val="FF0000"/>
+        </w:rPr>
+        <w:t>额外护甲减伤</w:t>
+      </w:r>
+      <w:r>
+        <w:rPr>
+          <w:rFonts w:hint="eastAsia"/>
+        </w:rPr>
+        <w:t>：</w:t>
+      </w:r>
+      <w:r>
+        <w:t>默认为</w:t>
+      </w:r>
+      <w:r>
+        <w:rPr>
+          <w:rFonts w:hint="eastAsia"/>
+        </w:rPr>
+        <w:t>0</w:t>
+      </w:r>
+      <w:r>
+        <w:rPr>
+          <w:rFonts w:hint="eastAsia"/>
+        </w:rPr>
+        <w:t>，技能</w:t>
+      </w:r>
+      <w:r>
+        <w:rPr>
+          <w:rFonts w:hint="eastAsia"/>
+        </w:rPr>
+        <w:t>BUFF</w:t>
+      </w:r>
+      <w:r>
+        <w:rPr>
+          <w:rFonts w:hint="eastAsia"/>
+        </w:rPr>
+        <w:t>等带来的数值提升</w:t>
+      </w:r>
+      <w:proofErr w:type="gramStart"/>
+      <w:r>
+        <w:rPr>
+          <w:rFonts w:hint="eastAsia"/>
+        </w:rPr>
+        <w:t>变更此</w:t>
+      </w:r>
+      <w:proofErr w:type="gramEnd"/>
+      <w:r>
+        <w:rPr>
+          <w:rFonts w:hint="eastAsia"/>
+        </w:rPr>
+        <w:t>参数，如物理伤害减免</w:t>
+      </w:r>
+      <w:r>
+        <w:rPr>
+          <w:rFonts w:hint="eastAsia"/>
+        </w:rPr>
+        <w:t>20%</w:t>
+      </w:r>
+      <w:r>
+        <w:rPr>
+          <w:rFonts w:hint="eastAsia"/>
+        </w:rPr>
+        <w:t>，则额外护甲减免</w:t>
+      </w:r>
+      <w:r>
+        <w:rPr>
+          <w:rFonts w:hint="eastAsia"/>
+        </w:rPr>
+        <w:t>=0.2</w:t>
+      </w:r>
+    </w:p>
+    <w:p>
+      <w:pPr>
+        <w:pStyle w:val="a"/>
+      </w:pPr>
+      <w:r>
+        <w:rPr>
+          <w:rFonts w:hint="eastAsia"/>
+          <w:color w:val="FF0000"/>
+        </w:rPr>
+        <w:t>额外法术减伤</w:t>
+      </w:r>
+      <w:r>
+        <w:rPr>
+          <w:rFonts w:hint="eastAsia"/>
+        </w:rPr>
+        <w:t>：</w:t>
+      </w:r>
+      <w:r>
+        <w:t>默认为</w:t>
+      </w:r>
+      <w:r>
+        <w:rPr>
+          <w:rFonts w:hint="eastAsia"/>
+        </w:rPr>
+        <w:t>0</w:t>
+      </w:r>
+      <w:r>
+        <w:rPr>
+          <w:rFonts w:hint="eastAsia"/>
+        </w:rPr>
+        <w:t>，技能</w:t>
+      </w:r>
+      <w:r>
+        <w:rPr>
+          <w:rFonts w:hint="eastAsia"/>
+        </w:rPr>
+        <w:t>BUFF</w:t>
+      </w:r>
+      <w:r>
+        <w:rPr>
+          <w:rFonts w:hint="eastAsia"/>
+        </w:rPr>
+        <w:t>等带来的数值提升</w:t>
+      </w:r>
+      <w:proofErr w:type="gramStart"/>
+      <w:r>
+        <w:rPr>
+          <w:rFonts w:hint="eastAsia"/>
+        </w:rPr>
+        <w:t>变更此</w:t>
+      </w:r>
+      <w:proofErr w:type="gramEnd"/>
+      <w:r>
+        <w:rPr>
+          <w:rFonts w:hint="eastAsia"/>
+        </w:rPr>
+        <w:t>参数，如</w:t>
+      </w:r>
+      <w:r>
+        <w:rPr>
+          <w:rFonts w:hint="eastAsia"/>
+        </w:rPr>
+        <w:t>法术</w:t>
+      </w:r>
+      <w:r>
+        <w:rPr>
+          <w:rFonts w:hint="eastAsia"/>
+        </w:rPr>
+        <w:t>伤害减免</w:t>
+      </w:r>
+      <w:r>
+        <w:rPr>
+          <w:rFonts w:hint="eastAsia"/>
+        </w:rPr>
+        <w:t>20%</w:t>
+      </w:r>
+      <w:r>
+        <w:rPr>
+          <w:rFonts w:hint="eastAsia"/>
+        </w:rPr>
+        <w:t>，则额外</w:t>
+      </w:r>
+      <w:r>
+        <w:rPr>
+          <w:rFonts w:hint="eastAsia"/>
+        </w:rPr>
+        <w:t>法术</w:t>
+      </w:r>
+      <w:r>
+        <w:rPr>
+          <w:rFonts w:hint="eastAsia"/>
+        </w:rPr>
+        <w:t>减免</w:t>
+      </w:r>
+      <w:r>
+        <w:rPr>
+          <w:rFonts w:hint="eastAsia"/>
+        </w:rPr>
+        <w:t>=0.2</w:t>
+      </w:r>
+    </w:p>
+    <w:p>
+      <w:pPr>
+        <w:pStyle w:val="a"/>
+      </w:pPr>
+      <w:r>
+        <w:rPr>
+          <w:color w:val="FF0000"/>
+        </w:rPr>
+        <w:t>真实伤害</w:t>
+      </w:r>
+      <w:r>
+        <w:t>：所有真实伤害数值的总和</w:t>
+      </w:r>
+    </w:p>
+    <w:p>
+      <w:pPr>
         <w:pStyle w:val="2"/>
       </w:pPr>
       <w:bookmarkStart w:id="7" w:name="_Toc477280794"/>
@@ -3780,12 +4474,14 @@
         </w:rPr>
         <w:t>=c</w:t>
       </w:r>
+      <w:proofErr w:type="gramStart"/>
       <w:r>
         <w:rPr>
           <w:rFonts w:hint="eastAsia"/>
         </w:rPr>
         <w:t>点护甲</w:t>
       </w:r>
+      <w:proofErr w:type="gramEnd"/>
       <w:r>
         <w:rPr>
           <w:rFonts w:hint="eastAsia"/>
@@ -3821,12 +4517,14 @@
         </w:rPr>
         <w:t>=d</w:t>
       </w:r>
+      <w:proofErr w:type="gramStart"/>
       <w:r>
         <w:rPr>
           <w:rFonts w:hint="eastAsia"/>
         </w:rPr>
         <w:t>点魔抗</w:t>
       </w:r>
+      <w:proofErr w:type="gramEnd"/>
       <w:r>
         <w:rPr>
           <w:rFonts w:hint="eastAsia"/>
@@ -3862,12 +4560,14 @@
         </w:rPr>
         <w:t>=e</w:t>
       </w:r>
+      <w:proofErr w:type="gramStart"/>
       <w:r>
         <w:rPr>
           <w:rFonts w:hint="eastAsia"/>
         </w:rPr>
         <w:t>点生命</w:t>
       </w:r>
+      <w:proofErr w:type="gramEnd"/>
       <w:r>
         <w:rPr>
           <w:rFonts w:hint="eastAsia"/>
@@ -3886,8 +4586,14 @@
         <w:pStyle w:val="a"/>
       </w:pPr>
       <w:r>
-        <w:t>具体值根据</w:t>
-      </w:r>
+        <w:t>具体</w:t>
+      </w:r>
+      <w:proofErr w:type="gramStart"/>
+      <w:r>
+        <w:t>值根据</w:t>
+      </w:r>
+      <w:proofErr w:type="spellStart"/>
+      <w:proofErr w:type="gramEnd"/>
       <w:r>
         <w:rPr>
           <w:b/>
@@ -3895,6 +4601,7 @@
         </w:rPr>
         <w:t>point_prop</w:t>
       </w:r>
+      <w:proofErr w:type="spellEnd"/>
       <w:r>
         <w:t>数据表计算</w:t>
       </w:r>
@@ -3913,6 +4620,7 @@
       <w:pPr>
         <w:pStyle w:val="a"/>
       </w:pPr>
+      <w:proofErr w:type="gramStart"/>
       <w:r>
         <w:rPr>
           <w:rFonts w:hint="eastAsia"/>
@@ -3923,7 +4631,14 @@
         <w:rPr>
           <w:rFonts w:hint="eastAsia"/>
         </w:rPr>
-        <w:t>每下会增加自身</w:t>
+        <w:t>每</w:t>
+      </w:r>
+      <w:proofErr w:type="gramEnd"/>
+      <w:r>
+        <w:rPr>
+          <w:rFonts w:hint="eastAsia"/>
+        </w:rPr>
+        <w:t>下会增加自身</w:t>
       </w:r>
       <w:r>
         <w:rPr>
@@ -3946,7 +4661,49 @@
         <w:rPr>
           <w:rFonts w:hint="eastAsia"/>
         </w:rPr>
-        <w:t>技能施放需要消耗一定能量值，技能能施放时英雄不会进行普攻转为施放技能</w:t>
+        <w:t>技能施放需要消耗一定能量值，技能</w:t>
+      </w:r>
+      <w:proofErr w:type="gramStart"/>
+      <w:r>
+        <w:rPr>
+          <w:rFonts w:hint="eastAsia"/>
+        </w:rPr>
+        <w:t>能</w:t>
+      </w:r>
+      <w:proofErr w:type="gramEnd"/>
+      <w:r>
+        <w:rPr>
+          <w:rFonts w:hint="eastAsia"/>
+        </w:rPr>
+        <w:t>施放</w:t>
+      </w:r>
+      <w:proofErr w:type="gramStart"/>
+      <w:r>
+        <w:rPr>
+          <w:rFonts w:hint="eastAsia"/>
+        </w:rPr>
+        <w:t>时英雄</w:t>
+      </w:r>
+      <w:proofErr w:type="gramEnd"/>
+      <w:r>
+        <w:rPr>
+          <w:rFonts w:hint="eastAsia"/>
+        </w:rPr>
+        <w:t>不会</w:t>
+      </w:r>
+      <w:proofErr w:type="gramStart"/>
+      <w:r>
+        <w:rPr>
+          <w:rFonts w:hint="eastAsia"/>
+        </w:rPr>
+        <w:t>进行普攻转为</w:t>
+      </w:r>
+      <w:proofErr w:type="gramEnd"/>
+      <w:r>
+        <w:rPr>
+          <w:rFonts w:hint="eastAsia"/>
+        </w:rPr>
+        <w:t>施放技能</w:t>
       </w:r>
     </w:p>
     <w:p>
@@ -4004,12 +4761,14 @@
         </w:rPr>
         <w:t>-1)*</w:t>
       </w:r>
+      <w:proofErr w:type="gramStart"/>
       <w:r>
         <w:rPr>
           <w:rFonts w:hint="eastAsia"/>
         </w:rPr>
         <w:t>暴击率</w:t>
       </w:r>
+      <w:proofErr w:type="gramEnd"/>
       <w:r>
         <w:rPr>
           <w:rFonts w:hint="eastAsia"/>
@@ -4070,11 +4829,26 @@
         </w:rPr>
         <w:t>/</w:t>
       </w:r>
-      <w:r>
-        <w:rPr>
-          <w:rFonts w:hint="eastAsia"/>
-        </w:rPr>
-        <w:t>普攻恢复能量</w:t>
+      <w:proofErr w:type="gramStart"/>
+      <w:r>
+        <w:rPr>
+          <w:rFonts w:hint="eastAsia"/>
+        </w:rPr>
+        <w:t>普攻</w:t>
+      </w:r>
+      <w:r>
+        <w:rPr>
+          <w:rFonts w:hint="eastAsia"/>
+        </w:rPr>
+        <w:lastRenderedPageBreak/>
+        <w:t>恢复</w:t>
+      </w:r>
+      <w:proofErr w:type="gramEnd"/>
+      <w:r>
+        <w:rPr>
+          <w:rFonts w:hint="eastAsia"/>
+        </w:rPr>
+        <w:t>能量</w:t>
       </w:r>
       <w:r>
         <w:rPr>
@@ -4208,13 +4982,29 @@
           <w:rFonts w:hint="eastAsia"/>
           <w:color w:val="FF0000"/>
         </w:rPr>
-        <w:t>生命加成等，不同的技能伤害值总计的类型可配置，例如：技能伤害</w:t>
-      </w:r>
+        <w:t>生命加成等，不同的技能</w:t>
+      </w:r>
+      <w:proofErr w:type="gramStart"/>
       <w:r>
         <w:rPr>
           <w:rFonts w:hint="eastAsia"/>
           <w:color w:val="FF0000"/>
         </w:rPr>
+        <w:t>伤害值</w:t>
+      </w:r>
+      <w:proofErr w:type="gramEnd"/>
+      <w:r>
+        <w:rPr>
+          <w:rFonts w:hint="eastAsia"/>
+          <w:color w:val="FF0000"/>
+        </w:rPr>
+        <w:t>总计的类型可配置，例如：技能伤害</w:t>
+      </w:r>
+      <w:r>
+        <w:rPr>
+          <w:rFonts w:hint="eastAsia"/>
+          <w:color w:val="FF0000"/>
+        </w:rPr>
         <w:t>90+</w:t>
       </w:r>
       <w:r>
@@ -4307,12 +5097,14 @@
         </w:rPr>
         <w:t>+</w:t>
       </w:r>
+      <w:proofErr w:type="gramStart"/>
       <w:r>
         <w:rPr>
           <w:rFonts w:hint="eastAsia"/>
         </w:rPr>
         <w:t>魔抗</w:t>
       </w:r>
+      <w:proofErr w:type="gramEnd"/>
       <w:r>
         <w:rPr>
           <w:rFonts w:hint="eastAsia"/>
@@ -4425,20 +5217,801 @@
         <w:rPr>
           <w:rFonts w:hint="eastAsia"/>
         </w:rPr>
+        <w:t>战斗逻辑</w:t>
+      </w:r>
+      <w:bookmarkEnd w:id="9"/>
+    </w:p>
+    <w:p>
+      <w:pPr>
+        <w:pStyle w:val="2"/>
+      </w:pPr>
+      <w:bookmarkStart w:id="10" w:name="_Toc477280797"/>
+      <w:r>
+        <w:t>回合判定</w:t>
+      </w:r>
+      <w:bookmarkEnd w:id="10"/>
+    </w:p>
+    <w:p>
+      <w:pPr>
+        <w:pStyle w:val="a"/>
+      </w:pPr>
+      <w:r>
+        <w:rPr>
+          <w:rFonts w:hint="eastAsia"/>
+        </w:rPr>
+        <w:t>玩家可以看到自己英雄登场的动画</w:t>
+      </w:r>
+    </w:p>
+    <w:p>
+      <w:pPr>
+        <w:pStyle w:val="a"/>
+      </w:pPr>
+      <w:r>
+        <w:rPr>
+          <w:rFonts w:hint="eastAsia"/>
+        </w:rPr>
+        <w:t>游戏开始，双方各自从自己的天书库内抽取</w:t>
+      </w:r>
+      <w:r>
+        <w:rPr>
+          <w:rFonts w:hint="eastAsia"/>
+        </w:rPr>
+        <w:t>3</w:t>
+      </w:r>
+      <w:r>
+        <w:rPr>
+          <w:rFonts w:hint="eastAsia"/>
+        </w:rPr>
+        <w:t>张牌作为起手牌</w:t>
+      </w:r>
+    </w:p>
+    <w:p>
+      <w:pPr>
+        <w:pStyle w:val="a"/>
+      </w:pPr>
+      <w:r>
+        <w:t>投掷硬币决定先开始回合的是我方还是敌方</w:t>
+      </w:r>
+    </w:p>
+    <w:p>
+      <w:pPr>
+        <w:pStyle w:val="2"/>
+      </w:pPr>
+      <w:bookmarkStart w:id="11" w:name="_Toc477280798"/>
+      <w:r>
+        <w:t>回合战斗</w:t>
+      </w:r>
+      <w:bookmarkEnd w:id="11"/>
+    </w:p>
+    <w:p>
+      <w:pPr>
+        <w:pStyle w:val="3"/>
+      </w:pPr>
+      <w:bookmarkStart w:id="12" w:name="_Toc477280799"/>
+      <w:r>
+        <w:t>抽牌阶段</w:t>
+      </w:r>
+      <w:bookmarkEnd w:id="12"/>
+    </w:p>
+    <w:p>
+      <w:pPr>
+        <w:pStyle w:val="a"/>
+      </w:pPr>
+      <w:r>
+        <w:t>决定完回合开始方后，回合</w:t>
+      </w:r>
+      <w:r>
+        <w:t>方首先进入抽牌阶段，随机抽取天书库内的一张牌</w:t>
+      </w:r>
+      <w:r>
+        <w:t>加入手牌</w:t>
+      </w:r>
+    </w:p>
+    <w:p>
+      <w:pPr>
+        <w:pStyle w:val="a"/>
+      </w:pPr>
+      <w:r>
+        <w:rPr>
+          <w:rFonts w:hint="eastAsia"/>
+        </w:rPr>
+        <w:t>第一回合攻击方称为先手</w:t>
+      </w:r>
+      <w:r>
+        <w:rPr>
+          <w:rFonts w:hint="eastAsia"/>
+        </w:rPr>
+        <w:t>，对方称为后手</w:t>
+      </w:r>
+    </w:p>
+    <w:p>
+      <w:pPr>
+        <w:pStyle w:val="3"/>
+      </w:pPr>
+      <w:bookmarkStart w:id="13" w:name="_Toc477280800"/>
+      <w:r>
+        <w:t>使用天书</w:t>
+      </w:r>
+      <w:bookmarkEnd w:id="13"/>
+    </w:p>
+    <w:p>
+      <w:pPr>
+        <w:pStyle w:val="a"/>
+      </w:pPr>
+      <w:r>
+        <w:t>抽牌结束后，玩家可以选择使用若干张手牌发动</w:t>
+      </w:r>
+      <w:r>
+        <w:rPr>
+          <w:rFonts w:hint="eastAsia"/>
+        </w:rPr>
+        <w:t>，</w:t>
+      </w:r>
+      <w:r>
+        <w:rPr>
+          <w:rFonts w:hint="eastAsia"/>
+        </w:rPr>
+        <w:t>根据使用卡牌的效果产生</w:t>
+      </w:r>
+      <w:r>
+        <w:rPr>
+          <w:rFonts w:hint="eastAsia"/>
+        </w:rPr>
         <w:lastRenderedPageBreak/>
-        <w:t>战斗逻辑</w:t>
-      </w:r>
-      <w:bookmarkEnd w:id="9"/>
+        <w:t>对应的效果作用，</w:t>
+      </w:r>
+      <w:r>
+        <w:rPr>
+          <w:rFonts w:hint="eastAsia"/>
+        </w:rPr>
+        <w:t>之后</w:t>
+      </w:r>
+      <w:r>
+        <w:rPr>
+          <w:rFonts w:hint="eastAsia"/>
+        </w:rPr>
+        <w:t>点击开始战斗按钮进入战斗阶段</w:t>
+      </w:r>
+      <w:r>
+        <w:rPr>
+          <w:rFonts w:hint="eastAsia"/>
+        </w:rPr>
+        <w:t>发起战斗</w:t>
+      </w:r>
+    </w:p>
+    <w:p>
+      <w:pPr>
+        <w:pStyle w:val="a"/>
+      </w:pPr>
+      <w:r>
+        <w:rPr>
+          <w:rFonts w:hint="eastAsia"/>
+        </w:rPr>
+        <w:t>也可不使用手中的卡</w:t>
+      </w:r>
+      <w:proofErr w:type="gramStart"/>
+      <w:r>
+        <w:rPr>
+          <w:rFonts w:hint="eastAsia"/>
+        </w:rPr>
+        <w:t>牌直接</w:t>
+      </w:r>
+      <w:proofErr w:type="gramEnd"/>
+      <w:r>
+        <w:rPr>
+          <w:rFonts w:hint="eastAsia"/>
+        </w:rPr>
+        <w:t>点击开始战斗按钮进入战斗阶段</w:t>
+      </w:r>
+      <w:r>
+        <w:rPr>
+          <w:rFonts w:hint="eastAsia"/>
+        </w:rPr>
+        <w:t>发起战斗</w:t>
+      </w:r>
+    </w:p>
+    <w:p>
+      <w:pPr>
+        <w:pStyle w:val="a"/>
+      </w:pPr>
+      <w:r>
+        <w:rPr>
+          <w:rFonts w:hint="eastAsia"/>
+        </w:rPr>
+        <w:t>天书分为</w:t>
+      </w:r>
+      <w:r>
+        <w:rPr>
+          <w:rFonts w:hint="eastAsia"/>
+        </w:rPr>
+        <w:t>2</w:t>
+      </w:r>
+      <w:r>
+        <w:rPr>
+          <w:rFonts w:hint="eastAsia"/>
+        </w:rPr>
+        <w:t>种：魔法和陷阱</w:t>
+      </w:r>
+    </w:p>
+    <w:p>
+      <w:pPr>
+        <w:pStyle w:val="a"/>
+        <w:rPr>
+          <w:color w:val="FF0000"/>
+        </w:rPr>
+      </w:pPr>
+      <w:r>
+        <w:rPr>
+          <w:rFonts w:hint="eastAsia"/>
+          <w:color w:val="FF0000"/>
+        </w:rPr>
+        <w:t>魔法：效果本回合</w:t>
+      </w:r>
+      <w:r>
+        <w:rPr>
+          <w:rFonts w:hint="eastAsia"/>
+          <w:color w:val="FF0000"/>
+        </w:rPr>
+        <w:t>满足条件可</w:t>
+      </w:r>
+      <w:r>
+        <w:rPr>
+          <w:rFonts w:hint="eastAsia"/>
+          <w:color w:val="FF0000"/>
+        </w:rPr>
+        <w:t>触发</w:t>
+      </w:r>
+      <w:r>
+        <w:rPr>
+          <w:rFonts w:hint="eastAsia"/>
+          <w:color w:val="FF0000"/>
+        </w:rPr>
+        <w:t>，卡牌正面展示</w:t>
+      </w:r>
+    </w:p>
+    <w:p>
+      <w:pPr>
+        <w:pStyle w:val="a"/>
+      </w:pPr>
+      <w:r>
+        <w:rPr>
+          <w:rFonts w:hint="eastAsia"/>
+          <w:color w:val="FF0000"/>
+        </w:rPr>
+        <w:t>陷阱：效果对方回合</w:t>
+      </w:r>
+      <w:r>
+        <w:rPr>
+          <w:rFonts w:hint="eastAsia"/>
+          <w:color w:val="FF0000"/>
+        </w:rPr>
+        <w:t>满足条件</w:t>
+      </w:r>
+      <w:r>
+        <w:rPr>
+          <w:rFonts w:hint="eastAsia"/>
+          <w:color w:val="FF0000"/>
+        </w:rPr>
+        <w:t>可</w:t>
+      </w:r>
+      <w:r>
+        <w:rPr>
+          <w:rFonts w:hint="eastAsia"/>
+          <w:color w:val="FF0000"/>
+        </w:rPr>
+        <w:t>触发</w:t>
+      </w:r>
+      <w:r>
+        <w:rPr>
+          <w:rFonts w:hint="eastAsia"/>
+          <w:color w:val="FF0000"/>
+        </w:rPr>
+        <w:t>，卡牌背面展示</w:t>
+      </w:r>
+    </w:p>
+    <w:p>
+      <w:pPr>
+        <w:pStyle w:val="3"/>
+      </w:pPr>
+      <w:bookmarkStart w:id="14" w:name="_Toc477280801"/>
+      <w:r>
+        <w:rPr>
+          <w:rFonts w:hint="eastAsia"/>
+        </w:rPr>
+        <w:t>战斗阶段</w:t>
+      </w:r>
+      <w:bookmarkEnd w:id="14"/>
+    </w:p>
+    <w:p>
+      <w:pPr>
+        <w:pStyle w:val="a"/>
+      </w:pPr>
+      <w:r>
+        <w:rPr>
+          <w:rFonts w:hint="eastAsia"/>
+        </w:rPr>
+        <w:t>英雄位置：</w:t>
+      </w:r>
+      <w:r>
+        <w:rPr>
+          <w:rFonts w:hint="eastAsia"/>
+        </w:rPr>
+        <w:t>从界面的左边起依次为</w:t>
+      </w:r>
+      <w:r>
+        <w:rPr>
+          <w:rFonts w:hint="eastAsia"/>
+        </w:rPr>
+        <w:t>1</w:t>
+      </w:r>
+      <w:r>
+        <w:rPr>
+          <w:rFonts w:hint="eastAsia"/>
+        </w:rPr>
+        <w:t>号位</w:t>
+      </w:r>
+      <w:r>
+        <w:rPr>
+          <w:rFonts w:hint="eastAsia"/>
+        </w:rPr>
+        <w:t>（坦克位）</w:t>
+      </w:r>
+      <w:r>
+        <w:rPr>
+          <w:rFonts w:hint="eastAsia"/>
+        </w:rPr>
+        <w:t>，</w:t>
+      </w:r>
+      <w:r>
+        <w:rPr>
+          <w:rFonts w:hint="eastAsia"/>
+        </w:rPr>
+        <w:t>2</w:t>
+      </w:r>
+      <w:r>
+        <w:rPr>
+          <w:rFonts w:hint="eastAsia"/>
+        </w:rPr>
+        <w:t>号位</w:t>
+      </w:r>
+      <w:r>
+        <w:rPr>
+          <w:rFonts w:hint="eastAsia"/>
+        </w:rPr>
+        <w:t>（</w:t>
+      </w:r>
+      <w:proofErr w:type="gramStart"/>
+      <w:r>
+        <w:rPr>
+          <w:rFonts w:hint="eastAsia"/>
+        </w:rPr>
+        <w:t>输出位</w:t>
+      </w:r>
+      <w:proofErr w:type="gramEnd"/>
+      <w:r>
+        <w:rPr>
+          <w:rFonts w:hint="eastAsia"/>
+        </w:rPr>
+        <w:t>1</w:t>
+      </w:r>
+      <w:r>
+        <w:rPr>
+          <w:rFonts w:hint="eastAsia"/>
+        </w:rPr>
+        <w:t>）</w:t>
+      </w:r>
+      <w:r>
+        <w:rPr>
+          <w:rFonts w:hint="eastAsia"/>
+        </w:rPr>
+        <w:t>，</w:t>
+      </w:r>
+      <w:r>
+        <w:rPr>
+          <w:rFonts w:hint="eastAsia"/>
+        </w:rPr>
+        <w:t>3</w:t>
+      </w:r>
+      <w:r>
+        <w:rPr>
+          <w:rFonts w:hint="eastAsia"/>
+        </w:rPr>
+        <w:t>号位</w:t>
+      </w:r>
+      <w:r>
+        <w:rPr>
+          <w:rFonts w:hint="eastAsia"/>
+        </w:rPr>
+        <w:t>（</w:t>
+      </w:r>
+      <w:proofErr w:type="gramStart"/>
+      <w:r>
+        <w:rPr>
+          <w:rFonts w:hint="eastAsia"/>
+        </w:rPr>
+        <w:t>输出位</w:t>
+      </w:r>
+      <w:proofErr w:type="gramEnd"/>
+      <w:r>
+        <w:rPr>
+          <w:rFonts w:hint="eastAsia"/>
+        </w:rPr>
+        <w:t>2</w:t>
+      </w:r>
+      <w:r>
+        <w:rPr>
+          <w:rFonts w:hint="eastAsia"/>
+        </w:rPr>
+        <w:t>）</w:t>
+      </w:r>
+      <w:r>
+        <w:rPr>
+          <w:rFonts w:hint="eastAsia"/>
+        </w:rPr>
+        <w:t>，</w:t>
+      </w:r>
+      <w:r>
+        <w:rPr>
+          <w:rFonts w:hint="eastAsia"/>
+        </w:rPr>
+        <w:t>4</w:t>
+      </w:r>
+      <w:r>
+        <w:rPr>
+          <w:rFonts w:hint="eastAsia"/>
+        </w:rPr>
+        <w:t>号位</w:t>
+      </w:r>
+      <w:r>
+        <w:rPr>
+          <w:rFonts w:hint="eastAsia"/>
+        </w:rPr>
+        <w:t>（辅助位）</w:t>
+      </w:r>
+      <w:r>
+        <w:rPr>
+          <w:rFonts w:hint="eastAsia"/>
+        </w:rPr>
+        <w:t>。</w:t>
+      </w:r>
+      <w:r>
+        <w:rPr>
+          <w:rFonts w:hint="eastAsia"/>
+        </w:rPr>
+        <w:t>玩家最多可上阵</w:t>
+      </w:r>
+      <w:r>
+        <w:rPr>
+          <w:rFonts w:hint="eastAsia"/>
+        </w:rPr>
+        <w:t>4</w:t>
+      </w:r>
+      <w:r>
+        <w:rPr>
+          <w:rFonts w:hint="eastAsia"/>
+        </w:rPr>
+        <w:t>名英雄</w:t>
+      </w:r>
+    </w:p>
+    <w:p>
+      <w:pPr>
+        <w:pStyle w:val="a"/>
+      </w:pPr>
+      <w:r>
+        <w:rPr>
+          <w:rFonts w:hint="eastAsia"/>
+        </w:rPr>
+        <w:t>双方血量：为各自上阵的英雄血量总和</w:t>
+      </w:r>
+    </w:p>
+    <w:p>
+      <w:pPr>
+        <w:pStyle w:val="a"/>
+      </w:pPr>
+      <w:r>
+        <w:t>战斗发起方，</w:t>
+      </w:r>
+      <w:r>
+        <w:t>所有</w:t>
+      </w:r>
+      <w:proofErr w:type="gramStart"/>
+      <w:r>
+        <w:t>英雄</w:t>
+      </w:r>
+      <w:r>
+        <w:t>普攻默认</w:t>
+      </w:r>
+      <w:proofErr w:type="gramEnd"/>
+      <w:r>
+        <w:t>攻击目标为敌方</w:t>
+      </w:r>
+      <w:r>
+        <w:t>左边第一个英雄</w:t>
+      </w:r>
+      <w:r>
+        <w:rPr>
+          <w:rFonts w:hint="eastAsia"/>
+        </w:rPr>
+        <w:t>，英雄技能</w:t>
+      </w:r>
+      <w:r>
+        <w:rPr>
+          <w:rFonts w:hint="eastAsia"/>
+        </w:rPr>
+        <w:t>攻击目标根据技能配置决定</w:t>
+      </w:r>
+    </w:p>
+    <w:p>
+      <w:pPr>
+        <w:pStyle w:val="a"/>
+      </w:pPr>
+      <w:r>
+        <w:rPr>
+          <w:rFonts w:hint="eastAsia"/>
+        </w:rPr>
+        <w:t>我方全部英雄攻击完后，轮到对方玩家回合</w:t>
+      </w:r>
+      <w:r>
+        <w:rPr>
+          <w:rFonts w:hint="eastAsia"/>
+        </w:rPr>
+        <w:t>，如此交替进行回合作战。</w:t>
+      </w:r>
+    </w:p>
+    <w:p>
+      <w:pPr>
+        <w:pStyle w:val="a"/>
+      </w:pPr>
+      <w:r>
+        <w:rPr>
+          <w:rFonts w:hint="eastAsia"/>
+        </w:rPr>
+        <w:t>回合统计：</w:t>
+      </w:r>
+      <w:r>
+        <w:rPr>
+          <w:rFonts w:hint="eastAsia"/>
+        </w:rPr>
+        <w:t>设一场战斗的回合计数为</w:t>
+      </w:r>
+      <w:r>
+        <w:rPr>
+          <w:rFonts w:hint="eastAsia"/>
+        </w:rPr>
+        <w:t>N</w:t>
+      </w:r>
+      <w:r>
+        <w:rPr>
+          <w:rFonts w:hint="eastAsia"/>
+        </w:rPr>
+        <w:t>，先手方开始第一回合，</w:t>
+      </w:r>
+      <w:r>
+        <w:rPr>
+          <w:rFonts w:hint="eastAsia"/>
+        </w:rPr>
+        <w:t>N=1</w:t>
+      </w:r>
+      <w:r>
+        <w:rPr>
+          <w:rFonts w:hint="eastAsia"/>
+        </w:rPr>
+        <w:t>，之后每进行</w:t>
+      </w:r>
+      <w:r>
+        <w:rPr>
+          <w:rFonts w:hint="eastAsia"/>
+        </w:rPr>
+        <w:t>1</w:t>
+      </w:r>
+      <w:r>
+        <w:rPr>
+          <w:rFonts w:hint="eastAsia"/>
+        </w:rPr>
+        <w:t>回合，</w:t>
+      </w:r>
+      <w:r>
+        <w:rPr>
+          <w:rFonts w:hint="eastAsia"/>
+        </w:rPr>
+        <w:t>N=N+1</w:t>
+      </w:r>
+      <w:r>
+        <w:rPr>
+          <w:rFonts w:hint="eastAsia"/>
+        </w:rPr>
+        <w:t>。</w:t>
+      </w:r>
+    </w:p>
+    <w:p>
+      <w:pPr>
+        <w:pStyle w:val="3"/>
+      </w:pPr>
+      <w:bookmarkStart w:id="15" w:name="_Toc477280802"/>
+      <w:r>
+        <w:rPr>
+          <w:rFonts w:hint="eastAsia"/>
+        </w:rPr>
+        <w:t>英雄攻击</w:t>
+      </w:r>
+      <w:bookmarkEnd w:id="15"/>
+    </w:p>
+    <w:p>
+      <w:pPr>
+        <w:pStyle w:val="a"/>
+      </w:pPr>
+      <w:r>
+        <w:rPr>
+          <w:rFonts w:hint="eastAsia"/>
+        </w:rPr>
+        <w:t>英雄</w:t>
+      </w:r>
+      <w:r>
+        <w:rPr>
+          <w:rFonts w:hint="eastAsia"/>
+        </w:rPr>
+        <w:t>攻击</w:t>
+      </w:r>
+      <w:r>
+        <w:rPr>
+          <w:rFonts w:hint="eastAsia"/>
+        </w:rPr>
+        <w:t>方式分为</w:t>
+      </w:r>
+      <w:r>
+        <w:rPr>
+          <w:rFonts w:hint="eastAsia"/>
+        </w:rPr>
+        <w:t>2</w:t>
+      </w:r>
+      <w:r>
+        <w:rPr>
+          <w:rFonts w:hint="eastAsia"/>
+        </w:rPr>
+        <w:t>种：普攻、技能攻击</w:t>
+      </w:r>
+    </w:p>
+    <w:p>
+      <w:pPr>
+        <w:pStyle w:val="a"/>
+      </w:pPr>
+      <w:r>
+        <w:rPr>
+          <w:rFonts w:hint="eastAsia"/>
+        </w:rPr>
+        <w:t>英雄默认攻击方式为普攻</w:t>
+      </w:r>
+    </w:p>
+    <w:p>
+      <w:pPr>
+        <w:pStyle w:val="a"/>
+      </w:pPr>
+      <w:proofErr w:type="gramStart"/>
+      <w:r>
+        <w:rPr>
+          <w:rFonts w:hint="eastAsia"/>
+        </w:rPr>
+        <w:t>英雄普攻不</w:t>
+      </w:r>
+      <w:proofErr w:type="gramEnd"/>
+      <w:r>
+        <w:rPr>
+          <w:rFonts w:hint="eastAsia"/>
+        </w:rPr>
+        <w:t>需要能量，每次攻击恢复自身</w:t>
+      </w:r>
+      <w:r>
+        <w:rPr>
+          <w:rFonts w:hint="eastAsia"/>
+        </w:rPr>
+        <w:t>a</w:t>
+      </w:r>
+      <w:r>
+        <w:rPr>
+          <w:rFonts w:hint="eastAsia"/>
+        </w:rPr>
+        <w:t>（</w:t>
+      </w:r>
+      <w:r>
+        <w:rPr>
+          <w:rFonts w:hint="eastAsia"/>
+          <w:color w:val="FF0000"/>
+        </w:rPr>
+        <w:t>初步设定为</w:t>
+      </w:r>
+      <w:r>
+        <w:rPr>
+          <w:rFonts w:hint="eastAsia"/>
+          <w:color w:val="FF0000"/>
+        </w:rPr>
+        <w:t>10</w:t>
+      </w:r>
+      <w:r>
+        <w:rPr>
+          <w:rFonts w:hint="eastAsia"/>
+        </w:rPr>
+        <w:t>）点能量。</w:t>
+      </w:r>
+    </w:p>
+    <w:p>
+      <w:pPr>
+        <w:pStyle w:val="a"/>
+      </w:pPr>
+      <w:r>
+        <w:rPr>
+          <w:rFonts w:hint="eastAsia"/>
+        </w:rPr>
+        <w:t>英雄技能攻击需要消耗能量具体可配置，技能可达到施放需求时，此次攻击不会</w:t>
+      </w:r>
+      <w:proofErr w:type="gramStart"/>
+      <w:r>
+        <w:rPr>
+          <w:rFonts w:hint="eastAsia"/>
+        </w:rPr>
+        <w:t>使用普攻转为</w:t>
+      </w:r>
+      <w:proofErr w:type="gramEnd"/>
+      <w:r>
+        <w:rPr>
+          <w:rFonts w:hint="eastAsia"/>
+        </w:rPr>
+        <w:t>使用技能攻击。</w:t>
+      </w:r>
+    </w:p>
+    <w:p>
+      <w:pPr>
+        <w:pStyle w:val="a"/>
+      </w:pPr>
+      <w:r>
+        <w:lastRenderedPageBreak/>
+        <w:t>英雄攻击敌方英雄时根据战斗公式伤害规则从</w:t>
+      </w:r>
+      <w:r>
+        <w:t>敌方</w:t>
+      </w:r>
+      <w:r>
+        <w:t>总血量中扣除相应血量</w:t>
+      </w:r>
+      <w:r>
+        <w:t>，伤害扣除步骤完成后，下</w:t>
+      </w:r>
+      <w:proofErr w:type="gramStart"/>
+      <w:r>
+        <w:t>一英雄</w:t>
+      </w:r>
+      <w:proofErr w:type="gramEnd"/>
+      <w:r>
+        <w:t>方可行动。</w:t>
+      </w:r>
+    </w:p>
+    <w:p>
+      <w:pPr>
+        <w:pStyle w:val="a"/>
+      </w:pPr>
+      <w:r>
+        <w:t>英雄</w:t>
+      </w:r>
+      <w:r>
+        <w:t>若被其他效果扰乱无法选中攻击目标时会跳过自己的攻击，轮到下</w:t>
+      </w:r>
+      <w:proofErr w:type="gramStart"/>
+      <w:r>
+        <w:t>一英雄</w:t>
+      </w:r>
+      <w:proofErr w:type="gramEnd"/>
+      <w:r>
+        <w:t>攻击</w:t>
+      </w:r>
     </w:p>
     <w:p>
       <w:pPr>
         <w:pStyle w:val="2"/>
       </w:pPr>
-      <w:bookmarkStart w:id="10" w:name="_Toc477280797"/>
-      <w:r>
-        <w:t>回合判定</w:t>
-      </w:r>
-      <w:bookmarkEnd w:id="10"/>
+      <w:bookmarkStart w:id="16" w:name="_Toc477280803"/>
+      <w:r>
+        <w:t>战斗结算</w:t>
+      </w:r>
+      <w:bookmarkEnd w:id="16"/>
     </w:p>
     <w:p>
       <w:pPr>
@@ -4448,775 +6021,75 @@
         <w:rPr>
           <w:rFonts w:hint="eastAsia"/>
         </w:rPr>
-        <w:t>玩家可以看到自己英雄登场的动画</w:t>
-      </w:r>
-    </w:p>
-    <w:p>
-      <w:pPr>
-        <w:pStyle w:val="a"/>
-      </w:pPr>
-      <w:r>
-        <w:rPr>
-          <w:rFonts w:hint="eastAsia"/>
-        </w:rPr>
-        <w:t>游戏开始，双方各自从自己的天书库内抽取</w:t>
-      </w:r>
-      <w:r>
-        <w:rPr>
-          <w:rFonts w:hint="eastAsia"/>
-        </w:rPr>
-        <w:t>3</w:t>
-      </w:r>
-      <w:r>
-        <w:rPr>
-          <w:rFonts w:hint="eastAsia"/>
-        </w:rPr>
-        <w:t>张牌作为起手牌</w:t>
-      </w:r>
-    </w:p>
-    <w:p>
-      <w:pPr>
-        <w:pStyle w:val="a"/>
-      </w:pPr>
-      <w:r>
-        <w:t>投掷硬币决定先开始回合的是我方还是敌方</w:t>
-      </w:r>
-    </w:p>
-    <w:p>
-      <w:pPr>
-        <w:pStyle w:val="2"/>
-      </w:pPr>
-      <w:bookmarkStart w:id="11" w:name="_Toc477280798"/>
-      <w:r>
-        <w:t>回合战斗</w:t>
-      </w:r>
-      <w:bookmarkEnd w:id="11"/>
-    </w:p>
-    <w:p>
-      <w:pPr>
-        <w:pStyle w:val="3"/>
-      </w:pPr>
-      <w:bookmarkStart w:id="12" w:name="_Toc477280799"/>
-      <w:r>
-        <w:t>抽牌阶段</w:t>
-      </w:r>
-      <w:bookmarkEnd w:id="12"/>
-    </w:p>
-    <w:p>
-      <w:pPr>
-        <w:pStyle w:val="a"/>
-      </w:pPr>
-      <w:r>
-        <w:t>决定完回合开始方后，回合</w:t>
-      </w:r>
-      <w:r>
-        <w:t>方首先进入抽牌阶段，随机抽取天书库内的一张牌</w:t>
-      </w:r>
-      <w:r>
-        <w:t>加入手牌</w:t>
-      </w:r>
-    </w:p>
-    <w:p>
-      <w:pPr>
-        <w:pStyle w:val="a"/>
-      </w:pPr>
-      <w:r>
-        <w:rPr>
-          <w:rFonts w:hint="eastAsia"/>
-        </w:rPr>
-        <w:t>第一回合攻击方称为先手</w:t>
-      </w:r>
-      <w:r>
-        <w:rPr>
-          <w:rFonts w:hint="eastAsia"/>
-        </w:rPr>
-        <w:t>，对方称为后手</w:t>
-      </w:r>
-    </w:p>
-    <w:p>
-      <w:pPr>
-        <w:pStyle w:val="3"/>
-      </w:pPr>
-      <w:bookmarkStart w:id="13" w:name="_Toc477280800"/>
-      <w:r>
-        <w:t>使用天书</w:t>
-      </w:r>
-      <w:bookmarkEnd w:id="13"/>
-    </w:p>
-    <w:p>
-      <w:pPr>
-        <w:pStyle w:val="a"/>
-      </w:pPr>
-      <w:r>
-        <w:t>抽牌结束后，玩家可以选择使用若干张手牌发动</w:t>
-      </w:r>
-      <w:r>
-        <w:rPr>
-          <w:rFonts w:hint="eastAsia"/>
-        </w:rPr>
-        <w:t>，</w:t>
-      </w:r>
-      <w:r>
-        <w:rPr>
-          <w:rFonts w:hint="eastAsia"/>
-        </w:rPr>
-        <w:t>根据使用卡牌的效果产生对应的效果作用，</w:t>
-      </w:r>
-      <w:r>
-        <w:rPr>
-          <w:rFonts w:hint="eastAsia"/>
-        </w:rPr>
-        <w:t>之后</w:t>
-      </w:r>
-      <w:r>
-        <w:rPr>
-          <w:rFonts w:hint="eastAsia"/>
-        </w:rPr>
-        <w:t>点击开始战斗按钮进入战斗阶段</w:t>
-      </w:r>
-      <w:r>
-        <w:rPr>
-          <w:rFonts w:hint="eastAsia"/>
-        </w:rPr>
-        <w:t>发起战斗</w:t>
-      </w:r>
-    </w:p>
-    <w:p>
-      <w:pPr>
-        <w:pStyle w:val="a"/>
-      </w:pPr>
-      <w:r>
-        <w:rPr>
-          <w:rFonts w:hint="eastAsia"/>
-        </w:rPr>
-        <w:t>也可不使用手中的卡牌直接点击开始战斗按钮进入战斗阶段</w:t>
-      </w:r>
-      <w:r>
-        <w:rPr>
-          <w:rFonts w:hint="eastAsia"/>
-        </w:rPr>
-        <w:t>发起战斗</w:t>
-      </w:r>
-    </w:p>
-    <w:p>
-      <w:pPr>
-        <w:pStyle w:val="a"/>
-      </w:pPr>
-      <w:r>
-        <w:rPr>
-          <w:rFonts w:hint="eastAsia"/>
-        </w:rPr>
-        <w:t>天书分为</w:t>
-      </w:r>
-      <w:r>
-        <w:rPr>
-          <w:rFonts w:hint="eastAsia"/>
-        </w:rPr>
-        <w:t>2</w:t>
-      </w:r>
-      <w:r>
-        <w:rPr>
-          <w:rFonts w:hint="eastAsia"/>
-        </w:rPr>
-        <w:t>种：魔法和陷阱</w:t>
-      </w:r>
-    </w:p>
-    <w:p>
-      <w:pPr>
-        <w:pStyle w:val="a"/>
-        <w:rPr>
+        <w:t>A</w:t>
+      </w:r>
+      <w:r>
+        <w:rPr>
+          <w:rFonts w:hint="eastAsia"/>
+        </w:rPr>
+        <w:t>、</w:t>
+      </w:r>
+      <w:r>
+        <w:rPr>
+          <w:rFonts w:hint="eastAsia"/>
+        </w:rPr>
+        <w:t>B</w:t>
+      </w:r>
+      <w:r>
+        <w:rPr>
+          <w:rFonts w:hint="eastAsia"/>
+        </w:rPr>
+        <w:t>两个玩家，</w:t>
+      </w:r>
+      <w:r>
+        <w:rPr>
+          <w:rFonts w:hint="eastAsia"/>
+        </w:rPr>
+        <w:t>在</w:t>
+      </w:r>
+      <w:r>
+        <w:rPr>
+          <w:rFonts w:hint="eastAsia"/>
+        </w:rPr>
+        <w:t>K</w:t>
+      </w:r>
+      <w:r>
+        <w:rPr>
+          <w:rFonts w:hint="eastAsia"/>
+        </w:rPr>
+        <w:t>（</w:t>
+      </w:r>
+      <w:r>
+        <w:rPr>
+          <w:rFonts w:hint="eastAsia"/>
           <w:color w:val="FF0000"/>
         </w:rPr>
-      </w:pPr>
+        <w:t>初步定为</w:t>
+      </w:r>
       <w:r>
         <w:rPr>
           <w:rFonts w:hint="eastAsia"/>
           <w:color w:val="FF0000"/>
         </w:rPr>
-        <w:t>魔法：效果本回合</w:t>
+        <w:t>20</w:t>
       </w:r>
       <w:r>
         <w:rPr>
           <w:rFonts w:hint="eastAsia"/>
           <w:color w:val="FF0000"/>
         </w:rPr>
-        <w:t>满足条件可</w:t>
+        <w:t>，包括</w:t>
       </w:r>
       <w:r>
         <w:rPr>
           <w:rFonts w:hint="eastAsia"/>
           <w:color w:val="FF0000"/>
         </w:rPr>
-        <w:t>触发</w:t>
-      </w:r>
-      <w:r>
-        <w:rPr>
-          <w:rFonts w:hint="eastAsia"/>
-          <w:color w:val="FF0000"/>
-        </w:rPr>
-        <w:t>，卡牌正面展示</w:t>
-      </w:r>
-    </w:p>
-    <w:p>
-      <w:pPr>
-        <w:pStyle w:val="a"/>
-      </w:pPr>
-      <w:r>
-        <w:rPr>
-          <w:rFonts w:hint="eastAsia"/>
-          <w:color w:val="FF0000"/>
-        </w:rPr>
-        <w:t>陷阱：效果对方回合</w:t>
-      </w:r>
-      <w:r>
-        <w:rPr>
-          <w:rFonts w:hint="eastAsia"/>
-          <w:color w:val="FF0000"/>
-        </w:rPr>
-        <w:t>满足条件</w:t>
-      </w:r>
-      <w:r>
-        <w:rPr>
-          <w:rFonts w:hint="eastAsia"/>
-          <w:color w:val="FF0000"/>
-        </w:rPr>
-        <w:t>可</w:t>
-      </w:r>
-      <w:r>
-        <w:rPr>
-          <w:rFonts w:hint="eastAsia"/>
-          <w:color w:val="FF0000"/>
-        </w:rPr>
-        <w:t>触发</w:t>
-      </w:r>
-      <w:r>
-        <w:rPr>
-          <w:rFonts w:hint="eastAsia"/>
-          <w:color w:val="FF0000"/>
-        </w:rPr>
-        <w:t>，卡牌背面展示</w:t>
-      </w:r>
-    </w:p>
-    <w:p>
-      <w:pPr>
-        <w:pStyle w:val="3"/>
-      </w:pPr>
-      <w:bookmarkStart w:id="14" w:name="_Toc477280801"/>
-      <w:r>
-        <w:rPr>
-          <w:rFonts w:hint="eastAsia"/>
-        </w:rPr>
-        <w:lastRenderedPageBreak/>
-        <w:t>战斗阶段</w:t>
-      </w:r>
-      <w:bookmarkEnd w:id="14"/>
-    </w:p>
-    <w:p>
-      <w:pPr>
-        <w:pStyle w:val="a"/>
-      </w:pPr>
-      <w:r>
-        <w:rPr>
-          <w:rFonts w:hint="eastAsia"/>
-        </w:rPr>
-        <w:t>英雄位置：</w:t>
-      </w:r>
-      <w:r>
-        <w:rPr>
-          <w:rFonts w:hint="eastAsia"/>
-        </w:rPr>
-        <w:t>从界面的左边起依次为</w:t>
-      </w:r>
-      <w:r>
-        <w:rPr>
-          <w:rFonts w:hint="eastAsia"/>
-        </w:rPr>
-        <w:t>1</w:t>
-      </w:r>
-      <w:r>
-        <w:rPr>
-          <w:rFonts w:hint="eastAsia"/>
-        </w:rPr>
-        <w:t>号位</w:t>
-      </w:r>
-      <w:r>
-        <w:rPr>
-          <w:rFonts w:hint="eastAsia"/>
-        </w:rPr>
-        <w:t>（坦克位）</w:t>
-      </w:r>
-      <w:r>
-        <w:rPr>
-          <w:rFonts w:hint="eastAsia"/>
-        </w:rPr>
-        <w:t>，</w:t>
-      </w:r>
-      <w:r>
-        <w:rPr>
-          <w:rFonts w:hint="eastAsia"/>
-        </w:rPr>
-        <w:t>2</w:t>
-      </w:r>
-      <w:r>
-        <w:rPr>
-          <w:rFonts w:hint="eastAsia"/>
-        </w:rPr>
-        <w:t>号位</w:t>
-      </w:r>
-      <w:r>
-        <w:rPr>
-          <w:rFonts w:hint="eastAsia"/>
-        </w:rPr>
-        <w:t>（输出位</w:t>
-      </w:r>
-      <w:r>
-        <w:rPr>
-          <w:rFonts w:hint="eastAsia"/>
-        </w:rPr>
-        <w:t>1</w:t>
-      </w:r>
-      <w:r>
-        <w:rPr>
-          <w:rFonts w:hint="eastAsia"/>
-        </w:rPr>
-        <w:t>）</w:t>
-      </w:r>
-      <w:r>
-        <w:rPr>
-          <w:rFonts w:hint="eastAsia"/>
-        </w:rPr>
-        <w:t>，</w:t>
-      </w:r>
-      <w:r>
-        <w:rPr>
-          <w:rFonts w:hint="eastAsia"/>
-        </w:rPr>
-        <w:t>3</w:t>
-      </w:r>
-      <w:r>
-        <w:rPr>
-          <w:rFonts w:hint="eastAsia"/>
-        </w:rPr>
-        <w:t>号位</w:t>
-      </w:r>
-      <w:r>
-        <w:rPr>
-          <w:rFonts w:hint="eastAsia"/>
-        </w:rPr>
-        <w:t>（输出位</w:t>
-      </w:r>
-      <w:r>
-        <w:rPr>
-          <w:rFonts w:hint="eastAsia"/>
-        </w:rPr>
-        <w:t>2</w:t>
-      </w:r>
-      <w:r>
-        <w:rPr>
-          <w:rFonts w:hint="eastAsia"/>
-        </w:rPr>
-        <w:t>）</w:t>
-      </w:r>
-      <w:r>
-        <w:rPr>
-          <w:rFonts w:hint="eastAsia"/>
-        </w:rPr>
-        <w:t>，</w:t>
-      </w:r>
-      <w:r>
-        <w:rPr>
-          <w:rFonts w:hint="eastAsia"/>
-        </w:rPr>
-        <w:t>4</w:t>
-      </w:r>
-      <w:r>
-        <w:rPr>
-          <w:rFonts w:hint="eastAsia"/>
-        </w:rPr>
-        <w:t>号位</w:t>
-      </w:r>
-      <w:r>
-        <w:rPr>
-          <w:rFonts w:hint="eastAsia"/>
-        </w:rPr>
-        <w:t>（辅助位）</w:t>
-      </w:r>
-      <w:r>
-        <w:rPr>
-          <w:rFonts w:hint="eastAsia"/>
-        </w:rPr>
-        <w:t>。</w:t>
-      </w:r>
-      <w:r>
-        <w:rPr>
-          <w:rFonts w:hint="eastAsia"/>
-        </w:rPr>
-        <w:t>玩家最多可上阵</w:t>
-      </w:r>
-      <w:r>
-        <w:rPr>
-          <w:rFonts w:hint="eastAsia"/>
-        </w:rPr>
-        <w:t>4</w:t>
-      </w:r>
-      <w:r>
-        <w:rPr>
-          <w:rFonts w:hint="eastAsia"/>
-        </w:rPr>
-        <w:t>名英雄</w:t>
-      </w:r>
-    </w:p>
-    <w:p>
-      <w:pPr>
-        <w:pStyle w:val="a"/>
-      </w:pPr>
-      <w:r>
-        <w:rPr>
-          <w:rFonts w:hint="eastAsia"/>
-        </w:rPr>
-        <w:t>双方血量：为各自上阵的英雄血量总和</w:t>
-      </w:r>
-    </w:p>
-    <w:p>
-      <w:pPr>
-        <w:pStyle w:val="a"/>
-      </w:pPr>
-      <w:r>
-        <w:t>战斗发起方，</w:t>
-      </w:r>
-      <w:r>
-        <w:t>所有英雄</w:t>
-      </w:r>
-      <w:r>
-        <w:t>普攻默认攻击目标为敌方</w:t>
-      </w:r>
-      <w:r>
-        <w:t>左边第一个英雄</w:t>
-      </w:r>
-      <w:r>
-        <w:rPr>
-          <w:rFonts w:hint="eastAsia"/>
-        </w:rPr>
-        <w:t>，英雄技能</w:t>
-      </w:r>
-      <w:r>
-        <w:rPr>
-          <w:rFonts w:hint="eastAsia"/>
-        </w:rPr>
-        <w:t>攻击目标根据技能配置决定</w:t>
-      </w:r>
-    </w:p>
-    <w:p>
-      <w:pPr>
-        <w:pStyle w:val="a"/>
-      </w:pPr>
-      <w:r>
-        <w:rPr>
-          <w:rFonts w:hint="eastAsia"/>
-        </w:rPr>
-        <w:t>我方全部英雄攻击完后，轮到对方玩家回合</w:t>
-      </w:r>
-      <w:r>
-        <w:rPr>
-          <w:rFonts w:hint="eastAsia"/>
-        </w:rPr>
-        <w:t>，如此交替进行回合作战。</w:t>
-      </w:r>
-    </w:p>
-    <w:p>
-      <w:pPr>
-        <w:pStyle w:val="a"/>
-      </w:pPr>
-      <w:r>
-        <w:rPr>
-          <w:rFonts w:hint="eastAsia"/>
-        </w:rPr>
-        <w:t>回合统计：</w:t>
-      </w:r>
-      <w:r>
-        <w:rPr>
-          <w:rFonts w:hint="eastAsia"/>
-        </w:rPr>
-        <w:t>设一场战斗的回合计数为</w:t>
-      </w:r>
-      <w:r>
-        <w:rPr>
-          <w:rFonts w:hint="eastAsia"/>
-        </w:rPr>
-        <w:t>N</w:t>
-      </w:r>
-      <w:r>
-        <w:rPr>
-          <w:rFonts w:hint="eastAsia"/>
-        </w:rPr>
-        <w:t>，先手方开始第一回合，</w:t>
-      </w:r>
-      <w:r>
-        <w:rPr>
-          <w:rFonts w:hint="eastAsia"/>
-        </w:rPr>
-        <w:t>N=1</w:t>
-      </w:r>
-      <w:r>
-        <w:rPr>
-          <w:rFonts w:hint="eastAsia"/>
-        </w:rPr>
-        <w:t>，之后每进行</w:t>
-      </w:r>
-      <w:r>
-        <w:rPr>
-          <w:rFonts w:hint="eastAsia"/>
-        </w:rPr>
-        <w:t>1</w:t>
-      </w:r>
-      <w:r>
-        <w:rPr>
-          <w:rFonts w:hint="eastAsia"/>
-        </w:rPr>
-        <w:t>回合，</w:t>
-      </w:r>
-      <w:r>
-        <w:rPr>
-          <w:rFonts w:hint="eastAsia"/>
-        </w:rPr>
-        <w:t>N=N+1</w:t>
-      </w:r>
-      <w:r>
-        <w:rPr>
-          <w:rFonts w:hint="eastAsia"/>
-        </w:rPr>
-        <w:t>。</w:t>
-      </w:r>
-    </w:p>
-    <w:p>
-      <w:pPr>
-        <w:pStyle w:val="3"/>
-      </w:pPr>
-      <w:bookmarkStart w:id="15" w:name="_Toc477280802"/>
-      <w:r>
-        <w:rPr>
-          <w:rFonts w:hint="eastAsia"/>
-        </w:rPr>
-        <w:t>英雄攻击</w:t>
-      </w:r>
-      <w:bookmarkEnd w:id="15"/>
-    </w:p>
-    <w:p>
-      <w:pPr>
-        <w:pStyle w:val="a"/>
-      </w:pPr>
-      <w:r>
-        <w:rPr>
-          <w:rFonts w:hint="eastAsia"/>
-        </w:rPr>
-        <w:t>英雄</w:t>
-      </w:r>
-      <w:r>
-        <w:rPr>
-          <w:rFonts w:hint="eastAsia"/>
-        </w:rPr>
-        <w:t>攻击</w:t>
-      </w:r>
-      <w:r>
-        <w:rPr>
-          <w:rFonts w:hint="eastAsia"/>
-        </w:rPr>
-        <w:t>方式分为</w:t>
-      </w:r>
-      <w:r>
-        <w:rPr>
-          <w:rFonts w:hint="eastAsia"/>
-        </w:rPr>
-        <w:t>2</w:t>
-      </w:r>
-      <w:r>
-        <w:rPr>
-          <w:rFonts w:hint="eastAsia"/>
-        </w:rPr>
-        <w:t>种：普攻、技能攻击</w:t>
-      </w:r>
-    </w:p>
-    <w:p>
-      <w:pPr>
-        <w:pStyle w:val="a"/>
-      </w:pPr>
-      <w:r>
-        <w:rPr>
-          <w:rFonts w:hint="eastAsia"/>
-        </w:rPr>
-        <w:t>英雄默认攻击方式为普攻</w:t>
-      </w:r>
-    </w:p>
-    <w:p>
-      <w:pPr>
-        <w:pStyle w:val="a"/>
-      </w:pPr>
-      <w:r>
-        <w:rPr>
-          <w:rFonts w:hint="eastAsia"/>
-        </w:rPr>
-        <w:t>英雄普攻不需要能量，每次攻击恢复自身</w:t>
-      </w:r>
-      <w:r>
-        <w:rPr>
-          <w:rFonts w:hint="eastAsia"/>
-        </w:rPr>
-        <w:t>a</w:t>
-      </w:r>
-      <w:r>
-        <w:rPr>
-          <w:rFonts w:hint="eastAsia"/>
-        </w:rPr>
-        <w:t>（</w:t>
-      </w:r>
-      <w:r>
-        <w:rPr>
-          <w:rFonts w:hint="eastAsia"/>
-          <w:color w:val="FF0000"/>
-        </w:rPr>
-        <w:t>初步设定为</w:t>
-      </w:r>
-      <w:r>
-        <w:rPr>
-          <w:rFonts w:hint="eastAsia"/>
-          <w:color w:val="FF0000"/>
-        </w:rPr>
-        <w:t>10</w:t>
-      </w:r>
-      <w:r>
-        <w:rPr>
-          <w:rFonts w:hint="eastAsia"/>
-        </w:rPr>
-        <w:t>）点能量。</w:t>
-      </w:r>
-    </w:p>
-    <w:p>
-      <w:pPr>
-        <w:pStyle w:val="a"/>
-      </w:pPr>
-      <w:r>
-        <w:rPr>
-          <w:rFonts w:hint="eastAsia"/>
-        </w:rPr>
-        <w:t>英雄技能攻击需要消耗能量具体可配置，技能可达到施放需求时，此次攻击不会使用普攻转为使用技能攻击。</w:t>
-      </w:r>
-    </w:p>
-    <w:p>
-      <w:pPr>
-        <w:pStyle w:val="a"/>
-      </w:pPr>
-      <w:r>
-        <w:t>英雄攻击敌方英雄时根据战斗公式伤害规则从</w:t>
-      </w:r>
-      <w:r>
-        <w:t>敌方</w:t>
-      </w:r>
-      <w:r>
-        <w:t>总血量中扣除相应血量</w:t>
-      </w:r>
-      <w:r>
-        <w:t>，伤害扣除步骤完成后，下一英雄方可行动。</w:t>
-      </w:r>
-    </w:p>
-    <w:p>
-      <w:pPr>
-        <w:pStyle w:val="a"/>
-      </w:pPr>
-      <w:r>
-        <w:t>英雄</w:t>
-      </w:r>
-      <w:r>
-        <w:t>若被其他效果扰乱无法选中攻击目标时会跳过自己的攻击，轮到下一英雄攻击</w:t>
-      </w:r>
-    </w:p>
-    <w:p>
-      <w:pPr>
-        <w:pStyle w:val="2"/>
-      </w:pPr>
-      <w:bookmarkStart w:id="16" w:name="_Toc477280803"/>
-      <w:r>
-        <w:lastRenderedPageBreak/>
-        <w:t>战斗结算</w:t>
-      </w:r>
-      <w:bookmarkEnd w:id="16"/>
-    </w:p>
-    <w:p>
-      <w:pPr>
-        <w:pStyle w:val="a"/>
-      </w:pPr>
-      <w:r>
-        <w:rPr>
-          <w:rFonts w:hint="eastAsia"/>
-        </w:rPr>
-        <w:t>A</w:t>
-      </w:r>
-      <w:r>
-        <w:rPr>
-          <w:rFonts w:hint="eastAsia"/>
-        </w:rPr>
-        <w:t>、</w:t>
-      </w:r>
-      <w:r>
-        <w:rPr>
-          <w:rFonts w:hint="eastAsia"/>
-        </w:rPr>
-        <w:t>B</w:t>
-      </w:r>
-      <w:r>
-        <w:rPr>
-          <w:rFonts w:hint="eastAsia"/>
-        </w:rPr>
-        <w:t>两个玩家，</w:t>
-      </w:r>
-      <w:r>
-        <w:rPr>
-          <w:rFonts w:hint="eastAsia"/>
-        </w:rPr>
-        <w:t>在</w:t>
-      </w:r>
-      <w:r>
-        <w:rPr>
-          <w:rFonts w:hint="eastAsia"/>
-        </w:rPr>
-        <w:t>K</w:t>
-      </w:r>
-      <w:r>
-        <w:rPr>
-          <w:rFonts w:hint="eastAsia"/>
-        </w:rPr>
-        <w:t>（</w:t>
-      </w:r>
-      <w:r>
-        <w:rPr>
-          <w:rFonts w:hint="eastAsia"/>
-          <w:color w:val="FF0000"/>
-        </w:rPr>
-        <w:t>初步定为</w:t>
-      </w:r>
-      <w:r>
-        <w:rPr>
-          <w:rFonts w:hint="eastAsia"/>
-          <w:color w:val="FF0000"/>
-        </w:rPr>
         <w:t>20</w:t>
       </w:r>
       <w:r>
         <w:rPr>
           <w:rFonts w:hint="eastAsia"/>
-          <w:color w:val="FF0000"/>
-        </w:rPr>
-        <w:t>，包括</w:t>
-      </w:r>
-      <w:r>
-        <w:rPr>
-          <w:rFonts w:hint="eastAsia"/>
-          <w:color w:val="FF0000"/>
-        </w:rPr>
-        <w:t>20</w:t>
-      </w:r>
-      <w:r>
-        <w:rPr>
-          <w:rFonts w:hint="eastAsia"/>
         </w:rPr>
         <w:t>）回合内，</w:t>
       </w:r>
@@ -5224,13 +6097,27 @@
         <w:rPr>
           <w:rFonts w:hint="eastAsia"/>
         </w:rPr>
-        <w:t>其中任意一个玩家</w:t>
-      </w:r>
-      <w:r>
-        <w:rPr>
-          <w:rFonts w:hint="eastAsia"/>
-        </w:rPr>
-        <w:t>总血量归</w:t>
+        <w:t>其中任意一个</w:t>
+      </w:r>
+      <w:proofErr w:type="gramStart"/>
+      <w:r>
+        <w:rPr>
+          <w:rFonts w:hint="eastAsia"/>
+        </w:rPr>
+        <w:t>玩家</w:t>
+      </w:r>
+      <w:r>
+        <w:rPr>
+          <w:rFonts w:hint="eastAsia"/>
+        </w:rPr>
+        <w:t>总</w:t>
+      </w:r>
+      <w:proofErr w:type="gramEnd"/>
+      <w:r>
+        <w:rPr>
+          <w:rFonts w:hint="eastAsia"/>
+        </w:rPr>
+        <w:t>血量归</w:t>
       </w:r>
       <w:r>
         <w:rPr>
@@ -5248,7 +6135,21 @@
         <w:rPr>
           <w:rFonts w:hint="eastAsia"/>
         </w:rPr>
-        <w:t>对方玩家总血量任有剩余</w:t>
+        <w:t>对方</w:t>
+      </w:r>
+      <w:proofErr w:type="gramStart"/>
+      <w:r>
+        <w:rPr>
+          <w:rFonts w:hint="eastAsia"/>
+        </w:rPr>
+        <w:t>玩家总</w:t>
+      </w:r>
+      <w:proofErr w:type="gramEnd"/>
+      <w:r>
+        <w:rPr>
+          <w:rFonts w:hint="eastAsia"/>
+        </w:rPr>
+        <w:t>血量任有剩余</w:t>
       </w:r>
       <w:r>
         <w:rPr>
@@ -5734,8 +6635,16 @@
         <w:rPr>
           <w:rFonts w:hint="eastAsia"/>
         </w:rPr>
-        <w:t>回合抽卡界面</w:t>
-      </w:r>
+        <w:t>回合</w:t>
+      </w:r>
+      <w:proofErr w:type="gramStart"/>
+      <w:r>
+        <w:rPr>
+          <w:rFonts w:hint="eastAsia"/>
+        </w:rPr>
+        <w:t>抽卡界面</w:t>
+      </w:r>
+      <w:proofErr w:type="gramEnd"/>
     </w:p>
     <w:p>
       <w:pPr>
@@ -5745,7 +6654,35 @@
         <w:rPr>
           <w:rFonts w:hint="eastAsia"/>
         </w:rPr>
-        <w:t>我方抽卡流程界面，此时可点击卡库抽取一张卡牌</w:t>
+        <w:t>我方</w:t>
+      </w:r>
+      <w:proofErr w:type="gramStart"/>
+      <w:r>
+        <w:rPr>
+          <w:rFonts w:hint="eastAsia"/>
+        </w:rPr>
+        <w:t>抽卡流程</w:t>
+      </w:r>
+      <w:proofErr w:type="gramEnd"/>
+      <w:r>
+        <w:rPr>
+          <w:rFonts w:hint="eastAsia"/>
+        </w:rPr>
+        <w:t>界面，此时可</w:t>
+      </w:r>
+      <w:proofErr w:type="gramStart"/>
+      <w:r>
+        <w:rPr>
+          <w:rFonts w:hint="eastAsia"/>
+        </w:rPr>
+        <w:t>点击卡库</w:t>
+      </w:r>
+      <w:proofErr w:type="gramEnd"/>
+      <w:r>
+        <w:rPr>
+          <w:rFonts w:hint="eastAsia"/>
+        </w:rPr>
+        <w:t>抽取一张卡牌</w:t>
       </w:r>
     </w:p>
     <w:p>
@@ -5807,11 +6744,19 @@
         <w:ind w:right="210" w:firstLine="420"/>
         <w:jc w:val="center"/>
       </w:pPr>
-      <w:r>
-        <w:rPr>
-          <w:rFonts w:hint="eastAsia"/>
-        </w:rPr>
-        <w:t>抽卡展示界面</w:t>
+      <w:proofErr w:type="gramStart"/>
+      <w:r>
+        <w:rPr>
+          <w:rFonts w:hint="eastAsia"/>
+        </w:rPr>
+        <w:t>抽卡展示</w:t>
+      </w:r>
+      <w:proofErr w:type="gramEnd"/>
+      <w:r>
+        <w:rPr>
+          <w:rFonts w:hint="eastAsia"/>
+        </w:rPr>
+        <w:t>界面</w:t>
       </w:r>
     </w:p>
     <w:p>
@@ -5822,7 +6767,21 @@
         <w:rPr>
           <w:rFonts w:hint="eastAsia"/>
         </w:rPr>
-        <w:t>玩家抽取卡牌后，展示卡牌界面</w:t>
+        <w:t>玩家</w:t>
+      </w:r>
+      <w:proofErr w:type="gramStart"/>
+      <w:r>
+        <w:rPr>
+          <w:rFonts w:hint="eastAsia"/>
+        </w:rPr>
+        <w:t>抽取卡</w:t>
+      </w:r>
+      <w:proofErr w:type="gramEnd"/>
+      <w:r>
+        <w:rPr>
+          <w:rFonts w:hint="eastAsia"/>
+        </w:rPr>
+        <w:t>牌后，展示卡牌界面</w:t>
       </w:r>
     </w:p>
     <w:p>
@@ -5905,8 +6864,13 @@
       <w:pPr>
         <w:pStyle w:val="a"/>
       </w:pPr>
-      <w:r>
-        <w:t>点击手牌中的</w:t>
+      <w:proofErr w:type="gramStart"/>
+      <w:r>
+        <w:t>点击手</w:t>
+      </w:r>
+      <w:proofErr w:type="gramEnd"/>
+      <w:r>
+        <w:t>牌中的</w:t>
       </w:r>
       <w:r>
         <w:rPr>
@@ -5988,7 +6952,15 @@
         <w:t>把手牌中的某一卡牌向外拖拽，可对卡牌进行操作</w:t>
       </w:r>
       <w:r>
-        <w:t>选项，可点击发动按钮使用该卡牌，也可点击收回按钮或者点击非按钮区域取消对其操作</w:t>
+        <w:t>选项，可点击发动按钮使用该卡牌，也可点击收回按钮或者</w:t>
+      </w:r>
+      <w:proofErr w:type="gramStart"/>
+      <w:r>
+        <w:t>点击非</w:t>
+      </w:r>
+      <w:proofErr w:type="gramEnd"/>
+      <w:r>
+        <w:t>按钮区域取消对其操作</w:t>
       </w:r>
     </w:p>
     <w:p>
@@ -6010,7 +6982,21 @@
         <w:rPr>
           <w:rFonts w:hint="eastAsia"/>
         </w:rPr>
-        <w:t>当场上没有可放置的天书能力区域时，无法再发动卡牌效果</w:t>
+        <w:t>当场上没有可放置的天书能力区域时，无法再</w:t>
+      </w:r>
+      <w:proofErr w:type="gramStart"/>
+      <w:r>
+        <w:rPr>
+          <w:rFonts w:hint="eastAsia"/>
+        </w:rPr>
+        <w:t>发动卡</w:t>
+      </w:r>
+      <w:proofErr w:type="gramEnd"/>
+      <w:r>
+        <w:rPr>
+          <w:rFonts w:hint="eastAsia"/>
+        </w:rPr>
+        <w:t>牌效果</w:t>
       </w:r>
       <w:r>
         <w:rPr>
@@ -6093,7 +7079,21 @@
         <w:rPr>
           <w:rFonts w:hint="eastAsia"/>
         </w:rPr>
-        <w:t>卡牌效果选择目标</w:t>
+        <w:t>卡</w:t>
+      </w:r>
+      <w:proofErr w:type="gramStart"/>
+      <w:r>
+        <w:rPr>
+          <w:rFonts w:hint="eastAsia"/>
+        </w:rPr>
+        <w:t>牌效果</w:t>
+      </w:r>
+      <w:proofErr w:type="gramEnd"/>
+      <w:r>
+        <w:rPr>
+          <w:rFonts w:hint="eastAsia"/>
+        </w:rPr>
+        <w:t>选择目标</w:t>
       </w:r>
     </w:p>
     <w:p>
@@ -6212,8 +7212,13 @@
       <w:pPr>
         <w:pStyle w:val="a"/>
       </w:pPr>
-      <w:r>
-        <w:t>抽卡操作完成后，不管玩家是否使用了卡牌都可以点击左边的按钮这时候按钮会向外伸展变成开始战斗按钮选项，点击开始战斗则发起本回合战斗。</w:t>
+      <w:proofErr w:type="gramStart"/>
+      <w:r>
+        <w:t>抽卡操作</w:t>
+      </w:r>
+      <w:proofErr w:type="gramEnd"/>
+      <w:r>
+        <w:t>完成后，不管玩家是否使用了卡牌都可以点击左边的按钮这时候按钮会向外伸展变成开始战斗按钮选项，点击开始战斗则发起本回合战斗。</w:t>
       </w:r>
     </w:p>
     <w:p>
@@ -6248,8 +7253,13 @@
       <w:pPr>
         <w:pStyle w:val="a"/>
       </w:pPr>
-      <w:r>
-        <w:t>立绘形式展现，</w:t>
+      <w:proofErr w:type="gramStart"/>
+      <w:r>
+        <w:t>立绘形式</w:t>
+      </w:r>
+      <w:proofErr w:type="gramEnd"/>
+      <w:r>
+        <w:t>展现，</w:t>
       </w:r>
       <w:r>
         <w:t>头部显示血量和能量值</w:t>
@@ -6371,7 +7381,7 @@
             <w:noProof/>
             <w:lang w:val="zh-CN"/>
           </w:rPr>
-          <w:t>6</w:t>
+          <w:t>4</w:t>
         </w:r>
         <w:r>
           <w:rPr>
@@ -9252,7 +10262,7 @@
 </file>
 
 <file path=customXml/itemProps1.xml><?xml version="1.0" encoding="utf-8"?>
-<ds:datastoreItem xmlns:ds="http://schemas.openxmlformats.org/officeDocument/2006/customXml" ds:itemID="{579A3CCC-53C8-4A9F-B66A-F38205D0FE43}">
+<ds:datastoreItem xmlns:ds="http://schemas.openxmlformats.org/officeDocument/2006/customXml" ds:itemID="{3267BECA-9F56-4E08-994F-2061323CBF10}">
   <ds:schemaRefs>
     <ds:schemaRef ds:uri="http://schemas.openxmlformats.org/officeDocument/2006/bibliography"/>
   </ds:schemaRefs>

--- a/策划文档/策划文档/MAGIC_战斗逻辑-陶金.docx
+++ b/策划文档/策划文档/MAGIC_战斗逻辑-陶金.docx
@@ -2193,6 +2193,32 @@
         </w:rPr>
         <w:t>*</w:t>
       </w:r>
+      <w:proofErr w:type="gramStart"/>
+      <w:r>
+        <w:rPr>
+          <w:rFonts w:hint="eastAsia"/>
+        </w:rPr>
+        <w:t>普攻物理</w:t>
+      </w:r>
+      <w:proofErr w:type="gramEnd"/>
+      <w:r>
+        <w:rPr>
+          <w:rFonts w:hint="eastAsia"/>
+        </w:rPr>
+        <w:t>伤害</w:t>
+      </w:r>
+      <w:r>
+        <w:rPr>
+          <w:rFonts w:hint="eastAsia"/>
+        </w:rPr>
+        <w:t>率</w:t>
+      </w:r>
+      <w:r>
+        <w:rPr>
+          <w:rFonts w:hint="eastAsia"/>
+        </w:rPr>
+        <w:t>*</w:t>
+      </w:r>
       <w:r>
         <w:rPr>
           <w:rFonts w:hint="eastAsia"/>
@@ -2205,33 +2231,315 @@
         </w:rPr>
         <w:t>1+</w:t>
       </w:r>
-      <w:r>
-        <w:rPr>
-          <w:rFonts w:hint="eastAsia"/>
+      <w:proofErr w:type="gramStart"/>
+      <w:r>
+        <w:rPr>
+          <w:rFonts w:hint="eastAsia"/>
+        </w:rPr>
+        <w:t>普</w:t>
+      </w:r>
+      <w:r>
+        <w:rPr>
+          <w:rFonts w:hint="eastAsia"/>
+        </w:rPr>
+        <w:t>攻</w:t>
+      </w:r>
+      <w:r>
+        <w:rPr>
+          <w:rFonts w:hint="eastAsia"/>
+        </w:rPr>
+        <w:t>增伤率</w:t>
+      </w:r>
+      <w:proofErr w:type="gramEnd"/>
+      <w:r>
+        <w:rPr>
+          <w:rFonts w:hint="eastAsia"/>
+        </w:rPr>
+        <w:t>+</w:t>
+      </w:r>
+      <w:r>
+        <w:rPr>
+          <w:rFonts w:hint="eastAsia"/>
+        </w:rPr>
+        <w:t>物理</w:t>
+      </w:r>
+      <w:proofErr w:type="gramStart"/>
+      <w:r>
+        <w:rPr>
+          <w:rFonts w:hint="eastAsia"/>
+        </w:rPr>
+        <w:t>增伤率</w:t>
+      </w:r>
+      <w:proofErr w:type="gramEnd"/>
+      <w:r>
+        <w:rPr>
+          <w:rFonts w:hint="eastAsia"/>
+        </w:rPr>
+        <w:t>+</w:t>
+      </w:r>
+      <w:r>
+        <w:rPr>
+          <w:rFonts w:hint="eastAsia"/>
+        </w:rPr>
+        <w:t>伤害增幅</w:t>
+      </w:r>
+      <w:r>
+        <w:rPr>
+          <w:rFonts w:hint="eastAsia"/>
+        </w:rPr>
+        <w:t>）</w:t>
+      </w:r>
+      <w:r>
+        <w:rPr>
+          <w:rFonts w:hint="eastAsia"/>
+        </w:rPr>
+        <w:t>*</w:t>
+      </w:r>
+      <w:r>
+        <w:rPr>
+          <w:rFonts w:hint="eastAsia"/>
+        </w:rPr>
+        <w:t>暴击伤害系数</w:t>
+      </w:r>
+      <w:r>
+        <w:rPr>
+          <w:rFonts w:hint="eastAsia"/>
+        </w:rPr>
+        <w:t>+</w:t>
+      </w:r>
+      <w:r>
+        <w:rPr>
+          <w:rFonts w:hint="eastAsia"/>
+        </w:rPr>
+        <w:t>物理伤害总值</w:t>
+      </w:r>
+      <w:r>
+        <w:rPr>
+          <w:rFonts w:hint="eastAsia"/>
+        </w:rPr>
+        <w:t>*</w:t>
+      </w:r>
+      <w:r>
+        <w:rPr>
+          <w:rFonts w:hint="eastAsia"/>
+        </w:rPr>
+        <w:t>（</w:t>
+      </w:r>
+      <w:r>
+        <w:rPr>
+          <w:rFonts w:hint="eastAsia"/>
+        </w:rPr>
+        <w:t>1+</w:t>
+      </w:r>
+      <w:r>
+        <w:rPr>
+          <w:rFonts w:hint="eastAsia"/>
+        </w:rPr>
+        <w:t>物理</w:t>
+      </w:r>
+      <w:proofErr w:type="gramStart"/>
+      <w:r>
+        <w:rPr>
+          <w:rFonts w:hint="eastAsia"/>
+        </w:rPr>
+        <w:t>增伤率</w:t>
+      </w:r>
+      <w:proofErr w:type="gramEnd"/>
+      <w:r>
+        <w:rPr>
+          <w:rFonts w:hint="eastAsia"/>
+        </w:rPr>
+        <w:t>+</w:t>
+      </w:r>
+      <w:r>
+        <w:rPr>
+          <w:rFonts w:hint="eastAsia"/>
+        </w:rPr>
+        <w:t>伤害增幅</w:t>
+      </w:r>
+      <w:r>
+        <w:rPr>
+          <w:rFonts w:hint="eastAsia"/>
+        </w:rPr>
+        <w:t>）</w:t>
+      </w:r>
+      <w:r>
+        <w:rPr>
+          <w:rFonts w:hint="eastAsia"/>
+        </w:rPr>
+        <w:t>]</w:t>
+      </w:r>
+      <w:r>
+        <w:rPr>
+          <w:rFonts w:hint="eastAsia"/>
+        </w:rPr>
+        <w:t>*</w:t>
+      </w:r>
+      <w:r>
+        <w:rPr>
+          <w:rFonts w:hint="eastAsia"/>
+        </w:rPr>
+        <w:t>（</w:t>
+      </w:r>
+      <w:r>
+        <w:rPr>
+          <w:rFonts w:hint="eastAsia"/>
+        </w:rPr>
+        <w:t>1-</w:t>
+      </w:r>
+      <w:r>
+        <w:rPr>
+          <w:rFonts w:hint="eastAsia"/>
+        </w:rPr>
+        <w:t>敌方护甲</w:t>
+      </w:r>
+      <w:r>
+        <w:rPr>
+          <w:rFonts w:hint="eastAsia"/>
+        </w:rPr>
+        <w:t>/</w:t>
+      </w:r>
+      <w:r>
+        <w:rPr>
+          <w:rFonts w:hint="eastAsia"/>
+        </w:rPr>
+        <w:t>（</w:t>
+      </w:r>
+      <w:r>
+        <w:rPr>
+          <w:rFonts w:hint="eastAsia"/>
+        </w:rPr>
+        <w:t>敌方护甲</w:t>
+      </w:r>
+      <w:r>
+        <w:rPr>
+          <w:rFonts w:hint="eastAsia"/>
+        </w:rPr>
+        <w:t>+</w:t>
+      </w:r>
+      <w:r>
+        <w:rPr>
+          <w:rFonts w:hint="eastAsia"/>
+        </w:rPr>
+        <w:t>K</w:t>
+      </w:r>
+      <w:r>
+        <w:rPr>
+          <w:rFonts w:hint="eastAsia"/>
+        </w:rPr>
+        <w:t>）</w:t>
+      </w:r>
+      <w:r>
+        <w:rPr>
+          <w:rFonts w:hint="eastAsia"/>
+        </w:rPr>
+        <w:t>-</w:t>
+      </w:r>
+      <w:proofErr w:type="gramStart"/>
+      <w:r>
+        <w:rPr>
+          <w:rFonts w:hint="eastAsia"/>
+        </w:rPr>
+        <w:t>物理</w:t>
+      </w:r>
+      <w:r>
+        <w:rPr>
+          <w:rFonts w:hint="eastAsia"/>
+        </w:rPr>
+        <w:t>减伤</w:t>
+      </w:r>
+      <w:proofErr w:type="gramEnd"/>
+      <w:r>
+        <w:rPr>
+          <w:rFonts w:hint="eastAsia"/>
+        </w:rPr>
+        <w:t>-</w:t>
+      </w:r>
+      <w:r>
+        <w:rPr>
+          <w:rFonts w:hint="eastAsia"/>
+        </w:rPr>
+        <w:t>伤害减免</w:t>
+      </w:r>
+      <w:r>
+        <w:rPr>
+          <w:rFonts w:hint="eastAsia"/>
+        </w:rPr>
+        <w:t>）</w:t>
+      </w:r>
+      <w:r>
+        <w:rPr>
+          <w:rFonts w:hint="eastAsia"/>
+        </w:rPr>
+        <w:t>+</w:t>
+      </w:r>
+      <w:r>
+        <w:rPr>
+          <w:rFonts w:hint="eastAsia"/>
+          <w:color w:val="00B0F0"/>
+        </w:rPr>
+        <w:t>[</w:t>
+      </w:r>
+      <w:r>
+        <w:rPr>
+          <w:rFonts w:hint="eastAsia"/>
+          <w:color w:val="00B0F0"/>
+        </w:rPr>
+        <w:t>攻击</w:t>
+      </w:r>
+      <w:r>
+        <w:rPr>
+          <w:rFonts w:hint="eastAsia"/>
+          <w:color w:val="00B0F0"/>
+        </w:rPr>
+        <w:t>*</w:t>
+      </w:r>
+      <w:r>
+        <w:rPr>
+          <w:rFonts w:hint="eastAsia"/>
+          <w:color w:val="00B0F0"/>
+        </w:rPr>
+        <w:t>（</w:t>
+      </w:r>
+      <w:r>
+        <w:rPr>
+          <w:rFonts w:hint="eastAsia"/>
+          <w:color w:val="00B0F0"/>
+        </w:rPr>
+        <w:t>1+</w:t>
+      </w:r>
+      <w:r>
+        <w:rPr>
+          <w:rFonts w:hint="eastAsia"/>
+          <w:color w:val="00B0F0"/>
         </w:rPr>
         <w:t>攻击增幅</w:t>
       </w:r>
       <w:r>
         <w:rPr>
           <w:rFonts w:hint="eastAsia"/>
+          <w:color w:val="00B0F0"/>
         </w:rPr>
         <w:t>-</w:t>
       </w:r>
       <w:r>
         <w:rPr>
           <w:rFonts w:hint="eastAsia"/>
+          <w:color w:val="00B0F0"/>
         </w:rPr>
         <w:t>攻击降幅</w:t>
       </w:r>
       <w:r>
         <w:rPr>
           <w:rFonts w:hint="eastAsia"/>
+          <w:color w:val="00B0F0"/>
         </w:rPr>
         <w:t>）</w:t>
       </w:r>
       <w:r>
         <w:rPr>
           <w:rFonts w:hint="eastAsia"/>
+          <w:color w:val="00B0F0"/>
         </w:rPr>
         <w:t>*</w:t>
       </w:r>
@@ -2239,1265 +2547,802 @@
       <w:r>
         <w:rPr>
           <w:rFonts w:hint="eastAsia"/>
+          <w:color w:val="00B0F0"/>
+        </w:rPr>
+        <w:t>普攻法术</w:t>
+      </w:r>
+      <w:proofErr w:type="gramEnd"/>
+      <w:r>
+        <w:rPr>
+          <w:rFonts w:hint="eastAsia"/>
+          <w:color w:val="00B0F0"/>
+        </w:rPr>
+        <w:t>伤害</w:t>
+      </w:r>
+      <w:r>
+        <w:rPr>
+          <w:rFonts w:hint="eastAsia"/>
+          <w:color w:val="00B0F0"/>
+        </w:rPr>
+        <w:t>*</w:t>
+      </w:r>
+      <w:r>
+        <w:rPr>
+          <w:rFonts w:hint="eastAsia"/>
+          <w:color w:val="00B0F0"/>
+        </w:rPr>
+        <w:t>（</w:t>
+      </w:r>
+      <w:r>
+        <w:rPr>
+          <w:rFonts w:hint="eastAsia"/>
+          <w:color w:val="00B0F0"/>
+        </w:rPr>
+        <w:t>1+</w:t>
+      </w:r>
+      <w:proofErr w:type="gramStart"/>
+      <w:r>
+        <w:rPr>
+          <w:rFonts w:hint="eastAsia"/>
+          <w:color w:val="00B0F0"/>
+        </w:rPr>
+        <w:t>普</w:t>
+      </w:r>
+      <w:r>
+        <w:rPr>
+          <w:rFonts w:hint="eastAsia"/>
+          <w:color w:val="00B0F0"/>
+        </w:rPr>
+        <w:t>攻</w:t>
+      </w:r>
+      <w:r>
+        <w:rPr>
+          <w:rFonts w:hint="eastAsia"/>
+          <w:color w:val="00B0F0"/>
+        </w:rPr>
+        <w:t>增伤率</w:t>
+      </w:r>
+      <w:proofErr w:type="gramEnd"/>
+      <w:r>
+        <w:rPr>
+          <w:rFonts w:hint="eastAsia"/>
+          <w:color w:val="00B0F0"/>
+        </w:rPr>
+        <w:t>+</w:t>
+      </w:r>
+      <w:r>
+        <w:rPr>
+          <w:rFonts w:hint="eastAsia"/>
+          <w:color w:val="00B0F0"/>
+        </w:rPr>
+        <w:t>法术</w:t>
+      </w:r>
+      <w:proofErr w:type="gramStart"/>
+      <w:r>
+        <w:rPr>
+          <w:rFonts w:hint="eastAsia"/>
+          <w:color w:val="00B0F0"/>
+        </w:rPr>
+        <w:t>增伤率</w:t>
+      </w:r>
+      <w:proofErr w:type="gramEnd"/>
+      <w:r>
+        <w:rPr>
+          <w:rFonts w:hint="eastAsia"/>
+          <w:color w:val="00B0F0"/>
+        </w:rPr>
+        <w:t>+</w:t>
+      </w:r>
+      <w:r>
+        <w:rPr>
+          <w:rFonts w:hint="eastAsia"/>
+          <w:color w:val="00B0F0"/>
+        </w:rPr>
+        <w:t>伤害增幅</w:t>
+      </w:r>
+      <w:r>
+        <w:rPr>
+          <w:rFonts w:hint="eastAsia"/>
+          <w:color w:val="00B0F0"/>
+        </w:rPr>
+        <w:t>）</w:t>
+      </w:r>
+      <w:r>
+        <w:rPr>
+          <w:rFonts w:hint="eastAsia"/>
+          <w:color w:val="00B0F0"/>
+        </w:rPr>
+        <w:t>*</w:t>
+      </w:r>
+      <w:r>
+        <w:rPr>
+          <w:rFonts w:hint="eastAsia"/>
+          <w:color w:val="00B0F0"/>
+        </w:rPr>
+        <w:t>暴击伤害系数</w:t>
+      </w:r>
+      <w:r>
+        <w:rPr>
+          <w:rFonts w:hint="eastAsia"/>
+          <w:color w:val="00B0F0"/>
+        </w:rPr>
+        <w:t>+</w:t>
+      </w:r>
+      <w:r>
+        <w:rPr>
+          <w:rFonts w:hint="eastAsia"/>
+          <w:color w:val="00B0F0"/>
+        </w:rPr>
+        <w:t>法术伤害总值</w:t>
+      </w:r>
+      <w:r>
+        <w:rPr>
+          <w:rFonts w:hint="eastAsia"/>
+          <w:color w:val="00B0F0"/>
+        </w:rPr>
+        <w:t>*</w:t>
+      </w:r>
+      <w:r>
+        <w:rPr>
+          <w:rFonts w:hint="eastAsia"/>
+          <w:color w:val="00B0F0"/>
+        </w:rPr>
+        <w:t>（</w:t>
+      </w:r>
+      <w:r>
+        <w:rPr>
+          <w:rFonts w:hint="eastAsia"/>
+          <w:color w:val="00B0F0"/>
+        </w:rPr>
+        <w:t>1+</w:t>
+      </w:r>
+      <w:r>
+        <w:rPr>
+          <w:rFonts w:hint="eastAsia"/>
+          <w:color w:val="00B0F0"/>
+        </w:rPr>
+        <w:t>法术</w:t>
+      </w:r>
+      <w:proofErr w:type="gramStart"/>
+      <w:r>
+        <w:rPr>
+          <w:rFonts w:hint="eastAsia"/>
+          <w:color w:val="00B0F0"/>
+        </w:rPr>
+        <w:t>增伤率</w:t>
+      </w:r>
+      <w:proofErr w:type="gramEnd"/>
+      <w:r>
+        <w:rPr>
+          <w:rFonts w:hint="eastAsia"/>
+          <w:color w:val="00B0F0"/>
+        </w:rPr>
+        <w:t>+</w:t>
+      </w:r>
+      <w:r>
+        <w:rPr>
+          <w:rFonts w:hint="eastAsia"/>
+          <w:color w:val="00B0F0"/>
+        </w:rPr>
+        <w:t>伤害</w:t>
+      </w:r>
+      <w:r>
+        <w:rPr>
+          <w:rFonts w:hint="eastAsia"/>
+          <w:color w:val="00B0F0"/>
+        </w:rPr>
+        <w:t>增幅</w:t>
+      </w:r>
+      <w:r>
+        <w:rPr>
+          <w:rFonts w:hint="eastAsia"/>
+          <w:color w:val="00B0F0"/>
+        </w:rPr>
+        <w:t>）</w:t>
+      </w:r>
+      <w:r>
+        <w:rPr>
+          <w:rFonts w:hint="eastAsia"/>
+          <w:color w:val="00B0F0"/>
+        </w:rPr>
+        <w:t>]*</w:t>
+      </w:r>
+      <w:r>
+        <w:rPr>
+          <w:rFonts w:hint="eastAsia"/>
+          <w:color w:val="00B0F0"/>
+        </w:rPr>
+        <w:t>（</w:t>
+      </w:r>
+      <w:r>
+        <w:rPr>
+          <w:rFonts w:hint="eastAsia"/>
+          <w:color w:val="00B0F0"/>
+        </w:rPr>
+        <w:t>1-</w:t>
+      </w:r>
+      <w:proofErr w:type="gramStart"/>
+      <w:r>
+        <w:rPr>
+          <w:rFonts w:hint="eastAsia"/>
+          <w:color w:val="00B0F0"/>
+        </w:rPr>
+        <w:t>敌方魔抗</w:t>
+      </w:r>
+      <w:proofErr w:type="gramEnd"/>
+      <w:r>
+        <w:rPr>
+          <w:rFonts w:hint="eastAsia"/>
+          <w:color w:val="00B0F0"/>
+        </w:rPr>
+        <w:t>/</w:t>
+      </w:r>
+      <w:r>
+        <w:rPr>
+          <w:rFonts w:hint="eastAsia"/>
+          <w:color w:val="00B0F0"/>
+        </w:rPr>
+        <w:t>（</w:t>
+      </w:r>
+      <w:proofErr w:type="gramStart"/>
+      <w:r>
+        <w:rPr>
+          <w:rFonts w:hint="eastAsia"/>
+          <w:color w:val="00B0F0"/>
+        </w:rPr>
+        <w:t>敌方魔抗</w:t>
+      </w:r>
+      <w:proofErr w:type="gramEnd"/>
+      <w:r>
+        <w:rPr>
+          <w:rFonts w:hint="eastAsia"/>
+          <w:color w:val="00B0F0"/>
+        </w:rPr>
+        <w:t>+K</w:t>
+      </w:r>
+      <w:r>
+        <w:rPr>
+          <w:rFonts w:hint="eastAsia"/>
+          <w:color w:val="00B0F0"/>
+        </w:rPr>
+        <w:t>）</w:t>
+      </w:r>
+      <w:r>
+        <w:rPr>
+          <w:rFonts w:hint="eastAsia"/>
+          <w:color w:val="00B0F0"/>
+        </w:rPr>
+        <w:t>-</w:t>
+      </w:r>
+      <w:proofErr w:type="gramStart"/>
+      <w:r>
+        <w:rPr>
+          <w:rFonts w:hint="eastAsia"/>
+          <w:color w:val="00B0F0"/>
+        </w:rPr>
+        <w:t>法术减伤</w:t>
+      </w:r>
+      <w:proofErr w:type="gramEnd"/>
+      <w:r>
+        <w:rPr>
+          <w:rFonts w:hint="eastAsia"/>
+          <w:color w:val="00B0F0"/>
+        </w:rPr>
+        <w:t>-</w:t>
+      </w:r>
+      <w:r>
+        <w:rPr>
+          <w:rFonts w:hint="eastAsia"/>
+          <w:color w:val="00B0F0"/>
+        </w:rPr>
+        <w:t>伤害减免</w:t>
+      </w:r>
+      <w:r>
+        <w:rPr>
+          <w:rFonts w:hint="eastAsia"/>
+          <w:color w:val="00B0F0"/>
+        </w:rPr>
+        <w:t>）</w:t>
+      </w:r>
+      <w:r>
+        <w:rPr>
+          <w:rFonts w:hint="eastAsia"/>
+          <w:color w:val="00B0F0"/>
+        </w:rPr>
+        <w:t>+</w:t>
+      </w:r>
+      <w:r>
+        <w:rPr>
+          <w:rFonts w:hint="eastAsia"/>
+          <w:color w:val="00B0F0"/>
+        </w:rPr>
+        <w:t>真实伤害</w:t>
+      </w:r>
+    </w:p>
+    <w:p>
+      <w:pPr>
+        <w:pStyle w:val="3"/>
+      </w:pPr>
+      <w:r>
+        <w:t>参数注释</w:t>
+      </w:r>
+    </w:p>
+    <w:p>
+      <w:pPr>
+        <w:pStyle w:val="a"/>
+      </w:pPr>
+      <w:r>
+        <w:rPr>
+          <w:rFonts w:hint="eastAsia"/>
+        </w:rPr>
+        <w:t>K</w:t>
+      </w:r>
+      <w:r>
+        <w:rPr>
+          <w:rFonts w:hint="eastAsia"/>
+        </w:rPr>
+        <w:t>默认设定为</w:t>
+      </w:r>
+      <w:r>
+        <w:rPr>
+          <w:rFonts w:hint="eastAsia"/>
+        </w:rPr>
+        <w:t>500</w:t>
+      </w:r>
+    </w:p>
+    <w:p>
+      <w:pPr>
+        <w:pStyle w:val="a"/>
+      </w:pPr>
+      <w:proofErr w:type="gramStart"/>
+      <w:r>
+        <w:t>普攻攻击</w:t>
+      </w:r>
+      <w:proofErr w:type="gramEnd"/>
+      <w:r>
+        <w:t>造成</w:t>
+      </w:r>
+      <w:r>
+        <w:rPr>
+          <w:rFonts w:hint="eastAsia"/>
+        </w:rPr>
+        <w:t>100%</w:t>
+      </w:r>
+      <w:r>
+        <w:rPr>
+          <w:rFonts w:hint="eastAsia"/>
+        </w:rPr>
+        <w:t>攻击力的伤害，默认</w:t>
+      </w:r>
+      <w:r>
+        <w:rPr>
+          <w:rFonts w:hint="eastAsia"/>
+        </w:rPr>
+        <w:t>100%</w:t>
+      </w:r>
+      <w:r>
+        <w:rPr>
+          <w:rFonts w:hint="eastAsia"/>
+        </w:rPr>
+        <w:t>是物理伤害类型，特殊情况下，可能</w:t>
+      </w:r>
+      <w:r>
+        <w:rPr>
+          <w:rFonts w:hint="eastAsia"/>
+        </w:rPr>
+        <w:t>100%</w:t>
+      </w:r>
+      <w:r>
+        <w:rPr>
+          <w:rFonts w:hint="eastAsia"/>
+        </w:rPr>
+        <w:t>为法术伤害类型，或者</w:t>
+      </w:r>
+      <w:r>
+        <w:rPr>
+          <w:rFonts w:hint="eastAsia"/>
+        </w:rPr>
+        <w:t>50%</w:t>
+      </w:r>
+      <w:r>
+        <w:rPr>
+          <w:rFonts w:hint="eastAsia"/>
+        </w:rPr>
+        <w:t>物理伤害类型，</w:t>
+      </w:r>
+      <w:r>
+        <w:rPr>
+          <w:rFonts w:hint="eastAsia"/>
+        </w:rPr>
+        <w:t>50%</w:t>
+      </w:r>
+      <w:r>
+        <w:rPr>
+          <w:rFonts w:hint="eastAsia"/>
+        </w:rPr>
+        <w:t>法术伤害类型</w:t>
+      </w:r>
+    </w:p>
+    <w:p>
+      <w:pPr>
+        <w:pStyle w:val="a"/>
+      </w:pPr>
+      <w:r>
+        <w:t>伤害类型：物理伤害、法术伤害、真实伤害</w:t>
+      </w:r>
+    </w:p>
+    <w:p>
+      <w:pPr>
+        <w:pStyle w:val="a"/>
+      </w:pPr>
+      <w:proofErr w:type="gramStart"/>
+      <w:r>
+        <w:rPr>
+          <w:rFonts w:hint="eastAsia"/>
+        </w:rPr>
+        <w:lastRenderedPageBreak/>
+        <w:t>暴击判断</w:t>
+      </w:r>
+      <w:proofErr w:type="gramEnd"/>
+      <w:r>
+        <w:rPr>
+          <w:rFonts w:hint="eastAsia"/>
+        </w:rPr>
+        <w:t>：</w:t>
+      </w:r>
+      <w:proofErr w:type="gramStart"/>
+      <w:r>
+        <w:rPr>
+          <w:rFonts w:hint="eastAsia"/>
+        </w:rPr>
+        <w:t>无暴击暴</w:t>
+      </w:r>
+      <w:proofErr w:type="gramEnd"/>
+      <w:r>
+        <w:rPr>
+          <w:rFonts w:hint="eastAsia"/>
+        </w:rPr>
+        <w:t>击伤害系数为</w:t>
+      </w:r>
+      <w:r>
+        <w:rPr>
+          <w:rFonts w:hint="eastAsia"/>
+        </w:rPr>
+        <w:t>1</w:t>
+      </w:r>
+      <w:r>
+        <w:rPr>
+          <w:rFonts w:hint="eastAsia"/>
+        </w:rPr>
+        <w:t>，</w:t>
+      </w:r>
+      <w:proofErr w:type="gramStart"/>
+      <w:r>
+        <w:rPr>
+          <w:rFonts w:hint="eastAsia"/>
+        </w:rPr>
+        <w:t>暴击时</w:t>
+      </w:r>
+      <w:proofErr w:type="gramEnd"/>
+      <w:r>
+        <w:rPr>
+          <w:rFonts w:hint="eastAsia"/>
+        </w:rPr>
+        <w:t>暴击伤害系数为</w:t>
+      </w:r>
+      <w:r>
+        <w:rPr>
+          <w:rFonts w:hint="eastAsia"/>
+        </w:rPr>
+        <w:t>2</w:t>
+      </w:r>
+    </w:p>
+    <w:p>
+      <w:pPr>
+        <w:pStyle w:val="a"/>
+      </w:pPr>
+      <w:r>
+        <w:rPr>
+          <w:rFonts w:hint="eastAsia"/>
+          <w:color w:val="FF0000"/>
+        </w:rPr>
+        <w:t>攻击</w:t>
+      </w:r>
+      <w:r>
+        <w:rPr>
+          <w:rFonts w:hint="eastAsia"/>
+        </w:rPr>
+        <w:t>：</w:t>
+      </w:r>
+      <w:r>
+        <w:rPr>
+          <w:rFonts w:hint="eastAsia"/>
+        </w:rPr>
+        <w:t>攻击</w:t>
+      </w:r>
+      <w:proofErr w:type="gramStart"/>
+      <w:r>
+        <w:rPr>
+          <w:rFonts w:hint="eastAsia"/>
+        </w:rPr>
+        <w:t>方</w:t>
+      </w:r>
+      <w:r>
+        <w:rPr>
+          <w:rFonts w:hint="eastAsia"/>
+        </w:rPr>
+        <w:t>英雄</w:t>
+      </w:r>
+      <w:proofErr w:type="gramEnd"/>
+      <w:r>
+        <w:rPr>
+          <w:rFonts w:hint="eastAsia"/>
+        </w:rPr>
+        <w:t>攻击</w:t>
+      </w:r>
+      <w:r>
+        <w:rPr>
+          <w:rFonts w:hint="eastAsia"/>
+        </w:rPr>
+        <w:t>值</w:t>
+      </w:r>
+      <w:r>
+        <w:rPr>
+          <w:rFonts w:hint="eastAsia"/>
+        </w:rPr>
+        <w:t>（受攻击增幅和攻击降低</w:t>
+      </w:r>
+      <w:r>
+        <w:rPr>
+          <w:rFonts w:hint="eastAsia"/>
+        </w:rPr>
+        <w:t>buff</w:t>
+      </w:r>
+      <w:r>
+        <w:rPr>
+          <w:rFonts w:hint="eastAsia"/>
+        </w:rPr>
+        <w:t>影响）</w:t>
+      </w:r>
+    </w:p>
+    <w:p>
+      <w:pPr>
+        <w:pStyle w:val="a"/>
+      </w:pPr>
+      <w:r>
+        <w:rPr>
+          <w:rFonts w:hint="eastAsia"/>
+          <w:color w:val="FF0000"/>
+        </w:rPr>
+        <w:t>法术</w:t>
+      </w:r>
+      <w:r>
+        <w:rPr>
+          <w:rFonts w:hint="eastAsia"/>
+        </w:rPr>
+        <w:t>：</w:t>
+      </w:r>
+      <w:r>
+        <w:rPr>
+          <w:rFonts w:hint="eastAsia"/>
+        </w:rPr>
+        <w:t>攻击</w:t>
+      </w:r>
+      <w:proofErr w:type="gramStart"/>
+      <w:r>
+        <w:rPr>
+          <w:rFonts w:hint="eastAsia"/>
+        </w:rPr>
+        <w:t>方</w:t>
+      </w:r>
+      <w:r>
+        <w:rPr>
+          <w:rFonts w:hint="eastAsia"/>
+        </w:rPr>
+        <w:t>英雄</w:t>
+      </w:r>
+      <w:proofErr w:type="gramEnd"/>
+      <w:r>
+        <w:rPr>
+          <w:rFonts w:hint="eastAsia"/>
+        </w:rPr>
+        <w:t>法术值（受</w:t>
+      </w:r>
+      <w:r>
+        <w:rPr>
+          <w:rFonts w:hint="eastAsia"/>
+        </w:rPr>
+        <w:t>法术</w:t>
+      </w:r>
+      <w:r>
+        <w:rPr>
+          <w:rFonts w:hint="eastAsia"/>
+        </w:rPr>
+        <w:t>增幅和</w:t>
+      </w:r>
+      <w:r>
+        <w:rPr>
+          <w:rFonts w:hint="eastAsia"/>
+        </w:rPr>
+        <w:t>法术</w:t>
+      </w:r>
+      <w:r>
+        <w:rPr>
+          <w:rFonts w:hint="eastAsia"/>
+        </w:rPr>
+        <w:t>降低</w:t>
+      </w:r>
+      <w:r>
+        <w:rPr>
+          <w:rFonts w:hint="eastAsia"/>
+        </w:rPr>
+        <w:t>buff</w:t>
+      </w:r>
+      <w:r>
+        <w:rPr>
+          <w:rFonts w:hint="eastAsia"/>
+        </w:rPr>
+        <w:t>影响）</w:t>
+      </w:r>
+    </w:p>
+    <w:p>
+      <w:pPr>
+        <w:pStyle w:val="a"/>
+      </w:pPr>
+      <w:r>
+        <w:rPr>
+          <w:rFonts w:hint="eastAsia"/>
+          <w:color w:val="FF0000"/>
+        </w:rPr>
+        <w:t>敌方护甲</w:t>
+      </w:r>
+      <w:r>
+        <w:rPr>
+          <w:rFonts w:hint="eastAsia"/>
+          <w:color w:val="000000" w:themeColor="text1"/>
+        </w:rPr>
+        <w:t>：被攻击者的护甲值</w:t>
+      </w:r>
+      <w:r>
+        <w:rPr>
+          <w:rFonts w:hint="eastAsia"/>
+          <w:color w:val="000000" w:themeColor="text1"/>
+        </w:rPr>
+        <w:t>（受护甲增幅和护</w:t>
+      </w:r>
+      <w:proofErr w:type="gramStart"/>
+      <w:r>
+        <w:rPr>
+          <w:rFonts w:hint="eastAsia"/>
+          <w:color w:val="000000" w:themeColor="text1"/>
+        </w:rPr>
+        <w:t>甲降低</w:t>
+      </w:r>
+      <w:proofErr w:type="gramEnd"/>
+      <w:r>
+        <w:rPr>
+          <w:rFonts w:hint="eastAsia"/>
+          <w:color w:val="000000" w:themeColor="text1"/>
+        </w:rPr>
+        <w:t>影响）</w:t>
+      </w:r>
+    </w:p>
+    <w:p>
+      <w:pPr>
+        <w:pStyle w:val="a"/>
+      </w:pPr>
+      <w:r>
+        <w:rPr>
+          <w:rFonts w:hint="eastAsia"/>
+          <w:color w:val="FF0000"/>
+        </w:rPr>
+        <w:t>敌方魔抗</w:t>
+      </w:r>
+      <w:r>
+        <w:rPr>
+          <w:rFonts w:hint="eastAsia"/>
+          <w:color w:val="000000" w:themeColor="text1"/>
+        </w:rPr>
+        <w:t>：被攻击者</w:t>
+      </w:r>
+      <w:proofErr w:type="gramStart"/>
+      <w:r>
+        <w:rPr>
+          <w:rFonts w:hint="eastAsia"/>
+          <w:color w:val="000000" w:themeColor="text1"/>
+        </w:rPr>
+        <w:t>的</w:t>
+      </w:r>
+      <w:r>
+        <w:rPr>
+          <w:rFonts w:hint="eastAsia"/>
+          <w:color w:val="000000" w:themeColor="text1"/>
+        </w:rPr>
+        <w:t>魔抗</w:t>
+      </w:r>
+      <w:r>
+        <w:rPr>
+          <w:rFonts w:hint="eastAsia"/>
+          <w:color w:val="000000" w:themeColor="text1"/>
+        </w:rPr>
+        <w:t>值</w:t>
+      </w:r>
+      <w:proofErr w:type="gramEnd"/>
+      <w:r>
+        <w:rPr>
+          <w:rFonts w:hint="eastAsia"/>
+          <w:color w:val="000000" w:themeColor="text1"/>
+        </w:rPr>
+        <w:t>（</w:t>
+      </w:r>
+      <w:proofErr w:type="gramStart"/>
+      <w:r>
+        <w:rPr>
+          <w:rFonts w:hint="eastAsia"/>
+          <w:color w:val="000000" w:themeColor="text1"/>
+        </w:rPr>
+        <w:t>受魔抗</w:t>
+      </w:r>
+      <w:proofErr w:type="gramEnd"/>
+      <w:r>
+        <w:rPr>
+          <w:rFonts w:hint="eastAsia"/>
+          <w:color w:val="000000" w:themeColor="text1"/>
+        </w:rPr>
+        <w:t>增幅和</w:t>
+      </w:r>
+      <w:proofErr w:type="gramStart"/>
+      <w:r>
+        <w:rPr>
+          <w:rFonts w:hint="eastAsia"/>
+          <w:color w:val="000000" w:themeColor="text1"/>
+        </w:rPr>
+        <w:t>魔抗</w:t>
+      </w:r>
+      <w:proofErr w:type="gramEnd"/>
+      <w:r>
+        <w:rPr>
+          <w:rFonts w:hint="eastAsia"/>
+          <w:color w:val="000000" w:themeColor="text1"/>
+        </w:rPr>
+        <w:t>降低影响）</w:t>
+      </w:r>
+    </w:p>
+    <w:p>
+      <w:pPr>
+        <w:pStyle w:val="a"/>
+      </w:pPr>
+      <w:proofErr w:type="gramStart"/>
+      <w:r>
+        <w:rPr>
+          <w:color w:val="FF0000"/>
         </w:rPr>
         <w:t>普攻物理</w:t>
       </w:r>
       <w:proofErr w:type="gramEnd"/>
       <w:r>
         <w:rPr>
-          <w:rFonts w:hint="eastAsia"/>
+          <w:color w:val="FF0000"/>
         </w:rPr>
         <w:t>伤害</w:t>
       </w:r>
       <w:r>
         <w:rPr>
-          <w:rFonts w:hint="eastAsia"/>
+          <w:color w:val="FF0000"/>
         </w:rPr>
         <w:t>率</w:t>
       </w:r>
       <w:r>
-        <w:rPr>
-          <w:rFonts w:hint="eastAsia"/>
-        </w:rPr>
-        <w:t>*</w:t>
-      </w:r>
-      <w:r>
-        <w:rPr>
-          <w:rFonts w:hint="eastAsia"/>
-        </w:rPr>
-        <w:t>（</w:t>
-      </w:r>
-      <w:r>
-        <w:rPr>
-          <w:rFonts w:hint="eastAsia"/>
-        </w:rPr>
-        <w:t>1+</w:t>
-      </w:r>
-      <w:proofErr w:type="gramStart"/>
-      <w:r>
-        <w:rPr>
-          <w:rFonts w:hint="eastAsia"/>
-        </w:rPr>
-        <w:t>普</w:t>
-      </w:r>
-      <w:r>
-        <w:rPr>
-          <w:rFonts w:hint="eastAsia"/>
-        </w:rPr>
-        <w:t>攻</w:t>
-      </w:r>
-      <w:r>
-        <w:rPr>
-          <w:rFonts w:hint="eastAsia"/>
-        </w:rPr>
-        <w:t>增伤率</w:t>
-      </w:r>
-      <w:proofErr w:type="gramEnd"/>
-      <w:r>
-        <w:rPr>
-          <w:rFonts w:hint="eastAsia"/>
-        </w:rPr>
-        <w:t>+</w:t>
-      </w:r>
-      <w:r>
-        <w:rPr>
-          <w:rFonts w:hint="eastAsia"/>
-        </w:rPr>
-        <w:t>物理</w:t>
-      </w:r>
-      <w:proofErr w:type="gramStart"/>
-      <w:r>
-        <w:rPr>
-          <w:rFonts w:hint="eastAsia"/>
-        </w:rPr>
-        <w:t>增伤率</w:t>
-      </w:r>
-      <w:proofErr w:type="gramEnd"/>
-      <w:r>
-        <w:rPr>
-          <w:rFonts w:hint="eastAsia"/>
-        </w:rPr>
-        <w:t>+</w:t>
-      </w:r>
-      <w:r>
-        <w:rPr>
-          <w:rFonts w:hint="eastAsia"/>
-        </w:rPr>
-        <w:t>伤害增幅</w:t>
-      </w:r>
-      <w:r>
-        <w:rPr>
-          <w:rFonts w:hint="eastAsia"/>
-        </w:rPr>
-        <w:t>）</w:t>
-      </w:r>
-      <w:r>
-        <w:rPr>
-          <w:rFonts w:hint="eastAsia"/>
-        </w:rPr>
-        <w:t>*</w:t>
-      </w:r>
-      <w:r>
-        <w:rPr>
-          <w:rFonts w:hint="eastAsia"/>
-        </w:rPr>
-        <w:t>暴击伤害系数</w:t>
-      </w:r>
-      <w:r>
-        <w:rPr>
-          <w:rFonts w:hint="eastAsia"/>
-        </w:rPr>
-        <w:t>+</w:t>
-      </w:r>
-      <w:r>
-        <w:rPr>
-          <w:rFonts w:hint="eastAsia"/>
-        </w:rPr>
-        <w:t>物理伤害总值</w:t>
-      </w:r>
-      <w:r>
-        <w:rPr>
-          <w:rFonts w:hint="eastAsia"/>
-        </w:rPr>
-        <w:t>*</w:t>
-      </w:r>
-      <w:r>
-        <w:rPr>
-          <w:rFonts w:hint="eastAsia"/>
-        </w:rPr>
-        <w:t>（</w:t>
-      </w:r>
-      <w:r>
-        <w:rPr>
-          <w:rFonts w:hint="eastAsia"/>
-        </w:rPr>
-        <w:t>1+</w:t>
-      </w:r>
-      <w:r>
-        <w:rPr>
-          <w:rFonts w:hint="eastAsia"/>
-        </w:rPr>
-        <w:t>物理</w:t>
-      </w:r>
-      <w:proofErr w:type="gramStart"/>
-      <w:r>
-        <w:rPr>
-          <w:rFonts w:hint="eastAsia"/>
-        </w:rPr>
-        <w:t>增伤率</w:t>
-      </w:r>
-      <w:proofErr w:type="gramEnd"/>
-      <w:r>
-        <w:rPr>
-          <w:rFonts w:hint="eastAsia"/>
-        </w:rPr>
-        <w:t>+</w:t>
-      </w:r>
-      <w:r>
-        <w:rPr>
-          <w:rFonts w:hint="eastAsia"/>
-        </w:rPr>
-        <w:t>伤害增幅</w:t>
-      </w:r>
-      <w:r>
-        <w:rPr>
-          <w:rFonts w:hint="eastAsia"/>
-        </w:rPr>
-        <w:t>）</w:t>
-      </w:r>
-      <w:r>
-        <w:rPr>
-          <w:rFonts w:hint="eastAsia"/>
-        </w:rPr>
-        <w:t>]</w:t>
-      </w:r>
-      <w:r>
-        <w:rPr>
-          <w:rFonts w:hint="eastAsia"/>
-        </w:rPr>
-        <w:t>*</w:t>
-      </w:r>
-      <w:r>
-        <w:rPr>
-          <w:rFonts w:hint="eastAsia"/>
-        </w:rPr>
-        <w:t>（</w:t>
-      </w:r>
-      <w:r>
-        <w:rPr>
-          <w:rFonts w:hint="eastAsia"/>
-        </w:rPr>
-        <w:t>1-</w:t>
-      </w:r>
-      <w:r>
-        <w:rPr>
-          <w:rFonts w:hint="eastAsia"/>
-        </w:rPr>
-        <w:t>敌方护甲</w:t>
-      </w:r>
-      <w:r>
-        <w:rPr>
-          <w:rFonts w:hint="eastAsia"/>
-        </w:rPr>
-        <w:t>*</w:t>
-      </w:r>
-      <w:r>
-        <w:rPr>
-          <w:rFonts w:hint="eastAsia"/>
-        </w:rPr>
-        <w:t>（</w:t>
-      </w:r>
-      <w:r>
-        <w:rPr>
-          <w:rFonts w:hint="eastAsia"/>
-        </w:rPr>
-        <w:t>1+</w:t>
-      </w:r>
-      <w:r>
-        <w:rPr>
-          <w:rFonts w:hint="eastAsia"/>
-        </w:rPr>
-        <w:t>护甲提升</w:t>
-      </w:r>
-      <w:r>
-        <w:rPr>
-          <w:rFonts w:hint="eastAsia"/>
-        </w:rPr>
-        <w:t>-</w:t>
-      </w:r>
-      <w:r>
-        <w:rPr>
-          <w:rFonts w:hint="eastAsia"/>
-        </w:rPr>
-        <w:t>护甲降低）</w:t>
-      </w:r>
-      <w:r>
-        <w:rPr>
-          <w:rFonts w:hint="eastAsia"/>
-        </w:rPr>
-        <w:t>/</w:t>
-      </w:r>
-      <w:r>
-        <w:rPr>
-          <w:rFonts w:hint="eastAsia"/>
-        </w:rPr>
-        <w:t>（</w:t>
-      </w:r>
-      <w:r>
-        <w:rPr>
-          <w:rFonts w:hint="eastAsia"/>
-        </w:rPr>
-        <w:t>敌方护甲</w:t>
-      </w:r>
-      <w:r>
-        <w:rPr>
-          <w:rFonts w:hint="eastAsia"/>
-        </w:rPr>
-        <w:t>*</w:t>
-      </w:r>
-      <w:r>
-        <w:rPr>
-          <w:rFonts w:hint="eastAsia"/>
-        </w:rPr>
-        <w:t>（</w:t>
-      </w:r>
-      <w:r>
-        <w:rPr>
-          <w:rFonts w:hint="eastAsia"/>
-        </w:rPr>
-        <w:t>1+</w:t>
-      </w:r>
-      <w:r>
-        <w:rPr>
-          <w:rFonts w:hint="eastAsia"/>
-        </w:rPr>
-        <w:t>护甲提升</w:t>
-      </w:r>
-      <w:r>
-        <w:rPr>
-          <w:rFonts w:hint="eastAsia"/>
-        </w:rPr>
-        <w:t>-</w:t>
-      </w:r>
-      <w:r>
-        <w:rPr>
-          <w:rFonts w:hint="eastAsia"/>
-        </w:rPr>
-        <w:t>护甲降低）</w:t>
-      </w:r>
-      <w:r>
-        <w:rPr>
-          <w:rFonts w:hint="eastAsia"/>
-        </w:rPr>
-        <w:t>+</w:t>
-      </w:r>
-      <w:r>
-        <w:rPr>
-          <w:rFonts w:hint="eastAsia"/>
-        </w:rPr>
-        <w:t>K</w:t>
-      </w:r>
-      <w:r>
-        <w:rPr>
-          <w:rFonts w:hint="eastAsia"/>
-        </w:rPr>
-        <w:t>）</w:t>
-      </w:r>
-      <w:r>
-        <w:rPr>
-          <w:rFonts w:hint="eastAsia"/>
-        </w:rPr>
-        <w:t>-</w:t>
-      </w:r>
-      <w:r>
-        <w:rPr>
-          <w:rFonts w:hint="eastAsia"/>
-        </w:rPr>
-        <w:t>额外护</w:t>
-      </w:r>
-      <w:proofErr w:type="gramStart"/>
-      <w:r>
-        <w:rPr>
-          <w:rFonts w:hint="eastAsia"/>
-        </w:rPr>
-        <w:t>甲减伤</w:t>
-      </w:r>
-      <w:proofErr w:type="gramEnd"/>
-      <w:r>
-        <w:rPr>
-          <w:rFonts w:hint="eastAsia"/>
-        </w:rPr>
-        <w:t>-</w:t>
-      </w:r>
-      <w:r>
-        <w:rPr>
-          <w:rFonts w:hint="eastAsia"/>
-        </w:rPr>
-        <w:t>伤害减免</w:t>
-      </w:r>
-      <w:r>
-        <w:rPr>
-          <w:rFonts w:hint="eastAsia"/>
-        </w:rPr>
-        <w:t>）</w:t>
-      </w:r>
-      <w:r>
-        <w:rPr>
-          <w:rFonts w:hint="eastAsia"/>
-        </w:rPr>
-        <w:t>+</w:t>
-      </w:r>
-      <w:r>
-        <w:rPr>
-          <w:rFonts w:hint="eastAsia"/>
-          <w:color w:val="00B0F0"/>
-        </w:rPr>
-        <w:t>[</w:t>
-      </w:r>
-      <w:r>
-        <w:rPr>
-          <w:rFonts w:hint="eastAsia"/>
-          <w:color w:val="00B0F0"/>
-        </w:rPr>
-        <w:t>攻击</w:t>
-      </w:r>
-      <w:r>
-        <w:rPr>
-          <w:rFonts w:hint="eastAsia"/>
-          <w:color w:val="00B0F0"/>
-        </w:rPr>
-        <w:t>*</w:t>
-      </w:r>
-      <w:r>
-        <w:rPr>
-          <w:rFonts w:hint="eastAsia"/>
-          <w:color w:val="00B0F0"/>
-        </w:rPr>
-        <w:t>（</w:t>
-      </w:r>
-      <w:r>
-        <w:rPr>
-          <w:rFonts w:hint="eastAsia"/>
-          <w:color w:val="00B0F0"/>
-        </w:rPr>
-        <w:t>1+</w:t>
-      </w:r>
-      <w:r>
-        <w:rPr>
-          <w:rFonts w:hint="eastAsia"/>
-          <w:color w:val="00B0F0"/>
-        </w:rPr>
-        <w:t>攻击增幅</w:t>
-      </w:r>
-      <w:r>
-        <w:rPr>
-          <w:rFonts w:hint="eastAsia"/>
-          <w:color w:val="00B0F0"/>
-        </w:rPr>
-        <w:t>-</w:t>
-      </w:r>
-      <w:r>
-        <w:rPr>
-          <w:rFonts w:hint="eastAsia"/>
-          <w:color w:val="00B0F0"/>
-        </w:rPr>
-        <w:t>攻击降幅</w:t>
-      </w:r>
-      <w:r>
-        <w:rPr>
-          <w:rFonts w:hint="eastAsia"/>
-          <w:color w:val="00B0F0"/>
-        </w:rPr>
-        <w:t>）</w:t>
-      </w:r>
-      <w:r>
-        <w:rPr>
-          <w:rFonts w:hint="eastAsia"/>
-          <w:color w:val="00B0F0"/>
-        </w:rPr>
-        <w:t>*</w:t>
-      </w:r>
-      <w:proofErr w:type="gramStart"/>
-      <w:r>
-        <w:rPr>
-          <w:rFonts w:hint="eastAsia"/>
-          <w:color w:val="00B0F0"/>
-        </w:rPr>
-        <w:t>普攻法术</w:t>
-      </w:r>
-      <w:proofErr w:type="gramEnd"/>
-      <w:r>
-        <w:rPr>
-          <w:rFonts w:hint="eastAsia"/>
-          <w:color w:val="00B0F0"/>
-        </w:rPr>
-        <w:t>伤害</w:t>
-      </w:r>
-      <w:r>
-        <w:rPr>
-          <w:rFonts w:hint="eastAsia"/>
-          <w:color w:val="00B0F0"/>
-        </w:rPr>
-        <w:t>*</w:t>
-      </w:r>
-      <w:r>
-        <w:rPr>
-          <w:rFonts w:hint="eastAsia"/>
-          <w:color w:val="00B0F0"/>
-        </w:rPr>
-        <w:t>（</w:t>
-      </w:r>
-      <w:r>
-        <w:rPr>
-          <w:rFonts w:hint="eastAsia"/>
-          <w:color w:val="00B0F0"/>
-        </w:rPr>
-        <w:t>1+</w:t>
-      </w:r>
-      <w:proofErr w:type="gramStart"/>
-      <w:r>
-        <w:rPr>
-          <w:rFonts w:hint="eastAsia"/>
-          <w:color w:val="00B0F0"/>
-        </w:rPr>
-        <w:t>普</w:t>
-      </w:r>
-      <w:r>
-        <w:rPr>
-          <w:rFonts w:hint="eastAsia"/>
-          <w:color w:val="00B0F0"/>
-        </w:rPr>
-        <w:t>攻</w:t>
-      </w:r>
-      <w:r>
-        <w:rPr>
-          <w:rFonts w:hint="eastAsia"/>
-          <w:color w:val="00B0F0"/>
-        </w:rPr>
-        <w:t>增伤率</w:t>
-      </w:r>
-      <w:proofErr w:type="gramEnd"/>
-      <w:r>
-        <w:rPr>
-          <w:rFonts w:hint="eastAsia"/>
-          <w:color w:val="00B0F0"/>
-        </w:rPr>
-        <w:t>+</w:t>
-      </w:r>
-      <w:r>
-        <w:rPr>
-          <w:rFonts w:hint="eastAsia"/>
-          <w:color w:val="00B0F0"/>
-        </w:rPr>
-        <w:t>法术</w:t>
-      </w:r>
-      <w:proofErr w:type="gramStart"/>
-      <w:r>
-        <w:rPr>
-          <w:rFonts w:hint="eastAsia"/>
-          <w:color w:val="00B0F0"/>
-        </w:rPr>
-        <w:t>增伤率</w:t>
-      </w:r>
-      <w:proofErr w:type="gramEnd"/>
-      <w:r>
-        <w:rPr>
-          <w:rFonts w:hint="eastAsia"/>
-          <w:color w:val="00B0F0"/>
-        </w:rPr>
-        <w:t>+</w:t>
-      </w:r>
-      <w:r>
-        <w:rPr>
-          <w:rFonts w:hint="eastAsia"/>
-          <w:color w:val="00B0F0"/>
-        </w:rPr>
-        <w:t>伤害增幅</w:t>
-      </w:r>
-      <w:r>
-        <w:rPr>
-          <w:rFonts w:hint="eastAsia"/>
-          <w:color w:val="00B0F0"/>
-        </w:rPr>
-        <w:t>）</w:t>
-      </w:r>
-      <w:r>
-        <w:rPr>
-          <w:rFonts w:hint="eastAsia"/>
-          <w:color w:val="00B0F0"/>
-        </w:rPr>
-        <w:t>*</w:t>
-      </w:r>
-      <w:r>
-        <w:rPr>
-          <w:rFonts w:hint="eastAsia"/>
-          <w:color w:val="00B0F0"/>
-        </w:rPr>
-        <w:t>暴击伤害系数</w:t>
-      </w:r>
-      <w:r>
-        <w:rPr>
-          <w:rFonts w:hint="eastAsia"/>
-          <w:color w:val="00B0F0"/>
-        </w:rPr>
-        <w:t>+</w:t>
-      </w:r>
-      <w:r>
-        <w:rPr>
-          <w:rFonts w:hint="eastAsia"/>
-          <w:color w:val="00B0F0"/>
-        </w:rPr>
-        <w:t>法术伤害总值</w:t>
-      </w:r>
-      <w:r>
-        <w:rPr>
-          <w:rFonts w:hint="eastAsia"/>
-          <w:color w:val="00B0F0"/>
-        </w:rPr>
-        <w:t>*</w:t>
-      </w:r>
-      <w:r>
-        <w:rPr>
-          <w:rFonts w:hint="eastAsia"/>
-          <w:color w:val="00B0F0"/>
-        </w:rPr>
-        <w:t>（</w:t>
-      </w:r>
-      <w:r>
-        <w:rPr>
-          <w:rFonts w:hint="eastAsia"/>
-          <w:color w:val="00B0F0"/>
-        </w:rPr>
-        <w:t>1+</w:t>
-      </w:r>
-      <w:r>
-        <w:rPr>
-          <w:rFonts w:hint="eastAsia"/>
-          <w:color w:val="00B0F0"/>
-        </w:rPr>
-        <w:t>法术</w:t>
-      </w:r>
-      <w:proofErr w:type="gramStart"/>
-      <w:r>
-        <w:rPr>
-          <w:rFonts w:hint="eastAsia"/>
-          <w:color w:val="00B0F0"/>
-        </w:rPr>
-        <w:t>增伤率</w:t>
-      </w:r>
-      <w:proofErr w:type="gramEnd"/>
-      <w:r>
-        <w:rPr>
-          <w:rFonts w:hint="eastAsia"/>
-          <w:color w:val="00B0F0"/>
-        </w:rPr>
-        <w:t>+</w:t>
-      </w:r>
-      <w:r>
-        <w:rPr>
-          <w:rFonts w:hint="eastAsia"/>
-          <w:color w:val="00B0F0"/>
-        </w:rPr>
-        <w:t>伤害</w:t>
-      </w:r>
-      <w:r>
-        <w:rPr>
-          <w:rFonts w:hint="eastAsia"/>
-          <w:color w:val="00B0F0"/>
-        </w:rPr>
-        <w:t>增幅</w:t>
-      </w:r>
-      <w:r>
-        <w:rPr>
-          <w:rFonts w:hint="eastAsia"/>
-          <w:color w:val="00B0F0"/>
-        </w:rPr>
-        <w:t>）</w:t>
-      </w:r>
-      <w:r>
-        <w:rPr>
-          <w:rFonts w:hint="eastAsia"/>
-          <w:color w:val="00B0F0"/>
-        </w:rPr>
-        <w:t>]*</w:t>
-      </w:r>
-      <w:r>
-        <w:rPr>
-          <w:rFonts w:hint="eastAsia"/>
-          <w:color w:val="00B0F0"/>
-        </w:rPr>
-        <w:t>（</w:t>
-      </w:r>
-      <w:r>
-        <w:rPr>
-          <w:rFonts w:hint="eastAsia"/>
-          <w:color w:val="00B0F0"/>
-        </w:rPr>
-        <w:t>1-</w:t>
-      </w:r>
-      <w:r>
-        <w:rPr>
-          <w:rFonts w:hint="eastAsia"/>
-          <w:color w:val="00B0F0"/>
-        </w:rPr>
-        <w:t>敌方魔抗</w:t>
-      </w:r>
-      <w:r>
-        <w:rPr>
-          <w:rFonts w:hint="eastAsia"/>
-          <w:color w:val="00B0F0"/>
-        </w:rPr>
-        <w:t>（</w:t>
-      </w:r>
-      <w:r>
-        <w:rPr>
-          <w:rFonts w:hint="eastAsia"/>
-          <w:color w:val="00B0F0"/>
-        </w:rPr>
-        <w:t>1+</w:t>
-      </w:r>
-      <w:proofErr w:type="gramStart"/>
-      <w:r>
-        <w:rPr>
-          <w:rFonts w:hint="eastAsia"/>
-          <w:color w:val="00B0F0"/>
-        </w:rPr>
-        <w:t>魔抗提升</w:t>
-      </w:r>
-      <w:proofErr w:type="gramEnd"/>
-      <w:r>
-        <w:rPr>
-          <w:rFonts w:hint="eastAsia"/>
-          <w:color w:val="00B0F0"/>
-        </w:rPr>
-        <w:t>-</w:t>
-      </w:r>
-      <w:proofErr w:type="gramStart"/>
-      <w:r>
-        <w:rPr>
-          <w:rFonts w:hint="eastAsia"/>
-          <w:color w:val="00B0F0"/>
-        </w:rPr>
-        <w:t>魔抗降低</w:t>
-      </w:r>
-      <w:proofErr w:type="gramEnd"/>
-      <w:r>
-        <w:rPr>
-          <w:rFonts w:hint="eastAsia"/>
-          <w:color w:val="00B0F0"/>
-        </w:rPr>
-        <w:t>）</w:t>
-      </w:r>
-      <w:r>
-        <w:rPr>
-          <w:rFonts w:hint="eastAsia"/>
-          <w:color w:val="00B0F0"/>
-        </w:rPr>
-        <w:t>/</w:t>
-      </w:r>
-      <w:r>
-        <w:rPr>
-          <w:rFonts w:hint="eastAsia"/>
-          <w:color w:val="00B0F0"/>
-        </w:rPr>
-        <w:t>（</w:t>
-      </w:r>
-      <w:r>
-        <w:rPr>
-          <w:rFonts w:hint="eastAsia"/>
-          <w:color w:val="00B0F0"/>
-        </w:rPr>
-        <w:t>敌方魔抗（</w:t>
-      </w:r>
-      <w:r>
-        <w:rPr>
-          <w:rFonts w:hint="eastAsia"/>
-          <w:color w:val="00B0F0"/>
-        </w:rPr>
-        <w:t>1+</w:t>
-      </w:r>
-      <w:proofErr w:type="gramStart"/>
-      <w:r>
-        <w:rPr>
-          <w:rFonts w:hint="eastAsia"/>
-          <w:color w:val="00B0F0"/>
-        </w:rPr>
-        <w:t>魔抗提升</w:t>
-      </w:r>
-      <w:proofErr w:type="gramEnd"/>
-      <w:r>
-        <w:rPr>
-          <w:rFonts w:hint="eastAsia"/>
-          <w:color w:val="00B0F0"/>
-        </w:rPr>
-        <w:t>-</w:t>
-      </w:r>
-      <w:proofErr w:type="gramStart"/>
-      <w:r>
-        <w:rPr>
-          <w:rFonts w:hint="eastAsia"/>
-          <w:color w:val="00B0F0"/>
-        </w:rPr>
-        <w:t>魔抗降低</w:t>
-      </w:r>
-      <w:proofErr w:type="gramEnd"/>
-      <w:r>
-        <w:rPr>
-          <w:rFonts w:hint="eastAsia"/>
-          <w:color w:val="00B0F0"/>
-        </w:rPr>
-        <w:t>）</w:t>
-      </w:r>
-      <w:r>
-        <w:rPr>
-          <w:rFonts w:hint="eastAsia"/>
-          <w:color w:val="00B0F0"/>
-        </w:rPr>
-        <w:t>+K</w:t>
-      </w:r>
-      <w:r>
-        <w:rPr>
-          <w:rFonts w:hint="eastAsia"/>
-          <w:color w:val="00B0F0"/>
-        </w:rPr>
-        <w:t>）</w:t>
-      </w:r>
-      <w:r>
-        <w:rPr>
-          <w:rFonts w:hint="eastAsia"/>
-          <w:color w:val="00B0F0"/>
-        </w:rPr>
-        <w:t>-</w:t>
-      </w:r>
-      <w:r>
-        <w:rPr>
-          <w:rFonts w:hint="eastAsia"/>
-          <w:color w:val="00B0F0"/>
-        </w:rPr>
-        <w:t>额外</w:t>
-      </w:r>
-      <w:proofErr w:type="gramStart"/>
-      <w:r>
-        <w:rPr>
-          <w:rFonts w:hint="eastAsia"/>
-          <w:color w:val="00B0F0"/>
-        </w:rPr>
-        <w:t>法术减伤</w:t>
-      </w:r>
-      <w:proofErr w:type="gramEnd"/>
-      <w:r>
-        <w:rPr>
-          <w:rFonts w:hint="eastAsia"/>
-          <w:color w:val="00B0F0"/>
-        </w:rPr>
-        <w:t>-</w:t>
-      </w:r>
-      <w:r>
-        <w:rPr>
-          <w:rFonts w:hint="eastAsia"/>
-          <w:color w:val="00B0F0"/>
-        </w:rPr>
-        <w:t>伤害减免</w:t>
-      </w:r>
-      <w:r>
-        <w:rPr>
-          <w:rFonts w:hint="eastAsia"/>
-          <w:color w:val="00B0F0"/>
-        </w:rPr>
-        <w:t>）</w:t>
-      </w:r>
-      <w:r>
-        <w:rPr>
-          <w:rFonts w:hint="eastAsia"/>
-          <w:color w:val="00B0F0"/>
-        </w:rPr>
-        <w:t>+</w:t>
-      </w:r>
-      <w:r>
-        <w:rPr>
-          <w:rFonts w:hint="eastAsia"/>
-          <w:color w:val="00B0F0"/>
-        </w:rPr>
-        <w:t>真实伤害</w:t>
-      </w:r>
-    </w:p>
-    <w:p>
-      <w:pPr>
-        <w:pStyle w:val="3"/>
-      </w:pPr>
-      <w:r>
-        <w:t>参数注释</w:t>
-      </w:r>
-    </w:p>
-    <w:p>
-      <w:pPr>
-        <w:pStyle w:val="a"/>
-      </w:pPr>
-      <w:r>
-        <w:rPr>
-          <w:rFonts w:hint="eastAsia"/>
-        </w:rPr>
-        <w:t>K</w:t>
-      </w:r>
-      <w:r>
-        <w:rPr>
-          <w:rFonts w:hint="eastAsia"/>
-        </w:rPr>
-        <w:t>默认设定为</w:t>
-      </w:r>
-      <w:r>
-        <w:rPr>
-          <w:rFonts w:hint="eastAsia"/>
-        </w:rPr>
-        <w:t>500</w:t>
-      </w:r>
-    </w:p>
-    <w:p>
-      <w:pPr>
-        <w:pStyle w:val="a"/>
-      </w:pPr>
-      <w:proofErr w:type="gramStart"/>
-      <w:r>
-        <w:t>普攻攻击</w:t>
-      </w:r>
-      <w:proofErr w:type="gramEnd"/>
-      <w:r>
-        <w:t>造成</w:t>
+        <w:t>：</w:t>
+      </w:r>
+      <w:r>
+        <w:t>默认是</w:t>
       </w:r>
       <w:r>
         <w:rPr>
           <w:rFonts w:hint="eastAsia"/>
         </w:rPr>
         <w:t>100%</w:t>
-      </w:r>
-      <w:r>
-        <w:rPr>
-          <w:rFonts w:hint="eastAsia"/>
-        </w:rPr>
-        <w:t>攻击力的伤害，默认</w:t>
-      </w:r>
-      <w:r>
-        <w:rPr>
-          <w:rFonts w:hint="eastAsia"/>
-        </w:rPr>
-        <w:t>100%</w:t>
-      </w:r>
-      <w:r>
-        <w:rPr>
-          <w:rFonts w:hint="eastAsia"/>
-        </w:rPr>
-        <w:t>是物理伤害类型，特殊情况下，</w:t>
-      </w:r>
-      <w:r>
-        <w:rPr>
-          <w:rFonts w:hint="eastAsia"/>
-        </w:rPr>
-        <w:lastRenderedPageBreak/>
-        <w:t>可能</w:t>
-      </w:r>
-      <w:r>
-        <w:rPr>
-          <w:rFonts w:hint="eastAsia"/>
-        </w:rPr>
-        <w:t>100%</w:t>
-      </w:r>
-      <w:r>
-        <w:rPr>
-          <w:rFonts w:hint="eastAsia"/>
-        </w:rPr>
-        <w:t>为法术伤害类型，或者</w:t>
-      </w:r>
-      <w:r>
-        <w:rPr>
-          <w:rFonts w:hint="eastAsia"/>
-        </w:rPr>
-        <w:t>50%</w:t>
-      </w:r>
-      <w:r>
-        <w:rPr>
-          <w:rFonts w:hint="eastAsia"/>
-        </w:rPr>
-        <w:t>物理伤害类型，</w:t>
-      </w:r>
-      <w:r>
-        <w:rPr>
-          <w:rFonts w:hint="eastAsia"/>
-        </w:rPr>
-        <w:t>50%</w:t>
-      </w:r>
-      <w:r>
-        <w:rPr>
-          <w:rFonts w:hint="eastAsia"/>
-        </w:rPr>
-        <w:t>法术伤害类型</w:t>
-      </w:r>
-    </w:p>
-    <w:p>
-      <w:pPr>
-        <w:pStyle w:val="a"/>
-      </w:pPr>
-      <w:r>
-        <w:t>伤害类型：物理伤害、法术伤害、真实伤害</w:t>
-      </w:r>
-    </w:p>
-    <w:p>
-      <w:pPr>
-        <w:pStyle w:val="a"/>
-      </w:pPr>
-      <w:proofErr w:type="gramStart"/>
-      <w:r>
-        <w:rPr>
-          <w:rFonts w:hint="eastAsia"/>
-        </w:rPr>
-        <w:t>暴击判断</w:t>
-      </w:r>
-      <w:proofErr w:type="gramEnd"/>
-      <w:r>
-        <w:rPr>
-          <w:rFonts w:hint="eastAsia"/>
-        </w:rPr>
-        <w:t>：</w:t>
-      </w:r>
-      <w:proofErr w:type="gramStart"/>
-      <w:r>
-        <w:rPr>
-          <w:rFonts w:hint="eastAsia"/>
-        </w:rPr>
-        <w:t>无暴击暴</w:t>
-      </w:r>
-      <w:proofErr w:type="gramEnd"/>
-      <w:r>
-        <w:rPr>
-          <w:rFonts w:hint="eastAsia"/>
-        </w:rPr>
-        <w:t>击伤害系数为</w:t>
-      </w:r>
-      <w:r>
-        <w:rPr>
-          <w:rFonts w:hint="eastAsia"/>
-        </w:rPr>
-        <w:t>1</w:t>
-      </w:r>
-      <w:r>
-        <w:rPr>
-          <w:rFonts w:hint="eastAsia"/>
-        </w:rPr>
-        <w:t>，</w:t>
-      </w:r>
-      <w:proofErr w:type="gramStart"/>
-      <w:r>
-        <w:rPr>
-          <w:rFonts w:hint="eastAsia"/>
-        </w:rPr>
-        <w:t>暴击时</w:t>
-      </w:r>
-      <w:proofErr w:type="gramEnd"/>
-      <w:r>
-        <w:rPr>
-          <w:rFonts w:hint="eastAsia"/>
-        </w:rPr>
-        <w:t>暴击伤害系数为</w:t>
-      </w:r>
-      <w:r>
-        <w:rPr>
-          <w:rFonts w:hint="eastAsia"/>
-        </w:rPr>
-        <w:t>2</w:t>
-      </w:r>
-    </w:p>
-    <w:p>
-      <w:pPr>
-        <w:pStyle w:val="a"/>
-      </w:pPr>
-      <w:r>
-        <w:rPr>
-          <w:rFonts w:hint="eastAsia"/>
-          <w:color w:val="FF0000"/>
-        </w:rPr>
-        <w:t>攻击</w:t>
-      </w:r>
-      <w:r>
-        <w:rPr>
-          <w:rFonts w:hint="eastAsia"/>
-        </w:rPr>
-        <w:t>：英雄攻击</w:t>
-      </w:r>
-    </w:p>
-    <w:p>
-      <w:pPr>
-        <w:pStyle w:val="a"/>
-      </w:pPr>
-      <w:r>
-        <w:rPr>
-          <w:rFonts w:hint="eastAsia"/>
-          <w:color w:val="FF0000"/>
-        </w:rPr>
-        <w:t>攻击</w:t>
-      </w:r>
-      <w:r>
-        <w:rPr>
-          <w:rFonts w:hint="eastAsia"/>
-          <w:color w:val="FF0000"/>
-        </w:rPr>
-        <w:t>增幅</w:t>
-      </w:r>
-      <w:r>
-        <w:rPr>
-          <w:rFonts w:hint="eastAsia"/>
-        </w:rPr>
-        <w:t>：技能</w:t>
-      </w:r>
-      <w:r>
-        <w:rPr>
-          <w:rFonts w:hint="eastAsia"/>
-        </w:rPr>
-        <w:t>BUFF</w:t>
-      </w:r>
-      <w:r>
-        <w:rPr>
-          <w:rFonts w:hint="eastAsia"/>
-        </w:rPr>
-        <w:t>带来的攻击影响</w:t>
-      </w:r>
-      <w:r>
-        <w:rPr>
-          <w:rFonts w:hint="eastAsia"/>
-        </w:rPr>
-        <w:t>万分比值</w:t>
-      </w:r>
-    </w:p>
-    <w:p>
-      <w:pPr>
-        <w:pStyle w:val="a"/>
-        <w:rPr>
-          <w:rFonts w:hint="eastAsia"/>
-        </w:rPr>
-      </w:pPr>
-      <w:r>
-        <w:rPr>
-          <w:rFonts w:hint="eastAsia"/>
-          <w:color w:val="FF0000"/>
-        </w:rPr>
-        <w:t>攻击降幅</w:t>
-      </w:r>
-      <w:r>
-        <w:rPr>
-          <w:rFonts w:hint="eastAsia"/>
-        </w:rPr>
-        <w:t>：技能</w:t>
-      </w:r>
-      <w:r>
-        <w:rPr>
-          <w:rFonts w:hint="eastAsia"/>
-        </w:rPr>
-        <w:t>BUFF</w:t>
-      </w:r>
-      <w:r>
-        <w:rPr>
-          <w:rFonts w:hint="eastAsia"/>
-        </w:rPr>
-        <w:t>带来的攻击影响</w:t>
-      </w:r>
-      <w:r>
-        <w:rPr>
-          <w:rFonts w:hint="eastAsia"/>
-        </w:rPr>
-        <w:t>万分比值</w:t>
-      </w:r>
-    </w:p>
-    <w:p>
-      <w:pPr>
-        <w:pStyle w:val="a"/>
-        <w:rPr>
-          <w:rFonts w:hint="eastAsia"/>
-        </w:rPr>
-      </w:pPr>
-      <w:r>
-        <w:rPr>
-          <w:rFonts w:hint="eastAsia"/>
-          <w:color w:val="FF0000"/>
-        </w:rPr>
-        <w:t>护甲提升</w:t>
-      </w:r>
-      <w:r>
-        <w:rPr>
-          <w:rFonts w:hint="eastAsia"/>
-        </w:rPr>
-        <w:t>：技能</w:t>
-      </w:r>
-      <w:r>
-        <w:rPr>
-          <w:rFonts w:hint="eastAsia"/>
-        </w:rPr>
-        <w:t>BUFF</w:t>
-      </w:r>
-      <w:r>
-        <w:rPr>
-          <w:rFonts w:hint="eastAsia"/>
-        </w:rPr>
-        <w:t>带来的攻击影响</w:t>
-      </w:r>
-      <w:r>
-        <w:rPr>
-          <w:rFonts w:hint="eastAsia"/>
-        </w:rPr>
-        <w:t>万分比值</w:t>
-      </w:r>
-    </w:p>
-    <w:p>
-      <w:pPr>
-        <w:pStyle w:val="a"/>
-      </w:pPr>
-      <w:r>
-        <w:rPr>
-          <w:rFonts w:hint="eastAsia"/>
-          <w:color w:val="FF0000"/>
-        </w:rPr>
-        <w:t>护甲降低</w:t>
-      </w:r>
-      <w:r>
-        <w:rPr>
-          <w:rFonts w:hint="eastAsia"/>
-        </w:rPr>
-        <w:t>：</w:t>
-      </w:r>
-      <w:r>
-        <w:rPr>
-          <w:rFonts w:hint="eastAsia"/>
-        </w:rPr>
-        <w:t>技能</w:t>
-      </w:r>
-      <w:r>
-        <w:rPr>
-          <w:rFonts w:hint="eastAsia"/>
-        </w:rPr>
-        <w:t>BUFF</w:t>
-      </w:r>
-      <w:r>
-        <w:rPr>
-          <w:rFonts w:hint="eastAsia"/>
-        </w:rPr>
-        <w:t>带来的攻击影响万分比值</w:t>
-      </w:r>
-    </w:p>
-    <w:p>
-      <w:pPr>
-        <w:pStyle w:val="a"/>
-        <w:rPr>
-          <w:rFonts w:hint="eastAsia"/>
-        </w:rPr>
-      </w:pPr>
-      <w:proofErr w:type="gramStart"/>
-      <w:r>
-        <w:rPr>
-          <w:color w:val="FF0000"/>
-        </w:rPr>
-        <w:t>魔抗</w:t>
-      </w:r>
-      <w:r>
-        <w:rPr>
-          <w:rFonts w:hint="eastAsia"/>
-          <w:color w:val="FF0000"/>
-        </w:rPr>
-        <w:t>提升</w:t>
-      </w:r>
-      <w:proofErr w:type="gramEnd"/>
-      <w:r>
-        <w:rPr>
-          <w:rFonts w:hint="eastAsia"/>
-        </w:rPr>
-        <w:t>：技能</w:t>
-      </w:r>
-      <w:r>
-        <w:rPr>
-          <w:rFonts w:hint="eastAsia"/>
-        </w:rPr>
-        <w:t>BUFF</w:t>
-      </w:r>
-      <w:r>
-        <w:rPr>
-          <w:rFonts w:hint="eastAsia"/>
-        </w:rPr>
-        <w:t>带来的攻击影响万分比值</w:t>
-      </w:r>
-    </w:p>
-    <w:p>
-      <w:pPr>
-        <w:pStyle w:val="a"/>
-      </w:pPr>
-      <w:proofErr w:type="gramStart"/>
-      <w:r>
-        <w:rPr>
-          <w:rFonts w:hint="eastAsia"/>
-          <w:color w:val="FF0000"/>
-        </w:rPr>
-        <w:t>魔抗</w:t>
-      </w:r>
-      <w:r>
-        <w:rPr>
-          <w:rFonts w:hint="eastAsia"/>
-          <w:color w:val="FF0000"/>
-        </w:rPr>
-        <w:t>降低</w:t>
-      </w:r>
-      <w:proofErr w:type="gramEnd"/>
-      <w:r>
-        <w:rPr>
-          <w:rFonts w:hint="eastAsia"/>
-        </w:rPr>
-        <w:t>：技能</w:t>
-      </w:r>
-      <w:r>
-        <w:rPr>
-          <w:rFonts w:hint="eastAsia"/>
-        </w:rPr>
-        <w:t>BUFF</w:t>
-      </w:r>
-      <w:r>
-        <w:rPr>
-          <w:rFonts w:hint="eastAsia"/>
-        </w:rPr>
-        <w:t>带来的攻击影响万分比值</w:t>
       </w:r>
       <w:bookmarkStart w:id="6" w:name="_GoBack"/>
       <w:bookmarkEnd w:id="6"/>
@@ -3509,34 +3354,87 @@
       <w:proofErr w:type="gramStart"/>
       <w:r>
         <w:rPr>
+          <w:rFonts w:hint="eastAsia"/>
           <w:color w:val="FF0000"/>
         </w:rPr>
-        <w:t>普攻物理</w:t>
+        <w:t>普攻法术</w:t>
       </w:r>
       <w:proofErr w:type="gramEnd"/>
       <w:r>
         <w:rPr>
+          <w:rFonts w:hint="eastAsia"/>
           <w:color w:val="FF0000"/>
         </w:rPr>
         <w:t>伤害</w:t>
       </w:r>
       <w:r>
         <w:rPr>
+          <w:rFonts w:hint="eastAsia"/>
           <w:color w:val="FF0000"/>
         </w:rPr>
         <w:t>率</w:t>
       </w:r>
       <w:r>
+        <w:rPr>
+          <w:rFonts w:hint="eastAsia"/>
+        </w:rPr>
         <w:t>：</w:t>
       </w:r>
       <w:r>
+        <w:rPr>
+          <w:rFonts w:hint="eastAsia"/>
+        </w:rPr>
         <w:t>默认是</w:t>
       </w:r>
       <w:r>
         <w:rPr>
           <w:rFonts w:hint="eastAsia"/>
         </w:rPr>
-        <w:t>100%</w:t>
+        <w:t>0</w:t>
+      </w:r>
+      <w:r>
+        <w:rPr>
+          <w:rFonts w:hint="eastAsia"/>
+        </w:rPr>
+        <w:t>，</w:t>
+      </w:r>
+      <w:proofErr w:type="gramStart"/>
+      <w:r>
+        <w:rPr>
+          <w:rFonts w:hint="eastAsia"/>
+        </w:rPr>
+        <w:t>跟普攻</w:t>
+      </w:r>
+      <w:proofErr w:type="gramEnd"/>
+      <w:r>
+        <w:rPr>
+          <w:rFonts w:hint="eastAsia"/>
+        </w:rPr>
+        <w:t>物理伤害率总和</w:t>
+      </w:r>
+      <w:r>
+        <w:rPr>
+          <w:rFonts w:hint="eastAsia"/>
+        </w:rPr>
+        <w:t>固定</w:t>
+      </w:r>
+      <w:r>
+        <w:rPr>
+          <w:rFonts w:hint="eastAsia"/>
+        </w:rPr>
+        <w:t>为</w:t>
+      </w:r>
+      <w:r>
+        <w:rPr>
+          <w:rFonts w:hint="eastAsia"/>
+        </w:rPr>
+        <w:t>1</w:t>
+      </w:r>
+      <w:r>
+        <w:rPr>
+          <w:rFonts w:hint="eastAsia"/>
+        </w:rPr>
+        <w:t>。特殊条件下这两个类型伤害的比率会调整</w:t>
       </w:r>
     </w:p>
     <w:p>
@@ -3546,37 +3444,137 @@
       <w:proofErr w:type="gramStart"/>
       <w:r>
         <w:rPr>
-          <w:rFonts w:hint="eastAsia"/>
           <w:color w:val="FF0000"/>
         </w:rPr>
-        <w:t>普攻法术</w:t>
+        <w:t>普</w:t>
+      </w:r>
+      <w:r>
+        <w:rPr>
+          <w:color w:val="FF0000"/>
+        </w:rPr>
+        <w:t>攻</w:t>
+      </w:r>
+      <w:r>
+        <w:rPr>
+          <w:color w:val="FF0000"/>
+        </w:rPr>
+        <w:t>增伤率</w:t>
       </w:r>
       <w:proofErr w:type="gramEnd"/>
       <w:r>
+        <w:t>：</w:t>
+      </w:r>
+      <w:r>
+        <w:t>默认为</w:t>
+      </w:r>
+      <w:r>
+        <w:rPr>
+          <w:rFonts w:hint="eastAsia"/>
+        </w:rPr>
+        <w:t>0</w:t>
+      </w:r>
+      <w:r>
+        <w:rPr>
+          <w:rFonts w:hint="eastAsia"/>
+        </w:rPr>
+        <w:t>，技能</w:t>
+      </w:r>
+      <w:r>
+        <w:rPr>
+          <w:rFonts w:hint="eastAsia"/>
+        </w:rPr>
+        <w:t>BUFF</w:t>
+      </w:r>
+      <w:r>
+        <w:rPr>
+          <w:rFonts w:hint="eastAsia"/>
+        </w:rPr>
+        <w:t>等带来的数值提升</w:t>
+      </w:r>
+      <w:proofErr w:type="gramStart"/>
+      <w:r>
+        <w:rPr>
+          <w:rFonts w:hint="eastAsia"/>
+        </w:rPr>
+        <w:t>变更此</w:t>
+      </w:r>
+      <w:proofErr w:type="gramEnd"/>
+      <w:r>
+        <w:rPr>
+          <w:rFonts w:hint="eastAsia"/>
+        </w:rPr>
+        <w:t>参数，</w:t>
+      </w:r>
+      <w:proofErr w:type="gramStart"/>
+      <w:r>
+        <w:rPr>
+          <w:rFonts w:hint="eastAsia"/>
+        </w:rPr>
+        <w:t>如普攻</w:t>
+      </w:r>
+      <w:proofErr w:type="gramEnd"/>
+      <w:r>
+        <w:rPr>
+          <w:rFonts w:hint="eastAsia"/>
+        </w:rPr>
+        <w:t>伤害提升</w:t>
+      </w:r>
+      <w:r>
+        <w:rPr>
+          <w:rFonts w:hint="eastAsia"/>
+        </w:rPr>
+        <w:t>20%</w:t>
+      </w:r>
+      <w:r>
+        <w:rPr>
+          <w:rFonts w:hint="eastAsia"/>
+        </w:rPr>
+        <w:t>，则普通</w:t>
+      </w:r>
+      <w:proofErr w:type="gramStart"/>
+      <w:r>
+        <w:rPr>
+          <w:rFonts w:hint="eastAsia"/>
+        </w:rPr>
+        <w:t>增伤率</w:t>
+      </w:r>
+      <w:proofErr w:type="gramEnd"/>
+      <w:r>
+        <w:rPr>
+          <w:rFonts w:hint="eastAsia"/>
+        </w:rPr>
+        <w:t>=0.2</w:t>
+      </w:r>
+    </w:p>
+    <w:p>
+      <w:pPr>
+        <w:pStyle w:val="a"/>
+      </w:pPr>
+      <w:r>
         <w:rPr>
           <w:rFonts w:hint="eastAsia"/>
           <w:color w:val="FF0000"/>
         </w:rPr>
-        <w:t>伤害</w:t>
-      </w:r>
+        <w:t>物理</w:t>
+      </w:r>
+      <w:proofErr w:type="gramStart"/>
       <w:r>
         <w:rPr>
           <w:rFonts w:hint="eastAsia"/>
           <w:color w:val="FF0000"/>
         </w:rPr>
-        <w:t>率</w:t>
-      </w:r>
-      <w:r>
-        <w:rPr>
-          <w:rFonts w:hint="eastAsia"/>
+        <w:t>增伤率</w:t>
+      </w:r>
+      <w:proofErr w:type="gramEnd"/>
+      <w:r>
+        <w:rPr>
+          <w:rFonts w:hint="eastAsia"/>
+          <w:color w:val="FF0000"/>
         </w:rPr>
         <w:t>：</w:t>
       </w:r>
       <w:r>
-        <w:rPr>
-          <w:rFonts w:hint="eastAsia"/>
-        </w:rPr>
-        <w:t>默认是</w:t>
+        <w:t>默认为</w:t>
       </w:r>
       <w:r>
         <w:rPr>
@@ -3588,75 +3586,414 @@
         <w:rPr>
           <w:rFonts w:hint="eastAsia"/>
         </w:rPr>
-        <w:t>，</w:t>
+        <w:t>，技能</w:t>
+      </w:r>
+      <w:r>
+        <w:rPr>
+          <w:rFonts w:hint="eastAsia"/>
+        </w:rPr>
+        <w:t>BUFF</w:t>
+      </w:r>
+      <w:r>
+        <w:rPr>
+          <w:rFonts w:hint="eastAsia"/>
+        </w:rPr>
+        <w:t>等带来的数值提升</w:t>
       </w:r>
       <w:proofErr w:type="gramStart"/>
       <w:r>
         <w:rPr>
           <w:rFonts w:hint="eastAsia"/>
         </w:rPr>
-        <w:t>跟普攻</w:t>
+        <w:t>变更此</w:t>
       </w:r>
       <w:proofErr w:type="gramEnd"/>
       <w:r>
         <w:rPr>
           <w:rFonts w:hint="eastAsia"/>
         </w:rPr>
-        <w:t>物理伤害率总和</w:t>
-      </w:r>
-      <w:r>
-        <w:rPr>
-          <w:rFonts w:hint="eastAsia"/>
-        </w:rPr>
-        <w:t>固定</w:t>
-      </w:r>
-      <w:r>
-        <w:rPr>
-          <w:rFonts w:hint="eastAsia"/>
-        </w:rPr>
-        <w:t>为</w:t>
-      </w:r>
-      <w:r>
-        <w:rPr>
-          <w:rFonts w:hint="eastAsia"/>
-        </w:rPr>
-        <w:t>1</w:t>
-      </w:r>
-      <w:r>
-        <w:rPr>
-          <w:rFonts w:hint="eastAsia"/>
-        </w:rPr>
-        <w:t>。特殊条件下这两个类型伤害的比率会调整</w:t>
+        <w:t>参数，如</w:t>
+      </w:r>
+      <w:r>
+        <w:rPr>
+          <w:rFonts w:hint="eastAsia"/>
+        </w:rPr>
+        <w:t>物理</w:t>
+      </w:r>
+      <w:r>
+        <w:rPr>
+          <w:rFonts w:hint="eastAsia"/>
+        </w:rPr>
+        <w:t>伤害提升</w:t>
+      </w:r>
+      <w:r>
+        <w:rPr>
+          <w:rFonts w:hint="eastAsia"/>
+        </w:rPr>
+        <w:t>20%</w:t>
+      </w:r>
+      <w:r>
+        <w:rPr>
+          <w:rFonts w:hint="eastAsia"/>
+        </w:rPr>
+        <w:t>，则</w:t>
+      </w:r>
+      <w:r>
+        <w:rPr>
+          <w:rFonts w:hint="eastAsia"/>
+        </w:rPr>
+        <w:t>物理</w:t>
+      </w:r>
+      <w:proofErr w:type="gramStart"/>
+      <w:r>
+        <w:rPr>
+          <w:rFonts w:hint="eastAsia"/>
+        </w:rPr>
+        <w:t>增伤率</w:t>
+      </w:r>
+      <w:proofErr w:type="gramEnd"/>
+      <w:r>
+        <w:rPr>
+          <w:rFonts w:hint="eastAsia"/>
+        </w:rPr>
+        <w:t>=0.2</w:t>
       </w:r>
     </w:p>
     <w:p>
       <w:pPr>
         <w:pStyle w:val="a"/>
       </w:pPr>
+      <w:r>
+        <w:rPr>
+          <w:rFonts w:hint="eastAsia"/>
+          <w:color w:val="FF0000"/>
+        </w:rPr>
+        <w:t>法术</w:t>
+      </w:r>
       <w:proofErr w:type="gramStart"/>
       <w:r>
         <w:rPr>
+          <w:rFonts w:hint="eastAsia"/>
           <w:color w:val="FF0000"/>
         </w:rPr>
-        <w:t>普</w:t>
-      </w:r>
-      <w:r>
-        <w:rPr>
+        <w:t>增伤率</w:t>
+      </w:r>
+      <w:proofErr w:type="gramEnd"/>
+      <w:r>
+        <w:rPr>
+          <w:rFonts w:hint="eastAsia"/>
           <w:color w:val="FF0000"/>
         </w:rPr>
-        <w:t>攻</w:t>
-      </w:r>
-      <w:r>
-        <w:rPr>
+        <w:t>：</w:t>
+      </w:r>
+      <w:r>
+        <w:t>默认为</w:t>
+      </w:r>
+      <w:r>
+        <w:rPr>
+          <w:rFonts w:hint="eastAsia"/>
+        </w:rPr>
+        <w:t>0</w:t>
+      </w:r>
+      <w:r>
+        <w:rPr>
+          <w:rFonts w:hint="eastAsia"/>
+        </w:rPr>
+        <w:t>，技能</w:t>
+      </w:r>
+      <w:r>
+        <w:rPr>
+          <w:rFonts w:hint="eastAsia"/>
+        </w:rPr>
+        <w:t>BUFF</w:t>
+      </w:r>
+      <w:r>
+        <w:rPr>
+          <w:rFonts w:hint="eastAsia"/>
+        </w:rPr>
+        <w:t>等带来的数值提升</w:t>
+      </w:r>
+      <w:proofErr w:type="gramStart"/>
+      <w:r>
+        <w:rPr>
+          <w:rFonts w:hint="eastAsia"/>
+        </w:rPr>
+        <w:t>变更此</w:t>
+      </w:r>
+      <w:proofErr w:type="gramEnd"/>
+      <w:r>
+        <w:rPr>
+          <w:rFonts w:hint="eastAsia"/>
+        </w:rPr>
+        <w:t>参数，如法术伤害提升</w:t>
+      </w:r>
+      <w:r>
+        <w:rPr>
+          <w:rFonts w:hint="eastAsia"/>
+        </w:rPr>
+        <w:t>20%</w:t>
+      </w:r>
+      <w:r>
+        <w:rPr>
+          <w:rFonts w:hint="eastAsia"/>
+        </w:rPr>
+        <w:t>，则法术</w:t>
+      </w:r>
+      <w:proofErr w:type="gramStart"/>
+      <w:r>
+        <w:rPr>
+          <w:rFonts w:hint="eastAsia"/>
+        </w:rPr>
+        <w:t>增伤率</w:t>
+      </w:r>
+      <w:proofErr w:type="gramEnd"/>
+      <w:r>
+        <w:rPr>
+          <w:rFonts w:hint="eastAsia"/>
+        </w:rPr>
+        <w:t>=0.2</w:t>
+      </w:r>
+    </w:p>
+    <w:p>
+      <w:pPr>
+        <w:pStyle w:val="a"/>
+      </w:pPr>
+      <w:r>
+        <w:rPr>
+          <w:rFonts w:hint="eastAsia"/>
           <w:color w:val="FF0000"/>
         </w:rPr>
-        <w:t>增伤率</w:t>
+        <w:t>伤害增幅</w:t>
+      </w:r>
+      <w:r>
+        <w:rPr>
+          <w:rFonts w:hint="eastAsia"/>
+        </w:rPr>
+        <w:t>：</w:t>
+      </w:r>
+      <w:r>
+        <w:t>默认为</w:t>
+      </w:r>
+      <w:r>
+        <w:rPr>
+          <w:rFonts w:hint="eastAsia"/>
+        </w:rPr>
+        <w:t>0</w:t>
+      </w:r>
+      <w:r>
+        <w:rPr>
+          <w:rFonts w:hint="eastAsia"/>
+        </w:rPr>
+        <w:t>，技能</w:t>
+      </w:r>
+      <w:r>
+        <w:rPr>
+          <w:rFonts w:hint="eastAsia"/>
+        </w:rPr>
+        <w:t>BUFF</w:t>
+      </w:r>
+      <w:r>
+        <w:rPr>
+          <w:rFonts w:hint="eastAsia"/>
+        </w:rPr>
+        <w:t>等带来的数值提升</w:t>
+      </w:r>
+      <w:proofErr w:type="gramStart"/>
+      <w:r>
+        <w:rPr>
+          <w:rFonts w:hint="eastAsia"/>
+        </w:rPr>
+        <w:t>变更此</w:t>
       </w:r>
       <w:proofErr w:type="gramEnd"/>
       <w:r>
+        <w:rPr>
+          <w:rFonts w:hint="eastAsia"/>
+        </w:rPr>
+        <w:t>参数，如伤害提升</w:t>
+      </w:r>
+      <w:r>
+        <w:rPr>
+          <w:rFonts w:hint="eastAsia"/>
+        </w:rPr>
+        <w:t>20%</w:t>
+      </w:r>
+      <w:r>
+        <w:rPr>
+          <w:rFonts w:hint="eastAsia"/>
+        </w:rPr>
+        <w:t>，则伤害增幅</w:t>
+      </w:r>
+      <w:r>
+        <w:rPr>
+          <w:rFonts w:hint="eastAsia"/>
+        </w:rPr>
+        <w:t>=0.2</w:t>
+      </w:r>
+    </w:p>
+    <w:p>
+      <w:pPr>
+        <w:pStyle w:val="a"/>
+      </w:pPr>
+      <w:r>
+        <w:rPr>
+          <w:rFonts w:hint="eastAsia"/>
+          <w:color w:val="FF0000"/>
+        </w:rPr>
+        <w:t>物理伤害</w:t>
+      </w:r>
+      <w:r>
+        <w:rPr>
+          <w:rFonts w:hint="eastAsia"/>
+        </w:rPr>
+        <w:t>：技能</w:t>
+      </w:r>
+      <w:r>
+        <w:rPr>
+          <w:rFonts w:hint="eastAsia"/>
+        </w:rPr>
+        <w:t>BUFF</w:t>
+      </w:r>
+      <w:r>
+        <w:rPr>
+          <w:rFonts w:hint="eastAsia"/>
+        </w:rPr>
+        <w:t>等造成的物理</w:t>
+      </w:r>
+      <w:r>
+        <w:rPr>
+          <w:rFonts w:hint="eastAsia"/>
+        </w:rPr>
+        <w:t>型</w:t>
+      </w:r>
+      <w:r>
+        <w:rPr>
+          <w:rFonts w:hint="eastAsia"/>
+        </w:rPr>
+        <w:t>伤害总和</w:t>
+      </w:r>
+      <w:r>
+        <w:rPr>
+          <w:rFonts w:hint="eastAsia"/>
+        </w:rPr>
+        <w:t>，如</w:t>
+      </w:r>
+      <w:r>
+        <w:rPr>
+          <w:rFonts w:hint="eastAsia"/>
+        </w:rPr>
+        <w:t>只有</w:t>
+      </w:r>
+      <w:r>
+        <w:rPr>
+          <w:rFonts w:hint="eastAsia"/>
+        </w:rPr>
+        <w:t>技能产生</w:t>
+      </w:r>
+      <w:r>
+        <w:rPr>
+          <w:rFonts w:hint="eastAsia"/>
+        </w:rPr>
+        <w:t>200</w:t>
+      </w:r>
+      <w:r>
+        <w:rPr>
+          <w:rFonts w:hint="eastAsia"/>
+        </w:rPr>
+        <w:t>点物理伤害，</w:t>
+      </w:r>
+      <w:r>
+        <w:rPr>
+          <w:rFonts w:hint="eastAsia"/>
+        </w:rPr>
+        <w:t>物理伤害</w:t>
+      </w:r>
+      <w:r>
+        <w:rPr>
+          <w:rFonts w:hint="eastAsia"/>
+        </w:rPr>
+        <w:t>=200</w:t>
+      </w:r>
+    </w:p>
+    <w:p>
+      <w:pPr>
+        <w:pStyle w:val="a"/>
+      </w:pPr>
+      <w:r>
+        <w:rPr>
+          <w:rFonts w:hint="eastAsia"/>
+          <w:color w:val="FF0000"/>
+        </w:rPr>
+        <w:t>法术伤害</w:t>
+      </w:r>
+      <w:r>
+        <w:rPr>
+          <w:rFonts w:hint="eastAsia"/>
+        </w:rPr>
         <w:t>：</w:t>
       </w:r>
       <w:r>
+        <w:rPr>
+          <w:rFonts w:hint="eastAsia"/>
+        </w:rPr>
+        <w:t>技能</w:t>
+      </w:r>
+      <w:r>
+        <w:rPr>
+          <w:rFonts w:hint="eastAsia"/>
+        </w:rPr>
+        <w:t>BUFF</w:t>
+      </w:r>
+      <w:r>
+        <w:rPr>
+          <w:rFonts w:hint="eastAsia"/>
+        </w:rPr>
+        <w:t>等造成的法术型伤害总和，如只有技能产生</w:t>
+      </w:r>
+      <w:r>
+        <w:rPr>
+          <w:rFonts w:hint="eastAsia"/>
+        </w:rPr>
+        <w:t>200</w:t>
+      </w:r>
+      <w:r>
+        <w:rPr>
+          <w:rFonts w:hint="eastAsia"/>
+        </w:rPr>
+        <w:t>点法术伤害，法术伤害</w:t>
+      </w:r>
+      <w:r>
+        <w:rPr>
+          <w:rFonts w:hint="eastAsia"/>
+        </w:rPr>
+        <w:t>=200</w:t>
+      </w:r>
+    </w:p>
+    <w:p>
+      <w:pPr>
+        <w:pStyle w:val="a"/>
+      </w:pPr>
+      <w:r>
+        <w:rPr>
+          <w:rFonts w:hint="eastAsia"/>
+          <w:color w:val="FF0000"/>
+        </w:rPr>
+        <w:t>物理</w:t>
+      </w:r>
+      <w:r>
+        <w:rPr>
+          <w:rFonts w:hint="eastAsia"/>
+          <w:color w:val="FF0000"/>
+        </w:rPr>
+        <w:t>减伤</w:t>
+      </w:r>
+      <w:r>
+        <w:rPr>
+          <w:rFonts w:hint="eastAsia"/>
+        </w:rPr>
+        <w:t>：</w:t>
+      </w:r>
+      <w:r>
         <w:t>默认为</w:t>
       </w:r>
       <w:r>
@@ -3695,21 +4032,7 @@
         <w:rPr>
           <w:rFonts w:hint="eastAsia"/>
         </w:rPr>
-        <w:t>参数，</w:t>
-      </w:r>
-      <w:proofErr w:type="gramStart"/>
-      <w:r>
-        <w:rPr>
-          <w:rFonts w:hint="eastAsia"/>
-        </w:rPr>
-        <w:t>如普攻</w:t>
-      </w:r>
-      <w:proofErr w:type="gramEnd"/>
-      <w:r>
-        <w:rPr>
-          <w:rFonts w:hint="eastAsia"/>
-        </w:rPr>
-        <w:t>伤害提升</w:t>
+        <w:t>参数，如物理伤害减免</w:t>
       </w:r>
       <w:r>
         <w:rPr>
@@ -3721,16 +4044,8 @@
         <w:rPr>
           <w:rFonts w:hint="eastAsia"/>
         </w:rPr>
-        <w:t>，则普通</w:t>
-      </w:r>
-      <w:proofErr w:type="gramStart"/>
-      <w:r>
-        <w:rPr>
-          <w:rFonts w:hint="eastAsia"/>
-        </w:rPr>
-        <w:t>增伤率</w:t>
-      </w:r>
-      <w:proofErr w:type="gramEnd"/>
+        <w:t>，则额外护甲减免</w:t>
+      </w:r>
       <w:r>
         <w:rPr>
           <w:rFonts w:hint="eastAsia"/>
@@ -3747,21 +4062,12 @@
           <w:rFonts w:hint="eastAsia"/>
           <w:color w:val="FF0000"/>
         </w:rPr>
-        <w:t>物理</w:t>
-      </w:r>
-      <w:proofErr w:type="gramStart"/>
-      <w:r>
-        <w:rPr>
-          <w:rFonts w:hint="eastAsia"/>
-          <w:color w:val="FF0000"/>
-        </w:rPr>
-        <w:t>增伤率</w:t>
-      </w:r>
-      <w:proofErr w:type="gramEnd"/>
-      <w:r>
-        <w:rPr>
-          <w:rFonts w:hint="eastAsia"/>
-          <w:color w:val="FF0000"/>
+        <w:lastRenderedPageBreak/>
+        <w:t>法术减伤</w:t>
+      </w:r>
+      <w:r>
+        <w:rPr>
+          <w:rFonts w:hint="eastAsia"/>
         </w:rPr>
         <w:t>：</w:t>
       </w:r>
@@ -3790,518 +4096,7 @@
         <w:rPr>
           <w:rFonts w:hint="eastAsia"/>
         </w:rPr>
-        <w:t>等带来的数值提升</w:t>
-      </w:r>
-      <w:proofErr w:type="gramStart"/>
-      <w:r>
-        <w:rPr>
-          <w:rFonts w:hint="eastAsia"/>
-        </w:rPr>
-        <w:t>变更此</w:t>
-      </w:r>
-      <w:proofErr w:type="gramEnd"/>
-      <w:r>
-        <w:rPr>
-          <w:rFonts w:hint="eastAsia"/>
-        </w:rPr>
-        <w:t>参数，如</w:t>
-      </w:r>
-      <w:r>
-        <w:rPr>
-          <w:rFonts w:hint="eastAsia"/>
-        </w:rPr>
-        <w:t>物理</w:t>
-      </w:r>
-      <w:r>
-        <w:rPr>
-          <w:rFonts w:hint="eastAsia"/>
-        </w:rPr>
-        <w:t>伤害提升</w:t>
-      </w:r>
-      <w:r>
-        <w:rPr>
-          <w:rFonts w:hint="eastAsia"/>
-        </w:rPr>
-        <w:t>20%</w:t>
-      </w:r>
-      <w:r>
-        <w:rPr>
-          <w:rFonts w:hint="eastAsia"/>
-        </w:rPr>
-        <w:t>，则</w:t>
-      </w:r>
-      <w:r>
-        <w:rPr>
-          <w:rFonts w:hint="eastAsia"/>
-        </w:rPr>
-        <w:t>物理</w:t>
-      </w:r>
-      <w:proofErr w:type="gramStart"/>
-      <w:r>
-        <w:rPr>
-          <w:rFonts w:hint="eastAsia"/>
-        </w:rPr>
-        <w:t>增伤率</w:t>
-      </w:r>
-      <w:proofErr w:type="gramEnd"/>
-      <w:r>
-        <w:rPr>
-          <w:rFonts w:hint="eastAsia"/>
-        </w:rPr>
-        <w:t>=0.2</w:t>
-      </w:r>
-    </w:p>
-    <w:p>
-      <w:pPr>
-        <w:pStyle w:val="a"/>
-      </w:pPr>
-      <w:r>
-        <w:rPr>
-          <w:rFonts w:hint="eastAsia"/>
-          <w:color w:val="FF0000"/>
-        </w:rPr>
-        <w:t>法术</w:t>
-      </w:r>
-      <w:proofErr w:type="gramStart"/>
-      <w:r>
-        <w:rPr>
-          <w:rFonts w:hint="eastAsia"/>
-          <w:color w:val="FF0000"/>
-        </w:rPr>
-        <w:t>增伤率</w:t>
-      </w:r>
-      <w:proofErr w:type="gramEnd"/>
-      <w:r>
-        <w:rPr>
-          <w:rFonts w:hint="eastAsia"/>
-          <w:color w:val="FF0000"/>
-        </w:rPr>
-        <w:t>：</w:t>
-      </w:r>
-      <w:r>
-        <w:t>默认为</w:t>
-      </w:r>
-      <w:r>
-        <w:rPr>
-          <w:rFonts w:hint="eastAsia"/>
-        </w:rPr>
-        <w:t>0</w:t>
-      </w:r>
-      <w:r>
-        <w:rPr>
-          <w:rFonts w:hint="eastAsia"/>
-        </w:rPr>
-        <w:t>，技能</w:t>
-      </w:r>
-      <w:r>
-        <w:rPr>
-          <w:rFonts w:hint="eastAsia"/>
-        </w:rPr>
-        <w:t>BUFF</w:t>
-      </w:r>
-      <w:r>
-        <w:rPr>
-          <w:rFonts w:hint="eastAsia"/>
-        </w:rPr>
-        <w:t>等带来的数值提升</w:t>
-      </w:r>
-      <w:proofErr w:type="gramStart"/>
-      <w:r>
-        <w:rPr>
-          <w:rFonts w:hint="eastAsia"/>
-        </w:rPr>
-        <w:t>变更此</w:t>
-      </w:r>
-      <w:proofErr w:type="gramEnd"/>
-      <w:r>
-        <w:rPr>
-          <w:rFonts w:hint="eastAsia"/>
-        </w:rPr>
-        <w:t>参数，如法术伤害提升</w:t>
-      </w:r>
-      <w:r>
-        <w:rPr>
-          <w:rFonts w:hint="eastAsia"/>
-        </w:rPr>
-        <w:t>20%</w:t>
-      </w:r>
-      <w:r>
-        <w:rPr>
-          <w:rFonts w:hint="eastAsia"/>
-        </w:rPr>
-        <w:t>，则法术</w:t>
-      </w:r>
-      <w:proofErr w:type="gramStart"/>
-      <w:r>
-        <w:rPr>
-          <w:rFonts w:hint="eastAsia"/>
-        </w:rPr>
-        <w:t>增伤率</w:t>
-      </w:r>
-      <w:proofErr w:type="gramEnd"/>
-      <w:r>
-        <w:rPr>
-          <w:rFonts w:hint="eastAsia"/>
-        </w:rPr>
-        <w:t>=0.2</w:t>
-      </w:r>
-    </w:p>
-    <w:p>
-      <w:pPr>
-        <w:pStyle w:val="a"/>
-      </w:pPr>
-      <w:r>
-        <w:rPr>
-          <w:rFonts w:hint="eastAsia"/>
-          <w:color w:val="FF0000"/>
-        </w:rPr>
-        <w:t>伤害增幅</w:t>
-      </w:r>
-      <w:r>
-        <w:rPr>
-          <w:rFonts w:hint="eastAsia"/>
-        </w:rPr>
-        <w:t>：</w:t>
-      </w:r>
-      <w:r>
-        <w:t>默认为</w:t>
-      </w:r>
-      <w:r>
-        <w:rPr>
-          <w:rFonts w:hint="eastAsia"/>
-        </w:rPr>
-        <w:t>0</w:t>
-      </w:r>
-      <w:r>
-        <w:rPr>
-          <w:rFonts w:hint="eastAsia"/>
-        </w:rPr>
-        <w:t>，技能</w:t>
-      </w:r>
-      <w:r>
-        <w:rPr>
-          <w:rFonts w:hint="eastAsia"/>
-        </w:rPr>
-        <w:t>BUFF</w:t>
-      </w:r>
-      <w:r>
-        <w:rPr>
-          <w:rFonts w:hint="eastAsia"/>
-        </w:rPr>
-        <w:t>等带来的数值提升</w:t>
-      </w:r>
-      <w:proofErr w:type="gramStart"/>
-      <w:r>
-        <w:rPr>
-          <w:rFonts w:hint="eastAsia"/>
-        </w:rPr>
-        <w:t>变更此</w:t>
-      </w:r>
-      <w:proofErr w:type="gramEnd"/>
-      <w:r>
-        <w:rPr>
-          <w:rFonts w:hint="eastAsia"/>
-        </w:rPr>
-        <w:t>参数，如伤害提升</w:t>
-      </w:r>
-      <w:r>
-        <w:rPr>
-          <w:rFonts w:hint="eastAsia"/>
-        </w:rPr>
-        <w:t>20%</w:t>
-      </w:r>
-      <w:r>
-        <w:rPr>
-          <w:rFonts w:hint="eastAsia"/>
-        </w:rPr>
-        <w:t>，则伤害增幅</w:t>
-      </w:r>
-      <w:r>
-        <w:rPr>
-          <w:rFonts w:hint="eastAsia"/>
-        </w:rPr>
-        <w:t>=0.2</w:t>
-      </w:r>
-    </w:p>
-    <w:p>
-      <w:pPr>
-        <w:pStyle w:val="a"/>
-      </w:pPr>
-      <w:r>
-        <w:rPr>
-          <w:rFonts w:hint="eastAsia"/>
-          <w:color w:val="FF0000"/>
-        </w:rPr>
-        <w:t>物理伤害</w:t>
-      </w:r>
-      <w:r>
-        <w:rPr>
-          <w:rFonts w:hint="eastAsia"/>
-        </w:rPr>
-        <w:t>：技能</w:t>
-      </w:r>
-      <w:r>
-        <w:rPr>
-          <w:rFonts w:hint="eastAsia"/>
-        </w:rPr>
-        <w:t>BUFF</w:t>
-      </w:r>
-      <w:r>
-        <w:rPr>
-          <w:rFonts w:hint="eastAsia"/>
-        </w:rPr>
-        <w:t>等造成的物理</w:t>
-      </w:r>
-      <w:r>
-        <w:rPr>
-          <w:rFonts w:hint="eastAsia"/>
-        </w:rPr>
-        <w:t>型</w:t>
-      </w:r>
-      <w:r>
-        <w:rPr>
-          <w:rFonts w:hint="eastAsia"/>
-        </w:rPr>
-        <w:t>伤害总和</w:t>
-      </w:r>
-      <w:r>
-        <w:rPr>
-          <w:rFonts w:hint="eastAsia"/>
-        </w:rPr>
-        <w:t>，如</w:t>
-      </w:r>
-      <w:r>
-        <w:rPr>
-          <w:rFonts w:hint="eastAsia"/>
-        </w:rPr>
-        <w:t>只有</w:t>
-      </w:r>
-      <w:r>
-        <w:rPr>
-          <w:rFonts w:hint="eastAsia"/>
-        </w:rPr>
-        <w:t>技能产生</w:t>
-      </w:r>
-      <w:r>
-        <w:rPr>
-          <w:rFonts w:hint="eastAsia"/>
-        </w:rPr>
-        <w:t>200</w:t>
-      </w:r>
-      <w:r>
-        <w:rPr>
-          <w:rFonts w:hint="eastAsia"/>
-        </w:rPr>
-        <w:t>点物</w:t>
-      </w:r>
-      <w:r>
-        <w:rPr>
-          <w:rFonts w:hint="eastAsia"/>
-        </w:rPr>
-        <w:lastRenderedPageBreak/>
-        <w:t>理伤害，</w:t>
-      </w:r>
-      <w:r>
-        <w:rPr>
-          <w:rFonts w:hint="eastAsia"/>
-        </w:rPr>
-        <w:t>物理伤害</w:t>
-      </w:r>
-      <w:r>
-        <w:rPr>
-          <w:rFonts w:hint="eastAsia"/>
-        </w:rPr>
-        <w:t>=200</w:t>
-      </w:r>
-    </w:p>
-    <w:p>
-      <w:pPr>
-        <w:pStyle w:val="a"/>
-      </w:pPr>
-      <w:r>
-        <w:rPr>
-          <w:rFonts w:hint="eastAsia"/>
-          <w:color w:val="FF0000"/>
-        </w:rPr>
-        <w:t>法术伤害</w:t>
-      </w:r>
-      <w:r>
-        <w:rPr>
-          <w:rFonts w:hint="eastAsia"/>
-        </w:rPr>
-        <w:t>：</w:t>
-      </w:r>
-      <w:r>
-        <w:rPr>
-          <w:rFonts w:hint="eastAsia"/>
-        </w:rPr>
-        <w:t>技能</w:t>
-      </w:r>
-      <w:r>
-        <w:rPr>
-          <w:rFonts w:hint="eastAsia"/>
-        </w:rPr>
-        <w:t>BUFF</w:t>
-      </w:r>
-      <w:r>
-        <w:rPr>
-          <w:rFonts w:hint="eastAsia"/>
-        </w:rPr>
-        <w:t>等造成的法术型伤害总和，如只有技能产生</w:t>
-      </w:r>
-      <w:r>
-        <w:rPr>
-          <w:rFonts w:hint="eastAsia"/>
-        </w:rPr>
-        <w:t>200</w:t>
-      </w:r>
-      <w:r>
-        <w:rPr>
-          <w:rFonts w:hint="eastAsia"/>
-        </w:rPr>
-        <w:t>点法术伤害，法术伤害</w:t>
-      </w:r>
-      <w:r>
-        <w:rPr>
-          <w:rFonts w:hint="eastAsia"/>
-        </w:rPr>
-        <w:t>=200</w:t>
-      </w:r>
-    </w:p>
-    <w:p>
-      <w:pPr>
-        <w:pStyle w:val="a"/>
-      </w:pPr>
-      <w:r>
-        <w:rPr>
-          <w:rFonts w:hint="eastAsia"/>
-          <w:color w:val="FF0000"/>
-        </w:rPr>
-        <w:t>额外护甲减伤</w:t>
-      </w:r>
-      <w:r>
-        <w:rPr>
-          <w:rFonts w:hint="eastAsia"/>
-        </w:rPr>
-        <w:t>：</w:t>
-      </w:r>
-      <w:r>
-        <w:t>默认为</w:t>
-      </w:r>
-      <w:r>
-        <w:rPr>
-          <w:rFonts w:hint="eastAsia"/>
-        </w:rPr>
-        <w:t>0</w:t>
-      </w:r>
-      <w:r>
-        <w:rPr>
-          <w:rFonts w:hint="eastAsia"/>
-        </w:rPr>
-        <w:t>，技能</w:t>
-      </w:r>
-      <w:r>
-        <w:rPr>
-          <w:rFonts w:hint="eastAsia"/>
-        </w:rPr>
-        <w:t>BUFF</w:t>
-      </w:r>
-      <w:r>
-        <w:rPr>
-          <w:rFonts w:hint="eastAsia"/>
-        </w:rPr>
-        <w:t>等带来的数值提升</w:t>
-      </w:r>
-      <w:proofErr w:type="gramStart"/>
-      <w:r>
-        <w:rPr>
-          <w:rFonts w:hint="eastAsia"/>
-        </w:rPr>
-        <w:t>变更此</w:t>
-      </w:r>
-      <w:proofErr w:type="gramEnd"/>
-      <w:r>
-        <w:rPr>
-          <w:rFonts w:hint="eastAsia"/>
-        </w:rPr>
-        <w:t>参数，如物理伤害减免</w:t>
-      </w:r>
-      <w:r>
-        <w:rPr>
-          <w:rFonts w:hint="eastAsia"/>
-        </w:rPr>
-        <w:t>20%</w:t>
-      </w:r>
-      <w:r>
-        <w:rPr>
-          <w:rFonts w:hint="eastAsia"/>
-        </w:rPr>
-        <w:t>，则额外护甲减免</w:t>
-      </w:r>
-      <w:r>
-        <w:rPr>
-          <w:rFonts w:hint="eastAsia"/>
-        </w:rPr>
-        <w:t>=0.2</w:t>
-      </w:r>
-    </w:p>
-    <w:p>
-      <w:pPr>
-        <w:pStyle w:val="a"/>
-      </w:pPr>
-      <w:r>
-        <w:rPr>
-          <w:rFonts w:hint="eastAsia"/>
-          <w:color w:val="FF0000"/>
-        </w:rPr>
-        <w:t>额外法术减伤</w:t>
-      </w:r>
-      <w:r>
-        <w:rPr>
-          <w:rFonts w:hint="eastAsia"/>
-        </w:rPr>
-        <w:t>：</w:t>
-      </w:r>
-      <w:r>
-        <w:t>默认为</w:t>
-      </w:r>
-      <w:r>
-        <w:rPr>
-          <w:rFonts w:hint="eastAsia"/>
-        </w:rPr>
-        <w:t>0</w:t>
-      </w:r>
-      <w:r>
-        <w:rPr>
-          <w:rFonts w:hint="eastAsia"/>
-        </w:rPr>
-        <w:t>，技能</w:t>
-      </w:r>
-      <w:r>
-        <w:rPr>
-          <w:rFonts w:hint="eastAsia"/>
-        </w:rPr>
-        <w:t>BUFF</w:t>
-      </w:r>
-      <w:r>
-        <w:rPr>
-          <w:rFonts w:hint="eastAsia"/>
-        </w:rPr>
-        <w:t>等带来的数值提升</w:t>
-      </w:r>
-      <w:proofErr w:type="gramStart"/>
-      <w:r>
-        <w:rPr>
-          <w:rFonts w:hint="eastAsia"/>
-        </w:rPr>
-        <w:t>变更此</w:t>
-      </w:r>
-      <w:proofErr w:type="gramEnd"/>
-      <w:r>
-        <w:rPr>
-          <w:rFonts w:hint="eastAsia"/>
-        </w:rPr>
-        <w:t>参数，如</w:t>
+        <w:t>等带来的数值提升变更此参数，如</w:t>
       </w:r>
       <w:r>
         <w:rPr>
@@ -4834,322 +4629,316 @@
         <w:rPr>
           <w:rFonts w:hint="eastAsia"/>
         </w:rPr>
-        <w:t>普攻</w:t>
-      </w:r>
+        <w:t>普攻恢复</w:t>
+      </w:r>
+      <w:proofErr w:type="gramEnd"/>
+      <w:r>
+        <w:rPr>
+          <w:rFonts w:hint="eastAsia"/>
+        </w:rPr>
+        <w:t>能量</w:t>
+      </w:r>
+      <w:r>
+        <w:rPr>
+          <w:rFonts w:hint="eastAsia"/>
+        </w:rPr>
+        <w:t>)</w:t>
+      </w:r>
+      <w:r>
+        <w:rPr>
+          <w:rFonts w:hint="eastAsia"/>
+        </w:rPr>
+        <w:t xml:space="preserve"> </w:t>
+      </w:r>
+      <w:r>
+        <w:rPr>
+          <w:rFonts w:hint="eastAsia"/>
+        </w:rPr>
+        <w:t>+</w:t>
+      </w:r>
+      <w:r>
+        <w:rPr>
+          <w:rFonts w:hint="eastAsia"/>
+        </w:rPr>
+        <w:t>真实伤害</w:t>
+      </w:r>
+    </w:p>
+    <w:p>
+      <w:pPr>
+        <w:pStyle w:val="a"/>
+      </w:pPr>
+      <w:r>
+        <w:rPr>
+          <w:rFonts w:hint="eastAsia"/>
+          <w:color w:val="FF0000"/>
+        </w:rPr>
+        <w:t>技能伤害</w:t>
+      </w:r>
+      <w:r>
+        <w:rPr>
+          <w:rFonts w:hint="eastAsia"/>
+          <w:color w:val="FF0000"/>
+        </w:rPr>
+        <w:t>=</w:t>
+      </w:r>
+      <w:r>
+        <w:rPr>
+          <w:rFonts w:hint="eastAsia"/>
+          <w:color w:val="FF0000"/>
+        </w:rPr>
+        <w:t>技能基础值</w:t>
+      </w:r>
+      <w:r>
+        <w:rPr>
+          <w:rFonts w:hint="eastAsia"/>
+          <w:color w:val="FF0000"/>
+        </w:rPr>
+        <w:t>+</w:t>
+      </w:r>
+      <w:r>
+        <w:rPr>
+          <w:rFonts w:hint="eastAsia"/>
+          <w:color w:val="FF0000"/>
+        </w:rPr>
+        <w:t>攻击</w:t>
+      </w:r>
+      <w:r>
+        <w:rPr>
+          <w:rFonts w:hint="eastAsia"/>
+          <w:color w:val="FF0000"/>
+        </w:rPr>
+        <w:t>*</w:t>
+      </w:r>
+      <w:r>
+        <w:rPr>
+          <w:rFonts w:hint="eastAsia"/>
+          <w:color w:val="FF0000"/>
+        </w:rPr>
+        <w:t>攻击加成</w:t>
+      </w:r>
+      <w:r>
+        <w:rPr>
+          <w:rFonts w:hint="eastAsia"/>
+          <w:color w:val="FF0000"/>
+        </w:rPr>
+        <w:t>+</w:t>
+      </w:r>
+      <w:r>
+        <w:rPr>
+          <w:rFonts w:hint="eastAsia"/>
+          <w:color w:val="FF0000"/>
+        </w:rPr>
+        <w:t>法术</w:t>
+      </w:r>
+      <w:r>
+        <w:rPr>
+          <w:rFonts w:hint="eastAsia"/>
+          <w:color w:val="FF0000"/>
+        </w:rPr>
+        <w:t>*</w:t>
+      </w:r>
+      <w:r>
+        <w:rPr>
+          <w:rFonts w:hint="eastAsia"/>
+          <w:color w:val="FF0000"/>
+        </w:rPr>
+        <w:t>法术加成</w:t>
+      </w:r>
+      <w:r>
+        <w:rPr>
+          <w:rFonts w:hint="eastAsia"/>
+          <w:color w:val="FF0000"/>
+        </w:rPr>
+        <w:t>+</w:t>
+      </w:r>
+      <w:r>
+        <w:rPr>
+          <w:rFonts w:hint="eastAsia"/>
+          <w:color w:val="FF0000"/>
+        </w:rPr>
+        <w:t>生命</w:t>
+      </w:r>
+      <w:r>
+        <w:rPr>
+          <w:rFonts w:hint="eastAsia"/>
+          <w:color w:val="FF0000"/>
+        </w:rPr>
+        <w:t>*</w:t>
+      </w:r>
+      <w:r>
+        <w:rPr>
+          <w:rFonts w:hint="eastAsia"/>
+          <w:color w:val="FF0000"/>
+        </w:rPr>
+        <w:t>生命加成等，不同的技能</w:t>
+      </w:r>
+      <w:proofErr w:type="gramStart"/>
+      <w:r>
+        <w:rPr>
+          <w:rFonts w:hint="eastAsia"/>
+          <w:color w:val="FF0000"/>
+        </w:rPr>
+        <w:t>伤害值</w:t>
+      </w:r>
+      <w:proofErr w:type="gramEnd"/>
+      <w:r>
+        <w:rPr>
+          <w:rFonts w:hint="eastAsia"/>
+          <w:color w:val="FF0000"/>
+        </w:rPr>
+        <w:t>总计的类型可配置，例如：技能伤害</w:t>
+      </w:r>
+      <w:r>
+        <w:rPr>
+          <w:rFonts w:hint="eastAsia"/>
+          <w:color w:val="FF0000"/>
+        </w:rPr>
+        <w:t>90+</w:t>
+      </w:r>
+      <w:r>
+        <w:rPr>
+          <w:rFonts w:hint="eastAsia"/>
+          <w:color w:val="FF0000"/>
+        </w:rPr>
+        <w:t>（攻击</w:t>
+      </w:r>
+      <w:r>
+        <w:rPr>
+          <w:rFonts w:hint="eastAsia"/>
+          <w:color w:val="FF0000"/>
+        </w:rPr>
+        <w:t>*</w:t>
+      </w:r>
+      <w:r>
+        <w:rPr>
+          <w:rFonts w:hint="eastAsia"/>
+          <w:color w:val="FF0000"/>
+        </w:rPr>
+        <w:t>攻击加成）</w:t>
+      </w:r>
+      <w:r>
+        <w:rPr>
+          <w:rFonts w:hint="eastAsia"/>
+          <w:color w:val="FF0000"/>
+        </w:rPr>
+        <w:t>+</w:t>
+      </w:r>
+      <w:r>
+        <w:rPr>
+          <w:rFonts w:hint="eastAsia"/>
+          <w:color w:val="FF0000"/>
+        </w:rPr>
+        <w:t>（精神</w:t>
+      </w:r>
+      <w:r>
+        <w:rPr>
+          <w:rFonts w:hint="eastAsia"/>
+          <w:color w:val="FF0000"/>
+        </w:rPr>
+        <w:t>*</w:t>
+      </w:r>
+      <w:r>
+        <w:rPr>
+          <w:rFonts w:hint="eastAsia"/>
+          <w:color w:val="FF0000"/>
+        </w:rPr>
+        <w:t>精神加成）。到底这个技能额外增值有多少是技能本身配置决定的。</w:t>
+      </w:r>
+    </w:p>
+    <w:p>
+      <w:pPr>
+        <w:pStyle w:val="a"/>
+      </w:pPr>
+      <w:r>
+        <w:rPr>
+          <w:color w:val="FF0000"/>
+        </w:rPr>
+        <w:t>有效生命</w:t>
+      </w:r>
+      <w:r>
+        <w:rPr>
+          <w:rFonts w:hint="eastAsia"/>
+        </w:rPr>
+        <w:t>=</w:t>
+      </w:r>
+      <w:r>
+        <w:rPr>
+          <w:rFonts w:hint="eastAsia"/>
+        </w:rPr>
+        <w:t>生命值</w:t>
+      </w:r>
+      <w:r>
+        <w:rPr>
+          <w:rFonts w:hint="eastAsia"/>
+        </w:rPr>
+        <w:t>*(</w:t>
+      </w:r>
+      <w:r>
+        <w:rPr>
+          <w:rFonts w:hint="eastAsia"/>
+        </w:rPr>
+        <w:t>护甲</w:t>
+      </w:r>
+      <w:r>
+        <w:rPr>
+          <w:rFonts w:hint="eastAsia"/>
+        </w:rPr>
+        <w:t>+</w:t>
+      </w:r>
+      <w:proofErr w:type="gramStart"/>
+      <w:r>
+        <w:rPr>
+          <w:rFonts w:hint="eastAsia"/>
+        </w:rPr>
+        <w:t>魔抗</w:t>
+      </w:r>
+      <w:proofErr w:type="gramEnd"/>
+      <w:r>
+        <w:rPr>
+          <w:rFonts w:hint="eastAsia"/>
+        </w:rPr>
+        <w:t>+2</w:t>
+      </w:r>
+      <w:r>
+        <w:rPr>
+          <w:rFonts w:hint="eastAsia"/>
+        </w:rPr>
+        <w:t>K)/2K</w:t>
+      </w:r>
+      <w:r>
+        <w:rPr>
+          <w:rFonts w:hint="eastAsia"/>
+        </w:rPr>
+        <w:t>，</w:t>
+      </w:r>
+      <w:r>
+        <w:rPr>
+          <w:rFonts w:hint="eastAsia"/>
+        </w:rPr>
+        <w:t>K</w:t>
+      </w:r>
+      <w:r>
+        <w:rPr>
+          <w:rFonts w:hint="eastAsia"/>
+        </w:rPr>
+        <w:t>为常数同战斗公式里的</w:t>
+      </w:r>
+      <w:r>
+        <w:rPr>
+          <w:rFonts w:hint="eastAsia"/>
+        </w:rPr>
+        <w:t>K</w:t>
+      </w:r>
+    </w:p>
+    <w:p>
+      <w:pPr>
+        <w:pStyle w:val="a"/>
+      </w:pPr>
       <w:r>
         <w:rPr>
           <w:rFonts w:hint="eastAsia"/>
         </w:rPr>
         <w:lastRenderedPageBreak/>
-        <w:t>恢复</w:t>
-      </w:r>
-      <w:proofErr w:type="gramEnd"/>
-      <w:r>
-        <w:rPr>
-          <w:rFonts w:hint="eastAsia"/>
-        </w:rPr>
-        <w:t>能量</w:t>
-      </w:r>
-      <w:r>
-        <w:rPr>
-          <w:rFonts w:hint="eastAsia"/>
-        </w:rPr>
-        <w:t>)</w:t>
-      </w:r>
-      <w:r>
-        <w:rPr>
-          <w:rFonts w:hint="eastAsia"/>
-        </w:rPr>
-        <w:t xml:space="preserve"> </w:t>
-      </w:r>
-      <w:r>
-        <w:rPr>
-          <w:rFonts w:hint="eastAsia"/>
-        </w:rPr>
-        <w:t>+</w:t>
-      </w:r>
-      <w:r>
-        <w:rPr>
-          <w:rFonts w:hint="eastAsia"/>
-        </w:rPr>
-        <w:t>真实伤害</w:t>
-      </w:r>
-    </w:p>
-    <w:p>
-      <w:pPr>
-        <w:pStyle w:val="a"/>
-      </w:pPr>
-      <w:r>
-        <w:rPr>
-          <w:rFonts w:hint="eastAsia"/>
-          <w:color w:val="FF0000"/>
-        </w:rPr>
-        <w:t>技能伤害</w:t>
-      </w:r>
-      <w:r>
-        <w:rPr>
-          <w:rFonts w:hint="eastAsia"/>
-          <w:color w:val="FF0000"/>
-        </w:rPr>
-        <w:t>=</w:t>
-      </w:r>
-      <w:r>
-        <w:rPr>
-          <w:rFonts w:hint="eastAsia"/>
-          <w:color w:val="FF0000"/>
-        </w:rPr>
-        <w:t>技能基础值</w:t>
-      </w:r>
-      <w:r>
-        <w:rPr>
-          <w:rFonts w:hint="eastAsia"/>
-          <w:color w:val="FF0000"/>
-        </w:rPr>
-        <w:t>+</w:t>
-      </w:r>
-      <w:r>
-        <w:rPr>
-          <w:rFonts w:hint="eastAsia"/>
-          <w:color w:val="FF0000"/>
-        </w:rPr>
-        <w:t>攻击</w:t>
-      </w:r>
-      <w:r>
-        <w:rPr>
-          <w:rFonts w:hint="eastAsia"/>
-          <w:color w:val="FF0000"/>
-        </w:rPr>
-        <w:t>*</w:t>
-      </w:r>
-      <w:r>
-        <w:rPr>
-          <w:rFonts w:hint="eastAsia"/>
-          <w:color w:val="FF0000"/>
-        </w:rPr>
-        <w:t>攻击加成</w:t>
-      </w:r>
-      <w:r>
-        <w:rPr>
-          <w:rFonts w:hint="eastAsia"/>
-          <w:color w:val="FF0000"/>
-        </w:rPr>
-        <w:t>+</w:t>
-      </w:r>
-      <w:r>
-        <w:rPr>
-          <w:rFonts w:hint="eastAsia"/>
-          <w:color w:val="FF0000"/>
-        </w:rPr>
-        <w:t>法术</w:t>
-      </w:r>
-      <w:r>
-        <w:rPr>
-          <w:rFonts w:hint="eastAsia"/>
-          <w:color w:val="FF0000"/>
-        </w:rPr>
-        <w:t>*</w:t>
-      </w:r>
-      <w:r>
-        <w:rPr>
-          <w:rFonts w:hint="eastAsia"/>
-          <w:color w:val="FF0000"/>
-        </w:rPr>
-        <w:t>法术加成</w:t>
-      </w:r>
-      <w:r>
-        <w:rPr>
-          <w:rFonts w:hint="eastAsia"/>
-          <w:color w:val="FF0000"/>
-        </w:rPr>
-        <w:t>+</w:t>
-      </w:r>
-      <w:r>
-        <w:rPr>
-          <w:rFonts w:hint="eastAsia"/>
-          <w:color w:val="FF0000"/>
-        </w:rPr>
-        <w:t>生命</w:t>
-      </w:r>
-      <w:r>
-        <w:rPr>
-          <w:rFonts w:hint="eastAsia"/>
-          <w:color w:val="FF0000"/>
-        </w:rPr>
-        <w:t>*</w:t>
-      </w:r>
-      <w:r>
-        <w:rPr>
-          <w:rFonts w:hint="eastAsia"/>
-          <w:color w:val="FF0000"/>
-        </w:rPr>
-        <w:t>生命加成等，不同的技能</w:t>
-      </w:r>
-      <w:proofErr w:type="gramStart"/>
-      <w:r>
-        <w:rPr>
-          <w:rFonts w:hint="eastAsia"/>
-          <w:color w:val="FF0000"/>
-        </w:rPr>
-        <w:t>伤害值</w:t>
-      </w:r>
-      <w:proofErr w:type="gramEnd"/>
-      <w:r>
-        <w:rPr>
-          <w:rFonts w:hint="eastAsia"/>
-          <w:color w:val="FF0000"/>
-        </w:rPr>
-        <w:t>总计的类型可配置，例如：技能伤害</w:t>
-      </w:r>
-      <w:r>
-        <w:rPr>
-          <w:rFonts w:hint="eastAsia"/>
-          <w:color w:val="FF0000"/>
-        </w:rPr>
-        <w:t>90+</w:t>
-      </w:r>
-      <w:r>
-        <w:rPr>
-          <w:rFonts w:hint="eastAsia"/>
-          <w:color w:val="FF0000"/>
-        </w:rPr>
-        <w:t>（攻击</w:t>
-      </w:r>
-      <w:r>
-        <w:rPr>
-          <w:rFonts w:hint="eastAsia"/>
-          <w:color w:val="FF0000"/>
-        </w:rPr>
-        <w:t>*</w:t>
-      </w:r>
-      <w:r>
-        <w:rPr>
-          <w:rFonts w:hint="eastAsia"/>
-          <w:color w:val="FF0000"/>
-        </w:rPr>
-        <w:t>攻击加成）</w:t>
-      </w:r>
-      <w:r>
-        <w:rPr>
-          <w:rFonts w:hint="eastAsia"/>
-          <w:color w:val="FF0000"/>
-        </w:rPr>
-        <w:t>+</w:t>
-      </w:r>
-      <w:r>
-        <w:rPr>
-          <w:rFonts w:hint="eastAsia"/>
-          <w:color w:val="FF0000"/>
-        </w:rPr>
-        <w:t>（精神</w:t>
-      </w:r>
-      <w:r>
-        <w:rPr>
-          <w:rFonts w:hint="eastAsia"/>
-          <w:color w:val="FF0000"/>
-        </w:rPr>
-        <w:t>*</w:t>
-      </w:r>
-      <w:r>
-        <w:rPr>
-          <w:rFonts w:hint="eastAsia"/>
-          <w:color w:val="FF0000"/>
-        </w:rPr>
-        <w:t>精神加成）。到底这个技能额外增值有多少是技能本身配置决定的。</w:t>
-      </w:r>
-    </w:p>
-    <w:p>
-      <w:pPr>
-        <w:pStyle w:val="a"/>
-      </w:pPr>
-      <w:r>
-        <w:rPr>
-          <w:color w:val="FF0000"/>
-        </w:rPr>
-        <w:t>有效生命</w:t>
-      </w:r>
-      <w:r>
-        <w:rPr>
-          <w:rFonts w:hint="eastAsia"/>
-        </w:rPr>
-        <w:t>=</w:t>
-      </w:r>
-      <w:r>
-        <w:rPr>
-          <w:rFonts w:hint="eastAsia"/>
-        </w:rPr>
-        <w:t>生命值</w:t>
-      </w:r>
-      <w:r>
-        <w:rPr>
-          <w:rFonts w:hint="eastAsia"/>
-        </w:rPr>
-        <w:t>*(</w:t>
-      </w:r>
-      <w:r>
-        <w:rPr>
-          <w:rFonts w:hint="eastAsia"/>
-        </w:rPr>
-        <w:t>护甲</w:t>
-      </w:r>
-      <w:r>
-        <w:rPr>
-          <w:rFonts w:hint="eastAsia"/>
-        </w:rPr>
-        <w:t>+</w:t>
-      </w:r>
-      <w:proofErr w:type="gramStart"/>
-      <w:r>
-        <w:rPr>
-          <w:rFonts w:hint="eastAsia"/>
-        </w:rPr>
-        <w:t>魔抗</w:t>
-      </w:r>
-      <w:proofErr w:type="gramEnd"/>
-      <w:r>
-        <w:rPr>
-          <w:rFonts w:hint="eastAsia"/>
-        </w:rPr>
-        <w:t>+2</w:t>
-      </w:r>
-      <w:r>
-        <w:rPr>
-          <w:rFonts w:hint="eastAsia"/>
-        </w:rPr>
-        <w:t>K)/2K</w:t>
-      </w:r>
-      <w:r>
-        <w:rPr>
-          <w:rFonts w:hint="eastAsia"/>
-        </w:rPr>
-        <w:t>，</w:t>
-      </w:r>
-      <w:r>
-        <w:rPr>
-          <w:rFonts w:hint="eastAsia"/>
-        </w:rPr>
-        <w:t>K</w:t>
-      </w:r>
-      <w:r>
-        <w:rPr>
-          <w:rFonts w:hint="eastAsia"/>
-        </w:rPr>
-        <w:t>为常数同战斗公式里的</w:t>
-      </w:r>
-      <w:r>
-        <w:rPr>
-          <w:rFonts w:hint="eastAsia"/>
-        </w:rPr>
-        <w:t>K</w:t>
-      </w:r>
-    </w:p>
-    <w:p>
-      <w:pPr>
-        <w:pStyle w:val="a"/>
-      </w:pPr>
-      <w:r>
-        <w:rPr>
-          <w:rFonts w:hint="eastAsia"/>
-        </w:rPr>
         <w:t>战斗力</w:t>
       </w:r>
       <w:r>
@@ -5351,33 +5140,170 @@
         <w:rPr>
           <w:rFonts w:hint="eastAsia"/>
         </w:rPr>
-        <w:t>根据使用卡牌的效果产生</w:t>
-      </w:r>
+        <w:t>根据使用卡牌的效果产生对应的效果作用，</w:t>
+      </w:r>
+      <w:r>
+        <w:rPr>
+          <w:rFonts w:hint="eastAsia"/>
+        </w:rPr>
+        <w:t>之后</w:t>
+      </w:r>
+      <w:r>
+        <w:rPr>
+          <w:rFonts w:hint="eastAsia"/>
+        </w:rPr>
+        <w:t>点击开始战斗按钮进入战斗阶段</w:t>
+      </w:r>
+      <w:r>
+        <w:rPr>
+          <w:rFonts w:hint="eastAsia"/>
+        </w:rPr>
+        <w:t>发起战斗</w:t>
+      </w:r>
+    </w:p>
+    <w:p>
+      <w:pPr>
+        <w:pStyle w:val="a"/>
+      </w:pPr>
+      <w:r>
+        <w:rPr>
+          <w:rFonts w:hint="eastAsia"/>
+        </w:rPr>
+        <w:t>也可不使用手中的卡</w:t>
+      </w:r>
+      <w:proofErr w:type="gramStart"/>
+      <w:r>
+        <w:rPr>
+          <w:rFonts w:hint="eastAsia"/>
+        </w:rPr>
+        <w:t>牌直接</w:t>
+      </w:r>
+      <w:proofErr w:type="gramEnd"/>
+      <w:r>
+        <w:rPr>
+          <w:rFonts w:hint="eastAsia"/>
+        </w:rPr>
+        <w:t>点击开始战斗按钮进入战斗阶段</w:t>
+      </w:r>
+      <w:r>
+        <w:rPr>
+          <w:rFonts w:hint="eastAsia"/>
+        </w:rPr>
+        <w:t>发起战斗</w:t>
+      </w:r>
+    </w:p>
+    <w:p>
+      <w:pPr>
+        <w:pStyle w:val="a"/>
+      </w:pPr>
+      <w:r>
+        <w:rPr>
+          <w:rFonts w:hint="eastAsia"/>
+        </w:rPr>
+        <w:t>天书分为</w:t>
+      </w:r>
+      <w:r>
+        <w:rPr>
+          <w:rFonts w:hint="eastAsia"/>
+        </w:rPr>
+        <w:t>2</w:t>
+      </w:r>
+      <w:r>
+        <w:rPr>
+          <w:rFonts w:hint="eastAsia"/>
+        </w:rPr>
+        <w:t>种：魔法和陷阱</w:t>
+      </w:r>
+    </w:p>
+    <w:p>
+      <w:pPr>
+        <w:pStyle w:val="a"/>
+        <w:rPr>
+          <w:color w:val="FF0000"/>
+        </w:rPr>
+      </w:pPr>
+      <w:r>
+        <w:rPr>
+          <w:rFonts w:hint="eastAsia"/>
+          <w:color w:val="FF0000"/>
+        </w:rPr>
+        <w:t>魔法：效果本回合</w:t>
+      </w:r>
+      <w:r>
+        <w:rPr>
+          <w:rFonts w:hint="eastAsia"/>
+          <w:color w:val="FF0000"/>
+        </w:rPr>
+        <w:t>满足条件可</w:t>
+      </w:r>
+      <w:r>
+        <w:rPr>
+          <w:rFonts w:hint="eastAsia"/>
+          <w:color w:val="FF0000"/>
+        </w:rPr>
+        <w:t>触发</w:t>
+      </w:r>
+      <w:r>
+        <w:rPr>
+          <w:rFonts w:hint="eastAsia"/>
+          <w:color w:val="FF0000"/>
+        </w:rPr>
+        <w:t>，卡牌正面展示</w:t>
+      </w:r>
+    </w:p>
+    <w:p>
+      <w:pPr>
+        <w:pStyle w:val="a"/>
+      </w:pPr>
+      <w:r>
+        <w:rPr>
+          <w:rFonts w:hint="eastAsia"/>
+          <w:color w:val="FF0000"/>
+        </w:rPr>
+        <w:t>陷阱：效果对方回合</w:t>
+      </w:r>
+      <w:r>
+        <w:rPr>
+          <w:rFonts w:hint="eastAsia"/>
+          <w:color w:val="FF0000"/>
+        </w:rPr>
+        <w:t>满足条件</w:t>
+      </w:r>
+      <w:r>
+        <w:rPr>
+          <w:rFonts w:hint="eastAsia"/>
+          <w:color w:val="FF0000"/>
+        </w:rPr>
+        <w:t>可</w:t>
+      </w:r>
+      <w:r>
+        <w:rPr>
+          <w:rFonts w:hint="eastAsia"/>
+          <w:color w:val="FF0000"/>
+        </w:rPr>
+        <w:t>触发</w:t>
+      </w:r>
+      <w:r>
+        <w:rPr>
+          <w:rFonts w:hint="eastAsia"/>
+          <w:color w:val="FF0000"/>
+        </w:rPr>
+        <w:t>，卡牌背面展示</w:t>
+      </w:r>
+    </w:p>
+    <w:p>
+      <w:pPr>
+        <w:pStyle w:val="3"/>
+      </w:pPr>
+      <w:bookmarkStart w:id="14" w:name="_Toc477280801"/>
       <w:r>
         <w:rPr>
           <w:rFonts w:hint="eastAsia"/>
         </w:rPr>
         <w:lastRenderedPageBreak/>
-        <w:t>对应的效果作用，</w:t>
-      </w:r>
-      <w:r>
-        <w:rPr>
-          <w:rFonts w:hint="eastAsia"/>
-        </w:rPr>
-        <w:t>之后</w:t>
-      </w:r>
-      <w:r>
-        <w:rPr>
-          <w:rFonts w:hint="eastAsia"/>
-        </w:rPr>
-        <w:t>点击开始战斗按钮进入战斗阶段</w:t>
-      </w:r>
-      <w:r>
-        <w:rPr>
-          <w:rFonts w:hint="eastAsia"/>
-        </w:rPr>
-        <w:t>发起战斗</w:t>
-      </w:r>
+        <w:t>战斗阶段</w:t>
+      </w:r>
+      <w:bookmarkEnd w:id="14"/>
     </w:p>
     <w:p>
       <w:pPr>
@@ -5387,27 +5313,167 @@
         <w:rPr>
           <w:rFonts w:hint="eastAsia"/>
         </w:rPr>
-        <w:t>也可不使用手中的卡</w:t>
+        <w:t>英雄位置：</w:t>
+      </w:r>
+      <w:r>
+        <w:rPr>
+          <w:rFonts w:hint="eastAsia"/>
+        </w:rPr>
+        <w:t>从界面的左边起依次为</w:t>
+      </w:r>
+      <w:r>
+        <w:rPr>
+          <w:rFonts w:hint="eastAsia"/>
+        </w:rPr>
+        <w:t>1</w:t>
+      </w:r>
+      <w:r>
+        <w:rPr>
+          <w:rFonts w:hint="eastAsia"/>
+        </w:rPr>
+        <w:t>号位</w:t>
+      </w:r>
+      <w:r>
+        <w:rPr>
+          <w:rFonts w:hint="eastAsia"/>
+        </w:rPr>
+        <w:t>（坦克位）</w:t>
+      </w:r>
+      <w:r>
+        <w:rPr>
+          <w:rFonts w:hint="eastAsia"/>
+        </w:rPr>
+        <w:t>，</w:t>
+      </w:r>
+      <w:r>
+        <w:rPr>
+          <w:rFonts w:hint="eastAsia"/>
+        </w:rPr>
+        <w:t>2</w:t>
+      </w:r>
+      <w:r>
+        <w:rPr>
+          <w:rFonts w:hint="eastAsia"/>
+        </w:rPr>
+        <w:t>号位</w:t>
+      </w:r>
+      <w:r>
+        <w:rPr>
+          <w:rFonts w:hint="eastAsia"/>
+        </w:rPr>
+        <w:t>（</w:t>
       </w:r>
       <w:proofErr w:type="gramStart"/>
       <w:r>
         <w:rPr>
           <w:rFonts w:hint="eastAsia"/>
         </w:rPr>
-        <w:t>牌直接</w:t>
+        <w:t>输出位</w:t>
       </w:r>
       <w:proofErr w:type="gramEnd"/>
       <w:r>
         <w:rPr>
           <w:rFonts w:hint="eastAsia"/>
         </w:rPr>
-        <w:t>点击开始战斗按钮进入战斗阶段</w:t>
-      </w:r>
-      <w:r>
-        <w:rPr>
-          <w:rFonts w:hint="eastAsia"/>
-        </w:rPr>
-        <w:t>发起战斗</w:t>
+        <w:t>1</w:t>
+      </w:r>
+      <w:r>
+        <w:rPr>
+          <w:rFonts w:hint="eastAsia"/>
+        </w:rPr>
+        <w:t>）</w:t>
+      </w:r>
+      <w:r>
+        <w:rPr>
+          <w:rFonts w:hint="eastAsia"/>
+        </w:rPr>
+        <w:t>，</w:t>
+      </w:r>
+      <w:r>
+        <w:rPr>
+          <w:rFonts w:hint="eastAsia"/>
+        </w:rPr>
+        <w:t>3</w:t>
+      </w:r>
+      <w:r>
+        <w:rPr>
+          <w:rFonts w:hint="eastAsia"/>
+        </w:rPr>
+        <w:t>号位</w:t>
+      </w:r>
+      <w:r>
+        <w:rPr>
+          <w:rFonts w:hint="eastAsia"/>
+        </w:rPr>
+        <w:t>（</w:t>
+      </w:r>
+      <w:proofErr w:type="gramStart"/>
+      <w:r>
+        <w:rPr>
+          <w:rFonts w:hint="eastAsia"/>
+        </w:rPr>
+        <w:t>输出位</w:t>
+      </w:r>
+      <w:proofErr w:type="gramEnd"/>
+      <w:r>
+        <w:rPr>
+          <w:rFonts w:hint="eastAsia"/>
+        </w:rPr>
+        <w:t>2</w:t>
+      </w:r>
+      <w:r>
+        <w:rPr>
+          <w:rFonts w:hint="eastAsia"/>
+        </w:rPr>
+        <w:t>）</w:t>
+      </w:r>
+      <w:r>
+        <w:rPr>
+          <w:rFonts w:hint="eastAsia"/>
+        </w:rPr>
+        <w:t>，</w:t>
+      </w:r>
+      <w:r>
+        <w:rPr>
+          <w:rFonts w:hint="eastAsia"/>
+        </w:rPr>
+        <w:t>4</w:t>
+      </w:r>
+      <w:r>
+        <w:rPr>
+          <w:rFonts w:hint="eastAsia"/>
+        </w:rPr>
+        <w:t>号位</w:t>
+      </w:r>
+      <w:r>
+        <w:rPr>
+          <w:rFonts w:hint="eastAsia"/>
+        </w:rPr>
+        <w:t>（辅助位）</w:t>
+      </w:r>
+      <w:r>
+        <w:rPr>
+          <w:rFonts w:hint="eastAsia"/>
+        </w:rPr>
+        <w:t>。</w:t>
+      </w:r>
+      <w:r>
+        <w:rPr>
+          <w:rFonts w:hint="eastAsia"/>
+        </w:rPr>
+        <w:t>玩家最多可上阵</w:t>
+      </w:r>
+      <w:r>
+        <w:rPr>
+          <w:rFonts w:hint="eastAsia"/>
+        </w:rPr>
+        <w:t>4</w:t>
+      </w:r>
+      <w:r>
+        <w:rPr>
+          <w:rFonts w:hint="eastAsia"/>
+        </w:rPr>
+        <w:t>名英雄</w:t>
       </w:r>
     </w:p>
     <w:p>
@@ -5418,7 +5484,162 @@
         <w:rPr>
           <w:rFonts w:hint="eastAsia"/>
         </w:rPr>
-        <w:t>天书分为</w:t>
+        <w:t>双方血量：为各自上阵的英雄血量总和</w:t>
+      </w:r>
+    </w:p>
+    <w:p>
+      <w:pPr>
+        <w:pStyle w:val="a"/>
+      </w:pPr>
+      <w:r>
+        <w:t>战斗发起方，</w:t>
+      </w:r>
+      <w:r>
+        <w:t>所有</w:t>
+      </w:r>
+      <w:proofErr w:type="gramStart"/>
+      <w:r>
+        <w:t>英雄</w:t>
+      </w:r>
+      <w:r>
+        <w:t>普攻默认</w:t>
+      </w:r>
+      <w:proofErr w:type="gramEnd"/>
+      <w:r>
+        <w:t>攻击目标为敌方</w:t>
+      </w:r>
+      <w:r>
+        <w:t>左边第一个英雄</w:t>
+      </w:r>
+      <w:r>
+        <w:rPr>
+          <w:rFonts w:hint="eastAsia"/>
+        </w:rPr>
+        <w:t>，英雄技能</w:t>
+      </w:r>
+      <w:r>
+        <w:rPr>
+          <w:rFonts w:hint="eastAsia"/>
+        </w:rPr>
+        <w:t>攻击目标根据技能配置决定</w:t>
+      </w:r>
+    </w:p>
+    <w:p>
+      <w:pPr>
+        <w:pStyle w:val="a"/>
+      </w:pPr>
+      <w:r>
+        <w:rPr>
+          <w:rFonts w:hint="eastAsia"/>
+        </w:rPr>
+        <w:t>我方全部英雄攻击完后，轮到对方玩家回合</w:t>
+      </w:r>
+      <w:r>
+        <w:rPr>
+          <w:rFonts w:hint="eastAsia"/>
+        </w:rPr>
+        <w:t>，如此交替进行回合作战。</w:t>
+      </w:r>
+    </w:p>
+    <w:p>
+      <w:pPr>
+        <w:pStyle w:val="a"/>
+      </w:pPr>
+      <w:r>
+        <w:rPr>
+          <w:rFonts w:hint="eastAsia"/>
+        </w:rPr>
+        <w:t>回合统计：</w:t>
+      </w:r>
+      <w:r>
+        <w:rPr>
+          <w:rFonts w:hint="eastAsia"/>
+        </w:rPr>
+        <w:t>设一场战斗的回合计数为</w:t>
+      </w:r>
+      <w:r>
+        <w:rPr>
+          <w:rFonts w:hint="eastAsia"/>
+        </w:rPr>
+        <w:t>N</w:t>
+      </w:r>
+      <w:r>
+        <w:rPr>
+          <w:rFonts w:hint="eastAsia"/>
+        </w:rPr>
+        <w:t>，先手方开始第一回合，</w:t>
+      </w:r>
+      <w:r>
+        <w:rPr>
+          <w:rFonts w:hint="eastAsia"/>
+        </w:rPr>
+        <w:t>N=1</w:t>
+      </w:r>
+      <w:r>
+        <w:rPr>
+          <w:rFonts w:hint="eastAsia"/>
+        </w:rPr>
+        <w:t>，之后每进行</w:t>
+      </w:r>
+      <w:r>
+        <w:rPr>
+          <w:rFonts w:hint="eastAsia"/>
+        </w:rPr>
+        <w:t>1</w:t>
+      </w:r>
+      <w:r>
+        <w:rPr>
+          <w:rFonts w:hint="eastAsia"/>
+        </w:rPr>
+        <w:t>回合，</w:t>
+      </w:r>
+      <w:r>
+        <w:rPr>
+          <w:rFonts w:hint="eastAsia"/>
+        </w:rPr>
+        <w:t>N=N+1</w:t>
+      </w:r>
+      <w:r>
+        <w:rPr>
+          <w:rFonts w:hint="eastAsia"/>
+        </w:rPr>
+        <w:t>。</w:t>
+      </w:r>
+    </w:p>
+    <w:p>
+      <w:pPr>
+        <w:pStyle w:val="3"/>
+      </w:pPr>
+      <w:bookmarkStart w:id="15" w:name="_Toc477280802"/>
+      <w:r>
+        <w:rPr>
+          <w:rFonts w:hint="eastAsia"/>
+        </w:rPr>
+        <w:t>英雄攻击</w:t>
+      </w:r>
+      <w:bookmarkEnd w:id="15"/>
+    </w:p>
+    <w:p>
+      <w:pPr>
+        <w:pStyle w:val="a"/>
+      </w:pPr>
+      <w:r>
+        <w:rPr>
+          <w:rFonts w:hint="eastAsia"/>
+        </w:rPr>
+        <w:t>英雄</w:t>
+      </w:r>
+      <w:r>
+        <w:rPr>
+          <w:rFonts w:hint="eastAsia"/>
+        </w:rPr>
+        <w:t>攻击</w:t>
+      </w:r>
+      <w:r>
+        <w:rPr>
+          <w:rFonts w:hint="eastAsia"/>
+        </w:rPr>
+        <w:t>方式分为</w:t>
       </w:r>
       <w:r>
         <w:rPr>
@@ -5430,43 +5651,69 @@
         <w:rPr>
           <w:rFonts w:hint="eastAsia"/>
         </w:rPr>
-        <w:t>种：魔法和陷阱</w:t>
+        <w:t>种：普攻、技能攻击</w:t>
       </w:r>
     </w:p>
     <w:p>
       <w:pPr>
         <w:pStyle w:val="a"/>
-        <w:rPr>
+      </w:pPr>
+      <w:r>
+        <w:rPr>
+          <w:rFonts w:hint="eastAsia"/>
+        </w:rPr>
+        <w:t>英雄默认攻击方式为普攻</w:t>
+      </w:r>
+    </w:p>
+    <w:p>
+      <w:pPr>
+        <w:pStyle w:val="a"/>
+      </w:pPr>
+      <w:proofErr w:type="gramStart"/>
+      <w:r>
+        <w:rPr>
+          <w:rFonts w:hint="eastAsia"/>
+        </w:rPr>
+        <w:t>英雄普攻不</w:t>
+      </w:r>
+      <w:proofErr w:type="gramEnd"/>
+      <w:r>
+        <w:rPr>
+          <w:rFonts w:hint="eastAsia"/>
+        </w:rPr>
+        <w:t>需要能量，每次攻击恢复自身</w:t>
+      </w:r>
+      <w:r>
+        <w:rPr>
+          <w:rFonts w:hint="eastAsia"/>
+        </w:rPr>
+        <w:t>a</w:t>
+      </w:r>
+      <w:r>
+        <w:rPr>
+          <w:rFonts w:hint="eastAsia"/>
+        </w:rPr>
+        <w:t>（</w:t>
+      </w:r>
+      <w:r>
+        <w:rPr>
+          <w:rFonts w:hint="eastAsia"/>
           <w:color w:val="FF0000"/>
         </w:rPr>
-      </w:pPr>
+        <w:t>初步设定为</w:t>
+      </w:r>
       <w:r>
         <w:rPr>
           <w:rFonts w:hint="eastAsia"/>
           <w:color w:val="FF0000"/>
         </w:rPr>
-        <w:t>魔法：效果本回合</w:t>
-      </w:r>
-      <w:r>
-        <w:rPr>
-          <w:rFonts w:hint="eastAsia"/>
-          <w:color w:val="FF0000"/>
-        </w:rPr>
-        <w:t>满足条件可</w:t>
-      </w:r>
-      <w:r>
-        <w:rPr>
-          <w:rFonts w:hint="eastAsia"/>
-          <w:color w:val="FF0000"/>
-        </w:rPr>
-        <w:t>触发</w:t>
-      </w:r>
-      <w:r>
-        <w:rPr>
-          <w:rFonts w:hint="eastAsia"/>
-          <w:color w:val="FF0000"/>
-        </w:rPr>
-        <w:t>，卡牌正面展示</w:t>
+        <w:t>10</w:t>
+      </w:r>
+      <w:r>
+        <w:rPr>
+          <w:rFonts w:hint="eastAsia"/>
+        </w:rPr>
+        <w:t>）点能量。</w:t>
       </w:r>
     </w:p>
     <w:p>
@@ -5476,539 +5723,75 @@
       <w:r>
         <w:rPr>
           <w:rFonts w:hint="eastAsia"/>
-          <w:color w:val="FF0000"/>
-        </w:rPr>
-        <w:t>陷阱：效果对方回合</w:t>
-      </w:r>
-      <w:r>
-        <w:rPr>
-          <w:rFonts w:hint="eastAsia"/>
-          <w:color w:val="FF0000"/>
-        </w:rPr>
-        <w:t>满足条件</w:t>
-      </w:r>
-      <w:r>
-        <w:rPr>
-          <w:rFonts w:hint="eastAsia"/>
-          <w:color w:val="FF0000"/>
-        </w:rPr>
-        <w:t>可</w:t>
-      </w:r>
-      <w:r>
-        <w:rPr>
-          <w:rFonts w:hint="eastAsia"/>
-          <w:color w:val="FF0000"/>
-        </w:rPr>
-        <w:t>触发</w:t>
-      </w:r>
-      <w:r>
-        <w:rPr>
-          <w:rFonts w:hint="eastAsia"/>
-          <w:color w:val="FF0000"/>
-        </w:rPr>
-        <w:t>，卡牌背面展示</w:t>
-      </w:r>
-    </w:p>
-    <w:p>
-      <w:pPr>
-        <w:pStyle w:val="3"/>
-      </w:pPr>
-      <w:bookmarkStart w:id="14" w:name="_Toc477280801"/>
-      <w:r>
-        <w:rPr>
-          <w:rFonts w:hint="eastAsia"/>
-        </w:rPr>
-        <w:t>战斗阶段</w:t>
-      </w:r>
-      <w:bookmarkEnd w:id="14"/>
+        </w:rPr>
+        <w:t>英雄技能攻击需要消耗能量具体可配置，技能可达到施放需求时，此次攻击不会</w:t>
+      </w:r>
+      <w:proofErr w:type="gramStart"/>
+      <w:r>
+        <w:rPr>
+          <w:rFonts w:hint="eastAsia"/>
+        </w:rPr>
+        <w:t>使用普攻转为</w:t>
+      </w:r>
+      <w:proofErr w:type="gramEnd"/>
+      <w:r>
+        <w:rPr>
+          <w:rFonts w:hint="eastAsia"/>
+        </w:rPr>
+        <w:t>使用技能攻击。</w:t>
+      </w:r>
     </w:p>
     <w:p>
       <w:pPr>
         <w:pStyle w:val="a"/>
       </w:pPr>
       <w:r>
-        <w:rPr>
-          <w:rFonts w:hint="eastAsia"/>
-        </w:rPr>
-        <w:t>英雄位置：</w:t>
-      </w:r>
-      <w:r>
-        <w:rPr>
-          <w:rFonts w:hint="eastAsia"/>
-        </w:rPr>
-        <w:t>从界面的左边起依次为</w:t>
-      </w:r>
-      <w:r>
-        <w:rPr>
-          <w:rFonts w:hint="eastAsia"/>
-        </w:rPr>
-        <w:t>1</w:t>
-      </w:r>
-      <w:r>
-        <w:rPr>
-          <w:rFonts w:hint="eastAsia"/>
-        </w:rPr>
-        <w:t>号位</w:t>
-      </w:r>
-      <w:r>
-        <w:rPr>
-          <w:rFonts w:hint="eastAsia"/>
-        </w:rPr>
-        <w:t>（坦克位）</w:t>
-      </w:r>
-      <w:r>
-        <w:rPr>
-          <w:rFonts w:hint="eastAsia"/>
-        </w:rPr>
-        <w:t>，</w:t>
-      </w:r>
-      <w:r>
-        <w:rPr>
-          <w:rFonts w:hint="eastAsia"/>
-        </w:rPr>
-        <w:t>2</w:t>
-      </w:r>
-      <w:r>
-        <w:rPr>
-          <w:rFonts w:hint="eastAsia"/>
-        </w:rPr>
-        <w:t>号位</w:t>
-      </w:r>
-      <w:r>
-        <w:rPr>
-          <w:rFonts w:hint="eastAsia"/>
-        </w:rPr>
-        <w:t>（</w:t>
+        <w:t>英雄攻击敌方英雄时根据战斗公式伤害规则从</w:t>
+      </w:r>
+      <w:r>
+        <w:t>敌方</w:t>
+      </w:r>
+      <w:r>
+        <w:t>总血量中扣除相应血量</w:t>
+      </w:r>
+      <w:r>
+        <w:t>，伤害扣除步骤完成后，下</w:t>
       </w:r>
       <w:proofErr w:type="gramStart"/>
       <w:r>
-        <w:rPr>
-          <w:rFonts w:hint="eastAsia"/>
-        </w:rPr>
-        <w:t>输出位</w:t>
+        <w:t>一英雄</w:t>
       </w:r>
       <w:proofErr w:type="gramEnd"/>
       <w:r>
-        <w:rPr>
-          <w:rFonts w:hint="eastAsia"/>
-        </w:rPr>
-        <w:t>1</w:t>
-      </w:r>
-      <w:r>
-        <w:rPr>
-          <w:rFonts w:hint="eastAsia"/>
-        </w:rPr>
-        <w:t>）</w:t>
-      </w:r>
-      <w:r>
-        <w:rPr>
-          <w:rFonts w:hint="eastAsia"/>
-        </w:rPr>
-        <w:t>，</w:t>
-      </w:r>
-      <w:r>
-        <w:rPr>
-          <w:rFonts w:hint="eastAsia"/>
-        </w:rPr>
-        <w:t>3</w:t>
-      </w:r>
-      <w:r>
-        <w:rPr>
-          <w:rFonts w:hint="eastAsia"/>
-        </w:rPr>
-        <w:t>号位</w:t>
-      </w:r>
-      <w:r>
-        <w:rPr>
-          <w:rFonts w:hint="eastAsia"/>
-        </w:rPr>
-        <w:t>（</w:t>
+        <w:t>方可行动。</w:t>
+      </w:r>
+    </w:p>
+    <w:p>
+      <w:pPr>
+        <w:pStyle w:val="a"/>
+      </w:pPr>
+      <w:r>
+        <w:t>英雄</w:t>
+      </w:r>
+      <w:r>
+        <w:t>若被其他效果扰乱无法选中攻击目标时会跳过自己的攻击，轮到下</w:t>
       </w:r>
       <w:proofErr w:type="gramStart"/>
       <w:r>
-        <w:rPr>
-          <w:rFonts w:hint="eastAsia"/>
-        </w:rPr>
-        <w:t>输出位</w:t>
+        <w:t>一英雄</w:t>
       </w:r>
       <w:proofErr w:type="gramEnd"/>
       <w:r>
-        <w:rPr>
-          <w:rFonts w:hint="eastAsia"/>
-        </w:rPr>
-        <w:t>2</w:t>
-      </w:r>
-      <w:r>
-        <w:rPr>
-          <w:rFonts w:hint="eastAsia"/>
-        </w:rPr>
-        <w:t>）</w:t>
-      </w:r>
-      <w:r>
-        <w:rPr>
-          <w:rFonts w:hint="eastAsia"/>
-        </w:rPr>
-        <w:t>，</w:t>
-      </w:r>
-      <w:r>
-        <w:rPr>
-          <w:rFonts w:hint="eastAsia"/>
-        </w:rPr>
-        <w:t>4</w:t>
-      </w:r>
-      <w:r>
-        <w:rPr>
-          <w:rFonts w:hint="eastAsia"/>
-        </w:rPr>
-        <w:t>号位</w:t>
-      </w:r>
-      <w:r>
-        <w:rPr>
-          <w:rFonts w:hint="eastAsia"/>
-        </w:rPr>
-        <w:t>（辅助位）</w:t>
-      </w:r>
-      <w:r>
-        <w:rPr>
-          <w:rFonts w:hint="eastAsia"/>
-        </w:rPr>
-        <w:t>。</w:t>
-      </w:r>
-      <w:r>
-        <w:rPr>
-          <w:rFonts w:hint="eastAsia"/>
-        </w:rPr>
-        <w:t>玩家最多可上阵</w:t>
-      </w:r>
-      <w:r>
-        <w:rPr>
-          <w:rFonts w:hint="eastAsia"/>
-        </w:rPr>
-        <w:t>4</w:t>
-      </w:r>
-      <w:r>
-        <w:rPr>
-          <w:rFonts w:hint="eastAsia"/>
-        </w:rPr>
-        <w:t>名英雄</w:t>
-      </w:r>
-    </w:p>
-    <w:p>
-      <w:pPr>
-        <w:pStyle w:val="a"/>
-      </w:pPr>
-      <w:r>
-        <w:rPr>
-          <w:rFonts w:hint="eastAsia"/>
-        </w:rPr>
-        <w:t>双方血量：为各自上阵的英雄血量总和</w:t>
-      </w:r>
-    </w:p>
-    <w:p>
-      <w:pPr>
-        <w:pStyle w:val="a"/>
-      </w:pPr>
-      <w:r>
-        <w:t>战斗发起方，</w:t>
-      </w:r>
-      <w:r>
-        <w:t>所有</w:t>
-      </w:r>
-      <w:proofErr w:type="gramStart"/>
-      <w:r>
-        <w:t>英雄</w:t>
-      </w:r>
-      <w:r>
-        <w:t>普攻默认</w:t>
-      </w:r>
-      <w:proofErr w:type="gramEnd"/>
-      <w:r>
-        <w:t>攻击目标为敌方</w:t>
-      </w:r>
-      <w:r>
-        <w:t>左边第一个英雄</w:t>
-      </w:r>
-      <w:r>
-        <w:rPr>
-          <w:rFonts w:hint="eastAsia"/>
-        </w:rPr>
-        <w:t>，英雄技能</w:t>
-      </w:r>
-      <w:r>
-        <w:rPr>
-          <w:rFonts w:hint="eastAsia"/>
-        </w:rPr>
-        <w:t>攻击目标根据技能配置决定</w:t>
-      </w:r>
-    </w:p>
-    <w:p>
-      <w:pPr>
-        <w:pStyle w:val="a"/>
-      </w:pPr>
-      <w:r>
-        <w:rPr>
-          <w:rFonts w:hint="eastAsia"/>
-        </w:rPr>
-        <w:t>我方全部英雄攻击完后，轮到对方玩家回合</w:t>
-      </w:r>
-      <w:r>
-        <w:rPr>
-          <w:rFonts w:hint="eastAsia"/>
-        </w:rPr>
-        <w:t>，如此交替进行回合作战。</w:t>
-      </w:r>
-    </w:p>
-    <w:p>
-      <w:pPr>
-        <w:pStyle w:val="a"/>
-      </w:pPr>
-      <w:r>
-        <w:rPr>
-          <w:rFonts w:hint="eastAsia"/>
-        </w:rPr>
-        <w:t>回合统计：</w:t>
-      </w:r>
-      <w:r>
-        <w:rPr>
-          <w:rFonts w:hint="eastAsia"/>
-        </w:rPr>
-        <w:t>设一场战斗的回合计数为</w:t>
-      </w:r>
-      <w:r>
-        <w:rPr>
-          <w:rFonts w:hint="eastAsia"/>
-        </w:rPr>
-        <w:t>N</w:t>
-      </w:r>
-      <w:r>
-        <w:rPr>
-          <w:rFonts w:hint="eastAsia"/>
-        </w:rPr>
-        <w:t>，先手方开始第一回合，</w:t>
-      </w:r>
-      <w:r>
-        <w:rPr>
-          <w:rFonts w:hint="eastAsia"/>
-        </w:rPr>
-        <w:t>N=1</w:t>
-      </w:r>
-      <w:r>
-        <w:rPr>
-          <w:rFonts w:hint="eastAsia"/>
-        </w:rPr>
-        <w:t>，之后每进行</w:t>
-      </w:r>
-      <w:r>
-        <w:rPr>
-          <w:rFonts w:hint="eastAsia"/>
-        </w:rPr>
-        <w:t>1</w:t>
-      </w:r>
-      <w:r>
-        <w:rPr>
-          <w:rFonts w:hint="eastAsia"/>
-        </w:rPr>
-        <w:t>回合，</w:t>
-      </w:r>
-      <w:r>
-        <w:rPr>
-          <w:rFonts w:hint="eastAsia"/>
-        </w:rPr>
-        <w:t>N=N+1</w:t>
-      </w:r>
-      <w:r>
-        <w:rPr>
-          <w:rFonts w:hint="eastAsia"/>
-        </w:rPr>
-        <w:t>。</w:t>
-      </w:r>
-    </w:p>
-    <w:p>
-      <w:pPr>
-        <w:pStyle w:val="3"/>
-      </w:pPr>
-      <w:bookmarkStart w:id="15" w:name="_Toc477280802"/>
-      <w:r>
-        <w:rPr>
-          <w:rFonts w:hint="eastAsia"/>
-        </w:rPr>
-        <w:t>英雄攻击</w:t>
-      </w:r>
-      <w:bookmarkEnd w:id="15"/>
-    </w:p>
-    <w:p>
-      <w:pPr>
-        <w:pStyle w:val="a"/>
-      </w:pPr>
-      <w:r>
-        <w:rPr>
-          <w:rFonts w:hint="eastAsia"/>
-        </w:rPr>
-        <w:t>英雄</w:t>
-      </w:r>
-      <w:r>
-        <w:rPr>
-          <w:rFonts w:hint="eastAsia"/>
-        </w:rPr>
         <w:t>攻击</w:t>
       </w:r>
-      <w:r>
-        <w:rPr>
-          <w:rFonts w:hint="eastAsia"/>
-        </w:rPr>
-        <w:t>方式分为</w:t>
-      </w:r>
-      <w:r>
-        <w:rPr>
-          <w:rFonts w:hint="eastAsia"/>
-        </w:rPr>
-        <w:t>2</w:t>
-      </w:r>
-      <w:r>
-        <w:rPr>
-          <w:rFonts w:hint="eastAsia"/>
-        </w:rPr>
-        <w:t>种：普攻、技能攻击</w:t>
-      </w:r>
-    </w:p>
-    <w:p>
-      <w:pPr>
-        <w:pStyle w:val="a"/>
-      </w:pPr>
-      <w:r>
-        <w:rPr>
-          <w:rFonts w:hint="eastAsia"/>
-        </w:rPr>
-        <w:t>英雄默认攻击方式为普攻</w:t>
-      </w:r>
-    </w:p>
-    <w:p>
-      <w:pPr>
-        <w:pStyle w:val="a"/>
-      </w:pPr>
-      <w:proofErr w:type="gramStart"/>
-      <w:r>
-        <w:rPr>
-          <w:rFonts w:hint="eastAsia"/>
-        </w:rPr>
-        <w:t>英雄普攻不</w:t>
-      </w:r>
-      <w:proofErr w:type="gramEnd"/>
-      <w:r>
-        <w:rPr>
-          <w:rFonts w:hint="eastAsia"/>
-        </w:rPr>
-        <w:t>需要能量，每次攻击恢复自身</w:t>
-      </w:r>
-      <w:r>
-        <w:rPr>
-          <w:rFonts w:hint="eastAsia"/>
-        </w:rPr>
-        <w:t>a</w:t>
-      </w:r>
-      <w:r>
-        <w:rPr>
-          <w:rFonts w:hint="eastAsia"/>
-        </w:rPr>
-        <w:t>（</w:t>
-      </w:r>
-      <w:r>
-        <w:rPr>
-          <w:rFonts w:hint="eastAsia"/>
-          <w:color w:val="FF0000"/>
-        </w:rPr>
-        <w:t>初步设定为</w:t>
-      </w:r>
-      <w:r>
-        <w:rPr>
-          <w:rFonts w:hint="eastAsia"/>
-          <w:color w:val="FF0000"/>
-        </w:rPr>
-        <w:t>10</w:t>
-      </w:r>
-      <w:r>
-        <w:rPr>
-          <w:rFonts w:hint="eastAsia"/>
-        </w:rPr>
-        <w:t>）点能量。</w:t>
-      </w:r>
-    </w:p>
-    <w:p>
-      <w:pPr>
-        <w:pStyle w:val="a"/>
-      </w:pPr>
-      <w:r>
-        <w:rPr>
-          <w:rFonts w:hint="eastAsia"/>
-        </w:rPr>
-        <w:t>英雄技能攻击需要消耗能量具体可配置，技能可达到施放需求时，此次攻击不会</w:t>
-      </w:r>
-      <w:proofErr w:type="gramStart"/>
-      <w:r>
-        <w:rPr>
-          <w:rFonts w:hint="eastAsia"/>
-        </w:rPr>
-        <w:t>使用普攻转为</w:t>
-      </w:r>
-      <w:proofErr w:type="gramEnd"/>
-      <w:r>
-        <w:rPr>
-          <w:rFonts w:hint="eastAsia"/>
-        </w:rPr>
-        <w:t>使用技能攻击。</w:t>
-      </w:r>
-    </w:p>
-    <w:p>
-      <w:pPr>
-        <w:pStyle w:val="a"/>
-      </w:pPr>
+    </w:p>
+    <w:p>
+      <w:pPr>
+        <w:pStyle w:val="2"/>
+      </w:pPr>
+      <w:bookmarkStart w:id="16" w:name="_Toc477280803"/>
       <w:r>
         <w:lastRenderedPageBreak/>
-        <w:t>英雄攻击敌方英雄时根据战斗公式伤害规则从</w:t>
-      </w:r>
-      <w:r>
-        <w:t>敌方</w:t>
-      </w:r>
-      <w:r>
-        <w:t>总血量中扣除相应血量</w:t>
-      </w:r>
-      <w:r>
-        <w:t>，伤害扣除步骤完成后，下</w:t>
-      </w:r>
-      <w:proofErr w:type="gramStart"/>
-      <w:r>
-        <w:t>一英雄</w:t>
-      </w:r>
-      <w:proofErr w:type="gramEnd"/>
-      <w:r>
-        <w:t>方可行动。</w:t>
-      </w:r>
-    </w:p>
-    <w:p>
-      <w:pPr>
-        <w:pStyle w:val="a"/>
-      </w:pPr>
-      <w:r>
-        <w:t>英雄</w:t>
-      </w:r>
-      <w:r>
-        <w:t>若被其他效果扰乱无法选中攻击目标时会跳过自己的攻击，轮到下</w:t>
-      </w:r>
-      <w:proofErr w:type="gramStart"/>
-      <w:r>
-        <w:t>一英雄</w:t>
-      </w:r>
-      <w:proofErr w:type="gramEnd"/>
-      <w:r>
-        <w:t>攻击</w:t>
-      </w:r>
-    </w:p>
-    <w:p>
-      <w:pPr>
-        <w:pStyle w:val="2"/>
-      </w:pPr>
-      <w:bookmarkStart w:id="16" w:name="_Toc477280803"/>
-      <w:r>
         <w:t>战斗结算</w:t>
       </w:r>
       <w:bookmarkEnd w:id="16"/>
@@ -10262,7 +10045,7 @@
 </file>
 
 <file path=customXml/itemProps1.xml><?xml version="1.0" encoding="utf-8"?>
-<ds:datastoreItem xmlns:ds="http://schemas.openxmlformats.org/officeDocument/2006/customXml" ds:itemID="{3267BECA-9F56-4E08-994F-2061323CBF10}">
+<ds:datastoreItem xmlns:ds="http://schemas.openxmlformats.org/officeDocument/2006/customXml" ds:itemID="{892780A7-CDEB-4E40-B277-F2773978CF99}">
   <ds:schemaRefs>
     <ds:schemaRef ds:uri="http://schemas.openxmlformats.org/officeDocument/2006/bibliography"/>
   </ds:schemaRefs>

--- a/策划文档/策划文档/MAGIC_战斗逻辑-陶金.docx
+++ b/策划文档/策划文档/MAGIC_战斗逻辑-陶金.docx
@@ -2492,6 +2492,29 @@
           <w:rFonts w:hint="eastAsia"/>
           <w:color w:val="00B0F0"/>
         </w:rPr>
+        <w:t>**</w:t>
+      </w:r>
+      <w:proofErr w:type="gramStart"/>
+      <w:r>
+        <w:rPr>
+          <w:rFonts w:hint="eastAsia"/>
+          <w:color w:val="00B0F0"/>
+        </w:rPr>
+        <w:t>普攻法术</w:t>
+      </w:r>
+      <w:proofErr w:type="gramEnd"/>
+      <w:r>
+        <w:rPr>
+          <w:rFonts w:hint="eastAsia"/>
+          <w:color w:val="00B0F0"/>
+        </w:rPr>
+        <w:t>伤害</w:t>
+      </w:r>
+      <w:r>
+        <w:rPr>
+          <w:rFonts w:hint="eastAsia"/>
+          <w:color w:val="00B0F0"/>
+        </w:rPr>
         <w:t>*</w:t>
       </w:r>
       <w:r>
@@ -2508,32 +2531,268 @@
         </w:rPr>
         <w:t>1+</w:t>
       </w:r>
+      <w:proofErr w:type="gramStart"/>
       <w:r>
         <w:rPr>
           <w:rFonts w:hint="eastAsia"/>
           <w:color w:val="00B0F0"/>
         </w:rPr>
-        <w:t>攻击增幅</w:t>
+        <w:t>普</w:t>
       </w:r>
       <w:r>
         <w:rPr>
           <w:rFonts w:hint="eastAsia"/>
           <w:color w:val="00B0F0"/>
         </w:rPr>
+        <w:t>攻</w:t>
+      </w:r>
+      <w:r>
+        <w:rPr>
+          <w:rFonts w:hint="eastAsia"/>
+          <w:color w:val="00B0F0"/>
+        </w:rPr>
+        <w:t>增伤率</w:t>
+      </w:r>
+      <w:proofErr w:type="gramEnd"/>
+      <w:r>
+        <w:rPr>
+          <w:rFonts w:hint="eastAsia"/>
+          <w:color w:val="00B0F0"/>
+        </w:rPr>
+        <w:t>+</w:t>
+      </w:r>
+      <w:r>
+        <w:rPr>
+          <w:rFonts w:hint="eastAsia"/>
+          <w:color w:val="00B0F0"/>
+        </w:rPr>
+        <w:t>法术</w:t>
+      </w:r>
+      <w:proofErr w:type="gramStart"/>
+      <w:r>
+        <w:rPr>
+          <w:rFonts w:hint="eastAsia"/>
+          <w:color w:val="00B0F0"/>
+        </w:rPr>
+        <w:t>增伤率</w:t>
+      </w:r>
+      <w:proofErr w:type="gramEnd"/>
+      <w:r>
+        <w:rPr>
+          <w:rFonts w:hint="eastAsia"/>
+          <w:color w:val="00B0F0"/>
+        </w:rPr>
+        <w:t>+</w:t>
+      </w:r>
+      <w:r>
+        <w:rPr>
+          <w:rFonts w:hint="eastAsia"/>
+          <w:color w:val="00B0F0"/>
+        </w:rPr>
+        <w:t>伤害增幅</w:t>
+      </w:r>
+      <w:r>
+        <w:rPr>
+          <w:rFonts w:hint="eastAsia"/>
+          <w:color w:val="00B0F0"/>
+        </w:rPr>
+        <w:t>）</w:t>
+      </w:r>
+      <w:r>
+        <w:rPr>
+          <w:rFonts w:hint="eastAsia"/>
+          <w:color w:val="00B0F0"/>
+        </w:rPr>
+        <w:t>*</w:t>
+      </w:r>
+      <w:r>
+        <w:rPr>
+          <w:rFonts w:hint="eastAsia"/>
+          <w:color w:val="00B0F0"/>
+        </w:rPr>
+        <w:t>暴击伤害系数</w:t>
+      </w:r>
+      <w:r>
+        <w:rPr>
+          <w:rFonts w:hint="eastAsia"/>
+          <w:color w:val="00B0F0"/>
+        </w:rPr>
+        <w:t>+</w:t>
+      </w:r>
+      <w:r>
+        <w:rPr>
+          <w:rFonts w:hint="eastAsia"/>
+          <w:color w:val="00B0F0"/>
+        </w:rPr>
+        <w:t>法术伤害总值</w:t>
+      </w:r>
+      <w:r>
+        <w:rPr>
+          <w:rFonts w:hint="eastAsia"/>
+          <w:color w:val="00B0F0"/>
+        </w:rPr>
+        <w:t>*</w:t>
+      </w:r>
+      <w:r>
+        <w:rPr>
+          <w:rFonts w:hint="eastAsia"/>
+          <w:color w:val="00B0F0"/>
+        </w:rPr>
+        <w:t>（</w:t>
+      </w:r>
+      <w:r>
+        <w:rPr>
+          <w:rFonts w:hint="eastAsia"/>
+          <w:color w:val="00B0F0"/>
+        </w:rPr>
+        <w:t>1+</w:t>
+      </w:r>
+      <w:r>
+        <w:rPr>
+          <w:rFonts w:hint="eastAsia"/>
+          <w:color w:val="00B0F0"/>
+        </w:rPr>
+        <w:t>法术</w:t>
+      </w:r>
+      <w:proofErr w:type="gramStart"/>
+      <w:r>
+        <w:rPr>
+          <w:rFonts w:hint="eastAsia"/>
+          <w:color w:val="00B0F0"/>
+        </w:rPr>
+        <w:t>增伤率</w:t>
+      </w:r>
+      <w:proofErr w:type="gramEnd"/>
+      <w:r>
+        <w:rPr>
+          <w:rFonts w:hint="eastAsia"/>
+          <w:color w:val="00B0F0"/>
+        </w:rPr>
+        <w:t>+</w:t>
+      </w:r>
+      <w:r>
+        <w:rPr>
+          <w:rFonts w:hint="eastAsia"/>
+          <w:color w:val="00B0F0"/>
+        </w:rPr>
+        <w:t>伤害</w:t>
+      </w:r>
+      <w:r>
+        <w:rPr>
+          <w:rFonts w:hint="eastAsia"/>
+          <w:color w:val="00B0F0"/>
+        </w:rPr>
+        <w:t>增幅</w:t>
+      </w:r>
+      <w:r>
+        <w:rPr>
+          <w:rFonts w:hint="eastAsia"/>
+          <w:color w:val="00B0F0"/>
+        </w:rPr>
+        <w:t>）</w:t>
+      </w:r>
+      <w:r>
+        <w:rPr>
+          <w:rFonts w:hint="eastAsia"/>
+          <w:color w:val="00B0F0"/>
+        </w:rPr>
+        <w:t>]*</w:t>
+      </w:r>
+      <w:r>
+        <w:rPr>
+          <w:rFonts w:hint="eastAsia"/>
+          <w:color w:val="00B0F0"/>
+        </w:rPr>
+        <w:t>（</w:t>
+      </w:r>
+      <w:r>
+        <w:rPr>
+          <w:rFonts w:hint="eastAsia"/>
+          <w:color w:val="00B0F0"/>
+        </w:rPr>
+        <w:t>1-</w:t>
+      </w:r>
+      <w:proofErr w:type="gramStart"/>
+      <w:r>
+        <w:rPr>
+          <w:rFonts w:hint="eastAsia"/>
+          <w:color w:val="00B0F0"/>
+        </w:rPr>
+        <w:t>敌方魔抗</w:t>
+      </w:r>
+      <w:proofErr w:type="gramEnd"/>
+      <w:r>
+        <w:rPr>
+          <w:rFonts w:hint="eastAsia"/>
+          <w:color w:val="00B0F0"/>
+        </w:rPr>
+        <w:t>/</w:t>
+      </w:r>
+      <w:r>
+        <w:rPr>
+          <w:rFonts w:hint="eastAsia"/>
+          <w:color w:val="00B0F0"/>
+        </w:rPr>
+        <w:t>（</w:t>
+      </w:r>
+      <w:proofErr w:type="gramStart"/>
+      <w:r>
+        <w:rPr>
+          <w:rFonts w:hint="eastAsia"/>
+          <w:color w:val="00B0F0"/>
+        </w:rPr>
+        <w:t>敌方魔抗</w:t>
+      </w:r>
+      <w:proofErr w:type="gramEnd"/>
+      <w:r>
+        <w:rPr>
+          <w:rFonts w:hint="eastAsia"/>
+          <w:color w:val="00B0F0"/>
+        </w:rPr>
+        <w:t>+K</w:t>
+      </w:r>
+      <w:r>
+        <w:rPr>
+          <w:rFonts w:hint="eastAsia"/>
+          <w:color w:val="00B0F0"/>
+        </w:rPr>
+        <w:t>）</w:t>
+      </w:r>
+      <w:r>
+        <w:rPr>
+          <w:rFonts w:hint="eastAsia"/>
+          <w:color w:val="00B0F0"/>
+        </w:rPr>
         <w:t>-</w:t>
       </w:r>
+      <w:proofErr w:type="gramStart"/>
       <w:r>
         <w:rPr>
           <w:rFonts w:hint="eastAsia"/>
           <w:color w:val="00B0F0"/>
         </w:rPr>
-        <w:t>攻击降幅</w:t>
-      </w:r>
+        <w:t>法术减伤</w:t>
+      </w:r>
+      <w:proofErr w:type="gramEnd"/>
       <w:r>
         <w:rPr>
           <w:rFonts w:hint="eastAsia"/>
           <w:color w:val="00B0F0"/>
         </w:rPr>
+        <w:t>-</w:t>
+      </w:r>
+      <w:r>
+        <w:rPr>
+          <w:rFonts w:hint="eastAsia"/>
+          <w:color w:val="00B0F0"/>
+        </w:rPr>
+        <w:t>伤害减免</w:t>
+      </w:r>
+      <w:r>
+        <w:rPr>
+          <w:rFonts w:hint="eastAsia"/>
+          <w:color w:val="00B0F0"/>
+        </w:rPr>
         <w:t>）</w:t>
       </w:r>
       <w:r>
@@ -2541,321 +2800,13 @@
           <w:rFonts w:hint="eastAsia"/>
           <w:color w:val="00B0F0"/>
         </w:rPr>
-        <w:t>*</w:t>
-      </w:r>
-      <w:proofErr w:type="gramStart"/>
+        <w:t>+</w:t>
+      </w:r>
       <w:r>
         <w:rPr>
           <w:rFonts w:hint="eastAsia"/>
           <w:color w:val="00B0F0"/>
         </w:rPr>
-        <w:t>普攻法术</w:t>
-      </w:r>
-      <w:proofErr w:type="gramEnd"/>
-      <w:r>
-        <w:rPr>
-          <w:rFonts w:hint="eastAsia"/>
-          <w:color w:val="00B0F0"/>
-        </w:rPr>
-        <w:t>伤害</w:t>
-      </w:r>
-      <w:r>
-        <w:rPr>
-          <w:rFonts w:hint="eastAsia"/>
-          <w:color w:val="00B0F0"/>
-        </w:rPr>
-        <w:t>*</w:t>
-      </w:r>
-      <w:r>
-        <w:rPr>
-          <w:rFonts w:hint="eastAsia"/>
-          <w:color w:val="00B0F0"/>
-        </w:rPr>
-        <w:t>（</w:t>
-      </w:r>
-      <w:r>
-        <w:rPr>
-          <w:rFonts w:hint="eastAsia"/>
-          <w:color w:val="00B0F0"/>
-        </w:rPr>
-        <w:t>1+</w:t>
-      </w:r>
-      <w:proofErr w:type="gramStart"/>
-      <w:r>
-        <w:rPr>
-          <w:rFonts w:hint="eastAsia"/>
-          <w:color w:val="00B0F0"/>
-        </w:rPr>
-        <w:t>普</w:t>
-      </w:r>
-      <w:r>
-        <w:rPr>
-          <w:rFonts w:hint="eastAsia"/>
-          <w:color w:val="00B0F0"/>
-        </w:rPr>
-        <w:t>攻</w:t>
-      </w:r>
-      <w:r>
-        <w:rPr>
-          <w:rFonts w:hint="eastAsia"/>
-          <w:color w:val="00B0F0"/>
-        </w:rPr>
-        <w:t>增伤率</w:t>
-      </w:r>
-      <w:proofErr w:type="gramEnd"/>
-      <w:r>
-        <w:rPr>
-          <w:rFonts w:hint="eastAsia"/>
-          <w:color w:val="00B0F0"/>
-        </w:rPr>
-        <w:t>+</w:t>
-      </w:r>
-      <w:r>
-        <w:rPr>
-          <w:rFonts w:hint="eastAsia"/>
-          <w:color w:val="00B0F0"/>
-        </w:rPr>
-        <w:t>法术</w:t>
-      </w:r>
-      <w:proofErr w:type="gramStart"/>
-      <w:r>
-        <w:rPr>
-          <w:rFonts w:hint="eastAsia"/>
-          <w:color w:val="00B0F0"/>
-        </w:rPr>
-        <w:t>增伤率</w:t>
-      </w:r>
-      <w:proofErr w:type="gramEnd"/>
-      <w:r>
-        <w:rPr>
-          <w:rFonts w:hint="eastAsia"/>
-          <w:color w:val="00B0F0"/>
-        </w:rPr>
-        <w:t>+</w:t>
-      </w:r>
-      <w:r>
-        <w:rPr>
-          <w:rFonts w:hint="eastAsia"/>
-          <w:color w:val="00B0F0"/>
-        </w:rPr>
-        <w:t>伤害增幅</w:t>
-      </w:r>
-      <w:r>
-        <w:rPr>
-          <w:rFonts w:hint="eastAsia"/>
-          <w:color w:val="00B0F0"/>
-        </w:rPr>
-        <w:t>）</w:t>
-      </w:r>
-      <w:r>
-        <w:rPr>
-          <w:rFonts w:hint="eastAsia"/>
-          <w:color w:val="00B0F0"/>
-        </w:rPr>
-        <w:t>*</w:t>
-      </w:r>
-      <w:r>
-        <w:rPr>
-          <w:rFonts w:hint="eastAsia"/>
-          <w:color w:val="00B0F0"/>
-        </w:rPr>
-        <w:t>暴击伤害系数</w:t>
-      </w:r>
-      <w:r>
-        <w:rPr>
-          <w:rFonts w:hint="eastAsia"/>
-          <w:color w:val="00B0F0"/>
-        </w:rPr>
-        <w:t>+</w:t>
-      </w:r>
-      <w:r>
-        <w:rPr>
-          <w:rFonts w:hint="eastAsia"/>
-          <w:color w:val="00B0F0"/>
-        </w:rPr>
-        <w:t>法术伤害总值</w:t>
-      </w:r>
-      <w:r>
-        <w:rPr>
-          <w:rFonts w:hint="eastAsia"/>
-          <w:color w:val="00B0F0"/>
-        </w:rPr>
-        <w:t>*</w:t>
-      </w:r>
-      <w:r>
-        <w:rPr>
-          <w:rFonts w:hint="eastAsia"/>
-          <w:color w:val="00B0F0"/>
-        </w:rPr>
-        <w:t>（</w:t>
-      </w:r>
-      <w:r>
-        <w:rPr>
-          <w:rFonts w:hint="eastAsia"/>
-          <w:color w:val="00B0F0"/>
-        </w:rPr>
-        <w:t>1+</w:t>
-      </w:r>
-      <w:r>
-        <w:rPr>
-          <w:rFonts w:hint="eastAsia"/>
-          <w:color w:val="00B0F0"/>
-        </w:rPr>
-        <w:t>法术</w:t>
-      </w:r>
-      <w:proofErr w:type="gramStart"/>
-      <w:r>
-        <w:rPr>
-          <w:rFonts w:hint="eastAsia"/>
-          <w:color w:val="00B0F0"/>
-        </w:rPr>
-        <w:t>增伤率</w:t>
-      </w:r>
-      <w:proofErr w:type="gramEnd"/>
-      <w:r>
-        <w:rPr>
-          <w:rFonts w:hint="eastAsia"/>
-          <w:color w:val="00B0F0"/>
-        </w:rPr>
-        <w:t>+</w:t>
-      </w:r>
-      <w:r>
-        <w:rPr>
-          <w:rFonts w:hint="eastAsia"/>
-          <w:color w:val="00B0F0"/>
-        </w:rPr>
-        <w:t>伤害</w:t>
-      </w:r>
-      <w:r>
-        <w:rPr>
-          <w:rFonts w:hint="eastAsia"/>
-          <w:color w:val="00B0F0"/>
-        </w:rPr>
-        <w:t>增幅</w:t>
-      </w:r>
-      <w:r>
-        <w:rPr>
-          <w:rFonts w:hint="eastAsia"/>
-          <w:color w:val="00B0F0"/>
-        </w:rPr>
-        <w:t>）</w:t>
-      </w:r>
-      <w:r>
-        <w:rPr>
-          <w:rFonts w:hint="eastAsia"/>
-          <w:color w:val="00B0F0"/>
-        </w:rPr>
-        <w:t>]*</w:t>
-      </w:r>
-      <w:r>
-        <w:rPr>
-          <w:rFonts w:hint="eastAsia"/>
-          <w:color w:val="00B0F0"/>
-        </w:rPr>
-        <w:t>（</w:t>
-      </w:r>
-      <w:r>
-        <w:rPr>
-          <w:rFonts w:hint="eastAsia"/>
-          <w:color w:val="00B0F0"/>
-        </w:rPr>
-        <w:t>1-</w:t>
-      </w:r>
-      <w:proofErr w:type="gramStart"/>
-      <w:r>
-        <w:rPr>
-          <w:rFonts w:hint="eastAsia"/>
-          <w:color w:val="00B0F0"/>
-        </w:rPr>
-        <w:t>敌方魔抗</w:t>
-      </w:r>
-      <w:proofErr w:type="gramEnd"/>
-      <w:r>
-        <w:rPr>
-          <w:rFonts w:hint="eastAsia"/>
-          <w:color w:val="00B0F0"/>
-        </w:rPr>
-        <w:t>/</w:t>
-      </w:r>
-      <w:r>
-        <w:rPr>
-          <w:rFonts w:hint="eastAsia"/>
-          <w:color w:val="00B0F0"/>
-        </w:rPr>
-        <w:t>（</w:t>
-      </w:r>
-      <w:proofErr w:type="gramStart"/>
-      <w:r>
-        <w:rPr>
-          <w:rFonts w:hint="eastAsia"/>
-          <w:color w:val="00B0F0"/>
-        </w:rPr>
-        <w:t>敌方魔抗</w:t>
-      </w:r>
-      <w:proofErr w:type="gramEnd"/>
-      <w:r>
-        <w:rPr>
-          <w:rFonts w:hint="eastAsia"/>
-          <w:color w:val="00B0F0"/>
-        </w:rPr>
-        <w:t>+K</w:t>
-      </w:r>
-      <w:r>
-        <w:rPr>
-          <w:rFonts w:hint="eastAsia"/>
-          <w:color w:val="00B0F0"/>
-        </w:rPr>
-        <w:t>）</w:t>
-      </w:r>
-      <w:r>
-        <w:rPr>
-          <w:rFonts w:hint="eastAsia"/>
-          <w:color w:val="00B0F0"/>
-        </w:rPr>
-        <w:t>-</w:t>
-      </w:r>
-      <w:proofErr w:type="gramStart"/>
-      <w:r>
-        <w:rPr>
-          <w:rFonts w:hint="eastAsia"/>
-          <w:color w:val="00B0F0"/>
-        </w:rPr>
-        <w:t>法术减伤</w:t>
-      </w:r>
-      <w:proofErr w:type="gramEnd"/>
-      <w:r>
-        <w:rPr>
-          <w:rFonts w:hint="eastAsia"/>
-          <w:color w:val="00B0F0"/>
-        </w:rPr>
-        <w:t>-</w:t>
-      </w:r>
-      <w:r>
-        <w:rPr>
-          <w:rFonts w:hint="eastAsia"/>
-          <w:color w:val="00B0F0"/>
-        </w:rPr>
-        <w:t>伤害减免</w:t>
-      </w:r>
-      <w:r>
-        <w:rPr>
-          <w:rFonts w:hint="eastAsia"/>
-          <w:color w:val="00B0F0"/>
-        </w:rPr>
-        <w:t>）</w:t>
-      </w:r>
-      <w:r>
-        <w:rPr>
-          <w:rFonts w:hint="eastAsia"/>
-          <w:color w:val="00B0F0"/>
-        </w:rPr>
-        <w:t>+</w:t>
-      </w:r>
-      <w:r>
-        <w:rPr>
-          <w:rFonts w:hint="eastAsia"/>
-          <w:color w:val="00B0F0"/>
-        </w:rPr>
         <w:t>真实伤害</w:t>
       </w:r>
     </w:p>
@@ -2865,484 +2816,6 @@
       </w:pPr>
       <w:r>
         <w:t>参数注释</w:t>
-      </w:r>
-    </w:p>
-    <w:p>
-      <w:pPr>
-        <w:pStyle w:val="a"/>
-      </w:pPr>
-      <w:r>
-        <w:rPr>
-          <w:rFonts w:hint="eastAsia"/>
-        </w:rPr>
-        <w:t>K</w:t>
-      </w:r>
-      <w:r>
-        <w:rPr>
-          <w:rFonts w:hint="eastAsia"/>
-        </w:rPr>
-        <w:t>默认设定为</w:t>
-      </w:r>
-      <w:r>
-        <w:rPr>
-          <w:rFonts w:hint="eastAsia"/>
-        </w:rPr>
-        <w:t>500</w:t>
-      </w:r>
-    </w:p>
-    <w:p>
-      <w:pPr>
-        <w:pStyle w:val="a"/>
-      </w:pPr>
-      <w:proofErr w:type="gramStart"/>
-      <w:r>
-        <w:t>普攻攻击</w:t>
-      </w:r>
-      <w:proofErr w:type="gramEnd"/>
-      <w:r>
-        <w:t>造成</w:t>
-      </w:r>
-      <w:r>
-        <w:rPr>
-          <w:rFonts w:hint="eastAsia"/>
-        </w:rPr>
-        <w:t>100%</w:t>
-      </w:r>
-      <w:r>
-        <w:rPr>
-          <w:rFonts w:hint="eastAsia"/>
-        </w:rPr>
-        <w:t>攻击力的伤害，默认</w:t>
-      </w:r>
-      <w:r>
-        <w:rPr>
-          <w:rFonts w:hint="eastAsia"/>
-        </w:rPr>
-        <w:t>100%</w:t>
-      </w:r>
-      <w:r>
-        <w:rPr>
-          <w:rFonts w:hint="eastAsia"/>
-        </w:rPr>
-        <w:t>是物理伤害类型，特殊情况下，可能</w:t>
-      </w:r>
-      <w:r>
-        <w:rPr>
-          <w:rFonts w:hint="eastAsia"/>
-        </w:rPr>
-        <w:t>100%</w:t>
-      </w:r>
-      <w:r>
-        <w:rPr>
-          <w:rFonts w:hint="eastAsia"/>
-        </w:rPr>
-        <w:t>为法术伤害类型，或者</w:t>
-      </w:r>
-      <w:r>
-        <w:rPr>
-          <w:rFonts w:hint="eastAsia"/>
-        </w:rPr>
-        <w:t>50%</w:t>
-      </w:r>
-      <w:r>
-        <w:rPr>
-          <w:rFonts w:hint="eastAsia"/>
-        </w:rPr>
-        <w:t>物理伤害类型，</w:t>
-      </w:r>
-      <w:r>
-        <w:rPr>
-          <w:rFonts w:hint="eastAsia"/>
-        </w:rPr>
-        <w:t>50%</w:t>
-      </w:r>
-      <w:r>
-        <w:rPr>
-          <w:rFonts w:hint="eastAsia"/>
-        </w:rPr>
-        <w:t>法术伤害类型</w:t>
-      </w:r>
-    </w:p>
-    <w:p>
-      <w:pPr>
-        <w:pStyle w:val="a"/>
-      </w:pPr>
-      <w:r>
-        <w:t>伤害类型：物理伤害、法术伤害、真实伤害</w:t>
-      </w:r>
-    </w:p>
-    <w:p>
-      <w:pPr>
-        <w:pStyle w:val="a"/>
-      </w:pPr>
-      <w:proofErr w:type="gramStart"/>
-      <w:r>
-        <w:rPr>
-          <w:rFonts w:hint="eastAsia"/>
-        </w:rPr>
-        <w:lastRenderedPageBreak/>
-        <w:t>暴击判断</w:t>
-      </w:r>
-      <w:proofErr w:type="gramEnd"/>
-      <w:r>
-        <w:rPr>
-          <w:rFonts w:hint="eastAsia"/>
-        </w:rPr>
-        <w:t>：</w:t>
-      </w:r>
-      <w:proofErr w:type="gramStart"/>
-      <w:r>
-        <w:rPr>
-          <w:rFonts w:hint="eastAsia"/>
-        </w:rPr>
-        <w:t>无暴击暴</w:t>
-      </w:r>
-      <w:proofErr w:type="gramEnd"/>
-      <w:r>
-        <w:rPr>
-          <w:rFonts w:hint="eastAsia"/>
-        </w:rPr>
-        <w:t>击伤害系数为</w:t>
-      </w:r>
-      <w:r>
-        <w:rPr>
-          <w:rFonts w:hint="eastAsia"/>
-        </w:rPr>
-        <w:t>1</w:t>
-      </w:r>
-      <w:r>
-        <w:rPr>
-          <w:rFonts w:hint="eastAsia"/>
-        </w:rPr>
-        <w:t>，</w:t>
-      </w:r>
-      <w:proofErr w:type="gramStart"/>
-      <w:r>
-        <w:rPr>
-          <w:rFonts w:hint="eastAsia"/>
-        </w:rPr>
-        <w:t>暴击时</w:t>
-      </w:r>
-      <w:proofErr w:type="gramEnd"/>
-      <w:r>
-        <w:rPr>
-          <w:rFonts w:hint="eastAsia"/>
-        </w:rPr>
-        <w:t>暴击伤害系数为</w:t>
-      </w:r>
-      <w:r>
-        <w:rPr>
-          <w:rFonts w:hint="eastAsia"/>
-        </w:rPr>
-        <w:t>2</w:t>
-      </w:r>
-    </w:p>
-    <w:p>
-      <w:pPr>
-        <w:pStyle w:val="a"/>
-      </w:pPr>
-      <w:r>
-        <w:rPr>
-          <w:rFonts w:hint="eastAsia"/>
-          <w:color w:val="FF0000"/>
-        </w:rPr>
-        <w:t>攻击</w:t>
-      </w:r>
-      <w:r>
-        <w:rPr>
-          <w:rFonts w:hint="eastAsia"/>
-        </w:rPr>
-        <w:t>：</w:t>
-      </w:r>
-      <w:r>
-        <w:rPr>
-          <w:rFonts w:hint="eastAsia"/>
-        </w:rPr>
-        <w:t>攻击</w:t>
-      </w:r>
-      <w:proofErr w:type="gramStart"/>
-      <w:r>
-        <w:rPr>
-          <w:rFonts w:hint="eastAsia"/>
-        </w:rPr>
-        <w:t>方</w:t>
-      </w:r>
-      <w:r>
-        <w:rPr>
-          <w:rFonts w:hint="eastAsia"/>
-        </w:rPr>
-        <w:t>英雄</w:t>
-      </w:r>
-      <w:proofErr w:type="gramEnd"/>
-      <w:r>
-        <w:rPr>
-          <w:rFonts w:hint="eastAsia"/>
-        </w:rPr>
-        <w:t>攻击</w:t>
-      </w:r>
-      <w:r>
-        <w:rPr>
-          <w:rFonts w:hint="eastAsia"/>
-        </w:rPr>
-        <w:t>值</w:t>
-      </w:r>
-      <w:r>
-        <w:rPr>
-          <w:rFonts w:hint="eastAsia"/>
-        </w:rPr>
-        <w:t>（受攻击增幅和攻击降低</w:t>
-      </w:r>
-      <w:r>
-        <w:rPr>
-          <w:rFonts w:hint="eastAsia"/>
-        </w:rPr>
-        <w:t>buff</w:t>
-      </w:r>
-      <w:r>
-        <w:rPr>
-          <w:rFonts w:hint="eastAsia"/>
-        </w:rPr>
-        <w:t>影响）</w:t>
-      </w:r>
-    </w:p>
-    <w:p>
-      <w:pPr>
-        <w:pStyle w:val="a"/>
-      </w:pPr>
-      <w:r>
-        <w:rPr>
-          <w:rFonts w:hint="eastAsia"/>
-          <w:color w:val="FF0000"/>
-        </w:rPr>
-        <w:t>法术</w:t>
-      </w:r>
-      <w:r>
-        <w:rPr>
-          <w:rFonts w:hint="eastAsia"/>
-        </w:rPr>
-        <w:t>：</w:t>
-      </w:r>
-      <w:r>
-        <w:rPr>
-          <w:rFonts w:hint="eastAsia"/>
-        </w:rPr>
-        <w:t>攻击</w:t>
-      </w:r>
-      <w:proofErr w:type="gramStart"/>
-      <w:r>
-        <w:rPr>
-          <w:rFonts w:hint="eastAsia"/>
-        </w:rPr>
-        <w:t>方</w:t>
-      </w:r>
-      <w:r>
-        <w:rPr>
-          <w:rFonts w:hint="eastAsia"/>
-        </w:rPr>
-        <w:t>英雄</w:t>
-      </w:r>
-      <w:proofErr w:type="gramEnd"/>
-      <w:r>
-        <w:rPr>
-          <w:rFonts w:hint="eastAsia"/>
-        </w:rPr>
-        <w:t>法术值（受</w:t>
-      </w:r>
-      <w:r>
-        <w:rPr>
-          <w:rFonts w:hint="eastAsia"/>
-        </w:rPr>
-        <w:t>法术</w:t>
-      </w:r>
-      <w:r>
-        <w:rPr>
-          <w:rFonts w:hint="eastAsia"/>
-        </w:rPr>
-        <w:t>增幅和</w:t>
-      </w:r>
-      <w:r>
-        <w:rPr>
-          <w:rFonts w:hint="eastAsia"/>
-        </w:rPr>
-        <w:t>法术</w:t>
-      </w:r>
-      <w:r>
-        <w:rPr>
-          <w:rFonts w:hint="eastAsia"/>
-        </w:rPr>
-        <w:t>降低</w:t>
-      </w:r>
-      <w:r>
-        <w:rPr>
-          <w:rFonts w:hint="eastAsia"/>
-        </w:rPr>
-        <w:t>buff</w:t>
-      </w:r>
-      <w:r>
-        <w:rPr>
-          <w:rFonts w:hint="eastAsia"/>
-        </w:rPr>
-        <w:t>影响）</w:t>
-      </w:r>
-    </w:p>
-    <w:p>
-      <w:pPr>
-        <w:pStyle w:val="a"/>
-      </w:pPr>
-      <w:r>
-        <w:rPr>
-          <w:rFonts w:hint="eastAsia"/>
-          <w:color w:val="FF0000"/>
-        </w:rPr>
-        <w:t>敌方护甲</w:t>
-      </w:r>
-      <w:r>
-        <w:rPr>
-          <w:rFonts w:hint="eastAsia"/>
-          <w:color w:val="000000" w:themeColor="text1"/>
-        </w:rPr>
-        <w:t>：被攻击者的护甲值</w:t>
-      </w:r>
-      <w:r>
-        <w:rPr>
-          <w:rFonts w:hint="eastAsia"/>
-          <w:color w:val="000000" w:themeColor="text1"/>
-        </w:rPr>
-        <w:t>（受护甲增幅和护</w:t>
-      </w:r>
-      <w:proofErr w:type="gramStart"/>
-      <w:r>
-        <w:rPr>
-          <w:rFonts w:hint="eastAsia"/>
-          <w:color w:val="000000" w:themeColor="text1"/>
-        </w:rPr>
-        <w:t>甲降低</w:t>
-      </w:r>
-      <w:proofErr w:type="gramEnd"/>
-      <w:r>
-        <w:rPr>
-          <w:rFonts w:hint="eastAsia"/>
-          <w:color w:val="000000" w:themeColor="text1"/>
-        </w:rPr>
-        <w:t>影响）</w:t>
-      </w:r>
-    </w:p>
-    <w:p>
-      <w:pPr>
-        <w:pStyle w:val="a"/>
-      </w:pPr>
-      <w:r>
-        <w:rPr>
-          <w:rFonts w:hint="eastAsia"/>
-          <w:color w:val="FF0000"/>
-        </w:rPr>
-        <w:t>敌方魔抗</w:t>
-      </w:r>
-      <w:r>
-        <w:rPr>
-          <w:rFonts w:hint="eastAsia"/>
-          <w:color w:val="000000" w:themeColor="text1"/>
-        </w:rPr>
-        <w:t>：被攻击者</w:t>
-      </w:r>
-      <w:proofErr w:type="gramStart"/>
-      <w:r>
-        <w:rPr>
-          <w:rFonts w:hint="eastAsia"/>
-          <w:color w:val="000000" w:themeColor="text1"/>
-        </w:rPr>
-        <w:t>的</w:t>
-      </w:r>
-      <w:r>
-        <w:rPr>
-          <w:rFonts w:hint="eastAsia"/>
-          <w:color w:val="000000" w:themeColor="text1"/>
-        </w:rPr>
-        <w:t>魔抗</w:t>
-      </w:r>
-      <w:r>
-        <w:rPr>
-          <w:rFonts w:hint="eastAsia"/>
-          <w:color w:val="000000" w:themeColor="text1"/>
-        </w:rPr>
-        <w:t>值</w:t>
-      </w:r>
-      <w:proofErr w:type="gramEnd"/>
-      <w:r>
-        <w:rPr>
-          <w:rFonts w:hint="eastAsia"/>
-          <w:color w:val="000000" w:themeColor="text1"/>
-        </w:rPr>
-        <w:t>（</w:t>
-      </w:r>
-      <w:proofErr w:type="gramStart"/>
-      <w:r>
-        <w:rPr>
-          <w:rFonts w:hint="eastAsia"/>
-          <w:color w:val="000000" w:themeColor="text1"/>
-        </w:rPr>
-        <w:t>受魔抗</w:t>
-      </w:r>
-      <w:proofErr w:type="gramEnd"/>
-      <w:r>
-        <w:rPr>
-          <w:rFonts w:hint="eastAsia"/>
-          <w:color w:val="000000" w:themeColor="text1"/>
-        </w:rPr>
-        <w:t>增幅和</w:t>
-      </w:r>
-      <w:proofErr w:type="gramStart"/>
-      <w:r>
-        <w:rPr>
-          <w:rFonts w:hint="eastAsia"/>
-          <w:color w:val="000000" w:themeColor="text1"/>
-        </w:rPr>
-        <w:t>魔抗</w:t>
-      </w:r>
-      <w:proofErr w:type="gramEnd"/>
-      <w:r>
-        <w:rPr>
-          <w:rFonts w:hint="eastAsia"/>
-          <w:color w:val="000000" w:themeColor="text1"/>
-        </w:rPr>
-        <w:t>降低影响）</w:t>
-      </w:r>
-    </w:p>
-    <w:p>
-      <w:pPr>
-        <w:pStyle w:val="a"/>
-      </w:pPr>
-      <w:proofErr w:type="gramStart"/>
-      <w:r>
-        <w:rPr>
-          <w:color w:val="FF0000"/>
-        </w:rPr>
-        <w:t>普攻物理</w:t>
-      </w:r>
-      <w:proofErr w:type="gramEnd"/>
-      <w:r>
-        <w:rPr>
-          <w:color w:val="FF0000"/>
-        </w:rPr>
-        <w:t>伤害</w:t>
-      </w:r>
-      <w:r>
-        <w:rPr>
-          <w:color w:val="FF0000"/>
-        </w:rPr>
-        <w:t>率</w:t>
-      </w:r>
-      <w:r>
-        <w:t>：</w:t>
-      </w:r>
-      <w:r>
-        <w:t>默认是</w:t>
-      </w:r>
-      <w:r>
-        <w:rPr>
-          <w:rFonts w:hint="eastAsia"/>
-        </w:rPr>
-        <w:t>100%</w:t>
       </w:r>
       <w:bookmarkStart w:id="6" w:name="_GoBack"/>
       <w:bookmarkEnd w:id="6"/>
@@ -3351,12 +2824,490 @@
       <w:pPr>
         <w:pStyle w:val="a"/>
       </w:pPr>
+      <w:r>
+        <w:rPr>
+          <w:rFonts w:hint="eastAsia"/>
+        </w:rPr>
+        <w:t>K</w:t>
+      </w:r>
+      <w:r>
+        <w:rPr>
+          <w:rFonts w:hint="eastAsia"/>
+        </w:rPr>
+        <w:t>默认设定为</w:t>
+      </w:r>
+      <w:r>
+        <w:rPr>
+          <w:rFonts w:hint="eastAsia"/>
+        </w:rPr>
+        <w:t>500</w:t>
+      </w:r>
+    </w:p>
+    <w:p>
+      <w:pPr>
+        <w:pStyle w:val="a"/>
+      </w:pPr>
       <w:proofErr w:type="gramStart"/>
       <w:r>
+        <w:t>普攻攻击</w:t>
+      </w:r>
+      <w:proofErr w:type="gramEnd"/>
+      <w:r>
+        <w:t>造成</w:t>
+      </w:r>
+      <w:r>
+        <w:rPr>
+          <w:rFonts w:hint="eastAsia"/>
+        </w:rPr>
+        <w:t>100%</w:t>
+      </w:r>
+      <w:r>
+        <w:rPr>
+          <w:rFonts w:hint="eastAsia"/>
+        </w:rPr>
+        <w:t>攻击力的伤害，默认</w:t>
+      </w:r>
+      <w:r>
+        <w:rPr>
+          <w:rFonts w:hint="eastAsia"/>
+        </w:rPr>
+        <w:t>100%</w:t>
+      </w:r>
+      <w:r>
+        <w:rPr>
+          <w:rFonts w:hint="eastAsia"/>
+        </w:rPr>
+        <w:t>是物理伤害类型，特殊情况下，可能</w:t>
+      </w:r>
+      <w:r>
+        <w:rPr>
+          <w:rFonts w:hint="eastAsia"/>
+        </w:rPr>
+        <w:t>100%</w:t>
+      </w:r>
+      <w:r>
+        <w:rPr>
+          <w:rFonts w:hint="eastAsia"/>
+        </w:rPr>
+        <w:t>为法术伤害类型，或者</w:t>
+      </w:r>
+      <w:r>
+        <w:rPr>
+          <w:rFonts w:hint="eastAsia"/>
+        </w:rPr>
+        <w:t>50%</w:t>
+      </w:r>
+      <w:r>
+        <w:rPr>
+          <w:rFonts w:hint="eastAsia"/>
+        </w:rPr>
+        <w:t>物理伤害类型，</w:t>
+      </w:r>
+      <w:r>
+        <w:rPr>
+          <w:rFonts w:hint="eastAsia"/>
+        </w:rPr>
+        <w:t>50%</w:t>
+      </w:r>
+      <w:r>
+        <w:rPr>
+          <w:rFonts w:hint="eastAsia"/>
+        </w:rPr>
+        <w:t>法术伤害类型</w:t>
+      </w:r>
+    </w:p>
+    <w:p>
+      <w:pPr>
+        <w:pStyle w:val="a"/>
+      </w:pPr>
+      <w:r>
+        <w:t>伤害类型：物理伤害、法术伤害、真实伤害</w:t>
+      </w:r>
+    </w:p>
+    <w:p>
+      <w:pPr>
+        <w:pStyle w:val="a"/>
+      </w:pPr>
+      <w:proofErr w:type="gramStart"/>
+      <w:r>
+        <w:rPr>
+          <w:rFonts w:hint="eastAsia"/>
+        </w:rPr>
+        <w:t>暴击判断</w:t>
+      </w:r>
+      <w:proofErr w:type="gramEnd"/>
+      <w:r>
+        <w:rPr>
+          <w:rFonts w:hint="eastAsia"/>
+        </w:rPr>
+        <w:t>：</w:t>
+      </w:r>
+      <w:proofErr w:type="gramStart"/>
+      <w:r>
+        <w:rPr>
+          <w:rFonts w:hint="eastAsia"/>
+        </w:rPr>
+        <w:t>无暴击暴</w:t>
+      </w:r>
+      <w:proofErr w:type="gramEnd"/>
+      <w:r>
+        <w:rPr>
+          <w:rFonts w:hint="eastAsia"/>
+        </w:rPr>
+        <w:t>击伤害系数为</w:t>
+      </w:r>
+      <w:r>
+        <w:rPr>
+          <w:rFonts w:hint="eastAsia"/>
+        </w:rPr>
+        <w:t>1</w:t>
+      </w:r>
+      <w:r>
+        <w:rPr>
+          <w:rFonts w:hint="eastAsia"/>
+        </w:rPr>
+        <w:t>，</w:t>
+      </w:r>
+      <w:proofErr w:type="gramStart"/>
+      <w:r>
+        <w:rPr>
+          <w:rFonts w:hint="eastAsia"/>
+        </w:rPr>
+        <w:t>暴击时</w:t>
+      </w:r>
+      <w:proofErr w:type="gramEnd"/>
+      <w:r>
+        <w:rPr>
+          <w:rFonts w:hint="eastAsia"/>
+        </w:rPr>
+        <w:t>暴击伤害系数为</w:t>
+      </w:r>
+      <w:r>
+        <w:rPr>
+          <w:rFonts w:hint="eastAsia"/>
+        </w:rPr>
+        <w:t>2</w:t>
+      </w:r>
+    </w:p>
+    <w:p>
+      <w:pPr>
+        <w:pStyle w:val="a"/>
+      </w:pPr>
+      <w:r>
         <w:rPr>
           <w:rFonts w:hint="eastAsia"/>
           <w:color w:val="FF0000"/>
         </w:rPr>
+        <w:lastRenderedPageBreak/>
+        <w:t>攻击</w:t>
+      </w:r>
+      <w:r>
+        <w:rPr>
+          <w:rFonts w:hint="eastAsia"/>
+        </w:rPr>
+        <w:t>：</w:t>
+      </w:r>
+      <w:r>
+        <w:rPr>
+          <w:rFonts w:hint="eastAsia"/>
+        </w:rPr>
+        <w:t>攻击</w:t>
+      </w:r>
+      <w:proofErr w:type="gramStart"/>
+      <w:r>
+        <w:rPr>
+          <w:rFonts w:hint="eastAsia"/>
+        </w:rPr>
+        <w:t>方</w:t>
+      </w:r>
+      <w:r>
+        <w:rPr>
+          <w:rFonts w:hint="eastAsia"/>
+        </w:rPr>
+        <w:t>英雄</w:t>
+      </w:r>
+      <w:proofErr w:type="gramEnd"/>
+      <w:r>
+        <w:rPr>
+          <w:rFonts w:hint="eastAsia"/>
+        </w:rPr>
+        <w:t>攻击</w:t>
+      </w:r>
+      <w:r>
+        <w:rPr>
+          <w:rFonts w:hint="eastAsia"/>
+        </w:rPr>
+        <w:t>值</w:t>
+      </w:r>
+      <w:r>
+        <w:rPr>
+          <w:rFonts w:hint="eastAsia"/>
+        </w:rPr>
+        <w:t>（受攻击增幅和攻击降低</w:t>
+      </w:r>
+      <w:r>
+        <w:rPr>
+          <w:rFonts w:hint="eastAsia"/>
+        </w:rPr>
+        <w:t>buff</w:t>
+      </w:r>
+      <w:r>
+        <w:rPr>
+          <w:rFonts w:hint="eastAsia"/>
+        </w:rPr>
+        <w:t>影响）</w:t>
+      </w:r>
+    </w:p>
+    <w:p>
+      <w:pPr>
+        <w:pStyle w:val="a"/>
+      </w:pPr>
+      <w:r>
+        <w:rPr>
+          <w:rFonts w:hint="eastAsia"/>
+          <w:color w:val="FF0000"/>
+        </w:rPr>
+        <w:t>法术</w:t>
+      </w:r>
+      <w:r>
+        <w:rPr>
+          <w:rFonts w:hint="eastAsia"/>
+        </w:rPr>
+        <w:t>：</w:t>
+      </w:r>
+      <w:r>
+        <w:rPr>
+          <w:rFonts w:hint="eastAsia"/>
+        </w:rPr>
+        <w:t>攻击</w:t>
+      </w:r>
+      <w:proofErr w:type="gramStart"/>
+      <w:r>
+        <w:rPr>
+          <w:rFonts w:hint="eastAsia"/>
+        </w:rPr>
+        <w:t>方</w:t>
+      </w:r>
+      <w:r>
+        <w:rPr>
+          <w:rFonts w:hint="eastAsia"/>
+        </w:rPr>
+        <w:t>英雄</w:t>
+      </w:r>
+      <w:proofErr w:type="gramEnd"/>
+      <w:r>
+        <w:rPr>
+          <w:rFonts w:hint="eastAsia"/>
+        </w:rPr>
+        <w:t>法术值（受</w:t>
+      </w:r>
+      <w:r>
+        <w:rPr>
+          <w:rFonts w:hint="eastAsia"/>
+        </w:rPr>
+        <w:t>法术</w:t>
+      </w:r>
+      <w:r>
+        <w:rPr>
+          <w:rFonts w:hint="eastAsia"/>
+        </w:rPr>
+        <w:t>增幅和</w:t>
+      </w:r>
+      <w:r>
+        <w:rPr>
+          <w:rFonts w:hint="eastAsia"/>
+        </w:rPr>
+        <w:t>法术</w:t>
+      </w:r>
+      <w:r>
+        <w:rPr>
+          <w:rFonts w:hint="eastAsia"/>
+        </w:rPr>
+        <w:t>降低</w:t>
+      </w:r>
+      <w:r>
+        <w:rPr>
+          <w:rFonts w:hint="eastAsia"/>
+        </w:rPr>
+        <w:t>buff</w:t>
+      </w:r>
+      <w:r>
+        <w:rPr>
+          <w:rFonts w:hint="eastAsia"/>
+        </w:rPr>
+        <w:t>影响）</w:t>
+      </w:r>
+    </w:p>
+    <w:p>
+      <w:pPr>
+        <w:pStyle w:val="a"/>
+      </w:pPr>
+      <w:r>
+        <w:rPr>
+          <w:rFonts w:hint="eastAsia"/>
+          <w:color w:val="FF0000"/>
+        </w:rPr>
+        <w:t>敌方护甲</w:t>
+      </w:r>
+      <w:r>
+        <w:rPr>
+          <w:rFonts w:hint="eastAsia"/>
+          <w:color w:val="000000" w:themeColor="text1"/>
+        </w:rPr>
+        <w:t>：被攻击者的护甲值</w:t>
+      </w:r>
+      <w:r>
+        <w:rPr>
+          <w:rFonts w:hint="eastAsia"/>
+          <w:color w:val="000000" w:themeColor="text1"/>
+        </w:rPr>
+        <w:t>（受护甲增幅和护</w:t>
+      </w:r>
+      <w:proofErr w:type="gramStart"/>
+      <w:r>
+        <w:rPr>
+          <w:rFonts w:hint="eastAsia"/>
+          <w:color w:val="000000" w:themeColor="text1"/>
+        </w:rPr>
+        <w:t>甲降低</w:t>
+      </w:r>
+      <w:proofErr w:type="gramEnd"/>
+      <w:r>
+        <w:rPr>
+          <w:rFonts w:hint="eastAsia"/>
+          <w:color w:val="000000" w:themeColor="text1"/>
+        </w:rPr>
+        <w:t>影响）</w:t>
+      </w:r>
+    </w:p>
+    <w:p>
+      <w:pPr>
+        <w:pStyle w:val="a"/>
+      </w:pPr>
+      <w:r>
+        <w:rPr>
+          <w:rFonts w:hint="eastAsia"/>
+          <w:color w:val="FF0000"/>
+        </w:rPr>
+        <w:t>敌方魔抗</w:t>
+      </w:r>
+      <w:r>
+        <w:rPr>
+          <w:rFonts w:hint="eastAsia"/>
+          <w:color w:val="000000" w:themeColor="text1"/>
+        </w:rPr>
+        <w:t>：被攻击者</w:t>
+      </w:r>
+      <w:proofErr w:type="gramStart"/>
+      <w:r>
+        <w:rPr>
+          <w:rFonts w:hint="eastAsia"/>
+          <w:color w:val="000000" w:themeColor="text1"/>
+        </w:rPr>
+        <w:t>的</w:t>
+      </w:r>
+      <w:r>
+        <w:rPr>
+          <w:rFonts w:hint="eastAsia"/>
+          <w:color w:val="000000" w:themeColor="text1"/>
+        </w:rPr>
+        <w:t>魔抗</w:t>
+      </w:r>
+      <w:r>
+        <w:rPr>
+          <w:rFonts w:hint="eastAsia"/>
+          <w:color w:val="000000" w:themeColor="text1"/>
+        </w:rPr>
+        <w:t>值</w:t>
+      </w:r>
+      <w:proofErr w:type="gramEnd"/>
+      <w:r>
+        <w:rPr>
+          <w:rFonts w:hint="eastAsia"/>
+          <w:color w:val="000000" w:themeColor="text1"/>
+        </w:rPr>
+        <w:t>（</w:t>
+      </w:r>
+      <w:proofErr w:type="gramStart"/>
+      <w:r>
+        <w:rPr>
+          <w:rFonts w:hint="eastAsia"/>
+          <w:color w:val="000000" w:themeColor="text1"/>
+        </w:rPr>
+        <w:t>受魔抗</w:t>
+      </w:r>
+      <w:proofErr w:type="gramEnd"/>
+      <w:r>
+        <w:rPr>
+          <w:rFonts w:hint="eastAsia"/>
+          <w:color w:val="000000" w:themeColor="text1"/>
+        </w:rPr>
+        <w:t>增幅和</w:t>
+      </w:r>
+      <w:proofErr w:type="gramStart"/>
+      <w:r>
+        <w:rPr>
+          <w:rFonts w:hint="eastAsia"/>
+          <w:color w:val="000000" w:themeColor="text1"/>
+        </w:rPr>
+        <w:t>魔抗</w:t>
+      </w:r>
+      <w:proofErr w:type="gramEnd"/>
+      <w:r>
+        <w:rPr>
+          <w:rFonts w:hint="eastAsia"/>
+          <w:color w:val="000000" w:themeColor="text1"/>
+        </w:rPr>
+        <w:t>降低影响）</w:t>
+      </w:r>
+    </w:p>
+    <w:p>
+      <w:pPr>
+        <w:pStyle w:val="a"/>
+      </w:pPr>
+      <w:proofErr w:type="gramStart"/>
+      <w:r>
+        <w:rPr>
+          <w:color w:val="FF0000"/>
+        </w:rPr>
+        <w:t>普攻物理</w:t>
+      </w:r>
+      <w:proofErr w:type="gramEnd"/>
+      <w:r>
+        <w:rPr>
+          <w:color w:val="FF0000"/>
+        </w:rPr>
+        <w:t>伤害</w:t>
+      </w:r>
+      <w:r>
+        <w:rPr>
+          <w:color w:val="FF0000"/>
+        </w:rPr>
+        <w:t>率</w:t>
+      </w:r>
+      <w:r>
+        <w:t>：</w:t>
+      </w:r>
+      <w:r>
+        <w:t>默认是</w:t>
+      </w:r>
+      <w:r>
+        <w:rPr>
+          <w:rFonts w:hint="eastAsia"/>
+        </w:rPr>
+        <w:t>100%</w:t>
+      </w:r>
+    </w:p>
+    <w:p>
+      <w:pPr>
+        <w:pStyle w:val="a"/>
+      </w:pPr>
+      <w:proofErr w:type="gramStart"/>
+      <w:r>
+        <w:rPr>
+          <w:rFonts w:hint="eastAsia"/>
+          <w:color w:val="FF0000"/>
+        </w:rPr>
         <w:t>普攻法术</w:t>
       </w:r>
       <w:proofErr w:type="gramEnd"/>
@@ -4062,53 +4013,59 @@
           <w:rFonts w:hint="eastAsia"/>
           <w:color w:val="FF0000"/>
         </w:rPr>
+        <w:t>法术减伤</w:t>
+      </w:r>
+      <w:r>
+        <w:rPr>
+          <w:rFonts w:hint="eastAsia"/>
+        </w:rPr>
+        <w:t>：</w:t>
+      </w:r>
+      <w:r>
+        <w:t>默认为</w:t>
+      </w:r>
+      <w:r>
+        <w:rPr>
+          <w:rFonts w:hint="eastAsia"/>
+        </w:rPr>
+        <w:t>0</w:t>
+      </w:r>
+      <w:r>
+        <w:rPr>
+          <w:rFonts w:hint="eastAsia"/>
+        </w:rPr>
+        <w:t>，技能</w:t>
+      </w:r>
+      <w:r>
+        <w:rPr>
+          <w:rFonts w:hint="eastAsia"/>
+        </w:rPr>
+        <w:t>BUFF</w:t>
+      </w:r>
+      <w:r>
+        <w:rPr>
+          <w:rFonts w:hint="eastAsia"/>
+        </w:rPr>
+        <w:t>等带来的数值提升变更此参数，如</w:t>
+      </w:r>
+      <w:r>
+        <w:rPr>
+          <w:rFonts w:hint="eastAsia"/>
+        </w:rPr>
+        <w:t>法术</w:t>
+      </w:r>
+      <w:r>
+        <w:rPr>
+          <w:rFonts w:hint="eastAsia"/>
+        </w:rPr>
+        <w:t>伤</w:t>
+      </w:r>
+      <w:r>
+        <w:rPr>
+          <w:rFonts w:hint="eastAsia"/>
+        </w:rPr>
         <w:lastRenderedPageBreak/>
-        <w:t>法术减伤</w:t>
-      </w:r>
-      <w:r>
-        <w:rPr>
-          <w:rFonts w:hint="eastAsia"/>
-        </w:rPr>
-        <w:t>：</w:t>
-      </w:r>
-      <w:r>
-        <w:t>默认为</w:t>
-      </w:r>
-      <w:r>
-        <w:rPr>
-          <w:rFonts w:hint="eastAsia"/>
-        </w:rPr>
-        <w:t>0</w:t>
-      </w:r>
-      <w:r>
-        <w:rPr>
-          <w:rFonts w:hint="eastAsia"/>
-        </w:rPr>
-        <w:t>，技能</w:t>
-      </w:r>
-      <w:r>
-        <w:rPr>
-          <w:rFonts w:hint="eastAsia"/>
-        </w:rPr>
-        <w:t>BUFF</w:t>
-      </w:r>
-      <w:r>
-        <w:rPr>
-          <w:rFonts w:hint="eastAsia"/>
-        </w:rPr>
-        <w:t>等带来的数值提升变更此参数，如</w:t>
-      </w:r>
-      <w:r>
-        <w:rPr>
-          <w:rFonts w:hint="eastAsia"/>
-        </w:rPr>
-        <w:t>法术</w:t>
-      </w:r>
-      <w:r>
-        <w:rPr>
-          <w:rFonts w:hint="eastAsia"/>
-        </w:rPr>
-        <w:t>伤害减免</w:t>
+        <w:t>害减免</w:t>
       </w:r>
       <w:r>
         <w:rPr>
@@ -4938,7 +4895,6 @@
         <w:rPr>
           <w:rFonts w:hint="eastAsia"/>
         </w:rPr>
-        <w:lastRenderedPageBreak/>
         <w:t>战斗力</w:t>
       </w:r>
       <w:r>
@@ -5006,6 +4962,7 @@
         <w:rPr>
           <w:rFonts w:hint="eastAsia"/>
         </w:rPr>
+        <w:lastRenderedPageBreak/>
         <w:t>战斗逻辑</w:t>
       </w:r>
       <w:bookmarkEnd w:id="9"/>
@@ -7164,7 +7121,7 @@
             <w:noProof/>
             <w:lang w:val="zh-CN"/>
           </w:rPr>
-          <w:t>4</w:t>
+          <w:t>3</w:t>
         </w:r>
         <w:r>
           <w:rPr>
@@ -10045,7 +10002,7 @@
 </file>
 
 <file path=customXml/itemProps1.xml><?xml version="1.0" encoding="utf-8"?>
-<ds:datastoreItem xmlns:ds="http://schemas.openxmlformats.org/officeDocument/2006/customXml" ds:itemID="{892780A7-CDEB-4E40-B277-F2773978CF99}">
+<ds:datastoreItem xmlns:ds="http://schemas.openxmlformats.org/officeDocument/2006/customXml" ds:itemID="{1B9D9BE5-C899-441B-AFFD-E83103155FDB}">
   <ds:schemaRefs>
     <ds:schemaRef ds:uri="http://schemas.openxmlformats.org/officeDocument/2006/bibliography"/>
   </ds:schemaRefs>

--- a/策划文档/策划文档/MAGIC_战斗逻辑-陶金.docx
+++ b/策划文档/策划文档/MAGIC_战斗逻辑-陶金.docx
@@ -2515,6 +2515,13 @@
           <w:rFonts w:hint="eastAsia"/>
           <w:color w:val="00B0F0"/>
         </w:rPr>
+        <w:t>率</w:t>
+      </w:r>
+      <w:r>
+        <w:rPr>
+          <w:rFonts w:hint="eastAsia"/>
+          <w:color w:val="00B0F0"/>
+        </w:rPr>
         <w:t>*</w:t>
       </w:r>
       <w:r>
@@ -2787,38 +2794,38 @@
           <w:color w:val="00B0F0"/>
         </w:rPr>
         <w:t>伤害减免</w:t>
-      </w:r>
-      <w:r>
-        <w:rPr>
-          <w:rFonts w:hint="eastAsia"/>
-          <w:color w:val="00B0F0"/>
-        </w:rPr>
-        <w:t>）</w:t>
-      </w:r>
-      <w:r>
-        <w:rPr>
-          <w:rFonts w:hint="eastAsia"/>
-          <w:color w:val="00B0F0"/>
-        </w:rPr>
-        <w:t>+</w:t>
-      </w:r>
-      <w:r>
-        <w:rPr>
-          <w:rFonts w:hint="eastAsia"/>
-          <w:color w:val="00B0F0"/>
-        </w:rPr>
-        <w:t>真实伤害</w:t>
-      </w:r>
-    </w:p>
-    <w:p>
-      <w:pPr>
-        <w:pStyle w:val="3"/>
-      </w:pPr>
-      <w:r>
-        <w:t>参数注释</w:t>
       </w:r>
       <w:bookmarkStart w:id="6" w:name="_GoBack"/>
       <w:bookmarkEnd w:id="6"/>
+      <w:r>
+        <w:rPr>
+          <w:rFonts w:hint="eastAsia"/>
+          <w:color w:val="00B0F0"/>
+        </w:rPr>
+        <w:t>）</w:t>
+      </w:r>
+      <w:r>
+        <w:rPr>
+          <w:rFonts w:hint="eastAsia"/>
+          <w:color w:val="00B0F0"/>
+        </w:rPr>
+        <w:t>+</w:t>
+      </w:r>
+      <w:r>
+        <w:rPr>
+          <w:rFonts w:hint="eastAsia"/>
+          <w:color w:val="00B0F0"/>
+        </w:rPr>
+        <w:t>真实伤害</w:t>
+      </w:r>
+    </w:p>
+    <w:p>
+      <w:pPr>
+        <w:pStyle w:val="3"/>
+      </w:pPr>
+      <w:r>
+        <w:t>参数注释</w:t>
+      </w:r>
     </w:p>
     <w:p>
       <w:pPr>
@@ -10002,7 +10009,7 @@
 </file>
 
 <file path=customXml/itemProps1.xml><?xml version="1.0" encoding="utf-8"?>
-<ds:datastoreItem xmlns:ds="http://schemas.openxmlformats.org/officeDocument/2006/customXml" ds:itemID="{1B9D9BE5-C899-441B-AFFD-E83103155FDB}">
+<ds:datastoreItem xmlns:ds="http://schemas.openxmlformats.org/officeDocument/2006/customXml" ds:itemID="{93FF6320-D18F-473E-A245-67E4BD6ABC51}">
   <ds:schemaRefs>
     <ds:schemaRef ds:uri="http://schemas.openxmlformats.org/officeDocument/2006/bibliography"/>
   </ds:schemaRefs>

--- a/策划文档/策划文档/MAGIC_战斗逻辑-陶金.docx
+++ b/策划文档/策划文档/MAGIC_战斗逻辑-陶金.docx
@@ -2293,12 +2293,200 @@
         <w:rPr>
           <w:rFonts w:hint="eastAsia"/>
         </w:rPr>
+        <w:t>+</w:t>
+      </w:r>
+      <w:bookmarkStart w:id="6" w:name="OLE_LINK1"/>
+      <w:r>
+        <w:rPr>
+          <w:rFonts w:hint="eastAsia"/>
+        </w:rPr>
+        <w:t>物理伤害总值</w:t>
+      </w:r>
+      <w:r>
+        <w:rPr>
+          <w:rFonts w:hint="eastAsia"/>
+        </w:rPr>
         <w:t>*</w:t>
       </w:r>
       <w:r>
         <w:rPr>
           <w:rFonts w:hint="eastAsia"/>
         </w:rPr>
+        <w:t>（</w:t>
+      </w:r>
+      <w:r>
+        <w:rPr>
+          <w:rFonts w:hint="eastAsia"/>
+        </w:rPr>
+        <w:t>1+</w:t>
+      </w:r>
+      <w:r>
+        <w:rPr>
+          <w:rFonts w:hint="eastAsia"/>
+        </w:rPr>
+        <w:t>技能</w:t>
+      </w:r>
+      <w:proofErr w:type="gramStart"/>
+      <w:r>
+        <w:rPr>
+          <w:rFonts w:hint="eastAsia"/>
+        </w:rPr>
+        <w:t>增伤率</w:t>
+      </w:r>
+      <w:proofErr w:type="gramEnd"/>
+      <w:r>
+        <w:rPr>
+          <w:rFonts w:hint="eastAsia"/>
+        </w:rPr>
+        <w:t>+</w:t>
+      </w:r>
+      <w:r>
+        <w:rPr>
+          <w:rFonts w:hint="eastAsia"/>
+        </w:rPr>
+        <w:t>物理</w:t>
+      </w:r>
+      <w:proofErr w:type="gramStart"/>
+      <w:r>
+        <w:rPr>
+          <w:rFonts w:hint="eastAsia"/>
+        </w:rPr>
+        <w:t>增伤率</w:t>
+      </w:r>
+      <w:proofErr w:type="gramEnd"/>
+      <w:r>
+        <w:rPr>
+          <w:rFonts w:hint="eastAsia"/>
+        </w:rPr>
+        <w:t>+</w:t>
+      </w:r>
+      <w:r>
+        <w:rPr>
+          <w:rFonts w:hint="eastAsia"/>
+        </w:rPr>
+        <w:t>伤害增幅</w:t>
+      </w:r>
+      <w:r>
+        <w:rPr>
+          <w:rFonts w:hint="eastAsia"/>
+        </w:rPr>
+        <w:t>）</w:t>
+      </w:r>
+      <w:bookmarkEnd w:id="6"/>
+      <w:r>
+        <w:rPr>
+          <w:rFonts w:hint="eastAsia"/>
+        </w:rPr>
+        <w:t>]</w:t>
+      </w:r>
+      <w:r>
+        <w:rPr>
+          <w:rFonts w:hint="eastAsia"/>
+        </w:rPr>
+        <w:t>*</w:t>
+      </w:r>
+      <w:r>
+        <w:rPr>
+          <w:rFonts w:hint="eastAsia"/>
+        </w:rPr>
+        <w:t>（</w:t>
+      </w:r>
+      <w:r>
+        <w:rPr>
+          <w:rFonts w:hint="eastAsia"/>
+        </w:rPr>
+        <w:t>1-</w:t>
+      </w:r>
+      <w:r>
+        <w:rPr>
+          <w:rFonts w:hint="eastAsia"/>
+        </w:rPr>
+        <w:t>敌方护甲</w:t>
+      </w:r>
+      <w:r>
+        <w:rPr>
+          <w:rFonts w:hint="eastAsia"/>
+        </w:rPr>
+        <w:t>/</w:t>
+      </w:r>
+      <w:r>
+        <w:rPr>
+          <w:rFonts w:hint="eastAsia"/>
+        </w:rPr>
+        <w:t>（</w:t>
+      </w:r>
+      <w:r>
+        <w:rPr>
+          <w:rFonts w:hint="eastAsia"/>
+        </w:rPr>
+        <w:t>敌方护甲</w:t>
+      </w:r>
+      <w:r>
+        <w:rPr>
+          <w:rFonts w:hint="eastAsia"/>
+        </w:rPr>
+        <w:t>+</w:t>
+      </w:r>
+      <w:r>
+        <w:rPr>
+          <w:rFonts w:hint="eastAsia"/>
+        </w:rPr>
+        <w:t>K</w:t>
+      </w:r>
+      <w:r>
+        <w:rPr>
+          <w:rFonts w:hint="eastAsia"/>
+        </w:rPr>
+        <w:t>）</w:t>
+      </w:r>
+      <w:r>
+        <w:rPr>
+          <w:rFonts w:hint="eastAsia"/>
+        </w:rPr>
+        <w:t>-</w:t>
+      </w:r>
+      <w:proofErr w:type="gramStart"/>
+      <w:r>
+        <w:rPr>
+          <w:rFonts w:hint="eastAsia"/>
+        </w:rPr>
+        <w:t>物理</w:t>
+      </w:r>
+      <w:r>
+        <w:rPr>
+          <w:rFonts w:hint="eastAsia"/>
+        </w:rPr>
+        <w:t>减伤</w:t>
+      </w:r>
+      <w:proofErr w:type="gramEnd"/>
+      <w:r>
+        <w:rPr>
+          <w:rFonts w:hint="eastAsia"/>
+        </w:rPr>
+        <w:t>-</w:t>
+      </w:r>
+      <w:r>
+        <w:rPr>
+          <w:rFonts w:hint="eastAsia"/>
+        </w:rPr>
+        <w:t>伤害减免</w:t>
+      </w:r>
+      <w:r>
+        <w:rPr>
+          <w:rFonts w:hint="eastAsia"/>
+        </w:rPr>
+        <w:t>）</w:t>
+      </w:r>
+      <w:r>
+        <w:rPr>
+          <w:rFonts w:hint="eastAsia"/>
+        </w:rPr>
+        <w:t>*</w:t>
+      </w:r>
+      <w:r>
+        <w:rPr>
+          <w:rFonts w:hint="eastAsia"/>
+        </w:rPr>
         <w:t>暴击伤害系数</w:t>
       </w:r>
       <w:r>
@@ -2310,30 +2498,1049 @@
       <w:r>
         <w:rPr>
           <w:rFonts w:hint="eastAsia"/>
-        </w:rPr>
-        <w:t>物理伤害总值</w:t>
-      </w:r>
-      <w:r>
-        <w:rPr>
-          <w:rFonts w:hint="eastAsia"/>
+          <w:color w:val="00B0F0"/>
+        </w:rPr>
+        <w:t>[</w:t>
+      </w:r>
+      <w:r>
+        <w:rPr>
+          <w:rFonts w:hint="eastAsia"/>
+          <w:color w:val="00B0F0"/>
+        </w:rPr>
+        <w:t>攻击</w:t>
+      </w:r>
+      <w:r>
+        <w:rPr>
+          <w:rFonts w:hint="eastAsia"/>
+          <w:color w:val="00B0F0"/>
         </w:rPr>
         <w:t>*</w:t>
       </w:r>
-      <w:r>
-        <w:rPr>
-          <w:rFonts w:hint="eastAsia"/>
+      <w:proofErr w:type="gramStart"/>
+      <w:r>
+        <w:rPr>
+          <w:rFonts w:hint="eastAsia"/>
+          <w:color w:val="00B0F0"/>
+        </w:rPr>
+        <w:t>普攻法术</w:t>
+      </w:r>
+      <w:proofErr w:type="gramEnd"/>
+      <w:r>
+        <w:rPr>
+          <w:rFonts w:hint="eastAsia"/>
+          <w:color w:val="00B0F0"/>
+        </w:rPr>
+        <w:t>伤害</w:t>
+      </w:r>
+      <w:r>
+        <w:rPr>
+          <w:rFonts w:hint="eastAsia"/>
+          <w:color w:val="00B0F0"/>
+        </w:rPr>
+        <w:t>率</w:t>
+      </w:r>
+      <w:r>
+        <w:rPr>
+          <w:rFonts w:hint="eastAsia"/>
+          <w:color w:val="00B0F0"/>
+        </w:rPr>
+        <w:t>*</w:t>
+      </w:r>
+      <w:r>
+        <w:rPr>
+          <w:rFonts w:hint="eastAsia"/>
+          <w:color w:val="00B0F0"/>
         </w:rPr>
         <w:t>（</w:t>
       </w:r>
       <w:r>
         <w:rPr>
           <w:rFonts w:hint="eastAsia"/>
+          <w:color w:val="00B0F0"/>
         </w:rPr>
         <w:t>1+</w:t>
       </w:r>
-      <w:r>
-        <w:rPr>
-          <w:rFonts w:hint="eastAsia"/>
+      <w:proofErr w:type="gramStart"/>
+      <w:r>
+        <w:rPr>
+          <w:rFonts w:hint="eastAsia"/>
+          <w:color w:val="00B0F0"/>
+        </w:rPr>
+        <w:t>普</w:t>
+      </w:r>
+      <w:r>
+        <w:rPr>
+          <w:rFonts w:hint="eastAsia"/>
+          <w:color w:val="00B0F0"/>
+        </w:rPr>
+        <w:t>攻</w:t>
+      </w:r>
+      <w:r>
+        <w:rPr>
+          <w:rFonts w:hint="eastAsia"/>
+          <w:color w:val="00B0F0"/>
+        </w:rPr>
+        <w:t>增伤率</w:t>
+      </w:r>
+      <w:proofErr w:type="gramEnd"/>
+      <w:r>
+        <w:rPr>
+          <w:rFonts w:hint="eastAsia"/>
+          <w:color w:val="00B0F0"/>
+        </w:rPr>
+        <w:t>+</w:t>
+      </w:r>
+      <w:r>
+        <w:rPr>
+          <w:rFonts w:hint="eastAsia"/>
+          <w:color w:val="00B0F0"/>
+        </w:rPr>
+        <w:t>法术</w:t>
+      </w:r>
+      <w:proofErr w:type="gramStart"/>
+      <w:r>
+        <w:rPr>
+          <w:rFonts w:hint="eastAsia"/>
+          <w:color w:val="00B0F0"/>
+        </w:rPr>
+        <w:t>增伤率</w:t>
+      </w:r>
+      <w:proofErr w:type="gramEnd"/>
+      <w:r>
+        <w:rPr>
+          <w:rFonts w:hint="eastAsia"/>
+          <w:color w:val="00B0F0"/>
+        </w:rPr>
+        <w:t>+</w:t>
+      </w:r>
+      <w:r>
+        <w:rPr>
+          <w:rFonts w:hint="eastAsia"/>
+          <w:color w:val="00B0F0"/>
+        </w:rPr>
+        <w:t>伤害增幅</w:t>
+      </w:r>
+      <w:r>
+        <w:rPr>
+          <w:rFonts w:hint="eastAsia"/>
+          <w:color w:val="00B0F0"/>
+        </w:rPr>
+        <w:t>）</w:t>
+      </w:r>
+      <w:r>
+        <w:rPr>
+          <w:rFonts w:hint="eastAsia"/>
+          <w:color w:val="00B0F0"/>
+        </w:rPr>
+        <w:t>+</w:t>
+      </w:r>
+      <w:r>
+        <w:rPr>
+          <w:rFonts w:hint="eastAsia"/>
+          <w:color w:val="00B0F0"/>
+        </w:rPr>
+        <w:t>法术伤害总值</w:t>
+      </w:r>
+      <w:r>
+        <w:rPr>
+          <w:rFonts w:hint="eastAsia"/>
+          <w:color w:val="00B0F0"/>
+        </w:rPr>
+        <w:t>*</w:t>
+      </w:r>
+      <w:r>
+        <w:rPr>
+          <w:rFonts w:hint="eastAsia"/>
+          <w:color w:val="00B0F0"/>
+        </w:rPr>
+        <w:t>（</w:t>
+      </w:r>
+      <w:r>
+        <w:rPr>
+          <w:rFonts w:hint="eastAsia"/>
+          <w:color w:val="00B0F0"/>
+        </w:rPr>
+        <w:t>1+</w:t>
+      </w:r>
+      <w:r>
+        <w:rPr>
+          <w:rFonts w:hint="eastAsia"/>
+          <w:color w:val="00B0F0"/>
+        </w:rPr>
+        <w:t>技能</w:t>
+      </w:r>
+      <w:proofErr w:type="gramStart"/>
+      <w:r>
+        <w:rPr>
+          <w:rFonts w:hint="eastAsia"/>
+          <w:color w:val="00B0F0"/>
+        </w:rPr>
+        <w:t>增伤率</w:t>
+      </w:r>
+      <w:proofErr w:type="gramEnd"/>
+      <w:r>
+        <w:rPr>
+          <w:rFonts w:hint="eastAsia"/>
+          <w:color w:val="00B0F0"/>
+        </w:rPr>
+        <w:t>+</w:t>
+      </w:r>
+      <w:r>
+        <w:rPr>
+          <w:rFonts w:hint="eastAsia"/>
+          <w:color w:val="00B0F0"/>
+        </w:rPr>
+        <w:t>法术</w:t>
+      </w:r>
+      <w:proofErr w:type="gramStart"/>
+      <w:r>
+        <w:rPr>
+          <w:rFonts w:hint="eastAsia"/>
+          <w:color w:val="00B0F0"/>
+        </w:rPr>
+        <w:t>增伤率</w:t>
+      </w:r>
+      <w:proofErr w:type="gramEnd"/>
+      <w:r>
+        <w:rPr>
+          <w:rFonts w:hint="eastAsia"/>
+          <w:color w:val="00B0F0"/>
+        </w:rPr>
+        <w:t>+</w:t>
+      </w:r>
+      <w:r>
+        <w:rPr>
+          <w:rFonts w:hint="eastAsia"/>
+          <w:color w:val="00B0F0"/>
+        </w:rPr>
+        <w:t>伤害</w:t>
+      </w:r>
+      <w:r>
+        <w:rPr>
+          <w:rFonts w:hint="eastAsia"/>
+          <w:color w:val="00B0F0"/>
+        </w:rPr>
+        <w:t>增幅</w:t>
+      </w:r>
+      <w:r>
+        <w:rPr>
+          <w:rFonts w:hint="eastAsia"/>
+          <w:color w:val="00B0F0"/>
+        </w:rPr>
+        <w:t>）</w:t>
+      </w:r>
+      <w:r>
+        <w:rPr>
+          <w:rFonts w:hint="eastAsia"/>
+          <w:color w:val="00B0F0"/>
+        </w:rPr>
+        <w:t>]*</w:t>
+      </w:r>
+      <w:r>
+        <w:rPr>
+          <w:rFonts w:hint="eastAsia"/>
+          <w:color w:val="00B0F0"/>
+        </w:rPr>
+        <w:t>（</w:t>
+      </w:r>
+      <w:r>
+        <w:rPr>
+          <w:rFonts w:hint="eastAsia"/>
+          <w:color w:val="00B0F0"/>
+        </w:rPr>
+        <w:t>1-</w:t>
+      </w:r>
+      <w:proofErr w:type="gramStart"/>
+      <w:r>
+        <w:rPr>
+          <w:rFonts w:hint="eastAsia"/>
+          <w:color w:val="00B0F0"/>
+        </w:rPr>
+        <w:t>敌方魔抗</w:t>
+      </w:r>
+      <w:proofErr w:type="gramEnd"/>
+      <w:r>
+        <w:rPr>
+          <w:rFonts w:hint="eastAsia"/>
+          <w:color w:val="00B0F0"/>
+        </w:rPr>
+        <w:t>/</w:t>
+      </w:r>
+      <w:r>
+        <w:rPr>
+          <w:rFonts w:hint="eastAsia"/>
+          <w:color w:val="00B0F0"/>
+        </w:rPr>
+        <w:t>（</w:t>
+      </w:r>
+      <w:proofErr w:type="gramStart"/>
+      <w:r>
+        <w:rPr>
+          <w:rFonts w:hint="eastAsia"/>
+          <w:color w:val="00B0F0"/>
+        </w:rPr>
+        <w:t>敌方魔抗</w:t>
+      </w:r>
+      <w:proofErr w:type="gramEnd"/>
+      <w:r>
+        <w:rPr>
+          <w:rFonts w:hint="eastAsia"/>
+          <w:color w:val="00B0F0"/>
+        </w:rPr>
+        <w:t>+K</w:t>
+      </w:r>
+      <w:r>
+        <w:rPr>
+          <w:rFonts w:hint="eastAsia"/>
+          <w:color w:val="00B0F0"/>
+        </w:rPr>
+        <w:t>）</w:t>
+      </w:r>
+      <w:r>
+        <w:rPr>
+          <w:rFonts w:hint="eastAsia"/>
+          <w:color w:val="00B0F0"/>
+        </w:rPr>
+        <w:t>-</w:t>
+      </w:r>
+      <w:proofErr w:type="gramStart"/>
+      <w:r>
+        <w:rPr>
+          <w:rFonts w:hint="eastAsia"/>
+          <w:color w:val="00B0F0"/>
+        </w:rPr>
+        <w:t>法术减伤</w:t>
+      </w:r>
+      <w:proofErr w:type="gramEnd"/>
+      <w:r>
+        <w:rPr>
+          <w:rFonts w:hint="eastAsia"/>
+          <w:color w:val="00B0F0"/>
+        </w:rPr>
+        <w:t>-</w:t>
+      </w:r>
+      <w:r>
+        <w:rPr>
+          <w:rFonts w:hint="eastAsia"/>
+          <w:color w:val="00B0F0"/>
+        </w:rPr>
+        <w:t>伤害减免</w:t>
+      </w:r>
+      <w:r>
+        <w:rPr>
+          <w:rFonts w:hint="eastAsia"/>
+          <w:color w:val="00B0F0"/>
+        </w:rPr>
+        <w:t>）</w:t>
+      </w:r>
+      <w:r>
+        <w:rPr>
+          <w:rFonts w:hint="eastAsia"/>
+          <w:color w:val="00B0F0"/>
+        </w:rPr>
+        <w:t>+</w:t>
+      </w:r>
+      <w:r>
+        <w:rPr>
+          <w:rFonts w:hint="eastAsia"/>
+          <w:color w:val="00B0F0"/>
+        </w:rPr>
+        <w:t>真实伤害</w:t>
+      </w:r>
+    </w:p>
+    <w:p>
+      <w:pPr>
+        <w:pStyle w:val="3"/>
+      </w:pPr>
+      <w:r>
+        <w:t>参数注释</w:t>
+      </w:r>
+    </w:p>
+    <w:p>
+      <w:pPr>
+        <w:pStyle w:val="a"/>
+      </w:pPr>
+      <w:r>
+        <w:rPr>
+          <w:rFonts w:hint="eastAsia"/>
+        </w:rPr>
+        <w:t>K</w:t>
+      </w:r>
+      <w:r>
+        <w:rPr>
+          <w:rFonts w:hint="eastAsia"/>
+        </w:rPr>
+        <w:t>默认设定为</w:t>
+      </w:r>
+      <w:r>
+        <w:rPr>
+          <w:rFonts w:hint="eastAsia"/>
+        </w:rPr>
+        <w:t>500</w:t>
+      </w:r>
+    </w:p>
+    <w:p>
+      <w:pPr>
+        <w:pStyle w:val="a"/>
+      </w:pPr>
+      <w:proofErr w:type="gramStart"/>
+      <w:r>
+        <w:t>普攻攻击</w:t>
+      </w:r>
+      <w:proofErr w:type="gramEnd"/>
+      <w:r>
+        <w:t>造成</w:t>
+      </w:r>
+      <w:r>
+        <w:rPr>
+          <w:rFonts w:hint="eastAsia"/>
+        </w:rPr>
+        <w:t>100%</w:t>
+      </w:r>
+      <w:r>
+        <w:rPr>
+          <w:rFonts w:hint="eastAsia"/>
+        </w:rPr>
+        <w:t>攻击力的伤害，默认</w:t>
+      </w:r>
+      <w:r>
+        <w:rPr>
+          <w:rFonts w:hint="eastAsia"/>
+        </w:rPr>
+        <w:t>100%</w:t>
+      </w:r>
+      <w:r>
+        <w:rPr>
+          <w:rFonts w:hint="eastAsia"/>
+        </w:rPr>
+        <w:t>是物理伤害类型，特殊情况下，可能</w:t>
+      </w:r>
+      <w:r>
+        <w:rPr>
+          <w:rFonts w:hint="eastAsia"/>
+        </w:rPr>
+        <w:t>100%</w:t>
+      </w:r>
+      <w:r>
+        <w:rPr>
+          <w:rFonts w:hint="eastAsia"/>
+        </w:rPr>
+        <w:t>为法术伤害类型，或者</w:t>
+      </w:r>
+      <w:r>
+        <w:rPr>
+          <w:rFonts w:hint="eastAsia"/>
+        </w:rPr>
+        <w:t>50%</w:t>
+      </w:r>
+      <w:r>
+        <w:rPr>
+          <w:rFonts w:hint="eastAsia"/>
+        </w:rPr>
+        <w:t>物理伤害类型，</w:t>
+      </w:r>
+      <w:r>
+        <w:rPr>
+          <w:rFonts w:hint="eastAsia"/>
+        </w:rPr>
+        <w:t>50%</w:t>
+      </w:r>
+      <w:r>
+        <w:rPr>
+          <w:rFonts w:hint="eastAsia"/>
+        </w:rPr>
+        <w:t>法术伤害类型</w:t>
+      </w:r>
+    </w:p>
+    <w:p>
+      <w:pPr>
+        <w:pStyle w:val="a"/>
+      </w:pPr>
+      <w:r>
+        <w:t>伤害类型：物理伤害、法术伤害、真实伤害</w:t>
+      </w:r>
+    </w:p>
+    <w:p>
+      <w:pPr>
+        <w:pStyle w:val="a"/>
+      </w:pPr>
+      <w:proofErr w:type="gramStart"/>
+      <w:r>
+        <w:rPr>
+          <w:rFonts w:hint="eastAsia"/>
+        </w:rPr>
+        <w:lastRenderedPageBreak/>
+        <w:t>暴击判断</w:t>
+      </w:r>
+      <w:proofErr w:type="gramEnd"/>
+      <w:r>
+        <w:rPr>
+          <w:rFonts w:hint="eastAsia"/>
+        </w:rPr>
+        <w:t>：</w:t>
+      </w:r>
+      <w:proofErr w:type="gramStart"/>
+      <w:r>
+        <w:rPr>
+          <w:rFonts w:hint="eastAsia"/>
+        </w:rPr>
+        <w:t>无暴击暴</w:t>
+      </w:r>
+      <w:proofErr w:type="gramEnd"/>
+      <w:r>
+        <w:rPr>
+          <w:rFonts w:hint="eastAsia"/>
+        </w:rPr>
+        <w:t>击伤害系数为</w:t>
+      </w:r>
+      <w:r>
+        <w:rPr>
+          <w:rFonts w:hint="eastAsia"/>
+        </w:rPr>
+        <w:t>1</w:t>
+      </w:r>
+      <w:r>
+        <w:rPr>
+          <w:rFonts w:hint="eastAsia"/>
+        </w:rPr>
+        <w:t>，</w:t>
+      </w:r>
+      <w:proofErr w:type="gramStart"/>
+      <w:r>
+        <w:rPr>
+          <w:rFonts w:hint="eastAsia"/>
+        </w:rPr>
+        <w:t>暴击时</w:t>
+      </w:r>
+      <w:proofErr w:type="gramEnd"/>
+      <w:r>
+        <w:rPr>
+          <w:rFonts w:hint="eastAsia"/>
+        </w:rPr>
+        <w:t>暴击伤害系数为</w:t>
+      </w:r>
+      <w:r>
+        <w:rPr>
+          <w:rFonts w:hint="eastAsia"/>
+        </w:rPr>
+        <w:t>2</w:t>
+      </w:r>
+    </w:p>
+    <w:p>
+      <w:pPr>
+        <w:pStyle w:val="a"/>
+      </w:pPr>
+      <w:r>
+        <w:rPr>
+          <w:rFonts w:hint="eastAsia"/>
+          <w:color w:val="FF0000"/>
+        </w:rPr>
+        <w:t>攻击</w:t>
+      </w:r>
+      <w:r>
+        <w:rPr>
+          <w:rFonts w:hint="eastAsia"/>
+        </w:rPr>
+        <w:t>：</w:t>
+      </w:r>
+      <w:r>
+        <w:rPr>
+          <w:rFonts w:hint="eastAsia"/>
+        </w:rPr>
+        <w:t>攻击</w:t>
+      </w:r>
+      <w:proofErr w:type="gramStart"/>
+      <w:r>
+        <w:rPr>
+          <w:rFonts w:hint="eastAsia"/>
+        </w:rPr>
+        <w:t>方</w:t>
+      </w:r>
+      <w:r>
+        <w:rPr>
+          <w:rFonts w:hint="eastAsia"/>
+        </w:rPr>
+        <w:t>英雄</w:t>
+      </w:r>
+      <w:proofErr w:type="gramEnd"/>
+      <w:r>
+        <w:rPr>
+          <w:rFonts w:hint="eastAsia"/>
+        </w:rPr>
+        <w:t>攻击</w:t>
+      </w:r>
+      <w:r>
+        <w:rPr>
+          <w:rFonts w:hint="eastAsia"/>
+        </w:rPr>
+        <w:t>值</w:t>
+      </w:r>
+      <w:r>
+        <w:rPr>
+          <w:rFonts w:hint="eastAsia"/>
+        </w:rPr>
+        <w:t>（受攻击增幅和攻击降低</w:t>
+      </w:r>
+      <w:r>
+        <w:rPr>
+          <w:rFonts w:hint="eastAsia"/>
+        </w:rPr>
+        <w:t>buff</w:t>
+      </w:r>
+      <w:r>
+        <w:rPr>
+          <w:rFonts w:hint="eastAsia"/>
+        </w:rPr>
+        <w:t>影响）</w:t>
+      </w:r>
+    </w:p>
+    <w:p>
+      <w:pPr>
+        <w:pStyle w:val="a"/>
+      </w:pPr>
+      <w:r>
+        <w:rPr>
+          <w:rFonts w:hint="eastAsia"/>
+          <w:color w:val="FF0000"/>
+        </w:rPr>
+        <w:t>法术</w:t>
+      </w:r>
+      <w:r>
+        <w:rPr>
+          <w:rFonts w:hint="eastAsia"/>
+        </w:rPr>
+        <w:t>：</w:t>
+      </w:r>
+      <w:r>
+        <w:rPr>
+          <w:rFonts w:hint="eastAsia"/>
+        </w:rPr>
+        <w:t>攻击</w:t>
+      </w:r>
+      <w:proofErr w:type="gramStart"/>
+      <w:r>
+        <w:rPr>
+          <w:rFonts w:hint="eastAsia"/>
+        </w:rPr>
+        <w:t>方</w:t>
+      </w:r>
+      <w:r>
+        <w:rPr>
+          <w:rFonts w:hint="eastAsia"/>
+        </w:rPr>
+        <w:t>英雄</w:t>
+      </w:r>
+      <w:proofErr w:type="gramEnd"/>
+      <w:r>
+        <w:rPr>
+          <w:rFonts w:hint="eastAsia"/>
+        </w:rPr>
+        <w:t>法术值（受</w:t>
+      </w:r>
+      <w:r>
+        <w:rPr>
+          <w:rFonts w:hint="eastAsia"/>
+        </w:rPr>
+        <w:t>法术</w:t>
+      </w:r>
+      <w:r>
+        <w:rPr>
+          <w:rFonts w:hint="eastAsia"/>
+        </w:rPr>
+        <w:t>增幅和</w:t>
+      </w:r>
+      <w:r>
+        <w:rPr>
+          <w:rFonts w:hint="eastAsia"/>
+        </w:rPr>
+        <w:t>法术</w:t>
+      </w:r>
+      <w:r>
+        <w:rPr>
+          <w:rFonts w:hint="eastAsia"/>
+        </w:rPr>
+        <w:t>降低</w:t>
+      </w:r>
+      <w:r>
+        <w:rPr>
+          <w:rFonts w:hint="eastAsia"/>
+        </w:rPr>
+        <w:t>buff</w:t>
+      </w:r>
+      <w:r>
+        <w:rPr>
+          <w:rFonts w:hint="eastAsia"/>
+        </w:rPr>
+        <w:t>影响）</w:t>
+      </w:r>
+    </w:p>
+    <w:p>
+      <w:pPr>
+        <w:pStyle w:val="a"/>
+      </w:pPr>
+      <w:r>
+        <w:rPr>
+          <w:rFonts w:hint="eastAsia"/>
+          <w:color w:val="FF0000"/>
+        </w:rPr>
+        <w:t>敌方护甲</w:t>
+      </w:r>
+      <w:r>
+        <w:rPr>
+          <w:rFonts w:hint="eastAsia"/>
+          <w:color w:val="000000" w:themeColor="text1"/>
+        </w:rPr>
+        <w:t>：被攻击者的护甲值</w:t>
+      </w:r>
+      <w:r>
+        <w:rPr>
+          <w:rFonts w:hint="eastAsia"/>
+          <w:color w:val="000000" w:themeColor="text1"/>
+        </w:rPr>
+        <w:t>（受护甲增幅和护</w:t>
+      </w:r>
+      <w:proofErr w:type="gramStart"/>
+      <w:r>
+        <w:rPr>
+          <w:rFonts w:hint="eastAsia"/>
+          <w:color w:val="000000" w:themeColor="text1"/>
+        </w:rPr>
+        <w:t>甲降低</w:t>
+      </w:r>
+      <w:proofErr w:type="gramEnd"/>
+      <w:r>
+        <w:rPr>
+          <w:rFonts w:hint="eastAsia"/>
+          <w:color w:val="000000" w:themeColor="text1"/>
+        </w:rPr>
+        <w:t>影响）</w:t>
+      </w:r>
+    </w:p>
+    <w:p>
+      <w:pPr>
+        <w:pStyle w:val="a"/>
+      </w:pPr>
+      <w:r>
+        <w:rPr>
+          <w:rFonts w:hint="eastAsia"/>
+          <w:color w:val="FF0000"/>
+        </w:rPr>
+        <w:t>敌方魔抗</w:t>
+      </w:r>
+      <w:r>
+        <w:rPr>
+          <w:rFonts w:hint="eastAsia"/>
+          <w:color w:val="000000" w:themeColor="text1"/>
+        </w:rPr>
+        <w:t>：被攻击者</w:t>
+      </w:r>
+      <w:proofErr w:type="gramStart"/>
+      <w:r>
+        <w:rPr>
+          <w:rFonts w:hint="eastAsia"/>
+          <w:color w:val="000000" w:themeColor="text1"/>
+        </w:rPr>
+        <w:t>的</w:t>
+      </w:r>
+      <w:r>
+        <w:rPr>
+          <w:rFonts w:hint="eastAsia"/>
+          <w:color w:val="000000" w:themeColor="text1"/>
+        </w:rPr>
+        <w:t>魔抗</w:t>
+      </w:r>
+      <w:r>
+        <w:rPr>
+          <w:rFonts w:hint="eastAsia"/>
+          <w:color w:val="000000" w:themeColor="text1"/>
+        </w:rPr>
+        <w:t>值</w:t>
+      </w:r>
+      <w:proofErr w:type="gramEnd"/>
+      <w:r>
+        <w:rPr>
+          <w:rFonts w:hint="eastAsia"/>
+          <w:color w:val="000000" w:themeColor="text1"/>
+        </w:rPr>
+        <w:t>（</w:t>
+      </w:r>
+      <w:proofErr w:type="gramStart"/>
+      <w:r>
+        <w:rPr>
+          <w:rFonts w:hint="eastAsia"/>
+          <w:color w:val="000000" w:themeColor="text1"/>
+        </w:rPr>
+        <w:t>受魔抗</w:t>
+      </w:r>
+      <w:proofErr w:type="gramEnd"/>
+      <w:r>
+        <w:rPr>
+          <w:rFonts w:hint="eastAsia"/>
+          <w:color w:val="000000" w:themeColor="text1"/>
+        </w:rPr>
+        <w:t>增幅和</w:t>
+      </w:r>
+      <w:proofErr w:type="gramStart"/>
+      <w:r>
+        <w:rPr>
+          <w:rFonts w:hint="eastAsia"/>
+          <w:color w:val="000000" w:themeColor="text1"/>
+        </w:rPr>
+        <w:t>魔抗</w:t>
+      </w:r>
+      <w:proofErr w:type="gramEnd"/>
+      <w:r>
+        <w:rPr>
+          <w:rFonts w:hint="eastAsia"/>
+          <w:color w:val="000000" w:themeColor="text1"/>
+        </w:rPr>
+        <w:t>降低影响）</w:t>
+      </w:r>
+    </w:p>
+    <w:p>
+      <w:pPr>
+        <w:pStyle w:val="a"/>
+      </w:pPr>
+      <w:proofErr w:type="gramStart"/>
+      <w:r>
+        <w:rPr>
+          <w:color w:val="FF0000"/>
+        </w:rPr>
+        <w:t>普攻物理</w:t>
+      </w:r>
+      <w:proofErr w:type="gramEnd"/>
+      <w:r>
+        <w:rPr>
+          <w:color w:val="FF0000"/>
+        </w:rPr>
+        <w:t>伤害</w:t>
+      </w:r>
+      <w:r>
+        <w:rPr>
+          <w:color w:val="FF0000"/>
+        </w:rPr>
+        <w:t>率</w:t>
+      </w:r>
+      <w:r>
+        <w:t>：</w:t>
+      </w:r>
+      <w:r>
+        <w:t>默认是</w:t>
+      </w:r>
+      <w:r>
+        <w:rPr>
+          <w:rFonts w:hint="eastAsia"/>
+        </w:rPr>
+        <w:t>100%</w:t>
+      </w:r>
+    </w:p>
+    <w:p>
+      <w:pPr>
+        <w:pStyle w:val="a"/>
+      </w:pPr>
+      <w:proofErr w:type="gramStart"/>
+      <w:r>
+        <w:rPr>
+          <w:rFonts w:hint="eastAsia"/>
+          <w:color w:val="FF0000"/>
+        </w:rPr>
+        <w:t>普攻法术</w:t>
+      </w:r>
+      <w:proofErr w:type="gramEnd"/>
+      <w:r>
+        <w:rPr>
+          <w:rFonts w:hint="eastAsia"/>
+          <w:color w:val="FF0000"/>
+        </w:rPr>
+        <w:t>伤害</w:t>
+      </w:r>
+      <w:r>
+        <w:rPr>
+          <w:rFonts w:hint="eastAsia"/>
+          <w:color w:val="FF0000"/>
+        </w:rPr>
+        <w:t>率</w:t>
+      </w:r>
+      <w:r>
+        <w:rPr>
+          <w:rFonts w:hint="eastAsia"/>
+        </w:rPr>
+        <w:t>：</w:t>
+      </w:r>
+      <w:r>
+        <w:rPr>
+          <w:rFonts w:hint="eastAsia"/>
+        </w:rPr>
+        <w:t>默认是</w:t>
+      </w:r>
+      <w:r>
+        <w:rPr>
+          <w:rFonts w:hint="eastAsia"/>
+        </w:rPr>
+        <w:t>0</w:t>
+      </w:r>
+      <w:r>
+        <w:rPr>
+          <w:rFonts w:hint="eastAsia"/>
+        </w:rPr>
+        <w:t>，</w:t>
+      </w:r>
+      <w:proofErr w:type="gramStart"/>
+      <w:r>
+        <w:rPr>
+          <w:rFonts w:hint="eastAsia"/>
+        </w:rPr>
+        <w:t>跟普攻</w:t>
+      </w:r>
+      <w:proofErr w:type="gramEnd"/>
+      <w:r>
+        <w:rPr>
+          <w:rFonts w:hint="eastAsia"/>
+        </w:rPr>
+        <w:t>物理伤害率总和</w:t>
+      </w:r>
+      <w:r>
+        <w:rPr>
+          <w:rFonts w:hint="eastAsia"/>
+        </w:rPr>
+        <w:t>固定</w:t>
+      </w:r>
+      <w:r>
+        <w:rPr>
+          <w:rFonts w:hint="eastAsia"/>
+        </w:rPr>
+        <w:t>为</w:t>
+      </w:r>
+      <w:r>
+        <w:rPr>
+          <w:rFonts w:hint="eastAsia"/>
+        </w:rPr>
+        <w:t>1</w:t>
+      </w:r>
+      <w:r>
+        <w:rPr>
+          <w:rFonts w:hint="eastAsia"/>
+        </w:rPr>
+        <w:t>。特殊条件下这两个类型伤害的比率会调整</w:t>
+      </w:r>
+    </w:p>
+    <w:p>
+      <w:pPr>
+        <w:pStyle w:val="a"/>
+      </w:pPr>
+      <w:proofErr w:type="gramStart"/>
+      <w:r>
+        <w:rPr>
+          <w:color w:val="FF0000"/>
+        </w:rPr>
+        <w:t>普</w:t>
+      </w:r>
+      <w:r>
+        <w:rPr>
+          <w:color w:val="FF0000"/>
+        </w:rPr>
+        <w:t>攻</w:t>
+      </w:r>
+      <w:r>
+        <w:rPr>
+          <w:color w:val="FF0000"/>
+        </w:rPr>
+        <w:t>增伤率</w:t>
+      </w:r>
+      <w:proofErr w:type="gramEnd"/>
+      <w:r>
+        <w:t>：</w:t>
+      </w:r>
+      <w:r>
+        <w:t>默认为</w:t>
+      </w:r>
+      <w:r>
+        <w:rPr>
+          <w:rFonts w:hint="eastAsia"/>
+        </w:rPr>
+        <w:t>0</w:t>
+      </w:r>
+      <w:r>
+        <w:rPr>
+          <w:rFonts w:hint="eastAsia"/>
+        </w:rPr>
+        <w:t>，技能</w:t>
+      </w:r>
+      <w:r>
+        <w:rPr>
+          <w:rFonts w:hint="eastAsia"/>
+        </w:rPr>
+        <w:t>BUFF</w:t>
+      </w:r>
+      <w:r>
+        <w:rPr>
+          <w:rFonts w:hint="eastAsia"/>
+        </w:rPr>
+        <w:t>等带来的数值提升</w:t>
+      </w:r>
+      <w:proofErr w:type="gramStart"/>
+      <w:r>
+        <w:rPr>
+          <w:rFonts w:hint="eastAsia"/>
+        </w:rPr>
+        <w:t>变更此</w:t>
+      </w:r>
+      <w:proofErr w:type="gramEnd"/>
+      <w:r>
+        <w:rPr>
+          <w:rFonts w:hint="eastAsia"/>
+        </w:rPr>
+        <w:t>参数，</w:t>
+      </w:r>
+      <w:proofErr w:type="gramStart"/>
+      <w:r>
+        <w:rPr>
+          <w:rFonts w:hint="eastAsia"/>
+        </w:rPr>
+        <w:t>如普攻</w:t>
+      </w:r>
+      <w:proofErr w:type="gramEnd"/>
+      <w:r>
+        <w:rPr>
+          <w:rFonts w:hint="eastAsia"/>
+        </w:rPr>
+        <w:t>伤害提升</w:t>
+      </w:r>
+      <w:r>
+        <w:rPr>
+          <w:rFonts w:hint="eastAsia"/>
+        </w:rPr>
+        <w:t>20%</w:t>
+      </w:r>
+      <w:r>
+        <w:rPr>
+          <w:rFonts w:hint="eastAsia"/>
+        </w:rPr>
+        <w:t>，则普通</w:t>
+      </w:r>
+      <w:proofErr w:type="gramStart"/>
+      <w:r>
+        <w:rPr>
+          <w:rFonts w:hint="eastAsia"/>
+        </w:rPr>
+        <w:t>增伤率</w:t>
+      </w:r>
+      <w:proofErr w:type="gramEnd"/>
+      <w:r>
+        <w:rPr>
+          <w:rFonts w:hint="eastAsia"/>
+        </w:rPr>
+        <w:t>=0.2</w:t>
+      </w:r>
+    </w:p>
+    <w:p>
+      <w:pPr>
+        <w:pStyle w:val="a"/>
+      </w:pPr>
+      <w:r>
+        <w:rPr>
+          <w:rFonts w:hint="eastAsia"/>
+          <w:color w:val="FF0000"/>
         </w:rPr>
         <w:t>物理</w:t>
       </w:r>
@@ -2341,6 +3548,7 @@
       <w:r>
         <w:rPr>
           <w:rFonts w:hint="eastAsia"/>
+          <w:color w:val="FF0000"/>
         </w:rPr>
         <w:t>增伤率</w:t>
       </w:r>
@@ -2348,12 +3556,199 @@
       <w:r>
         <w:rPr>
           <w:rFonts w:hint="eastAsia"/>
-        </w:rPr>
-        <w:t>+</w:t>
-      </w:r>
-      <w:r>
-        <w:rPr>
-          <w:rFonts w:hint="eastAsia"/>
+          <w:color w:val="FF0000"/>
+        </w:rPr>
+        <w:t>：</w:t>
+      </w:r>
+      <w:r>
+        <w:t>默认为</w:t>
+      </w:r>
+      <w:r>
+        <w:rPr>
+          <w:rFonts w:hint="eastAsia"/>
+        </w:rPr>
+        <w:t>0</w:t>
+      </w:r>
+      <w:r>
+        <w:rPr>
+          <w:rFonts w:hint="eastAsia"/>
+        </w:rPr>
+        <w:t>，技能</w:t>
+      </w:r>
+      <w:r>
+        <w:rPr>
+          <w:rFonts w:hint="eastAsia"/>
+        </w:rPr>
+        <w:t>BUFF</w:t>
+      </w:r>
+      <w:r>
+        <w:rPr>
+          <w:rFonts w:hint="eastAsia"/>
+        </w:rPr>
+        <w:t>等带来的数值提升</w:t>
+      </w:r>
+      <w:proofErr w:type="gramStart"/>
+      <w:r>
+        <w:rPr>
+          <w:rFonts w:hint="eastAsia"/>
+        </w:rPr>
+        <w:t>变更此</w:t>
+      </w:r>
+      <w:proofErr w:type="gramEnd"/>
+      <w:r>
+        <w:rPr>
+          <w:rFonts w:hint="eastAsia"/>
+        </w:rPr>
+        <w:t>参数，如</w:t>
+      </w:r>
+      <w:r>
+        <w:rPr>
+          <w:rFonts w:hint="eastAsia"/>
+        </w:rPr>
+        <w:t>物理</w:t>
+      </w:r>
+      <w:r>
+        <w:rPr>
+          <w:rFonts w:hint="eastAsia"/>
+        </w:rPr>
+        <w:t>伤害提升</w:t>
+      </w:r>
+      <w:r>
+        <w:rPr>
+          <w:rFonts w:hint="eastAsia"/>
+        </w:rPr>
+        <w:t>20%</w:t>
+      </w:r>
+      <w:r>
+        <w:rPr>
+          <w:rFonts w:hint="eastAsia"/>
+        </w:rPr>
+        <w:t>，则</w:t>
+      </w:r>
+      <w:r>
+        <w:rPr>
+          <w:rFonts w:hint="eastAsia"/>
+        </w:rPr>
+        <w:t>物理</w:t>
+      </w:r>
+      <w:proofErr w:type="gramStart"/>
+      <w:r>
+        <w:rPr>
+          <w:rFonts w:hint="eastAsia"/>
+        </w:rPr>
+        <w:t>增伤率</w:t>
+      </w:r>
+      <w:proofErr w:type="gramEnd"/>
+      <w:r>
+        <w:rPr>
+          <w:rFonts w:hint="eastAsia"/>
+        </w:rPr>
+        <w:t>=0.2</w:t>
+      </w:r>
+    </w:p>
+    <w:p>
+      <w:pPr>
+        <w:pStyle w:val="a"/>
+      </w:pPr>
+      <w:r>
+        <w:rPr>
+          <w:rFonts w:hint="eastAsia"/>
+          <w:color w:val="FF0000"/>
+        </w:rPr>
+        <w:t>法术</w:t>
+      </w:r>
+      <w:proofErr w:type="gramStart"/>
+      <w:r>
+        <w:rPr>
+          <w:rFonts w:hint="eastAsia"/>
+          <w:color w:val="FF0000"/>
+        </w:rPr>
+        <w:t>增伤率</w:t>
+      </w:r>
+      <w:proofErr w:type="gramEnd"/>
+      <w:r>
+        <w:rPr>
+          <w:rFonts w:hint="eastAsia"/>
+          <w:color w:val="FF0000"/>
+        </w:rPr>
+        <w:t>：</w:t>
+      </w:r>
+      <w:r>
+        <w:t>默认为</w:t>
+      </w:r>
+      <w:r>
+        <w:rPr>
+          <w:rFonts w:hint="eastAsia"/>
+        </w:rPr>
+        <w:t>0</w:t>
+      </w:r>
+      <w:r>
+        <w:rPr>
+          <w:rFonts w:hint="eastAsia"/>
+        </w:rPr>
+        <w:t>，技能</w:t>
+      </w:r>
+      <w:r>
+        <w:rPr>
+          <w:rFonts w:hint="eastAsia"/>
+        </w:rPr>
+        <w:t>BUFF</w:t>
+      </w:r>
+      <w:r>
+        <w:rPr>
+          <w:rFonts w:hint="eastAsia"/>
+        </w:rPr>
+        <w:t>等带来的数值提升</w:t>
+      </w:r>
+      <w:proofErr w:type="gramStart"/>
+      <w:r>
+        <w:rPr>
+          <w:rFonts w:hint="eastAsia"/>
+        </w:rPr>
+        <w:t>变更此</w:t>
+      </w:r>
+      <w:proofErr w:type="gramEnd"/>
+      <w:r>
+        <w:rPr>
+          <w:rFonts w:hint="eastAsia"/>
+        </w:rPr>
+        <w:t>参数，如法术伤害提升</w:t>
+      </w:r>
+      <w:r>
+        <w:rPr>
+          <w:rFonts w:hint="eastAsia"/>
+        </w:rPr>
+        <w:t>20%</w:t>
+      </w:r>
+      <w:r>
+        <w:rPr>
+          <w:rFonts w:hint="eastAsia"/>
+        </w:rPr>
+        <w:t>，则法术</w:t>
+      </w:r>
+      <w:proofErr w:type="gramStart"/>
+      <w:r>
+        <w:rPr>
+          <w:rFonts w:hint="eastAsia"/>
+        </w:rPr>
+        <w:t>增伤率</w:t>
+      </w:r>
+      <w:proofErr w:type="gramEnd"/>
+      <w:r>
+        <w:rPr>
+          <w:rFonts w:hint="eastAsia"/>
+        </w:rPr>
+        <w:t>=0.2</w:t>
+      </w:r>
+    </w:p>
+    <w:p>
+      <w:pPr>
+        <w:pStyle w:val="a"/>
+      </w:pPr>
+      <w:r>
+        <w:rPr>
+          <w:rFonts w:hint="eastAsia"/>
+          <w:color w:val="FF0000"/>
         </w:rPr>
         <w:t>伤害增幅</w:t>
       </w:r>
@@ -2361,99 +3756,354 @@
         <w:rPr>
           <w:rFonts w:hint="eastAsia"/>
         </w:rPr>
-        <w:t>）</w:t>
-      </w:r>
-      <w:r>
-        <w:rPr>
-          <w:rFonts w:hint="eastAsia"/>
-        </w:rPr>
-        <w:t>]</w:t>
-      </w:r>
-      <w:r>
-        <w:rPr>
-          <w:rFonts w:hint="eastAsia"/>
-        </w:rPr>
-        <w:t>*</w:t>
-      </w:r>
-      <w:r>
-        <w:rPr>
-          <w:rFonts w:hint="eastAsia"/>
-        </w:rPr>
-        <w:t>（</w:t>
-      </w:r>
-      <w:r>
-        <w:rPr>
-          <w:rFonts w:hint="eastAsia"/>
-        </w:rPr>
-        <w:t>1-</w:t>
-      </w:r>
-      <w:r>
-        <w:rPr>
-          <w:rFonts w:hint="eastAsia"/>
-        </w:rPr>
-        <w:t>敌方护甲</w:t>
-      </w:r>
-      <w:r>
-        <w:rPr>
-          <w:rFonts w:hint="eastAsia"/>
-        </w:rPr>
-        <w:t>/</w:t>
-      </w:r>
-      <w:r>
-        <w:rPr>
-          <w:rFonts w:hint="eastAsia"/>
-        </w:rPr>
-        <w:t>（</w:t>
-      </w:r>
-      <w:r>
-        <w:rPr>
-          <w:rFonts w:hint="eastAsia"/>
-        </w:rPr>
-        <w:t>敌方护甲</w:t>
-      </w:r>
-      <w:r>
-        <w:rPr>
-          <w:rFonts w:hint="eastAsia"/>
-        </w:rPr>
-        <w:t>+</w:t>
-      </w:r>
-      <w:r>
-        <w:rPr>
-          <w:rFonts w:hint="eastAsia"/>
-        </w:rPr>
-        <w:t>K</w:t>
-      </w:r>
-      <w:r>
-        <w:rPr>
-          <w:rFonts w:hint="eastAsia"/>
-        </w:rPr>
-        <w:t>）</w:t>
-      </w:r>
-      <w:r>
-        <w:rPr>
-          <w:rFonts w:hint="eastAsia"/>
-        </w:rPr>
-        <w:t>-</w:t>
+        <w:t>：</w:t>
+      </w:r>
+      <w:r>
+        <w:t>默认为</w:t>
+      </w:r>
+      <w:r>
+        <w:rPr>
+          <w:rFonts w:hint="eastAsia"/>
+        </w:rPr>
+        <w:t>0</w:t>
+      </w:r>
+      <w:r>
+        <w:rPr>
+          <w:rFonts w:hint="eastAsia"/>
+        </w:rPr>
+        <w:t>，技能</w:t>
+      </w:r>
+      <w:r>
+        <w:rPr>
+          <w:rFonts w:hint="eastAsia"/>
+        </w:rPr>
+        <w:t>BUFF</w:t>
+      </w:r>
+      <w:r>
+        <w:rPr>
+          <w:rFonts w:hint="eastAsia"/>
+        </w:rPr>
+        <w:t>等带来的数值提升</w:t>
       </w:r>
       <w:proofErr w:type="gramStart"/>
       <w:r>
         <w:rPr>
           <w:rFonts w:hint="eastAsia"/>
         </w:rPr>
+        <w:t>变更此</w:t>
+      </w:r>
+      <w:proofErr w:type="gramEnd"/>
+      <w:r>
+        <w:rPr>
+          <w:rFonts w:hint="eastAsia"/>
+        </w:rPr>
+        <w:t>参数，如伤害提升</w:t>
+      </w:r>
+      <w:r>
+        <w:rPr>
+          <w:rFonts w:hint="eastAsia"/>
+        </w:rPr>
+        <w:t>20%</w:t>
+      </w:r>
+      <w:r>
+        <w:rPr>
+          <w:rFonts w:hint="eastAsia"/>
+        </w:rPr>
+        <w:t>，则伤害增幅</w:t>
+      </w:r>
+      <w:r>
+        <w:rPr>
+          <w:rFonts w:hint="eastAsia"/>
+        </w:rPr>
+        <w:t>=0.2</w:t>
+      </w:r>
+    </w:p>
+    <w:p>
+      <w:pPr>
+        <w:pStyle w:val="a"/>
+      </w:pPr>
+      <w:r>
+        <w:rPr>
+          <w:rFonts w:hint="eastAsia"/>
+          <w:color w:val="FF0000"/>
+        </w:rPr>
+        <w:t>物理伤害</w:t>
+      </w:r>
+      <w:r>
+        <w:rPr>
+          <w:rFonts w:hint="eastAsia"/>
+        </w:rPr>
+        <w:t>：技能</w:t>
+      </w:r>
+      <w:r>
+        <w:rPr>
+          <w:rFonts w:hint="eastAsia"/>
+        </w:rPr>
+        <w:t>BUFF</w:t>
+      </w:r>
+      <w:r>
+        <w:rPr>
+          <w:rFonts w:hint="eastAsia"/>
+        </w:rPr>
+        <w:t>等造成的物理</w:t>
+      </w:r>
+      <w:r>
+        <w:rPr>
+          <w:rFonts w:hint="eastAsia"/>
+        </w:rPr>
+        <w:t>型</w:t>
+      </w:r>
+      <w:r>
+        <w:rPr>
+          <w:rFonts w:hint="eastAsia"/>
+        </w:rPr>
+        <w:t>伤害总和</w:t>
+      </w:r>
+      <w:r>
+        <w:rPr>
+          <w:rFonts w:hint="eastAsia"/>
+        </w:rPr>
+        <w:t>，如</w:t>
+      </w:r>
+      <w:r>
+        <w:rPr>
+          <w:rFonts w:hint="eastAsia"/>
+        </w:rPr>
+        <w:t>只有</w:t>
+      </w:r>
+      <w:r>
+        <w:rPr>
+          <w:rFonts w:hint="eastAsia"/>
+        </w:rPr>
+        <w:t>技能产生</w:t>
+      </w:r>
+      <w:r>
+        <w:rPr>
+          <w:rFonts w:hint="eastAsia"/>
+        </w:rPr>
+        <w:t>200</w:t>
+      </w:r>
+      <w:r>
+        <w:rPr>
+          <w:rFonts w:hint="eastAsia"/>
+        </w:rPr>
+        <w:t>点物理伤害，</w:t>
+      </w:r>
+      <w:r>
+        <w:rPr>
+          <w:rFonts w:hint="eastAsia"/>
+        </w:rPr>
+        <w:t>物理伤害</w:t>
+      </w:r>
+      <w:r>
+        <w:rPr>
+          <w:rFonts w:hint="eastAsia"/>
+        </w:rPr>
+        <w:t>=200</w:t>
+      </w:r>
+    </w:p>
+    <w:p>
+      <w:pPr>
+        <w:pStyle w:val="a"/>
+      </w:pPr>
+      <w:r>
+        <w:rPr>
+          <w:rFonts w:hint="eastAsia"/>
+          <w:color w:val="FF0000"/>
+        </w:rPr>
+        <w:t>法术伤害</w:t>
+      </w:r>
+      <w:r>
+        <w:rPr>
+          <w:rFonts w:hint="eastAsia"/>
+        </w:rPr>
+        <w:t>：</w:t>
+      </w:r>
+      <w:r>
+        <w:rPr>
+          <w:rFonts w:hint="eastAsia"/>
+        </w:rPr>
+        <w:t>技能</w:t>
+      </w:r>
+      <w:r>
+        <w:rPr>
+          <w:rFonts w:hint="eastAsia"/>
+        </w:rPr>
+        <w:t>BUFF</w:t>
+      </w:r>
+      <w:r>
+        <w:rPr>
+          <w:rFonts w:hint="eastAsia"/>
+        </w:rPr>
+        <w:t>等造成的法术型伤害总和，如只有技能产生</w:t>
+      </w:r>
+      <w:r>
+        <w:rPr>
+          <w:rFonts w:hint="eastAsia"/>
+        </w:rPr>
+        <w:t>200</w:t>
+      </w:r>
+      <w:r>
+        <w:rPr>
+          <w:rFonts w:hint="eastAsia"/>
+        </w:rPr>
+        <w:t>点法术伤害，法术伤害</w:t>
+      </w:r>
+      <w:r>
+        <w:rPr>
+          <w:rFonts w:hint="eastAsia"/>
+        </w:rPr>
+        <w:t>=200</w:t>
+      </w:r>
+    </w:p>
+    <w:p>
+      <w:pPr>
+        <w:pStyle w:val="a"/>
+      </w:pPr>
+      <w:r>
+        <w:rPr>
+          <w:rFonts w:hint="eastAsia"/>
+          <w:color w:val="FF0000"/>
+        </w:rPr>
         <w:t>物理</w:t>
       </w:r>
       <w:r>
         <w:rPr>
           <w:rFonts w:hint="eastAsia"/>
+          <w:color w:val="FF0000"/>
         </w:rPr>
         <w:t>减伤</w:t>
       </w:r>
+      <w:r>
+        <w:rPr>
+          <w:rFonts w:hint="eastAsia"/>
+        </w:rPr>
+        <w:t>：</w:t>
+      </w:r>
+      <w:r>
+        <w:t>默认为</w:t>
+      </w:r>
+      <w:r>
+        <w:rPr>
+          <w:rFonts w:hint="eastAsia"/>
+        </w:rPr>
+        <w:t>0</w:t>
+      </w:r>
+      <w:r>
+        <w:rPr>
+          <w:rFonts w:hint="eastAsia"/>
+        </w:rPr>
+        <w:t>，技能</w:t>
+      </w:r>
+      <w:r>
+        <w:rPr>
+          <w:rFonts w:hint="eastAsia"/>
+        </w:rPr>
+        <w:t>BUFF</w:t>
+      </w:r>
+      <w:r>
+        <w:rPr>
+          <w:rFonts w:hint="eastAsia"/>
+        </w:rPr>
+        <w:t>等带来的数值提升</w:t>
+      </w:r>
+      <w:proofErr w:type="gramStart"/>
+      <w:r>
+        <w:rPr>
+          <w:rFonts w:hint="eastAsia"/>
+        </w:rPr>
+        <w:t>变更此</w:t>
+      </w:r>
       <w:proofErr w:type="gramEnd"/>
       <w:r>
         <w:rPr>
           <w:rFonts w:hint="eastAsia"/>
         </w:rPr>
-        <w:t>-</w:t>
+        <w:t>参数，如物理伤害减免</w:t>
+      </w:r>
+      <w:r>
+        <w:rPr>
+          <w:rFonts w:hint="eastAsia"/>
+        </w:rPr>
+        <w:t>20%</w:t>
+      </w:r>
+      <w:r>
+        <w:rPr>
+          <w:rFonts w:hint="eastAsia"/>
+        </w:rPr>
+        <w:t>，则额外护甲减免</w:t>
+      </w:r>
+      <w:r>
+        <w:rPr>
+          <w:rFonts w:hint="eastAsia"/>
+        </w:rPr>
+        <w:t>=0.2</w:t>
+      </w:r>
+    </w:p>
+    <w:p>
+      <w:pPr>
+        <w:pStyle w:val="a"/>
+      </w:pPr>
+      <w:r>
+        <w:rPr>
+          <w:rFonts w:hint="eastAsia"/>
+          <w:color w:val="FF0000"/>
+        </w:rPr>
+        <w:lastRenderedPageBreak/>
+        <w:t>法术减伤</w:t>
+      </w:r>
+      <w:r>
+        <w:rPr>
+          <w:rFonts w:hint="eastAsia"/>
+        </w:rPr>
+        <w:t>：</w:t>
+      </w:r>
+      <w:r>
+        <w:t>默认为</w:t>
+      </w:r>
+      <w:r>
+        <w:rPr>
+          <w:rFonts w:hint="eastAsia"/>
+        </w:rPr>
+        <w:t>0</w:t>
+      </w:r>
+      <w:r>
+        <w:rPr>
+          <w:rFonts w:hint="eastAsia"/>
+        </w:rPr>
+        <w:t>，技能</w:t>
+      </w:r>
+      <w:r>
+        <w:rPr>
+          <w:rFonts w:hint="eastAsia"/>
+        </w:rPr>
+        <w:t>BUFF</w:t>
+      </w:r>
+      <w:r>
+        <w:rPr>
+          <w:rFonts w:hint="eastAsia"/>
+        </w:rPr>
+        <w:t>等带来的数值提升</w:t>
+      </w:r>
+      <w:proofErr w:type="gramStart"/>
+      <w:r>
+        <w:rPr>
+          <w:rFonts w:hint="eastAsia"/>
+        </w:rPr>
+        <w:t>变更此</w:t>
+      </w:r>
+      <w:proofErr w:type="gramEnd"/>
+      <w:r>
+        <w:rPr>
+          <w:rFonts w:hint="eastAsia"/>
+        </w:rPr>
+        <w:t>参数，如</w:t>
+      </w:r>
+      <w:r>
+        <w:rPr>
+          <w:rFonts w:hint="eastAsia"/>
+        </w:rPr>
+        <w:t>法术</w:t>
       </w:r>
       <w:r>
         <w:rPr>
@@ -2465,366 +4115,31 @@
         <w:rPr>
           <w:rFonts w:hint="eastAsia"/>
         </w:rPr>
-        <w:t>）</w:t>
-      </w:r>
-      <w:r>
-        <w:rPr>
-          <w:rFonts w:hint="eastAsia"/>
-        </w:rPr>
-        <w:t>+</w:t>
-      </w:r>
-      <w:r>
-        <w:rPr>
-          <w:rFonts w:hint="eastAsia"/>
-          <w:color w:val="00B0F0"/>
-        </w:rPr>
-        <w:t>[</w:t>
-      </w:r>
-      <w:r>
-        <w:rPr>
-          <w:rFonts w:hint="eastAsia"/>
-          <w:color w:val="00B0F0"/>
-        </w:rPr>
-        <w:t>攻击</w:t>
-      </w:r>
-      <w:r>
-        <w:rPr>
-          <w:rFonts w:hint="eastAsia"/>
-          <w:color w:val="00B0F0"/>
-        </w:rPr>
-        <w:t>**</w:t>
-      </w:r>
-      <w:proofErr w:type="gramStart"/>
-      <w:r>
-        <w:rPr>
-          <w:rFonts w:hint="eastAsia"/>
-          <w:color w:val="00B0F0"/>
-        </w:rPr>
-        <w:t>普攻法术</w:t>
-      </w:r>
-      <w:proofErr w:type="gramEnd"/>
-      <w:r>
-        <w:rPr>
-          <w:rFonts w:hint="eastAsia"/>
-          <w:color w:val="00B0F0"/>
-        </w:rPr>
-        <w:t>伤害</w:t>
-      </w:r>
-      <w:r>
-        <w:rPr>
-          <w:rFonts w:hint="eastAsia"/>
-          <w:color w:val="00B0F0"/>
-        </w:rPr>
-        <w:t>率</w:t>
-      </w:r>
-      <w:r>
-        <w:rPr>
-          <w:rFonts w:hint="eastAsia"/>
-          <w:color w:val="00B0F0"/>
-        </w:rPr>
-        <w:t>*</w:t>
-      </w:r>
-      <w:r>
-        <w:rPr>
-          <w:rFonts w:hint="eastAsia"/>
-          <w:color w:val="00B0F0"/>
-        </w:rPr>
-        <w:t>（</w:t>
-      </w:r>
-      <w:r>
-        <w:rPr>
-          <w:rFonts w:hint="eastAsia"/>
-          <w:color w:val="00B0F0"/>
-        </w:rPr>
-        <w:t>1+</w:t>
-      </w:r>
-      <w:proofErr w:type="gramStart"/>
-      <w:r>
-        <w:rPr>
-          <w:rFonts w:hint="eastAsia"/>
-          <w:color w:val="00B0F0"/>
-        </w:rPr>
-        <w:t>普</w:t>
-      </w:r>
-      <w:r>
-        <w:rPr>
-          <w:rFonts w:hint="eastAsia"/>
-          <w:color w:val="00B0F0"/>
-        </w:rPr>
-        <w:t>攻</w:t>
-      </w:r>
-      <w:r>
-        <w:rPr>
-          <w:rFonts w:hint="eastAsia"/>
-          <w:color w:val="00B0F0"/>
-        </w:rPr>
-        <w:t>增伤率</w:t>
-      </w:r>
-      <w:proofErr w:type="gramEnd"/>
-      <w:r>
-        <w:rPr>
-          <w:rFonts w:hint="eastAsia"/>
-          <w:color w:val="00B0F0"/>
-        </w:rPr>
-        <w:t>+</w:t>
-      </w:r>
-      <w:r>
-        <w:rPr>
-          <w:rFonts w:hint="eastAsia"/>
-          <w:color w:val="00B0F0"/>
+        <w:t>20%</w:t>
+      </w:r>
+      <w:r>
+        <w:rPr>
+          <w:rFonts w:hint="eastAsia"/>
+        </w:rPr>
+        <w:t>，则额外</w:t>
+      </w:r>
+      <w:r>
+        <w:rPr>
+          <w:rFonts w:hint="eastAsia"/>
         </w:rPr>
         <w:t>法术</w:t>
       </w:r>
-      <w:proofErr w:type="gramStart"/>
-      <w:r>
-        <w:rPr>
-          <w:rFonts w:hint="eastAsia"/>
-          <w:color w:val="00B0F0"/>
-        </w:rPr>
-        <w:t>增伤率</w:t>
-      </w:r>
-      <w:proofErr w:type="gramEnd"/>
-      <w:r>
-        <w:rPr>
-          <w:rFonts w:hint="eastAsia"/>
-          <w:color w:val="00B0F0"/>
-        </w:rPr>
-        <w:t>+</w:t>
-      </w:r>
-      <w:r>
-        <w:rPr>
-          <w:rFonts w:hint="eastAsia"/>
-          <w:color w:val="00B0F0"/>
-        </w:rPr>
-        <w:t>伤害增幅</w:t>
-      </w:r>
-      <w:r>
-        <w:rPr>
-          <w:rFonts w:hint="eastAsia"/>
-          <w:color w:val="00B0F0"/>
-        </w:rPr>
-        <w:t>）</w:t>
-      </w:r>
-      <w:r>
-        <w:rPr>
-          <w:rFonts w:hint="eastAsia"/>
-          <w:color w:val="00B0F0"/>
-        </w:rPr>
-        <w:t>*</w:t>
-      </w:r>
-      <w:r>
-        <w:rPr>
-          <w:rFonts w:hint="eastAsia"/>
-          <w:color w:val="00B0F0"/>
-        </w:rPr>
-        <w:t>暴击伤害系数</w:t>
-      </w:r>
-      <w:r>
-        <w:rPr>
-          <w:rFonts w:hint="eastAsia"/>
-          <w:color w:val="00B0F0"/>
-        </w:rPr>
-        <w:t>+</w:t>
-      </w:r>
-      <w:r>
-        <w:rPr>
-          <w:rFonts w:hint="eastAsia"/>
-          <w:color w:val="00B0F0"/>
-        </w:rPr>
-        <w:t>法术伤害总值</w:t>
-      </w:r>
-      <w:r>
-        <w:rPr>
-          <w:rFonts w:hint="eastAsia"/>
-          <w:color w:val="00B0F0"/>
-        </w:rPr>
-        <w:t>*</w:t>
-      </w:r>
-      <w:r>
-        <w:rPr>
-          <w:rFonts w:hint="eastAsia"/>
-          <w:color w:val="00B0F0"/>
-        </w:rPr>
-        <w:t>（</w:t>
-      </w:r>
-      <w:r>
-        <w:rPr>
-          <w:rFonts w:hint="eastAsia"/>
-          <w:color w:val="00B0F0"/>
-        </w:rPr>
-        <w:t>1+</w:t>
-      </w:r>
-      <w:r>
-        <w:rPr>
-          <w:rFonts w:hint="eastAsia"/>
-          <w:color w:val="00B0F0"/>
-        </w:rPr>
-        <w:t>法术</w:t>
-      </w:r>
-      <w:proofErr w:type="gramStart"/>
-      <w:r>
-        <w:rPr>
-          <w:rFonts w:hint="eastAsia"/>
-          <w:color w:val="00B0F0"/>
-        </w:rPr>
-        <w:t>增伤率</w:t>
-      </w:r>
-      <w:proofErr w:type="gramEnd"/>
-      <w:r>
-        <w:rPr>
-          <w:rFonts w:hint="eastAsia"/>
-          <w:color w:val="00B0F0"/>
-        </w:rPr>
-        <w:t>+</w:t>
-      </w:r>
-      <w:r>
-        <w:rPr>
-          <w:rFonts w:hint="eastAsia"/>
-          <w:color w:val="00B0F0"/>
-        </w:rPr>
-        <w:t>伤害</w:t>
-      </w:r>
-      <w:r>
-        <w:rPr>
-          <w:rFonts w:hint="eastAsia"/>
-          <w:color w:val="00B0F0"/>
-        </w:rPr>
-        <w:t>增幅</w:t>
-      </w:r>
-      <w:r>
-        <w:rPr>
-          <w:rFonts w:hint="eastAsia"/>
-          <w:color w:val="00B0F0"/>
-        </w:rPr>
-        <w:t>）</w:t>
-      </w:r>
-      <w:r>
-        <w:rPr>
-          <w:rFonts w:hint="eastAsia"/>
-          <w:color w:val="00B0F0"/>
-        </w:rPr>
-        <w:t>]*</w:t>
-      </w:r>
-      <w:r>
-        <w:rPr>
-          <w:rFonts w:hint="eastAsia"/>
-          <w:color w:val="00B0F0"/>
-        </w:rPr>
-        <w:t>（</w:t>
-      </w:r>
-      <w:r>
-        <w:rPr>
-          <w:rFonts w:hint="eastAsia"/>
-          <w:color w:val="00B0F0"/>
-        </w:rPr>
-        <w:t>1-</w:t>
-      </w:r>
-      <w:proofErr w:type="gramStart"/>
-      <w:r>
-        <w:rPr>
-          <w:rFonts w:hint="eastAsia"/>
-          <w:color w:val="00B0F0"/>
-        </w:rPr>
-        <w:t>敌方魔抗</w:t>
-      </w:r>
-      <w:proofErr w:type="gramEnd"/>
-      <w:r>
-        <w:rPr>
-          <w:rFonts w:hint="eastAsia"/>
-          <w:color w:val="00B0F0"/>
-        </w:rPr>
-        <w:t>/</w:t>
-      </w:r>
-      <w:r>
-        <w:rPr>
-          <w:rFonts w:hint="eastAsia"/>
-          <w:color w:val="00B0F0"/>
-        </w:rPr>
-        <w:t>（</w:t>
-      </w:r>
-      <w:proofErr w:type="gramStart"/>
-      <w:r>
-        <w:rPr>
-          <w:rFonts w:hint="eastAsia"/>
-          <w:color w:val="00B0F0"/>
-        </w:rPr>
-        <w:t>敌方魔抗</w:t>
-      </w:r>
-      <w:proofErr w:type="gramEnd"/>
-      <w:r>
-        <w:rPr>
-          <w:rFonts w:hint="eastAsia"/>
-          <w:color w:val="00B0F0"/>
-        </w:rPr>
-        <w:t>+K</w:t>
-      </w:r>
-      <w:r>
-        <w:rPr>
-          <w:rFonts w:hint="eastAsia"/>
-          <w:color w:val="00B0F0"/>
-        </w:rPr>
-        <w:t>）</w:t>
-      </w:r>
-      <w:r>
-        <w:rPr>
-          <w:rFonts w:hint="eastAsia"/>
-          <w:color w:val="00B0F0"/>
-        </w:rPr>
-        <w:t>-</w:t>
-      </w:r>
-      <w:proofErr w:type="gramStart"/>
-      <w:r>
-        <w:rPr>
-          <w:rFonts w:hint="eastAsia"/>
-          <w:color w:val="00B0F0"/>
-        </w:rPr>
-        <w:t>法术减伤</w:t>
-      </w:r>
-      <w:proofErr w:type="gramEnd"/>
-      <w:r>
-        <w:rPr>
-          <w:rFonts w:hint="eastAsia"/>
-          <w:color w:val="00B0F0"/>
-        </w:rPr>
-        <w:t>-</w:t>
-      </w:r>
-      <w:r>
-        <w:rPr>
-          <w:rFonts w:hint="eastAsia"/>
-          <w:color w:val="00B0F0"/>
-        </w:rPr>
-        <w:t>伤害减免</w:t>
-      </w:r>
-      <w:bookmarkStart w:id="6" w:name="_GoBack"/>
-      <w:bookmarkEnd w:id="6"/>
-      <w:r>
-        <w:rPr>
-          <w:rFonts w:hint="eastAsia"/>
-          <w:color w:val="00B0F0"/>
-        </w:rPr>
-        <w:t>）</w:t>
-      </w:r>
-      <w:r>
-        <w:rPr>
-          <w:rFonts w:hint="eastAsia"/>
-          <w:color w:val="00B0F0"/>
-        </w:rPr>
-        <w:t>+</w:t>
-      </w:r>
-      <w:r>
-        <w:rPr>
-          <w:rFonts w:hint="eastAsia"/>
-          <w:color w:val="00B0F0"/>
-        </w:rPr>
-        <w:t>真实伤害</w:t>
-      </w:r>
-    </w:p>
-    <w:p>
-      <w:pPr>
-        <w:pStyle w:val="3"/>
-      </w:pPr>
-      <w:r>
-        <w:t>参数注释</w:t>
+      <w:r>
+        <w:rPr>
+          <w:rFonts w:hint="eastAsia"/>
+        </w:rPr>
+        <w:t>减免</w:t>
+      </w:r>
+      <w:r>
+        <w:rPr>
+          <w:rFonts w:hint="eastAsia"/>
+        </w:rPr>
+        <w:t>=0.2</w:t>
       </w:r>
     </w:p>
     <w:p>
@@ -2834,1275 +4149,30 @@
       <w:r>
         <w:rPr>
           <w:rFonts w:hint="eastAsia"/>
-        </w:rPr>
-        <w:t>K</w:t>
-      </w:r>
-      <w:r>
-        <w:rPr>
-          <w:rFonts w:hint="eastAsia"/>
-        </w:rPr>
-        <w:t>默认设定为</w:t>
-      </w:r>
-      <w:r>
-        <w:rPr>
-          <w:rFonts w:hint="eastAsia"/>
-        </w:rPr>
-        <w:t>500</w:t>
-      </w:r>
-    </w:p>
-    <w:p>
-      <w:pPr>
-        <w:pStyle w:val="a"/>
-      </w:pPr>
-      <w:proofErr w:type="gramStart"/>
-      <w:r>
-        <w:t>普攻攻击</w:t>
-      </w:r>
-      <w:proofErr w:type="gramEnd"/>
-      <w:r>
-        <w:t>造成</w:t>
-      </w:r>
-      <w:r>
-        <w:rPr>
-          <w:rFonts w:hint="eastAsia"/>
-        </w:rPr>
-        <w:t>100%</w:t>
-      </w:r>
-      <w:r>
-        <w:rPr>
-          <w:rFonts w:hint="eastAsia"/>
-        </w:rPr>
-        <w:t>攻击力的伤害，默认</w:t>
-      </w:r>
-      <w:r>
-        <w:rPr>
-          <w:rFonts w:hint="eastAsia"/>
-        </w:rPr>
-        <w:t>100%</w:t>
-      </w:r>
-      <w:r>
-        <w:rPr>
-          <w:rFonts w:hint="eastAsia"/>
-        </w:rPr>
-        <w:t>是物理伤害类型，特殊情况下，可能</w:t>
-      </w:r>
-      <w:r>
-        <w:rPr>
-          <w:rFonts w:hint="eastAsia"/>
-        </w:rPr>
-        <w:t>100%</w:t>
-      </w:r>
-      <w:r>
-        <w:rPr>
-          <w:rFonts w:hint="eastAsia"/>
-        </w:rPr>
-        <w:t>为法术伤害类型，或者</w:t>
-      </w:r>
-      <w:r>
-        <w:rPr>
-          <w:rFonts w:hint="eastAsia"/>
-        </w:rPr>
-        <w:t>50%</w:t>
-      </w:r>
-      <w:r>
-        <w:rPr>
-          <w:rFonts w:hint="eastAsia"/>
-        </w:rPr>
-        <w:t>物理伤害类型，</w:t>
-      </w:r>
-      <w:r>
-        <w:rPr>
-          <w:rFonts w:hint="eastAsia"/>
-        </w:rPr>
-        <w:t>50%</w:t>
-      </w:r>
-      <w:r>
-        <w:rPr>
-          <w:rFonts w:hint="eastAsia"/>
-        </w:rPr>
-        <w:t>法术伤害类型</w:t>
-      </w:r>
-    </w:p>
-    <w:p>
-      <w:pPr>
-        <w:pStyle w:val="a"/>
-      </w:pPr>
-      <w:r>
-        <w:t>伤害类型：物理伤害、法术伤害、真实伤害</w:t>
-      </w:r>
-    </w:p>
-    <w:p>
-      <w:pPr>
-        <w:pStyle w:val="a"/>
-      </w:pPr>
-      <w:proofErr w:type="gramStart"/>
-      <w:r>
-        <w:rPr>
-          <w:rFonts w:hint="eastAsia"/>
-        </w:rPr>
-        <w:t>暴击判断</w:t>
-      </w:r>
-      <w:proofErr w:type="gramEnd"/>
-      <w:r>
-        <w:rPr>
-          <w:rFonts w:hint="eastAsia"/>
+          <w:color w:val="FF0000"/>
+        </w:rPr>
+        <w:t>技能能增伤率</w:t>
+      </w:r>
+      <w:r>
+        <w:rPr>
+          <w:rFonts w:hint="eastAsia"/>
+          <w:color w:val="000000" w:themeColor="text1"/>
         </w:rPr>
         <w:t>：</w:t>
       </w:r>
-      <w:proofErr w:type="gramStart"/>
-      <w:r>
-        <w:rPr>
-          <w:rFonts w:hint="eastAsia"/>
-        </w:rPr>
-        <w:t>无暴击暴</w:t>
-      </w:r>
-      <w:proofErr w:type="gramEnd"/>
-      <w:r>
-        <w:rPr>
-          <w:rFonts w:hint="eastAsia"/>
-        </w:rPr>
-        <w:t>击伤害系数为</w:t>
-      </w:r>
-      <w:r>
-        <w:rPr>
-          <w:rFonts w:hint="eastAsia"/>
-        </w:rPr>
-        <w:t>1</w:t>
-      </w:r>
-      <w:r>
-        <w:rPr>
-          <w:rFonts w:hint="eastAsia"/>
-        </w:rPr>
-        <w:t>，</w:t>
-      </w:r>
-      <w:proofErr w:type="gramStart"/>
-      <w:r>
-        <w:rPr>
-          <w:rFonts w:hint="eastAsia"/>
-        </w:rPr>
-        <w:t>暴击时</w:t>
-      </w:r>
-      <w:proofErr w:type="gramEnd"/>
-      <w:r>
-        <w:rPr>
-          <w:rFonts w:hint="eastAsia"/>
-        </w:rPr>
-        <w:t>暴击伤害系数为</w:t>
-      </w:r>
-      <w:r>
-        <w:rPr>
-          <w:rFonts w:hint="eastAsia"/>
-        </w:rPr>
-        <w:t>2</w:t>
-      </w:r>
-    </w:p>
-    <w:p>
-      <w:pPr>
-        <w:pStyle w:val="a"/>
-      </w:pPr>
-      <w:r>
-        <w:rPr>
-          <w:rFonts w:hint="eastAsia"/>
-          <w:color w:val="FF0000"/>
-        </w:rPr>
-        <w:lastRenderedPageBreak/>
-        <w:t>攻击</w:t>
-      </w:r>
-      <w:r>
-        <w:rPr>
-          <w:rFonts w:hint="eastAsia"/>
-        </w:rPr>
-        <w:t>：</w:t>
-      </w:r>
-      <w:r>
-        <w:rPr>
-          <w:rFonts w:hint="eastAsia"/>
-        </w:rPr>
-        <w:t>攻击</w:t>
-      </w:r>
-      <w:proofErr w:type="gramStart"/>
-      <w:r>
-        <w:rPr>
-          <w:rFonts w:hint="eastAsia"/>
-        </w:rPr>
-        <w:t>方</w:t>
-      </w:r>
-      <w:r>
-        <w:rPr>
-          <w:rFonts w:hint="eastAsia"/>
-        </w:rPr>
-        <w:t>英雄</w:t>
-      </w:r>
-      <w:proofErr w:type="gramEnd"/>
-      <w:r>
-        <w:rPr>
-          <w:rFonts w:hint="eastAsia"/>
-        </w:rPr>
-        <w:t>攻击</w:t>
-      </w:r>
-      <w:r>
-        <w:rPr>
-          <w:rFonts w:hint="eastAsia"/>
-        </w:rPr>
-        <w:t>值</w:t>
-      </w:r>
-      <w:r>
-        <w:rPr>
-          <w:rFonts w:hint="eastAsia"/>
-        </w:rPr>
-        <w:t>（受攻击增幅和攻击降低</w:t>
-      </w:r>
-      <w:r>
-        <w:rPr>
-          <w:rFonts w:hint="eastAsia"/>
-        </w:rPr>
-        <w:t>buff</w:t>
-      </w:r>
-      <w:r>
-        <w:rPr>
-          <w:rFonts w:hint="eastAsia"/>
-        </w:rPr>
-        <w:t>影响）</w:t>
-      </w:r>
-    </w:p>
-    <w:p>
-      <w:pPr>
-        <w:pStyle w:val="a"/>
-      </w:pPr>
-      <w:r>
-        <w:rPr>
-          <w:rFonts w:hint="eastAsia"/>
-          <w:color w:val="FF0000"/>
-        </w:rPr>
-        <w:t>法术</w:t>
-      </w:r>
-      <w:r>
-        <w:rPr>
-          <w:rFonts w:hint="eastAsia"/>
-        </w:rPr>
-        <w:t>：</w:t>
-      </w:r>
-      <w:r>
-        <w:rPr>
-          <w:rFonts w:hint="eastAsia"/>
-        </w:rPr>
-        <w:t>攻击</w:t>
-      </w:r>
-      <w:proofErr w:type="gramStart"/>
-      <w:r>
-        <w:rPr>
-          <w:rFonts w:hint="eastAsia"/>
-        </w:rPr>
-        <w:t>方</w:t>
-      </w:r>
-      <w:r>
-        <w:rPr>
-          <w:rFonts w:hint="eastAsia"/>
-        </w:rPr>
-        <w:t>英雄</w:t>
-      </w:r>
-      <w:proofErr w:type="gramEnd"/>
-      <w:r>
-        <w:rPr>
-          <w:rFonts w:hint="eastAsia"/>
-        </w:rPr>
-        <w:t>法术值（受</w:t>
-      </w:r>
-      <w:r>
-        <w:rPr>
-          <w:rFonts w:hint="eastAsia"/>
-        </w:rPr>
-        <w:t>法术</w:t>
-      </w:r>
-      <w:r>
-        <w:rPr>
-          <w:rFonts w:hint="eastAsia"/>
-        </w:rPr>
-        <w:t>增幅和</w:t>
-      </w:r>
-      <w:r>
-        <w:rPr>
-          <w:rFonts w:hint="eastAsia"/>
-        </w:rPr>
-        <w:t>法术</w:t>
-      </w:r>
-      <w:r>
-        <w:rPr>
-          <w:rFonts w:hint="eastAsia"/>
-        </w:rPr>
-        <w:t>降低</w:t>
-      </w:r>
-      <w:r>
-        <w:rPr>
-          <w:rFonts w:hint="eastAsia"/>
-        </w:rPr>
-        <w:t>buff</w:t>
-      </w:r>
-      <w:r>
-        <w:rPr>
-          <w:rFonts w:hint="eastAsia"/>
-        </w:rPr>
-        <w:t>影响）</w:t>
-      </w:r>
-    </w:p>
-    <w:p>
-      <w:pPr>
-        <w:pStyle w:val="a"/>
-      </w:pPr>
-      <w:r>
-        <w:rPr>
-          <w:rFonts w:hint="eastAsia"/>
-          <w:color w:val="FF0000"/>
-        </w:rPr>
-        <w:t>敌方护甲</w:t>
-      </w:r>
       <w:r>
         <w:rPr>
           <w:rFonts w:hint="eastAsia"/>
           <w:color w:val="000000" w:themeColor="text1"/>
         </w:rPr>
-        <w:t>：被攻击者的护甲值</w:t>
+        <w:t>默认为</w:t>
       </w:r>
       <w:r>
         <w:rPr>
           <w:rFonts w:hint="eastAsia"/>
           <w:color w:val="000000" w:themeColor="text1"/>
         </w:rPr>
-        <w:t>（受护甲增幅和护</w:t>
-      </w:r>
-      <w:proofErr w:type="gramStart"/>
-      <w:r>
-        <w:rPr>
-          <w:rFonts w:hint="eastAsia"/>
-          <w:color w:val="000000" w:themeColor="text1"/>
-        </w:rPr>
-        <w:t>甲降低</w:t>
-      </w:r>
-      <w:proofErr w:type="gramEnd"/>
-      <w:r>
-        <w:rPr>
-          <w:rFonts w:hint="eastAsia"/>
-          <w:color w:val="000000" w:themeColor="text1"/>
-        </w:rPr>
-        <w:t>影响）</w:t>
-      </w:r>
-    </w:p>
-    <w:p>
-      <w:pPr>
-        <w:pStyle w:val="a"/>
-      </w:pPr>
-      <w:r>
-        <w:rPr>
-          <w:rFonts w:hint="eastAsia"/>
-          <w:color w:val="FF0000"/>
-        </w:rPr>
-        <w:t>敌方魔抗</w:t>
-      </w:r>
-      <w:r>
-        <w:rPr>
-          <w:rFonts w:hint="eastAsia"/>
-          <w:color w:val="000000" w:themeColor="text1"/>
-        </w:rPr>
-        <w:t>：被攻击者</w:t>
-      </w:r>
-      <w:proofErr w:type="gramStart"/>
-      <w:r>
-        <w:rPr>
-          <w:rFonts w:hint="eastAsia"/>
-          <w:color w:val="000000" w:themeColor="text1"/>
-        </w:rPr>
-        <w:t>的</w:t>
-      </w:r>
-      <w:r>
-        <w:rPr>
-          <w:rFonts w:hint="eastAsia"/>
-          <w:color w:val="000000" w:themeColor="text1"/>
-        </w:rPr>
-        <w:t>魔抗</w:t>
-      </w:r>
-      <w:r>
-        <w:rPr>
-          <w:rFonts w:hint="eastAsia"/>
-          <w:color w:val="000000" w:themeColor="text1"/>
-        </w:rPr>
-        <w:t>值</w:t>
-      </w:r>
-      <w:proofErr w:type="gramEnd"/>
-      <w:r>
-        <w:rPr>
-          <w:rFonts w:hint="eastAsia"/>
-          <w:color w:val="000000" w:themeColor="text1"/>
-        </w:rPr>
-        <w:t>（</w:t>
-      </w:r>
-      <w:proofErr w:type="gramStart"/>
-      <w:r>
-        <w:rPr>
-          <w:rFonts w:hint="eastAsia"/>
-          <w:color w:val="000000" w:themeColor="text1"/>
-        </w:rPr>
-        <w:t>受魔抗</w:t>
-      </w:r>
-      <w:proofErr w:type="gramEnd"/>
-      <w:r>
-        <w:rPr>
-          <w:rFonts w:hint="eastAsia"/>
-          <w:color w:val="000000" w:themeColor="text1"/>
-        </w:rPr>
-        <w:t>增幅和</w:t>
-      </w:r>
-      <w:proofErr w:type="gramStart"/>
-      <w:r>
-        <w:rPr>
-          <w:rFonts w:hint="eastAsia"/>
-          <w:color w:val="000000" w:themeColor="text1"/>
-        </w:rPr>
-        <w:t>魔抗</w:t>
-      </w:r>
-      <w:proofErr w:type="gramEnd"/>
-      <w:r>
-        <w:rPr>
-          <w:rFonts w:hint="eastAsia"/>
-          <w:color w:val="000000" w:themeColor="text1"/>
-        </w:rPr>
-        <w:t>降低影响）</w:t>
-      </w:r>
-    </w:p>
-    <w:p>
-      <w:pPr>
-        <w:pStyle w:val="a"/>
-      </w:pPr>
-      <w:proofErr w:type="gramStart"/>
-      <w:r>
-        <w:rPr>
-          <w:color w:val="FF0000"/>
-        </w:rPr>
-        <w:t>普攻物理</w:t>
-      </w:r>
-      <w:proofErr w:type="gramEnd"/>
-      <w:r>
-        <w:rPr>
-          <w:color w:val="FF0000"/>
-        </w:rPr>
-        <w:t>伤害</w:t>
-      </w:r>
-      <w:r>
-        <w:rPr>
-          <w:color w:val="FF0000"/>
-        </w:rPr>
-        <w:t>率</w:t>
-      </w:r>
-      <w:r>
-        <w:t>：</w:t>
-      </w:r>
-      <w:r>
-        <w:t>默认是</w:t>
-      </w:r>
-      <w:r>
-        <w:rPr>
-          <w:rFonts w:hint="eastAsia"/>
-        </w:rPr>
-        <w:t>100%</w:t>
-      </w:r>
-    </w:p>
-    <w:p>
-      <w:pPr>
-        <w:pStyle w:val="a"/>
-      </w:pPr>
-      <w:proofErr w:type="gramStart"/>
-      <w:r>
-        <w:rPr>
-          <w:rFonts w:hint="eastAsia"/>
-          <w:color w:val="FF0000"/>
-        </w:rPr>
-        <w:t>普攻法术</w:t>
-      </w:r>
-      <w:proofErr w:type="gramEnd"/>
-      <w:r>
-        <w:rPr>
-          <w:rFonts w:hint="eastAsia"/>
-          <w:color w:val="FF0000"/>
-        </w:rPr>
-        <w:t>伤害</w:t>
-      </w:r>
-      <w:r>
-        <w:rPr>
-          <w:rFonts w:hint="eastAsia"/>
-          <w:color w:val="FF0000"/>
-        </w:rPr>
-        <w:t>率</w:t>
-      </w:r>
-      <w:r>
-        <w:rPr>
-          <w:rFonts w:hint="eastAsia"/>
-        </w:rPr>
-        <w:t>：</w:t>
-      </w:r>
-      <w:r>
-        <w:rPr>
-          <w:rFonts w:hint="eastAsia"/>
-        </w:rPr>
-        <w:t>默认是</w:t>
-      </w:r>
-      <w:r>
-        <w:rPr>
-          <w:rFonts w:hint="eastAsia"/>
-        </w:rPr>
         <w:t>0</w:t>
-      </w:r>
-      <w:r>
-        <w:rPr>
-          <w:rFonts w:hint="eastAsia"/>
-        </w:rPr>
-        <w:t>，</w:t>
-      </w:r>
-      <w:proofErr w:type="gramStart"/>
-      <w:r>
-        <w:rPr>
-          <w:rFonts w:hint="eastAsia"/>
-        </w:rPr>
-        <w:t>跟普攻</w:t>
-      </w:r>
-      <w:proofErr w:type="gramEnd"/>
-      <w:r>
-        <w:rPr>
-          <w:rFonts w:hint="eastAsia"/>
-        </w:rPr>
-        <w:t>物理伤害率总和</w:t>
-      </w:r>
-      <w:r>
-        <w:rPr>
-          <w:rFonts w:hint="eastAsia"/>
-        </w:rPr>
-        <w:t>固定</w:t>
-      </w:r>
-      <w:r>
-        <w:rPr>
-          <w:rFonts w:hint="eastAsia"/>
-        </w:rPr>
-        <w:t>为</w:t>
-      </w:r>
-      <w:r>
-        <w:rPr>
-          <w:rFonts w:hint="eastAsia"/>
-        </w:rPr>
-        <w:t>1</w:t>
-      </w:r>
-      <w:r>
-        <w:rPr>
-          <w:rFonts w:hint="eastAsia"/>
-        </w:rPr>
-        <w:t>。特殊条件下这两个类型伤害的比率会调整</w:t>
-      </w:r>
-    </w:p>
-    <w:p>
-      <w:pPr>
-        <w:pStyle w:val="a"/>
-      </w:pPr>
-      <w:proofErr w:type="gramStart"/>
-      <w:r>
-        <w:rPr>
-          <w:color w:val="FF0000"/>
-        </w:rPr>
-        <w:t>普</w:t>
-      </w:r>
-      <w:r>
-        <w:rPr>
-          <w:color w:val="FF0000"/>
-        </w:rPr>
-        <w:t>攻</w:t>
-      </w:r>
-      <w:r>
-        <w:rPr>
-          <w:color w:val="FF0000"/>
-        </w:rPr>
-        <w:t>增伤率</w:t>
-      </w:r>
-      <w:proofErr w:type="gramEnd"/>
-      <w:r>
-        <w:t>：</w:t>
-      </w:r>
-      <w:r>
-        <w:t>默认为</w:t>
-      </w:r>
-      <w:r>
-        <w:rPr>
-          <w:rFonts w:hint="eastAsia"/>
-        </w:rPr>
-        <w:t>0</w:t>
-      </w:r>
-      <w:r>
-        <w:rPr>
-          <w:rFonts w:hint="eastAsia"/>
-        </w:rPr>
-        <w:t>，技能</w:t>
-      </w:r>
-      <w:r>
-        <w:rPr>
-          <w:rFonts w:hint="eastAsia"/>
-        </w:rPr>
-        <w:t>BUFF</w:t>
-      </w:r>
-      <w:r>
-        <w:rPr>
-          <w:rFonts w:hint="eastAsia"/>
-        </w:rPr>
-        <w:t>等带来的数值提升</w:t>
-      </w:r>
-      <w:proofErr w:type="gramStart"/>
-      <w:r>
-        <w:rPr>
-          <w:rFonts w:hint="eastAsia"/>
-        </w:rPr>
-        <w:t>变更此</w:t>
-      </w:r>
-      <w:proofErr w:type="gramEnd"/>
-      <w:r>
-        <w:rPr>
-          <w:rFonts w:hint="eastAsia"/>
-        </w:rPr>
-        <w:t>参数，</w:t>
-      </w:r>
-      <w:proofErr w:type="gramStart"/>
-      <w:r>
-        <w:rPr>
-          <w:rFonts w:hint="eastAsia"/>
-        </w:rPr>
-        <w:t>如普攻</w:t>
-      </w:r>
-      <w:proofErr w:type="gramEnd"/>
-      <w:r>
-        <w:rPr>
-          <w:rFonts w:hint="eastAsia"/>
-        </w:rPr>
-        <w:t>伤害提升</w:t>
-      </w:r>
-      <w:r>
-        <w:rPr>
-          <w:rFonts w:hint="eastAsia"/>
-        </w:rPr>
-        <w:t>20%</w:t>
-      </w:r>
-      <w:r>
-        <w:rPr>
-          <w:rFonts w:hint="eastAsia"/>
-        </w:rPr>
-        <w:t>，则普通</w:t>
-      </w:r>
-      <w:proofErr w:type="gramStart"/>
-      <w:r>
-        <w:rPr>
-          <w:rFonts w:hint="eastAsia"/>
-        </w:rPr>
-        <w:t>增伤率</w:t>
-      </w:r>
-      <w:proofErr w:type="gramEnd"/>
-      <w:r>
-        <w:rPr>
-          <w:rFonts w:hint="eastAsia"/>
-        </w:rPr>
-        <w:t>=0.2</w:t>
-      </w:r>
-    </w:p>
-    <w:p>
-      <w:pPr>
-        <w:pStyle w:val="a"/>
-      </w:pPr>
-      <w:r>
-        <w:rPr>
-          <w:rFonts w:hint="eastAsia"/>
-          <w:color w:val="FF0000"/>
-        </w:rPr>
-        <w:t>物理</w:t>
-      </w:r>
-      <w:proofErr w:type="gramStart"/>
-      <w:r>
-        <w:rPr>
-          <w:rFonts w:hint="eastAsia"/>
-          <w:color w:val="FF0000"/>
-        </w:rPr>
-        <w:t>增伤率</w:t>
-      </w:r>
-      <w:proofErr w:type="gramEnd"/>
-      <w:r>
-        <w:rPr>
-          <w:rFonts w:hint="eastAsia"/>
-          <w:color w:val="FF0000"/>
-        </w:rPr>
-        <w:t>：</w:t>
-      </w:r>
-      <w:r>
-        <w:t>默认为</w:t>
-      </w:r>
-      <w:r>
-        <w:rPr>
-          <w:rFonts w:hint="eastAsia"/>
-        </w:rPr>
-        <w:t>0</w:t>
-      </w:r>
-      <w:r>
-        <w:rPr>
-          <w:rFonts w:hint="eastAsia"/>
-        </w:rPr>
-        <w:t>，技能</w:t>
-      </w:r>
-      <w:r>
-        <w:rPr>
-          <w:rFonts w:hint="eastAsia"/>
-        </w:rPr>
-        <w:t>BUFF</w:t>
-      </w:r>
-      <w:r>
-        <w:rPr>
-          <w:rFonts w:hint="eastAsia"/>
-        </w:rPr>
-        <w:t>等带来的数值提升</w:t>
-      </w:r>
-      <w:proofErr w:type="gramStart"/>
-      <w:r>
-        <w:rPr>
-          <w:rFonts w:hint="eastAsia"/>
-        </w:rPr>
-        <w:t>变更此</w:t>
-      </w:r>
-      <w:proofErr w:type="gramEnd"/>
-      <w:r>
-        <w:rPr>
-          <w:rFonts w:hint="eastAsia"/>
-        </w:rPr>
-        <w:t>参数，如</w:t>
-      </w:r>
-      <w:r>
-        <w:rPr>
-          <w:rFonts w:hint="eastAsia"/>
-        </w:rPr>
-        <w:t>物理</w:t>
-      </w:r>
-      <w:r>
-        <w:rPr>
-          <w:rFonts w:hint="eastAsia"/>
-        </w:rPr>
-        <w:t>伤害提升</w:t>
-      </w:r>
-      <w:r>
-        <w:rPr>
-          <w:rFonts w:hint="eastAsia"/>
-        </w:rPr>
-        <w:t>20%</w:t>
-      </w:r>
-      <w:r>
-        <w:rPr>
-          <w:rFonts w:hint="eastAsia"/>
-        </w:rPr>
-        <w:t>，则</w:t>
-      </w:r>
-      <w:r>
-        <w:rPr>
-          <w:rFonts w:hint="eastAsia"/>
-        </w:rPr>
-        <w:t>物理</w:t>
-      </w:r>
-      <w:proofErr w:type="gramStart"/>
-      <w:r>
-        <w:rPr>
-          <w:rFonts w:hint="eastAsia"/>
-        </w:rPr>
-        <w:t>增伤率</w:t>
-      </w:r>
-      <w:proofErr w:type="gramEnd"/>
-      <w:r>
-        <w:rPr>
-          <w:rFonts w:hint="eastAsia"/>
-        </w:rPr>
-        <w:t>=0.2</w:t>
-      </w:r>
-    </w:p>
-    <w:p>
-      <w:pPr>
-        <w:pStyle w:val="a"/>
-      </w:pPr>
-      <w:r>
-        <w:rPr>
-          <w:rFonts w:hint="eastAsia"/>
-          <w:color w:val="FF0000"/>
-        </w:rPr>
-        <w:t>法术</w:t>
-      </w:r>
-      <w:proofErr w:type="gramStart"/>
-      <w:r>
-        <w:rPr>
-          <w:rFonts w:hint="eastAsia"/>
-          <w:color w:val="FF0000"/>
-        </w:rPr>
-        <w:t>增伤率</w:t>
-      </w:r>
-      <w:proofErr w:type="gramEnd"/>
-      <w:r>
-        <w:rPr>
-          <w:rFonts w:hint="eastAsia"/>
-          <w:color w:val="FF0000"/>
-        </w:rPr>
-        <w:t>：</w:t>
-      </w:r>
-      <w:r>
-        <w:t>默认为</w:t>
-      </w:r>
-      <w:r>
-        <w:rPr>
-          <w:rFonts w:hint="eastAsia"/>
-        </w:rPr>
-        <w:t>0</w:t>
-      </w:r>
-      <w:r>
-        <w:rPr>
-          <w:rFonts w:hint="eastAsia"/>
-        </w:rPr>
-        <w:t>，技能</w:t>
-      </w:r>
-      <w:r>
-        <w:rPr>
-          <w:rFonts w:hint="eastAsia"/>
-        </w:rPr>
-        <w:t>BUFF</w:t>
-      </w:r>
-      <w:r>
-        <w:rPr>
-          <w:rFonts w:hint="eastAsia"/>
-        </w:rPr>
-        <w:t>等带来的数值提升</w:t>
-      </w:r>
-      <w:proofErr w:type="gramStart"/>
-      <w:r>
-        <w:rPr>
-          <w:rFonts w:hint="eastAsia"/>
-        </w:rPr>
-        <w:t>变更此</w:t>
-      </w:r>
-      <w:proofErr w:type="gramEnd"/>
-      <w:r>
-        <w:rPr>
-          <w:rFonts w:hint="eastAsia"/>
-        </w:rPr>
-        <w:t>参数，如法术伤害提升</w:t>
-      </w:r>
-      <w:r>
-        <w:rPr>
-          <w:rFonts w:hint="eastAsia"/>
-        </w:rPr>
-        <w:t>20%</w:t>
-      </w:r>
-      <w:r>
-        <w:rPr>
-          <w:rFonts w:hint="eastAsia"/>
-        </w:rPr>
-        <w:t>，则法术</w:t>
-      </w:r>
-      <w:proofErr w:type="gramStart"/>
-      <w:r>
-        <w:rPr>
-          <w:rFonts w:hint="eastAsia"/>
-        </w:rPr>
-        <w:t>增伤率</w:t>
-      </w:r>
-      <w:proofErr w:type="gramEnd"/>
-      <w:r>
-        <w:rPr>
-          <w:rFonts w:hint="eastAsia"/>
-        </w:rPr>
-        <w:t>=0.2</w:t>
-      </w:r>
-    </w:p>
-    <w:p>
-      <w:pPr>
-        <w:pStyle w:val="a"/>
-      </w:pPr>
-      <w:r>
-        <w:rPr>
-          <w:rFonts w:hint="eastAsia"/>
-          <w:color w:val="FF0000"/>
-        </w:rPr>
-        <w:t>伤害增幅</w:t>
-      </w:r>
-      <w:r>
-        <w:rPr>
-          <w:rFonts w:hint="eastAsia"/>
-        </w:rPr>
-        <w:t>：</w:t>
-      </w:r>
-      <w:r>
-        <w:t>默认为</w:t>
-      </w:r>
-      <w:r>
-        <w:rPr>
-          <w:rFonts w:hint="eastAsia"/>
-        </w:rPr>
-        <w:t>0</w:t>
-      </w:r>
-      <w:r>
-        <w:rPr>
-          <w:rFonts w:hint="eastAsia"/>
-        </w:rPr>
-        <w:t>，技能</w:t>
-      </w:r>
-      <w:r>
-        <w:rPr>
-          <w:rFonts w:hint="eastAsia"/>
-        </w:rPr>
-        <w:t>BUFF</w:t>
-      </w:r>
-      <w:r>
-        <w:rPr>
-          <w:rFonts w:hint="eastAsia"/>
-        </w:rPr>
-        <w:t>等带来的数值提升</w:t>
-      </w:r>
-      <w:proofErr w:type="gramStart"/>
-      <w:r>
-        <w:rPr>
-          <w:rFonts w:hint="eastAsia"/>
-        </w:rPr>
-        <w:t>变更此</w:t>
-      </w:r>
-      <w:proofErr w:type="gramEnd"/>
-      <w:r>
-        <w:rPr>
-          <w:rFonts w:hint="eastAsia"/>
-        </w:rPr>
-        <w:t>参数，如伤害提升</w:t>
-      </w:r>
-      <w:r>
-        <w:rPr>
-          <w:rFonts w:hint="eastAsia"/>
-        </w:rPr>
-        <w:t>20%</w:t>
-      </w:r>
-      <w:r>
-        <w:rPr>
-          <w:rFonts w:hint="eastAsia"/>
-        </w:rPr>
-        <w:t>，则伤害增幅</w:t>
-      </w:r>
-      <w:r>
-        <w:rPr>
-          <w:rFonts w:hint="eastAsia"/>
-        </w:rPr>
-        <w:t>=0.2</w:t>
-      </w:r>
-    </w:p>
-    <w:p>
-      <w:pPr>
-        <w:pStyle w:val="a"/>
-      </w:pPr>
-      <w:r>
-        <w:rPr>
-          <w:rFonts w:hint="eastAsia"/>
-          <w:color w:val="FF0000"/>
-        </w:rPr>
-        <w:t>物理伤害</w:t>
-      </w:r>
-      <w:r>
-        <w:rPr>
-          <w:rFonts w:hint="eastAsia"/>
-        </w:rPr>
-        <w:t>：技能</w:t>
-      </w:r>
-      <w:r>
-        <w:rPr>
-          <w:rFonts w:hint="eastAsia"/>
-        </w:rPr>
-        <w:t>BUFF</w:t>
-      </w:r>
-      <w:r>
-        <w:rPr>
-          <w:rFonts w:hint="eastAsia"/>
-        </w:rPr>
-        <w:t>等造成的物理</w:t>
-      </w:r>
-      <w:r>
-        <w:rPr>
-          <w:rFonts w:hint="eastAsia"/>
-        </w:rPr>
-        <w:t>型</w:t>
-      </w:r>
-      <w:r>
-        <w:rPr>
-          <w:rFonts w:hint="eastAsia"/>
-        </w:rPr>
-        <w:t>伤害总和</w:t>
-      </w:r>
-      <w:r>
-        <w:rPr>
-          <w:rFonts w:hint="eastAsia"/>
-        </w:rPr>
-        <w:t>，如</w:t>
-      </w:r>
-      <w:r>
-        <w:rPr>
-          <w:rFonts w:hint="eastAsia"/>
-        </w:rPr>
-        <w:t>只有</w:t>
-      </w:r>
-      <w:r>
-        <w:rPr>
-          <w:rFonts w:hint="eastAsia"/>
-        </w:rPr>
-        <w:t>技能产生</w:t>
-      </w:r>
-      <w:r>
-        <w:rPr>
-          <w:rFonts w:hint="eastAsia"/>
-        </w:rPr>
-        <w:t>200</w:t>
-      </w:r>
-      <w:r>
-        <w:rPr>
-          <w:rFonts w:hint="eastAsia"/>
-        </w:rPr>
-        <w:t>点物理伤害，</w:t>
-      </w:r>
-      <w:r>
-        <w:rPr>
-          <w:rFonts w:hint="eastAsia"/>
-        </w:rPr>
-        <w:t>物理伤害</w:t>
-      </w:r>
-      <w:r>
-        <w:rPr>
-          <w:rFonts w:hint="eastAsia"/>
-        </w:rPr>
-        <w:t>=200</w:t>
-      </w:r>
-    </w:p>
-    <w:p>
-      <w:pPr>
-        <w:pStyle w:val="a"/>
-      </w:pPr>
-      <w:r>
-        <w:rPr>
-          <w:rFonts w:hint="eastAsia"/>
-          <w:color w:val="FF0000"/>
-        </w:rPr>
-        <w:t>法术伤害</w:t>
-      </w:r>
-      <w:r>
-        <w:rPr>
-          <w:rFonts w:hint="eastAsia"/>
-        </w:rPr>
-        <w:t>：</w:t>
-      </w:r>
-      <w:r>
-        <w:rPr>
-          <w:rFonts w:hint="eastAsia"/>
-        </w:rPr>
-        <w:t>技能</w:t>
-      </w:r>
-      <w:r>
-        <w:rPr>
-          <w:rFonts w:hint="eastAsia"/>
-        </w:rPr>
-        <w:t>BUFF</w:t>
-      </w:r>
-      <w:r>
-        <w:rPr>
-          <w:rFonts w:hint="eastAsia"/>
-        </w:rPr>
-        <w:t>等造成的法术型伤害总和，如只有技能产生</w:t>
-      </w:r>
-      <w:r>
-        <w:rPr>
-          <w:rFonts w:hint="eastAsia"/>
-        </w:rPr>
-        <w:t>200</w:t>
-      </w:r>
-      <w:r>
-        <w:rPr>
-          <w:rFonts w:hint="eastAsia"/>
-        </w:rPr>
-        <w:t>点法术伤害，法术伤害</w:t>
-      </w:r>
-      <w:r>
-        <w:rPr>
-          <w:rFonts w:hint="eastAsia"/>
-        </w:rPr>
-        <w:t>=200</w:t>
-      </w:r>
-    </w:p>
-    <w:p>
-      <w:pPr>
-        <w:pStyle w:val="a"/>
-      </w:pPr>
-      <w:r>
-        <w:rPr>
-          <w:rFonts w:hint="eastAsia"/>
-          <w:color w:val="FF0000"/>
-        </w:rPr>
-        <w:t>物理</w:t>
-      </w:r>
-      <w:r>
-        <w:rPr>
-          <w:rFonts w:hint="eastAsia"/>
-          <w:color w:val="FF0000"/>
-        </w:rPr>
-        <w:t>减伤</w:t>
-      </w:r>
-      <w:r>
-        <w:rPr>
-          <w:rFonts w:hint="eastAsia"/>
-        </w:rPr>
-        <w:t>：</w:t>
-      </w:r>
-      <w:r>
-        <w:t>默认为</w:t>
-      </w:r>
-      <w:r>
-        <w:rPr>
-          <w:rFonts w:hint="eastAsia"/>
-        </w:rPr>
-        <w:t>0</w:t>
-      </w:r>
-      <w:r>
-        <w:rPr>
-          <w:rFonts w:hint="eastAsia"/>
-        </w:rPr>
-        <w:t>，技能</w:t>
-      </w:r>
-      <w:r>
-        <w:rPr>
-          <w:rFonts w:hint="eastAsia"/>
-        </w:rPr>
-        <w:t>BUFF</w:t>
-      </w:r>
-      <w:r>
-        <w:rPr>
-          <w:rFonts w:hint="eastAsia"/>
-        </w:rPr>
-        <w:t>等带来的数值提升</w:t>
-      </w:r>
-      <w:proofErr w:type="gramStart"/>
-      <w:r>
-        <w:rPr>
-          <w:rFonts w:hint="eastAsia"/>
-        </w:rPr>
-        <w:t>变更此</w:t>
-      </w:r>
-      <w:proofErr w:type="gramEnd"/>
-      <w:r>
-        <w:rPr>
-          <w:rFonts w:hint="eastAsia"/>
-        </w:rPr>
-        <w:t>参数，如物理伤害减免</w:t>
-      </w:r>
-      <w:r>
-        <w:rPr>
-          <w:rFonts w:hint="eastAsia"/>
-        </w:rPr>
-        <w:t>20%</w:t>
-      </w:r>
-      <w:r>
-        <w:rPr>
-          <w:rFonts w:hint="eastAsia"/>
-        </w:rPr>
-        <w:t>，则额外护甲减免</w:t>
-      </w:r>
-      <w:r>
-        <w:rPr>
-          <w:rFonts w:hint="eastAsia"/>
-        </w:rPr>
-        <w:t>=0.2</w:t>
-      </w:r>
-    </w:p>
-    <w:p>
-      <w:pPr>
-        <w:pStyle w:val="a"/>
-      </w:pPr>
-      <w:r>
-        <w:rPr>
-          <w:rFonts w:hint="eastAsia"/>
-          <w:color w:val="FF0000"/>
-        </w:rPr>
-        <w:t>法术减伤</w:t>
-      </w:r>
-      <w:r>
-        <w:rPr>
-          <w:rFonts w:hint="eastAsia"/>
-        </w:rPr>
-        <w:t>：</w:t>
-      </w:r>
-      <w:r>
-        <w:t>默认为</w:t>
-      </w:r>
-      <w:r>
-        <w:rPr>
-          <w:rFonts w:hint="eastAsia"/>
-        </w:rPr>
-        <w:t>0</w:t>
-      </w:r>
-      <w:r>
-        <w:rPr>
-          <w:rFonts w:hint="eastAsia"/>
-        </w:rPr>
-        <w:t>，技能</w:t>
-      </w:r>
-      <w:r>
-        <w:rPr>
-          <w:rFonts w:hint="eastAsia"/>
-        </w:rPr>
-        <w:t>BUFF</w:t>
-      </w:r>
-      <w:r>
-        <w:rPr>
-          <w:rFonts w:hint="eastAsia"/>
-        </w:rPr>
-        <w:t>等带来的数值提升变更此参数，如</w:t>
-      </w:r>
-      <w:r>
-        <w:rPr>
-          <w:rFonts w:hint="eastAsia"/>
-        </w:rPr>
-        <w:t>法术</w:t>
-      </w:r>
-      <w:r>
-        <w:rPr>
-          <w:rFonts w:hint="eastAsia"/>
-        </w:rPr>
-        <w:t>伤</w:t>
-      </w:r>
-      <w:r>
-        <w:rPr>
-          <w:rFonts w:hint="eastAsia"/>
-        </w:rPr>
-        <w:lastRenderedPageBreak/>
-        <w:t>害减免</w:t>
-      </w:r>
-      <w:r>
-        <w:rPr>
-          <w:rFonts w:hint="eastAsia"/>
-        </w:rPr>
-        <w:t>20%</w:t>
-      </w:r>
-      <w:r>
-        <w:rPr>
-          <w:rFonts w:hint="eastAsia"/>
-        </w:rPr>
-        <w:t>，则额外</w:t>
-      </w:r>
-      <w:r>
-        <w:rPr>
-          <w:rFonts w:hint="eastAsia"/>
-        </w:rPr>
-        <w:t>法术</w:t>
-      </w:r>
-      <w:r>
-        <w:rPr>
-          <w:rFonts w:hint="eastAsia"/>
-        </w:rPr>
-        <w:t>减免</w:t>
-      </w:r>
-      <w:r>
-        <w:rPr>
-          <w:rFonts w:hint="eastAsia"/>
-        </w:rPr>
-        <w:t>=0.2</w:t>
       </w:r>
     </w:p>
     <w:p>
@@ -4368,6 +4438,9 @@
     <w:p>
       <w:pPr>
         <w:pStyle w:val="2"/>
+        <w:rPr>
+          <w:rFonts w:hint="eastAsia"/>
+        </w:rPr>
       </w:pPr>
       <w:bookmarkStart w:id="8" w:name="_Toc477280795"/>
       <w:r>
@@ -4375,41 +4448,2620 @@
       </w:r>
       <w:bookmarkEnd w:id="8"/>
     </w:p>
+    <w:tbl>
+      <w:tblPr>
+        <w:tblStyle w:val="af"/>
+        <w:tblW w:w="0" w:type="auto"/>
+        <w:tblInd w:w="210" w:type="dxa"/>
+        <w:tblLook w:val="04A0" w:firstRow="1" w:lastRow="0" w:firstColumn="1" w:lastColumn="0" w:noHBand="0" w:noVBand="1"/>
+      </w:tblPr>
+      <w:tblGrid>
+        <w:gridCol w:w="4156"/>
+        <w:gridCol w:w="4156"/>
+      </w:tblGrid>
+      <w:tr>
+        <w:trPr>
+          <w:trHeight w:val="270"/>
+        </w:trPr>
+        <w:tc>
+          <w:tcPr>
+            <w:tcW w:w="4156" w:type="dxa"/>
+            <w:noWrap/>
+            <w:hideMark/>
+          </w:tcPr>
+          <w:p>
+            <w:pPr>
+              <w:widowControl/>
+              <w:ind w:leftChars="0" w:left="0" w:rightChars="0" w:right="210" w:firstLineChars="0" w:firstLine="0"/>
+              <w:jc w:val="left"/>
+              <w:rPr>
+                <w:rFonts w:ascii="宋体" w:eastAsia="宋体" w:hAnsi="宋体" w:cs="宋体"/>
+                <w:color w:val="000000"/>
+                <w:kern w:val="0"/>
+                <w:sz w:val="22"/>
+                <w:szCs w:val="22"/>
+              </w:rPr>
+            </w:pPr>
+            <w:r>
+              <w:rPr>
+                <w:rFonts w:ascii="宋体" w:eastAsia="宋体" w:hAnsi="宋体" w:cs="宋体" w:hint="eastAsia"/>
+                <w:color w:val="000000"/>
+                <w:kern w:val="0"/>
+                <w:sz w:val="22"/>
+                <w:szCs w:val="22"/>
+              </w:rPr>
+              <w:t>参数</w:t>
+            </w:r>
+          </w:p>
+        </w:tc>
+        <w:tc>
+          <w:tcPr>
+            <w:tcW w:w="4156" w:type="dxa"/>
+            <w:noWrap/>
+            <w:hideMark/>
+          </w:tcPr>
+          <w:p>
+            <w:pPr>
+              <w:widowControl/>
+              <w:ind w:leftChars="0" w:left="0" w:rightChars="0" w:right="0" w:firstLineChars="0" w:firstLine="0"/>
+              <w:jc w:val="left"/>
+              <w:rPr>
+                <w:rFonts w:ascii="宋体" w:eastAsia="宋体" w:hAnsi="宋体" w:cs="宋体"/>
+                <w:color w:val="000000"/>
+                <w:kern w:val="0"/>
+                <w:sz w:val="22"/>
+                <w:szCs w:val="22"/>
+              </w:rPr>
+            </w:pPr>
+            <w:r>
+              <w:rPr>
+                <w:rFonts w:ascii="宋体" w:eastAsia="宋体" w:hAnsi="宋体" w:cs="宋体" w:hint="eastAsia"/>
+                <w:color w:val="000000"/>
+                <w:kern w:val="0"/>
+                <w:sz w:val="22"/>
+                <w:szCs w:val="22"/>
+              </w:rPr>
+              <w:t>意义</w:t>
+            </w:r>
+          </w:p>
+        </w:tc>
+      </w:tr>
+      <w:tr>
+        <w:trPr>
+          <w:trHeight w:val="270"/>
+        </w:trPr>
+        <w:tc>
+          <w:tcPr>
+            <w:tcW w:w="4156" w:type="dxa"/>
+            <w:noWrap/>
+            <w:hideMark/>
+          </w:tcPr>
+          <w:p>
+            <w:pPr>
+              <w:widowControl/>
+              <w:ind w:leftChars="0" w:left="0" w:rightChars="0" w:right="0" w:firstLineChars="0" w:firstLine="0"/>
+              <w:jc w:val="left"/>
+              <w:rPr>
+                <w:rFonts w:ascii="宋体" w:eastAsia="宋体" w:hAnsi="宋体" w:cs="宋体"/>
+                <w:color w:val="000000"/>
+                <w:kern w:val="0"/>
+                <w:sz w:val="22"/>
+                <w:szCs w:val="22"/>
+              </w:rPr>
+            </w:pPr>
+            <w:proofErr w:type="spellStart"/>
+            <w:r>
+              <w:rPr>
+                <w:rFonts w:ascii="宋体" w:eastAsia="宋体" w:hAnsi="宋体" w:cs="宋体" w:hint="eastAsia"/>
+                <w:color w:val="000000"/>
+                <w:kern w:val="0"/>
+                <w:sz w:val="22"/>
+                <w:szCs w:val="22"/>
+              </w:rPr>
+              <w:t>Atk</w:t>
+            </w:r>
+            <w:proofErr w:type="spellEnd"/>
+          </w:p>
+        </w:tc>
+        <w:tc>
+          <w:tcPr>
+            <w:tcW w:w="4156" w:type="dxa"/>
+            <w:noWrap/>
+            <w:hideMark/>
+          </w:tcPr>
+          <w:p>
+            <w:pPr>
+              <w:widowControl/>
+              <w:ind w:leftChars="0" w:left="0" w:rightChars="0" w:right="0" w:firstLineChars="0" w:firstLine="0"/>
+              <w:jc w:val="left"/>
+              <w:rPr>
+                <w:rFonts w:ascii="宋体" w:eastAsia="宋体" w:hAnsi="宋体" w:cs="宋体"/>
+                <w:color w:val="000000"/>
+                <w:kern w:val="0"/>
+                <w:sz w:val="22"/>
+                <w:szCs w:val="22"/>
+              </w:rPr>
+            </w:pPr>
+            <w:r>
+              <w:rPr>
+                <w:rFonts w:ascii="宋体" w:eastAsia="宋体" w:hAnsi="宋体" w:cs="宋体" w:hint="eastAsia"/>
+                <w:color w:val="000000"/>
+                <w:kern w:val="0"/>
+                <w:sz w:val="22"/>
+                <w:szCs w:val="22"/>
+              </w:rPr>
+              <w:t>攻击</w:t>
+            </w:r>
+          </w:p>
+        </w:tc>
+      </w:tr>
+      <w:tr>
+        <w:trPr>
+          <w:trHeight w:val="270"/>
+        </w:trPr>
+        <w:tc>
+          <w:tcPr>
+            <w:tcW w:w="4156" w:type="dxa"/>
+            <w:noWrap/>
+            <w:hideMark/>
+          </w:tcPr>
+          <w:p>
+            <w:pPr>
+              <w:widowControl/>
+              <w:ind w:leftChars="0" w:left="0" w:rightChars="0" w:right="0" w:firstLineChars="0" w:firstLine="0"/>
+              <w:jc w:val="left"/>
+              <w:rPr>
+                <w:rFonts w:ascii="宋体" w:eastAsia="宋体" w:hAnsi="宋体" w:cs="宋体"/>
+                <w:color w:val="000000"/>
+                <w:kern w:val="0"/>
+                <w:sz w:val="22"/>
+                <w:szCs w:val="22"/>
+              </w:rPr>
+            </w:pPr>
+            <w:proofErr w:type="spellStart"/>
+            <w:r>
+              <w:rPr>
+                <w:rFonts w:ascii="宋体" w:eastAsia="宋体" w:hAnsi="宋体" w:cs="宋体" w:hint="eastAsia"/>
+                <w:color w:val="000000"/>
+                <w:kern w:val="0"/>
+                <w:sz w:val="22"/>
+                <w:szCs w:val="22"/>
+              </w:rPr>
+              <w:t>Ap</w:t>
+            </w:r>
+            <w:proofErr w:type="spellEnd"/>
+          </w:p>
+        </w:tc>
+        <w:tc>
+          <w:tcPr>
+            <w:tcW w:w="4156" w:type="dxa"/>
+            <w:noWrap/>
+            <w:hideMark/>
+          </w:tcPr>
+          <w:p>
+            <w:pPr>
+              <w:widowControl/>
+              <w:ind w:leftChars="0" w:left="0" w:rightChars="0" w:right="0" w:firstLineChars="0" w:firstLine="0"/>
+              <w:jc w:val="left"/>
+              <w:rPr>
+                <w:rFonts w:ascii="宋体" w:eastAsia="宋体" w:hAnsi="宋体" w:cs="宋体"/>
+                <w:color w:val="000000"/>
+                <w:kern w:val="0"/>
+                <w:sz w:val="22"/>
+                <w:szCs w:val="22"/>
+              </w:rPr>
+            </w:pPr>
+            <w:r>
+              <w:rPr>
+                <w:rFonts w:ascii="宋体" w:eastAsia="宋体" w:hAnsi="宋体" w:cs="宋体" w:hint="eastAsia"/>
+                <w:color w:val="000000"/>
+                <w:kern w:val="0"/>
+                <w:sz w:val="22"/>
+                <w:szCs w:val="22"/>
+              </w:rPr>
+              <w:t>法术</w:t>
+            </w:r>
+          </w:p>
+        </w:tc>
+      </w:tr>
+      <w:tr>
+        <w:trPr>
+          <w:trHeight w:val="270"/>
+        </w:trPr>
+        <w:tc>
+          <w:tcPr>
+            <w:tcW w:w="4156" w:type="dxa"/>
+            <w:noWrap/>
+            <w:hideMark/>
+          </w:tcPr>
+          <w:p>
+            <w:pPr>
+              <w:widowControl/>
+              <w:ind w:leftChars="0" w:left="0" w:rightChars="0" w:right="0" w:firstLineChars="0" w:firstLine="0"/>
+              <w:jc w:val="left"/>
+              <w:rPr>
+                <w:rFonts w:ascii="宋体" w:eastAsia="宋体" w:hAnsi="宋体" w:cs="宋体"/>
+                <w:color w:val="000000"/>
+                <w:kern w:val="0"/>
+                <w:sz w:val="22"/>
+                <w:szCs w:val="22"/>
+              </w:rPr>
+            </w:pPr>
+            <w:proofErr w:type="spellStart"/>
+            <w:r>
+              <w:rPr>
+                <w:rFonts w:ascii="宋体" w:eastAsia="宋体" w:hAnsi="宋体" w:cs="宋体" w:hint="eastAsia"/>
+                <w:color w:val="000000"/>
+                <w:kern w:val="0"/>
+                <w:sz w:val="22"/>
+                <w:szCs w:val="22"/>
+              </w:rPr>
+              <w:t>Def</w:t>
+            </w:r>
+            <w:proofErr w:type="spellEnd"/>
+          </w:p>
+        </w:tc>
+        <w:tc>
+          <w:tcPr>
+            <w:tcW w:w="4156" w:type="dxa"/>
+            <w:noWrap/>
+            <w:hideMark/>
+          </w:tcPr>
+          <w:p>
+            <w:pPr>
+              <w:widowControl/>
+              <w:ind w:leftChars="0" w:left="0" w:rightChars="0" w:right="0" w:firstLineChars="0" w:firstLine="0"/>
+              <w:jc w:val="left"/>
+              <w:rPr>
+                <w:rFonts w:ascii="宋体" w:eastAsia="宋体" w:hAnsi="宋体" w:cs="宋体"/>
+                <w:color w:val="000000"/>
+                <w:kern w:val="0"/>
+                <w:sz w:val="22"/>
+                <w:szCs w:val="22"/>
+              </w:rPr>
+            </w:pPr>
+            <w:r>
+              <w:rPr>
+                <w:rFonts w:ascii="宋体" w:eastAsia="宋体" w:hAnsi="宋体" w:cs="宋体" w:hint="eastAsia"/>
+                <w:color w:val="000000"/>
+                <w:kern w:val="0"/>
+                <w:sz w:val="22"/>
+                <w:szCs w:val="22"/>
+              </w:rPr>
+              <w:t>护甲</w:t>
+            </w:r>
+          </w:p>
+        </w:tc>
+      </w:tr>
+      <w:tr>
+        <w:trPr>
+          <w:trHeight w:val="270"/>
+        </w:trPr>
+        <w:tc>
+          <w:tcPr>
+            <w:tcW w:w="4156" w:type="dxa"/>
+            <w:noWrap/>
+            <w:hideMark/>
+          </w:tcPr>
+          <w:p>
+            <w:pPr>
+              <w:widowControl/>
+              <w:ind w:leftChars="0" w:left="0" w:rightChars="0" w:right="0" w:firstLineChars="0" w:firstLine="0"/>
+              <w:jc w:val="left"/>
+              <w:rPr>
+                <w:rFonts w:ascii="宋体" w:eastAsia="宋体" w:hAnsi="宋体" w:cs="宋体"/>
+                <w:color w:val="000000"/>
+                <w:kern w:val="0"/>
+                <w:sz w:val="22"/>
+                <w:szCs w:val="22"/>
+              </w:rPr>
+            </w:pPr>
+            <w:r>
+              <w:rPr>
+                <w:rFonts w:ascii="宋体" w:eastAsia="宋体" w:hAnsi="宋体" w:cs="宋体" w:hint="eastAsia"/>
+                <w:color w:val="000000"/>
+                <w:kern w:val="0"/>
+                <w:sz w:val="22"/>
+                <w:szCs w:val="22"/>
+              </w:rPr>
+              <w:t>Res</w:t>
+            </w:r>
+          </w:p>
+        </w:tc>
+        <w:tc>
+          <w:tcPr>
+            <w:tcW w:w="4156" w:type="dxa"/>
+            <w:noWrap/>
+            <w:hideMark/>
+          </w:tcPr>
+          <w:p>
+            <w:pPr>
+              <w:widowControl/>
+              <w:ind w:leftChars="0" w:left="0" w:rightChars="0" w:right="0" w:firstLineChars="0" w:firstLine="0"/>
+              <w:jc w:val="left"/>
+              <w:rPr>
+                <w:rFonts w:ascii="宋体" w:eastAsia="宋体" w:hAnsi="宋体" w:cs="宋体"/>
+                <w:color w:val="000000"/>
+                <w:kern w:val="0"/>
+                <w:sz w:val="22"/>
+                <w:szCs w:val="22"/>
+              </w:rPr>
+            </w:pPr>
+            <w:proofErr w:type="gramStart"/>
+            <w:r>
+              <w:rPr>
+                <w:rFonts w:ascii="宋体" w:eastAsia="宋体" w:hAnsi="宋体" w:cs="宋体" w:hint="eastAsia"/>
+                <w:color w:val="000000"/>
+                <w:kern w:val="0"/>
+                <w:sz w:val="22"/>
+                <w:szCs w:val="22"/>
+              </w:rPr>
+              <w:t>魔抗</w:t>
+            </w:r>
+            <w:proofErr w:type="gramEnd"/>
+          </w:p>
+        </w:tc>
+      </w:tr>
+      <w:tr>
+        <w:trPr>
+          <w:trHeight w:val="270"/>
+        </w:trPr>
+        <w:tc>
+          <w:tcPr>
+            <w:tcW w:w="4156" w:type="dxa"/>
+            <w:noWrap/>
+            <w:hideMark/>
+          </w:tcPr>
+          <w:p>
+            <w:pPr>
+              <w:widowControl/>
+              <w:ind w:leftChars="0" w:left="0" w:rightChars="0" w:right="0" w:firstLineChars="0" w:firstLine="0"/>
+              <w:jc w:val="left"/>
+              <w:rPr>
+                <w:rFonts w:ascii="宋体" w:eastAsia="宋体" w:hAnsi="宋体" w:cs="宋体"/>
+                <w:color w:val="000000"/>
+                <w:kern w:val="0"/>
+                <w:sz w:val="22"/>
+                <w:szCs w:val="22"/>
+              </w:rPr>
+            </w:pPr>
+            <w:proofErr w:type="spellStart"/>
+            <w:r>
+              <w:rPr>
+                <w:rFonts w:ascii="宋体" w:eastAsia="宋体" w:hAnsi="宋体" w:cs="宋体" w:hint="eastAsia"/>
+                <w:color w:val="000000"/>
+                <w:kern w:val="0"/>
+                <w:sz w:val="22"/>
+                <w:szCs w:val="22"/>
+              </w:rPr>
+              <w:t>Hit_Ad</w:t>
+            </w:r>
+            <w:proofErr w:type="spellEnd"/>
+          </w:p>
+        </w:tc>
+        <w:tc>
+          <w:tcPr>
+            <w:tcW w:w="4156" w:type="dxa"/>
+            <w:noWrap/>
+            <w:hideMark/>
+          </w:tcPr>
+          <w:p>
+            <w:pPr>
+              <w:widowControl/>
+              <w:ind w:leftChars="0" w:left="0" w:rightChars="0" w:right="0" w:firstLineChars="0" w:firstLine="0"/>
+              <w:jc w:val="left"/>
+              <w:rPr>
+                <w:rFonts w:ascii="宋体" w:eastAsia="宋体" w:hAnsi="宋体" w:cs="宋体"/>
+                <w:color w:val="000000"/>
+                <w:kern w:val="0"/>
+                <w:sz w:val="22"/>
+                <w:szCs w:val="22"/>
+              </w:rPr>
+            </w:pPr>
+            <w:proofErr w:type="gramStart"/>
+            <w:r>
+              <w:rPr>
+                <w:rFonts w:ascii="宋体" w:eastAsia="宋体" w:hAnsi="宋体" w:cs="宋体" w:hint="eastAsia"/>
+                <w:color w:val="000000"/>
+                <w:kern w:val="0"/>
+                <w:sz w:val="22"/>
+                <w:szCs w:val="22"/>
+              </w:rPr>
+              <w:t>普攻物理</w:t>
+            </w:r>
+            <w:proofErr w:type="gramEnd"/>
+            <w:r>
+              <w:rPr>
+                <w:rFonts w:ascii="宋体" w:eastAsia="宋体" w:hAnsi="宋体" w:cs="宋体" w:hint="eastAsia"/>
+                <w:color w:val="000000"/>
+                <w:kern w:val="0"/>
+                <w:sz w:val="22"/>
+                <w:szCs w:val="22"/>
+              </w:rPr>
+              <w:t>伤害率</w:t>
+            </w:r>
+          </w:p>
+        </w:tc>
+      </w:tr>
+      <w:tr>
+        <w:trPr>
+          <w:trHeight w:val="270"/>
+        </w:trPr>
+        <w:tc>
+          <w:tcPr>
+            <w:tcW w:w="4156" w:type="dxa"/>
+            <w:noWrap/>
+            <w:hideMark/>
+          </w:tcPr>
+          <w:p>
+            <w:pPr>
+              <w:widowControl/>
+              <w:ind w:leftChars="0" w:left="0" w:rightChars="0" w:right="0" w:firstLineChars="0" w:firstLine="0"/>
+              <w:jc w:val="left"/>
+              <w:rPr>
+                <w:rFonts w:ascii="宋体" w:eastAsia="宋体" w:hAnsi="宋体" w:cs="宋体"/>
+                <w:color w:val="000000"/>
+                <w:kern w:val="0"/>
+                <w:sz w:val="22"/>
+                <w:szCs w:val="22"/>
+              </w:rPr>
+            </w:pPr>
+            <w:proofErr w:type="spellStart"/>
+            <w:r>
+              <w:rPr>
+                <w:rFonts w:ascii="宋体" w:eastAsia="宋体" w:hAnsi="宋体" w:cs="宋体" w:hint="eastAsia"/>
+                <w:color w:val="000000"/>
+                <w:kern w:val="0"/>
+                <w:sz w:val="22"/>
+                <w:szCs w:val="22"/>
+              </w:rPr>
+              <w:t>Hit_Ap</w:t>
+            </w:r>
+            <w:proofErr w:type="spellEnd"/>
+          </w:p>
+        </w:tc>
+        <w:tc>
+          <w:tcPr>
+            <w:tcW w:w="4156" w:type="dxa"/>
+            <w:noWrap/>
+            <w:hideMark/>
+          </w:tcPr>
+          <w:p>
+            <w:pPr>
+              <w:widowControl/>
+              <w:ind w:leftChars="0" w:left="0" w:rightChars="0" w:right="0" w:firstLineChars="0" w:firstLine="0"/>
+              <w:jc w:val="left"/>
+              <w:rPr>
+                <w:rFonts w:ascii="宋体" w:eastAsia="宋体" w:hAnsi="宋体" w:cs="宋体"/>
+                <w:color w:val="000000"/>
+                <w:kern w:val="0"/>
+                <w:sz w:val="22"/>
+                <w:szCs w:val="22"/>
+              </w:rPr>
+            </w:pPr>
+            <w:proofErr w:type="gramStart"/>
+            <w:r>
+              <w:rPr>
+                <w:rFonts w:ascii="宋体" w:eastAsia="宋体" w:hAnsi="宋体" w:cs="宋体" w:hint="eastAsia"/>
+                <w:color w:val="000000"/>
+                <w:kern w:val="0"/>
+                <w:sz w:val="22"/>
+                <w:szCs w:val="22"/>
+              </w:rPr>
+              <w:t>普攻法术</w:t>
+            </w:r>
+            <w:proofErr w:type="gramEnd"/>
+            <w:r>
+              <w:rPr>
+                <w:rFonts w:ascii="宋体" w:eastAsia="宋体" w:hAnsi="宋体" w:cs="宋体" w:hint="eastAsia"/>
+                <w:color w:val="000000"/>
+                <w:kern w:val="0"/>
+                <w:sz w:val="22"/>
+                <w:szCs w:val="22"/>
+              </w:rPr>
+              <w:t>伤害率</w:t>
+            </w:r>
+          </w:p>
+        </w:tc>
+      </w:tr>
+      <w:tr>
+        <w:trPr>
+          <w:trHeight w:val="270"/>
+        </w:trPr>
+        <w:tc>
+          <w:tcPr>
+            <w:tcW w:w="4156" w:type="dxa"/>
+            <w:noWrap/>
+            <w:hideMark/>
+          </w:tcPr>
+          <w:p>
+            <w:pPr>
+              <w:widowControl/>
+              <w:ind w:leftChars="0" w:left="0" w:rightChars="0" w:right="0" w:firstLineChars="0" w:firstLine="0"/>
+              <w:jc w:val="left"/>
+              <w:rPr>
+                <w:rFonts w:ascii="宋体" w:eastAsia="宋体" w:hAnsi="宋体" w:cs="宋体"/>
+                <w:color w:val="000000"/>
+                <w:kern w:val="0"/>
+                <w:sz w:val="22"/>
+                <w:szCs w:val="22"/>
+              </w:rPr>
+            </w:pPr>
+            <w:proofErr w:type="spellStart"/>
+            <w:r>
+              <w:rPr>
+                <w:rFonts w:ascii="宋体" w:eastAsia="宋体" w:hAnsi="宋体" w:cs="宋体" w:hint="eastAsia"/>
+                <w:color w:val="000000"/>
+                <w:kern w:val="0"/>
+                <w:sz w:val="22"/>
+                <w:szCs w:val="22"/>
+              </w:rPr>
+              <w:t>Ad_Up</w:t>
+            </w:r>
+            <w:proofErr w:type="spellEnd"/>
+          </w:p>
+        </w:tc>
+        <w:tc>
+          <w:tcPr>
+            <w:tcW w:w="4156" w:type="dxa"/>
+            <w:noWrap/>
+            <w:hideMark/>
+          </w:tcPr>
+          <w:p>
+            <w:pPr>
+              <w:widowControl/>
+              <w:ind w:leftChars="0" w:left="0" w:rightChars="0" w:right="0" w:firstLineChars="0" w:firstLine="0"/>
+              <w:jc w:val="left"/>
+              <w:rPr>
+                <w:rFonts w:ascii="宋体" w:eastAsia="宋体" w:hAnsi="宋体" w:cs="宋体"/>
+                <w:color w:val="000000"/>
+                <w:kern w:val="0"/>
+                <w:sz w:val="22"/>
+                <w:szCs w:val="22"/>
+              </w:rPr>
+            </w:pPr>
+            <w:proofErr w:type="gramStart"/>
+            <w:r>
+              <w:rPr>
+                <w:rFonts w:ascii="宋体" w:eastAsia="宋体" w:hAnsi="宋体" w:cs="宋体" w:hint="eastAsia"/>
+                <w:color w:val="000000"/>
+                <w:kern w:val="0"/>
+                <w:sz w:val="22"/>
+                <w:szCs w:val="22"/>
+              </w:rPr>
+              <w:t>物理增伤</w:t>
+            </w:r>
+            <w:proofErr w:type="gramEnd"/>
+          </w:p>
+        </w:tc>
+      </w:tr>
+      <w:tr>
+        <w:trPr>
+          <w:trHeight w:val="270"/>
+        </w:trPr>
+        <w:tc>
+          <w:tcPr>
+            <w:tcW w:w="4156" w:type="dxa"/>
+            <w:noWrap/>
+            <w:hideMark/>
+          </w:tcPr>
+          <w:p>
+            <w:pPr>
+              <w:widowControl/>
+              <w:ind w:leftChars="0" w:left="0" w:rightChars="0" w:right="0" w:firstLineChars="0" w:firstLine="0"/>
+              <w:jc w:val="left"/>
+              <w:rPr>
+                <w:rFonts w:ascii="宋体" w:eastAsia="宋体" w:hAnsi="宋体" w:cs="宋体"/>
+                <w:color w:val="000000"/>
+                <w:kern w:val="0"/>
+                <w:sz w:val="22"/>
+                <w:szCs w:val="22"/>
+              </w:rPr>
+            </w:pPr>
+            <w:proofErr w:type="spellStart"/>
+            <w:r>
+              <w:rPr>
+                <w:rFonts w:ascii="宋体" w:eastAsia="宋体" w:hAnsi="宋体" w:cs="宋体" w:hint="eastAsia"/>
+                <w:color w:val="000000"/>
+                <w:kern w:val="0"/>
+                <w:sz w:val="22"/>
+                <w:szCs w:val="22"/>
+              </w:rPr>
+              <w:t>Ap_Up</w:t>
+            </w:r>
+            <w:proofErr w:type="spellEnd"/>
+          </w:p>
+        </w:tc>
+        <w:tc>
+          <w:tcPr>
+            <w:tcW w:w="4156" w:type="dxa"/>
+            <w:noWrap/>
+            <w:hideMark/>
+          </w:tcPr>
+          <w:p>
+            <w:pPr>
+              <w:widowControl/>
+              <w:ind w:leftChars="0" w:left="0" w:rightChars="0" w:right="0" w:firstLineChars="0" w:firstLine="0"/>
+              <w:jc w:val="left"/>
+              <w:rPr>
+                <w:rFonts w:ascii="宋体" w:eastAsia="宋体" w:hAnsi="宋体" w:cs="宋体"/>
+                <w:color w:val="000000"/>
+                <w:kern w:val="0"/>
+                <w:sz w:val="22"/>
+                <w:szCs w:val="22"/>
+              </w:rPr>
+            </w:pPr>
+            <w:proofErr w:type="gramStart"/>
+            <w:r>
+              <w:rPr>
+                <w:rFonts w:ascii="宋体" w:eastAsia="宋体" w:hAnsi="宋体" w:cs="宋体" w:hint="eastAsia"/>
+                <w:color w:val="000000"/>
+                <w:kern w:val="0"/>
+                <w:sz w:val="22"/>
+                <w:szCs w:val="22"/>
+              </w:rPr>
+              <w:t>法术增伤</w:t>
+            </w:r>
+            <w:proofErr w:type="gramEnd"/>
+          </w:p>
+        </w:tc>
+      </w:tr>
+      <w:tr>
+        <w:trPr>
+          <w:trHeight w:val="270"/>
+        </w:trPr>
+        <w:tc>
+          <w:tcPr>
+            <w:tcW w:w="4156" w:type="dxa"/>
+            <w:noWrap/>
+            <w:hideMark/>
+          </w:tcPr>
+          <w:p>
+            <w:pPr>
+              <w:widowControl/>
+              <w:ind w:leftChars="0" w:left="0" w:rightChars="0" w:right="0" w:firstLineChars="0" w:firstLine="0"/>
+              <w:jc w:val="left"/>
+              <w:rPr>
+                <w:rFonts w:ascii="宋体" w:eastAsia="宋体" w:hAnsi="宋体" w:cs="宋体"/>
+                <w:color w:val="000000"/>
+                <w:kern w:val="0"/>
+                <w:sz w:val="22"/>
+                <w:szCs w:val="22"/>
+              </w:rPr>
+            </w:pPr>
+            <w:proofErr w:type="spellStart"/>
+            <w:r>
+              <w:rPr>
+                <w:rFonts w:ascii="宋体" w:eastAsia="宋体" w:hAnsi="宋体" w:cs="宋体" w:hint="eastAsia"/>
+                <w:color w:val="000000"/>
+                <w:kern w:val="0"/>
+                <w:sz w:val="22"/>
+                <w:szCs w:val="22"/>
+              </w:rPr>
+              <w:t>All_Up</w:t>
+            </w:r>
+            <w:proofErr w:type="spellEnd"/>
+          </w:p>
+        </w:tc>
+        <w:tc>
+          <w:tcPr>
+            <w:tcW w:w="4156" w:type="dxa"/>
+            <w:noWrap/>
+            <w:hideMark/>
+          </w:tcPr>
+          <w:p>
+            <w:pPr>
+              <w:widowControl/>
+              <w:ind w:leftChars="0" w:left="0" w:rightChars="0" w:right="0" w:firstLineChars="0" w:firstLine="0"/>
+              <w:jc w:val="left"/>
+              <w:rPr>
+                <w:rFonts w:ascii="宋体" w:eastAsia="宋体" w:hAnsi="宋体" w:cs="宋体"/>
+                <w:color w:val="000000"/>
+                <w:kern w:val="0"/>
+                <w:sz w:val="22"/>
+                <w:szCs w:val="22"/>
+              </w:rPr>
+            </w:pPr>
+            <w:r>
+              <w:rPr>
+                <w:rFonts w:ascii="宋体" w:eastAsia="宋体" w:hAnsi="宋体" w:cs="宋体" w:hint="eastAsia"/>
+                <w:color w:val="000000"/>
+                <w:kern w:val="0"/>
+                <w:sz w:val="22"/>
+                <w:szCs w:val="22"/>
+              </w:rPr>
+              <w:t>伤害增加</w:t>
+            </w:r>
+          </w:p>
+        </w:tc>
+      </w:tr>
+      <w:tr>
+        <w:trPr>
+          <w:trHeight w:val="270"/>
+        </w:trPr>
+        <w:tc>
+          <w:tcPr>
+            <w:tcW w:w="4156" w:type="dxa"/>
+            <w:noWrap/>
+            <w:hideMark/>
+          </w:tcPr>
+          <w:p>
+            <w:pPr>
+              <w:widowControl/>
+              <w:ind w:leftChars="0" w:left="0" w:rightChars="0" w:right="0" w:firstLineChars="0" w:firstLine="0"/>
+              <w:jc w:val="left"/>
+              <w:rPr>
+                <w:rFonts w:ascii="宋体" w:eastAsia="宋体" w:hAnsi="宋体" w:cs="宋体"/>
+                <w:color w:val="000000"/>
+                <w:kern w:val="0"/>
+                <w:sz w:val="22"/>
+                <w:szCs w:val="22"/>
+              </w:rPr>
+            </w:pPr>
+            <w:proofErr w:type="spellStart"/>
+            <w:r>
+              <w:rPr>
+                <w:rFonts w:ascii="宋体" w:eastAsia="宋体" w:hAnsi="宋体" w:cs="宋体" w:hint="eastAsia"/>
+                <w:color w:val="000000"/>
+                <w:kern w:val="0"/>
+                <w:sz w:val="22"/>
+                <w:szCs w:val="22"/>
+              </w:rPr>
+              <w:t>De_Ad</w:t>
+            </w:r>
+            <w:proofErr w:type="spellEnd"/>
+          </w:p>
+        </w:tc>
+        <w:tc>
+          <w:tcPr>
+            <w:tcW w:w="4156" w:type="dxa"/>
+            <w:noWrap/>
+            <w:hideMark/>
+          </w:tcPr>
+          <w:p>
+            <w:pPr>
+              <w:widowControl/>
+              <w:ind w:leftChars="0" w:left="0" w:rightChars="0" w:right="0" w:firstLineChars="0" w:firstLine="0"/>
+              <w:jc w:val="left"/>
+              <w:rPr>
+                <w:rFonts w:ascii="宋体" w:eastAsia="宋体" w:hAnsi="宋体" w:cs="宋体"/>
+                <w:color w:val="000000"/>
+                <w:kern w:val="0"/>
+                <w:sz w:val="22"/>
+                <w:szCs w:val="22"/>
+              </w:rPr>
+            </w:pPr>
+            <w:proofErr w:type="gramStart"/>
+            <w:r>
+              <w:rPr>
+                <w:rFonts w:ascii="宋体" w:eastAsia="宋体" w:hAnsi="宋体" w:cs="宋体" w:hint="eastAsia"/>
+                <w:color w:val="000000"/>
+                <w:kern w:val="0"/>
+                <w:sz w:val="22"/>
+                <w:szCs w:val="22"/>
+              </w:rPr>
+              <w:t>物理减伤</w:t>
+            </w:r>
+            <w:proofErr w:type="gramEnd"/>
+          </w:p>
+        </w:tc>
+      </w:tr>
+      <w:tr>
+        <w:trPr>
+          <w:trHeight w:val="270"/>
+        </w:trPr>
+        <w:tc>
+          <w:tcPr>
+            <w:tcW w:w="4156" w:type="dxa"/>
+            <w:noWrap/>
+            <w:hideMark/>
+          </w:tcPr>
+          <w:p>
+            <w:pPr>
+              <w:widowControl/>
+              <w:ind w:leftChars="0" w:left="0" w:rightChars="0" w:right="0" w:firstLineChars="0" w:firstLine="0"/>
+              <w:jc w:val="left"/>
+              <w:rPr>
+                <w:rFonts w:ascii="宋体" w:eastAsia="宋体" w:hAnsi="宋体" w:cs="宋体"/>
+                <w:color w:val="000000"/>
+                <w:kern w:val="0"/>
+                <w:sz w:val="22"/>
+                <w:szCs w:val="22"/>
+              </w:rPr>
+            </w:pPr>
+            <w:proofErr w:type="spellStart"/>
+            <w:r>
+              <w:rPr>
+                <w:rFonts w:ascii="宋体" w:eastAsia="宋体" w:hAnsi="宋体" w:cs="宋体" w:hint="eastAsia"/>
+                <w:color w:val="000000"/>
+                <w:kern w:val="0"/>
+                <w:sz w:val="22"/>
+                <w:szCs w:val="22"/>
+              </w:rPr>
+              <w:t>De_Ap</w:t>
+            </w:r>
+            <w:proofErr w:type="spellEnd"/>
+          </w:p>
+        </w:tc>
+        <w:tc>
+          <w:tcPr>
+            <w:tcW w:w="4156" w:type="dxa"/>
+            <w:noWrap/>
+            <w:hideMark/>
+          </w:tcPr>
+          <w:p>
+            <w:pPr>
+              <w:widowControl/>
+              <w:ind w:leftChars="0" w:left="0" w:rightChars="0" w:right="0" w:firstLineChars="0" w:firstLine="0"/>
+              <w:jc w:val="left"/>
+              <w:rPr>
+                <w:rFonts w:ascii="宋体" w:eastAsia="宋体" w:hAnsi="宋体" w:cs="宋体"/>
+                <w:color w:val="000000"/>
+                <w:kern w:val="0"/>
+                <w:sz w:val="22"/>
+                <w:szCs w:val="22"/>
+              </w:rPr>
+            </w:pPr>
+            <w:proofErr w:type="gramStart"/>
+            <w:r>
+              <w:rPr>
+                <w:rFonts w:ascii="宋体" w:eastAsia="宋体" w:hAnsi="宋体" w:cs="宋体" w:hint="eastAsia"/>
+                <w:color w:val="000000"/>
+                <w:kern w:val="0"/>
+                <w:sz w:val="22"/>
+                <w:szCs w:val="22"/>
+              </w:rPr>
+              <w:t>法术减伤</w:t>
+            </w:r>
+            <w:proofErr w:type="gramEnd"/>
+          </w:p>
+        </w:tc>
+      </w:tr>
+      <w:tr>
+        <w:trPr>
+          <w:trHeight w:val="270"/>
+        </w:trPr>
+        <w:tc>
+          <w:tcPr>
+            <w:tcW w:w="4156" w:type="dxa"/>
+            <w:noWrap/>
+            <w:hideMark/>
+          </w:tcPr>
+          <w:p>
+            <w:pPr>
+              <w:widowControl/>
+              <w:ind w:leftChars="0" w:left="0" w:rightChars="0" w:right="0" w:firstLineChars="0" w:firstLine="0"/>
+              <w:jc w:val="left"/>
+              <w:rPr>
+                <w:rFonts w:ascii="宋体" w:eastAsia="宋体" w:hAnsi="宋体" w:cs="宋体"/>
+                <w:color w:val="000000"/>
+                <w:kern w:val="0"/>
+                <w:sz w:val="22"/>
+                <w:szCs w:val="22"/>
+              </w:rPr>
+            </w:pPr>
+            <w:proofErr w:type="spellStart"/>
+            <w:r>
+              <w:rPr>
+                <w:rFonts w:ascii="宋体" w:eastAsia="宋体" w:hAnsi="宋体" w:cs="宋体" w:hint="eastAsia"/>
+                <w:color w:val="000000"/>
+                <w:kern w:val="0"/>
+                <w:sz w:val="22"/>
+                <w:szCs w:val="22"/>
+              </w:rPr>
+              <w:t>De_All</w:t>
+            </w:r>
+            <w:proofErr w:type="spellEnd"/>
+          </w:p>
+        </w:tc>
+        <w:tc>
+          <w:tcPr>
+            <w:tcW w:w="4156" w:type="dxa"/>
+            <w:noWrap/>
+            <w:hideMark/>
+          </w:tcPr>
+          <w:p>
+            <w:pPr>
+              <w:widowControl/>
+              <w:ind w:leftChars="0" w:left="0" w:rightChars="0" w:right="0" w:firstLineChars="0" w:firstLine="0"/>
+              <w:jc w:val="left"/>
+              <w:rPr>
+                <w:rFonts w:ascii="宋体" w:eastAsia="宋体" w:hAnsi="宋体" w:cs="宋体"/>
+                <w:color w:val="000000"/>
+                <w:kern w:val="0"/>
+                <w:sz w:val="22"/>
+                <w:szCs w:val="22"/>
+              </w:rPr>
+            </w:pPr>
+            <w:r>
+              <w:rPr>
+                <w:rFonts w:ascii="宋体" w:eastAsia="宋体" w:hAnsi="宋体" w:cs="宋体" w:hint="eastAsia"/>
+                <w:color w:val="000000"/>
+                <w:kern w:val="0"/>
+                <w:sz w:val="22"/>
+                <w:szCs w:val="22"/>
+              </w:rPr>
+              <w:t>伤害减免</w:t>
+            </w:r>
+          </w:p>
+        </w:tc>
+      </w:tr>
+      <w:tr>
+        <w:trPr>
+          <w:trHeight w:val="270"/>
+        </w:trPr>
+        <w:tc>
+          <w:tcPr>
+            <w:tcW w:w="4156" w:type="dxa"/>
+            <w:noWrap/>
+            <w:hideMark/>
+          </w:tcPr>
+          <w:p>
+            <w:pPr>
+              <w:widowControl/>
+              <w:ind w:leftChars="0" w:left="0" w:rightChars="0" w:right="0" w:firstLineChars="0" w:firstLine="0"/>
+              <w:jc w:val="left"/>
+              <w:rPr>
+                <w:rFonts w:ascii="宋体" w:eastAsia="宋体" w:hAnsi="宋体" w:cs="宋体"/>
+                <w:color w:val="000000"/>
+                <w:kern w:val="0"/>
+                <w:sz w:val="22"/>
+                <w:szCs w:val="22"/>
+              </w:rPr>
+            </w:pPr>
+            <w:proofErr w:type="spellStart"/>
+            <w:r>
+              <w:rPr>
+                <w:rFonts w:ascii="宋体" w:eastAsia="宋体" w:hAnsi="宋体" w:cs="宋体" w:hint="eastAsia"/>
+                <w:color w:val="000000"/>
+                <w:kern w:val="0"/>
+                <w:sz w:val="22"/>
+                <w:szCs w:val="22"/>
+              </w:rPr>
+              <w:t>Cri_Hit</w:t>
+            </w:r>
+            <w:proofErr w:type="spellEnd"/>
+          </w:p>
+        </w:tc>
+        <w:tc>
+          <w:tcPr>
+            <w:tcW w:w="4156" w:type="dxa"/>
+            <w:noWrap/>
+            <w:hideMark/>
+          </w:tcPr>
+          <w:p>
+            <w:pPr>
+              <w:widowControl/>
+              <w:ind w:leftChars="0" w:left="0" w:rightChars="0" w:right="0" w:firstLineChars="0" w:firstLine="0"/>
+              <w:jc w:val="left"/>
+              <w:rPr>
+                <w:rFonts w:ascii="宋体" w:eastAsia="宋体" w:hAnsi="宋体" w:cs="宋体"/>
+                <w:color w:val="000000"/>
+                <w:kern w:val="0"/>
+                <w:sz w:val="22"/>
+                <w:szCs w:val="22"/>
+              </w:rPr>
+            </w:pPr>
+            <w:r>
+              <w:rPr>
+                <w:rFonts w:ascii="宋体" w:eastAsia="宋体" w:hAnsi="宋体" w:cs="宋体" w:hint="eastAsia"/>
+                <w:color w:val="000000"/>
+                <w:kern w:val="0"/>
+                <w:sz w:val="22"/>
+                <w:szCs w:val="22"/>
+              </w:rPr>
+              <w:t>暴击伤害系数</w:t>
+            </w:r>
+          </w:p>
+        </w:tc>
+      </w:tr>
+      <w:tr>
+        <w:trPr>
+          <w:trHeight w:val="270"/>
+        </w:trPr>
+        <w:tc>
+          <w:tcPr>
+            <w:tcW w:w="4156" w:type="dxa"/>
+            <w:noWrap/>
+            <w:hideMark/>
+          </w:tcPr>
+          <w:p>
+            <w:pPr>
+              <w:widowControl/>
+              <w:ind w:leftChars="0" w:left="0" w:rightChars="0" w:right="0" w:firstLineChars="0" w:firstLine="0"/>
+              <w:jc w:val="left"/>
+              <w:rPr>
+                <w:rFonts w:ascii="宋体" w:eastAsia="宋体" w:hAnsi="宋体" w:cs="宋体"/>
+                <w:color w:val="000000"/>
+                <w:kern w:val="0"/>
+                <w:sz w:val="22"/>
+                <w:szCs w:val="22"/>
+              </w:rPr>
+            </w:pPr>
+            <w:proofErr w:type="spellStart"/>
+            <w:r>
+              <w:rPr>
+                <w:rFonts w:ascii="宋体" w:eastAsia="宋体" w:hAnsi="宋体" w:cs="宋体" w:hint="eastAsia"/>
+                <w:color w:val="000000"/>
+                <w:kern w:val="0"/>
+                <w:sz w:val="22"/>
+                <w:szCs w:val="22"/>
+              </w:rPr>
+              <w:t>Hit_Up</w:t>
+            </w:r>
+            <w:proofErr w:type="spellEnd"/>
+          </w:p>
+        </w:tc>
+        <w:tc>
+          <w:tcPr>
+            <w:tcW w:w="4156" w:type="dxa"/>
+            <w:noWrap/>
+            <w:hideMark/>
+          </w:tcPr>
+          <w:p>
+            <w:pPr>
+              <w:widowControl/>
+              <w:ind w:leftChars="0" w:left="0" w:rightChars="0" w:right="0" w:firstLineChars="0" w:firstLine="0"/>
+              <w:jc w:val="left"/>
+              <w:rPr>
+                <w:rFonts w:ascii="宋体" w:eastAsia="宋体" w:hAnsi="宋体" w:cs="宋体"/>
+                <w:color w:val="000000"/>
+                <w:kern w:val="0"/>
+                <w:sz w:val="22"/>
+                <w:szCs w:val="22"/>
+              </w:rPr>
+            </w:pPr>
+            <w:proofErr w:type="gramStart"/>
+            <w:r>
+              <w:rPr>
+                <w:rFonts w:ascii="宋体" w:eastAsia="宋体" w:hAnsi="宋体" w:cs="宋体" w:hint="eastAsia"/>
+                <w:color w:val="000000"/>
+                <w:kern w:val="0"/>
+                <w:sz w:val="22"/>
+                <w:szCs w:val="22"/>
+              </w:rPr>
+              <w:t>普攻增伤率</w:t>
+            </w:r>
+            <w:proofErr w:type="gramEnd"/>
+          </w:p>
+        </w:tc>
+      </w:tr>
+      <w:tr>
+        <w:trPr>
+          <w:trHeight w:val="270"/>
+        </w:trPr>
+        <w:tc>
+          <w:tcPr>
+            <w:tcW w:w="4156" w:type="dxa"/>
+            <w:noWrap/>
+            <w:hideMark/>
+          </w:tcPr>
+          <w:p>
+            <w:pPr>
+              <w:widowControl/>
+              <w:ind w:leftChars="0" w:left="0" w:rightChars="0" w:right="0" w:firstLineChars="0" w:firstLine="0"/>
+              <w:jc w:val="left"/>
+              <w:rPr>
+                <w:rFonts w:ascii="宋体" w:eastAsia="宋体" w:hAnsi="宋体" w:cs="宋体"/>
+                <w:color w:val="000000"/>
+                <w:kern w:val="0"/>
+                <w:sz w:val="22"/>
+                <w:szCs w:val="22"/>
+              </w:rPr>
+            </w:pPr>
+            <w:proofErr w:type="spellStart"/>
+            <w:r>
+              <w:rPr>
+                <w:rFonts w:ascii="宋体" w:eastAsia="宋体" w:hAnsi="宋体" w:cs="宋体" w:hint="eastAsia"/>
+                <w:color w:val="000000"/>
+                <w:kern w:val="0"/>
+                <w:sz w:val="22"/>
+                <w:szCs w:val="22"/>
+              </w:rPr>
+              <w:t>Skill_Up</w:t>
+            </w:r>
+            <w:proofErr w:type="spellEnd"/>
+          </w:p>
+        </w:tc>
+        <w:tc>
+          <w:tcPr>
+            <w:tcW w:w="4156" w:type="dxa"/>
+            <w:noWrap/>
+            <w:hideMark/>
+          </w:tcPr>
+          <w:p>
+            <w:pPr>
+              <w:widowControl/>
+              <w:ind w:leftChars="0" w:left="0" w:rightChars="0" w:right="0" w:firstLineChars="0" w:firstLine="0"/>
+              <w:jc w:val="left"/>
+              <w:rPr>
+                <w:rFonts w:ascii="宋体" w:eastAsia="宋体" w:hAnsi="宋体" w:cs="宋体"/>
+                <w:color w:val="000000"/>
+                <w:kern w:val="0"/>
+                <w:sz w:val="22"/>
+                <w:szCs w:val="22"/>
+              </w:rPr>
+            </w:pPr>
+            <w:r>
+              <w:rPr>
+                <w:rFonts w:ascii="宋体" w:eastAsia="宋体" w:hAnsi="宋体" w:cs="宋体" w:hint="eastAsia"/>
+                <w:color w:val="000000"/>
+                <w:kern w:val="0"/>
+                <w:sz w:val="22"/>
+                <w:szCs w:val="22"/>
+              </w:rPr>
+              <w:t>技能</w:t>
+            </w:r>
+            <w:proofErr w:type="gramStart"/>
+            <w:r>
+              <w:rPr>
+                <w:rFonts w:ascii="宋体" w:eastAsia="宋体" w:hAnsi="宋体" w:cs="宋体" w:hint="eastAsia"/>
+                <w:color w:val="000000"/>
+                <w:kern w:val="0"/>
+                <w:sz w:val="22"/>
+                <w:szCs w:val="22"/>
+              </w:rPr>
+              <w:t>增伤率</w:t>
+            </w:r>
+            <w:proofErr w:type="gramEnd"/>
+          </w:p>
+        </w:tc>
+      </w:tr>
+      <w:tr>
+        <w:trPr>
+          <w:trHeight w:val="270"/>
+        </w:trPr>
+        <w:tc>
+          <w:tcPr>
+            <w:tcW w:w="4156" w:type="dxa"/>
+            <w:noWrap/>
+            <w:hideMark/>
+          </w:tcPr>
+          <w:p>
+            <w:pPr>
+              <w:widowControl/>
+              <w:ind w:leftChars="0" w:left="0" w:rightChars="0" w:right="0" w:firstLineChars="0" w:firstLine="0"/>
+              <w:jc w:val="left"/>
+              <w:rPr>
+                <w:rFonts w:ascii="宋体" w:eastAsia="宋体" w:hAnsi="宋体" w:cs="宋体"/>
+                <w:color w:val="000000"/>
+                <w:kern w:val="0"/>
+                <w:sz w:val="22"/>
+                <w:szCs w:val="22"/>
+              </w:rPr>
+            </w:pPr>
+            <w:proofErr w:type="spellStart"/>
+            <w:r>
+              <w:rPr>
+                <w:rFonts w:ascii="宋体" w:eastAsia="宋体" w:hAnsi="宋体" w:cs="宋体" w:hint="eastAsia"/>
+                <w:color w:val="000000"/>
+                <w:kern w:val="0"/>
+                <w:sz w:val="22"/>
+                <w:szCs w:val="22"/>
+              </w:rPr>
+              <w:lastRenderedPageBreak/>
+              <w:t>Skill_Ad</w:t>
+            </w:r>
+            <w:proofErr w:type="spellEnd"/>
+          </w:p>
+        </w:tc>
+        <w:tc>
+          <w:tcPr>
+            <w:tcW w:w="4156" w:type="dxa"/>
+            <w:noWrap/>
+            <w:hideMark/>
+          </w:tcPr>
+          <w:p>
+            <w:pPr>
+              <w:widowControl/>
+              <w:ind w:leftChars="0" w:left="0" w:rightChars="0" w:right="0" w:firstLineChars="0" w:firstLine="0"/>
+              <w:jc w:val="left"/>
+              <w:rPr>
+                <w:rFonts w:ascii="宋体" w:eastAsia="宋体" w:hAnsi="宋体" w:cs="宋体"/>
+                <w:color w:val="000000"/>
+                <w:kern w:val="0"/>
+                <w:sz w:val="22"/>
+                <w:szCs w:val="22"/>
+              </w:rPr>
+            </w:pPr>
+            <w:r>
+              <w:rPr>
+                <w:rFonts w:ascii="宋体" w:eastAsia="宋体" w:hAnsi="宋体" w:cs="宋体" w:hint="eastAsia"/>
+                <w:color w:val="000000"/>
+                <w:kern w:val="0"/>
+                <w:sz w:val="22"/>
+                <w:szCs w:val="22"/>
+              </w:rPr>
+              <w:t>物理类型伤害总值</w:t>
+            </w:r>
+          </w:p>
+        </w:tc>
+      </w:tr>
+      <w:tr>
+        <w:trPr>
+          <w:trHeight w:val="270"/>
+        </w:trPr>
+        <w:tc>
+          <w:tcPr>
+            <w:tcW w:w="4156" w:type="dxa"/>
+            <w:noWrap/>
+            <w:hideMark/>
+          </w:tcPr>
+          <w:p>
+            <w:pPr>
+              <w:widowControl/>
+              <w:ind w:leftChars="0" w:left="0" w:rightChars="0" w:right="0" w:firstLineChars="0" w:firstLine="0"/>
+              <w:jc w:val="left"/>
+              <w:rPr>
+                <w:rFonts w:ascii="宋体" w:eastAsia="宋体" w:hAnsi="宋体" w:cs="宋体"/>
+                <w:color w:val="000000"/>
+                <w:kern w:val="0"/>
+                <w:sz w:val="22"/>
+                <w:szCs w:val="22"/>
+              </w:rPr>
+            </w:pPr>
+            <w:proofErr w:type="spellStart"/>
+            <w:r>
+              <w:rPr>
+                <w:rFonts w:ascii="宋体" w:eastAsia="宋体" w:hAnsi="宋体" w:cs="宋体" w:hint="eastAsia"/>
+                <w:color w:val="000000"/>
+                <w:kern w:val="0"/>
+                <w:sz w:val="22"/>
+                <w:szCs w:val="22"/>
+              </w:rPr>
+              <w:t>Skill_Ap</w:t>
+            </w:r>
+            <w:proofErr w:type="spellEnd"/>
+          </w:p>
+        </w:tc>
+        <w:tc>
+          <w:tcPr>
+            <w:tcW w:w="4156" w:type="dxa"/>
+            <w:noWrap/>
+            <w:hideMark/>
+          </w:tcPr>
+          <w:p>
+            <w:pPr>
+              <w:widowControl/>
+              <w:ind w:leftChars="0" w:left="0" w:rightChars="0" w:right="0" w:firstLineChars="0" w:firstLine="0"/>
+              <w:jc w:val="left"/>
+              <w:rPr>
+                <w:rFonts w:ascii="宋体" w:eastAsia="宋体" w:hAnsi="宋体" w:cs="宋体"/>
+                <w:color w:val="000000"/>
+                <w:kern w:val="0"/>
+                <w:sz w:val="22"/>
+                <w:szCs w:val="22"/>
+              </w:rPr>
+            </w:pPr>
+            <w:r>
+              <w:rPr>
+                <w:rFonts w:ascii="宋体" w:eastAsia="宋体" w:hAnsi="宋体" w:cs="宋体" w:hint="eastAsia"/>
+                <w:color w:val="000000"/>
+                <w:kern w:val="0"/>
+                <w:sz w:val="22"/>
+                <w:szCs w:val="22"/>
+              </w:rPr>
+              <w:t>法术类型伤害总值</w:t>
+            </w:r>
+          </w:p>
+        </w:tc>
+      </w:tr>
+      <w:tr>
+        <w:trPr>
+          <w:trHeight w:val="270"/>
+        </w:trPr>
+        <w:tc>
+          <w:tcPr>
+            <w:tcW w:w="4156" w:type="dxa"/>
+            <w:noWrap/>
+            <w:hideMark/>
+          </w:tcPr>
+          <w:p>
+            <w:pPr>
+              <w:widowControl/>
+              <w:ind w:leftChars="0" w:left="0" w:rightChars="0" w:right="0" w:firstLineChars="0" w:firstLine="0"/>
+              <w:jc w:val="left"/>
+              <w:rPr>
+                <w:rFonts w:ascii="宋体" w:eastAsia="宋体" w:hAnsi="宋体" w:cs="宋体"/>
+                <w:color w:val="000000"/>
+                <w:kern w:val="0"/>
+                <w:sz w:val="22"/>
+                <w:szCs w:val="22"/>
+              </w:rPr>
+            </w:pPr>
+            <w:r>
+              <w:rPr>
+                <w:rFonts w:ascii="宋体" w:eastAsia="宋体" w:hAnsi="宋体" w:cs="宋体" w:hint="eastAsia"/>
+                <w:color w:val="000000"/>
+                <w:kern w:val="0"/>
+                <w:sz w:val="22"/>
+                <w:szCs w:val="22"/>
+              </w:rPr>
+              <w:t>Truth</w:t>
+            </w:r>
+          </w:p>
+        </w:tc>
+        <w:tc>
+          <w:tcPr>
+            <w:tcW w:w="4156" w:type="dxa"/>
+            <w:noWrap/>
+            <w:hideMark/>
+          </w:tcPr>
+          <w:p>
+            <w:pPr>
+              <w:widowControl/>
+              <w:ind w:leftChars="0" w:left="0" w:rightChars="0" w:right="0" w:firstLineChars="0" w:firstLine="0"/>
+              <w:jc w:val="left"/>
+              <w:rPr>
+                <w:rFonts w:ascii="宋体" w:eastAsia="宋体" w:hAnsi="宋体" w:cs="宋体"/>
+                <w:color w:val="000000"/>
+                <w:kern w:val="0"/>
+                <w:sz w:val="22"/>
+                <w:szCs w:val="22"/>
+              </w:rPr>
+            </w:pPr>
+            <w:r>
+              <w:rPr>
+                <w:rFonts w:ascii="宋体" w:eastAsia="宋体" w:hAnsi="宋体" w:cs="宋体" w:hint="eastAsia"/>
+                <w:color w:val="000000"/>
+                <w:kern w:val="0"/>
+                <w:sz w:val="22"/>
+                <w:szCs w:val="22"/>
+              </w:rPr>
+              <w:t>真实伤害</w:t>
+            </w:r>
+          </w:p>
+        </w:tc>
+      </w:tr>
+      <w:tr>
+        <w:trPr>
+          <w:trHeight w:val="285"/>
+        </w:trPr>
+        <w:tc>
+          <w:tcPr>
+            <w:tcW w:w="4156" w:type="dxa"/>
+            <w:noWrap/>
+            <w:hideMark/>
+          </w:tcPr>
+          <w:p>
+            <w:pPr>
+              <w:widowControl/>
+              <w:ind w:leftChars="0" w:left="0" w:rightChars="0" w:right="0" w:firstLineChars="0" w:firstLine="0"/>
+              <w:jc w:val="left"/>
+              <w:rPr>
+                <w:rFonts w:ascii="宋体" w:eastAsia="宋体" w:hAnsi="宋体" w:cs="宋体"/>
+                <w:color w:val="000000"/>
+                <w:kern w:val="0"/>
+                <w:sz w:val="22"/>
+                <w:szCs w:val="22"/>
+              </w:rPr>
+            </w:pPr>
+            <w:proofErr w:type="spellStart"/>
+            <w:r>
+              <w:rPr>
+                <w:rFonts w:ascii="宋体" w:eastAsia="宋体" w:hAnsi="宋体" w:cs="宋体" w:hint="eastAsia"/>
+                <w:color w:val="000000"/>
+                <w:kern w:val="0"/>
+                <w:sz w:val="22"/>
+                <w:szCs w:val="22"/>
+              </w:rPr>
+              <w:t>Cri_Rate</w:t>
+            </w:r>
+            <w:proofErr w:type="spellEnd"/>
+          </w:p>
+        </w:tc>
+        <w:tc>
+          <w:tcPr>
+            <w:tcW w:w="4156" w:type="dxa"/>
+            <w:noWrap/>
+            <w:hideMark/>
+          </w:tcPr>
+          <w:p>
+            <w:pPr>
+              <w:widowControl/>
+              <w:ind w:leftChars="0" w:left="0" w:rightChars="0" w:right="0" w:firstLineChars="0" w:firstLine="0"/>
+              <w:jc w:val="left"/>
+              <w:rPr>
+                <w:rFonts w:ascii="宋体" w:eastAsia="宋体" w:hAnsi="宋体" w:cs="宋体"/>
+                <w:color w:val="000000"/>
+                <w:kern w:val="0"/>
+                <w:sz w:val="22"/>
+                <w:szCs w:val="22"/>
+              </w:rPr>
+            </w:pPr>
+            <w:proofErr w:type="gramStart"/>
+            <w:r>
+              <w:rPr>
+                <w:rFonts w:ascii="宋体" w:eastAsia="宋体" w:hAnsi="宋体" w:cs="宋体" w:hint="eastAsia"/>
+                <w:color w:val="000000"/>
+                <w:kern w:val="0"/>
+                <w:sz w:val="22"/>
+                <w:szCs w:val="22"/>
+              </w:rPr>
+              <w:t>暴击率</w:t>
+            </w:r>
+            <w:proofErr w:type="gramEnd"/>
+          </w:p>
+        </w:tc>
+      </w:tr>
+      <w:tr>
+        <w:trPr>
+          <w:trHeight w:val="270"/>
+        </w:trPr>
+        <w:tc>
+          <w:tcPr>
+            <w:tcW w:w="4156" w:type="dxa"/>
+            <w:noWrap/>
+            <w:hideMark/>
+          </w:tcPr>
+          <w:p>
+            <w:pPr>
+              <w:widowControl/>
+              <w:ind w:leftChars="0" w:left="0" w:rightChars="0" w:right="0" w:firstLineChars="0" w:firstLine="0"/>
+              <w:jc w:val="left"/>
+              <w:rPr>
+                <w:rFonts w:ascii="宋体" w:eastAsia="宋体" w:hAnsi="宋体" w:cs="宋体"/>
+                <w:color w:val="000000"/>
+                <w:kern w:val="0"/>
+                <w:sz w:val="22"/>
+                <w:szCs w:val="22"/>
+              </w:rPr>
+            </w:pPr>
+            <w:proofErr w:type="spellStart"/>
+            <w:r>
+              <w:rPr>
+                <w:rFonts w:ascii="宋体" w:eastAsia="宋体" w:hAnsi="宋体" w:cs="宋体" w:hint="eastAsia"/>
+                <w:color w:val="000000"/>
+                <w:kern w:val="0"/>
+                <w:sz w:val="22"/>
+                <w:szCs w:val="22"/>
+              </w:rPr>
+              <w:t>Def_Down</w:t>
+            </w:r>
+            <w:proofErr w:type="spellEnd"/>
+          </w:p>
+        </w:tc>
+        <w:tc>
+          <w:tcPr>
+            <w:tcW w:w="4156" w:type="dxa"/>
+            <w:noWrap/>
+            <w:hideMark/>
+          </w:tcPr>
+          <w:p>
+            <w:pPr>
+              <w:widowControl/>
+              <w:ind w:leftChars="0" w:left="0" w:rightChars="0" w:right="0" w:firstLineChars="0" w:firstLine="0"/>
+              <w:jc w:val="left"/>
+              <w:rPr>
+                <w:rFonts w:ascii="宋体" w:eastAsia="宋体" w:hAnsi="宋体" w:cs="宋体"/>
+                <w:color w:val="000000"/>
+                <w:kern w:val="0"/>
+                <w:sz w:val="22"/>
+                <w:szCs w:val="22"/>
+              </w:rPr>
+            </w:pPr>
+            <w:r>
+              <w:rPr>
+                <w:rFonts w:ascii="宋体" w:eastAsia="宋体" w:hAnsi="宋体" w:cs="宋体" w:hint="eastAsia"/>
+                <w:color w:val="000000"/>
+                <w:kern w:val="0"/>
+                <w:sz w:val="22"/>
+                <w:szCs w:val="22"/>
+              </w:rPr>
+              <w:t>百分比破甲</w:t>
+            </w:r>
+          </w:p>
+        </w:tc>
+      </w:tr>
+      <w:tr>
+        <w:trPr>
+          <w:trHeight w:val="270"/>
+        </w:trPr>
+        <w:tc>
+          <w:tcPr>
+            <w:tcW w:w="4156" w:type="dxa"/>
+            <w:noWrap/>
+            <w:hideMark/>
+          </w:tcPr>
+          <w:p>
+            <w:pPr>
+              <w:widowControl/>
+              <w:ind w:leftChars="0" w:left="0" w:rightChars="0" w:right="0" w:firstLineChars="0" w:firstLine="0"/>
+              <w:jc w:val="left"/>
+              <w:rPr>
+                <w:rFonts w:ascii="宋体" w:eastAsia="宋体" w:hAnsi="宋体" w:cs="宋体"/>
+                <w:color w:val="000000"/>
+                <w:kern w:val="0"/>
+                <w:sz w:val="22"/>
+                <w:szCs w:val="22"/>
+              </w:rPr>
+            </w:pPr>
+            <w:proofErr w:type="spellStart"/>
+            <w:r>
+              <w:rPr>
+                <w:rFonts w:ascii="宋体" w:eastAsia="宋体" w:hAnsi="宋体" w:cs="宋体" w:hint="eastAsia"/>
+                <w:color w:val="000000"/>
+                <w:kern w:val="0"/>
+                <w:sz w:val="22"/>
+                <w:szCs w:val="22"/>
+              </w:rPr>
+              <w:t>Res_Down</w:t>
+            </w:r>
+            <w:proofErr w:type="spellEnd"/>
+          </w:p>
+        </w:tc>
+        <w:tc>
+          <w:tcPr>
+            <w:tcW w:w="4156" w:type="dxa"/>
+            <w:noWrap/>
+            <w:hideMark/>
+          </w:tcPr>
+          <w:p>
+            <w:pPr>
+              <w:widowControl/>
+              <w:ind w:leftChars="0" w:left="0" w:rightChars="0" w:right="0" w:firstLineChars="0" w:firstLine="0"/>
+              <w:jc w:val="left"/>
+              <w:rPr>
+                <w:rFonts w:ascii="宋体" w:eastAsia="宋体" w:hAnsi="宋体" w:cs="宋体"/>
+                <w:color w:val="000000"/>
+                <w:kern w:val="0"/>
+                <w:sz w:val="22"/>
+                <w:szCs w:val="22"/>
+              </w:rPr>
+            </w:pPr>
+            <w:proofErr w:type="gramStart"/>
+            <w:r>
+              <w:rPr>
+                <w:rFonts w:ascii="宋体" w:eastAsia="宋体" w:hAnsi="宋体" w:cs="宋体" w:hint="eastAsia"/>
+                <w:color w:val="000000"/>
+                <w:kern w:val="0"/>
+                <w:sz w:val="22"/>
+                <w:szCs w:val="22"/>
+              </w:rPr>
+              <w:t>百分比破魔</w:t>
+            </w:r>
+            <w:proofErr w:type="gramEnd"/>
+          </w:p>
+        </w:tc>
+      </w:tr>
+      <w:tr>
+        <w:trPr>
+          <w:trHeight w:val="270"/>
+        </w:trPr>
+        <w:tc>
+          <w:tcPr>
+            <w:tcW w:w="4156" w:type="dxa"/>
+            <w:noWrap/>
+            <w:hideMark/>
+          </w:tcPr>
+          <w:p>
+            <w:pPr>
+              <w:widowControl/>
+              <w:ind w:leftChars="0" w:left="0" w:rightChars="0" w:right="0" w:firstLineChars="0" w:firstLine="0"/>
+              <w:jc w:val="left"/>
+              <w:rPr>
+                <w:rFonts w:ascii="宋体" w:eastAsia="宋体" w:hAnsi="宋体" w:cs="宋体"/>
+                <w:color w:val="000000"/>
+                <w:kern w:val="0"/>
+                <w:sz w:val="22"/>
+                <w:szCs w:val="22"/>
+              </w:rPr>
+            </w:pPr>
+            <w:proofErr w:type="spellStart"/>
+            <w:r>
+              <w:rPr>
+                <w:rFonts w:ascii="宋体" w:eastAsia="宋体" w:hAnsi="宋体" w:cs="宋体" w:hint="eastAsia"/>
+                <w:color w:val="000000"/>
+                <w:kern w:val="0"/>
+                <w:sz w:val="22"/>
+                <w:szCs w:val="22"/>
+              </w:rPr>
+              <w:t>Hp</w:t>
+            </w:r>
+            <w:proofErr w:type="spellEnd"/>
+          </w:p>
+        </w:tc>
+        <w:tc>
+          <w:tcPr>
+            <w:tcW w:w="4156" w:type="dxa"/>
+            <w:noWrap/>
+            <w:hideMark/>
+          </w:tcPr>
+          <w:p>
+            <w:pPr>
+              <w:widowControl/>
+              <w:ind w:leftChars="0" w:left="0" w:rightChars="0" w:right="0" w:firstLineChars="0" w:firstLine="0"/>
+              <w:jc w:val="left"/>
+              <w:rPr>
+                <w:rFonts w:ascii="宋体" w:eastAsia="宋体" w:hAnsi="宋体" w:cs="宋体"/>
+                <w:color w:val="000000"/>
+                <w:kern w:val="0"/>
+                <w:sz w:val="22"/>
+                <w:szCs w:val="22"/>
+              </w:rPr>
+            </w:pPr>
+            <w:r>
+              <w:rPr>
+                <w:rFonts w:ascii="宋体" w:eastAsia="宋体" w:hAnsi="宋体" w:cs="宋体" w:hint="eastAsia"/>
+                <w:color w:val="000000"/>
+                <w:kern w:val="0"/>
+                <w:sz w:val="22"/>
+                <w:szCs w:val="22"/>
+              </w:rPr>
+              <w:t>生命</w:t>
+            </w:r>
+          </w:p>
+        </w:tc>
+      </w:tr>
+      <w:tr>
+        <w:trPr>
+          <w:trHeight w:val="270"/>
+        </w:trPr>
+        <w:tc>
+          <w:tcPr>
+            <w:tcW w:w="4156" w:type="dxa"/>
+            <w:noWrap/>
+            <w:hideMark/>
+          </w:tcPr>
+          <w:p>
+            <w:pPr>
+              <w:widowControl/>
+              <w:ind w:leftChars="0" w:left="0" w:rightChars="0" w:right="0" w:firstLineChars="0" w:firstLine="0"/>
+              <w:jc w:val="left"/>
+              <w:rPr>
+                <w:rFonts w:ascii="宋体" w:eastAsia="宋体" w:hAnsi="宋体" w:cs="宋体"/>
+                <w:color w:val="000000"/>
+                <w:kern w:val="0"/>
+                <w:sz w:val="22"/>
+                <w:szCs w:val="22"/>
+              </w:rPr>
+            </w:pPr>
+            <w:proofErr w:type="spellStart"/>
+            <w:r>
+              <w:rPr>
+                <w:rFonts w:ascii="宋体" w:eastAsia="宋体" w:hAnsi="宋体" w:cs="宋体" w:hint="eastAsia"/>
+                <w:color w:val="000000"/>
+                <w:kern w:val="0"/>
+                <w:sz w:val="22"/>
+                <w:szCs w:val="22"/>
+              </w:rPr>
+              <w:t>Power_get</w:t>
+            </w:r>
+            <w:proofErr w:type="spellEnd"/>
+          </w:p>
+        </w:tc>
+        <w:tc>
+          <w:tcPr>
+            <w:tcW w:w="4156" w:type="dxa"/>
+            <w:noWrap/>
+            <w:hideMark/>
+          </w:tcPr>
+          <w:p>
+            <w:pPr>
+              <w:widowControl/>
+              <w:ind w:leftChars="0" w:left="0" w:rightChars="0" w:right="0" w:firstLineChars="0" w:firstLine="0"/>
+              <w:jc w:val="left"/>
+              <w:rPr>
+                <w:rFonts w:ascii="宋体" w:eastAsia="宋体" w:hAnsi="宋体" w:cs="宋体"/>
+                <w:color w:val="000000"/>
+                <w:kern w:val="0"/>
+                <w:sz w:val="22"/>
+                <w:szCs w:val="22"/>
+              </w:rPr>
+            </w:pPr>
+            <w:r>
+              <w:rPr>
+                <w:rFonts w:ascii="宋体" w:eastAsia="宋体" w:hAnsi="宋体" w:cs="宋体" w:hint="eastAsia"/>
+                <w:color w:val="000000"/>
+                <w:kern w:val="0"/>
+                <w:sz w:val="22"/>
+                <w:szCs w:val="22"/>
+              </w:rPr>
+              <w:t>能量恢复</w:t>
+            </w:r>
+          </w:p>
+        </w:tc>
+      </w:tr>
+      <w:tr>
+        <w:trPr>
+          <w:trHeight w:val="270"/>
+        </w:trPr>
+        <w:tc>
+          <w:tcPr>
+            <w:tcW w:w="4156" w:type="dxa"/>
+            <w:noWrap/>
+            <w:hideMark/>
+          </w:tcPr>
+          <w:p>
+            <w:pPr>
+              <w:widowControl/>
+              <w:ind w:leftChars="0" w:left="0" w:rightChars="0" w:right="0" w:firstLineChars="0" w:firstLine="0"/>
+              <w:jc w:val="left"/>
+              <w:rPr>
+                <w:rFonts w:ascii="宋体" w:eastAsia="宋体" w:hAnsi="宋体" w:cs="宋体"/>
+                <w:color w:val="000000"/>
+                <w:kern w:val="0"/>
+                <w:sz w:val="22"/>
+                <w:szCs w:val="22"/>
+              </w:rPr>
+            </w:pPr>
+            <w:proofErr w:type="spellStart"/>
+            <w:r>
+              <w:rPr>
+                <w:rFonts w:ascii="宋体" w:eastAsia="宋体" w:hAnsi="宋体" w:cs="宋体" w:hint="eastAsia"/>
+                <w:color w:val="000000"/>
+                <w:kern w:val="0"/>
+                <w:sz w:val="22"/>
+                <w:szCs w:val="22"/>
+              </w:rPr>
+              <w:t>Power_need</w:t>
+            </w:r>
+            <w:proofErr w:type="spellEnd"/>
+          </w:p>
+        </w:tc>
+        <w:tc>
+          <w:tcPr>
+            <w:tcW w:w="4156" w:type="dxa"/>
+            <w:noWrap/>
+            <w:hideMark/>
+          </w:tcPr>
+          <w:p>
+            <w:pPr>
+              <w:widowControl/>
+              <w:ind w:leftChars="0" w:left="0" w:rightChars="0" w:right="0" w:firstLineChars="0" w:firstLine="0"/>
+              <w:jc w:val="left"/>
+              <w:rPr>
+                <w:rFonts w:ascii="宋体" w:eastAsia="宋体" w:hAnsi="宋体" w:cs="宋体"/>
+                <w:color w:val="000000"/>
+                <w:kern w:val="0"/>
+                <w:sz w:val="22"/>
+                <w:szCs w:val="22"/>
+              </w:rPr>
+            </w:pPr>
+            <w:r>
+              <w:rPr>
+                <w:rFonts w:ascii="宋体" w:eastAsia="宋体" w:hAnsi="宋体" w:cs="宋体" w:hint="eastAsia"/>
+                <w:color w:val="000000"/>
+                <w:kern w:val="0"/>
+                <w:sz w:val="22"/>
+                <w:szCs w:val="22"/>
+              </w:rPr>
+              <w:t>能量需求</w:t>
+            </w:r>
+          </w:p>
+        </w:tc>
+      </w:tr>
+      <w:tr>
+        <w:trPr>
+          <w:trHeight w:val="270"/>
+        </w:trPr>
+        <w:tc>
+          <w:tcPr>
+            <w:tcW w:w="4156" w:type="dxa"/>
+            <w:noWrap/>
+            <w:hideMark/>
+          </w:tcPr>
+          <w:p>
+            <w:pPr>
+              <w:widowControl/>
+              <w:ind w:leftChars="0" w:left="0" w:rightChars="0" w:right="0" w:firstLineChars="0" w:firstLine="0"/>
+              <w:jc w:val="left"/>
+              <w:rPr>
+                <w:rFonts w:ascii="宋体" w:eastAsia="宋体" w:hAnsi="宋体" w:cs="宋体"/>
+                <w:color w:val="000000"/>
+                <w:kern w:val="0"/>
+                <w:sz w:val="22"/>
+                <w:szCs w:val="22"/>
+              </w:rPr>
+            </w:pPr>
+            <w:proofErr w:type="spellStart"/>
+            <w:r>
+              <w:rPr>
+                <w:rFonts w:ascii="宋体" w:eastAsia="宋体" w:hAnsi="宋体" w:cs="宋体" w:hint="eastAsia"/>
+                <w:color w:val="000000"/>
+                <w:kern w:val="0"/>
+                <w:sz w:val="22"/>
+                <w:szCs w:val="22"/>
+              </w:rPr>
+              <w:t>Atk_Down</w:t>
+            </w:r>
+            <w:proofErr w:type="spellEnd"/>
+          </w:p>
+        </w:tc>
+        <w:tc>
+          <w:tcPr>
+            <w:tcW w:w="4156" w:type="dxa"/>
+            <w:noWrap/>
+            <w:hideMark/>
+          </w:tcPr>
+          <w:p>
+            <w:pPr>
+              <w:widowControl/>
+              <w:ind w:leftChars="0" w:left="0" w:rightChars="0" w:right="0" w:firstLineChars="0" w:firstLine="0"/>
+              <w:jc w:val="left"/>
+              <w:rPr>
+                <w:rFonts w:ascii="宋体" w:eastAsia="宋体" w:hAnsi="宋体" w:cs="宋体"/>
+                <w:color w:val="000000"/>
+                <w:kern w:val="0"/>
+                <w:sz w:val="22"/>
+                <w:szCs w:val="22"/>
+              </w:rPr>
+            </w:pPr>
+            <w:r>
+              <w:rPr>
+                <w:rFonts w:ascii="宋体" w:eastAsia="宋体" w:hAnsi="宋体" w:cs="宋体" w:hint="eastAsia"/>
+                <w:color w:val="000000"/>
+                <w:kern w:val="0"/>
+                <w:sz w:val="22"/>
+                <w:szCs w:val="22"/>
+              </w:rPr>
+              <w:t>攻击降低</w:t>
+            </w:r>
+          </w:p>
+        </w:tc>
+      </w:tr>
+      <w:tr>
+        <w:trPr>
+          <w:trHeight w:val="270"/>
+        </w:trPr>
+        <w:tc>
+          <w:tcPr>
+            <w:tcW w:w="4156" w:type="dxa"/>
+            <w:noWrap/>
+            <w:hideMark/>
+          </w:tcPr>
+          <w:p>
+            <w:pPr>
+              <w:widowControl/>
+              <w:ind w:leftChars="0" w:left="0" w:rightChars="0" w:right="0" w:firstLineChars="0" w:firstLine="0"/>
+              <w:jc w:val="left"/>
+              <w:rPr>
+                <w:rFonts w:ascii="宋体" w:eastAsia="宋体" w:hAnsi="宋体" w:cs="宋体"/>
+                <w:color w:val="000000"/>
+                <w:kern w:val="0"/>
+                <w:sz w:val="22"/>
+                <w:szCs w:val="22"/>
+              </w:rPr>
+            </w:pPr>
+            <w:proofErr w:type="spellStart"/>
+            <w:r>
+              <w:rPr>
+                <w:rFonts w:ascii="宋体" w:eastAsia="宋体" w:hAnsi="宋体" w:cs="宋体" w:hint="eastAsia"/>
+                <w:color w:val="000000"/>
+                <w:kern w:val="0"/>
+                <w:sz w:val="22"/>
+                <w:szCs w:val="22"/>
+              </w:rPr>
+              <w:t>Ap_Down</w:t>
+            </w:r>
+            <w:proofErr w:type="spellEnd"/>
+          </w:p>
+        </w:tc>
+        <w:tc>
+          <w:tcPr>
+            <w:tcW w:w="4156" w:type="dxa"/>
+            <w:noWrap/>
+            <w:hideMark/>
+          </w:tcPr>
+          <w:p>
+            <w:pPr>
+              <w:widowControl/>
+              <w:ind w:leftChars="0" w:left="0" w:rightChars="0" w:right="0" w:firstLineChars="0" w:firstLine="0"/>
+              <w:jc w:val="left"/>
+              <w:rPr>
+                <w:rFonts w:ascii="宋体" w:eastAsia="宋体" w:hAnsi="宋体" w:cs="宋体"/>
+                <w:color w:val="000000"/>
+                <w:kern w:val="0"/>
+                <w:sz w:val="22"/>
+                <w:szCs w:val="22"/>
+              </w:rPr>
+            </w:pPr>
+            <w:r>
+              <w:rPr>
+                <w:rFonts w:ascii="宋体" w:eastAsia="宋体" w:hAnsi="宋体" w:cs="宋体" w:hint="eastAsia"/>
+                <w:color w:val="000000"/>
+                <w:kern w:val="0"/>
+                <w:sz w:val="22"/>
+                <w:szCs w:val="22"/>
+              </w:rPr>
+              <w:t>法术降低</w:t>
+            </w:r>
+          </w:p>
+        </w:tc>
+      </w:tr>
+    </w:tbl>
     <w:p>
       <w:pPr>
         <w:pStyle w:val="a"/>
-      </w:pPr>
+        <w:rPr>
+          <w:rFonts w:hint="eastAsia"/>
+        </w:rPr>
+      </w:pPr>
+      <w:r>
+        <w:rPr>
+          <w:rFonts w:hint="eastAsia"/>
+        </w:rPr>
+        <w:t>战斗力公式</w:t>
+      </w:r>
+      <w:r>
+        <w:rPr>
+          <w:rFonts w:hint="eastAsia"/>
+        </w:rPr>
+        <w:t>=</w:t>
+      </w:r>
+      <w:r>
+        <w:rPr>
+          <w:rFonts w:hint="eastAsia"/>
+        </w:rPr>
+        <w:t>有效攻击</w:t>
+      </w:r>
+      <w:r>
+        <w:rPr>
+          <w:rFonts w:hint="eastAsia"/>
+        </w:rPr>
+        <w:t>*</w:t>
+      </w:r>
+      <w:r>
+        <w:rPr>
+          <w:rFonts w:hint="eastAsia"/>
+        </w:rPr>
+        <w:t>有效生命</w:t>
+      </w:r>
+    </w:p>
+    <w:p>
+      <w:pPr>
+        <w:spacing w:line="360" w:lineRule="auto"/>
+        <w:ind w:leftChars="0" w:left="0" w:right="210" w:firstLineChars="0" w:firstLine="0"/>
+        <w:rPr>
+          <w:rFonts w:hint="eastAsia"/>
+        </w:rPr>
+      </w:pPr>
+      <w:r>
+        <w:rPr>
+          <w:rFonts w:hint="eastAsia"/>
+          <w:b/>
+        </w:rPr>
+        <w:t>有效攻击</w:t>
+      </w:r>
+      <w:r>
+        <w:rPr>
+          <w:rFonts w:hint="eastAsia"/>
+        </w:rPr>
+        <w:t>=</w:t>
+      </w:r>
+    </w:p>
+    <w:p>
+      <w:pPr>
+        <w:spacing w:line="360" w:lineRule="auto"/>
+        <w:ind w:leftChars="0" w:left="0" w:right="210" w:firstLineChars="0" w:firstLine="0"/>
+        <w:rPr>
+          <w:rFonts w:hint="eastAsia"/>
+        </w:rPr>
+      </w:pPr>
+      <w:r>
+        <w:rPr>
+          <w:rFonts w:hint="eastAsia"/>
+        </w:rPr>
+        <w:t>[</w:t>
+      </w:r>
+      <w:proofErr w:type="spellStart"/>
+      <w:r>
+        <w:rPr>
+          <w:rFonts w:hint="eastAsia"/>
+        </w:rPr>
+        <w:t>Atk</w:t>
+      </w:r>
+      <w:proofErr w:type="spellEnd"/>
+      <w:r>
+        <w:rPr>
+          <w:rFonts w:hint="eastAsia"/>
+        </w:rPr>
+        <w:t>*</w:t>
+      </w:r>
+      <w:proofErr w:type="spellStart"/>
+      <w:r>
+        <w:rPr>
+          <w:rFonts w:hint="eastAsia"/>
+        </w:rPr>
+        <w:t>Hit_Ad</w:t>
+      </w:r>
+      <w:proofErr w:type="spellEnd"/>
+      <w:r>
+        <w:rPr>
+          <w:rFonts w:hint="eastAsia"/>
+        </w:rPr>
+        <w:t>*</w:t>
+      </w:r>
+      <w:r>
+        <w:rPr>
+          <w:rFonts w:hint="eastAsia"/>
+        </w:rPr>
+        <w:t>（</w:t>
+      </w:r>
+      <w:r>
+        <w:rPr>
+          <w:rFonts w:hint="eastAsia"/>
+        </w:rPr>
+        <w:t>1+Hit_Up+Ad_Up</w:t>
+      </w:r>
+      <w:r>
+        <w:rPr>
+          <w:rFonts w:hint="eastAsia"/>
+        </w:rPr>
+        <w:t xml:space="preserve">+All_Up)+                      </w:t>
+      </w:r>
+      <w:r>
+        <w:rPr>
+          <w:rFonts w:hint="eastAsia"/>
+        </w:rPr>
+        <w:t>物理伤害</w:t>
+      </w:r>
       <w:proofErr w:type="gramStart"/>
       <w:r>
         <w:rPr>
           <w:rFonts w:hint="eastAsia"/>
         </w:rPr>
-        <w:t>普攻</w:t>
-      </w:r>
-      <w:r>
-        <w:rPr>
-          <w:rFonts w:hint="eastAsia"/>
-        </w:rPr>
-        <w:t>每</w:t>
+        <w:t>普攻行为</w:t>
       </w:r>
       <w:proofErr w:type="gramEnd"/>
       <w:r>
         <w:rPr>
           <w:rFonts w:hint="eastAsia"/>
         </w:rPr>
-        <w:t>下会增加自身</w:t>
-      </w:r>
-      <w:r>
-        <w:rPr>
-          <w:rFonts w:hint="eastAsia"/>
-        </w:rPr>
-        <w:t>10</w:t>
-      </w:r>
-      <w:r>
-        <w:rPr>
-          <w:rFonts w:hint="eastAsia"/>
-        </w:rPr>
-        <w:t>点能量值</w:t>
+        <w:t>部分</w:t>
+      </w:r>
+    </w:p>
+    <w:p>
+      <w:pPr>
+        <w:spacing w:line="360" w:lineRule="auto"/>
+        <w:ind w:leftChars="0" w:left="0" w:right="210" w:firstLineChars="0" w:firstLine="0"/>
+        <w:rPr>
+          <w:rFonts w:hint="eastAsia"/>
+        </w:rPr>
+      </w:pPr>
+      <w:proofErr w:type="spellStart"/>
+      <w:r>
+        <w:rPr>
+          <w:rFonts w:hint="eastAsia"/>
+        </w:rPr>
+        <w:t>Skill_Ad</w:t>
+      </w:r>
+      <w:proofErr w:type="spellEnd"/>
+      <w:r>
+        <w:rPr>
+          <w:rFonts w:hint="eastAsia"/>
+        </w:rPr>
+        <w:t>*</w:t>
+      </w:r>
+      <w:r>
+        <w:rPr>
+          <w:rFonts w:hint="eastAsia"/>
+        </w:rPr>
+        <w:t>（</w:t>
+      </w:r>
+      <w:r>
+        <w:rPr>
+          <w:rFonts w:hint="eastAsia"/>
+        </w:rPr>
+        <w:t>1+Skill_Up+Ad_Up+All_Up</w:t>
+      </w:r>
+      <w:r>
+        <w:rPr>
+          <w:rFonts w:hint="eastAsia"/>
+        </w:rPr>
+        <w:t>）</w:t>
+      </w:r>
+      <w:r>
+        <w:rPr>
+          <w:rFonts w:hint="eastAsia"/>
+        </w:rPr>
+        <w:t>*</w:t>
+      </w:r>
+      <w:proofErr w:type="spellStart"/>
+      <w:r>
+        <w:rPr>
+          <w:rFonts w:hint="eastAsia"/>
+        </w:rPr>
+        <w:t>Power_get</w:t>
+      </w:r>
+      <w:proofErr w:type="spellEnd"/>
+      <w:r>
+        <w:rPr>
+          <w:rFonts w:hint="eastAsia"/>
+        </w:rPr>
+        <w:t>/</w:t>
+      </w:r>
+      <w:proofErr w:type="spellStart"/>
+      <w:r>
+        <w:rPr>
+          <w:rFonts w:hint="eastAsia"/>
+        </w:rPr>
+        <w:t>Power_nned</w:t>
+      </w:r>
+      <w:proofErr w:type="spellEnd"/>
+      <w:r>
+        <w:rPr>
+          <w:rFonts w:hint="eastAsia"/>
+        </w:rPr>
+        <w:t xml:space="preserve">]* </w:t>
+      </w:r>
+      <w:r>
+        <w:rPr>
+          <w:rFonts w:hint="eastAsia"/>
+        </w:rPr>
+        <w:t xml:space="preserve"> </w:t>
+      </w:r>
+      <w:r>
+        <w:rPr>
+          <w:rFonts w:hint="eastAsia"/>
+        </w:rPr>
+        <w:t>物理伤害技能行为部分</w:t>
+      </w:r>
+    </w:p>
+    <w:p>
+      <w:pPr>
+        <w:spacing w:line="360" w:lineRule="auto"/>
+        <w:ind w:leftChars="0" w:left="0" w:right="210" w:firstLineChars="0" w:firstLine="0"/>
+        <w:rPr>
+          <w:rFonts w:hint="eastAsia"/>
+        </w:rPr>
+      </w:pPr>
+      <w:r>
+        <w:rPr>
+          <w:rFonts w:hint="eastAsia"/>
+        </w:rPr>
+        <w:t xml:space="preserve">[(Cri_Hit-1)*Cri_Rate+1]*                                   </w:t>
+      </w:r>
+      <w:r>
+        <w:rPr>
+          <w:rFonts w:hint="eastAsia"/>
+        </w:rPr>
+        <w:t xml:space="preserve"> </w:t>
+      </w:r>
+      <w:proofErr w:type="gramStart"/>
+      <w:r>
+        <w:rPr>
+          <w:rFonts w:hint="eastAsia"/>
+        </w:rPr>
+        <w:t>暴击效果</w:t>
+      </w:r>
+      <w:proofErr w:type="gramEnd"/>
+      <w:r>
+        <w:rPr>
+          <w:rFonts w:hint="eastAsia"/>
+        </w:rPr>
+        <w:t>伤害期望影响</w:t>
+      </w:r>
+    </w:p>
+    <w:p>
+      <w:pPr>
+        <w:spacing w:line="360" w:lineRule="auto"/>
+        <w:ind w:leftChars="0" w:left="0" w:right="210" w:firstLineChars="0" w:firstLine="0"/>
+        <w:rPr>
+          <w:rFonts w:hint="eastAsia"/>
+        </w:rPr>
+      </w:pPr>
+      <w:r>
+        <w:rPr>
+          <w:rFonts w:hint="eastAsia"/>
+        </w:rPr>
+        <w:t>(</w:t>
+      </w:r>
+      <w:r>
+        <w:rPr>
+          <w:rFonts w:hint="eastAsia"/>
+        </w:rPr>
+        <w:t>1+Def_Down*</w:t>
+      </w:r>
+      <w:r>
+        <w:rPr>
+          <w:rFonts w:hint="eastAsia"/>
+        </w:rPr>
+        <w:t>0.3</w:t>
+      </w:r>
+      <w:r>
+        <w:rPr>
+          <w:rFonts w:hint="eastAsia"/>
+        </w:rPr>
+        <w:t>)</w:t>
+      </w:r>
+      <w:r>
+        <w:rPr>
+          <w:rFonts w:hint="eastAsia"/>
+        </w:rPr>
+        <w:t xml:space="preserve">+                                           </w:t>
+      </w:r>
+      <w:r>
+        <w:rPr>
+          <w:rFonts w:hint="eastAsia"/>
+        </w:rPr>
+        <w:t>破甲效果换算影响</w:t>
+      </w:r>
+    </w:p>
+    <w:p>
+      <w:pPr>
+        <w:spacing w:line="360" w:lineRule="auto"/>
+        <w:ind w:leftChars="0" w:left="0" w:right="210" w:firstLineChars="0" w:firstLine="0"/>
+        <w:rPr>
+          <w:rFonts w:hint="eastAsia"/>
+        </w:rPr>
+      </w:pPr>
+      <w:r>
+        <w:rPr>
+          <w:rFonts w:hint="eastAsia"/>
+        </w:rPr>
+        <w:t>[</w:t>
+      </w:r>
+      <w:proofErr w:type="spellStart"/>
+      <w:r>
+        <w:rPr>
+          <w:rFonts w:hint="eastAsia"/>
+        </w:rPr>
+        <w:t>Atk</w:t>
+      </w:r>
+      <w:proofErr w:type="spellEnd"/>
+      <w:r>
+        <w:rPr>
+          <w:rFonts w:hint="eastAsia"/>
+        </w:rPr>
+        <w:t>*</w:t>
+      </w:r>
+      <w:proofErr w:type="spellStart"/>
+      <w:r>
+        <w:rPr>
+          <w:rFonts w:hint="eastAsia"/>
+        </w:rPr>
+        <w:t>Hit_Ap</w:t>
+      </w:r>
+      <w:proofErr w:type="spellEnd"/>
+      <w:r>
+        <w:rPr>
+          <w:rFonts w:hint="eastAsia"/>
+        </w:rPr>
+        <w:t>*</w:t>
+      </w:r>
+      <w:r>
+        <w:rPr>
+          <w:rFonts w:hint="eastAsia"/>
+        </w:rPr>
+        <w:t>（</w:t>
+      </w:r>
+      <w:r>
+        <w:rPr>
+          <w:rFonts w:hint="eastAsia"/>
+        </w:rPr>
+        <w:t>1+Hit_Up+Ap_Up</w:t>
+      </w:r>
+      <w:r>
+        <w:rPr>
+          <w:rFonts w:hint="eastAsia"/>
+        </w:rPr>
+        <w:t xml:space="preserve">+All_Up)+                      </w:t>
+      </w:r>
+      <w:r>
+        <w:rPr>
+          <w:rFonts w:hint="eastAsia"/>
+        </w:rPr>
+        <w:t>法术伤害</w:t>
+      </w:r>
+      <w:proofErr w:type="gramStart"/>
+      <w:r>
+        <w:rPr>
+          <w:rFonts w:hint="eastAsia"/>
+        </w:rPr>
+        <w:t>普攻行为</w:t>
+      </w:r>
+      <w:proofErr w:type="gramEnd"/>
+      <w:r>
+        <w:rPr>
+          <w:rFonts w:hint="eastAsia"/>
+        </w:rPr>
+        <w:t>部分</w:t>
+      </w:r>
+    </w:p>
+    <w:p>
+      <w:pPr>
+        <w:spacing w:line="360" w:lineRule="auto"/>
+        <w:ind w:leftChars="0" w:left="0" w:right="210" w:firstLineChars="0" w:firstLine="0"/>
+        <w:rPr>
+          <w:rFonts w:hint="eastAsia"/>
+        </w:rPr>
+      </w:pPr>
+      <w:proofErr w:type="spellStart"/>
+      <w:r>
+        <w:rPr>
+          <w:rFonts w:hint="eastAsia"/>
+        </w:rPr>
+        <w:t>Skill_Ap</w:t>
+      </w:r>
+      <w:proofErr w:type="spellEnd"/>
+      <w:r>
+        <w:rPr>
+          <w:rFonts w:hint="eastAsia"/>
+        </w:rPr>
+        <w:t>*</w:t>
+      </w:r>
+      <w:r>
+        <w:rPr>
+          <w:rFonts w:hint="eastAsia"/>
+        </w:rPr>
+        <w:t>（</w:t>
+      </w:r>
+      <w:r>
+        <w:rPr>
+          <w:rFonts w:hint="eastAsia"/>
+        </w:rPr>
+        <w:t>1+Skill_Up+Ap_Up+All_Up</w:t>
+      </w:r>
+      <w:r>
+        <w:rPr>
+          <w:rFonts w:hint="eastAsia"/>
+        </w:rPr>
+        <w:t>）</w:t>
+      </w:r>
+      <w:r>
+        <w:rPr>
+          <w:rFonts w:hint="eastAsia"/>
+        </w:rPr>
+        <w:t>*</w:t>
+      </w:r>
+      <w:proofErr w:type="spellStart"/>
+      <w:r>
+        <w:rPr>
+          <w:rFonts w:hint="eastAsia"/>
+        </w:rPr>
+        <w:t>Power_get</w:t>
+      </w:r>
+      <w:proofErr w:type="spellEnd"/>
+      <w:r>
+        <w:rPr>
+          <w:rFonts w:hint="eastAsia"/>
+        </w:rPr>
+        <w:t>/</w:t>
+      </w:r>
+      <w:proofErr w:type="spellStart"/>
+      <w:r>
+        <w:rPr>
+          <w:rFonts w:hint="eastAsia"/>
+        </w:rPr>
+        <w:t>Power_nned</w:t>
+      </w:r>
+      <w:proofErr w:type="spellEnd"/>
+      <w:r>
+        <w:rPr>
+          <w:rFonts w:hint="eastAsia"/>
+        </w:rPr>
+        <w:t xml:space="preserve">]* </w:t>
+      </w:r>
+      <w:r>
+        <w:rPr>
+          <w:rFonts w:hint="eastAsia"/>
+        </w:rPr>
+        <w:t>法术伤害技能行为部分</w:t>
+      </w:r>
+    </w:p>
+    <w:p>
+      <w:pPr>
+        <w:spacing w:line="360" w:lineRule="auto"/>
+        <w:ind w:leftChars="0" w:left="0" w:right="210" w:firstLineChars="0" w:firstLine="0"/>
+        <w:rPr>
+          <w:rFonts w:hint="eastAsia"/>
+        </w:rPr>
+      </w:pPr>
+      <w:r>
+        <w:rPr>
+          <w:rFonts w:hint="eastAsia"/>
+        </w:rPr>
+        <w:t>(1+Res_Down*0.3)</w:t>
+      </w:r>
+      <w:r>
+        <w:rPr>
+          <w:rFonts w:hint="eastAsia"/>
+        </w:rPr>
+        <w:t xml:space="preserve">+                                           </w:t>
+      </w:r>
+      <w:proofErr w:type="gramStart"/>
+      <w:r>
+        <w:rPr>
+          <w:rFonts w:hint="eastAsia"/>
+        </w:rPr>
+        <w:t>破魔效果</w:t>
+      </w:r>
+      <w:proofErr w:type="gramEnd"/>
+      <w:r>
+        <w:rPr>
+          <w:rFonts w:hint="eastAsia"/>
+        </w:rPr>
+        <w:t>换算影响</w:t>
+      </w:r>
+    </w:p>
+    <w:p>
+      <w:pPr>
+        <w:spacing w:line="360" w:lineRule="auto"/>
+        <w:ind w:leftChars="0" w:left="0" w:right="210" w:firstLineChars="0" w:firstLine="0"/>
+        <w:rPr>
+          <w:rFonts w:hint="eastAsia"/>
+        </w:rPr>
+      </w:pPr>
+      <w:r>
+        <w:rPr>
+          <w:rFonts w:hint="eastAsia"/>
+        </w:rPr>
+        <w:t xml:space="preserve">Truth                                                       </w:t>
+      </w:r>
+      <w:r>
+        <w:rPr>
+          <w:rFonts w:hint="eastAsia"/>
+        </w:rPr>
+        <w:t>真实伤害部分</w:t>
+      </w:r>
+    </w:p>
+    <w:p>
+      <w:pPr>
+        <w:spacing w:line="360" w:lineRule="auto"/>
+        <w:ind w:leftChars="0" w:left="0" w:right="210" w:firstLineChars="0" w:firstLine="0"/>
+        <w:rPr>
+          <w:rFonts w:hint="eastAsia"/>
+        </w:rPr>
+      </w:pPr>
+      <w:r>
+        <w:rPr>
+          <w:rFonts w:hint="eastAsia"/>
+        </w:rPr>
+        <w:t>核心思想，看一些属性对有效攻击的提升幅度，这样就可以把这个属性效果公式表现</w:t>
+      </w:r>
+    </w:p>
+    <w:p>
+      <w:pPr>
+        <w:spacing w:line="360" w:lineRule="auto"/>
+        <w:ind w:leftChars="0" w:left="0" w:right="210" w:firstLineChars="0" w:firstLine="0"/>
+        <w:rPr>
+          <w:rFonts w:hint="eastAsia"/>
+        </w:rPr>
+      </w:pPr>
+      <w:r>
+        <w:rPr>
+          <w:rFonts w:hint="eastAsia"/>
+          <w:b/>
+        </w:rPr>
+        <w:t>有效生命</w:t>
+      </w:r>
+      <w:r>
+        <w:rPr>
+          <w:rFonts w:hint="eastAsia"/>
+        </w:rPr>
+        <w:t>=</w:t>
+      </w:r>
+    </w:p>
+    <w:p>
+      <w:pPr>
+        <w:spacing w:line="360" w:lineRule="auto"/>
+        <w:ind w:right="210" w:firstLineChars="0" w:firstLine="0"/>
+        <w:rPr>
+          <w:rFonts w:hint="eastAsia"/>
+        </w:rPr>
+      </w:pPr>
+      <w:proofErr w:type="spellStart"/>
+      <w:r>
+        <w:rPr>
+          <w:rFonts w:hint="eastAsia"/>
+        </w:rPr>
+        <w:t>Hp</w:t>
+      </w:r>
+      <w:proofErr w:type="spellEnd"/>
+      <w:r>
+        <w:rPr>
+          <w:rFonts w:hint="eastAsia"/>
+        </w:rPr>
+        <w:t xml:space="preserve">*                                                         </w:t>
+      </w:r>
+      <w:r>
+        <w:rPr>
+          <w:rFonts w:hint="eastAsia"/>
+        </w:rPr>
+        <w:t>生命本身影响</w:t>
+      </w:r>
+    </w:p>
+    <w:p>
+      <w:pPr>
+        <w:spacing w:line="360" w:lineRule="auto"/>
+        <w:ind w:leftChars="0" w:left="0" w:right="210" w:firstLineChars="0" w:firstLine="0"/>
+        <w:rPr>
+          <w:rFonts w:hint="eastAsia"/>
+        </w:rPr>
+      </w:pPr>
+      <w:r>
+        <w:rPr>
+          <w:rFonts w:hint="eastAsia"/>
+        </w:rPr>
+        <w:t>(</w:t>
+      </w:r>
+      <w:r>
+        <w:rPr>
+          <w:rFonts w:hint="eastAsia"/>
+        </w:rPr>
+        <w:t>Def+Re+2K</w:t>
+      </w:r>
+      <w:r>
+        <w:rPr>
+          <w:rFonts w:hint="eastAsia"/>
+        </w:rPr>
+        <w:t>)</w:t>
+      </w:r>
+      <w:r>
+        <w:rPr>
+          <w:rFonts w:hint="eastAsia"/>
+        </w:rPr>
+        <w:t xml:space="preserve">/2K/                                           </w:t>
+      </w:r>
+      <w:r>
+        <w:rPr>
+          <w:rFonts w:hint="eastAsia"/>
+        </w:rPr>
+        <w:t>护</w:t>
+      </w:r>
+      <w:proofErr w:type="gramStart"/>
+      <w:r>
+        <w:rPr>
+          <w:rFonts w:hint="eastAsia"/>
+        </w:rPr>
+        <w:t>甲魔抗效果</w:t>
+      </w:r>
+      <w:proofErr w:type="gramEnd"/>
+      <w:r>
+        <w:rPr>
+          <w:rFonts w:hint="eastAsia"/>
+        </w:rPr>
+        <w:t>影响</w:t>
+      </w:r>
+    </w:p>
+    <w:p>
+      <w:pPr>
+        <w:spacing w:line="360" w:lineRule="auto"/>
+        <w:ind w:leftChars="0" w:left="0" w:right="210" w:firstLineChars="0" w:firstLine="0"/>
+        <w:rPr>
+          <w:rFonts w:hint="eastAsia"/>
+        </w:rPr>
+      </w:pPr>
+      <w:r>
+        <w:rPr>
+          <w:rFonts w:hint="eastAsia"/>
+        </w:rPr>
+        <w:t xml:space="preserve">(1-De_Ad*0.5-De_Ap*0.5-De_All-Atk_Down*0.25-Ap_Down*0.25)  </w:t>
+      </w:r>
+      <w:proofErr w:type="gramStart"/>
+      <w:r>
+        <w:rPr>
+          <w:rFonts w:hint="eastAsia"/>
+        </w:rPr>
+        <w:t>各种减伤和</w:t>
+      </w:r>
+      <w:proofErr w:type="gramEnd"/>
+      <w:r>
+        <w:rPr>
+          <w:rFonts w:hint="eastAsia"/>
+        </w:rPr>
+        <w:t>降低敌方攻击</w:t>
+      </w:r>
+      <w:r>
+        <w:rPr>
+          <w:rFonts w:hint="eastAsia"/>
+        </w:rPr>
+        <w:t>BUFF</w:t>
+      </w:r>
+      <w:bookmarkStart w:id="9" w:name="_GoBack"/>
+      <w:bookmarkEnd w:id="9"/>
+    </w:p>
+    <w:p>
+      <w:pPr>
+        <w:spacing w:line="360" w:lineRule="auto"/>
+        <w:ind w:leftChars="0" w:left="0" w:right="210" w:firstLineChars="0" w:firstLine="0"/>
+      </w:pPr>
+      <w:r>
+        <w:rPr>
+          <w:rFonts w:hint="eastAsia"/>
+        </w:rPr>
+        <w:t>核心思想，看一些属性对有效生命的提升幅度</w:t>
       </w:r>
     </w:p>
     <w:p>
@@ -4420,478 +7072,69 @@
         <w:rPr>
           <w:rFonts w:hint="eastAsia"/>
         </w:rPr>
-        <w:t>技能施放需要消耗一定能量值，技能</w:t>
+        <w:t>技能能量</w:t>
+      </w:r>
+      <w:r>
+        <w:rPr>
+          <w:rFonts w:hint="eastAsia"/>
+        </w:rPr>
+        <w:t>/</w:t>
       </w:r>
       <w:proofErr w:type="gramStart"/>
       <w:r>
         <w:rPr>
           <w:rFonts w:hint="eastAsia"/>
         </w:rPr>
-        <w:t>能</w:t>
+        <w:t>普攻恢复</w:t>
       </w:r>
       <w:proofErr w:type="gramEnd"/>
       <w:r>
         <w:rPr>
           <w:rFonts w:hint="eastAsia"/>
         </w:rPr>
-        <w:t>施放</w:t>
-      </w:r>
-      <w:proofErr w:type="gramStart"/>
-      <w:r>
-        <w:rPr>
-          <w:rFonts w:hint="eastAsia"/>
-        </w:rPr>
-        <w:t>时英雄</w:t>
-      </w:r>
-      <w:proofErr w:type="gramEnd"/>
-      <w:r>
-        <w:rPr>
-          <w:rFonts w:hint="eastAsia"/>
-        </w:rPr>
-        <w:t>不会</w:t>
-      </w:r>
-      <w:proofErr w:type="gramStart"/>
-      <w:r>
-        <w:rPr>
-          <w:rFonts w:hint="eastAsia"/>
-        </w:rPr>
-        <w:t>进行普攻转为</w:t>
-      </w:r>
-      <w:proofErr w:type="gramEnd"/>
-      <w:r>
-        <w:rPr>
-          <w:rFonts w:hint="eastAsia"/>
-        </w:rPr>
-        <w:t>施放技能</w:t>
-      </w:r>
-    </w:p>
-    <w:p>
-      <w:pPr>
-        <w:pStyle w:val="a"/>
-      </w:pPr>
-      <w:r>
-        <w:rPr>
-          <w:color w:val="FF0000"/>
-        </w:rPr>
-        <w:t>有效</w:t>
-      </w:r>
-      <w:r>
-        <w:rPr>
-          <w:color w:val="FF0000"/>
-        </w:rPr>
-        <w:t>攻击</w:t>
-      </w:r>
-      <w:r>
+        <w:t>能量</w:t>
+      </w:r>
+      <w:r>
+        <w:rPr>
+          <w:rFonts w:hint="eastAsia"/>
+        </w:rPr>
         <w:t>=</w:t>
       </w:r>
       <w:r>
         <w:rPr>
           <w:rFonts w:hint="eastAsia"/>
         </w:rPr>
-        <w:t xml:space="preserve"> </w:t>
-      </w:r>
-      <w:r>
-        <w:rPr>
-          <w:rFonts w:hint="eastAsia"/>
-        </w:rPr>
-        <w:t>攻击</w:t>
-      </w:r>
-      <w:r>
-        <w:rPr>
-          <w:rFonts w:hint="eastAsia"/>
-        </w:rPr>
-        <w:t>*[1+</w:t>
-      </w:r>
-      <w:r>
-        <w:rPr>
-          <w:rFonts w:hint="eastAsia"/>
-        </w:rPr>
-        <w:t>（</w:t>
-      </w:r>
-      <w:r>
-        <w:rPr>
-          <w:rFonts w:hint="eastAsia"/>
-        </w:rPr>
-        <w:t>暴击伤害</w:t>
-      </w:r>
-      <w:r>
-        <w:rPr>
-          <w:rFonts w:hint="eastAsia"/>
-        </w:rPr>
-        <w:t>-1)*</w:t>
-      </w:r>
-      <w:proofErr w:type="gramStart"/>
-      <w:r>
-        <w:rPr>
-          <w:rFonts w:hint="eastAsia"/>
-        </w:rPr>
-        <w:t>暴击率</w:t>
-      </w:r>
-      <w:proofErr w:type="gramEnd"/>
-      <w:r>
-        <w:rPr>
-          <w:rFonts w:hint="eastAsia"/>
-        </w:rPr>
-        <w:t>]</w:t>
-      </w:r>
-      <w:r>
-        <w:rPr>
-          <w:rFonts w:hint="eastAsia"/>
-        </w:rPr>
-        <w:t xml:space="preserve"> </w:t>
-      </w:r>
-      <w:r>
-        <w:rPr>
-          <w:rFonts w:hint="eastAsia"/>
-        </w:rPr>
-        <w:t>+</w:t>
-      </w:r>
-      <w:r>
-        <w:rPr>
-          <w:rFonts w:hint="eastAsia"/>
-        </w:rPr>
-        <w:t>技能</w:t>
-      </w:r>
-      <w:r>
-        <w:rPr>
-          <w:rFonts w:hint="eastAsia"/>
-        </w:rPr>
-        <w:t>伤害</w:t>
-      </w:r>
-      <w:r>
-        <w:rPr>
-          <w:rFonts w:hint="eastAsia"/>
-        </w:rPr>
-        <w:t>/(</w:t>
-      </w:r>
-      <w:r>
-        <w:rPr>
-          <w:rFonts w:hint="eastAsia"/>
-        </w:rPr>
-        <w:t>技能</w:t>
-      </w:r>
-      <w:r>
-        <w:rPr>
-          <w:rFonts w:hint="eastAsia"/>
-        </w:rPr>
-        <w:t>需求</w:t>
-      </w:r>
-      <w:r>
-        <w:rPr>
-          <w:rFonts w:hint="eastAsia"/>
-        </w:rPr>
-        <w:t>能量</w:t>
-      </w:r>
-      <w:r>
-        <w:rPr>
-          <w:rFonts w:hint="eastAsia"/>
-        </w:rPr>
-        <w:t>/</w:t>
-      </w:r>
-      <w:proofErr w:type="gramStart"/>
-      <w:r>
-        <w:rPr>
-          <w:rFonts w:hint="eastAsia"/>
-        </w:rPr>
-        <w:t>普攻恢复</w:t>
-      </w:r>
-      <w:proofErr w:type="gramEnd"/>
-      <w:r>
-        <w:rPr>
-          <w:rFonts w:hint="eastAsia"/>
-        </w:rPr>
-        <w:t>能量</w:t>
+        <w:t>定值</w:t>
+      </w:r>
+      <w:r>
+        <w:rPr>
+          <w:rFonts w:hint="eastAsia"/>
+        </w:rPr>
+        <w:t>M(</w:t>
+      </w:r>
+      <w:r>
+        <w:rPr>
+          <w:rFonts w:hint="eastAsia"/>
+        </w:rPr>
+        <w:t>不同技能</w:t>
+      </w:r>
+      <w:r>
+        <w:rPr>
+          <w:rFonts w:hint="eastAsia"/>
+        </w:rPr>
+        <w:t>M</w:t>
+      </w:r>
+      <w:r>
+        <w:rPr>
+          <w:rFonts w:hint="eastAsia"/>
+        </w:rPr>
+        <w:t>不同</w:t>
       </w:r>
       <w:r>
         <w:rPr>
           <w:rFonts w:hint="eastAsia"/>
         </w:rPr>
         <w:t>)</w:t>
-      </w:r>
-      <w:r>
-        <w:rPr>
-          <w:rFonts w:hint="eastAsia"/>
-        </w:rPr>
-        <w:t xml:space="preserve"> </w:t>
-      </w:r>
-      <w:r>
-        <w:rPr>
-          <w:rFonts w:hint="eastAsia"/>
-        </w:rPr>
-        <w:t>+</w:t>
-      </w:r>
-      <w:r>
-        <w:rPr>
-          <w:rFonts w:hint="eastAsia"/>
-        </w:rPr>
-        <w:t>真实伤害</w:t>
-      </w:r>
-    </w:p>
-    <w:p>
-      <w:pPr>
-        <w:pStyle w:val="a"/>
-      </w:pPr>
-      <w:r>
-        <w:rPr>
-          <w:rFonts w:hint="eastAsia"/>
-          <w:color w:val="FF0000"/>
-        </w:rPr>
-        <w:t>技能伤害</w:t>
-      </w:r>
-      <w:r>
-        <w:rPr>
-          <w:rFonts w:hint="eastAsia"/>
-          <w:color w:val="FF0000"/>
-        </w:rPr>
-        <w:t>=</w:t>
-      </w:r>
-      <w:r>
-        <w:rPr>
-          <w:rFonts w:hint="eastAsia"/>
-          <w:color w:val="FF0000"/>
-        </w:rPr>
-        <w:t>技能基础值</w:t>
-      </w:r>
-      <w:r>
-        <w:rPr>
-          <w:rFonts w:hint="eastAsia"/>
-          <w:color w:val="FF0000"/>
-        </w:rPr>
-        <w:t>+</w:t>
-      </w:r>
-      <w:r>
-        <w:rPr>
-          <w:rFonts w:hint="eastAsia"/>
-          <w:color w:val="FF0000"/>
-        </w:rPr>
-        <w:t>攻击</w:t>
-      </w:r>
-      <w:r>
-        <w:rPr>
-          <w:rFonts w:hint="eastAsia"/>
-          <w:color w:val="FF0000"/>
-        </w:rPr>
-        <w:t>*</w:t>
-      </w:r>
-      <w:r>
-        <w:rPr>
-          <w:rFonts w:hint="eastAsia"/>
-          <w:color w:val="FF0000"/>
-        </w:rPr>
-        <w:t>攻击加成</w:t>
-      </w:r>
-      <w:r>
-        <w:rPr>
-          <w:rFonts w:hint="eastAsia"/>
-          <w:color w:val="FF0000"/>
-        </w:rPr>
-        <w:t>+</w:t>
-      </w:r>
-      <w:r>
-        <w:rPr>
-          <w:rFonts w:hint="eastAsia"/>
-          <w:color w:val="FF0000"/>
-        </w:rPr>
-        <w:t>法术</w:t>
-      </w:r>
-      <w:r>
-        <w:rPr>
-          <w:rFonts w:hint="eastAsia"/>
-          <w:color w:val="FF0000"/>
-        </w:rPr>
-        <w:t>*</w:t>
-      </w:r>
-      <w:r>
-        <w:rPr>
-          <w:rFonts w:hint="eastAsia"/>
-          <w:color w:val="FF0000"/>
-        </w:rPr>
-        <w:t>法术加成</w:t>
-      </w:r>
-      <w:r>
-        <w:rPr>
-          <w:rFonts w:hint="eastAsia"/>
-          <w:color w:val="FF0000"/>
-        </w:rPr>
-        <w:t>+</w:t>
-      </w:r>
-      <w:r>
-        <w:rPr>
-          <w:rFonts w:hint="eastAsia"/>
-          <w:color w:val="FF0000"/>
-        </w:rPr>
-        <w:t>生命</w:t>
-      </w:r>
-      <w:r>
-        <w:rPr>
-          <w:rFonts w:hint="eastAsia"/>
-          <w:color w:val="FF0000"/>
-        </w:rPr>
-        <w:t>*</w:t>
-      </w:r>
-      <w:r>
-        <w:rPr>
-          <w:rFonts w:hint="eastAsia"/>
-          <w:color w:val="FF0000"/>
-        </w:rPr>
-        <w:t>生命加成等，不同的技能</w:t>
-      </w:r>
-      <w:proofErr w:type="gramStart"/>
-      <w:r>
-        <w:rPr>
-          <w:rFonts w:hint="eastAsia"/>
-          <w:color w:val="FF0000"/>
-        </w:rPr>
-        <w:t>伤害值</w:t>
-      </w:r>
-      <w:proofErr w:type="gramEnd"/>
-      <w:r>
-        <w:rPr>
-          <w:rFonts w:hint="eastAsia"/>
-          <w:color w:val="FF0000"/>
-        </w:rPr>
-        <w:t>总计的类型可配置，例如：技能伤害</w:t>
-      </w:r>
-      <w:r>
-        <w:rPr>
-          <w:rFonts w:hint="eastAsia"/>
-          <w:color w:val="FF0000"/>
-        </w:rPr>
-        <w:t>90+</w:t>
-      </w:r>
-      <w:r>
-        <w:rPr>
-          <w:rFonts w:hint="eastAsia"/>
-          <w:color w:val="FF0000"/>
-        </w:rPr>
-        <w:t>（攻击</w:t>
-      </w:r>
-      <w:r>
-        <w:rPr>
-          <w:rFonts w:hint="eastAsia"/>
-          <w:color w:val="FF0000"/>
-        </w:rPr>
-        <w:t>*</w:t>
-      </w:r>
-      <w:r>
-        <w:rPr>
-          <w:rFonts w:hint="eastAsia"/>
-          <w:color w:val="FF0000"/>
-        </w:rPr>
-        <w:t>攻击加成）</w:t>
-      </w:r>
-      <w:r>
-        <w:rPr>
-          <w:rFonts w:hint="eastAsia"/>
-          <w:color w:val="FF0000"/>
-        </w:rPr>
-        <w:t>+</w:t>
-      </w:r>
-      <w:r>
-        <w:rPr>
-          <w:rFonts w:hint="eastAsia"/>
-          <w:color w:val="FF0000"/>
-        </w:rPr>
-        <w:t>（精神</w:t>
-      </w:r>
-      <w:r>
-        <w:rPr>
-          <w:rFonts w:hint="eastAsia"/>
-          <w:color w:val="FF0000"/>
-        </w:rPr>
-        <w:t>*</w:t>
-      </w:r>
-      <w:r>
-        <w:rPr>
-          <w:rFonts w:hint="eastAsia"/>
-          <w:color w:val="FF0000"/>
-        </w:rPr>
-        <w:t>精神加成）。到底这个技能额外增值有多少是技能本身配置决定的。</w:t>
-      </w:r>
-    </w:p>
-    <w:p>
-      <w:pPr>
-        <w:pStyle w:val="a"/>
-      </w:pPr>
-      <w:r>
-        <w:rPr>
-          <w:color w:val="FF0000"/>
-        </w:rPr>
-        <w:t>有效生命</w:t>
-      </w:r>
-      <w:r>
-        <w:rPr>
-          <w:rFonts w:hint="eastAsia"/>
-        </w:rPr>
-        <w:t>=</w:t>
-      </w:r>
-      <w:r>
-        <w:rPr>
-          <w:rFonts w:hint="eastAsia"/>
-        </w:rPr>
-        <w:t>生命值</w:t>
-      </w:r>
-      <w:r>
-        <w:rPr>
-          <w:rFonts w:hint="eastAsia"/>
-        </w:rPr>
-        <w:t>*(</w:t>
-      </w:r>
-      <w:r>
-        <w:rPr>
-          <w:rFonts w:hint="eastAsia"/>
-        </w:rPr>
-        <w:t>护甲</w:t>
-      </w:r>
-      <w:r>
-        <w:rPr>
-          <w:rFonts w:hint="eastAsia"/>
-        </w:rPr>
-        <w:t>+</w:t>
-      </w:r>
-      <w:proofErr w:type="gramStart"/>
-      <w:r>
-        <w:rPr>
-          <w:rFonts w:hint="eastAsia"/>
-        </w:rPr>
-        <w:t>魔抗</w:t>
-      </w:r>
-      <w:proofErr w:type="gramEnd"/>
-      <w:r>
-        <w:rPr>
-          <w:rFonts w:hint="eastAsia"/>
-        </w:rPr>
-        <w:t>+2</w:t>
-      </w:r>
-      <w:r>
-        <w:rPr>
-          <w:rFonts w:hint="eastAsia"/>
-        </w:rPr>
-        <w:t>K)/2K</w:t>
-      </w:r>
-      <w:r>
-        <w:rPr>
-          <w:rFonts w:hint="eastAsia"/>
-        </w:rPr>
-        <w:t>，</w:t>
-      </w:r>
-      <w:r>
-        <w:rPr>
-          <w:rFonts w:hint="eastAsia"/>
-        </w:rPr>
-        <w:t>K</w:t>
-      </w:r>
-      <w:r>
-        <w:rPr>
-          <w:rFonts w:hint="eastAsia"/>
-        </w:rPr>
-        <w:t>为常数同战斗公式里的</w:t>
-      </w:r>
-      <w:r>
-        <w:rPr>
-          <w:rFonts w:hint="eastAsia"/>
-        </w:rPr>
-        <w:t>K</w:t>
       </w:r>
     </w:p>
     <w:p>
@@ -4964,7 +7207,7 @@
         <w:pStyle w:val="1"/>
         <w:ind w:right="210"/>
       </w:pPr>
-      <w:bookmarkStart w:id="9" w:name="_Toc477280796"/>
+      <w:bookmarkStart w:id="10" w:name="_Toc477280796"/>
       <w:r>
         <w:rPr>
           <w:rFonts w:hint="eastAsia"/>
@@ -4972,17 +7215,17 @@
         <w:lastRenderedPageBreak/>
         <w:t>战斗逻辑</w:t>
       </w:r>
-      <w:bookmarkEnd w:id="9"/>
+      <w:bookmarkEnd w:id="10"/>
     </w:p>
     <w:p>
       <w:pPr>
         <w:pStyle w:val="2"/>
       </w:pPr>
-      <w:bookmarkStart w:id="10" w:name="_Toc477280797"/>
+      <w:bookmarkStart w:id="11" w:name="_Toc477280797"/>
       <w:r>
         <w:t>回合判定</w:t>
       </w:r>
-      <w:bookmarkEnd w:id="10"/>
+      <w:bookmarkEnd w:id="11"/>
     </w:p>
     <w:p>
       <w:pPr>
@@ -5030,21 +7273,21 @@
       <w:pPr>
         <w:pStyle w:val="2"/>
       </w:pPr>
-      <w:bookmarkStart w:id="11" w:name="_Toc477280798"/>
+      <w:bookmarkStart w:id="12" w:name="_Toc477280798"/>
       <w:r>
         <w:t>回合战斗</w:t>
       </w:r>
-      <w:bookmarkEnd w:id="11"/>
+      <w:bookmarkEnd w:id="12"/>
     </w:p>
     <w:p>
       <w:pPr>
         <w:pStyle w:val="3"/>
       </w:pPr>
-      <w:bookmarkStart w:id="12" w:name="_Toc477280799"/>
+      <w:bookmarkStart w:id="13" w:name="_Toc477280799"/>
       <w:r>
         <w:t>抽牌阶段</w:t>
       </w:r>
-      <w:bookmarkEnd w:id="12"/>
+      <w:bookmarkEnd w:id="13"/>
     </w:p>
     <w:p>
       <w:pPr>
@@ -5081,11 +7324,11 @@
       <w:pPr>
         <w:pStyle w:val="3"/>
       </w:pPr>
-      <w:bookmarkStart w:id="13" w:name="_Toc477280800"/>
+      <w:bookmarkStart w:id="14" w:name="_Toc477280800"/>
       <w:r>
         <w:t>使用天书</w:t>
       </w:r>
-      <w:bookmarkEnd w:id="13"/>
+      <w:bookmarkEnd w:id="14"/>
     </w:p>
     <w:p>
       <w:pPr>
@@ -5259,7 +7502,7 @@
       <w:pPr>
         <w:pStyle w:val="3"/>
       </w:pPr>
-      <w:bookmarkStart w:id="14" w:name="_Toc477280801"/>
+      <w:bookmarkStart w:id="15" w:name="_Toc477280801"/>
       <w:r>
         <w:rPr>
           <w:rFonts w:hint="eastAsia"/>
@@ -5267,7 +7510,7 @@
         <w:lastRenderedPageBreak/>
         <w:t>战斗阶段</w:t>
       </w:r>
-      <w:bookmarkEnd w:id="14"/>
+      <w:bookmarkEnd w:id="15"/>
     </w:p>
     <w:p>
       <w:pPr>
@@ -5574,14 +7817,14 @@
       <w:pPr>
         <w:pStyle w:val="3"/>
       </w:pPr>
-      <w:bookmarkStart w:id="15" w:name="_Toc477280802"/>
+      <w:bookmarkStart w:id="16" w:name="_Toc477280802"/>
       <w:r>
         <w:rPr>
           <w:rFonts w:hint="eastAsia"/>
         </w:rPr>
         <w:t>英雄攻击</w:t>
       </w:r>
-      <w:bookmarkEnd w:id="15"/>
+      <w:bookmarkEnd w:id="16"/>
     </w:p>
     <w:p>
       <w:pPr>
@@ -5753,12 +7996,12 @@
       <w:pPr>
         <w:pStyle w:val="2"/>
       </w:pPr>
-      <w:bookmarkStart w:id="16" w:name="_Toc477280803"/>
+      <w:bookmarkStart w:id="17" w:name="_Toc477280803"/>
       <w:r>
         <w:lastRenderedPageBreak/>
         <w:t>战斗结算</w:t>
       </w:r>
-      <w:bookmarkEnd w:id="16"/>
+      <w:bookmarkEnd w:id="17"/>
     </w:p>
     <w:p>
       <w:pPr>
@@ -6209,12 +8452,12 @@
         <w:pStyle w:val="1"/>
         <w:ind w:right="210"/>
       </w:pPr>
-      <w:bookmarkStart w:id="17" w:name="_Toc477280804"/>
+      <w:bookmarkStart w:id="18" w:name="_Toc477280804"/>
       <w:r>
         <w:lastRenderedPageBreak/>
         <w:t>战斗界面</w:t>
       </w:r>
-      <w:bookmarkEnd w:id="17"/>
+      <w:bookmarkEnd w:id="18"/>
     </w:p>
     <w:p>
       <w:pPr>
@@ -7128,7 +9371,7 @@
             <w:noProof/>
             <w:lang w:val="zh-CN"/>
           </w:rPr>
-          <w:t>3</w:t>
+          <w:t>6</w:t>
         </w:r>
         <w:r>
           <w:rPr>
@@ -7643,6 +9886,9 @@
   </w:num>
   <w:num w:numId="3">
     <w:abstractNumId w:val="2"/>
+  </w:num>
+  <w:num w:numId="4">
+    <w:abstractNumId w:val="0"/>
   </w:num>
 </w:numbering>
 </file>
@@ -10009,7 +12255,7 @@
 </file>
 
 <file path=customXml/itemProps1.xml><?xml version="1.0" encoding="utf-8"?>
-<ds:datastoreItem xmlns:ds="http://schemas.openxmlformats.org/officeDocument/2006/customXml" ds:itemID="{93FF6320-D18F-473E-A245-67E4BD6ABC51}">
+<ds:datastoreItem xmlns:ds="http://schemas.openxmlformats.org/officeDocument/2006/customXml" ds:itemID="{5C08C928-0E88-458C-9229-A13D0CB16431}">
   <ds:schemaRefs>
     <ds:schemaRef ds:uri="http://schemas.openxmlformats.org/officeDocument/2006/bibliography"/>
   </ds:schemaRefs>
